--- a/Übungen.docx
+++ b/Übungen.docx
@@ -10,13 +10,8 @@
       <w:pPr>
         <w:pStyle w:val="Titel"/>
       </w:pPr>
-      <w:proofErr w:type="spellStart"/>
-      <w:r>
-        <w:t>Spartkiade</w:t>
-      </w:r>
-      <w:proofErr w:type="spellEnd"/>
-      <w:r>
-        <w:t xml:space="preserve"> 2017</w:t>
+      <w:r>
+        <w:t>Spartkiade 2017</w:t>
       </w:r>
     </w:p>
     <w:p>
@@ -44,12 +39,10 @@
       <w:pPr>
         <w:pStyle w:val="berschrift1"/>
       </w:pPr>
-      <w:proofErr w:type="spellStart"/>
       <w:r>
         <w:lastRenderedPageBreak/>
         <w:t>Vorausseztungen</w:t>
       </w:r>
-      <w:proofErr w:type="spellEnd"/>
     </w:p>
     <w:p>
       <w:pPr>
@@ -86,21 +79,7 @@
         <w:rPr>
           <w:lang w:val="en-US"/>
         </w:rPr>
-        <w:t xml:space="preserve">Visual Studio Code + F# </w:t>
-      </w:r>
-      <w:proofErr w:type="spellStart"/>
-      <w:r>
-        <w:rPr>
-          <w:lang w:val="en-US"/>
-        </w:rPr>
-        <w:t>Ionide</w:t>
-      </w:r>
-      <w:proofErr w:type="spellEnd"/>
-      <w:r>
-        <w:rPr>
-          <w:lang w:val="en-US"/>
-        </w:rPr>
-        <w:t xml:space="preserve"> Package</w:t>
+        <w:t>Visual Studio Code + F# Ionide Package</w:t>
       </w:r>
     </w:p>
     <w:p>
@@ -127,15 +106,7 @@
         </w:numPr>
       </w:pPr>
       <w:r>
-        <w:t xml:space="preserve">Lade die </w:t>
-      </w:r>
-      <w:proofErr w:type="spellStart"/>
-      <w:r>
-        <w:t>Resourcen</w:t>
-      </w:r>
-      <w:proofErr w:type="spellEnd"/>
-      <w:r>
-        <w:t xml:space="preserve"> für die Übungen auf deinen Rechner</w:t>
+        <w:t>Lade die Resourcen für die Übungen auf deinen Rechner</w:t>
       </w:r>
     </w:p>
     <w:p>
@@ -146,13 +117,8 @@
           <w:numId w:val="2"/>
         </w:numPr>
       </w:pPr>
-      <w:proofErr w:type="spellStart"/>
-      <w:r>
-        <w:t>Öffene</w:t>
-      </w:r>
-      <w:proofErr w:type="spellEnd"/>
-      <w:r>
-        <w:t xml:space="preserve"> das Solution </w:t>
+      <w:r>
+        <w:t xml:space="preserve">Öffene das Solution </w:t>
       </w:r>
       <w:r>
         <w:t>FsharpSpartakiade2017.sln</w:t>
@@ -229,7 +195,7 @@
         </w:numPr>
       </w:pPr>
       <w:r>
-        <w:t>Einrückung</w:t>
+        <w:t>Funktionen</w:t>
       </w:r>
     </w:p>
     <w:p>
@@ -247,23 +213,27 @@
     <w:p>
       <w:pPr>
         <w:pStyle w:val="Listenabsatz"/>
-      </w:pPr>
-    </w:p>
-    <w:p>
-      <w:r>
-        <w:t>In Visual Studio, gehe zur Anwendung Modul1</w:t>
-      </w:r>
-      <w:r>
-        <w:t xml:space="preserve"> und ö</w:t>
-      </w:r>
-      <w:r>
-        <w:t xml:space="preserve">ffne die Datei </w:t>
-      </w:r>
-      <w:proofErr w:type="spellStart"/>
+        <w:numPr>
+          <w:ilvl w:val="0"/>
+          <w:numId w:val="3"/>
+        </w:numPr>
+      </w:pPr>
+      <w:r>
+        <w:t>Einrückung</w:t>
+      </w:r>
+    </w:p>
+    <w:p>
+      <w:pPr>
+        <w:pStyle w:val="Listenabsatz"/>
+      </w:pPr>
+    </w:p>
+    <w:p>
+      <w:r>
+        <w:t xml:space="preserve">In Visual Studio, gehe zur Anwendung Modul1 und öffne die Datei </w:t>
+      </w:r>
       <w:r>
         <w:t>ErsteSchritte.fs</w:t>
       </w:r>
-      <w:proofErr w:type="spellEnd"/>
     </w:p>
     <w:p>
       <w:pPr>
@@ -322,7 +292,6 @@
           <w:szCs w:val="19"/>
         </w:rPr>
       </w:pPr>
-      <w:proofErr w:type="spellStart"/>
       <w:r>
         <w:rPr>
           <w:rFonts w:ascii="Consolas" w:hAnsi="Consolas" w:cs="Consolas"/>
@@ -332,7 +301,6 @@
         </w:rPr>
         <w:t>let</w:t>
       </w:r>
-      <w:proofErr w:type="spellEnd"/>
       <w:r>
         <w:rPr>
           <w:rFonts w:ascii="Consolas" w:hAnsi="Consolas" w:cs="Consolas"/>
@@ -370,11 +338,12 @@
       <w:r>
         <w:t xml:space="preserve">Ausdruck b: </w:t>
       </w:r>
-      <w:proofErr w:type="spellStart"/>
       <w:r>
         <w:t>float</w:t>
       </w:r>
-      <w:proofErr w:type="spellEnd"/>
+      <w:r>
+        <w:t xml:space="preserve"> mit dem Wert 1,0</w:t>
+      </w:r>
     </w:p>
     <w:p>
       <w:pPr>
@@ -385,19 +354,10 @@
         </w:numPr>
       </w:pPr>
       <w:r>
-        <w:t xml:space="preserve">Ausdruck </w:t>
-      </w:r>
-      <w:r>
-        <w:t>c</w:t>
-      </w:r>
-      <w:r>
-        <w:t>:</w:t>
-      </w:r>
-      <w:r>
-        <w:t xml:space="preserve"> </w:t>
-      </w:r>
-      <w:r>
-        <w:t>String</w:t>
+        <w:t xml:space="preserve">Ausdruck c: </w:t>
+      </w:r>
+      <w:r>
+        <w:t>String mit dem Wert „Zeichenkette“</w:t>
       </w:r>
     </w:p>
     <w:p>
@@ -409,22 +369,14 @@
         </w:numPr>
       </w:pPr>
       <w:r>
-        <w:t xml:space="preserve">Ausdruck </w:t>
-      </w:r>
-      <w:r>
-        <w:t>d</w:t>
-      </w:r>
-      <w:r>
-        <w:t>:</w:t>
-      </w:r>
-      <w:r>
-        <w:t xml:space="preserve"> </w:t>
-      </w:r>
-      <w:proofErr w:type="spellStart"/>
+        <w:t xml:space="preserve">Ausdruck d: </w:t>
+      </w:r>
       <w:r>
         <w:t>bool</w:t>
       </w:r>
-      <w:proofErr w:type="spellEnd"/>
+      <w:r>
+        <w:t xml:space="preserve"> mit dem Wert true</w:t>
+      </w:r>
     </w:p>
     <w:p/>
     <w:p>
@@ -436,6 +388,9 @@
       </w:r>
     </w:p>
     <w:p>
+      <w:pPr>
+        <w:pStyle w:val="berschrift3"/>
+      </w:pPr>
       <w:r>
         <w:t>Interactive</w:t>
       </w:r>
@@ -463,9 +418,163 @@
       <w:r>
         <w:t xml:space="preserve">Den Inhalt der Sitzung kann man mit </w:t>
       </w:r>
+      <w:r>
+        <w:t>rechter Maustaste zurücksetzen und neubeginnen</w:t>
+      </w:r>
+    </w:p>
+    <w:p>
+      <w:pPr>
+        <w:pStyle w:val="Listenabsatz"/>
+      </w:pPr>
+      <w:r>
+        <w:rPr>
+          <w:noProof/>
+          <w:lang w:eastAsia="de-DE"/>
+        </w:rPr>
+        <w:lastRenderedPageBreak/>
+        <w:drawing>
+          <wp:inline distT="0" distB="0" distL="0" distR="0" wp14:anchorId="7F2F3FC4" wp14:editId="5FED30DD">
+            <wp:extent cx="5400675" cy="3933825"/>
+            <wp:effectExtent l="0" t="0" r="9525" b="9525"/>
+            <wp:docPr id="1" name="Grafik 1"/>
+            <wp:cNvGraphicFramePr>
+              <a:graphicFrameLocks xmlns:a="http://schemas.openxmlformats.org/drawingml/2006/main" noChangeAspect="1"/>
+            </wp:cNvGraphicFramePr>
+            <a:graphic xmlns:a="http://schemas.openxmlformats.org/drawingml/2006/main">
+              <a:graphicData uri="http://schemas.openxmlformats.org/drawingml/2006/picture">
+                <pic:pic xmlns:pic="http://schemas.openxmlformats.org/drawingml/2006/picture">
+                  <pic:nvPicPr>
+                    <pic:cNvPr id="1" name=""/>
+                    <pic:cNvPicPr/>
+                  </pic:nvPicPr>
+                  <pic:blipFill>
+                    <a:blip r:embed="rId8"/>
+                    <a:stretch>
+                      <a:fillRect/>
+                    </a:stretch>
+                  </pic:blipFill>
+                  <pic:spPr>
+                    <a:xfrm>
+                      <a:off x="0" y="0"/>
+                      <a:ext cx="5400675" cy="3933825"/>
+                    </a:xfrm>
+                    <a:prstGeom prst="rect">
+                      <a:avLst/>
+                    </a:prstGeom>
+                  </pic:spPr>
+                </pic:pic>
+              </a:graphicData>
+            </a:graphic>
+          </wp:inline>
+        </w:drawing>
+      </w:r>
+    </w:p>
+    <w:p/>
+    <w:p/>
+    <w:p>
+      <w:r>
+        <w:t xml:space="preserve">Ich kann jetzt die einzelnen deklarierten Ausdrücke im öffnen REPL laden. </w:t>
+      </w:r>
+    </w:p>
+    <w:p>
+      <w:pPr>
+        <w:pStyle w:val="Listenabsatz"/>
+        <w:numPr>
+          <w:ilvl w:val="0"/>
+          <w:numId w:val="7"/>
+        </w:numPr>
+      </w:pPr>
+      <w:r>
+        <w:t>Zeile markieren</w:t>
+      </w:r>
+    </w:p>
+    <w:p>
+      <w:pPr>
+        <w:pStyle w:val="Listenabsatz"/>
+        <w:numPr>
+          <w:ilvl w:val="0"/>
+          <w:numId w:val="7"/>
+        </w:numPr>
+      </w:pPr>
+      <w:r>
+        <w:t>Alt+Enter</w:t>
+      </w:r>
+    </w:p>
+    <w:p>
+      <w:r>
+        <w:t>Bitte dies für die die Ausdrücke a,b,c,d machen und den Inhalt des Interactive kontrollieren</w:t>
+      </w:r>
+    </w:p>
+    <w:p>
+      <w:r>
+        <w:rPr>
+          <w:noProof/>
+          <w:lang w:eastAsia="de-DE"/>
+        </w:rPr>
+        <w:drawing>
+          <wp:inline distT="0" distB="0" distL="0" distR="0" wp14:anchorId="66659A94" wp14:editId="64C81F39">
+            <wp:extent cx="4124325" cy="2828925"/>
+            <wp:effectExtent l="0" t="0" r="9525" b="9525"/>
+            <wp:docPr id="2" name="Grafik 2"/>
+            <wp:cNvGraphicFramePr>
+              <a:graphicFrameLocks xmlns:a="http://schemas.openxmlformats.org/drawingml/2006/main" noChangeAspect="1"/>
+            </wp:cNvGraphicFramePr>
+            <a:graphic xmlns:a="http://schemas.openxmlformats.org/drawingml/2006/main">
+              <a:graphicData uri="http://schemas.openxmlformats.org/drawingml/2006/picture">
+                <pic:pic xmlns:pic="http://schemas.openxmlformats.org/drawingml/2006/picture">
+                  <pic:nvPicPr>
+                    <pic:cNvPr id="1" name=""/>
+                    <pic:cNvPicPr/>
+                  </pic:nvPicPr>
+                  <pic:blipFill>
+                    <a:blip r:embed="rId9"/>
+                    <a:stretch>
+                      <a:fillRect/>
+                    </a:stretch>
+                  </pic:blipFill>
+                  <pic:spPr>
+                    <a:xfrm>
+                      <a:off x="0" y="0"/>
+                      <a:ext cx="4124325" cy="2828925"/>
+                    </a:xfrm>
+                    <a:prstGeom prst="rect">
+                      <a:avLst/>
+                    </a:prstGeom>
+                  </pic:spPr>
+                </pic:pic>
+              </a:graphicData>
+            </a:graphic>
+          </wp:inline>
+        </w:drawing>
+      </w:r>
+    </w:p>
+    <w:p>
+      <w:r>
+        <w:lastRenderedPageBreak/>
+        <w:t>Ich kann den Ausdruck in der Datei ändern und den neuen Wert erneut zum Interactive „Schicken“.  Bitte probieren.</w:t>
+      </w:r>
+    </w:p>
+    <w:p>
+      <w:pPr>
+        <w:pStyle w:val="berschrift2"/>
+      </w:pPr>
+      <w:r>
+        <w:t>Übung 3</w:t>
+      </w:r>
+    </w:p>
+    <w:p>
+      <w:pPr>
+        <w:pStyle w:val="berschrift3"/>
+      </w:pPr>
+      <w:r>
+        <w:t>Eine Funktion</w:t>
+      </w:r>
+    </w:p>
+    <w:p>
       <w:bookmarkStart w:id="0" w:name="_GoBack"/>
       <w:bookmarkEnd w:id="0"/>
     </w:p>
+    <w:p/>
     <w:p/>
     <w:p/>
     <w:p/>
@@ -534,6 +643,119 @@
 <file path=word/numbering.xml><?xml version="1.0" encoding="utf-8"?>
 <w:numbering xmlns:wpc="http://schemas.microsoft.com/office/word/2010/wordprocessingCanvas" xmlns:cx="http://schemas.microsoft.com/office/drawing/2014/chartex" xmlns:cx1="http://schemas.microsoft.com/office/drawing/2015/9/8/chartex" xmlns:cx2="http://schemas.microsoft.com/office/drawing/2015/10/21/chartex" xmlns:cx3="http://schemas.microsoft.com/office/drawing/2016/5/9/chartex" xmlns:cx4="http://schemas.microsoft.com/office/drawing/2016/5/10/chartex" xmlns:cx5="http://schemas.microsoft.com/office/drawing/2016/5/11/chartex" xmlns:mc="http://schemas.openxmlformats.org/markup-compatibility/2006" xmlns:o="urn:schemas-microsoft-com:office:office" xmlns:r="http://schemas.openxmlformats.org/officeDocument/2006/relationships" xmlns:m="http://schemas.openxmlformats.org/officeDocument/2006/math" xmlns:v="urn:schemas-microsoft-com:vml" xmlns:wp14="http://schemas.microsoft.com/office/word/2010/wordprocessingDrawing" xmlns:wp="http://schemas.openxmlformats.org/drawingml/2006/wordprocessingDrawing" xmlns:w10="urn:schemas-microsoft-com:office:word" xmlns:w="http://schemas.openxmlformats.org/wordprocessingml/2006/main" xmlns:w14="http://schemas.microsoft.com/office/word/2010/wordml" xmlns:w15="http://schemas.microsoft.com/office/word/2012/wordml" xmlns:w16se="http://schemas.microsoft.com/office/word/2015/wordml/symex" xmlns:wpg="http://schemas.microsoft.com/office/word/2010/wordprocessingGroup" xmlns:wpi="http://schemas.microsoft.com/office/word/2010/wordprocessingInk" xmlns:wne="http://schemas.microsoft.com/office/word/2006/wordml" xmlns:wps="http://schemas.microsoft.com/office/word/2010/wordprocessingShape" mc:Ignorable="w14 w15 w16se wp14">
   <w:abstractNum w:abstractNumId="0" w15:restartNumberingAfterBreak="0">
+    <w:nsid w:val="04125BBF"/>
+    <w:multiLevelType w:val="hybridMultilevel"/>
+    <w:tmpl w:val="DF2A0B26"/>
+    <w:lvl w:ilvl="0" w:tplc="04070001">
+      <w:start w:val="1"/>
+      <w:numFmt w:val="bullet"/>
+      <w:lvlText w:val=""/>
+      <w:lvlJc w:val="left"/>
+      <w:pPr>
+        <w:ind w:left="720" w:hanging="360"/>
+      </w:pPr>
+      <w:rPr>
+        <w:rFonts w:ascii="Symbol" w:hAnsi="Symbol" w:hint="default"/>
+      </w:rPr>
+    </w:lvl>
+    <w:lvl w:ilvl="1" w:tplc="04070003" w:tentative="1">
+      <w:start w:val="1"/>
+      <w:numFmt w:val="bullet"/>
+      <w:lvlText w:val="o"/>
+      <w:lvlJc w:val="left"/>
+      <w:pPr>
+        <w:ind w:left="1440" w:hanging="360"/>
+      </w:pPr>
+      <w:rPr>
+        <w:rFonts w:ascii="Courier New" w:hAnsi="Courier New" w:cs="Courier New" w:hint="default"/>
+      </w:rPr>
+    </w:lvl>
+    <w:lvl w:ilvl="2" w:tplc="04070005" w:tentative="1">
+      <w:start w:val="1"/>
+      <w:numFmt w:val="bullet"/>
+      <w:lvlText w:val=""/>
+      <w:lvlJc w:val="left"/>
+      <w:pPr>
+        <w:ind w:left="2160" w:hanging="360"/>
+      </w:pPr>
+      <w:rPr>
+        <w:rFonts w:ascii="Wingdings" w:hAnsi="Wingdings" w:hint="default"/>
+      </w:rPr>
+    </w:lvl>
+    <w:lvl w:ilvl="3" w:tplc="04070001" w:tentative="1">
+      <w:start w:val="1"/>
+      <w:numFmt w:val="bullet"/>
+      <w:lvlText w:val=""/>
+      <w:lvlJc w:val="left"/>
+      <w:pPr>
+        <w:ind w:left="2880" w:hanging="360"/>
+      </w:pPr>
+      <w:rPr>
+        <w:rFonts w:ascii="Symbol" w:hAnsi="Symbol" w:hint="default"/>
+      </w:rPr>
+    </w:lvl>
+    <w:lvl w:ilvl="4" w:tplc="04070003" w:tentative="1">
+      <w:start w:val="1"/>
+      <w:numFmt w:val="bullet"/>
+      <w:lvlText w:val="o"/>
+      <w:lvlJc w:val="left"/>
+      <w:pPr>
+        <w:ind w:left="3600" w:hanging="360"/>
+      </w:pPr>
+      <w:rPr>
+        <w:rFonts w:ascii="Courier New" w:hAnsi="Courier New" w:cs="Courier New" w:hint="default"/>
+      </w:rPr>
+    </w:lvl>
+    <w:lvl w:ilvl="5" w:tplc="04070005" w:tentative="1">
+      <w:start w:val="1"/>
+      <w:numFmt w:val="bullet"/>
+      <w:lvlText w:val=""/>
+      <w:lvlJc w:val="left"/>
+      <w:pPr>
+        <w:ind w:left="4320" w:hanging="360"/>
+      </w:pPr>
+      <w:rPr>
+        <w:rFonts w:ascii="Wingdings" w:hAnsi="Wingdings" w:hint="default"/>
+      </w:rPr>
+    </w:lvl>
+    <w:lvl w:ilvl="6" w:tplc="04070001" w:tentative="1">
+      <w:start w:val="1"/>
+      <w:numFmt w:val="bullet"/>
+      <w:lvlText w:val=""/>
+      <w:lvlJc w:val="left"/>
+      <w:pPr>
+        <w:ind w:left="5040" w:hanging="360"/>
+      </w:pPr>
+      <w:rPr>
+        <w:rFonts w:ascii="Symbol" w:hAnsi="Symbol" w:hint="default"/>
+      </w:rPr>
+    </w:lvl>
+    <w:lvl w:ilvl="7" w:tplc="04070003" w:tentative="1">
+      <w:start w:val="1"/>
+      <w:numFmt w:val="bullet"/>
+      <w:lvlText w:val="o"/>
+      <w:lvlJc w:val="left"/>
+      <w:pPr>
+        <w:ind w:left="5760" w:hanging="360"/>
+      </w:pPr>
+      <w:rPr>
+        <w:rFonts w:ascii="Courier New" w:hAnsi="Courier New" w:cs="Courier New" w:hint="default"/>
+      </w:rPr>
+    </w:lvl>
+    <w:lvl w:ilvl="8" w:tplc="04070005" w:tentative="1">
+      <w:start w:val="1"/>
+      <w:numFmt w:val="bullet"/>
+      <w:lvlText w:val=""/>
+      <w:lvlJc w:val="left"/>
+      <w:pPr>
+        <w:ind w:left="6480" w:hanging="360"/>
+      </w:pPr>
+      <w:rPr>
+        <w:rFonts w:ascii="Wingdings" w:hAnsi="Wingdings" w:hint="default"/>
+      </w:rPr>
+    </w:lvl>
+  </w:abstractNum>
+  <w:abstractNum w:abstractNumId="1" w15:restartNumberingAfterBreak="0">
     <w:nsid w:val="0B1B4D3E"/>
     <w:multiLevelType w:val="hybridMultilevel"/>
     <w:tmpl w:val="1E90D1E8"/>
@@ -646,7 +868,7 @@
       </w:rPr>
     </w:lvl>
   </w:abstractNum>
-  <w:abstractNum w:abstractNumId="1" w15:restartNumberingAfterBreak="0">
+  <w:abstractNum w:abstractNumId="2" w15:restartNumberingAfterBreak="0">
     <w:nsid w:val="12C66ED0"/>
     <w:multiLevelType w:val="hybridMultilevel"/>
     <w:tmpl w:val="F5A0888A"/>
@@ -759,7 +981,7 @@
       </w:rPr>
     </w:lvl>
   </w:abstractNum>
-  <w:abstractNum w:abstractNumId="2" w15:restartNumberingAfterBreak="0">
+  <w:abstractNum w:abstractNumId="3" w15:restartNumberingAfterBreak="0">
     <w:nsid w:val="220D7ABE"/>
     <w:multiLevelType w:val="hybridMultilevel"/>
     <w:tmpl w:val="1FCE81F4"/>
@@ -872,7 +1094,7 @@
       </w:rPr>
     </w:lvl>
   </w:abstractNum>
-  <w:abstractNum w:abstractNumId="3" w15:restartNumberingAfterBreak="0">
+  <w:abstractNum w:abstractNumId="4" w15:restartNumberingAfterBreak="0">
     <w:nsid w:val="52D62121"/>
     <w:multiLevelType w:val="hybridMultilevel"/>
     <w:tmpl w:val="36E8C7B8"/>
@@ -985,7 +1207,7 @@
       </w:rPr>
     </w:lvl>
   </w:abstractNum>
-  <w:abstractNum w:abstractNumId="4" w15:restartNumberingAfterBreak="0">
+  <w:abstractNum w:abstractNumId="5" w15:restartNumberingAfterBreak="0">
     <w:nsid w:val="5AFF24E3"/>
     <w:multiLevelType w:val="hybridMultilevel"/>
     <w:tmpl w:val="92A42BB8"/>
@@ -1071,7 +1293,7 @@
       </w:pPr>
     </w:lvl>
   </w:abstractNum>
-  <w:abstractNum w:abstractNumId="5" w15:restartNumberingAfterBreak="0">
+  <w:abstractNum w:abstractNumId="6" w15:restartNumberingAfterBreak="0">
     <w:nsid w:val="676D0607"/>
     <w:multiLevelType w:val="hybridMultilevel"/>
     <w:tmpl w:val="C9C6584E"/>
@@ -1185,21 +1407,24 @@
     </w:lvl>
   </w:abstractNum>
   <w:num w:numId="1">
+    <w:abstractNumId w:val="4"/>
+  </w:num>
+  <w:num w:numId="2">
     <w:abstractNumId w:val="3"/>
   </w:num>
-  <w:num w:numId="2">
+  <w:num w:numId="3">
+    <w:abstractNumId w:val="6"/>
+  </w:num>
+  <w:num w:numId="4">
+    <w:abstractNumId w:val="5"/>
+  </w:num>
+  <w:num w:numId="5">
     <w:abstractNumId w:val="2"/>
   </w:num>
-  <w:num w:numId="3">
-    <w:abstractNumId w:val="5"/>
-  </w:num>
-  <w:num w:numId="4">
-    <w:abstractNumId w:val="4"/>
-  </w:num>
-  <w:num w:numId="5">
+  <w:num w:numId="6">
     <w:abstractNumId w:val="1"/>
   </w:num>
-  <w:num w:numId="6">
+  <w:num w:numId="7">
     <w:abstractNumId w:val="0"/>
   </w:num>
 </w:numbering>
@@ -1328,6 +1553,7 @@
     <w:lsdException w:name="HTML Sample" w:semiHidden="1" w:unhideWhenUsed="1"/>
     <w:lsdException w:name="HTML Typewriter" w:semiHidden="1" w:unhideWhenUsed="1"/>
     <w:lsdException w:name="HTML Variable" w:semiHidden="1" w:unhideWhenUsed="1"/>
+    <w:lsdException w:name="Normal Table" w:semiHidden="1" w:unhideWhenUsed="1"/>
     <w:lsdException w:name="annotation subject" w:semiHidden="1" w:unhideWhenUsed="1"/>
     <w:lsdException w:name="No List" w:semiHidden="1" w:unhideWhenUsed="1"/>
     <w:lsdException w:name="Outline List 1" w:semiHidden="1" w:unhideWhenUsed="1"/>
@@ -1373,9 +1599,11 @@
     <w:lsdException w:name="Table Subtle 1" w:semiHidden="1" w:unhideWhenUsed="1"/>
     <w:lsdException w:name="Table Subtle 2" w:semiHidden="1" w:unhideWhenUsed="1"/>
     <w:lsdException w:name="Table Web 1" w:semiHidden="1" w:unhideWhenUsed="1"/>
+    <w:lsdException w:name="Table Web 2" w:semiHidden="1" w:unhideWhenUsed="1"/>
     <w:lsdException w:name="Table Web 3" w:semiHidden="1" w:unhideWhenUsed="1"/>
     <w:lsdException w:name="Balloon Text" w:semiHidden="1" w:unhideWhenUsed="1"/>
     <w:lsdException w:name="Table Grid" w:uiPriority="39"/>
+    <w:lsdException w:name="Table Theme" w:semiHidden="1" w:unhideWhenUsed="1"/>
     <w:lsdException w:name="Placeholder Text" w:semiHidden="1"/>
     <w:lsdException w:name="No Spacing" w:uiPriority="1" w:qFormat="1"/>
     <w:lsdException w:name="Light Shading" w:uiPriority="60"/>
@@ -2122,7 +2350,7 @@
 </file>
 
 <file path=customXml/itemProps1.xml><?xml version="1.0" encoding="utf-8"?>
-<ds:datastoreItem xmlns:ds="http://schemas.openxmlformats.org/officeDocument/2006/customXml" ds:itemID="{F2B85C90-76E9-4D76-83D8-7D0F323C6CA3}">
+<ds:datastoreItem xmlns:ds="http://schemas.openxmlformats.org/officeDocument/2006/customXml" ds:itemID="{A6AF1E7E-C643-4AF6-9DD3-A047E3F5B5E2}">
   <ds:schemaRefs>
     <ds:schemaRef ds:uri="http://schemas.openxmlformats.org/officeDocument/2006/bibliography"/>
   </ds:schemaRefs>

--- a/Übungen.docx
+++ b/Übungen.docx
@@ -63,6 +63,9 @@
       <w:r>
         <w:t>Visual Studio 2015 mit F# installiert</w:t>
       </w:r>
+      <w:r>
+        <w:t xml:space="preserve"> mit F# Powertools</w:t>
+      </w:r>
     </w:p>
     <w:p>
       <w:pPr>
@@ -245,32 +248,30 @@
         <w:pStyle w:val="berschrift2"/>
       </w:pPr>
       <w:r>
-        <w:t>Übung 1</w:t>
-      </w:r>
-    </w:p>
+        <w:t xml:space="preserve">Übung: </w:t>
+      </w:r>
+      <w:r>
+        <w:t>Kommentare</w:t>
+      </w:r>
+    </w:p>
+    <w:p>
+      <w:r>
+        <w:t>Kommentiere eine Zeile mit //</w:t>
+      </w:r>
+    </w:p>
+    <w:p>
+      <w:r>
+        <w:t>Kommentiere einen Block:  Beginne den Kommentare mit (* und beende diesen mit *)</w:t>
+      </w:r>
+    </w:p>
+    <w:p/>
     <w:p>
       <w:pPr>
         <w:pStyle w:val="berschrift3"/>
       </w:pPr>
       <w:r>
-        <w:t>Kommentare</w:t>
-      </w:r>
-    </w:p>
-    <w:p>
-      <w:r>
-        <w:t>Kommentiere eine Zeile mit //</w:t>
-      </w:r>
-    </w:p>
-    <w:p>
-      <w:r>
-        <w:t>Kommentiere einen Block:  Beginne den Kommentare mit (* und beende diesen mit *)</w:t>
-      </w:r>
-    </w:p>
-    <w:p/>
-    <w:p>
-      <w:pPr>
-        <w:pStyle w:val="berschrift3"/>
-      </w:pPr>
+        <w:t xml:space="preserve">Übung: </w:t>
+      </w:r>
       <w:r>
         <w:t>Ausdrücke</w:t>
       </w:r>
@@ -378,19 +379,13 @@
         <w:t xml:space="preserve"> mit dem Wert true</w:t>
       </w:r>
     </w:p>
-    <w:p/>
     <w:p>
       <w:pPr>
         <w:pStyle w:val="berschrift2"/>
       </w:pPr>
       <w:r>
-        <w:t>Übung 2</w:t>
-      </w:r>
-    </w:p>
-    <w:p>
-      <w:pPr>
-        <w:pStyle w:val="berschrift3"/>
-      </w:pPr>
+        <w:t xml:space="preserve">Übung: </w:t>
+      </w:r>
       <w:r>
         <w:t>Interactive</w:t>
       </w:r>
@@ -419,7 +414,13 @@
         <w:t xml:space="preserve">Den Inhalt der Sitzung kann man mit </w:t>
       </w:r>
       <w:r>
-        <w:t>rechter Maustaste zurücksetzen und neubeginnen</w:t>
+        <w:t>rechter Maustaste zurücksetzen und neu</w:t>
+      </w:r>
+      <w:r>
+        <w:t xml:space="preserve"> </w:t>
+      </w:r>
+      <w:r>
+        <w:t>beginnen</w:t>
       </w:r>
     </w:p>
     <w:p>
@@ -431,7 +432,6 @@
           <w:noProof/>
           <w:lang w:eastAsia="de-DE"/>
         </w:rPr>
-        <w:lastRenderedPageBreak/>
         <w:drawing>
           <wp:inline distT="0" distB="0" distL="0" distR="0" wp14:anchorId="7F2F3FC4" wp14:editId="5FED30DD">
             <wp:extent cx="5400675" cy="3933825"/>
@@ -550,30 +550,1223 @@
     </w:p>
     <w:p>
       <w:r>
+        <w:t>Ich kann den Ausdruck in der Datei ändern und den neuen Wert erneut zum Interactive „Schicken“.  Bitte probieren.</w:t>
+      </w:r>
+    </w:p>
+    <w:p>
+      <w:pPr>
+        <w:pStyle w:val="berschrift2"/>
+      </w:pPr>
+      <w:r>
+        <w:t>Übung</w:t>
+      </w:r>
+      <w:r>
+        <w:t xml:space="preserve">: </w:t>
+      </w:r>
+      <w:r>
+        <w:t>Funktion</w:t>
+      </w:r>
+    </w:p>
+    <w:p>
+      <w:pPr>
+        <w:pStyle w:val="berschrift3"/>
+      </w:pPr>
+      <w:r>
+        <w:t>Erste Funktion</w:t>
+      </w:r>
+    </w:p>
+    <w:p>
+      <w:r>
+        <w:t xml:space="preserve">In Visual Studio, gehe zur Anwendung Modul1 und öffne die Datei </w:t>
+      </w:r>
+      <w:r>
+        <w:t>Funktion</w:t>
+      </w:r>
+      <w:r>
+        <w:t>.fs</w:t>
+      </w:r>
+    </w:p>
+    <w:p>
+      <w:r>
+        <w:t xml:space="preserve">Erstelle eine Funktion </w:t>
+      </w:r>
+      <w:r>
+        <w:t>mit folgenden Eigenschaften</w:t>
+      </w:r>
+    </w:p>
+    <w:p>
+      <w:pPr>
+        <w:pStyle w:val="Listenabsatz"/>
+        <w:numPr>
+          <w:ilvl w:val="0"/>
+          <w:numId w:val="8"/>
+        </w:numPr>
+      </w:pPr>
+      <w:r>
+        <w:t>Name: add1</w:t>
+      </w:r>
+    </w:p>
+    <w:p>
+      <w:pPr>
+        <w:pStyle w:val="Listenabsatz"/>
+        <w:numPr>
+          <w:ilvl w:val="0"/>
+          <w:numId w:val="8"/>
+        </w:numPr>
+      </w:pPr>
+      <w:r>
+        <w:t>Eingabe: ein Parameter x</w:t>
+      </w:r>
+    </w:p>
+    <w:p>
+      <w:pPr>
+        <w:pStyle w:val="Listenabsatz"/>
+        <w:numPr>
+          <w:ilvl w:val="0"/>
+          <w:numId w:val="8"/>
+        </w:numPr>
+      </w:pPr>
+      <w:r>
+        <w:t>Berechnung: Addiere 1 zum Parameter 1</w:t>
+      </w:r>
+    </w:p>
+    <w:p>
+      <w:pPr>
+        <w:rPr>
+          <w:rFonts w:ascii="Consolas" w:hAnsi="Consolas" w:cs="Consolas"/>
+          <w:color w:val="000000"/>
+          <w:sz w:val="19"/>
+          <w:szCs w:val="19"/>
+        </w:rPr>
+      </w:pPr>
+      <w:r>
+        <w:rPr>
+          <w:rFonts w:ascii="Consolas" w:hAnsi="Consolas" w:cs="Consolas"/>
+          <w:color w:val="0000FF"/>
+          <w:sz w:val="19"/>
+          <w:szCs w:val="19"/>
+        </w:rPr>
+        <w:t>let</w:t>
+      </w:r>
+      <w:r>
+        <w:rPr>
+          <w:rFonts w:ascii="Consolas" w:hAnsi="Consolas" w:cs="Consolas"/>
+          <w:color w:val="000000"/>
+          <w:sz w:val="19"/>
+          <w:szCs w:val="19"/>
+        </w:rPr>
+        <w:t xml:space="preserve"> add1 x = x + 1</w:t>
+      </w:r>
+    </w:p>
+    <w:p>
+      <w:pPr>
+        <w:rPr>
+          <w:rFonts w:ascii="Consolas" w:hAnsi="Consolas" w:cs="Consolas"/>
+          <w:color w:val="000000"/>
+          <w:sz w:val="19"/>
+          <w:szCs w:val="19"/>
+        </w:rPr>
+      </w:pPr>
+      <w:r>
+        <w:t>Bitte beachten: Ich brauche kein Return. Der letzte Wert wird zurückgegeben.</w:t>
+      </w:r>
+    </w:p>
+    <w:p>
+      <w:r>
+        <w:t>Funktion zum Interactive schicken und Ausgabe kontrollieren</w:t>
+      </w:r>
+    </w:p>
+    <w:p>
+      <w:pPr>
+        <w:rPr>
+          <w:rFonts w:ascii="Consolas" w:hAnsi="Consolas" w:cs="Consolas"/>
+          <w:color w:val="000000"/>
+          <w:sz w:val="19"/>
+          <w:szCs w:val="19"/>
+        </w:rPr>
+      </w:pPr>
+      <w:r>
+        <w:rPr>
+          <w:rFonts w:ascii="Consolas" w:hAnsi="Consolas" w:cs="Consolas"/>
+          <w:color w:val="000000"/>
+          <w:sz w:val="19"/>
+          <w:szCs w:val="19"/>
+        </w:rPr>
+        <w:t>val add1 : x:int -&gt; int</w:t>
+      </w:r>
+    </w:p>
+    <w:p>
+      <w:r>
+        <w:t>Wir erweitern die Funktion um einen Zwischen Parameter und führen eine „explizite“ Rückgabe aus.</w:t>
+      </w:r>
+    </w:p>
+    <w:p>
+      <w:pPr>
+        <w:autoSpaceDE w:val="0"/>
+        <w:autoSpaceDN w:val="0"/>
+        <w:adjustRightInd w:val="0"/>
+        <w:spacing w:after="0" w:line="240" w:lineRule="auto"/>
+        <w:rPr>
+          <w:rFonts w:ascii="Consolas" w:hAnsi="Consolas" w:cs="Consolas"/>
+          <w:color w:val="000000"/>
+          <w:sz w:val="19"/>
+          <w:szCs w:val="19"/>
+          <w:lang w:val="en-US"/>
+        </w:rPr>
+      </w:pPr>
+      <w:r>
+        <w:rPr>
+          <w:rFonts w:ascii="Consolas" w:hAnsi="Consolas" w:cs="Consolas"/>
+          <w:color w:val="0000FF"/>
+          <w:sz w:val="19"/>
+          <w:szCs w:val="19"/>
+          <w:lang w:val="en-US"/>
+        </w:rPr>
+        <w:t>let</w:t>
+      </w:r>
+      <w:r>
+        <w:rPr>
+          <w:rFonts w:ascii="Consolas" w:hAnsi="Consolas" w:cs="Consolas"/>
+          <w:color w:val="000000"/>
+          <w:sz w:val="19"/>
+          <w:szCs w:val="19"/>
+          <w:lang w:val="en-US"/>
+        </w:rPr>
+        <w:t xml:space="preserve"> add1 x = </w:t>
+      </w:r>
+    </w:p>
+    <w:p>
+      <w:pPr>
+        <w:autoSpaceDE w:val="0"/>
+        <w:autoSpaceDN w:val="0"/>
+        <w:adjustRightInd w:val="0"/>
+        <w:spacing w:after="0" w:line="240" w:lineRule="auto"/>
+        <w:rPr>
+          <w:rFonts w:ascii="Consolas" w:hAnsi="Consolas" w:cs="Consolas"/>
+          <w:color w:val="000000"/>
+          <w:sz w:val="19"/>
+          <w:szCs w:val="19"/>
+          <w:lang w:val="en-US"/>
+        </w:rPr>
+      </w:pPr>
+      <w:r>
+        <w:rPr>
+          <w:rFonts w:ascii="Consolas" w:hAnsi="Consolas" w:cs="Consolas"/>
+          <w:color w:val="000000"/>
+          <w:sz w:val="19"/>
+          <w:szCs w:val="19"/>
+          <w:lang w:val="en-US"/>
+        </w:rPr>
+        <w:t xml:space="preserve">    </w:t>
+      </w:r>
+      <w:r>
+        <w:rPr>
+          <w:rFonts w:ascii="Consolas" w:hAnsi="Consolas" w:cs="Consolas"/>
+          <w:color w:val="0000FF"/>
+          <w:sz w:val="19"/>
+          <w:szCs w:val="19"/>
+          <w:lang w:val="en-US"/>
+        </w:rPr>
+        <w:t>let</w:t>
+      </w:r>
+      <w:r>
+        <w:rPr>
+          <w:rFonts w:ascii="Consolas" w:hAnsi="Consolas" w:cs="Consolas"/>
+          <w:color w:val="000000"/>
+          <w:sz w:val="19"/>
+          <w:szCs w:val="19"/>
+          <w:lang w:val="en-US"/>
+        </w:rPr>
+        <w:t xml:space="preserve"> z = x + 1</w:t>
+      </w:r>
+    </w:p>
+    <w:p>
+      <w:pPr>
+        <w:rPr>
+          <w:rFonts w:ascii="Consolas" w:hAnsi="Consolas" w:cs="Consolas"/>
+          <w:color w:val="000000"/>
+          <w:sz w:val="19"/>
+          <w:szCs w:val="19"/>
+        </w:rPr>
+      </w:pPr>
+      <w:r>
+        <w:rPr>
+          <w:rFonts w:ascii="Consolas" w:hAnsi="Consolas" w:cs="Consolas"/>
+          <w:color w:val="000000"/>
+          <w:sz w:val="19"/>
+          <w:szCs w:val="19"/>
+          <w:lang w:val="en-US"/>
+        </w:rPr>
+        <w:t xml:space="preserve">    </w:t>
+      </w:r>
+      <w:r>
+        <w:rPr>
+          <w:rFonts w:ascii="Consolas" w:hAnsi="Consolas" w:cs="Consolas"/>
+          <w:color w:val="000000"/>
+          <w:sz w:val="19"/>
+          <w:szCs w:val="19"/>
+        </w:rPr>
+        <w:t>z</w:t>
+      </w:r>
+    </w:p>
+    <w:p>
+      <w:r>
+        <w:t xml:space="preserve">Bitte beachten: keine Klammern sind notwendig um die Funktion einzugrenzen. </w:t>
+      </w:r>
+    </w:p>
+    <w:p>
+      <w:r>
+        <w:t>Bitte beachten: lediglich die Angabe des Wertes z definiert diesen als Rückgabe Wert</w:t>
+      </w:r>
+      <w:r>
+        <w:t>.</w:t>
+      </w:r>
+    </w:p>
+    <w:p>
+      <w:pPr>
+        <w:pStyle w:val="berschrift3"/>
+      </w:pPr>
+      <w:r>
+        <w:t>Noch eine Funktion</w:t>
+      </w:r>
+    </w:p>
+    <w:p>
+      <w:r>
+        <w:t>In Visual Studio, gehe zur Anwendung Modul1 und öffne die Datei Funktion</w:t>
+      </w:r>
+      <w:r>
+        <w:t>.fs</w:t>
+      </w:r>
+    </w:p>
+    <w:p>
+      <w:r>
+        <w:t>Erstelle eine Funktion mit folgenden Eigenschaften</w:t>
+      </w:r>
+    </w:p>
+    <w:p>
+      <w:pPr>
+        <w:pStyle w:val="Listenabsatz"/>
+        <w:numPr>
+          <w:ilvl w:val="0"/>
+          <w:numId w:val="10"/>
+        </w:numPr>
+      </w:pPr>
+      <w:r>
+        <w:t>Name: isEven</w:t>
+      </w:r>
+    </w:p>
+    <w:p>
+      <w:pPr>
+        <w:pStyle w:val="Listenabsatz"/>
+        <w:numPr>
+          <w:ilvl w:val="0"/>
+          <w:numId w:val="10"/>
+        </w:numPr>
+      </w:pPr>
+      <w:r>
+        <w:t>Eingabe ein Paramter x</w:t>
+      </w:r>
+    </w:p>
+    <w:p>
+      <w:pPr>
+        <w:pStyle w:val="Listenabsatz"/>
+        <w:numPr>
+          <w:ilvl w:val="0"/>
+          <w:numId w:val="10"/>
+        </w:numPr>
+      </w:pPr>
+      <w:r>
+        <w:t>Berechnung: ist x gerade?</w:t>
+      </w:r>
+    </w:p>
+    <w:p>
+      <w:r>
+        <w:t>Bitte beachten: = ist sowohl Zuweisungsoperator als auch Gleichheitsoperator.</w:t>
+      </w:r>
+    </w:p>
+    <w:p>
+      <w:pPr>
+        <w:rPr>
+          <w:rFonts w:ascii="Consolas" w:hAnsi="Consolas" w:cs="Consolas"/>
+          <w:color w:val="000000"/>
+          <w:sz w:val="19"/>
+          <w:szCs w:val="19"/>
+        </w:rPr>
+      </w:pPr>
+      <w:r>
+        <w:rPr>
+          <w:rFonts w:ascii="Consolas" w:hAnsi="Consolas" w:cs="Consolas"/>
+          <w:color w:val="0000FF"/>
+          <w:sz w:val="19"/>
+          <w:szCs w:val="19"/>
+        </w:rPr>
+        <w:t>let</w:t>
+      </w:r>
+      <w:r>
+        <w:rPr>
+          <w:rFonts w:ascii="Consolas" w:hAnsi="Consolas" w:cs="Consolas"/>
+          <w:color w:val="000000"/>
+          <w:sz w:val="19"/>
+          <w:szCs w:val="19"/>
+        </w:rPr>
+        <w:t xml:space="preserve"> isEven x = x % 2 = 0</w:t>
+      </w:r>
+    </w:p>
+    <w:p>
+      <w:r>
+        <w:t>In Visual Studio, gehe zur Anwendung Modul1 und öffne die Datei Funktion</w:t>
+      </w:r>
+      <w:r>
+        <w:t>.fs</w:t>
+      </w:r>
+    </w:p>
+    <w:p>
+      <w:r>
+        <w:t>Erstelle eine Funktion mit folgenden Eigenschaften</w:t>
+      </w:r>
+    </w:p>
+    <w:p>
+      <w:pPr>
+        <w:pStyle w:val="Listenabsatz"/>
+        <w:numPr>
+          <w:ilvl w:val="0"/>
+          <w:numId w:val="10"/>
+        </w:numPr>
+      </w:pPr>
+      <w:r>
+        <w:t>Name: isEven</w:t>
+      </w:r>
+    </w:p>
+    <w:p>
+      <w:pPr>
+        <w:pStyle w:val="Listenabsatz"/>
+        <w:numPr>
+          <w:ilvl w:val="0"/>
+          <w:numId w:val="10"/>
+        </w:numPr>
+      </w:pPr>
+      <w:r>
+        <w:t>Eingabe ein Paramter x</w:t>
+      </w:r>
+    </w:p>
+    <w:p>
+      <w:pPr>
+        <w:pStyle w:val="Listenabsatz"/>
+        <w:numPr>
+          <w:ilvl w:val="0"/>
+          <w:numId w:val="10"/>
+        </w:numPr>
+      </w:pPr>
+      <w:r>
+        <w:t>Berechnung: ist x gerade?</w:t>
+      </w:r>
+    </w:p>
+    <w:p>
+      <w:r>
+        <w:t>Bitte beachten: = ist sowohl Zuweisungsoperator als auch Gleichheitsoperator.</w:t>
+      </w:r>
+    </w:p>
+    <w:p>
+      <w:pPr>
+        <w:rPr>
+          <w:rFonts w:ascii="Consolas" w:hAnsi="Consolas" w:cs="Consolas"/>
+          <w:color w:val="000000"/>
+          <w:sz w:val="19"/>
+          <w:szCs w:val="19"/>
+        </w:rPr>
+      </w:pPr>
+      <w:r>
+        <w:rPr>
+          <w:rFonts w:ascii="Consolas" w:hAnsi="Consolas" w:cs="Consolas"/>
+          <w:color w:val="0000FF"/>
+          <w:sz w:val="19"/>
+          <w:szCs w:val="19"/>
+        </w:rPr>
+        <w:t>let</w:t>
+      </w:r>
+      <w:r>
+        <w:rPr>
+          <w:rFonts w:ascii="Consolas" w:hAnsi="Consolas" w:cs="Consolas"/>
+          <w:color w:val="000000"/>
+          <w:sz w:val="19"/>
+          <w:szCs w:val="19"/>
+        </w:rPr>
+        <w:t xml:space="preserve"> isEven x = x % 2 = 0</w:t>
+      </w:r>
+    </w:p>
+    <w:p>
+      <w:pPr>
+        <w:rPr>
+          <w:rFonts w:ascii="Consolas" w:hAnsi="Consolas" w:cs="Consolas"/>
+          <w:color w:val="000000"/>
+          <w:sz w:val="19"/>
+          <w:szCs w:val="19"/>
+        </w:rPr>
+      </w:pPr>
+    </w:p>
+    <w:p>
+      <w:pPr>
+        <w:rPr>
+          <w:rFonts w:ascii="Consolas" w:hAnsi="Consolas" w:cs="Consolas"/>
+          <w:color w:val="000000"/>
+          <w:sz w:val="19"/>
+          <w:szCs w:val="19"/>
+        </w:rPr>
+      </w:pPr>
+    </w:p>
+    <w:p>
+      <w:pPr>
+        <w:rPr>
+          <w:rFonts w:ascii="Consolas" w:hAnsi="Consolas" w:cs="Consolas"/>
+          <w:color w:val="000000"/>
+          <w:sz w:val="19"/>
+          <w:szCs w:val="19"/>
+        </w:rPr>
+      </w:pPr>
+    </w:p>
+    <w:p>
+      <w:pPr>
+        <w:pStyle w:val="berschrift2"/>
+      </w:pPr>
+      <w:r>
+        <w:t xml:space="preserve">Übung: </w:t>
+      </w:r>
+      <w:r>
+        <w:t>Script und Interactive</w:t>
+      </w:r>
+    </w:p>
+    <w:p>
+      <w:r>
+        <w:t xml:space="preserve">In Visual Studio, gehe zur Anwendung Modul1 und öffne die Datei </w:t>
+      </w:r>
+      <w:r>
+        <w:t>try</w:t>
+      </w:r>
+      <w:r>
+        <w:t>.fs</w:t>
+      </w:r>
+      <w:r>
+        <w:t>x</w:t>
+      </w:r>
+    </w:p>
+    <w:p>
+      <w:pPr>
+        <w:pStyle w:val="Listenabsatz"/>
+        <w:numPr>
+          <w:ilvl w:val="0"/>
+          <w:numId w:val="9"/>
+        </w:numPr>
+      </w:pPr>
+      <w:r>
+        <w:t>Führe einen Reset in Interactive</w:t>
+      </w:r>
+    </w:p>
+    <w:p>
+      <w:pPr>
+        <w:pStyle w:val="Listenabsatz"/>
+        <w:numPr>
+          <w:ilvl w:val="0"/>
+          <w:numId w:val="9"/>
+        </w:numPr>
+      </w:pPr>
+      <w:r>
+        <w:t>Schicke den Inhalt der Datei zum Interactive</w:t>
+      </w:r>
+    </w:p>
+    <w:p>
+      <w:pPr>
+        <w:pStyle w:val="Listenabsatz"/>
+        <w:numPr>
+          <w:ilvl w:val="0"/>
+          <w:numId w:val="9"/>
+        </w:numPr>
+      </w:pPr>
+      <w:r>
+        <w:t>Zeige die Ausdrücke aus ErsteSchritte.fs im Interactive.  Hierfür den Namen des Ausdrucks eingeben gefolgt von zwei Semikolons.</w:t>
+      </w:r>
+    </w:p>
+    <w:p>
+      <w:pPr>
+        <w:pStyle w:val="Listenabsatz"/>
+        <w:numPr>
+          <w:ilvl w:val="0"/>
+          <w:numId w:val="9"/>
+        </w:numPr>
+      </w:pPr>
+      <w:r>
+        <w:t>Definiere einen Ausdruck aPlus1. Ausdruck führt die Funktion add1 mit a (aus ErsteSchritte.fs) als Param</w:t>
+      </w:r>
+      <w:r>
+        <w:t>e</w:t>
+      </w:r>
+      <w:r>
+        <w:t xml:space="preserve">ter. </w:t>
+      </w:r>
+    </w:p>
+    <w:p>
+      <w:pPr>
+        <w:rPr>
+          <w:lang w:val="en-US"/>
+        </w:rPr>
+      </w:pPr>
+      <w:r>
+        <w:rPr>
+          <w:rFonts w:ascii="Consolas" w:hAnsi="Consolas" w:cs="Consolas"/>
+          <w:color w:val="0000FF"/>
+          <w:sz w:val="19"/>
+          <w:szCs w:val="19"/>
+          <w:lang w:val="en-US"/>
+        </w:rPr>
+        <w:t>let</w:t>
+      </w:r>
+      <w:r>
+        <w:rPr>
+          <w:rFonts w:ascii="Consolas" w:hAnsi="Consolas" w:cs="Consolas"/>
+          <w:color w:val="000000"/>
+          <w:sz w:val="19"/>
+          <w:szCs w:val="19"/>
+          <w:lang w:val="en-US"/>
+        </w:rPr>
+        <w:t xml:space="preserve"> aPlus1 = add1 a</w:t>
+      </w:r>
+    </w:p>
+    <w:p>
+      <w:r>
+        <w:rPr>
+          <w:lang w:val="en-US"/>
+        </w:rPr>
+        <w:t xml:space="preserve">Schicke aPlus1 zum Interactive. </w:t>
+      </w:r>
+      <w:r>
+        <w:t>Kontrolliere das Ergebnis:</w:t>
+      </w:r>
+    </w:p>
+    <w:p>
+      <w:pPr>
+        <w:rPr>
+          <w:rFonts w:ascii="Consolas" w:hAnsi="Consolas" w:cs="Consolas"/>
+          <w:color w:val="000000"/>
+          <w:sz w:val="19"/>
+          <w:szCs w:val="19"/>
+        </w:rPr>
+      </w:pPr>
+      <w:r>
+        <w:rPr>
+          <w:rFonts w:ascii="Consolas" w:hAnsi="Consolas" w:cs="Consolas"/>
+          <w:color w:val="000000"/>
+          <w:sz w:val="19"/>
+          <w:szCs w:val="19"/>
+        </w:rPr>
+        <w:t>val aPlus1 : int = 2</w:t>
+      </w:r>
+    </w:p>
+    <w:p>
+      <w:pPr>
+        <w:rPr>
+          <w:rFonts w:ascii="Consolas" w:hAnsi="Consolas" w:cs="Consolas"/>
+          <w:color w:val="000000"/>
+          <w:sz w:val="19"/>
+          <w:szCs w:val="19"/>
+        </w:rPr>
+      </w:pPr>
+      <w:r>
+        <w:t>Bitte Beachten: Ich kann das Interactive Fenster immer neuladen</w:t>
+      </w:r>
+    </w:p>
+    <w:p>
+      <w:pPr>
+        <w:rPr>
+          <w:rFonts w:ascii="Consolas" w:hAnsi="Consolas" w:cs="Consolas"/>
+          <w:color w:val="000000"/>
+          <w:sz w:val="19"/>
+          <w:szCs w:val="19"/>
+        </w:rPr>
+      </w:pPr>
+    </w:p>
+    <w:p>
+      <w:pPr>
+        <w:pStyle w:val="berschrift2"/>
+      </w:pPr>
+      <w:r>
+        <w:t>Übung</w:t>
+      </w:r>
+      <w:r>
+        <w:t xml:space="preserve">: </w:t>
+      </w:r>
+      <w:r>
+        <w:t>Listen Funktionen</w:t>
+      </w:r>
+    </w:p>
+    <w:p>
+      <w:r>
+        <w:t>Diese sind in .net auch vorhanden!  Um die Sigantur einer Funktion erhalten gibt es zwei Wege</w:t>
+      </w:r>
+    </w:p>
+    <w:p>
+      <w:pPr>
+        <w:pStyle w:val="Listenabsatz"/>
+        <w:numPr>
+          <w:ilvl w:val="0"/>
+          <w:numId w:val="11"/>
+        </w:numPr>
+      </w:pPr>
+      <w:r>
+        <w:t xml:space="preserve">Funktion in einer Code Datei oder Script schreiben und </w:t>
+      </w:r>
+      <w:r>
+        <w:t>F12 Taste klicken.  So gelange ich in eine Deklarationsdatei wo die Signatur und das Kommentar sind</w:t>
+      </w:r>
+    </w:p>
+    <w:p>
+      <w:pPr>
+        <w:pStyle w:val="Listenabsatz"/>
+        <w:numPr>
+          <w:ilvl w:val="0"/>
+          <w:numId w:val="11"/>
+        </w:numPr>
+      </w:pPr>
+      <w:r>
+        <w:t>Funktion in Interactive schreiben, mit ;; ausführen</w:t>
+      </w:r>
+    </w:p>
+    <w:p/>
+    <w:p>
+      <w:r>
+        <w:t>So kann ich z.B. sehen dass die Funktion filter in Modul List folgende Signatur hat:</w:t>
+      </w:r>
+    </w:p>
+    <w:p>
+      <w:r>
+        <w:rPr>
+          <w:rFonts w:ascii="Consolas" w:hAnsi="Consolas" w:cs="Consolas"/>
+          <w:color w:val="0000FF"/>
+          <w:sz w:val="19"/>
+          <w:szCs w:val="19"/>
+        </w:rPr>
+        <w:t>val</w:t>
+      </w:r>
+      <w:r>
+        <w:rPr>
+          <w:rFonts w:ascii="Consolas" w:hAnsi="Consolas" w:cs="Consolas"/>
+          <w:color w:val="000000"/>
+          <w:sz w:val="19"/>
+          <w:szCs w:val="19"/>
+        </w:rPr>
+        <w:t xml:space="preserve"> filter : predicate:('T </w:t>
+      </w:r>
+      <w:r>
+        <w:rPr>
+          <w:rFonts w:ascii="Consolas" w:hAnsi="Consolas" w:cs="Consolas"/>
+          <w:color w:val="0000FF"/>
+          <w:sz w:val="19"/>
+          <w:szCs w:val="19"/>
+        </w:rPr>
+        <w:t>-&gt;</w:t>
+      </w:r>
+      <w:r>
+        <w:rPr>
+          <w:rFonts w:ascii="Consolas" w:hAnsi="Consolas" w:cs="Consolas"/>
+          <w:color w:val="000000"/>
+          <w:sz w:val="19"/>
+          <w:szCs w:val="19"/>
+        </w:rPr>
+        <w:t xml:space="preserve"> </w:t>
+      </w:r>
+      <w:r>
+        <w:rPr>
+          <w:rFonts w:ascii="Consolas" w:hAnsi="Consolas" w:cs="Consolas"/>
+          <w:color w:val="2B91AF"/>
+          <w:sz w:val="19"/>
+          <w:szCs w:val="19"/>
+        </w:rPr>
+        <w:t>bool</w:t>
+      </w:r>
+      <w:r>
+        <w:rPr>
+          <w:rFonts w:ascii="Consolas" w:hAnsi="Consolas" w:cs="Consolas"/>
+          <w:color w:val="000000"/>
+          <w:sz w:val="19"/>
+          <w:szCs w:val="19"/>
+        </w:rPr>
+        <w:t xml:space="preserve">) </w:t>
+      </w:r>
+      <w:r>
+        <w:rPr>
+          <w:rFonts w:ascii="Consolas" w:hAnsi="Consolas" w:cs="Consolas"/>
+          <w:color w:val="0000FF"/>
+          <w:sz w:val="19"/>
+          <w:szCs w:val="19"/>
+        </w:rPr>
+        <w:t>-&gt;</w:t>
+      </w:r>
+      <w:r>
+        <w:rPr>
+          <w:rFonts w:ascii="Consolas" w:hAnsi="Consolas" w:cs="Consolas"/>
+          <w:color w:val="000000"/>
+          <w:sz w:val="19"/>
+          <w:szCs w:val="19"/>
+        </w:rPr>
+        <w:t xml:space="preserve"> list:'T </w:t>
+      </w:r>
+      <w:r>
+        <w:rPr>
+          <w:rFonts w:ascii="Consolas" w:hAnsi="Consolas" w:cs="Consolas"/>
+          <w:color w:val="2B91AF"/>
+          <w:sz w:val="19"/>
+          <w:szCs w:val="19"/>
+        </w:rPr>
+        <w:t>list</w:t>
+      </w:r>
+      <w:r>
+        <w:rPr>
+          <w:rFonts w:ascii="Consolas" w:hAnsi="Consolas" w:cs="Consolas"/>
+          <w:color w:val="000000"/>
+          <w:sz w:val="19"/>
+          <w:szCs w:val="19"/>
+        </w:rPr>
+        <w:t xml:space="preserve"> </w:t>
+      </w:r>
+      <w:r>
+        <w:rPr>
+          <w:rFonts w:ascii="Consolas" w:hAnsi="Consolas" w:cs="Consolas"/>
+          <w:color w:val="0000FF"/>
+          <w:sz w:val="19"/>
+          <w:szCs w:val="19"/>
+        </w:rPr>
+        <w:t>-&gt;</w:t>
+      </w:r>
+      <w:r>
+        <w:rPr>
+          <w:rFonts w:ascii="Consolas" w:hAnsi="Consolas" w:cs="Consolas"/>
+          <w:color w:val="000000"/>
+          <w:sz w:val="19"/>
+          <w:szCs w:val="19"/>
+        </w:rPr>
+        <w:t xml:space="preserve"> 'T </w:t>
+      </w:r>
+      <w:r>
+        <w:rPr>
+          <w:rFonts w:ascii="Consolas" w:hAnsi="Consolas" w:cs="Consolas"/>
+          <w:color w:val="2B91AF"/>
+          <w:sz w:val="19"/>
+          <w:szCs w:val="19"/>
+        </w:rPr>
+        <w:t>list</w:t>
+      </w:r>
+    </w:p>
+    <w:p>
+      <w:pPr>
+        <w:rPr>
+          <w:rFonts w:ascii="Consolas" w:hAnsi="Consolas" w:cs="Consolas"/>
+          <w:color w:val="2B91AF"/>
+          <w:sz w:val="19"/>
+          <w:szCs w:val="19"/>
+        </w:rPr>
+      </w:pPr>
+      <w:r>
+        <w:rPr>
+          <w:rFonts w:ascii="Consolas" w:hAnsi="Consolas" w:cs="Consolas"/>
+          <w:color w:val="0000FF"/>
+          <w:sz w:val="19"/>
+          <w:szCs w:val="19"/>
+        </w:rPr>
+        <w:t>val</w:t>
+      </w:r>
+      <w:r>
+        <w:rPr>
+          <w:rFonts w:ascii="Consolas" w:hAnsi="Consolas" w:cs="Consolas"/>
+          <w:color w:val="000000"/>
+          <w:sz w:val="19"/>
+          <w:szCs w:val="19"/>
+        </w:rPr>
+        <w:t xml:space="preserve"> map : mapping:('T </w:t>
+      </w:r>
+      <w:r>
+        <w:rPr>
+          <w:rFonts w:ascii="Consolas" w:hAnsi="Consolas" w:cs="Consolas"/>
+          <w:color w:val="0000FF"/>
+          <w:sz w:val="19"/>
+          <w:szCs w:val="19"/>
+        </w:rPr>
+        <w:t>-&gt;</w:t>
+      </w:r>
+      <w:r>
+        <w:rPr>
+          <w:rFonts w:ascii="Consolas" w:hAnsi="Consolas" w:cs="Consolas"/>
+          <w:color w:val="000000"/>
+          <w:sz w:val="19"/>
+          <w:szCs w:val="19"/>
+        </w:rPr>
+        <w:t xml:space="preserve"> 'U) </w:t>
+      </w:r>
+      <w:r>
+        <w:rPr>
+          <w:rFonts w:ascii="Consolas" w:hAnsi="Consolas" w:cs="Consolas"/>
+          <w:color w:val="0000FF"/>
+          <w:sz w:val="19"/>
+          <w:szCs w:val="19"/>
+        </w:rPr>
+        <w:t>-&gt;</w:t>
+      </w:r>
+      <w:r>
+        <w:rPr>
+          <w:rFonts w:ascii="Consolas" w:hAnsi="Consolas" w:cs="Consolas"/>
+          <w:color w:val="000000"/>
+          <w:sz w:val="19"/>
+          <w:szCs w:val="19"/>
+        </w:rPr>
+        <w:t xml:space="preserve"> list:'T </w:t>
+      </w:r>
+      <w:r>
+        <w:rPr>
+          <w:rFonts w:ascii="Consolas" w:hAnsi="Consolas" w:cs="Consolas"/>
+          <w:color w:val="2B91AF"/>
+          <w:sz w:val="19"/>
+          <w:szCs w:val="19"/>
+        </w:rPr>
+        <w:t>list</w:t>
+      </w:r>
+      <w:r>
+        <w:rPr>
+          <w:rFonts w:ascii="Consolas" w:hAnsi="Consolas" w:cs="Consolas"/>
+          <w:color w:val="000000"/>
+          <w:sz w:val="19"/>
+          <w:szCs w:val="19"/>
+        </w:rPr>
+        <w:t xml:space="preserve"> </w:t>
+      </w:r>
+      <w:r>
+        <w:rPr>
+          <w:rFonts w:ascii="Consolas" w:hAnsi="Consolas" w:cs="Consolas"/>
+          <w:color w:val="0000FF"/>
+          <w:sz w:val="19"/>
+          <w:szCs w:val="19"/>
+        </w:rPr>
+        <w:t>-&gt;</w:t>
+      </w:r>
+      <w:r>
+        <w:rPr>
+          <w:rFonts w:ascii="Consolas" w:hAnsi="Consolas" w:cs="Consolas"/>
+          <w:color w:val="000000"/>
+          <w:sz w:val="19"/>
+          <w:szCs w:val="19"/>
+        </w:rPr>
+        <w:t xml:space="preserve"> 'U </w:t>
+      </w:r>
+      <w:r>
+        <w:rPr>
+          <w:rFonts w:ascii="Consolas" w:hAnsi="Consolas" w:cs="Consolas"/>
+          <w:color w:val="2B91AF"/>
+          <w:sz w:val="19"/>
+          <w:szCs w:val="19"/>
+        </w:rPr>
+        <w:t>list</w:t>
+      </w:r>
+    </w:p>
+    <w:p>
+      <w:r>
+        <w:t>Bitte beachten: List hat viel mehr Funktion wir kommen noch dazu.</w:t>
+      </w:r>
+    </w:p>
+    <w:p/>
+    <w:p>
+      <w:pPr>
+        <w:pStyle w:val="berschrift2"/>
+      </w:pPr>
+      <w:r>
+        <w:t>Übung: Verketten</w:t>
+      </w:r>
+    </w:p>
+    <w:p>
+      <w:r>
+        <w:t xml:space="preserve">In Visual Studio, gehe zur Anwendung Modul1 und öffne die Datei </w:t>
+      </w:r>
+      <w:r>
+        <w:t>Aufgabe</w:t>
+      </w:r>
+      <w:r>
+        <w:t>.fs</w:t>
+      </w:r>
+      <w:r>
+        <w:t xml:space="preserve">. Darin ist die Beschreibung der Aufgabe. </w:t>
+      </w:r>
+    </w:p>
+    <w:p>
+      <w:r>
+        <w:t>Erstelle einen Ausdruck der den gewünschten Wert beinhaltet:</w:t>
+      </w:r>
+    </w:p>
+    <w:p>
+      <w:pPr>
+        <w:pStyle w:val="Listenabsatz"/>
+        <w:numPr>
+          <w:ilvl w:val="0"/>
+          <w:numId w:val="12"/>
+        </w:numPr>
+      </w:pPr>
+      <w:r>
+        <w:t>Analysiere die notwendigen Referenzen</w:t>
+      </w:r>
+    </w:p>
+    <w:p>
+      <w:pPr>
+        <w:pStyle w:val="Listenabsatz"/>
+        <w:numPr>
+          <w:ilvl w:val="0"/>
+          <w:numId w:val="12"/>
+        </w:numPr>
+      </w:pPr>
+      <w:r>
+        <w:t>Positioniere die Datei Aufgabe so dass diese an die notwendigen Referenzen herankommen kann</w:t>
+      </w:r>
+    </w:p>
+    <w:p>
+      <w:pPr>
+        <w:pStyle w:val="Listenabsatz"/>
+        <w:numPr>
+          <w:ilvl w:val="0"/>
+          <w:numId w:val="12"/>
+        </w:numPr>
+      </w:pPr>
+      <w:r>
+        <w:t>Referenziere die notwendigen Code Dateien</w:t>
+      </w:r>
+    </w:p>
+    <w:p>
+      <w:r>
+        <w:t>Die Lösung</w:t>
+      </w:r>
+    </w:p>
+    <w:p>
+      <w:pPr>
+        <w:pStyle w:val="Listenabsatz"/>
+        <w:numPr>
+          <w:ilvl w:val="0"/>
+          <w:numId w:val="13"/>
+        </w:numPr>
+      </w:pPr>
+      <w:r>
+        <w:t>Die Funktionen die ich brauche sind add1 und isEven</w:t>
+      </w:r>
+    </w:p>
+    <w:p>
+      <w:pPr>
+        <w:pStyle w:val="Listenabsatz"/>
+        <w:numPr>
+          <w:ilvl w:val="0"/>
+          <w:numId w:val="13"/>
+        </w:numPr>
+      </w:pPr>
+      <w:r>
+        <w:t>Beide befinden sich in der Datei Function.fs</w:t>
+      </w:r>
+    </w:p>
+    <w:p>
+      <w:pPr>
+        <w:pStyle w:val="Listenabsatz"/>
+        <w:numPr>
+          <w:ilvl w:val="0"/>
+          <w:numId w:val="13"/>
+        </w:numPr>
+      </w:pPr>
+      <w:r>
+        <w:t xml:space="preserve">Von daher muss Aufgabe.fs „unter“ </w:t>
+      </w:r>
+      <w:r>
+        <w:t>Function.fs</w:t>
+      </w:r>
+      <w:r>
+        <w:t xml:space="preserve"> stehen</w:t>
+      </w:r>
+    </w:p>
+    <w:p>
+      <w:pPr>
+        <w:pStyle w:val="Listenabsatz"/>
+        <w:numPr>
+          <w:ilvl w:val="0"/>
+          <w:numId w:val="13"/>
+        </w:numPr>
+      </w:pPr>
+      <w:r>
+        <w:t xml:space="preserve">In VS, Aufgabe.fs wählen und die rechte Maustaste klicken. </w:t>
+      </w:r>
+    </w:p>
+    <w:p>
+      <w:pPr>
+        <w:pStyle w:val="Listenabsatz"/>
+        <w:numPr>
+          <w:ilvl w:val="0"/>
+          <w:numId w:val="13"/>
+        </w:numPr>
+      </w:pPr>
+    </w:p>
+    <w:p>
+      <w:pPr>
+        <w:pStyle w:val="Listenabsatz"/>
+        <w:numPr>
+          <w:ilvl w:val="0"/>
+          <w:numId w:val="13"/>
+        </w:numPr>
+      </w:pPr>
+      <w:r>
+        <w:rPr>
+          <w:noProof/>
+          <w:lang w:eastAsia="de-DE"/>
+        </w:rPr>
         <w:lastRenderedPageBreak/>
-        <w:t>Ich kann den Ausdruck in der Datei ändern und den neuen Wert erneut zum Interactive „Schicken“.  Bitte probieren.</w:t>
-      </w:r>
-    </w:p>
-    <w:p>
-      <w:pPr>
-        <w:pStyle w:val="berschrift2"/>
-      </w:pPr>
-      <w:r>
-        <w:t>Übung 3</w:t>
-      </w:r>
-    </w:p>
-    <w:p>
-      <w:pPr>
-        <w:pStyle w:val="berschrift3"/>
-      </w:pPr>
-      <w:r>
-        <w:t>Eine Funktion</w:t>
-      </w:r>
-    </w:p>
-    <w:p>
+        <w:drawing>
+          <wp:inline distT="0" distB="0" distL="0" distR="0" wp14:anchorId="6B04C7DC" wp14:editId="1EE84587">
+            <wp:extent cx="5514975" cy="5067300"/>
+            <wp:effectExtent l="0" t="0" r="9525" b="0"/>
+            <wp:docPr id="3" name="Grafik 3"/>
+            <wp:cNvGraphicFramePr>
+              <a:graphicFrameLocks xmlns:a="http://schemas.openxmlformats.org/drawingml/2006/main" noChangeAspect="1"/>
+            </wp:cNvGraphicFramePr>
+            <a:graphic xmlns:a="http://schemas.openxmlformats.org/drawingml/2006/main">
+              <a:graphicData uri="http://schemas.openxmlformats.org/drawingml/2006/picture">
+                <pic:pic xmlns:pic="http://schemas.openxmlformats.org/drawingml/2006/picture">
+                  <pic:nvPicPr>
+                    <pic:cNvPr id="1" name=""/>
+                    <pic:cNvPicPr/>
+                  </pic:nvPicPr>
+                  <pic:blipFill>
+                    <a:blip r:embed="rId10"/>
+                    <a:stretch>
+                      <a:fillRect/>
+                    </a:stretch>
+                  </pic:blipFill>
+                  <pic:spPr>
+                    <a:xfrm>
+                      <a:off x="0" y="0"/>
+                      <a:ext cx="5514975" cy="5067300"/>
+                    </a:xfrm>
+                    <a:prstGeom prst="rect">
+                      <a:avLst/>
+                    </a:prstGeom>
+                  </pic:spPr>
+                </pic:pic>
+              </a:graphicData>
+            </a:graphic>
+          </wp:inline>
+        </w:drawing>
+      </w:r>
+    </w:p>
+    <w:p>
+      <w:pPr>
+        <w:pStyle w:val="Listenabsatz"/>
+        <w:numPr>
+          <w:ilvl w:val="0"/>
+          <w:numId w:val="13"/>
+        </w:numPr>
+      </w:pPr>
+      <w:r>
+        <w:t>Bewege die Datei Aufgabe.fs bis diese die notwendigen Funktionen erreichen kann</w:t>
+      </w:r>
+    </w:p>
+    <w:p>
+      <w:pPr>
+        <w:pStyle w:val="Listenabsatz"/>
+        <w:numPr>
+          <w:ilvl w:val="0"/>
+          <w:numId w:val="13"/>
+        </w:numPr>
+      </w:pPr>
+      <w:r>
+        <w:t>Importiere die Funktionen mit Hilfe des Schlüssel Wortes open</w:t>
+      </w:r>
+    </w:p>
+    <w:p>
+      <w:pPr>
+        <w:pStyle w:val="Listenabsatz"/>
+        <w:numPr>
+          <w:ilvl w:val="0"/>
+          <w:numId w:val="13"/>
+        </w:numPr>
+      </w:pPr>
+      <w:r>
+        <w:t>Definiere einen Ausdruck summe</w:t>
+      </w:r>
+      <w:r>
+        <w:t>OhneVerkettung</w:t>
+      </w:r>
+      <w:r>
+        <w:t xml:space="preserve"> </w:t>
+      </w:r>
+      <w:r>
+        <w:t>der die Werte ermittelt ohne Verwendung des Verkettungsoperator</w:t>
+      </w:r>
+    </w:p>
+    <w:p>
+      <w:pPr>
+        <w:pStyle w:val="Listenabsatz"/>
+        <w:numPr>
+          <w:ilvl w:val="0"/>
+          <w:numId w:val="13"/>
+        </w:numPr>
+      </w:pPr>
+      <w:r>
+        <w:t>Definiere einen Ausdruck summe der die Werte ermittelt mit Hilfe des Verkettungsoperator</w:t>
+      </w:r>
+    </w:p>
+    <w:p>
+      <w:pPr>
+        <w:pStyle w:val="Listenabsatz"/>
+        <w:numPr>
+          <w:ilvl w:val="0"/>
+          <w:numId w:val="13"/>
+        </w:numPr>
+      </w:pPr>
+      <w:r>
+        <w:t>Teste den Wert aus dem Script Try.fsx heraus.</w:t>
+      </w:r>
       <w:bookmarkStart w:id="0" w:name="_GoBack"/>
       <w:bookmarkEnd w:id="0"/>
-    </w:p>
+      <w:r>
+        <w:br/>
+      </w:r>
+    </w:p>
+    <w:p/>
+    <w:p/>
+    <w:p>
+      <w:pPr>
+        <w:rPr>
+          <w:rFonts w:ascii="Consolas" w:hAnsi="Consolas" w:cs="Consolas"/>
+          <w:color w:val="2B91AF"/>
+          <w:sz w:val="19"/>
+          <w:szCs w:val="19"/>
+        </w:rPr>
+      </w:pPr>
+    </w:p>
+    <w:p>
+      <w:pPr>
+        <w:pStyle w:val="berschrift2"/>
+      </w:pPr>
+    </w:p>
+    <w:p>
+      <w:pPr>
+        <w:rPr>
+          <w:rFonts w:ascii="Consolas" w:hAnsi="Consolas" w:cs="Consolas"/>
+          <w:color w:val="000000"/>
+          <w:sz w:val="19"/>
+          <w:szCs w:val="19"/>
+        </w:rPr>
+      </w:pPr>
+    </w:p>
+    <w:p>
+      <w:pPr>
+        <w:rPr>
+          <w:rFonts w:ascii="Consolas" w:hAnsi="Consolas" w:cs="Consolas"/>
+          <w:color w:val="000000"/>
+          <w:sz w:val="19"/>
+          <w:szCs w:val="19"/>
+        </w:rPr>
+      </w:pPr>
+    </w:p>
+    <w:p/>
+    <w:p/>
+    <w:p/>
+    <w:p/>
+    <w:p/>
     <w:p/>
     <w:p/>
     <w:p/>
@@ -581,6 +1774,7 @@
     <w:p/>
     <w:p/>
     <w:sectPr>
+      <w:footerReference w:type="default" r:id="rId11"/>
       <w:pgSz w:w="11906" w:h="16838"/>
       <w:pgMar w:top="1440" w:right="1440" w:bottom="1440" w:left="1440" w:header="708" w:footer="708" w:gutter="0"/>
       <w:cols w:space="708"/>
@@ -615,6 +1809,51 @@
 </w:endnotes>
 </file>
 
+<file path=word/footer1.xml><?xml version="1.0" encoding="utf-8"?>
+<w:ftr xmlns:wpc="http://schemas.microsoft.com/office/word/2010/wordprocessingCanvas" xmlns:cx="http://schemas.microsoft.com/office/drawing/2014/chartex" xmlns:cx1="http://schemas.microsoft.com/office/drawing/2015/9/8/chartex" xmlns:cx2="http://schemas.microsoft.com/office/drawing/2015/10/21/chartex" xmlns:cx3="http://schemas.microsoft.com/office/drawing/2016/5/9/chartex" xmlns:cx4="http://schemas.microsoft.com/office/drawing/2016/5/10/chartex" xmlns:cx5="http://schemas.microsoft.com/office/drawing/2016/5/11/chartex" xmlns:mc="http://schemas.openxmlformats.org/markup-compatibility/2006" xmlns:o="urn:schemas-microsoft-com:office:office" xmlns:r="http://schemas.openxmlformats.org/officeDocument/2006/relationships" xmlns:m="http://schemas.openxmlformats.org/officeDocument/2006/math" xmlns:v="urn:schemas-microsoft-com:vml" xmlns:wp14="http://schemas.microsoft.com/office/word/2010/wordprocessingDrawing" xmlns:wp="http://schemas.openxmlformats.org/drawingml/2006/wordprocessingDrawing" xmlns:w10="urn:schemas-microsoft-com:office:word" xmlns:w="http://schemas.openxmlformats.org/wordprocessingml/2006/main" xmlns:w14="http://schemas.microsoft.com/office/word/2010/wordml" xmlns:w15="http://schemas.microsoft.com/office/word/2012/wordml" xmlns:w16se="http://schemas.microsoft.com/office/word/2015/wordml/symex" xmlns:wpg="http://schemas.microsoft.com/office/word/2010/wordprocessingGroup" xmlns:wpi="http://schemas.microsoft.com/office/word/2010/wordprocessingInk" xmlns:wne="http://schemas.microsoft.com/office/word/2006/wordml" xmlns:wps="http://schemas.microsoft.com/office/word/2010/wordprocessingShape" mc:Ignorable="w14 w15 w16se wp14">
+  <w:sdt>
+    <w:sdtPr>
+      <w:id w:val="-134182162"/>
+      <w:docPartObj>
+        <w:docPartGallery w:val="Page Numbers (Bottom of Page)"/>
+        <w:docPartUnique/>
+      </w:docPartObj>
+    </w:sdtPr>
+    <w:sdtContent>
+      <w:p>
+        <w:pPr>
+          <w:pStyle w:val="Fuzeile"/>
+          <w:jc w:val="right"/>
+        </w:pPr>
+        <w:r>
+          <w:fldChar w:fldCharType="begin"/>
+        </w:r>
+        <w:r>
+          <w:instrText>PAGE   \* MERGEFORMAT</w:instrText>
+        </w:r>
+        <w:r>
+          <w:fldChar w:fldCharType="separate"/>
+        </w:r>
+        <w:r>
+          <w:rPr>
+            <w:noProof/>
+          </w:rPr>
+          <w:t>6</w:t>
+        </w:r>
+        <w:r>
+          <w:fldChar w:fldCharType="end"/>
+        </w:r>
+      </w:p>
+    </w:sdtContent>
+  </w:sdt>
+  <w:p>
+    <w:pPr>
+      <w:pStyle w:val="Fuzeile"/>
+    </w:pPr>
+  </w:p>
+</w:ftr>
+</file>
+
 <file path=word/footnotes.xml><?xml version="1.0" encoding="utf-8"?>
 <w:footnotes xmlns:wpc="http://schemas.microsoft.com/office/word/2010/wordprocessingCanvas" xmlns:cx="http://schemas.microsoft.com/office/drawing/2014/chartex" xmlns:cx1="http://schemas.microsoft.com/office/drawing/2015/9/8/chartex" xmlns:cx2="http://schemas.microsoft.com/office/drawing/2015/10/21/chartex" xmlns:cx3="http://schemas.microsoft.com/office/drawing/2016/5/9/chartex" xmlns:cx4="http://schemas.microsoft.com/office/drawing/2016/5/10/chartex" xmlns:cx5="http://schemas.microsoft.com/office/drawing/2016/5/11/chartex" xmlns:mc="http://schemas.openxmlformats.org/markup-compatibility/2006" xmlns:o="urn:schemas-microsoft-com:office:office" xmlns:r="http://schemas.openxmlformats.org/officeDocument/2006/relationships" xmlns:m="http://schemas.openxmlformats.org/officeDocument/2006/math" xmlns:v="urn:schemas-microsoft-com:vml" xmlns:wp14="http://schemas.microsoft.com/office/word/2010/wordprocessingDrawing" xmlns:wp="http://schemas.openxmlformats.org/drawingml/2006/wordprocessingDrawing" xmlns:w10="urn:schemas-microsoft-com:office:word" xmlns:w="http://schemas.openxmlformats.org/wordprocessingml/2006/main" xmlns:w14="http://schemas.microsoft.com/office/word/2010/wordml" xmlns:w15="http://schemas.microsoft.com/office/word/2012/wordml" xmlns:w16se="http://schemas.microsoft.com/office/word/2015/wordml/symex" xmlns:wpg="http://schemas.microsoft.com/office/word/2010/wordprocessingGroup" xmlns:wpi="http://schemas.microsoft.com/office/word/2010/wordprocessingInk" xmlns:wne="http://schemas.microsoft.com/office/word/2006/wordml" xmlns:wps="http://schemas.microsoft.com/office/word/2010/wordprocessingShape" mc:Ignorable="w14 w15 w16se wp14">
   <w:footnote w:type="separator" w:id="-1">
@@ -869,6 +2108,119 @@
     </w:lvl>
   </w:abstractNum>
   <w:abstractNum w:abstractNumId="2" w15:restartNumberingAfterBreak="0">
+    <w:nsid w:val="0E5A4C90"/>
+    <w:multiLevelType w:val="hybridMultilevel"/>
+    <w:tmpl w:val="04581EB8"/>
+    <w:lvl w:ilvl="0" w:tplc="04070001">
+      <w:start w:val="1"/>
+      <w:numFmt w:val="bullet"/>
+      <w:lvlText w:val=""/>
+      <w:lvlJc w:val="left"/>
+      <w:pPr>
+        <w:ind w:left="720" w:hanging="360"/>
+      </w:pPr>
+      <w:rPr>
+        <w:rFonts w:ascii="Symbol" w:hAnsi="Symbol" w:hint="default"/>
+      </w:rPr>
+    </w:lvl>
+    <w:lvl w:ilvl="1" w:tplc="04070003" w:tentative="1">
+      <w:start w:val="1"/>
+      <w:numFmt w:val="bullet"/>
+      <w:lvlText w:val="o"/>
+      <w:lvlJc w:val="left"/>
+      <w:pPr>
+        <w:ind w:left="1440" w:hanging="360"/>
+      </w:pPr>
+      <w:rPr>
+        <w:rFonts w:ascii="Courier New" w:hAnsi="Courier New" w:cs="Courier New" w:hint="default"/>
+      </w:rPr>
+    </w:lvl>
+    <w:lvl w:ilvl="2" w:tplc="04070005" w:tentative="1">
+      <w:start w:val="1"/>
+      <w:numFmt w:val="bullet"/>
+      <w:lvlText w:val=""/>
+      <w:lvlJc w:val="left"/>
+      <w:pPr>
+        <w:ind w:left="2160" w:hanging="360"/>
+      </w:pPr>
+      <w:rPr>
+        <w:rFonts w:ascii="Wingdings" w:hAnsi="Wingdings" w:hint="default"/>
+      </w:rPr>
+    </w:lvl>
+    <w:lvl w:ilvl="3" w:tplc="04070001" w:tentative="1">
+      <w:start w:val="1"/>
+      <w:numFmt w:val="bullet"/>
+      <w:lvlText w:val=""/>
+      <w:lvlJc w:val="left"/>
+      <w:pPr>
+        <w:ind w:left="2880" w:hanging="360"/>
+      </w:pPr>
+      <w:rPr>
+        <w:rFonts w:ascii="Symbol" w:hAnsi="Symbol" w:hint="default"/>
+      </w:rPr>
+    </w:lvl>
+    <w:lvl w:ilvl="4" w:tplc="04070003" w:tentative="1">
+      <w:start w:val="1"/>
+      <w:numFmt w:val="bullet"/>
+      <w:lvlText w:val="o"/>
+      <w:lvlJc w:val="left"/>
+      <w:pPr>
+        <w:ind w:left="3600" w:hanging="360"/>
+      </w:pPr>
+      <w:rPr>
+        <w:rFonts w:ascii="Courier New" w:hAnsi="Courier New" w:cs="Courier New" w:hint="default"/>
+      </w:rPr>
+    </w:lvl>
+    <w:lvl w:ilvl="5" w:tplc="04070005" w:tentative="1">
+      <w:start w:val="1"/>
+      <w:numFmt w:val="bullet"/>
+      <w:lvlText w:val=""/>
+      <w:lvlJc w:val="left"/>
+      <w:pPr>
+        <w:ind w:left="4320" w:hanging="360"/>
+      </w:pPr>
+      <w:rPr>
+        <w:rFonts w:ascii="Wingdings" w:hAnsi="Wingdings" w:hint="default"/>
+      </w:rPr>
+    </w:lvl>
+    <w:lvl w:ilvl="6" w:tplc="04070001" w:tentative="1">
+      <w:start w:val="1"/>
+      <w:numFmt w:val="bullet"/>
+      <w:lvlText w:val=""/>
+      <w:lvlJc w:val="left"/>
+      <w:pPr>
+        <w:ind w:left="5040" w:hanging="360"/>
+      </w:pPr>
+      <w:rPr>
+        <w:rFonts w:ascii="Symbol" w:hAnsi="Symbol" w:hint="default"/>
+      </w:rPr>
+    </w:lvl>
+    <w:lvl w:ilvl="7" w:tplc="04070003" w:tentative="1">
+      <w:start w:val="1"/>
+      <w:numFmt w:val="bullet"/>
+      <w:lvlText w:val="o"/>
+      <w:lvlJc w:val="left"/>
+      <w:pPr>
+        <w:ind w:left="5760" w:hanging="360"/>
+      </w:pPr>
+      <w:rPr>
+        <w:rFonts w:ascii="Courier New" w:hAnsi="Courier New" w:cs="Courier New" w:hint="default"/>
+      </w:rPr>
+    </w:lvl>
+    <w:lvl w:ilvl="8" w:tplc="04070005" w:tentative="1">
+      <w:start w:val="1"/>
+      <w:numFmt w:val="bullet"/>
+      <w:lvlText w:val=""/>
+      <w:lvlJc w:val="left"/>
+      <w:pPr>
+        <w:ind w:left="6480" w:hanging="360"/>
+      </w:pPr>
+      <w:rPr>
+        <w:rFonts w:ascii="Wingdings" w:hAnsi="Wingdings" w:hint="default"/>
+      </w:rPr>
+    </w:lvl>
+  </w:abstractNum>
+  <w:abstractNum w:abstractNumId="3" w15:restartNumberingAfterBreak="0">
     <w:nsid w:val="12C66ED0"/>
     <w:multiLevelType w:val="hybridMultilevel"/>
     <w:tmpl w:val="F5A0888A"/>
@@ -981,7 +2333,233 @@
       </w:rPr>
     </w:lvl>
   </w:abstractNum>
-  <w:abstractNum w:abstractNumId="3" w15:restartNumberingAfterBreak="0">
+  <w:abstractNum w:abstractNumId="4" w15:restartNumberingAfterBreak="0">
+    <w:nsid w:val="15755BCB"/>
+    <w:multiLevelType w:val="hybridMultilevel"/>
+    <w:tmpl w:val="66623E0E"/>
+    <w:lvl w:ilvl="0" w:tplc="04070001">
+      <w:start w:val="1"/>
+      <w:numFmt w:val="bullet"/>
+      <w:lvlText w:val=""/>
+      <w:lvlJc w:val="left"/>
+      <w:pPr>
+        <w:ind w:left="720" w:hanging="360"/>
+      </w:pPr>
+      <w:rPr>
+        <w:rFonts w:ascii="Symbol" w:hAnsi="Symbol" w:hint="default"/>
+      </w:rPr>
+    </w:lvl>
+    <w:lvl w:ilvl="1" w:tplc="04070003" w:tentative="1">
+      <w:start w:val="1"/>
+      <w:numFmt w:val="bullet"/>
+      <w:lvlText w:val="o"/>
+      <w:lvlJc w:val="left"/>
+      <w:pPr>
+        <w:ind w:left="1440" w:hanging="360"/>
+      </w:pPr>
+      <w:rPr>
+        <w:rFonts w:ascii="Courier New" w:hAnsi="Courier New" w:cs="Courier New" w:hint="default"/>
+      </w:rPr>
+    </w:lvl>
+    <w:lvl w:ilvl="2" w:tplc="04070005" w:tentative="1">
+      <w:start w:val="1"/>
+      <w:numFmt w:val="bullet"/>
+      <w:lvlText w:val=""/>
+      <w:lvlJc w:val="left"/>
+      <w:pPr>
+        <w:ind w:left="2160" w:hanging="360"/>
+      </w:pPr>
+      <w:rPr>
+        <w:rFonts w:ascii="Wingdings" w:hAnsi="Wingdings" w:hint="default"/>
+      </w:rPr>
+    </w:lvl>
+    <w:lvl w:ilvl="3" w:tplc="04070001" w:tentative="1">
+      <w:start w:val="1"/>
+      <w:numFmt w:val="bullet"/>
+      <w:lvlText w:val=""/>
+      <w:lvlJc w:val="left"/>
+      <w:pPr>
+        <w:ind w:left="2880" w:hanging="360"/>
+      </w:pPr>
+      <w:rPr>
+        <w:rFonts w:ascii="Symbol" w:hAnsi="Symbol" w:hint="default"/>
+      </w:rPr>
+    </w:lvl>
+    <w:lvl w:ilvl="4" w:tplc="04070003" w:tentative="1">
+      <w:start w:val="1"/>
+      <w:numFmt w:val="bullet"/>
+      <w:lvlText w:val="o"/>
+      <w:lvlJc w:val="left"/>
+      <w:pPr>
+        <w:ind w:left="3600" w:hanging="360"/>
+      </w:pPr>
+      <w:rPr>
+        <w:rFonts w:ascii="Courier New" w:hAnsi="Courier New" w:cs="Courier New" w:hint="default"/>
+      </w:rPr>
+    </w:lvl>
+    <w:lvl w:ilvl="5" w:tplc="04070005" w:tentative="1">
+      <w:start w:val="1"/>
+      <w:numFmt w:val="bullet"/>
+      <w:lvlText w:val=""/>
+      <w:lvlJc w:val="left"/>
+      <w:pPr>
+        <w:ind w:left="4320" w:hanging="360"/>
+      </w:pPr>
+      <w:rPr>
+        <w:rFonts w:ascii="Wingdings" w:hAnsi="Wingdings" w:hint="default"/>
+      </w:rPr>
+    </w:lvl>
+    <w:lvl w:ilvl="6" w:tplc="04070001" w:tentative="1">
+      <w:start w:val="1"/>
+      <w:numFmt w:val="bullet"/>
+      <w:lvlText w:val=""/>
+      <w:lvlJc w:val="left"/>
+      <w:pPr>
+        <w:ind w:left="5040" w:hanging="360"/>
+      </w:pPr>
+      <w:rPr>
+        <w:rFonts w:ascii="Symbol" w:hAnsi="Symbol" w:hint="default"/>
+      </w:rPr>
+    </w:lvl>
+    <w:lvl w:ilvl="7" w:tplc="04070003" w:tentative="1">
+      <w:start w:val="1"/>
+      <w:numFmt w:val="bullet"/>
+      <w:lvlText w:val="o"/>
+      <w:lvlJc w:val="left"/>
+      <w:pPr>
+        <w:ind w:left="5760" w:hanging="360"/>
+      </w:pPr>
+      <w:rPr>
+        <w:rFonts w:ascii="Courier New" w:hAnsi="Courier New" w:cs="Courier New" w:hint="default"/>
+      </w:rPr>
+    </w:lvl>
+    <w:lvl w:ilvl="8" w:tplc="04070005" w:tentative="1">
+      <w:start w:val="1"/>
+      <w:numFmt w:val="bullet"/>
+      <w:lvlText w:val=""/>
+      <w:lvlJc w:val="left"/>
+      <w:pPr>
+        <w:ind w:left="6480" w:hanging="360"/>
+      </w:pPr>
+      <w:rPr>
+        <w:rFonts w:ascii="Wingdings" w:hAnsi="Wingdings" w:hint="default"/>
+      </w:rPr>
+    </w:lvl>
+  </w:abstractNum>
+  <w:abstractNum w:abstractNumId="5" w15:restartNumberingAfterBreak="0">
+    <w:nsid w:val="177813AD"/>
+    <w:multiLevelType w:val="hybridMultilevel"/>
+    <w:tmpl w:val="174037A2"/>
+    <w:lvl w:ilvl="0" w:tplc="04070001">
+      <w:start w:val="1"/>
+      <w:numFmt w:val="bullet"/>
+      <w:lvlText w:val=""/>
+      <w:lvlJc w:val="left"/>
+      <w:pPr>
+        <w:ind w:left="720" w:hanging="360"/>
+      </w:pPr>
+      <w:rPr>
+        <w:rFonts w:ascii="Symbol" w:hAnsi="Symbol" w:hint="default"/>
+      </w:rPr>
+    </w:lvl>
+    <w:lvl w:ilvl="1" w:tplc="04070003" w:tentative="1">
+      <w:start w:val="1"/>
+      <w:numFmt w:val="bullet"/>
+      <w:lvlText w:val="o"/>
+      <w:lvlJc w:val="left"/>
+      <w:pPr>
+        <w:ind w:left="1440" w:hanging="360"/>
+      </w:pPr>
+      <w:rPr>
+        <w:rFonts w:ascii="Courier New" w:hAnsi="Courier New" w:cs="Courier New" w:hint="default"/>
+      </w:rPr>
+    </w:lvl>
+    <w:lvl w:ilvl="2" w:tplc="04070005" w:tentative="1">
+      <w:start w:val="1"/>
+      <w:numFmt w:val="bullet"/>
+      <w:lvlText w:val=""/>
+      <w:lvlJc w:val="left"/>
+      <w:pPr>
+        <w:ind w:left="2160" w:hanging="360"/>
+      </w:pPr>
+      <w:rPr>
+        <w:rFonts w:ascii="Wingdings" w:hAnsi="Wingdings" w:hint="default"/>
+      </w:rPr>
+    </w:lvl>
+    <w:lvl w:ilvl="3" w:tplc="04070001" w:tentative="1">
+      <w:start w:val="1"/>
+      <w:numFmt w:val="bullet"/>
+      <w:lvlText w:val=""/>
+      <w:lvlJc w:val="left"/>
+      <w:pPr>
+        <w:ind w:left="2880" w:hanging="360"/>
+      </w:pPr>
+      <w:rPr>
+        <w:rFonts w:ascii="Symbol" w:hAnsi="Symbol" w:hint="default"/>
+      </w:rPr>
+    </w:lvl>
+    <w:lvl w:ilvl="4" w:tplc="04070003" w:tentative="1">
+      <w:start w:val="1"/>
+      <w:numFmt w:val="bullet"/>
+      <w:lvlText w:val="o"/>
+      <w:lvlJc w:val="left"/>
+      <w:pPr>
+        <w:ind w:left="3600" w:hanging="360"/>
+      </w:pPr>
+      <w:rPr>
+        <w:rFonts w:ascii="Courier New" w:hAnsi="Courier New" w:cs="Courier New" w:hint="default"/>
+      </w:rPr>
+    </w:lvl>
+    <w:lvl w:ilvl="5" w:tplc="04070005" w:tentative="1">
+      <w:start w:val="1"/>
+      <w:numFmt w:val="bullet"/>
+      <w:lvlText w:val=""/>
+      <w:lvlJc w:val="left"/>
+      <w:pPr>
+        <w:ind w:left="4320" w:hanging="360"/>
+      </w:pPr>
+      <w:rPr>
+        <w:rFonts w:ascii="Wingdings" w:hAnsi="Wingdings" w:hint="default"/>
+      </w:rPr>
+    </w:lvl>
+    <w:lvl w:ilvl="6" w:tplc="04070001" w:tentative="1">
+      <w:start w:val="1"/>
+      <w:numFmt w:val="bullet"/>
+      <w:lvlText w:val=""/>
+      <w:lvlJc w:val="left"/>
+      <w:pPr>
+        <w:ind w:left="5040" w:hanging="360"/>
+      </w:pPr>
+      <w:rPr>
+        <w:rFonts w:ascii="Symbol" w:hAnsi="Symbol" w:hint="default"/>
+      </w:rPr>
+    </w:lvl>
+    <w:lvl w:ilvl="7" w:tplc="04070003" w:tentative="1">
+      <w:start w:val="1"/>
+      <w:numFmt w:val="bullet"/>
+      <w:lvlText w:val="o"/>
+      <w:lvlJc w:val="left"/>
+      <w:pPr>
+        <w:ind w:left="5760" w:hanging="360"/>
+      </w:pPr>
+      <w:rPr>
+        <w:rFonts w:ascii="Courier New" w:hAnsi="Courier New" w:cs="Courier New" w:hint="default"/>
+      </w:rPr>
+    </w:lvl>
+    <w:lvl w:ilvl="8" w:tplc="04070005" w:tentative="1">
+      <w:start w:val="1"/>
+      <w:numFmt w:val="bullet"/>
+      <w:lvlText w:val=""/>
+      <w:lvlJc w:val="left"/>
+      <w:pPr>
+        <w:ind w:left="6480" w:hanging="360"/>
+      </w:pPr>
+      <w:rPr>
+        <w:rFonts w:ascii="Wingdings" w:hAnsi="Wingdings" w:hint="default"/>
+      </w:rPr>
+    </w:lvl>
+  </w:abstractNum>
+  <w:abstractNum w:abstractNumId="6" w15:restartNumberingAfterBreak="0">
     <w:nsid w:val="220D7ABE"/>
     <w:multiLevelType w:val="hybridMultilevel"/>
     <w:tmpl w:val="1FCE81F4"/>
@@ -1094,7 +2672,233 @@
       </w:rPr>
     </w:lvl>
   </w:abstractNum>
-  <w:abstractNum w:abstractNumId="4" w15:restartNumberingAfterBreak="0">
+  <w:abstractNum w:abstractNumId="7" w15:restartNumberingAfterBreak="0">
+    <w:nsid w:val="319C737E"/>
+    <w:multiLevelType w:val="hybridMultilevel"/>
+    <w:tmpl w:val="F16C4D4C"/>
+    <w:lvl w:ilvl="0" w:tplc="04070001">
+      <w:start w:val="1"/>
+      <w:numFmt w:val="bullet"/>
+      <w:lvlText w:val=""/>
+      <w:lvlJc w:val="left"/>
+      <w:pPr>
+        <w:ind w:left="720" w:hanging="360"/>
+      </w:pPr>
+      <w:rPr>
+        <w:rFonts w:ascii="Symbol" w:hAnsi="Symbol" w:hint="default"/>
+      </w:rPr>
+    </w:lvl>
+    <w:lvl w:ilvl="1" w:tplc="04070003" w:tentative="1">
+      <w:start w:val="1"/>
+      <w:numFmt w:val="bullet"/>
+      <w:lvlText w:val="o"/>
+      <w:lvlJc w:val="left"/>
+      <w:pPr>
+        <w:ind w:left="1440" w:hanging="360"/>
+      </w:pPr>
+      <w:rPr>
+        <w:rFonts w:ascii="Courier New" w:hAnsi="Courier New" w:cs="Courier New" w:hint="default"/>
+      </w:rPr>
+    </w:lvl>
+    <w:lvl w:ilvl="2" w:tplc="04070005" w:tentative="1">
+      <w:start w:val="1"/>
+      <w:numFmt w:val="bullet"/>
+      <w:lvlText w:val=""/>
+      <w:lvlJc w:val="left"/>
+      <w:pPr>
+        <w:ind w:left="2160" w:hanging="360"/>
+      </w:pPr>
+      <w:rPr>
+        <w:rFonts w:ascii="Wingdings" w:hAnsi="Wingdings" w:hint="default"/>
+      </w:rPr>
+    </w:lvl>
+    <w:lvl w:ilvl="3" w:tplc="04070001" w:tentative="1">
+      <w:start w:val="1"/>
+      <w:numFmt w:val="bullet"/>
+      <w:lvlText w:val=""/>
+      <w:lvlJc w:val="left"/>
+      <w:pPr>
+        <w:ind w:left="2880" w:hanging="360"/>
+      </w:pPr>
+      <w:rPr>
+        <w:rFonts w:ascii="Symbol" w:hAnsi="Symbol" w:hint="default"/>
+      </w:rPr>
+    </w:lvl>
+    <w:lvl w:ilvl="4" w:tplc="04070003" w:tentative="1">
+      <w:start w:val="1"/>
+      <w:numFmt w:val="bullet"/>
+      <w:lvlText w:val="o"/>
+      <w:lvlJc w:val="left"/>
+      <w:pPr>
+        <w:ind w:left="3600" w:hanging="360"/>
+      </w:pPr>
+      <w:rPr>
+        <w:rFonts w:ascii="Courier New" w:hAnsi="Courier New" w:cs="Courier New" w:hint="default"/>
+      </w:rPr>
+    </w:lvl>
+    <w:lvl w:ilvl="5" w:tplc="04070005" w:tentative="1">
+      <w:start w:val="1"/>
+      <w:numFmt w:val="bullet"/>
+      <w:lvlText w:val=""/>
+      <w:lvlJc w:val="left"/>
+      <w:pPr>
+        <w:ind w:left="4320" w:hanging="360"/>
+      </w:pPr>
+      <w:rPr>
+        <w:rFonts w:ascii="Wingdings" w:hAnsi="Wingdings" w:hint="default"/>
+      </w:rPr>
+    </w:lvl>
+    <w:lvl w:ilvl="6" w:tplc="04070001" w:tentative="1">
+      <w:start w:val="1"/>
+      <w:numFmt w:val="bullet"/>
+      <w:lvlText w:val=""/>
+      <w:lvlJc w:val="left"/>
+      <w:pPr>
+        <w:ind w:left="5040" w:hanging="360"/>
+      </w:pPr>
+      <w:rPr>
+        <w:rFonts w:ascii="Symbol" w:hAnsi="Symbol" w:hint="default"/>
+      </w:rPr>
+    </w:lvl>
+    <w:lvl w:ilvl="7" w:tplc="04070003" w:tentative="1">
+      <w:start w:val="1"/>
+      <w:numFmt w:val="bullet"/>
+      <w:lvlText w:val="o"/>
+      <w:lvlJc w:val="left"/>
+      <w:pPr>
+        <w:ind w:left="5760" w:hanging="360"/>
+      </w:pPr>
+      <w:rPr>
+        <w:rFonts w:ascii="Courier New" w:hAnsi="Courier New" w:cs="Courier New" w:hint="default"/>
+      </w:rPr>
+    </w:lvl>
+    <w:lvl w:ilvl="8" w:tplc="04070005" w:tentative="1">
+      <w:start w:val="1"/>
+      <w:numFmt w:val="bullet"/>
+      <w:lvlText w:val=""/>
+      <w:lvlJc w:val="left"/>
+      <w:pPr>
+        <w:ind w:left="6480" w:hanging="360"/>
+      </w:pPr>
+      <w:rPr>
+        <w:rFonts w:ascii="Wingdings" w:hAnsi="Wingdings" w:hint="default"/>
+      </w:rPr>
+    </w:lvl>
+  </w:abstractNum>
+  <w:abstractNum w:abstractNumId="8" w15:restartNumberingAfterBreak="0">
+    <w:nsid w:val="3FA976C1"/>
+    <w:multiLevelType w:val="hybridMultilevel"/>
+    <w:tmpl w:val="450656CE"/>
+    <w:lvl w:ilvl="0" w:tplc="04070001">
+      <w:start w:val="1"/>
+      <w:numFmt w:val="bullet"/>
+      <w:lvlText w:val=""/>
+      <w:lvlJc w:val="left"/>
+      <w:pPr>
+        <w:ind w:left="720" w:hanging="360"/>
+      </w:pPr>
+      <w:rPr>
+        <w:rFonts w:ascii="Symbol" w:hAnsi="Symbol" w:hint="default"/>
+      </w:rPr>
+    </w:lvl>
+    <w:lvl w:ilvl="1" w:tplc="04070003" w:tentative="1">
+      <w:start w:val="1"/>
+      <w:numFmt w:val="bullet"/>
+      <w:lvlText w:val="o"/>
+      <w:lvlJc w:val="left"/>
+      <w:pPr>
+        <w:ind w:left="1440" w:hanging="360"/>
+      </w:pPr>
+      <w:rPr>
+        <w:rFonts w:ascii="Courier New" w:hAnsi="Courier New" w:cs="Courier New" w:hint="default"/>
+      </w:rPr>
+    </w:lvl>
+    <w:lvl w:ilvl="2" w:tplc="04070005" w:tentative="1">
+      <w:start w:val="1"/>
+      <w:numFmt w:val="bullet"/>
+      <w:lvlText w:val=""/>
+      <w:lvlJc w:val="left"/>
+      <w:pPr>
+        <w:ind w:left="2160" w:hanging="360"/>
+      </w:pPr>
+      <w:rPr>
+        <w:rFonts w:ascii="Wingdings" w:hAnsi="Wingdings" w:hint="default"/>
+      </w:rPr>
+    </w:lvl>
+    <w:lvl w:ilvl="3" w:tplc="04070001" w:tentative="1">
+      <w:start w:val="1"/>
+      <w:numFmt w:val="bullet"/>
+      <w:lvlText w:val=""/>
+      <w:lvlJc w:val="left"/>
+      <w:pPr>
+        <w:ind w:left="2880" w:hanging="360"/>
+      </w:pPr>
+      <w:rPr>
+        <w:rFonts w:ascii="Symbol" w:hAnsi="Symbol" w:hint="default"/>
+      </w:rPr>
+    </w:lvl>
+    <w:lvl w:ilvl="4" w:tplc="04070003" w:tentative="1">
+      <w:start w:val="1"/>
+      <w:numFmt w:val="bullet"/>
+      <w:lvlText w:val="o"/>
+      <w:lvlJc w:val="left"/>
+      <w:pPr>
+        <w:ind w:left="3600" w:hanging="360"/>
+      </w:pPr>
+      <w:rPr>
+        <w:rFonts w:ascii="Courier New" w:hAnsi="Courier New" w:cs="Courier New" w:hint="default"/>
+      </w:rPr>
+    </w:lvl>
+    <w:lvl w:ilvl="5" w:tplc="04070005" w:tentative="1">
+      <w:start w:val="1"/>
+      <w:numFmt w:val="bullet"/>
+      <w:lvlText w:val=""/>
+      <w:lvlJc w:val="left"/>
+      <w:pPr>
+        <w:ind w:left="4320" w:hanging="360"/>
+      </w:pPr>
+      <w:rPr>
+        <w:rFonts w:ascii="Wingdings" w:hAnsi="Wingdings" w:hint="default"/>
+      </w:rPr>
+    </w:lvl>
+    <w:lvl w:ilvl="6" w:tplc="04070001" w:tentative="1">
+      <w:start w:val="1"/>
+      <w:numFmt w:val="bullet"/>
+      <w:lvlText w:val=""/>
+      <w:lvlJc w:val="left"/>
+      <w:pPr>
+        <w:ind w:left="5040" w:hanging="360"/>
+      </w:pPr>
+      <w:rPr>
+        <w:rFonts w:ascii="Symbol" w:hAnsi="Symbol" w:hint="default"/>
+      </w:rPr>
+    </w:lvl>
+    <w:lvl w:ilvl="7" w:tplc="04070003" w:tentative="1">
+      <w:start w:val="1"/>
+      <w:numFmt w:val="bullet"/>
+      <w:lvlText w:val="o"/>
+      <w:lvlJc w:val="left"/>
+      <w:pPr>
+        <w:ind w:left="5760" w:hanging="360"/>
+      </w:pPr>
+      <w:rPr>
+        <w:rFonts w:ascii="Courier New" w:hAnsi="Courier New" w:cs="Courier New" w:hint="default"/>
+      </w:rPr>
+    </w:lvl>
+    <w:lvl w:ilvl="8" w:tplc="04070005" w:tentative="1">
+      <w:start w:val="1"/>
+      <w:numFmt w:val="bullet"/>
+      <w:lvlText w:val=""/>
+      <w:lvlJc w:val="left"/>
+      <w:pPr>
+        <w:ind w:left="6480" w:hanging="360"/>
+      </w:pPr>
+      <w:rPr>
+        <w:rFonts w:ascii="Wingdings" w:hAnsi="Wingdings" w:hint="default"/>
+      </w:rPr>
+    </w:lvl>
+  </w:abstractNum>
+  <w:abstractNum w:abstractNumId="9" w15:restartNumberingAfterBreak="0">
     <w:nsid w:val="52D62121"/>
     <w:multiLevelType w:val="hybridMultilevel"/>
     <w:tmpl w:val="36E8C7B8"/>
@@ -1207,7 +3011,7 @@
       </w:rPr>
     </w:lvl>
   </w:abstractNum>
-  <w:abstractNum w:abstractNumId="5" w15:restartNumberingAfterBreak="0">
+  <w:abstractNum w:abstractNumId="10" w15:restartNumberingAfterBreak="0">
     <w:nsid w:val="5AFF24E3"/>
     <w:multiLevelType w:val="hybridMultilevel"/>
     <w:tmpl w:val="92A42BB8"/>
@@ -1293,7 +3097,120 @@
       </w:pPr>
     </w:lvl>
   </w:abstractNum>
-  <w:abstractNum w:abstractNumId="6" w15:restartNumberingAfterBreak="0">
+  <w:abstractNum w:abstractNumId="11" w15:restartNumberingAfterBreak="0">
+    <w:nsid w:val="5B190BD8"/>
+    <w:multiLevelType w:val="hybridMultilevel"/>
+    <w:tmpl w:val="06E85C48"/>
+    <w:lvl w:ilvl="0" w:tplc="04070001">
+      <w:start w:val="1"/>
+      <w:numFmt w:val="bullet"/>
+      <w:lvlText w:val=""/>
+      <w:lvlJc w:val="left"/>
+      <w:pPr>
+        <w:ind w:left="720" w:hanging="360"/>
+      </w:pPr>
+      <w:rPr>
+        <w:rFonts w:ascii="Symbol" w:hAnsi="Symbol" w:hint="default"/>
+      </w:rPr>
+    </w:lvl>
+    <w:lvl w:ilvl="1" w:tplc="04070003" w:tentative="1">
+      <w:start w:val="1"/>
+      <w:numFmt w:val="bullet"/>
+      <w:lvlText w:val="o"/>
+      <w:lvlJc w:val="left"/>
+      <w:pPr>
+        <w:ind w:left="1440" w:hanging="360"/>
+      </w:pPr>
+      <w:rPr>
+        <w:rFonts w:ascii="Courier New" w:hAnsi="Courier New" w:cs="Courier New" w:hint="default"/>
+      </w:rPr>
+    </w:lvl>
+    <w:lvl w:ilvl="2" w:tplc="04070005" w:tentative="1">
+      <w:start w:val="1"/>
+      <w:numFmt w:val="bullet"/>
+      <w:lvlText w:val=""/>
+      <w:lvlJc w:val="left"/>
+      <w:pPr>
+        <w:ind w:left="2160" w:hanging="360"/>
+      </w:pPr>
+      <w:rPr>
+        <w:rFonts w:ascii="Wingdings" w:hAnsi="Wingdings" w:hint="default"/>
+      </w:rPr>
+    </w:lvl>
+    <w:lvl w:ilvl="3" w:tplc="04070001" w:tentative="1">
+      <w:start w:val="1"/>
+      <w:numFmt w:val="bullet"/>
+      <w:lvlText w:val=""/>
+      <w:lvlJc w:val="left"/>
+      <w:pPr>
+        <w:ind w:left="2880" w:hanging="360"/>
+      </w:pPr>
+      <w:rPr>
+        <w:rFonts w:ascii="Symbol" w:hAnsi="Symbol" w:hint="default"/>
+      </w:rPr>
+    </w:lvl>
+    <w:lvl w:ilvl="4" w:tplc="04070003" w:tentative="1">
+      <w:start w:val="1"/>
+      <w:numFmt w:val="bullet"/>
+      <w:lvlText w:val="o"/>
+      <w:lvlJc w:val="left"/>
+      <w:pPr>
+        <w:ind w:left="3600" w:hanging="360"/>
+      </w:pPr>
+      <w:rPr>
+        <w:rFonts w:ascii="Courier New" w:hAnsi="Courier New" w:cs="Courier New" w:hint="default"/>
+      </w:rPr>
+    </w:lvl>
+    <w:lvl w:ilvl="5" w:tplc="04070005" w:tentative="1">
+      <w:start w:val="1"/>
+      <w:numFmt w:val="bullet"/>
+      <w:lvlText w:val=""/>
+      <w:lvlJc w:val="left"/>
+      <w:pPr>
+        <w:ind w:left="4320" w:hanging="360"/>
+      </w:pPr>
+      <w:rPr>
+        <w:rFonts w:ascii="Wingdings" w:hAnsi="Wingdings" w:hint="default"/>
+      </w:rPr>
+    </w:lvl>
+    <w:lvl w:ilvl="6" w:tplc="04070001" w:tentative="1">
+      <w:start w:val="1"/>
+      <w:numFmt w:val="bullet"/>
+      <w:lvlText w:val=""/>
+      <w:lvlJc w:val="left"/>
+      <w:pPr>
+        <w:ind w:left="5040" w:hanging="360"/>
+      </w:pPr>
+      <w:rPr>
+        <w:rFonts w:ascii="Symbol" w:hAnsi="Symbol" w:hint="default"/>
+      </w:rPr>
+    </w:lvl>
+    <w:lvl w:ilvl="7" w:tplc="04070003" w:tentative="1">
+      <w:start w:val="1"/>
+      <w:numFmt w:val="bullet"/>
+      <w:lvlText w:val="o"/>
+      <w:lvlJc w:val="left"/>
+      <w:pPr>
+        <w:ind w:left="5760" w:hanging="360"/>
+      </w:pPr>
+      <w:rPr>
+        <w:rFonts w:ascii="Courier New" w:hAnsi="Courier New" w:cs="Courier New" w:hint="default"/>
+      </w:rPr>
+    </w:lvl>
+    <w:lvl w:ilvl="8" w:tplc="04070005" w:tentative="1">
+      <w:start w:val="1"/>
+      <w:numFmt w:val="bullet"/>
+      <w:lvlText w:val=""/>
+      <w:lvlJc w:val="left"/>
+      <w:pPr>
+        <w:ind w:left="6480" w:hanging="360"/>
+      </w:pPr>
+      <w:rPr>
+        <w:rFonts w:ascii="Wingdings" w:hAnsi="Wingdings" w:hint="default"/>
+      </w:rPr>
+    </w:lvl>
+  </w:abstractNum>
+  <w:abstractNum w:abstractNumId="12" w15:restartNumberingAfterBreak="0">
     <w:nsid w:val="676D0607"/>
     <w:multiLevelType w:val="hybridMultilevel"/>
     <w:tmpl w:val="C9C6584E"/>
@@ -1407,25 +3324,43 @@
     </w:lvl>
   </w:abstractNum>
   <w:num w:numId="1">
-    <w:abstractNumId w:val="4"/>
+    <w:abstractNumId w:val="9"/>
   </w:num>
   <w:num w:numId="2">
-    <w:abstractNumId w:val="3"/>
+    <w:abstractNumId w:val="6"/>
   </w:num>
   <w:num w:numId="3">
-    <w:abstractNumId w:val="6"/>
+    <w:abstractNumId w:val="12"/>
   </w:num>
   <w:num w:numId="4">
-    <w:abstractNumId w:val="5"/>
+    <w:abstractNumId w:val="10"/>
   </w:num>
   <w:num w:numId="5">
-    <w:abstractNumId w:val="2"/>
+    <w:abstractNumId w:val="3"/>
   </w:num>
   <w:num w:numId="6">
     <w:abstractNumId w:val="1"/>
   </w:num>
   <w:num w:numId="7">
     <w:abstractNumId w:val="0"/>
+  </w:num>
+  <w:num w:numId="8">
+    <w:abstractNumId w:val="2"/>
+  </w:num>
+  <w:num w:numId="9">
+    <w:abstractNumId w:val="8"/>
+  </w:num>
+  <w:num w:numId="10">
+    <w:abstractNumId w:val="5"/>
+  </w:num>
+  <w:num w:numId="11">
+    <w:abstractNumId w:val="4"/>
+  </w:num>
+  <w:num w:numId="12">
+    <w:abstractNumId w:val="7"/>
+  </w:num>
+  <w:num w:numId="13">
+    <w:abstractNumId w:val="11"/>
   </w:num>
 </w:numbering>
 </file>
@@ -2350,7 +4285,7 @@
 </file>
 
 <file path=customXml/itemProps1.xml><?xml version="1.0" encoding="utf-8"?>
-<ds:datastoreItem xmlns:ds="http://schemas.openxmlformats.org/officeDocument/2006/customXml" ds:itemID="{A6AF1E7E-C643-4AF6-9DD3-A047E3F5B5E2}">
+<ds:datastoreItem xmlns:ds="http://schemas.openxmlformats.org/officeDocument/2006/customXml" ds:itemID="{4215FD81-229A-48A5-B063-934C81811862}">
   <ds:schemaRefs>
     <ds:schemaRef ds:uri="http://schemas.openxmlformats.org/officeDocument/2006/bibliography"/>
   </ds:schemaRefs>

--- a/Übungen.docx
+++ b/Übungen.docx
@@ -231,163 +231,11 @@
       </w:pPr>
     </w:p>
     <w:p>
-      <w:r>
-        <w:t xml:space="preserve">In Visual Studio, gehe zur Anwendung Modul1 und öffne die Datei </w:t>
-      </w:r>
-      <w:r>
-        <w:t>ErsteSchritte.fs</w:t>
-      </w:r>
-    </w:p>
-    <w:p>
       <w:pPr>
         <w:pStyle w:val="berschrift2"/>
       </w:pPr>
-    </w:p>
-    <w:p>
-      <w:pPr>
-        <w:pStyle w:val="berschrift2"/>
-      </w:pPr>
-      <w:r>
-        <w:t xml:space="preserve">Übung: </w:t>
-      </w:r>
-      <w:r>
-        <w:t>Kommentare</w:t>
-      </w:r>
-    </w:p>
-    <w:p>
-      <w:r>
-        <w:t>Kommentiere eine Zeile mit //</w:t>
-      </w:r>
-    </w:p>
-    <w:p>
-      <w:r>
-        <w:t>Kommentiere einen Block:  Beginne den Kommentare mit (* und beende diesen mit *)</w:t>
-      </w:r>
-    </w:p>
-    <w:p/>
-    <w:p>
-      <w:pPr>
-        <w:pStyle w:val="berschrift3"/>
-      </w:pPr>
-      <w:r>
-        <w:t xml:space="preserve">Übung: </w:t>
-      </w:r>
-      <w:r>
-        <w:t>Ausdrücke</w:t>
-      </w:r>
-    </w:p>
-    <w:p>
-      <w:r>
-        <w:t xml:space="preserve">Definiere den Ausdruck </w:t>
-      </w:r>
-      <w:r>
-        <w:t>a mit Wert 1</w:t>
-      </w:r>
-    </w:p>
-    <w:p>
-      <w:pPr>
-        <w:rPr>
-          <w:rFonts w:ascii="Consolas" w:hAnsi="Consolas" w:cs="Consolas"/>
-          <w:color w:val="000000"/>
-          <w:sz w:val="19"/>
-          <w:szCs w:val="19"/>
-        </w:rPr>
-      </w:pPr>
-      <w:r>
-        <w:rPr>
-          <w:rFonts w:ascii="Consolas" w:hAnsi="Consolas" w:cs="Consolas"/>
-          <w:color w:val="0000FF"/>
-          <w:sz w:val="19"/>
-          <w:szCs w:val="19"/>
-        </w:rPr>
-        <w:t>let</w:t>
-      </w:r>
-      <w:r>
-        <w:rPr>
-          <w:rFonts w:ascii="Consolas" w:hAnsi="Consolas" w:cs="Consolas"/>
-          <w:color w:val="000000"/>
-          <w:sz w:val="19"/>
-          <w:szCs w:val="19"/>
-        </w:rPr>
-        <w:t xml:space="preserve"> a = 1</w:t>
-      </w:r>
-    </w:p>
-    <w:p>
-      <w:r>
-        <w:t>Bewege die Maus auf den Ausdruck a, der Typ</w:t>
-      </w:r>
-      <w:r>
-        <w:t xml:space="preserve"> wurde vom Compiler</w:t>
-      </w:r>
-      <w:r>
-        <w:t xml:space="preserve"> ermittelt.</w:t>
-      </w:r>
-    </w:p>
-    <w:p>
-      <w:r>
-        <w:t>Erzeuge weitere Ausdrücke mit folgenden Typen</w:t>
-      </w:r>
-    </w:p>
-    <w:p>
-      <w:pPr>
-        <w:pStyle w:val="Listenabsatz"/>
-        <w:numPr>
-          <w:ilvl w:val="0"/>
-          <w:numId w:val="5"/>
-        </w:numPr>
-      </w:pPr>
-      <w:r>
-        <w:t xml:space="preserve">Ausdruck b: </w:t>
-      </w:r>
-      <w:r>
-        <w:t>float</w:t>
-      </w:r>
-      <w:r>
-        <w:t xml:space="preserve"> mit dem Wert 1,0</w:t>
-      </w:r>
-    </w:p>
-    <w:p>
-      <w:pPr>
-        <w:pStyle w:val="Listenabsatz"/>
-        <w:numPr>
-          <w:ilvl w:val="0"/>
-          <w:numId w:val="5"/>
-        </w:numPr>
-      </w:pPr>
-      <w:r>
-        <w:t xml:space="preserve">Ausdruck c: </w:t>
-      </w:r>
-      <w:r>
-        <w:t>String mit dem Wert „Zeichenkette“</w:t>
-      </w:r>
-    </w:p>
-    <w:p>
-      <w:pPr>
-        <w:pStyle w:val="Listenabsatz"/>
-        <w:numPr>
-          <w:ilvl w:val="0"/>
-          <w:numId w:val="5"/>
-        </w:numPr>
-      </w:pPr>
-      <w:r>
-        <w:t xml:space="preserve">Ausdruck d: </w:t>
-      </w:r>
-      <w:r>
-        <w:t>bool</w:t>
-      </w:r>
-      <w:r>
-        <w:t xml:space="preserve"> mit dem Wert true</w:t>
-      </w:r>
-    </w:p>
-    <w:p>
-      <w:pPr>
-        <w:pStyle w:val="berschrift2"/>
-      </w:pPr>
-      <w:r>
-        <w:t xml:space="preserve">Übung: </w:t>
-      </w:r>
-      <w:r>
-        <w:t>Interactive</w:t>
+      <w:r>
+        <w:t>Übung: Interactive</w:t>
       </w:r>
     </w:p>
     <w:p>
@@ -399,7 +247,7 @@
         </w:numPr>
       </w:pPr>
       <w:r>
-        <w:t>Öffne das Interaktive Fenster</w:t>
+        <w:t>Öffne das Interaktive Fenster (Ansicht/Andere Fenster)</w:t>
       </w:r>
     </w:p>
     <w:p>
@@ -411,16 +259,7 @@
         </w:numPr>
       </w:pPr>
       <w:r>
-        <w:t xml:space="preserve">Den Inhalt der Sitzung kann man mit </w:t>
-      </w:r>
-      <w:r>
-        <w:t>rechter Maustaste zurücksetzen und neu</w:t>
-      </w:r>
-      <w:r>
-        <w:t xml:space="preserve"> </w:t>
-      </w:r>
-      <w:r>
-        <w:t>beginnen</w:t>
+        <w:t>Den Inhalt der Sitzung kann man mit rechter Maustaste zurücksetzen und neu beginnen</w:t>
       </w:r>
     </w:p>
     <w:p>
@@ -433,7 +272,7 @@
           <w:lang w:eastAsia="de-DE"/>
         </w:rPr>
         <w:drawing>
-          <wp:inline distT="0" distB="0" distL="0" distR="0" wp14:anchorId="7F2F3FC4" wp14:editId="5FED30DD">
+          <wp:inline distT="0" distB="0" distL="0" distR="0" wp14:anchorId="40436211" wp14:editId="7415F24D">
             <wp:extent cx="5400675" cy="3933825"/>
             <wp:effectExtent l="0" t="0" r="9525" b="9525"/>
             <wp:docPr id="1" name="Grafik 1"/>
@@ -469,8 +308,333 @@
         </w:drawing>
       </w:r>
     </w:p>
+    <w:p>
+      <w:r>
+        <w:t xml:space="preserve">Folgende Codezeilen im Fenster eingeben (Nicht im </w:t>
+      </w:r>
+      <w:r>
+        <w:t>Codefenster,</w:t>
+      </w:r>
+      <w:r>
+        <w:t xml:space="preserve"> sondern direkt im interaktiven Fenster)</w:t>
+      </w:r>
+    </w:p>
+    <w:p>
+      <w:pPr>
+        <w:spacing w:line="240" w:lineRule="auto"/>
+        <w:rPr>
+          <w:rFonts w:ascii="Consolas" w:hAnsi="Consolas" w:cs="Consolas"/>
+          <w:color w:val="000000"/>
+          <w:sz w:val="19"/>
+          <w:szCs w:val="19"/>
+          <w:lang w:val="en-US"/>
+        </w:rPr>
+      </w:pPr>
+      <w:r>
+        <w:rPr>
+          <w:rFonts w:ascii="Consolas" w:hAnsi="Consolas" w:cs="Consolas"/>
+          <w:color w:val="000000"/>
+          <w:sz w:val="19"/>
+          <w:szCs w:val="19"/>
+          <w:lang w:val="en-US"/>
+        </w:rPr>
+        <w:t>open System.Windows.Forms;;</w:t>
+      </w:r>
+      <w:r>
+        <w:rPr>
+          <w:rFonts w:ascii="Consolas" w:hAnsi="Consolas" w:cs="Consolas"/>
+          <w:color w:val="000000"/>
+          <w:sz w:val="19"/>
+          <w:szCs w:val="19"/>
+          <w:lang w:val="en-US"/>
+        </w:rPr>
+        <w:br/>
+      </w:r>
+      <w:r>
+        <w:rPr>
+          <w:rFonts w:ascii="Consolas" w:hAnsi="Consolas" w:cs="Consolas"/>
+          <w:color w:val="000000"/>
+          <w:sz w:val="19"/>
+          <w:szCs w:val="19"/>
+          <w:lang w:val="en-US"/>
+        </w:rPr>
+        <w:t>let form = new Form();;</w:t>
+      </w:r>
+      <w:r>
+        <w:rPr>
+          <w:rFonts w:ascii="Consolas" w:hAnsi="Consolas" w:cs="Consolas"/>
+          <w:color w:val="000000"/>
+          <w:sz w:val="19"/>
+          <w:szCs w:val="19"/>
+          <w:lang w:val="en-US"/>
+        </w:rPr>
+        <w:br/>
+      </w:r>
+      <w:r>
+        <w:rPr>
+          <w:rFonts w:ascii="Consolas" w:hAnsi="Consolas" w:cs="Consolas"/>
+          <w:color w:val="000000"/>
+          <w:sz w:val="19"/>
+          <w:szCs w:val="19"/>
+          <w:lang w:val="en-US"/>
+        </w:rPr>
+        <w:t>form.Show();;</w:t>
+      </w:r>
+      <w:r>
+        <w:rPr>
+          <w:rFonts w:ascii="Consolas" w:hAnsi="Consolas" w:cs="Consolas"/>
+          <w:color w:val="000000"/>
+          <w:sz w:val="19"/>
+          <w:szCs w:val="19"/>
+          <w:lang w:val="en-US"/>
+        </w:rPr>
+        <w:br/>
+      </w:r>
+      <w:r>
+        <w:rPr>
+          <w:rFonts w:ascii="Consolas" w:hAnsi="Consolas" w:cs="Consolas"/>
+          <w:color w:val="000000"/>
+          <w:sz w:val="19"/>
+          <w:szCs w:val="19"/>
+          <w:lang w:val="en-US"/>
+        </w:rPr>
+        <w:t>form.Width;;</w:t>
+      </w:r>
+      <w:r>
+        <w:rPr>
+          <w:rFonts w:ascii="Consolas" w:hAnsi="Consolas" w:cs="Consolas"/>
+          <w:color w:val="000000"/>
+          <w:sz w:val="19"/>
+          <w:szCs w:val="19"/>
+          <w:lang w:val="en-US"/>
+        </w:rPr>
+        <w:br/>
+      </w:r>
+      <w:r>
+        <w:rPr>
+          <w:rFonts w:ascii="Consolas" w:hAnsi="Consolas" w:cs="Consolas"/>
+          <w:color w:val="000000"/>
+          <w:sz w:val="19"/>
+          <w:szCs w:val="19"/>
+          <w:lang w:val="en-US"/>
+        </w:rPr>
+        <w:t>form.Width &lt;- 600;;</w:t>
+      </w:r>
+      <w:r>
+        <w:rPr>
+          <w:rFonts w:ascii="Consolas" w:hAnsi="Consolas" w:cs="Consolas"/>
+          <w:color w:val="000000"/>
+          <w:sz w:val="19"/>
+          <w:szCs w:val="19"/>
+          <w:lang w:val="en-US"/>
+        </w:rPr>
+        <w:br/>
+      </w:r>
+      <w:r>
+        <w:rPr>
+          <w:rFonts w:ascii="Consolas" w:hAnsi="Consolas" w:cs="Consolas"/>
+          <w:color w:val="000000"/>
+          <w:sz w:val="19"/>
+          <w:szCs w:val="19"/>
+          <w:lang w:val="en-US"/>
+        </w:rPr>
+        <w:t>let label = new Label();;</w:t>
+      </w:r>
+      <w:r>
+        <w:rPr>
+          <w:rFonts w:ascii="Consolas" w:hAnsi="Consolas" w:cs="Consolas"/>
+          <w:color w:val="000000"/>
+          <w:sz w:val="19"/>
+          <w:szCs w:val="19"/>
+          <w:lang w:val="en-US"/>
+        </w:rPr>
+        <w:br/>
+      </w:r>
+      <w:r>
+        <w:rPr>
+          <w:rFonts w:ascii="Consolas" w:hAnsi="Consolas" w:cs="Consolas"/>
+          <w:color w:val="000000"/>
+          <w:sz w:val="19"/>
+          <w:szCs w:val="19"/>
+          <w:lang w:val="en-US"/>
+        </w:rPr>
+        <w:t>form.Controls.Add(label);;</w:t>
+      </w:r>
+      <w:r>
+        <w:rPr>
+          <w:rFonts w:ascii="Consolas" w:hAnsi="Consolas" w:cs="Consolas"/>
+          <w:color w:val="000000"/>
+          <w:sz w:val="19"/>
+          <w:szCs w:val="19"/>
+          <w:lang w:val="en-US"/>
+        </w:rPr>
+        <w:br/>
+      </w:r>
+      <w:r>
+        <w:rPr>
+          <w:rFonts w:ascii="Consolas" w:hAnsi="Consolas" w:cs="Consolas"/>
+          <w:color w:val="000000"/>
+          <w:sz w:val="19"/>
+          <w:szCs w:val="19"/>
+          <w:lang w:val="en-US"/>
+        </w:rPr>
+        <w:t>label.Text &lt;- "Hallo";;</w:t>
+      </w:r>
+    </w:p>
+    <w:p>
+      <w:pPr>
+        <w:spacing w:line="240" w:lineRule="auto"/>
+        <w:rPr>
+          <w:lang w:val="en-US"/>
+        </w:rPr>
+      </w:pPr>
+      <w:bookmarkStart w:id="0" w:name="_GoBack"/>
+      <w:bookmarkEnd w:id="0"/>
+    </w:p>
+    <w:p>
+      <w:pPr>
+        <w:pStyle w:val="berschrift2"/>
+      </w:pPr>
+      <w:r>
+        <w:t xml:space="preserve">Übung: </w:t>
+      </w:r>
+      <w:r>
+        <w:t>Kommentare</w:t>
+      </w:r>
+    </w:p>
+    <w:p>
+      <w:r>
+        <w:t>Kommentiere eine Zeile mit //</w:t>
+      </w:r>
+    </w:p>
+    <w:p>
+      <w:r>
+        <w:t>Kommentiere einen Block:  Beginne den Kommentare mit (* und beende diesen mit *)</w:t>
+      </w:r>
+    </w:p>
     <w:p/>
-    <w:p/>
+    <w:p>
+      <w:pPr>
+        <w:pStyle w:val="berschrift3"/>
+      </w:pPr>
+      <w:r>
+        <w:t xml:space="preserve">Übung: </w:t>
+      </w:r>
+      <w:r>
+        <w:t>Ausdrücke</w:t>
+      </w:r>
+    </w:p>
+    <w:p>
+      <w:r>
+        <w:t xml:space="preserve">In Visual Studio, gehe zur Anwendung Modul1 und öffne die Datei </w:t>
+      </w:r>
+      <w:r>
+        <w:t>ErsteSchritte.fs</w:t>
+      </w:r>
+    </w:p>
+    <w:p>
+      <w:r>
+        <w:t xml:space="preserve">Definiere den Ausdruck </w:t>
+      </w:r>
+      <w:r>
+        <w:t>a mit Wert 1</w:t>
+      </w:r>
+    </w:p>
+    <w:p>
+      <w:pPr>
+        <w:rPr>
+          <w:rFonts w:ascii="Consolas" w:hAnsi="Consolas" w:cs="Consolas"/>
+          <w:color w:val="000000"/>
+          <w:sz w:val="19"/>
+          <w:szCs w:val="19"/>
+        </w:rPr>
+      </w:pPr>
+      <w:r>
+        <w:rPr>
+          <w:rFonts w:ascii="Consolas" w:hAnsi="Consolas" w:cs="Consolas"/>
+          <w:color w:val="0000FF"/>
+          <w:sz w:val="19"/>
+          <w:szCs w:val="19"/>
+        </w:rPr>
+        <w:t>let</w:t>
+      </w:r>
+      <w:r>
+        <w:rPr>
+          <w:rFonts w:ascii="Consolas" w:hAnsi="Consolas" w:cs="Consolas"/>
+          <w:color w:val="000000"/>
+          <w:sz w:val="19"/>
+          <w:szCs w:val="19"/>
+        </w:rPr>
+        <w:t xml:space="preserve"> a = 1</w:t>
+      </w:r>
+    </w:p>
+    <w:p>
+      <w:r>
+        <w:t>Bewege die Maus auf den Ausdruck a, der Typ</w:t>
+      </w:r>
+      <w:r>
+        <w:t xml:space="preserve"> wurde vom Compiler</w:t>
+      </w:r>
+      <w:r>
+        <w:t xml:space="preserve"> ermittelt.</w:t>
+      </w:r>
+    </w:p>
+    <w:p>
+      <w:r>
+        <w:t>Erzeuge weitere Ausdrücke mit folgenden Typen</w:t>
+      </w:r>
+    </w:p>
+    <w:p>
+      <w:pPr>
+        <w:pStyle w:val="Listenabsatz"/>
+        <w:numPr>
+          <w:ilvl w:val="0"/>
+          <w:numId w:val="5"/>
+        </w:numPr>
+      </w:pPr>
+      <w:r>
+        <w:t xml:space="preserve">Ausdruck b: </w:t>
+      </w:r>
+      <w:r>
+        <w:t>float</w:t>
+      </w:r>
+      <w:r>
+        <w:t xml:space="preserve"> mit dem Wert 1,0</w:t>
+      </w:r>
+    </w:p>
+    <w:p>
+      <w:pPr>
+        <w:pStyle w:val="Listenabsatz"/>
+        <w:numPr>
+          <w:ilvl w:val="0"/>
+          <w:numId w:val="5"/>
+        </w:numPr>
+      </w:pPr>
+      <w:r>
+        <w:t xml:space="preserve">Ausdruck c: </w:t>
+      </w:r>
+      <w:r>
+        <w:t>String mit dem Wert „Zeichenkette“</w:t>
+      </w:r>
+    </w:p>
+    <w:p>
+      <w:pPr>
+        <w:pStyle w:val="Listenabsatz"/>
+        <w:numPr>
+          <w:ilvl w:val="0"/>
+          <w:numId w:val="5"/>
+        </w:numPr>
+      </w:pPr>
+      <w:r>
+        <w:t xml:space="preserve">Ausdruck d: </w:t>
+      </w:r>
+      <w:r>
+        <w:t>bool</w:t>
+      </w:r>
+      <w:r>
+        <w:t xml:space="preserve"> mit dem Wert true</w:t>
+      </w:r>
+    </w:p>
     <w:p>
       <w:r>
         <w:t xml:space="preserve">Ich kann jetzt die einzelnen deklarierten Ausdrücke im öffnen REPL laden. </w:t>
@@ -512,7 +676,7 @@
           <w:lang w:eastAsia="de-DE"/>
         </w:rPr>
         <w:drawing>
-          <wp:inline distT="0" distB="0" distL="0" distR="0" wp14:anchorId="66659A94" wp14:editId="64C81F39">
+          <wp:inline distT="0" distB="0" distL="0" distR="0" wp14:anchorId="7F5CAC0B" wp14:editId="21412B31">
             <wp:extent cx="4124325" cy="2828925"/>
             <wp:effectExtent l="0" t="0" r="9525" b="9525"/>
             <wp:docPr id="2" name="Grafik 2"/>
@@ -553,6 +717,7 @@
         <w:t>Ich kann den Ausdruck in der Datei ändern und den neuen Wert erneut zum Interactive „Schicken“.  Bitte probieren.</w:t>
       </w:r>
     </w:p>
+    <w:p/>
     <w:p>
       <w:pPr>
         <w:pStyle w:val="berschrift2"/>
@@ -577,10 +742,7 @@
     </w:p>
     <w:p>
       <w:r>
-        <w:t xml:space="preserve">In Visual Studio, gehe zur Anwendung Modul1 und öffne die Datei </w:t>
-      </w:r>
-      <w:r>
-        <w:t>Funktion</w:t>
+        <w:t>In Visual Studio, gehe zur Anwendung Modul1 und öffne die Datei Funktion</w:t>
       </w:r>
       <w:r>
         <w:t>.fs</w:t>
@@ -627,6 +789,7 @@
         </w:numPr>
       </w:pPr>
       <w:r>
+        <w:lastRenderedPageBreak/>
         <w:t>Berechnung: Addiere 1 zum Parameter 1</w:t>
       </w:r>
     </w:p>
@@ -1037,10 +1200,7 @@
     </w:p>
     <w:p>
       <w:r>
-        <w:t xml:space="preserve">In Visual Studio, gehe zur Anwendung Modul1 und öffne die Datei </w:t>
-      </w:r>
-      <w:r>
-        <w:t>try</w:t>
+        <w:t>In Visual Studio, gehe zur Anwendung Modul1 und öffne die Datei try</w:t>
       </w:r>
       <w:r>
         <w:t>.fs</w:t>
@@ -1094,6 +1254,7 @@
         </w:numPr>
       </w:pPr>
       <w:r>
+        <w:lastRenderedPageBreak/>
         <w:t>Definiere einen Ausdruck aPlus1. Ausdruck führt die Funktion add1 mit a (aus ErsteSchritte.fs) als Param</w:t>
       </w:r>
       <w:r>
@@ -1479,10 +1640,7 @@
     </w:p>
     <w:p>
       <w:r>
-        <w:t xml:space="preserve">In Visual Studio, gehe zur Anwendung Modul1 und öffne die Datei </w:t>
-      </w:r>
-      <w:r>
-        <w:t>Aufgabe</w:t>
+        <w:t>In Visual Studio, gehe zur Anwendung Modul1 und öffne die Datei Aufgabe</w:t>
       </w:r>
       <w:r>
         <w:t>.fs</w:t>
@@ -1719,8 +1877,6 @@
       <w:r>
         <w:t>Teste den Wert aus dem Script Try.fsx heraus.</w:t>
       </w:r>
-      <w:bookmarkStart w:id="0" w:name="_GoBack"/>
-      <w:bookmarkEnd w:id="0"/>
       <w:r>
         <w:br/>
       </w:r>
@@ -1819,6 +1975,7 @@
         <w:docPartUnique/>
       </w:docPartObj>
     </w:sdtPr>
+    <w:sdtEndPr/>
     <w:sdtContent>
       <w:p>
         <w:pPr>
@@ -1838,7 +1995,7 @@
           <w:rPr>
             <w:noProof/>
           </w:rPr>
-          <w:t>6</w:t>
+          <w:t>4</w:t>
         </w:r>
         <w:r>
           <w:fldChar w:fldCharType="end"/>
@@ -4285,7 +4442,7 @@
 </file>
 
 <file path=customXml/itemProps1.xml><?xml version="1.0" encoding="utf-8"?>
-<ds:datastoreItem xmlns:ds="http://schemas.openxmlformats.org/officeDocument/2006/customXml" ds:itemID="{4215FD81-229A-48A5-B063-934C81811862}">
+<ds:datastoreItem xmlns:ds="http://schemas.openxmlformats.org/officeDocument/2006/customXml" ds:itemID="{CA724D4A-7ABF-4883-90CD-B66872C4359C}">
   <ds:schemaRefs>
     <ds:schemaRef ds:uri="http://schemas.openxmlformats.org/officeDocument/2006/bibliography"/>
   </ds:schemaRefs>

--- a/Übungen.docx
+++ b/Übungen.docx
@@ -174,7 +174,7 @@
         </w:numPr>
       </w:pPr>
       <w:r>
-        <w:t>Kommentare</w:t>
+        <w:t>REPL</w:t>
       </w:r>
     </w:p>
     <w:p>
@@ -186,7 +186,7 @@
         </w:numPr>
       </w:pPr>
       <w:r>
-        <w:t>Ausdrucke</w:t>
+        <w:t>Kommentare</w:t>
       </w:r>
     </w:p>
     <w:p>
@@ -198,7 +198,7 @@
         </w:numPr>
       </w:pPr>
       <w:r>
-        <w:t>Funktionen</w:t>
+        <w:t>Ausdrucke</w:t>
       </w:r>
     </w:p>
     <w:p>
@@ -210,7 +210,7 @@
         </w:numPr>
       </w:pPr>
       <w:r>
-        <w:t>Rückgabe</w:t>
+        <w:t>Funktionen</w:t>
       </w:r>
     </w:p>
     <w:p>
@@ -222,8 +222,46 @@
         </w:numPr>
       </w:pPr>
       <w:r>
+        <w:t>Rückgabe</w:t>
+      </w:r>
+    </w:p>
+    <w:p>
+      <w:pPr>
+        <w:pStyle w:val="Listenabsatz"/>
+        <w:numPr>
+          <w:ilvl w:val="0"/>
+          <w:numId w:val="3"/>
+        </w:numPr>
+      </w:pPr>
+      <w:r>
         <w:t>Einrückung</w:t>
       </w:r>
+    </w:p>
+    <w:p>
+      <w:pPr>
+        <w:pStyle w:val="Listenabsatz"/>
+        <w:numPr>
+          <w:ilvl w:val="0"/>
+          <w:numId w:val="3"/>
+        </w:numPr>
+      </w:pPr>
+      <w:r>
+        <w:t>Erste Listenfunktionen</w:t>
+      </w:r>
+    </w:p>
+    <w:p>
+      <w:pPr>
+        <w:pStyle w:val="Listenabsatz"/>
+        <w:numPr>
+          <w:ilvl w:val="0"/>
+          <w:numId w:val="3"/>
+        </w:numPr>
+      </w:pPr>
+      <w:r>
+        <w:t>Pattern Matching</w:t>
+      </w:r>
+      <w:bookmarkStart w:id="0" w:name="_GoBack"/>
+      <w:bookmarkEnd w:id="0"/>
     </w:p>
     <w:p>
       <w:pPr>
@@ -320,6 +358,11 @@
       </w:r>
     </w:p>
     <w:p>
+      <w:r>
+        <w:t>Bitte beachten: Bei jeder Eingabe, informiert (PRINT) uns das REPL über das Ergebnis der letzten Auswertung (EVAL).</w:t>
+      </w:r>
+    </w:p>
+    <w:p>
       <w:pPr>
         <w:spacing w:line="240" w:lineRule="auto"/>
         <w:rPr>
@@ -488,8 +531,11 @@
           <w:lang w:val="en-US"/>
         </w:rPr>
       </w:pPr>
-      <w:bookmarkStart w:id="0" w:name="_GoBack"/>
-      <w:bookmarkEnd w:id="0"/>
+    </w:p>
+    <w:p>
+      <w:r>
+        <w:t>Bitte beachten: unit() in F# ist das Nicht-Ergebnis Ergebnis.  So als hätte void einen Wert und einen Namen.</w:t>
+      </w:r>
     </w:p>
     <w:p>
       <w:pPr>
@@ -666,7 +712,7 @@
     </w:p>
     <w:p>
       <w:r>
-        <w:t>Bitte dies für die die Ausdrücke a,b,c,d machen und den Inhalt des Interactive kontrollieren</w:t>
+        <w:t>Bitte dies für die Ausdrücke a,b,c,d machen und den Inhalt des Interactive kontrollieren</w:t>
       </w:r>
     </w:p>
     <w:p>
@@ -723,6 +769,7 @@
         <w:pStyle w:val="berschrift2"/>
       </w:pPr>
       <w:r>
+        <w:lastRenderedPageBreak/>
         <w:t>Übung</w:t>
       </w:r>
       <w:r>
@@ -789,7 +836,6 @@
         </w:numPr>
       </w:pPr>
       <w:r>
-        <w:lastRenderedPageBreak/>
         <w:t>Berechnung: Addiere 1 zum Parameter 1</w:t>
       </w:r>
     </w:p>
@@ -995,14 +1041,6 @@
     </w:p>
     <w:p>
       <w:r>
-        <w:t>In Visual Studio, gehe zur Anwendung Modul1 und öffne die Datei Funktion</w:t>
-      </w:r>
-      <w:r>
-        <w:t>.fs</w:t>
-      </w:r>
-    </w:p>
-    <w:p>
-      <w:r>
         <w:t>Erstelle eine Funktion mit folgenden Eigenschaften</w:t>
       </w:r>
     </w:p>
@@ -1027,7 +1065,13 @@
         </w:numPr>
       </w:pPr>
       <w:r>
-        <w:t>Eingabe ein Paramter x</w:t>
+        <w:t>Eingabe ein Param</w:t>
+      </w:r>
+      <w:r>
+        <w:t>e</w:t>
+      </w:r>
+      <w:r>
+        <w:t>ter x</w:t>
       </w:r>
     </w:p>
     <w:p>
@@ -1077,95 +1121,16 @@
     </w:p>
     <w:p>
       <w:r>
-        <w:t>In Visual Studio, gehe zur Anwendung Modul1 und öffne die Datei Funktion</w:t>
-      </w:r>
-      <w:r>
-        <w:t>.fs</w:t>
-      </w:r>
-    </w:p>
-    <w:p>
-      <w:r>
-        <w:t>Erstelle eine Funktion mit folgenden Eigenschaften</w:t>
-      </w:r>
-    </w:p>
-    <w:p>
-      <w:pPr>
-        <w:pStyle w:val="Listenabsatz"/>
-        <w:numPr>
-          <w:ilvl w:val="0"/>
-          <w:numId w:val="10"/>
-        </w:numPr>
-      </w:pPr>
-      <w:r>
-        <w:t>Name: isEven</w:t>
-      </w:r>
-    </w:p>
-    <w:p>
-      <w:pPr>
-        <w:pStyle w:val="Listenabsatz"/>
-        <w:numPr>
-          <w:ilvl w:val="0"/>
-          <w:numId w:val="10"/>
-        </w:numPr>
-      </w:pPr>
-      <w:r>
-        <w:t>Eingabe ein Paramter x</w:t>
-      </w:r>
-    </w:p>
-    <w:p>
-      <w:pPr>
-        <w:pStyle w:val="Listenabsatz"/>
-        <w:numPr>
-          <w:ilvl w:val="0"/>
-          <w:numId w:val="10"/>
-        </w:numPr>
-      </w:pPr>
-      <w:r>
-        <w:t>Berechnung: ist x gerade?</w:t>
-      </w:r>
-    </w:p>
-    <w:p>
-      <w:r>
-        <w:t>Bitte beachten: = ist sowohl Zuweisungsoperator als auch Gleichheitsoperator.</w:t>
-      </w:r>
-    </w:p>
-    <w:p>
-      <w:pPr>
-        <w:rPr>
-          <w:rFonts w:ascii="Consolas" w:hAnsi="Consolas" w:cs="Consolas"/>
-          <w:color w:val="000000"/>
-          <w:sz w:val="19"/>
-          <w:szCs w:val="19"/>
-        </w:rPr>
-      </w:pPr>
-      <w:r>
-        <w:rPr>
-          <w:rFonts w:ascii="Consolas" w:hAnsi="Consolas" w:cs="Consolas"/>
-          <w:color w:val="0000FF"/>
-          <w:sz w:val="19"/>
-          <w:szCs w:val="19"/>
-        </w:rPr>
-        <w:t>let</w:t>
-      </w:r>
-      <w:r>
-        <w:rPr>
-          <w:rFonts w:ascii="Consolas" w:hAnsi="Consolas" w:cs="Consolas"/>
-          <w:color w:val="000000"/>
-          <w:sz w:val="19"/>
-          <w:szCs w:val="19"/>
-        </w:rPr>
-        <w:t xml:space="preserve"> isEven x = x % 2 = 0</w:t>
-      </w:r>
-    </w:p>
-    <w:p>
-      <w:pPr>
-        <w:rPr>
-          <w:rFonts w:ascii="Consolas" w:hAnsi="Consolas" w:cs="Consolas"/>
-          <w:color w:val="000000"/>
-          <w:sz w:val="19"/>
-          <w:szCs w:val="19"/>
-        </w:rPr>
-      </w:pPr>
+        <w:t xml:space="preserve">Bitte </w:t>
+      </w:r>
+      <w:r>
+        <w:t>Schicke die isEven Funktion zum REPL.</w:t>
+      </w:r>
+    </w:p>
+    <w:p>
+      <w:r>
+        <w:t>Bitte prüfe ob der REPL die Funktion kennt.</w:t>
+      </w:r>
     </w:p>
     <w:p>
       <w:pPr>
@@ -1195,7 +1160,10 @@
         <w:t xml:space="preserve">Übung: </w:t>
       </w:r>
       <w:r>
-        <w:t>Script und Interactive</w:t>
+        <w:t xml:space="preserve">Script und </w:t>
+      </w:r>
+      <w:r>
+        <w:t>REPL</w:t>
       </w:r>
     </w:p>
     <w:p>
@@ -1254,49 +1222,73 @@
         </w:numPr>
       </w:pPr>
       <w:r>
+        <w:t>Definiere einen Ausdruck aPlus1. Ausdruck führt die Funktion add1 mit a (aus ErsteSchritte.fs) als Param</w:t>
+      </w:r>
+      <w:r>
+        <w:t>e</w:t>
+      </w:r>
+      <w:r>
+        <w:t xml:space="preserve">ter. </w:t>
+      </w:r>
+    </w:p>
+    <w:p>
+      <w:pPr>
+        <w:rPr>
+          <w:lang w:val="en-US"/>
+        </w:rPr>
+      </w:pPr>
+      <w:r>
+        <w:rPr>
+          <w:rFonts w:ascii="Consolas" w:hAnsi="Consolas" w:cs="Consolas"/>
+          <w:color w:val="0000FF"/>
+          <w:sz w:val="19"/>
+          <w:szCs w:val="19"/>
+          <w:lang w:val="en-US"/>
+        </w:rPr>
+        <w:t>let</w:t>
+      </w:r>
+      <w:r>
+        <w:rPr>
+          <w:rFonts w:ascii="Consolas" w:hAnsi="Consolas" w:cs="Consolas"/>
+          <w:color w:val="000000"/>
+          <w:sz w:val="19"/>
+          <w:szCs w:val="19"/>
+          <w:lang w:val="en-US"/>
+        </w:rPr>
+        <w:t xml:space="preserve"> aPlus1 = add1 a</w:t>
+      </w:r>
+    </w:p>
+    <w:p>
+      <w:r>
+        <w:rPr>
+          <w:lang w:val="en-US"/>
+        </w:rPr>
         <w:lastRenderedPageBreak/>
-        <w:t>Definiere einen Ausdruck aPlus1. Ausdruck führt die Funktion add1 mit a (aus ErsteSchritte.fs) als Param</w:t>
-      </w:r>
-      <w:r>
+        <w:t>Schick</w:t>
+      </w:r>
+      <w:r>
+        <w:rPr>
+          <w:lang w:val="en-US"/>
+        </w:rPr>
         <w:t>e</w:t>
       </w:r>
       <w:r>
-        <w:t xml:space="preserve">ter. </w:t>
-      </w:r>
-    </w:p>
-    <w:p>
-      <w:pPr>
         <w:rPr>
           <w:lang w:val="en-US"/>
         </w:rPr>
-      </w:pPr>
-      <w:r>
-        <w:rPr>
-          <w:rFonts w:ascii="Consolas" w:hAnsi="Consolas" w:cs="Consolas"/>
-          <w:color w:val="0000FF"/>
-          <w:sz w:val="19"/>
-          <w:szCs w:val="19"/>
+        <w:t xml:space="preserve"> aPlus1 zum </w:t>
+      </w:r>
+      <w:r>
+        <w:rPr>
           <w:lang w:val="en-US"/>
         </w:rPr>
-        <w:t>let</w:t>
-      </w:r>
-      <w:r>
-        <w:rPr>
-          <w:rFonts w:ascii="Consolas" w:hAnsi="Consolas" w:cs="Consolas"/>
-          <w:color w:val="000000"/>
-          <w:sz w:val="19"/>
-          <w:szCs w:val="19"/>
+        <w:t>REPL</w:t>
+      </w:r>
+      <w:r>
+        <w:rPr>
           <w:lang w:val="en-US"/>
         </w:rPr>
-        <w:t xml:space="preserve"> aPlus1 = add1 a</w:t>
-      </w:r>
-    </w:p>
-    <w:p>
-      <w:r>
-        <w:rPr>
-          <w:lang w:val="en-US"/>
-        </w:rPr>
-        <w:t xml:space="preserve">Schicke aPlus1 zum Interactive. </w:t>
+        <w:t xml:space="preserve">. </w:t>
       </w:r>
       <w:r>
         <w:t>Kontrolliere das Ergebnis:</w:t>
@@ -1331,7 +1323,10 @@
         </w:rPr>
       </w:pPr>
       <w:r>
-        <w:t>Bitte Beachten: Ich kann das Interactive Fenster immer neuladen</w:t>
+        <w:t xml:space="preserve">Bitte Beachten: Ich kann das Interactive Fenster immer </w:t>
+      </w:r>
+      <w:r>
+        <w:t>mit der Reset Funktion neu laden.</w:t>
       </w:r>
     </w:p>
     <w:p>
@@ -1390,7 +1385,11 @@
         <w:t>Funktion in Interactive schreiben, mit ;; ausführen</w:t>
       </w:r>
     </w:p>
-    <w:p/>
+    <w:p>
+      <w:r>
+        <w:t>Bitte beachten: Das Einschließen in Klammern zeigt dass es sich um zusammenhängende Werte/Funktionen handelt.</w:t>
+      </w:r>
+    </w:p>
     <w:p>
       <w:r>
         <w:t>So kann ich z.B. sehen dass die Funktion filter in Modul List folgende Signatur hat:</w:t>
@@ -1761,10 +1760,6 @@
     <w:p>
       <w:pPr>
         <w:pStyle w:val="Listenabsatz"/>
-        <w:numPr>
-          <w:ilvl w:val="0"/>
-          <w:numId w:val="13"/>
-        </w:numPr>
       </w:pPr>
       <w:r>
         <w:rPr>
@@ -1897,7 +1892,327 @@
       <w:pPr>
         <w:pStyle w:val="berschrift2"/>
       </w:pPr>
-    </w:p>
+      <w:r>
+        <w:t xml:space="preserve">Übung: </w:t>
+      </w:r>
+      <w:r>
+        <w:t>Pattern Matching</w:t>
+      </w:r>
+    </w:p>
+    <w:p>
+      <w:r>
+        <w:t xml:space="preserve">In Visual Studio, gehe zur Anwendung Modul1 und öffne die Datei </w:t>
+      </w:r>
+      <w:r>
+        <w:t>Patternmatching</w:t>
+      </w:r>
+      <w:r>
+        <w:t>.fs</w:t>
+      </w:r>
+      <w:r>
+        <w:t xml:space="preserve">. </w:t>
+      </w:r>
+    </w:p>
+    <w:p>
+      <w:r>
+        <w:t>Erstelle eine Funktion mit folgenden Eigenschaften</w:t>
+      </w:r>
+    </w:p>
+    <w:p>
+      <w:pPr>
+        <w:pStyle w:val="Listenabsatz"/>
+        <w:numPr>
+          <w:ilvl w:val="0"/>
+          <w:numId w:val="14"/>
+        </w:numPr>
+      </w:pPr>
+      <w:r>
+        <w:t xml:space="preserve">Name: </w:t>
+      </w:r>
+      <w:r>
+        <w:t>matchInt</w:t>
+      </w:r>
+    </w:p>
+    <w:p>
+      <w:pPr>
+        <w:pStyle w:val="Listenabsatz"/>
+        <w:numPr>
+          <w:ilvl w:val="0"/>
+          <w:numId w:val="14"/>
+        </w:numPr>
+      </w:pPr>
+      <w:r>
+        <w:t>Eingabe ein Parameter x</w:t>
+      </w:r>
+    </w:p>
+    <w:p>
+      <w:pPr>
+        <w:pStyle w:val="Listenabsatz"/>
+        <w:numPr>
+          <w:ilvl w:val="0"/>
+          <w:numId w:val="14"/>
+        </w:numPr>
+      </w:pPr>
+      <w:r>
+        <w:t xml:space="preserve">Berechnung: </w:t>
+      </w:r>
+    </w:p>
+    <w:p>
+      <w:pPr>
+        <w:pStyle w:val="Listenabsatz"/>
+        <w:numPr>
+          <w:ilvl w:val="1"/>
+          <w:numId w:val="14"/>
+        </w:numPr>
+      </w:pPr>
+      <w:r>
+        <w:lastRenderedPageBreak/>
+        <w:t>Wenn x den Wert 0 hat, gibt „Null“ zurück</w:t>
+      </w:r>
+    </w:p>
+    <w:p>
+      <w:pPr>
+        <w:pStyle w:val="Listenabsatz"/>
+        <w:numPr>
+          <w:ilvl w:val="1"/>
+          <w:numId w:val="14"/>
+        </w:numPr>
+      </w:pPr>
+      <w:r>
+        <w:t>Wenn x den Wert 1 hat, gib „Eins“ zurück</w:t>
+      </w:r>
+    </w:p>
+    <w:p>
+      <w:pPr>
+        <w:autoSpaceDE w:val="0"/>
+        <w:autoSpaceDN w:val="0"/>
+        <w:adjustRightInd w:val="0"/>
+        <w:spacing w:after="0" w:line="240" w:lineRule="auto"/>
+        <w:rPr>
+          <w:rFonts w:ascii="Consolas" w:hAnsi="Consolas" w:cs="Consolas"/>
+          <w:color w:val="000000"/>
+          <w:sz w:val="19"/>
+          <w:szCs w:val="19"/>
+        </w:rPr>
+      </w:pPr>
+      <w:r>
+        <w:rPr>
+          <w:rFonts w:ascii="Consolas" w:hAnsi="Consolas" w:cs="Consolas"/>
+          <w:color w:val="0000FF"/>
+          <w:sz w:val="19"/>
+          <w:szCs w:val="19"/>
+        </w:rPr>
+        <w:t>let</w:t>
+      </w:r>
+      <w:r>
+        <w:rPr>
+          <w:rFonts w:ascii="Consolas" w:hAnsi="Consolas" w:cs="Consolas"/>
+          <w:color w:val="000000"/>
+          <w:sz w:val="19"/>
+          <w:szCs w:val="19"/>
+        </w:rPr>
+        <w:t xml:space="preserve"> matchInt x = </w:t>
+      </w:r>
+    </w:p>
+    <w:p>
+      <w:pPr>
+        <w:autoSpaceDE w:val="0"/>
+        <w:autoSpaceDN w:val="0"/>
+        <w:adjustRightInd w:val="0"/>
+        <w:spacing w:after="0" w:line="240" w:lineRule="auto"/>
+        <w:rPr>
+          <w:rFonts w:ascii="Consolas" w:hAnsi="Consolas" w:cs="Consolas"/>
+          <w:color w:val="000000"/>
+          <w:sz w:val="19"/>
+          <w:szCs w:val="19"/>
+        </w:rPr>
+      </w:pPr>
+      <w:r>
+        <w:rPr>
+          <w:rFonts w:ascii="Consolas" w:hAnsi="Consolas" w:cs="Consolas"/>
+          <w:color w:val="000000"/>
+          <w:sz w:val="19"/>
+          <w:szCs w:val="19"/>
+        </w:rPr>
+        <w:t xml:space="preserve">    </w:t>
+      </w:r>
+      <w:r>
+        <w:rPr>
+          <w:rFonts w:ascii="Consolas" w:hAnsi="Consolas" w:cs="Consolas"/>
+          <w:color w:val="0000FF"/>
+          <w:sz w:val="19"/>
+          <w:szCs w:val="19"/>
+        </w:rPr>
+        <w:t>match</w:t>
+      </w:r>
+      <w:r>
+        <w:rPr>
+          <w:rFonts w:ascii="Consolas" w:hAnsi="Consolas" w:cs="Consolas"/>
+          <w:color w:val="000000"/>
+          <w:sz w:val="19"/>
+          <w:szCs w:val="19"/>
+        </w:rPr>
+        <w:t xml:space="preserve"> x </w:t>
+      </w:r>
+      <w:r>
+        <w:rPr>
+          <w:rFonts w:ascii="Consolas" w:hAnsi="Consolas" w:cs="Consolas"/>
+          <w:color w:val="0000FF"/>
+          <w:sz w:val="19"/>
+          <w:szCs w:val="19"/>
+        </w:rPr>
+        <w:t>with</w:t>
+      </w:r>
+    </w:p>
+    <w:p>
+      <w:pPr>
+        <w:autoSpaceDE w:val="0"/>
+        <w:autoSpaceDN w:val="0"/>
+        <w:adjustRightInd w:val="0"/>
+        <w:spacing w:after="0" w:line="240" w:lineRule="auto"/>
+        <w:rPr>
+          <w:rFonts w:ascii="Consolas" w:hAnsi="Consolas" w:cs="Consolas"/>
+          <w:color w:val="000000"/>
+          <w:sz w:val="19"/>
+          <w:szCs w:val="19"/>
+        </w:rPr>
+      </w:pPr>
+      <w:r>
+        <w:rPr>
+          <w:rFonts w:ascii="Consolas" w:hAnsi="Consolas" w:cs="Consolas"/>
+          <w:color w:val="000000"/>
+          <w:sz w:val="19"/>
+          <w:szCs w:val="19"/>
+        </w:rPr>
+        <w:t xml:space="preserve">    | 0 </w:t>
+      </w:r>
+      <w:r>
+        <w:rPr>
+          <w:rFonts w:ascii="Consolas" w:hAnsi="Consolas" w:cs="Consolas"/>
+          <w:color w:val="0000FF"/>
+          <w:sz w:val="19"/>
+          <w:szCs w:val="19"/>
+        </w:rPr>
+        <w:t>-&gt;</w:t>
+      </w:r>
+      <w:r>
+        <w:rPr>
+          <w:rFonts w:ascii="Consolas" w:hAnsi="Consolas" w:cs="Consolas"/>
+          <w:color w:val="000000"/>
+          <w:sz w:val="19"/>
+          <w:szCs w:val="19"/>
+        </w:rPr>
+        <w:t xml:space="preserve"> </w:t>
+      </w:r>
+      <w:r>
+        <w:rPr>
+          <w:rFonts w:ascii="Consolas" w:hAnsi="Consolas" w:cs="Consolas"/>
+          <w:color w:val="A31515"/>
+          <w:sz w:val="19"/>
+          <w:szCs w:val="19"/>
+        </w:rPr>
+        <w:t>"Null"</w:t>
+      </w:r>
+    </w:p>
+    <w:p>
+      <w:pPr>
+        <w:autoSpaceDE w:val="0"/>
+        <w:autoSpaceDN w:val="0"/>
+        <w:adjustRightInd w:val="0"/>
+        <w:spacing w:after="0" w:line="240" w:lineRule="auto"/>
+        <w:rPr>
+          <w:rFonts w:ascii="Consolas" w:hAnsi="Consolas" w:cs="Consolas"/>
+          <w:color w:val="000000"/>
+          <w:sz w:val="19"/>
+          <w:szCs w:val="19"/>
+        </w:rPr>
+      </w:pPr>
+      <w:r>
+        <w:rPr>
+          <w:rFonts w:ascii="Consolas" w:hAnsi="Consolas" w:cs="Consolas"/>
+          <w:color w:val="000000"/>
+          <w:sz w:val="19"/>
+          <w:szCs w:val="19"/>
+        </w:rPr>
+        <w:t xml:space="preserve">    | 1 </w:t>
+      </w:r>
+      <w:r>
+        <w:rPr>
+          <w:rFonts w:ascii="Consolas" w:hAnsi="Consolas" w:cs="Consolas"/>
+          <w:color w:val="0000FF"/>
+          <w:sz w:val="19"/>
+          <w:szCs w:val="19"/>
+        </w:rPr>
+        <w:t>-&gt;</w:t>
+      </w:r>
+      <w:r>
+        <w:rPr>
+          <w:rFonts w:ascii="Consolas" w:hAnsi="Consolas" w:cs="Consolas"/>
+          <w:color w:val="000000"/>
+          <w:sz w:val="19"/>
+          <w:szCs w:val="19"/>
+        </w:rPr>
+        <w:t xml:space="preserve"> </w:t>
+      </w:r>
+      <w:r>
+        <w:rPr>
+          <w:rFonts w:ascii="Consolas" w:hAnsi="Consolas" w:cs="Consolas"/>
+          <w:color w:val="A31515"/>
+          <w:sz w:val="19"/>
+          <w:szCs w:val="19"/>
+        </w:rPr>
+        <w:t>"Eins"</w:t>
+      </w:r>
+    </w:p>
+    <w:p>
+      <w:r>
+        <w:rPr>
+          <w:rFonts w:ascii="Consolas" w:hAnsi="Consolas" w:cs="Consolas"/>
+          <w:color w:val="000000"/>
+          <w:sz w:val="19"/>
+          <w:szCs w:val="19"/>
+        </w:rPr>
+        <w:t xml:space="preserve">    | _ </w:t>
+      </w:r>
+      <w:r>
+        <w:rPr>
+          <w:rFonts w:ascii="Consolas" w:hAnsi="Consolas" w:cs="Consolas"/>
+          <w:color w:val="0000FF"/>
+          <w:sz w:val="19"/>
+          <w:szCs w:val="19"/>
+        </w:rPr>
+        <w:t>-&gt;</w:t>
+      </w:r>
+      <w:r>
+        <w:rPr>
+          <w:rFonts w:ascii="Consolas" w:hAnsi="Consolas" w:cs="Consolas"/>
+          <w:color w:val="000000"/>
+          <w:sz w:val="19"/>
+          <w:szCs w:val="19"/>
+        </w:rPr>
+        <w:t xml:space="preserve"> </w:t>
+      </w:r>
+      <w:r>
+        <w:rPr>
+          <w:rFonts w:ascii="Consolas" w:hAnsi="Consolas" w:cs="Consolas"/>
+          <w:color w:val="A31515"/>
+          <w:sz w:val="19"/>
+          <w:szCs w:val="19"/>
+        </w:rPr>
+        <w:t>"Sonst"</w:t>
+      </w:r>
+    </w:p>
+    <w:p>
+      <w:r>
+        <w:t>Bitte beachten: Der Compiler gibt eine Fehlermeldung, wenn nicht alle möglichen Fälle behandelt sind.</w:t>
+      </w:r>
+    </w:p>
+    <w:p>
+      <w:r>
+        <w:t>Definiere bitte den allgemeinen Fall der dann ausgeführt wird, wenn x weder 0 ist noch 1.</w:t>
+      </w:r>
+    </w:p>
+    <w:p/>
     <w:p>
       <w:pPr>
         <w:rPr>
@@ -1995,7 +2310,7 @@
           <w:rPr>
             <w:noProof/>
           </w:rPr>
-          <w:t>4</w:t>
+          <w:t>3</w:t>
         </w:r>
         <w:r>
           <w:fldChar w:fldCharType="end"/>
@@ -2265,6 +2580,119 @@
     </w:lvl>
   </w:abstractNum>
   <w:abstractNum w:abstractNumId="2" w15:restartNumberingAfterBreak="0">
+    <w:nsid w:val="0D4A06C3"/>
+    <w:multiLevelType w:val="hybridMultilevel"/>
+    <w:tmpl w:val="46F0E6F6"/>
+    <w:lvl w:ilvl="0" w:tplc="04070001">
+      <w:start w:val="1"/>
+      <w:numFmt w:val="bullet"/>
+      <w:lvlText w:val=""/>
+      <w:lvlJc w:val="left"/>
+      <w:pPr>
+        <w:ind w:left="720" w:hanging="360"/>
+      </w:pPr>
+      <w:rPr>
+        <w:rFonts w:ascii="Symbol" w:hAnsi="Symbol" w:hint="default"/>
+      </w:rPr>
+    </w:lvl>
+    <w:lvl w:ilvl="1" w:tplc="04070003">
+      <w:start w:val="1"/>
+      <w:numFmt w:val="bullet"/>
+      <w:lvlText w:val="o"/>
+      <w:lvlJc w:val="left"/>
+      <w:pPr>
+        <w:ind w:left="1440" w:hanging="360"/>
+      </w:pPr>
+      <w:rPr>
+        <w:rFonts w:ascii="Courier New" w:hAnsi="Courier New" w:cs="Courier New" w:hint="default"/>
+      </w:rPr>
+    </w:lvl>
+    <w:lvl w:ilvl="2" w:tplc="04070005" w:tentative="1">
+      <w:start w:val="1"/>
+      <w:numFmt w:val="bullet"/>
+      <w:lvlText w:val=""/>
+      <w:lvlJc w:val="left"/>
+      <w:pPr>
+        <w:ind w:left="2160" w:hanging="360"/>
+      </w:pPr>
+      <w:rPr>
+        <w:rFonts w:ascii="Wingdings" w:hAnsi="Wingdings" w:hint="default"/>
+      </w:rPr>
+    </w:lvl>
+    <w:lvl w:ilvl="3" w:tplc="04070001" w:tentative="1">
+      <w:start w:val="1"/>
+      <w:numFmt w:val="bullet"/>
+      <w:lvlText w:val=""/>
+      <w:lvlJc w:val="left"/>
+      <w:pPr>
+        <w:ind w:left="2880" w:hanging="360"/>
+      </w:pPr>
+      <w:rPr>
+        <w:rFonts w:ascii="Symbol" w:hAnsi="Symbol" w:hint="default"/>
+      </w:rPr>
+    </w:lvl>
+    <w:lvl w:ilvl="4" w:tplc="04070003" w:tentative="1">
+      <w:start w:val="1"/>
+      <w:numFmt w:val="bullet"/>
+      <w:lvlText w:val="o"/>
+      <w:lvlJc w:val="left"/>
+      <w:pPr>
+        <w:ind w:left="3600" w:hanging="360"/>
+      </w:pPr>
+      <w:rPr>
+        <w:rFonts w:ascii="Courier New" w:hAnsi="Courier New" w:cs="Courier New" w:hint="default"/>
+      </w:rPr>
+    </w:lvl>
+    <w:lvl w:ilvl="5" w:tplc="04070005" w:tentative="1">
+      <w:start w:val="1"/>
+      <w:numFmt w:val="bullet"/>
+      <w:lvlText w:val=""/>
+      <w:lvlJc w:val="left"/>
+      <w:pPr>
+        <w:ind w:left="4320" w:hanging="360"/>
+      </w:pPr>
+      <w:rPr>
+        <w:rFonts w:ascii="Wingdings" w:hAnsi="Wingdings" w:hint="default"/>
+      </w:rPr>
+    </w:lvl>
+    <w:lvl w:ilvl="6" w:tplc="04070001" w:tentative="1">
+      <w:start w:val="1"/>
+      <w:numFmt w:val="bullet"/>
+      <w:lvlText w:val=""/>
+      <w:lvlJc w:val="left"/>
+      <w:pPr>
+        <w:ind w:left="5040" w:hanging="360"/>
+      </w:pPr>
+      <w:rPr>
+        <w:rFonts w:ascii="Symbol" w:hAnsi="Symbol" w:hint="default"/>
+      </w:rPr>
+    </w:lvl>
+    <w:lvl w:ilvl="7" w:tplc="04070003" w:tentative="1">
+      <w:start w:val="1"/>
+      <w:numFmt w:val="bullet"/>
+      <w:lvlText w:val="o"/>
+      <w:lvlJc w:val="left"/>
+      <w:pPr>
+        <w:ind w:left="5760" w:hanging="360"/>
+      </w:pPr>
+      <w:rPr>
+        <w:rFonts w:ascii="Courier New" w:hAnsi="Courier New" w:cs="Courier New" w:hint="default"/>
+      </w:rPr>
+    </w:lvl>
+    <w:lvl w:ilvl="8" w:tplc="04070005" w:tentative="1">
+      <w:start w:val="1"/>
+      <w:numFmt w:val="bullet"/>
+      <w:lvlText w:val=""/>
+      <w:lvlJc w:val="left"/>
+      <w:pPr>
+        <w:ind w:left="6480" w:hanging="360"/>
+      </w:pPr>
+      <w:rPr>
+        <w:rFonts w:ascii="Wingdings" w:hAnsi="Wingdings" w:hint="default"/>
+      </w:rPr>
+    </w:lvl>
+  </w:abstractNum>
+  <w:abstractNum w:abstractNumId="3" w15:restartNumberingAfterBreak="0">
     <w:nsid w:val="0E5A4C90"/>
     <w:multiLevelType w:val="hybridMultilevel"/>
     <w:tmpl w:val="04581EB8"/>
@@ -2377,7 +2805,7 @@
       </w:rPr>
     </w:lvl>
   </w:abstractNum>
-  <w:abstractNum w:abstractNumId="3" w15:restartNumberingAfterBreak="0">
+  <w:abstractNum w:abstractNumId="4" w15:restartNumberingAfterBreak="0">
     <w:nsid w:val="12C66ED0"/>
     <w:multiLevelType w:val="hybridMultilevel"/>
     <w:tmpl w:val="F5A0888A"/>
@@ -2490,7 +2918,7 @@
       </w:rPr>
     </w:lvl>
   </w:abstractNum>
-  <w:abstractNum w:abstractNumId="4" w15:restartNumberingAfterBreak="0">
+  <w:abstractNum w:abstractNumId="5" w15:restartNumberingAfterBreak="0">
     <w:nsid w:val="15755BCB"/>
     <w:multiLevelType w:val="hybridMultilevel"/>
     <w:tmpl w:val="66623E0E"/>
@@ -2603,7 +3031,7 @@
       </w:rPr>
     </w:lvl>
   </w:abstractNum>
-  <w:abstractNum w:abstractNumId="5" w15:restartNumberingAfterBreak="0">
+  <w:abstractNum w:abstractNumId="6" w15:restartNumberingAfterBreak="0">
     <w:nsid w:val="177813AD"/>
     <w:multiLevelType w:val="hybridMultilevel"/>
     <w:tmpl w:val="174037A2"/>
@@ -2716,7 +3144,7 @@
       </w:rPr>
     </w:lvl>
   </w:abstractNum>
-  <w:abstractNum w:abstractNumId="6" w15:restartNumberingAfterBreak="0">
+  <w:abstractNum w:abstractNumId="7" w15:restartNumberingAfterBreak="0">
     <w:nsid w:val="220D7ABE"/>
     <w:multiLevelType w:val="hybridMultilevel"/>
     <w:tmpl w:val="1FCE81F4"/>
@@ -2829,7 +3257,7 @@
       </w:rPr>
     </w:lvl>
   </w:abstractNum>
-  <w:abstractNum w:abstractNumId="7" w15:restartNumberingAfterBreak="0">
+  <w:abstractNum w:abstractNumId="8" w15:restartNumberingAfterBreak="0">
     <w:nsid w:val="319C737E"/>
     <w:multiLevelType w:val="hybridMultilevel"/>
     <w:tmpl w:val="F16C4D4C"/>
@@ -2942,7 +3370,7 @@
       </w:rPr>
     </w:lvl>
   </w:abstractNum>
-  <w:abstractNum w:abstractNumId="8" w15:restartNumberingAfterBreak="0">
+  <w:abstractNum w:abstractNumId="9" w15:restartNumberingAfterBreak="0">
     <w:nsid w:val="3FA976C1"/>
     <w:multiLevelType w:val="hybridMultilevel"/>
     <w:tmpl w:val="450656CE"/>
@@ -3055,7 +3483,7 @@
       </w:rPr>
     </w:lvl>
   </w:abstractNum>
-  <w:abstractNum w:abstractNumId="9" w15:restartNumberingAfterBreak="0">
+  <w:abstractNum w:abstractNumId="10" w15:restartNumberingAfterBreak="0">
     <w:nsid w:val="52D62121"/>
     <w:multiLevelType w:val="hybridMultilevel"/>
     <w:tmpl w:val="36E8C7B8"/>
@@ -3168,7 +3596,7 @@
       </w:rPr>
     </w:lvl>
   </w:abstractNum>
-  <w:abstractNum w:abstractNumId="10" w15:restartNumberingAfterBreak="0">
+  <w:abstractNum w:abstractNumId="11" w15:restartNumberingAfterBreak="0">
     <w:nsid w:val="5AFF24E3"/>
     <w:multiLevelType w:val="hybridMultilevel"/>
     <w:tmpl w:val="92A42BB8"/>
@@ -3254,7 +3682,7 @@
       </w:pPr>
     </w:lvl>
   </w:abstractNum>
-  <w:abstractNum w:abstractNumId="11" w15:restartNumberingAfterBreak="0">
+  <w:abstractNum w:abstractNumId="12" w15:restartNumberingAfterBreak="0">
     <w:nsid w:val="5B190BD8"/>
     <w:multiLevelType w:val="hybridMultilevel"/>
     <w:tmpl w:val="06E85C48"/>
@@ -3367,7 +3795,7 @@
       </w:rPr>
     </w:lvl>
   </w:abstractNum>
-  <w:abstractNum w:abstractNumId="12" w15:restartNumberingAfterBreak="0">
+  <w:abstractNum w:abstractNumId="13" w15:restartNumberingAfterBreak="0">
     <w:nsid w:val="676D0607"/>
     <w:multiLevelType w:val="hybridMultilevel"/>
     <w:tmpl w:val="C9C6584E"/>
@@ -3481,19 +3909,19 @@
     </w:lvl>
   </w:abstractNum>
   <w:num w:numId="1">
-    <w:abstractNumId w:val="9"/>
+    <w:abstractNumId w:val="10"/>
   </w:num>
   <w:num w:numId="2">
-    <w:abstractNumId w:val="6"/>
+    <w:abstractNumId w:val="7"/>
   </w:num>
   <w:num w:numId="3">
-    <w:abstractNumId w:val="12"/>
+    <w:abstractNumId w:val="13"/>
   </w:num>
   <w:num w:numId="4">
-    <w:abstractNumId w:val="10"/>
+    <w:abstractNumId w:val="11"/>
   </w:num>
   <w:num w:numId="5">
-    <w:abstractNumId w:val="3"/>
+    <w:abstractNumId w:val="4"/>
   </w:num>
   <w:num w:numId="6">
     <w:abstractNumId w:val="1"/>
@@ -3502,22 +3930,25 @@
     <w:abstractNumId w:val="0"/>
   </w:num>
   <w:num w:numId="8">
-    <w:abstractNumId w:val="2"/>
+    <w:abstractNumId w:val="3"/>
   </w:num>
   <w:num w:numId="9">
+    <w:abstractNumId w:val="9"/>
+  </w:num>
+  <w:num w:numId="10">
+    <w:abstractNumId w:val="6"/>
+  </w:num>
+  <w:num w:numId="11">
+    <w:abstractNumId w:val="5"/>
+  </w:num>
+  <w:num w:numId="12">
     <w:abstractNumId w:val="8"/>
   </w:num>
-  <w:num w:numId="10">
-    <w:abstractNumId w:val="5"/>
+  <w:num w:numId="13">
+    <w:abstractNumId w:val="12"/>
   </w:num>
-  <w:num w:numId="11">
-    <w:abstractNumId w:val="4"/>
-  </w:num>
-  <w:num w:numId="12">
-    <w:abstractNumId w:val="7"/>
-  </w:num>
-  <w:num w:numId="13">
-    <w:abstractNumId w:val="11"/>
+  <w:num w:numId="14">
+    <w:abstractNumId w:val="2"/>
   </w:num>
 </w:numbering>
 </file>
@@ -4442,7 +4873,7 @@
 </file>
 
 <file path=customXml/itemProps1.xml><?xml version="1.0" encoding="utf-8"?>
-<ds:datastoreItem xmlns:ds="http://schemas.openxmlformats.org/officeDocument/2006/customXml" ds:itemID="{CA724D4A-7ABF-4883-90CD-B66872C4359C}">
+<ds:datastoreItem xmlns:ds="http://schemas.openxmlformats.org/officeDocument/2006/customXml" ds:itemID="{D8D38DBB-11DC-4DF7-B73C-0C4A29516DFD}">
   <ds:schemaRefs>
     <ds:schemaRef ds:uri="http://schemas.openxmlformats.org/officeDocument/2006/bibliography"/>
   </ds:schemaRefs>

--- a/Übungen.docx
+++ b/Übungen.docx
@@ -260,8 +260,6 @@
       <w:r>
         <w:t>Pattern Matching</w:t>
       </w:r>
-      <w:bookmarkStart w:id="0" w:name="_GoBack"/>
-      <w:bookmarkEnd w:id="0"/>
     </w:p>
     <w:p>
       <w:pPr>
@@ -1198,7 +1196,130 @@
         </w:numPr>
       </w:pPr>
       <w:r>
-        <w:t>Schicke den Inhalt der Datei zum Interactive</w:t>
+        <w:t>Referenziere</w:t>
+      </w:r>
+      <w:r>
+        <w:t xml:space="preserve"> die anderen </w:t>
+      </w:r>
+      <w:r>
+        <w:t xml:space="preserve">Code </w:t>
+      </w:r>
+      <w:r>
+        <w:t xml:space="preserve">Dateien </w:t>
+      </w:r>
+      <w:r>
+        <w:t>mit Hilfe der Anweisung #load</w:t>
+      </w:r>
+    </w:p>
+    <w:p>
+      <w:pPr>
+        <w:autoSpaceDE w:val="0"/>
+        <w:autoSpaceDN w:val="0"/>
+        <w:adjustRightInd w:val="0"/>
+        <w:spacing w:after="0" w:line="240" w:lineRule="auto"/>
+        <w:rPr>
+          <w:rFonts w:ascii="Consolas" w:hAnsi="Consolas" w:cs="Consolas"/>
+          <w:color w:val="000000"/>
+          <w:sz w:val="19"/>
+          <w:szCs w:val="19"/>
+        </w:rPr>
+      </w:pPr>
+      <w:r>
+        <w:rPr>
+          <w:rFonts w:ascii="Consolas" w:hAnsi="Consolas" w:cs="Consolas"/>
+          <w:color w:val="0000FF"/>
+          <w:sz w:val="19"/>
+          <w:szCs w:val="19"/>
+        </w:rPr>
+        <w:t>#load</w:t>
+      </w:r>
+      <w:r>
+        <w:rPr>
+          <w:rFonts w:ascii="Consolas" w:hAnsi="Consolas" w:cs="Consolas"/>
+          <w:color w:val="000000"/>
+          <w:sz w:val="19"/>
+          <w:szCs w:val="19"/>
+        </w:rPr>
+        <w:t xml:space="preserve"> </w:t>
+      </w:r>
+      <w:r>
+        <w:rPr>
+          <w:rFonts w:ascii="Consolas" w:hAnsi="Consolas" w:cs="Consolas"/>
+          <w:color w:val="A31515"/>
+          <w:sz w:val="19"/>
+          <w:szCs w:val="19"/>
+        </w:rPr>
+        <w:t>"ErsteSchritte.fs"</w:t>
+      </w:r>
+    </w:p>
+    <w:p>
+      <w:pPr>
+        <w:autoSpaceDE w:val="0"/>
+        <w:autoSpaceDN w:val="0"/>
+        <w:adjustRightInd w:val="0"/>
+        <w:spacing w:after="0" w:line="240" w:lineRule="auto"/>
+        <w:rPr>
+          <w:rFonts w:ascii="Consolas" w:hAnsi="Consolas" w:cs="Consolas"/>
+          <w:color w:val="000000"/>
+          <w:sz w:val="19"/>
+          <w:szCs w:val="19"/>
+        </w:rPr>
+      </w:pPr>
+      <w:r>
+        <w:rPr>
+          <w:rFonts w:ascii="Consolas" w:hAnsi="Consolas" w:cs="Consolas"/>
+          <w:color w:val="0000FF"/>
+          <w:sz w:val="19"/>
+          <w:szCs w:val="19"/>
+        </w:rPr>
+        <w:t>#load</w:t>
+      </w:r>
+      <w:r>
+        <w:rPr>
+          <w:rFonts w:ascii="Consolas" w:hAnsi="Consolas" w:cs="Consolas"/>
+          <w:color w:val="000000"/>
+          <w:sz w:val="19"/>
+          <w:szCs w:val="19"/>
+        </w:rPr>
+        <w:t xml:space="preserve"> </w:t>
+      </w:r>
+      <w:r>
+        <w:rPr>
+          <w:rFonts w:ascii="Consolas" w:hAnsi="Consolas" w:cs="Consolas"/>
+          <w:color w:val="A31515"/>
+          <w:sz w:val="19"/>
+          <w:szCs w:val="19"/>
+        </w:rPr>
+        <w:t>"Function.fs"</w:t>
+      </w:r>
+    </w:p>
+    <w:p>
+      <w:r>
+        <w:rPr>
+          <w:rFonts w:ascii="Consolas" w:hAnsi="Consolas" w:cs="Consolas"/>
+          <w:color w:val="0000FF"/>
+          <w:sz w:val="19"/>
+          <w:szCs w:val="19"/>
+        </w:rPr>
+        <w:t>#load</w:t>
+      </w:r>
+      <w:r>
+        <w:rPr>
+          <w:rFonts w:ascii="Consolas" w:hAnsi="Consolas" w:cs="Consolas"/>
+          <w:color w:val="000000"/>
+          <w:sz w:val="19"/>
+          <w:szCs w:val="19"/>
+        </w:rPr>
+        <w:t xml:space="preserve"> </w:t>
+      </w:r>
+      <w:r>
+        <w:rPr>
+          <w:rFonts w:ascii="Consolas" w:hAnsi="Consolas" w:cs="Consolas"/>
+          <w:color w:val="A31515"/>
+          <w:sz w:val="19"/>
+          <w:szCs w:val="19"/>
+        </w:rPr>
+        <w:t>"Aufgabe.fs"</w:t>
       </w:r>
     </w:p>
     <w:p>
@@ -1210,7 +1331,92 @@
         </w:numPr>
       </w:pPr>
       <w:r>
-        <w:t>Zeige die Ausdrücke aus ErsteSchritte.fs im Interactive.  Hierfür den Namen des Ausdrucks eingeben gefolgt von zwei Semikolons.</w:t>
+        <w:t>Lade die anderen Code Dateien mit Hilfe der Anweisung open</w:t>
+      </w:r>
+    </w:p>
+    <w:p>
+      <w:pPr>
+        <w:autoSpaceDE w:val="0"/>
+        <w:autoSpaceDN w:val="0"/>
+        <w:adjustRightInd w:val="0"/>
+        <w:spacing w:after="0" w:line="240" w:lineRule="auto"/>
+        <w:rPr>
+          <w:rFonts w:ascii="Consolas" w:hAnsi="Consolas" w:cs="Consolas"/>
+          <w:color w:val="000000"/>
+          <w:sz w:val="19"/>
+          <w:szCs w:val="19"/>
+        </w:rPr>
+      </w:pPr>
+      <w:r>
+        <w:rPr>
+          <w:rFonts w:ascii="Consolas" w:hAnsi="Consolas" w:cs="Consolas"/>
+          <w:color w:val="0000FF"/>
+          <w:sz w:val="19"/>
+          <w:szCs w:val="19"/>
+        </w:rPr>
+        <w:lastRenderedPageBreak/>
+        <w:t>open</w:t>
+      </w:r>
+      <w:r>
+        <w:rPr>
+          <w:rFonts w:ascii="Consolas" w:hAnsi="Consolas" w:cs="Consolas"/>
+          <w:color w:val="000000"/>
+          <w:sz w:val="19"/>
+          <w:szCs w:val="19"/>
+        </w:rPr>
+        <w:t xml:space="preserve"> ErsteSchritte</w:t>
+      </w:r>
+    </w:p>
+    <w:p>
+      <w:pPr>
+        <w:autoSpaceDE w:val="0"/>
+        <w:autoSpaceDN w:val="0"/>
+        <w:adjustRightInd w:val="0"/>
+        <w:spacing w:after="0" w:line="240" w:lineRule="auto"/>
+        <w:rPr>
+          <w:rFonts w:ascii="Consolas" w:hAnsi="Consolas" w:cs="Consolas"/>
+          <w:color w:val="000000"/>
+          <w:sz w:val="19"/>
+          <w:szCs w:val="19"/>
+        </w:rPr>
+      </w:pPr>
+      <w:r>
+        <w:rPr>
+          <w:rFonts w:ascii="Consolas" w:hAnsi="Consolas" w:cs="Consolas"/>
+          <w:color w:val="0000FF"/>
+          <w:sz w:val="19"/>
+          <w:szCs w:val="19"/>
+        </w:rPr>
+        <w:t>open</w:t>
+      </w:r>
+      <w:r>
+        <w:rPr>
+          <w:rFonts w:ascii="Consolas" w:hAnsi="Consolas" w:cs="Consolas"/>
+          <w:color w:val="000000"/>
+          <w:sz w:val="19"/>
+          <w:szCs w:val="19"/>
+        </w:rPr>
+        <w:t xml:space="preserve"> Function</w:t>
+      </w:r>
+    </w:p>
+    <w:p>
+      <w:r>
+        <w:rPr>
+          <w:rFonts w:ascii="Consolas" w:hAnsi="Consolas" w:cs="Consolas"/>
+          <w:color w:val="0000FF"/>
+          <w:sz w:val="19"/>
+          <w:szCs w:val="19"/>
+        </w:rPr>
+        <w:t>open</w:t>
+      </w:r>
+      <w:r>
+        <w:rPr>
+          <w:rFonts w:ascii="Consolas" w:hAnsi="Consolas" w:cs="Consolas"/>
+          <w:color w:val="000000"/>
+          <w:sz w:val="19"/>
+          <w:szCs w:val="19"/>
+        </w:rPr>
+        <w:t xml:space="preserve"> Aufgabe</w:t>
       </w:r>
     </w:p>
     <w:p>
@@ -1222,6 +1428,33 @@
         </w:numPr>
       </w:pPr>
       <w:r>
+        <w:t>Schicke den Inhalt der Datei zum Interactive</w:t>
+      </w:r>
+      <w:r>
+        <w:t>.  Jetzt können die Ausdrücke aus den Dateien verwendet werden.</w:t>
+      </w:r>
+    </w:p>
+    <w:p>
+      <w:pPr>
+        <w:pStyle w:val="Listenabsatz"/>
+        <w:numPr>
+          <w:ilvl w:val="0"/>
+          <w:numId w:val="9"/>
+        </w:numPr>
+      </w:pPr>
+      <w:r>
+        <w:t>Zeige die Ausdrücke aus ErsteSchritte.fs im Interactive.  Hierfür den Namen des Ausdrucks eingeben gefolgt von zwei Semikolons.</w:t>
+      </w:r>
+    </w:p>
+    <w:p>
+      <w:pPr>
+        <w:pStyle w:val="Listenabsatz"/>
+        <w:numPr>
+          <w:ilvl w:val="0"/>
+          <w:numId w:val="9"/>
+        </w:numPr>
+      </w:pPr>
+      <w:r>
         <w:t>Definiere einen Ausdruck aPlus1. Ausdruck führt die Funktion add1 mit a (aus ErsteSchritte.fs) als Param</w:t>
       </w:r>
       <w:r>
@@ -1263,7 +1496,6 @@
         <w:rPr>
           <w:lang w:val="en-US"/>
         </w:rPr>
-        <w:lastRenderedPageBreak/>
         <w:t>Schick</w:t>
       </w:r>
       <w:r>
@@ -1331,13 +1563,108 @@
     </w:p>
     <w:p>
       <w:pPr>
-        <w:rPr>
-          <w:rFonts w:ascii="Consolas" w:hAnsi="Consolas" w:cs="Consolas"/>
-          <w:color w:val="000000"/>
-          <w:sz w:val="19"/>
-          <w:szCs w:val="19"/>
-        </w:rPr>
-      </w:pPr>
+        <w:pStyle w:val="berschrift2"/>
+      </w:pPr>
+      <w:r>
+        <w:t xml:space="preserve">Übung: Script und </w:t>
+      </w:r>
+      <w:r>
+        <w:t>FSI</w:t>
+      </w:r>
+    </w:p>
+    <w:p>
+      <w:r>
+        <w:t>In Visual Studio, gehe zur Anwendung Modul1 und öffne die Datei try</w:t>
+      </w:r>
+      <w:r>
+        <w:t>.fs</w:t>
+      </w:r>
+      <w:r>
+        <w:t>x</w:t>
+      </w:r>
+      <w:r>
+        <w:t xml:space="preserve">.  </w:t>
+      </w:r>
+      <w:r>
+        <w:t>Füge folgende Zeile ein</w:t>
+      </w:r>
+    </w:p>
+    <w:p>
+      <w:pPr>
+        <w:rPr>
+          <w:rFonts w:ascii="Consolas" w:hAnsi="Consolas" w:cs="Consolas"/>
+          <w:color w:val="A31515"/>
+          <w:sz w:val="19"/>
+          <w:szCs w:val="19"/>
+        </w:rPr>
+      </w:pPr>
+      <w:r>
+        <w:rPr>
+          <w:rFonts w:ascii="Consolas" w:hAnsi="Consolas" w:cs="Consolas"/>
+          <w:color w:val="000000"/>
+          <w:sz w:val="19"/>
+          <w:szCs w:val="19"/>
+        </w:rPr>
+        <w:t xml:space="preserve">printfn </w:t>
+      </w:r>
+      <w:r>
+        <w:rPr>
+          <w:rFonts w:ascii="Consolas" w:hAnsi="Consolas" w:cs="Consolas"/>
+          <w:color w:val="A31515"/>
+          <w:sz w:val="19"/>
+          <w:szCs w:val="19"/>
+        </w:rPr>
+        <w:t>"print"</w:t>
+      </w:r>
+    </w:p>
+    <w:p>
+      <w:r>
+        <w:t xml:space="preserve">In </w:t>
+      </w:r>
+      <w:r>
+        <w:t>Explorer</w:t>
+      </w:r>
+      <w:r>
+        <w:t xml:space="preserve">, </w:t>
+      </w:r>
+      <w:r>
+        <w:t xml:space="preserve">öffne die Datei </w:t>
+      </w:r>
+      <w:r>
+        <w:t>Run_ErsteSchritte.cmd</w:t>
+      </w:r>
+      <w:r>
+        <w:t xml:space="preserve"> und trage folgende Zeilen ein</w:t>
+      </w:r>
+    </w:p>
+    <w:p>
+      <w:r>
+        <w:t>fsi Try.fsx</w:t>
+      </w:r>
+      <w:r>
+        <w:br/>
+      </w:r>
+      <w:r>
+        <w:t>pause</w:t>
+      </w:r>
+    </w:p>
+    <w:p>
+      <w:pPr>
+        <w:rPr>
+          <w:rFonts w:ascii="Consolas" w:hAnsi="Consolas" w:cs="Consolas"/>
+          <w:color w:val="000000"/>
+          <w:sz w:val="19"/>
+          <w:szCs w:val="19"/>
+        </w:rPr>
+      </w:pPr>
+      <w:r>
+        <w:t>In</w:t>
+      </w:r>
+      <w:r>
+        <w:t xml:space="preserve"> Die Ausgabe Funktion printfn funktioniert auch im Script.</w:t>
+      </w:r>
+      <w:bookmarkStart w:id="0" w:name="_GoBack"/>
+      <w:bookmarkEnd w:id="0"/>
     </w:p>
     <w:p>
       <w:pPr>
@@ -1674,6 +2001,7 @@
         </w:numPr>
       </w:pPr>
       <w:r>
+        <w:lastRenderedPageBreak/>
         <w:t>Positioniere die Datei Aufgabe so dass diese an die notwendigen Referenzen herankommen kann</w:t>
       </w:r>
     </w:p>
@@ -1766,7 +2094,6 @@
           <w:noProof/>
           <w:lang w:eastAsia="de-DE"/>
         </w:rPr>
-        <w:lastRenderedPageBreak/>
         <w:drawing>
           <wp:inline distT="0" distB="0" distL="0" distR="0" wp14:anchorId="6B04C7DC" wp14:editId="1EE84587">
             <wp:extent cx="5514975" cy="5067300"/>
@@ -1966,7 +2293,6 @@
         </w:numPr>
       </w:pPr>
       <w:r>
-        <w:lastRenderedPageBreak/>
         <w:t>Wenn x den Wert 0 hat, gibt „Null“ zurück</w:t>
       </w:r>
     </w:p>
@@ -2310,7 +2636,7 @@
           <w:rPr>
             <w:noProof/>
           </w:rPr>
-          <w:t>3</w:t>
+          <w:t>6</w:t>
         </w:r>
         <w:r>
           <w:fldChar w:fldCharType="end"/>
@@ -4873,7 +5199,7 @@
 </file>
 
 <file path=customXml/itemProps1.xml><?xml version="1.0" encoding="utf-8"?>
-<ds:datastoreItem xmlns:ds="http://schemas.openxmlformats.org/officeDocument/2006/customXml" ds:itemID="{D8D38DBB-11DC-4DF7-B73C-0C4A29516DFD}">
+<ds:datastoreItem xmlns:ds="http://schemas.openxmlformats.org/officeDocument/2006/customXml" ds:itemID="{C1299CF5-8345-4E4C-ACA8-D3B058CD04D3}">
   <ds:schemaRefs>
     <ds:schemaRef ds:uri="http://schemas.openxmlformats.org/officeDocument/2006/bibliography"/>
   </ds:schemaRefs>

--- a/Übungen.docx
+++ b/Übungen.docx
@@ -10,8 +10,13 @@
       <w:pPr>
         <w:pStyle w:val="Titel"/>
       </w:pPr>
-      <w:r>
-        <w:t>Spartkiade 2017</w:t>
+      <w:proofErr w:type="spellStart"/>
+      <w:r>
+        <w:t>Spartkiade</w:t>
+      </w:r>
+      <w:proofErr w:type="spellEnd"/>
+      <w:r>
+        <w:t xml:space="preserve"> 2017</w:t>
       </w:r>
     </w:p>
     <w:p>
@@ -39,10 +44,12 @@
       <w:pPr>
         <w:pStyle w:val="berschrift1"/>
       </w:pPr>
+      <w:proofErr w:type="spellStart"/>
       <w:r>
         <w:lastRenderedPageBreak/>
         <w:t>Vorausseztungen</w:t>
       </w:r>
+      <w:proofErr w:type="spellEnd"/>
     </w:p>
     <w:p>
       <w:pPr>
@@ -82,7 +89,21 @@
         <w:rPr>
           <w:lang w:val="en-US"/>
         </w:rPr>
-        <w:t>Visual Studio Code + F# Ionide Package</w:t>
+        <w:t xml:space="preserve">Visual Studio Code + F# </w:t>
+      </w:r>
+      <w:proofErr w:type="spellStart"/>
+      <w:r>
+        <w:rPr>
+          <w:lang w:val="en-US"/>
+        </w:rPr>
+        <w:t>Ionide</w:t>
+      </w:r>
+      <w:proofErr w:type="spellEnd"/>
+      <w:r>
+        <w:rPr>
+          <w:lang w:val="en-US"/>
+        </w:rPr>
+        <w:t xml:space="preserve"> Package</w:t>
       </w:r>
     </w:p>
     <w:p>
@@ -109,7 +130,15 @@
         </w:numPr>
       </w:pPr>
       <w:r>
-        <w:t>Lade die Resourcen für die Übungen auf deinen Rechner</w:t>
+        <w:t xml:space="preserve">Lade die </w:t>
+      </w:r>
+      <w:proofErr w:type="spellStart"/>
+      <w:r>
+        <w:t>Resourcen</w:t>
+      </w:r>
+      <w:proofErr w:type="spellEnd"/>
+      <w:r>
+        <w:t xml:space="preserve"> für die Übungen auf deinen Rechner</w:t>
       </w:r>
     </w:p>
     <w:p>
@@ -120,8 +149,13 @@
           <w:numId w:val="2"/>
         </w:numPr>
       </w:pPr>
-      <w:r>
-        <w:t xml:space="preserve">Öffene das Solution </w:t>
+      <w:proofErr w:type="spellStart"/>
+      <w:r>
+        <w:t>Öffene</w:t>
+      </w:r>
+      <w:proofErr w:type="spellEnd"/>
+      <w:r>
+        <w:t xml:space="preserve"> das Solution </w:t>
       </w:r>
       <w:r>
         <w:t>FsharpSpartakiade2017.sln</w:t>
@@ -245,9 +279,11 @@
           <w:numId w:val="3"/>
         </w:numPr>
       </w:pPr>
-      <w:r>
-        <w:t>Erste Listenfunktionen</w:t>
-      </w:r>
+      <w:proofErr w:type="spellStart"/>
+      <w:r>
+        <w:t>Scripte</w:t>
+      </w:r>
+      <w:proofErr w:type="spellEnd"/>
     </w:p>
     <w:p>
       <w:pPr>
@@ -258,8 +294,25 @@
         </w:numPr>
       </w:pPr>
       <w:r>
-        <w:t>Pattern Matching</w:t>
-      </w:r>
+        <w:t>Erste Listenfunktionen</w:t>
+      </w:r>
+    </w:p>
+    <w:p>
+      <w:pPr>
+        <w:pStyle w:val="Listenabsatz"/>
+        <w:numPr>
+          <w:ilvl w:val="0"/>
+          <w:numId w:val="3"/>
+        </w:numPr>
+      </w:pPr>
+      <w:r>
+        <w:t xml:space="preserve">Pattern </w:t>
+      </w:r>
+      <w:proofErr w:type="spellStart"/>
+      <w:r>
+        <w:t>Matching</w:t>
+      </w:r>
+      <w:proofErr w:type="spellEnd"/>
     </w:p>
     <w:p>
       <w:pPr>
@@ -379,7 +432,29 @@
           <w:szCs w:val="19"/>
           <w:lang w:val="en-US"/>
         </w:rPr>
-        <w:t>open System.Windows.Forms;;</w:t>
+        <w:t xml:space="preserve">open </w:t>
+      </w:r>
+      <w:proofErr w:type="spellStart"/>
+      <w:r>
+        <w:rPr>
+          <w:rFonts w:ascii="Consolas" w:hAnsi="Consolas" w:cs="Consolas"/>
+          <w:color w:val="000000"/>
+          <w:sz w:val="19"/>
+          <w:szCs w:val="19"/>
+          <w:lang w:val="en-US"/>
+        </w:rPr>
+        <w:t>System.Windows.Forms</w:t>
+      </w:r>
+      <w:proofErr w:type="spellEnd"/>
+      <w:r>
+        <w:rPr>
+          <w:rFonts w:ascii="Consolas" w:hAnsi="Consolas" w:cs="Consolas"/>
+          <w:color w:val="000000"/>
+          <w:sz w:val="19"/>
+          <w:szCs w:val="19"/>
+          <w:lang w:val="en-US"/>
+        </w:rPr>
+        <w:t>;;</w:t>
       </w:r>
       <w:r>
         <w:rPr>
@@ -411,15 +486,27 @@
         </w:rPr>
         <w:br/>
       </w:r>
-      <w:r>
-        <w:rPr>
-          <w:rFonts w:ascii="Consolas" w:hAnsi="Consolas" w:cs="Consolas"/>
-          <w:color w:val="000000"/>
-          <w:sz w:val="19"/>
-          <w:szCs w:val="19"/>
-          <w:lang w:val="en-US"/>
-        </w:rPr>
-        <w:t>form.Show();;</w:t>
+      <w:proofErr w:type="spellStart"/>
+      <w:r>
+        <w:rPr>
+          <w:rFonts w:ascii="Consolas" w:hAnsi="Consolas" w:cs="Consolas"/>
+          <w:color w:val="000000"/>
+          <w:sz w:val="19"/>
+          <w:szCs w:val="19"/>
+          <w:lang w:val="en-US"/>
+        </w:rPr>
+        <w:t>form.Show</w:t>
+      </w:r>
+      <w:proofErr w:type="spellEnd"/>
+      <w:r>
+        <w:rPr>
+          <w:rFonts w:ascii="Consolas" w:hAnsi="Consolas" w:cs="Consolas"/>
+          <w:color w:val="000000"/>
+          <w:sz w:val="19"/>
+          <w:szCs w:val="19"/>
+          <w:lang w:val="en-US"/>
+        </w:rPr>
+        <w:t>();;</w:t>
       </w:r>
       <w:r>
         <w:rPr>
@@ -431,15 +518,27 @@
         </w:rPr>
         <w:br/>
       </w:r>
-      <w:r>
-        <w:rPr>
-          <w:rFonts w:ascii="Consolas" w:hAnsi="Consolas" w:cs="Consolas"/>
-          <w:color w:val="000000"/>
-          <w:sz w:val="19"/>
-          <w:szCs w:val="19"/>
-          <w:lang w:val="en-US"/>
-        </w:rPr>
-        <w:t>form.Width;;</w:t>
+      <w:proofErr w:type="spellStart"/>
+      <w:r>
+        <w:rPr>
+          <w:rFonts w:ascii="Consolas" w:hAnsi="Consolas" w:cs="Consolas"/>
+          <w:color w:val="000000"/>
+          <w:sz w:val="19"/>
+          <w:szCs w:val="19"/>
+          <w:lang w:val="en-US"/>
+        </w:rPr>
+        <w:t>form.Width</w:t>
+      </w:r>
+      <w:proofErr w:type="spellEnd"/>
+      <w:r>
+        <w:rPr>
+          <w:rFonts w:ascii="Consolas" w:hAnsi="Consolas" w:cs="Consolas"/>
+          <w:color w:val="000000"/>
+          <w:sz w:val="19"/>
+          <w:szCs w:val="19"/>
+          <w:lang w:val="en-US"/>
+        </w:rPr>
+        <w:t>;;</w:t>
       </w:r>
       <w:r>
         <w:rPr>
@@ -451,15 +550,27 @@
         </w:rPr>
         <w:br/>
       </w:r>
-      <w:r>
-        <w:rPr>
-          <w:rFonts w:ascii="Consolas" w:hAnsi="Consolas" w:cs="Consolas"/>
-          <w:color w:val="000000"/>
-          <w:sz w:val="19"/>
-          <w:szCs w:val="19"/>
-          <w:lang w:val="en-US"/>
-        </w:rPr>
-        <w:t>form.Width &lt;- 600;;</w:t>
+      <w:proofErr w:type="spellStart"/>
+      <w:r>
+        <w:rPr>
+          <w:rFonts w:ascii="Consolas" w:hAnsi="Consolas" w:cs="Consolas"/>
+          <w:color w:val="000000"/>
+          <w:sz w:val="19"/>
+          <w:szCs w:val="19"/>
+          <w:lang w:val="en-US"/>
+        </w:rPr>
+        <w:t>form.Width</w:t>
+      </w:r>
+      <w:proofErr w:type="spellEnd"/>
+      <w:r>
+        <w:rPr>
+          <w:rFonts w:ascii="Consolas" w:hAnsi="Consolas" w:cs="Consolas"/>
+          <w:color w:val="000000"/>
+          <w:sz w:val="19"/>
+          <w:szCs w:val="19"/>
+          <w:lang w:val="en-US"/>
+        </w:rPr>
+        <w:t xml:space="preserve"> &lt;- 600;;</w:t>
       </w:r>
       <w:r>
         <w:rPr>
@@ -491,15 +602,28 @@
         </w:rPr>
         <w:br/>
       </w:r>
-      <w:r>
-        <w:rPr>
-          <w:rFonts w:ascii="Consolas" w:hAnsi="Consolas" w:cs="Consolas"/>
-          <w:color w:val="000000"/>
-          <w:sz w:val="19"/>
-          <w:szCs w:val="19"/>
-          <w:lang w:val="en-US"/>
-        </w:rPr>
-        <w:t>form.Controls.Add(label);;</w:t>
+      <w:proofErr w:type="spellStart"/>
+      <w:r>
+        <w:rPr>
+          <w:rFonts w:ascii="Consolas" w:hAnsi="Consolas" w:cs="Consolas"/>
+          <w:color w:val="000000"/>
+          <w:sz w:val="19"/>
+          <w:szCs w:val="19"/>
+          <w:lang w:val="en-US"/>
+        </w:rPr>
+        <w:lastRenderedPageBreak/>
+        <w:t>form.Controls.Add</w:t>
+      </w:r>
+      <w:proofErr w:type="spellEnd"/>
+      <w:r>
+        <w:rPr>
+          <w:rFonts w:ascii="Consolas" w:hAnsi="Consolas" w:cs="Consolas"/>
+          <w:color w:val="000000"/>
+          <w:sz w:val="19"/>
+          <w:szCs w:val="19"/>
+          <w:lang w:val="en-US"/>
+        </w:rPr>
+        <w:t>(label);;</w:t>
       </w:r>
       <w:r>
         <w:rPr>
@@ -511,15 +635,27 @@
         </w:rPr>
         <w:br/>
       </w:r>
-      <w:r>
-        <w:rPr>
-          <w:rFonts w:ascii="Consolas" w:hAnsi="Consolas" w:cs="Consolas"/>
-          <w:color w:val="000000"/>
-          <w:sz w:val="19"/>
-          <w:szCs w:val="19"/>
-          <w:lang w:val="en-US"/>
-        </w:rPr>
-        <w:t>label.Text &lt;- "Hallo";;</w:t>
+      <w:proofErr w:type="spellStart"/>
+      <w:r>
+        <w:rPr>
+          <w:rFonts w:ascii="Consolas" w:hAnsi="Consolas" w:cs="Consolas"/>
+          <w:color w:val="000000"/>
+          <w:sz w:val="19"/>
+          <w:szCs w:val="19"/>
+          <w:lang w:val="en-US"/>
+        </w:rPr>
+        <w:t>label.Text</w:t>
+      </w:r>
+      <w:proofErr w:type="spellEnd"/>
+      <w:r>
+        <w:rPr>
+          <w:rFonts w:ascii="Consolas" w:hAnsi="Consolas" w:cs="Consolas"/>
+          <w:color w:val="000000"/>
+          <w:sz w:val="19"/>
+          <w:szCs w:val="19"/>
+          <w:lang w:val="en-US"/>
+        </w:rPr>
+        <w:t xml:space="preserve"> &lt;- "Hallo";;</w:t>
       </w:r>
     </w:p>
     <w:p>
@@ -532,7 +668,23 @@
     </w:p>
     <w:p>
       <w:r>
-        <w:t>Bitte beachten: unit() in F# ist das Nicht-Ergebnis Ergebnis.  So als hätte void einen Wert und einen Namen.</w:t>
+        <w:t xml:space="preserve">Bitte beachten: </w:t>
+      </w:r>
+      <w:proofErr w:type="spellStart"/>
+      <w:r>
+        <w:t>unit</w:t>
+      </w:r>
+      <w:proofErr w:type="spellEnd"/>
+      <w:r>
+        <w:t xml:space="preserve">() in F# ist das Nicht-Ergebnis Ergebnis.  So als hätte </w:t>
+      </w:r>
+      <w:proofErr w:type="spellStart"/>
+      <w:r>
+        <w:t>void</w:t>
+      </w:r>
+      <w:proofErr w:type="spellEnd"/>
+      <w:r>
+        <w:t xml:space="preserve"> einen Wert und einen Namen.</w:t>
       </w:r>
     </w:p>
     <w:p>
@@ -572,9 +724,11 @@
       <w:r>
         <w:t xml:space="preserve">In Visual Studio, gehe zur Anwendung Modul1 und öffne die Datei </w:t>
       </w:r>
+      <w:proofErr w:type="spellStart"/>
       <w:r>
         <w:t>ErsteSchritte.fs</w:t>
       </w:r>
+      <w:proofErr w:type="spellEnd"/>
     </w:p>
     <w:p>
       <w:r>
@@ -639,9 +793,11 @@
       <w:r>
         <w:t xml:space="preserve">Ausdruck b: </w:t>
       </w:r>
+      <w:proofErr w:type="spellStart"/>
       <w:r>
         <w:t>float</w:t>
       </w:r>
+      <w:proofErr w:type="spellEnd"/>
       <w:r>
         <w:t xml:space="preserve"> mit dem Wert 1,0</w:t>
       </w:r>
@@ -672,12 +828,19 @@
       <w:r>
         <w:t xml:space="preserve">Ausdruck d: </w:t>
       </w:r>
+      <w:proofErr w:type="spellStart"/>
       <w:r>
         <w:t>bool</w:t>
       </w:r>
-      <w:r>
-        <w:t xml:space="preserve"> mit dem Wert true</w:t>
-      </w:r>
+      <w:proofErr w:type="spellEnd"/>
+      <w:r>
+        <w:t xml:space="preserve"> mit dem Wert </w:t>
+      </w:r>
+      <w:proofErr w:type="spellStart"/>
+      <w:r>
+        <w:t>true</w:t>
+      </w:r>
+      <w:proofErr w:type="spellEnd"/>
     </w:p>
     <w:p>
       <w:r>
@@ -704,13 +867,23 @@
           <w:numId w:val="7"/>
         </w:numPr>
       </w:pPr>
+      <w:proofErr w:type="spellStart"/>
       <w:r>
         <w:t>Alt+Enter</w:t>
       </w:r>
-    </w:p>
-    <w:p>
-      <w:r>
-        <w:t>Bitte dies für die Ausdrücke a,b,c,d machen und den Inhalt des Interactive kontrollieren</w:t>
+      <w:proofErr w:type="spellEnd"/>
+    </w:p>
+    <w:p>
+      <w:r>
+        <w:t xml:space="preserve">Bitte dies für die Ausdrücke </w:t>
+      </w:r>
+      <w:proofErr w:type="spellStart"/>
+      <w:r>
+        <w:t>a,b,c,d</w:t>
+      </w:r>
+      <w:proofErr w:type="spellEnd"/>
+      <w:r>
+        <w:t xml:space="preserve"> machen und den Inhalt des Interactive kontrollieren</w:t>
       </w:r>
     </w:p>
     <w:p>
@@ -767,7 +940,6 @@
         <w:pStyle w:val="berschrift2"/>
       </w:pPr>
       <w:r>
-        <w:lastRenderedPageBreak/>
         <w:t>Übung</w:t>
       </w:r>
       <w:r>
@@ -787,11 +959,16 @@
     </w:p>
     <w:p>
       <w:r>
-        <w:t>In Visual Studio, gehe zur Anwendung Modul1 und öffne die Datei Funktion</w:t>
+        <w:t xml:space="preserve">In Visual Studio, gehe zur Anwendung Modul1 und öffne die Datei </w:t>
+      </w:r>
+      <w:proofErr w:type="spellStart"/>
+      <w:r>
+        <w:t>Funktion</w:t>
       </w:r>
       <w:r>
         <w:t>.fs</w:t>
       </w:r>
+      <w:proofErr w:type="spellEnd"/>
     </w:p>
     <w:p>
       <w:r>
@@ -1051,8 +1228,13 @@
         </w:numPr>
       </w:pPr>
       <w:r>
-        <w:t>Name: isEven</w:t>
-      </w:r>
+        <w:t xml:space="preserve">Name: </w:t>
+      </w:r>
+      <w:proofErr w:type="spellStart"/>
+      <w:r>
+        <w:t>isEven</w:t>
+      </w:r>
+      <w:proofErr w:type="spellEnd"/>
     </w:p>
     <w:p>
       <w:pPr>
@@ -1114,7 +1296,27 @@
           <w:sz w:val="19"/>
           <w:szCs w:val="19"/>
         </w:rPr>
-        <w:t xml:space="preserve"> isEven x = x % 2 = 0</w:t>
+        <w:t xml:space="preserve"> </w:t>
+      </w:r>
+      <w:proofErr w:type="spellStart"/>
+      <w:r>
+        <w:rPr>
+          <w:rFonts w:ascii="Consolas" w:hAnsi="Consolas" w:cs="Consolas"/>
+          <w:color w:val="000000"/>
+          <w:sz w:val="19"/>
+          <w:szCs w:val="19"/>
+        </w:rPr>
+        <w:t>isEven</w:t>
+      </w:r>
+      <w:proofErr w:type="spellEnd"/>
+      <w:r>
+        <w:rPr>
+          <w:rFonts w:ascii="Consolas" w:hAnsi="Consolas" w:cs="Consolas"/>
+          <w:color w:val="000000"/>
+          <w:sz w:val="19"/>
+          <w:szCs w:val="19"/>
+        </w:rPr>
+        <w:t xml:space="preserve"> x = x % 2 = 0</w:t>
       </w:r>
     </w:p>
     <w:p>
@@ -1122,7 +1324,15 @@
         <w:t xml:space="preserve">Bitte </w:t>
       </w:r>
       <w:r>
-        <w:t>Schicke die isEven Funktion zum REPL.</w:t>
+        <w:t xml:space="preserve">Schicke die </w:t>
+      </w:r>
+      <w:proofErr w:type="spellStart"/>
+      <w:r>
+        <w:t>isEven</w:t>
+      </w:r>
+      <w:proofErr w:type="spellEnd"/>
+      <w:r>
+        <w:t xml:space="preserve"> Funktion zum REPL.</w:t>
       </w:r>
     </w:p>
     <w:p>
@@ -1166,7 +1376,11 @@
     </w:p>
     <w:p>
       <w:r>
-        <w:t>In Visual Studio, gehe zur Anwendung Modul1 und öffne die Datei try</w:t>
+        <w:t xml:space="preserve">In Visual Studio, gehe zur Anwendung Modul1 und öffne die Datei </w:t>
+      </w:r>
+      <w:proofErr w:type="spellStart"/>
+      <w:r>
+        <w:t>try</w:t>
       </w:r>
       <w:r>
         <w:t>.fs</w:t>
@@ -1174,6 +1388,7 @@
       <w:r>
         <w:t>x</w:t>
       </w:r>
+      <w:proofErr w:type="spellEnd"/>
     </w:p>
     <w:p>
       <w:pPr>
@@ -1208,8 +1423,13 @@
         <w:t xml:space="preserve">Dateien </w:t>
       </w:r>
       <w:r>
-        <w:t>mit Hilfe der Anweisung #load</w:t>
-      </w:r>
+        <w:t>mit Hilfe der Anweisung #</w:t>
+      </w:r>
+      <w:proofErr w:type="spellStart"/>
+      <w:r>
+        <w:t>load</w:t>
+      </w:r>
+      <w:proofErr w:type="spellEnd"/>
     </w:p>
     <w:p>
       <w:pPr>
@@ -1231,8 +1451,19 @@
           <w:sz w:val="19"/>
           <w:szCs w:val="19"/>
         </w:rPr>
-        <w:t>#load</w:t>
-      </w:r>
+        <w:t>#</w:t>
+      </w:r>
+      <w:proofErr w:type="spellStart"/>
+      <w:r>
+        <w:rPr>
+          <w:rFonts w:ascii="Consolas" w:hAnsi="Consolas" w:cs="Consolas"/>
+          <w:color w:val="0000FF"/>
+          <w:sz w:val="19"/>
+          <w:szCs w:val="19"/>
+        </w:rPr>
+        <w:t>load</w:t>
+      </w:r>
+      <w:proofErr w:type="spellEnd"/>
       <w:r>
         <w:rPr>
           <w:rFonts w:ascii="Consolas" w:hAnsi="Consolas" w:cs="Consolas"/>
@@ -1249,7 +1480,27 @@
           <w:sz w:val="19"/>
           <w:szCs w:val="19"/>
         </w:rPr>
-        <w:t>"ErsteSchritte.fs"</w:t>
+        <w:t>"</w:t>
+      </w:r>
+      <w:proofErr w:type="spellStart"/>
+      <w:r>
+        <w:rPr>
+          <w:rFonts w:ascii="Consolas" w:hAnsi="Consolas" w:cs="Consolas"/>
+          <w:color w:val="A31515"/>
+          <w:sz w:val="19"/>
+          <w:szCs w:val="19"/>
+        </w:rPr>
+        <w:t>ErsteSchritte.fs</w:t>
+      </w:r>
+      <w:proofErr w:type="spellEnd"/>
+      <w:r>
+        <w:rPr>
+          <w:rFonts w:ascii="Consolas" w:hAnsi="Consolas" w:cs="Consolas"/>
+          <w:color w:val="A31515"/>
+          <w:sz w:val="19"/>
+          <w:szCs w:val="19"/>
+        </w:rPr>
+        <w:t>"</w:t>
       </w:r>
     </w:p>
     <w:p>
@@ -1272,8 +1523,19 @@
           <w:sz w:val="19"/>
           <w:szCs w:val="19"/>
         </w:rPr>
-        <w:t>#load</w:t>
-      </w:r>
+        <w:t>#</w:t>
+      </w:r>
+      <w:proofErr w:type="spellStart"/>
+      <w:r>
+        <w:rPr>
+          <w:rFonts w:ascii="Consolas" w:hAnsi="Consolas" w:cs="Consolas"/>
+          <w:color w:val="0000FF"/>
+          <w:sz w:val="19"/>
+          <w:szCs w:val="19"/>
+        </w:rPr>
+        <w:t>load</w:t>
+      </w:r>
+      <w:proofErr w:type="spellEnd"/>
       <w:r>
         <w:rPr>
           <w:rFonts w:ascii="Consolas" w:hAnsi="Consolas" w:cs="Consolas"/>
@@ -1290,7 +1552,27 @@
           <w:sz w:val="19"/>
           <w:szCs w:val="19"/>
         </w:rPr>
-        <w:t>"Function.fs"</w:t>
+        <w:t>"</w:t>
+      </w:r>
+      <w:proofErr w:type="spellStart"/>
+      <w:r>
+        <w:rPr>
+          <w:rFonts w:ascii="Consolas" w:hAnsi="Consolas" w:cs="Consolas"/>
+          <w:color w:val="A31515"/>
+          <w:sz w:val="19"/>
+          <w:szCs w:val="19"/>
+        </w:rPr>
+        <w:t>Function.fs</w:t>
+      </w:r>
+      <w:proofErr w:type="spellEnd"/>
+      <w:r>
+        <w:rPr>
+          <w:rFonts w:ascii="Consolas" w:hAnsi="Consolas" w:cs="Consolas"/>
+          <w:color w:val="A31515"/>
+          <w:sz w:val="19"/>
+          <w:szCs w:val="19"/>
+        </w:rPr>
+        <w:t>"</w:t>
       </w:r>
     </w:p>
     <w:p>
@@ -1301,8 +1583,19 @@
           <w:sz w:val="19"/>
           <w:szCs w:val="19"/>
         </w:rPr>
-        <w:t>#load</w:t>
-      </w:r>
+        <w:t>#</w:t>
+      </w:r>
+      <w:proofErr w:type="spellStart"/>
+      <w:r>
+        <w:rPr>
+          <w:rFonts w:ascii="Consolas" w:hAnsi="Consolas" w:cs="Consolas"/>
+          <w:color w:val="0000FF"/>
+          <w:sz w:val="19"/>
+          <w:szCs w:val="19"/>
+        </w:rPr>
+        <w:t>load</w:t>
+      </w:r>
+      <w:proofErr w:type="spellEnd"/>
       <w:r>
         <w:rPr>
           <w:rFonts w:ascii="Consolas" w:hAnsi="Consolas" w:cs="Consolas"/>
@@ -1319,7 +1612,27 @@
           <w:sz w:val="19"/>
           <w:szCs w:val="19"/>
         </w:rPr>
-        <w:t>"Aufgabe.fs"</w:t>
+        <w:t>"</w:t>
+      </w:r>
+      <w:proofErr w:type="spellStart"/>
+      <w:r>
+        <w:rPr>
+          <w:rFonts w:ascii="Consolas" w:hAnsi="Consolas" w:cs="Consolas"/>
+          <w:color w:val="A31515"/>
+          <w:sz w:val="19"/>
+          <w:szCs w:val="19"/>
+        </w:rPr>
+        <w:t>Aufgabe.fs</w:t>
+      </w:r>
+      <w:proofErr w:type="spellEnd"/>
+      <w:r>
+        <w:rPr>
+          <w:rFonts w:ascii="Consolas" w:hAnsi="Consolas" w:cs="Consolas"/>
+          <w:color w:val="A31515"/>
+          <w:sz w:val="19"/>
+          <w:szCs w:val="19"/>
+        </w:rPr>
+        <w:t>"</w:t>
       </w:r>
     </w:p>
     <w:p>
@@ -1331,6 +1644,7 @@
         </w:numPr>
       </w:pPr>
       <w:r>
+        <w:lastRenderedPageBreak/>
         <w:t>Lade die anderen Code Dateien mit Hilfe der Anweisung open</w:t>
       </w:r>
     </w:p>
@@ -1354,7 +1668,6 @@
           <w:sz w:val="19"/>
           <w:szCs w:val="19"/>
         </w:rPr>
-        <w:lastRenderedPageBreak/>
         <w:t>open</w:t>
       </w:r>
       <w:r>
@@ -1364,8 +1677,19 @@
           <w:sz w:val="19"/>
           <w:szCs w:val="19"/>
         </w:rPr>
-        <w:t xml:space="preserve"> ErsteSchritte</w:t>
-      </w:r>
+        <w:t xml:space="preserve"> </w:t>
+      </w:r>
+      <w:proofErr w:type="spellStart"/>
+      <w:r>
+        <w:rPr>
+          <w:rFonts w:ascii="Consolas" w:hAnsi="Consolas" w:cs="Consolas"/>
+          <w:color w:val="000000"/>
+          <w:sz w:val="19"/>
+          <w:szCs w:val="19"/>
+        </w:rPr>
+        <w:t>ErsteSchritte</w:t>
+      </w:r>
+      <w:proofErr w:type="spellEnd"/>
     </w:p>
     <w:p>
       <w:pPr>
@@ -1396,8 +1720,19 @@
           <w:sz w:val="19"/>
           <w:szCs w:val="19"/>
         </w:rPr>
-        <w:t xml:space="preserve"> Function</w:t>
-      </w:r>
+        <w:t xml:space="preserve"> </w:t>
+      </w:r>
+      <w:proofErr w:type="spellStart"/>
+      <w:r>
+        <w:rPr>
+          <w:rFonts w:ascii="Consolas" w:hAnsi="Consolas" w:cs="Consolas"/>
+          <w:color w:val="000000"/>
+          <w:sz w:val="19"/>
+          <w:szCs w:val="19"/>
+        </w:rPr>
+        <w:t>Function</w:t>
+      </w:r>
+      <w:proofErr w:type="spellEnd"/>
     </w:p>
     <w:p>
       <w:r>
@@ -1443,7 +1778,15 @@
         </w:numPr>
       </w:pPr>
       <w:r>
-        <w:t>Zeige die Ausdrücke aus ErsteSchritte.fs im Interactive.  Hierfür den Namen des Ausdrucks eingeben gefolgt von zwei Semikolons.</w:t>
+        <w:t xml:space="preserve">Zeige die Ausdrücke aus </w:t>
+      </w:r>
+      <w:proofErr w:type="spellStart"/>
+      <w:r>
+        <w:t>ErsteSchritte.fs</w:t>
+      </w:r>
+      <w:proofErr w:type="spellEnd"/>
+      <w:r>
+        <w:t xml:space="preserve"> im Interactive.  Hierfür den Namen des Ausdrucks eingeben gefolgt von zwei Semikolons.</w:t>
       </w:r>
     </w:p>
     <w:p>
@@ -1455,7 +1798,15 @@
         </w:numPr>
       </w:pPr>
       <w:r>
-        <w:t>Definiere einen Ausdruck aPlus1. Ausdruck führt die Funktion add1 mit a (aus ErsteSchritte.fs) als Param</w:t>
+        <w:t xml:space="preserve">Definiere einen Ausdruck aPlus1. Ausdruck führt die Funktion add1 mit a (aus </w:t>
+      </w:r>
+      <w:proofErr w:type="spellStart"/>
+      <w:r>
+        <w:t>ErsteSchritte.fs</w:t>
+      </w:r>
+      <w:proofErr w:type="spellEnd"/>
+      <w:r>
+        <w:t>) als Param</w:t>
       </w:r>
       <w:r>
         <w:t>e</w:t>
@@ -1492,6 +1843,7 @@
       </w:r>
     </w:p>
     <w:p>
+      <w:proofErr w:type="spellStart"/>
       <w:r>
         <w:rPr>
           <w:lang w:val="en-US"/>
@@ -1504,11 +1856,26 @@
         </w:rPr>
         <w:t>e</w:t>
       </w:r>
-      <w:r>
-        <w:rPr>
-          <w:lang w:val="en-US"/>
-        </w:rPr>
-        <w:t xml:space="preserve"> aPlus1 zum </w:t>
+      <w:proofErr w:type="spellEnd"/>
+      <w:r>
+        <w:rPr>
+          <w:lang w:val="en-US"/>
+        </w:rPr>
+        <w:t xml:space="preserve"> aPlus1 </w:t>
+      </w:r>
+      <w:proofErr w:type="spellStart"/>
+      <w:r>
+        <w:rPr>
+          <w:lang w:val="en-US"/>
+        </w:rPr>
+        <w:t>zum</w:t>
+      </w:r>
+      <w:proofErr w:type="spellEnd"/>
+      <w:r>
+        <w:rPr>
+          <w:lang w:val="en-US"/>
+        </w:rPr>
+        <w:t xml:space="preserve"> </w:t>
       </w:r>
       <w:r>
         <w:rPr>
@@ -1555,7 +1922,15 @@
         </w:rPr>
       </w:pPr>
       <w:r>
-        <w:t xml:space="preserve">Bitte Beachten: Ich kann das Interactive Fenster immer </w:t>
+        <w:t xml:space="preserve">Bitte </w:t>
+      </w:r>
+      <w:proofErr w:type="spellStart"/>
+      <w:r>
+        <w:t>Beachten</w:t>
+      </w:r>
+      <w:proofErr w:type="spellEnd"/>
+      <w:r>
+        <w:t xml:space="preserve">: Ich kann das Interactive Fenster immer </w:t>
       </w:r>
       <w:r>
         <w:t>mit der Reset Funktion neu laden.</w:t>
@@ -1574,7 +1949,11 @@
     </w:p>
     <w:p>
       <w:r>
-        <w:t>In Visual Studio, gehe zur Anwendung Modul1 und öffne die Datei try</w:t>
+        <w:t xml:space="preserve">In Visual Studio, gehe zur Anwendung Modul1 und öffne die Datei </w:t>
+      </w:r>
+      <w:proofErr w:type="spellStart"/>
+      <w:r>
+        <w:t>try</w:t>
       </w:r>
       <w:r>
         <w:t>.fs</w:t>
@@ -1582,6 +1961,7 @@
       <w:r>
         <w:t>x</w:t>
       </w:r>
+      <w:proofErr w:type="spellEnd"/>
       <w:r>
         <w:t xml:space="preserve">.  </w:t>
       </w:r>
@@ -1598,14 +1978,25 @@
           <w:szCs w:val="19"/>
         </w:rPr>
       </w:pPr>
-      <w:r>
-        <w:rPr>
-          <w:rFonts w:ascii="Consolas" w:hAnsi="Consolas" w:cs="Consolas"/>
-          <w:color w:val="000000"/>
-          <w:sz w:val="19"/>
-          <w:szCs w:val="19"/>
-        </w:rPr>
-        <w:t xml:space="preserve">printfn </w:t>
+      <w:proofErr w:type="spellStart"/>
+      <w:r>
+        <w:rPr>
+          <w:rFonts w:ascii="Consolas" w:hAnsi="Consolas" w:cs="Consolas"/>
+          <w:color w:val="000000"/>
+          <w:sz w:val="19"/>
+          <w:szCs w:val="19"/>
+        </w:rPr>
+        <w:t>printfn</w:t>
+      </w:r>
+      <w:proofErr w:type="spellEnd"/>
+      <w:r>
+        <w:rPr>
+          <w:rFonts w:ascii="Consolas" w:hAnsi="Consolas" w:cs="Consolas"/>
+          <w:color w:val="000000"/>
+          <w:sz w:val="19"/>
+          <w:szCs w:val="19"/>
+        </w:rPr>
+        <w:t xml:space="preserve"> </w:t>
       </w:r>
       <w:r>
         <w:rPr>
@@ -1614,7 +2005,27 @@
           <w:sz w:val="19"/>
           <w:szCs w:val="19"/>
         </w:rPr>
-        <w:t>"print"</w:t>
+        <w:t>"</w:t>
+      </w:r>
+      <w:proofErr w:type="spellStart"/>
+      <w:r>
+        <w:rPr>
+          <w:rFonts w:ascii="Consolas" w:hAnsi="Consolas" w:cs="Consolas"/>
+          <w:color w:val="A31515"/>
+          <w:sz w:val="19"/>
+          <w:szCs w:val="19"/>
+        </w:rPr>
+        <w:t>print</w:t>
+      </w:r>
+      <w:proofErr w:type="spellEnd"/>
+      <w:r>
+        <w:rPr>
+          <w:rFonts w:ascii="Consolas" w:hAnsi="Consolas" w:cs="Consolas"/>
+          <w:color w:val="A31515"/>
+          <w:sz w:val="19"/>
+          <w:szCs w:val="19"/>
+        </w:rPr>
+        <w:t>"</w:t>
       </w:r>
     </w:p>
     <w:p>
@@ -1638,9 +2049,19 @@
       </w:r>
     </w:p>
     <w:p>
-      <w:r>
-        <w:t>fsi Try.fsx</w:t>
-      </w:r>
+      <w:proofErr w:type="spellStart"/>
+      <w:r>
+        <w:t>fsi</w:t>
+      </w:r>
+      <w:proofErr w:type="spellEnd"/>
+      <w:r>
+        <w:t xml:space="preserve"> </w:t>
+      </w:r>
+      <w:proofErr w:type="spellStart"/>
+      <w:r>
+        <w:t>Try.fsx</w:t>
+      </w:r>
+      <w:proofErr w:type="spellEnd"/>
       <w:r>
         <w:br/>
       </w:r>
@@ -1661,10 +2082,16 @@
         <w:t>In</w:t>
       </w:r>
       <w:r>
-        <w:t xml:space="preserve"> Die Ausgabe Funktion printfn funktioniert auch im Script.</w:t>
-      </w:r>
-      <w:bookmarkStart w:id="0" w:name="_GoBack"/>
-      <w:bookmarkEnd w:id="0"/>
+        <w:t xml:space="preserve"> Die Ausgabe Funktion </w:t>
+      </w:r>
+      <w:proofErr w:type="spellStart"/>
+      <w:r>
+        <w:t>printfn</w:t>
+      </w:r>
+      <w:proofErr w:type="spellEnd"/>
+      <w:r>
+        <w:t xml:space="preserve"> funktioniert auch im Script.</w:t>
+      </w:r>
     </w:p>
     <w:p>
       <w:pPr>
@@ -1682,7 +2109,15 @@
     </w:p>
     <w:p>
       <w:r>
-        <w:t>Diese sind in .net auch vorhanden!  Um die Sigantur einer Funktion erhalten gibt es zwei Wege</w:t>
+        <w:t xml:space="preserve">Diese sind in .net auch vorhanden!  Um die </w:t>
+      </w:r>
+      <w:proofErr w:type="spellStart"/>
+      <w:r>
+        <w:t>Sigantur</w:t>
+      </w:r>
+      <w:proofErr w:type="spellEnd"/>
+      <w:r>
+        <w:t xml:space="preserve"> einer Funktion erhalten gibt es zwei Wege</w:t>
       </w:r>
     </w:p>
     <w:p>
@@ -1719,7 +2154,15 @@
     </w:p>
     <w:p>
       <w:r>
-        <w:t>So kann ich z.B. sehen dass die Funktion filter in Modul List folgende Signatur hat:</w:t>
+        <w:t xml:space="preserve">So kann ich z.B. sehen dass die Funktion </w:t>
+      </w:r>
+      <w:proofErr w:type="spellStart"/>
+      <w:r>
+        <w:t>filter</w:t>
+      </w:r>
+      <w:proofErr w:type="spellEnd"/>
+      <w:r>
+        <w:t xml:space="preserve"> in Modul List folgende Signatur hat:</w:t>
       </w:r>
     </w:p>
     <w:p>
@@ -1739,7 +2182,47 @@
           <w:sz w:val="19"/>
           <w:szCs w:val="19"/>
         </w:rPr>
-        <w:t xml:space="preserve"> filter : predicate:('T </w:t>
+        <w:t xml:space="preserve"> </w:t>
+      </w:r>
+      <w:proofErr w:type="spellStart"/>
+      <w:r>
+        <w:rPr>
+          <w:rFonts w:ascii="Consolas" w:hAnsi="Consolas" w:cs="Consolas"/>
+          <w:color w:val="000000"/>
+          <w:sz w:val="19"/>
+          <w:szCs w:val="19"/>
+        </w:rPr>
+        <w:t>filter</w:t>
+      </w:r>
+      <w:proofErr w:type="spellEnd"/>
+      <w:r>
+        <w:rPr>
+          <w:rFonts w:ascii="Consolas" w:hAnsi="Consolas" w:cs="Consolas"/>
+          <w:color w:val="000000"/>
+          <w:sz w:val="19"/>
+          <w:szCs w:val="19"/>
+        </w:rPr>
+        <w:t xml:space="preserve"> : </w:t>
+      </w:r>
+      <w:proofErr w:type="spellStart"/>
+      <w:r>
+        <w:rPr>
+          <w:rFonts w:ascii="Consolas" w:hAnsi="Consolas" w:cs="Consolas"/>
+          <w:color w:val="000000"/>
+          <w:sz w:val="19"/>
+          <w:szCs w:val="19"/>
+        </w:rPr>
+        <w:t>predicate</w:t>
+      </w:r>
+      <w:proofErr w:type="spellEnd"/>
+      <w:r>
+        <w:rPr>
+          <w:rFonts w:ascii="Consolas" w:hAnsi="Consolas" w:cs="Consolas"/>
+          <w:color w:val="000000"/>
+          <w:sz w:val="19"/>
+          <w:szCs w:val="19"/>
+        </w:rPr>
+        <w:t xml:space="preserve">:('T </w:t>
       </w:r>
       <w:r>
         <w:rPr>
@@ -1759,6 +2242,7 @@
         </w:rPr>
         <w:t xml:space="preserve"> </w:t>
       </w:r>
+      <w:proofErr w:type="spellStart"/>
       <w:r>
         <w:rPr>
           <w:rFonts w:ascii="Consolas" w:hAnsi="Consolas" w:cs="Consolas"/>
@@ -1768,6 +2252,7 @@
         </w:rPr>
         <w:t>bool</w:t>
       </w:r>
+      <w:proofErr w:type="spellEnd"/>
       <w:r>
         <w:rPr>
           <w:rFonts w:ascii="Consolas" w:hAnsi="Consolas" w:cs="Consolas"/>
@@ -1793,8 +2278,29 @@
           <w:sz w:val="19"/>
           <w:szCs w:val="19"/>
         </w:rPr>
-        <w:t xml:space="preserve"> list:'T </w:t>
-      </w:r>
+        <w:t xml:space="preserve"> </w:t>
+      </w:r>
+      <w:proofErr w:type="spellStart"/>
+      <w:r>
+        <w:rPr>
+          <w:rFonts w:ascii="Consolas" w:hAnsi="Consolas" w:cs="Consolas"/>
+          <w:color w:val="000000"/>
+          <w:sz w:val="19"/>
+          <w:szCs w:val="19"/>
+        </w:rPr>
+        <w:t>list</w:t>
+      </w:r>
+      <w:proofErr w:type="spellEnd"/>
+      <w:r>
+        <w:rPr>
+          <w:rFonts w:ascii="Consolas" w:hAnsi="Consolas" w:cs="Consolas"/>
+          <w:color w:val="000000"/>
+          <w:sz w:val="19"/>
+          <w:szCs w:val="19"/>
+        </w:rPr>
+        <w:t xml:space="preserve">:'T </w:t>
+      </w:r>
+      <w:proofErr w:type="spellStart"/>
       <w:r>
         <w:rPr>
           <w:rFonts w:ascii="Consolas" w:hAnsi="Consolas" w:cs="Consolas"/>
@@ -1804,6 +2310,7 @@
         </w:rPr>
         <w:t>list</w:t>
       </w:r>
+      <w:proofErr w:type="spellEnd"/>
       <w:r>
         <w:rPr>
           <w:rFonts w:ascii="Consolas" w:hAnsi="Consolas" w:cs="Consolas"/>
@@ -1831,6 +2338,7 @@
         </w:rPr>
         <w:t xml:space="preserve"> 'T </w:t>
       </w:r>
+      <w:proofErr w:type="spellStart"/>
       <w:r>
         <w:rPr>
           <w:rFonts w:ascii="Consolas" w:hAnsi="Consolas" w:cs="Consolas"/>
@@ -1840,6 +2348,7 @@
         </w:rPr>
         <w:t>list</w:t>
       </w:r>
+      <w:proofErr w:type="spellEnd"/>
     </w:p>
     <w:p>
       <w:pPr>
@@ -1866,7 +2375,47 @@
           <w:sz w:val="19"/>
           <w:szCs w:val="19"/>
         </w:rPr>
-        <w:t xml:space="preserve"> map : mapping:('T </w:t>
+        <w:t xml:space="preserve"> </w:t>
+      </w:r>
+      <w:proofErr w:type="spellStart"/>
+      <w:r>
+        <w:rPr>
+          <w:rFonts w:ascii="Consolas" w:hAnsi="Consolas" w:cs="Consolas"/>
+          <w:color w:val="000000"/>
+          <w:sz w:val="19"/>
+          <w:szCs w:val="19"/>
+        </w:rPr>
+        <w:t>map</w:t>
+      </w:r>
+      <w:proofErr w:type="spellEnd"/>
+      <w:r>
+        <w:rPr>
+          <w:rFonts w:ascii="Consolas" w:hAnsi="Consolas" w:cs="Consolas"/>
+          <w:color w:val="000000"/>
+          <w:sz w:val="19"/>
+          <w:szCs w:val="19"/>
+        </w:rPr>
+        <w:t xml:space="preserve"> : </w:t>
+      </w:r>
+      <w:proofErr w:type="spellStart"/>
+      <w:r>
+        <w:rPr>
+          <w:rFonts w:ascii="Consolas" w:hAnsi="Consolas" w:cs="Consolas"/>
+          <w:color w:val="000000"/>
+          <w:sz w:val="19"/>
+          <w:szCs w:val="19"/>
+        </w:rPr>
+        <w:t>mapping</w:t>
+      </w:r>
+      <w:proofErr w:type="spellEnd"/>
+      <w:r>
+        <w:rPr>
+          <w:rFonts w:ascii="Consolas" w:hAnsi="Consolas" w:cs="Consolas"/>
+          <w:color w:val="000000"/>
+          <w:sz w:val="19"/>
+          <w:szCs w:val="19"/>
+        </w:rPr>
+        <w:t xml:space="preserve">:('T </w:t>
       </w:r>
       <w:r>
         <w:rPr>
@@ -1902,8 +2451,29 @@
           <w:sz w:val="19"/>
           <w:szCs w:val="19"/>
         </w:rPr>
-        <w:t xml:space="preserve"> list:'T </w:t>
-      </w:r>
+        <w:t xml:space="preserve"> </w:t>
+      </w:r>
+      <w:proofErr w:type="spellStart"/>
+      <w:r>
+        <w:rPr>
+          <w:rFonts w:ascii="Consolas" w:hAnsi="Consolas" w:cs="Consolas"/>
+          <w:color w:val="000000"/>
+          <w:sz w:val="19"/>
+          <w:szCs w:val="19"/>
+        </w:rPr>
+        <w:t>list</w:t>
+      </w:r>
+      <w:proofErr w:type="spellEnd"/>
+      <w:r>
+        <w:rPr>
+          <w:rFonts w:ascii="Consolas" w:hAnsi="Consolas" w:cs="Consolas"/>
+          <w:color w:val="000000"/>
+          <w:sz w:val="19"/>
+          <w:szCs w:val="19"/>
+        </w:rPr>
+        <w:t xml:space="preserve">:'T </w:t>
+      </w:r>
+      <w:proofErr w:type="spellStart"/>
       <w:r>
         <w:rPr>
           <w:rFonts w:ascii="Consolas" w:hAnsi="Consolas" w:cs="Consolas"/>
@@ -1913,6 +2483,7 @@
         </w:rPr>
         <w:t>list</w:t>
       </w:r>
+      <w:proofErr w:type="spellEnd"/>
       <w:r>
         <w:rPr>
           <w:rFonts w:ascii="Consolas" w:hAnsi="Consolas" w:cs="Consolas"/>
@@ -1940,6 +2511,7 @@
         </w:rPr>
         <w:t xml:space="preserve"> 'U </w:t>
       </w:r>
+      <w:proofErr w:type="spellStart"/>
       <w:r>
         <w:rPr>
           <w:rFonts w:ascii="Consolas" w:hAnsi="Consolas" w:cs="Consolas"/>
@@ -1949,6 +2521,7 @@
         </w:rPr>
         <w:t>list</w:t>
       </w:r>
+      <w:proofErr w:type="spellEnd"/>
     </w:p>
     <w:p>
       <w:r>
@@ -1966,11 +2539,16 @@
     </w:p>
     <w:p>
       <w:r>
-        <w:t>In Visual Studio, gehe zur Anwendung Modul1 und öffne die Datei Aufgabe</w:t>
+        <w:t xml:space="preserve">In Visual Studio, gehe zur Anwendung Modul1 und öffne die Datei </w:t>
+      </w:r>
+      <w:proofErr w:type="spellStart"/>
+      <w:r>
+        <w:t>Aufgabe</w:t>
       </w:r>
       <w:r>
         <w:t>.fs</w:t>
       </w:r>
+      <w:proofErr w:type="spellEnd"/>
       <w:r>
         <w:t xml:space="preserve">. Darin ist die Beschreibung der Aufgabe. </w:t>
       </w:r>
@@ -1989,6 +2567,7 @@
         </w:numPr>
       </w:pPr>
       <w:r>
+        <w:lastRenderedPageBreak/>
         <w:t>Analysiere die notwendigen Referenzen</w:t>
       </w:r>
     </w:p>
@@ -2001,7 +2580,6 @@
         </w:numPr>
       </w:pPr>
       <w:r>
-        <w:lastRenderedPageBreak/>
         <w:t>Positioniere die Datei Aufgabe so dass diese an die notwendigen Referenzen herankommen kann</w:t>
       </w:r>
     </w:p>
@@ -2031,8 +2609,13 @@
         </w:numPr>
       </w:pPr>
       <w:r>
-        <w:t>Die Funktionen die ich brauche sind add1 und isEven</w:t>
-      </w:r>
+        <w:t xml:space="preserve">Die Funktionen die ich brauche sind add1 und </w:t>
+      </w:r>
+      <w:proofErr w:type="spellStart"/>
+      <w:r>
+        <w:t>isEven</w:t>
+      </w:r>
+      <w:proofErr w:type="spellEnd"/>
     </w:p>
     <w:p>
       <w:pPr>
@@ -2043,8 +2626,13 @@
         </w:numPr>
       </w:pPr>
       <w:r>
-        <w:t>Beide befinden sich in der Datei Function.fs</w:t>
-      </w:r>
+        <w:t xml:space="preserve">Beide befinden sich in der Datei </w:t>
+      </w:r>
+      <w:proofErr w:type="spellStart"/>
+      <w:r>
+        <w:t>Function.fs</w:t>
+      </w:r>
+      <w:proofErr w:type="spellEnd"/>
     </w:p>
     <w:p>
       <w:pPr>
@@ -2055,11 +2643,21 @@
         </w:numPr>
       </w:pPr>
       <w:r>
-        <w:t xml:space="preserve">Von daher muss Aufgabe.fs „unter“ </w:t>
-      </w:r>
+        <w:t xml:space="preserve">Von daher muss </w:t>
+      </w:r>
+      <w:proofErr w:type="spellStart"/>
+      <w:r>
+        <w:t>Aufgabe.fs</w:t>
+      </w:r>
+      <w:proofErr w:type="spellEnd"/>
+      <w:r>
+        <w:t xml:space="preserve"> „unter“ </w:t>
+      </w:r>
+      <w:proofErr w:type="spellStart"/>
       <w:r>
         <w:t>Function.fs</w:t>
       </w:r>
+      <w:proofErr w:type="spellEnd"/>
       <w:r>
         <w:t xml:space="preserve"> stehen</w:t>
       </w:r>
@@ -2073,7 +2671,15 @@
         </w:numPr>
       </w:pPr>
       <w:r>
-        <w:t xml:space="preserve">In VS, Aufgabe.fs wählen und die rechte Maustaste klicken. </w:t>
+        <w:t xml:space="preserve">In VS, </w:t>
+      </w:r>
+      <w:proofErr w:type="spellStart"/>
+      <w:r>
+        <w:t>Aufgabe.fs</w:t>
+      </w:r>
+      <w:proofErr w:type="spellEnd"/>
+      <w:r>
+        <w:t xml:space="preserve"> wählen und die rechte Maustaste klicken. </w:t>
       </w:r>
     </w:p>
     <w:p>
@@ -2140,7 +2746,15 @@
         </w:numPr>
       </w:pPr>
       <w:r>
-        <w:t>Bewege die Datei Aufgabe.fs bis diese die notwendigen Funktionen erreichen kann</w:t>
+        <w:t xml:space="preserve">Bewege die Datei </w:t>
+      </w:r>
+      <w:proofErr w:type="spellStart"/>
+      <w:r>
+        <w:t>Aufgabe.fs</w:t>
+      </w:r>
+      <w:proofErr w:type="spellEnd"/>
+      <w:r>
+        <w:t xml:space="preserve"> bis diese die notwendigen Funktionen erreichen kann</w:t>
       </w:r>
     </w:p>
     <w:p>
@@ -2164,11 +2778,16 @@
         </w:numPr>
       </w:pPr>
       <w:r>
-        <w:t>Definiere einen Ausdruck summe</w:t>
+        <w:t xml:space="preserve">Definiere einen Ausdruck </w:t>
+      </w:r>
+      <w:proofErr w:type="spellStart"/>
+      <w:r>
+        <w:t>summe</w:t>
       </w:r>
       <w:r>
         <w:t>OhneVerkettung</w:t>
       </w:r>
+      <w:proofErr w:type="spellEnd"/>
       <w:r>
         <w:t xml:space="preserve"> </w:t>
       </w:r>
@@ -2185,7 +2804,15 @@
         </w:numPr>
       </w:pPr>
       <w:r>
-        <w:t>Definiere einen Ausdruck summe der die Werte ermittelt mit Hilfe des Verkettungsoperator</w:t>
+        <w:t xml:space="preserve">Definiere einen Ausdruck </w:t>
+      </w:r>
+      <w:proofErr w:type="spellStart"/>
+      <w:r>
+        <w:t>summe</w:t>
+      </w:r>
+      <w:proofErr w:type="spellEnd"/>
+      <w:r>
+        <w:t xml:space="preserve"> der die Werte ermittelt mit Hilfe des Verkettungsoperator</w:t>
       </w:r>
     </w:p>
     <w:p>
@@ -2197,7 +2824,15 @@
         </w:numPr>
       </w:pPr>
       <w:r>
-        <w:t>Teste den Wert aus dem Script Try.fsx heraus.</w:t>
+        <w:t xml:space="preserve">Teste den Wert aus dem Script </w:t>
+      </w:r>
+      <w:proofErr w:type="spellStart"/>
+      <w:r>
+        <w:t>Try.fsx</w:t>
+      </w:r>
+      <w:proofErr w:type="spellEnd"/>
+      <w:r>
+        <w:t xml:space="preserve"> heraus.</w:t>
       </w:r>
       <w:r>
         <w:br/>
@@ -2223,19 +2858,26 @@
         <w:t xml:space="preserve">Übung: </w:t>
       </w:r>
       <w:r>
-        <w:t>Pattern Matching</w:t>
-      </w:r>
+        <w:t xml:space="preserve">Pattern </w:t>
+      </w:r>
+      <w:proofErr w:type="spellStart"/>
+      <w:r>
+        <w:t>Matching</w:t>
+      </w:r>
+      <w:proofErr w:type="spellEnd"/>
     </w:p>
     <w:p>
       <w:r>
         <w:t xml:space="preserve">In Visual Studio, gehe zur Anwendung Modul1 und öffne die Datei </w:t>
       </w:r>
+      <w:proofErr w:type="spellStart"/>
       <w:r>
         <w:t>Patternmatching</w:t>
       </w:r>
       <w:r>
         <w:t>.fs</w:t>
       </w:r>
+      <w:proofErr w:type="spellEnd"/>
       <w:r>
         <w:t xml:space="preserve">. </w:t>
       </w:r>
@@ -2256,9 +2898,11 @@
       <w:r>
         <w:t xml:space="preserve">Name: </w:t>
       </w:r>
+      <w:proofErr w:type="spellStart"/>
       <w:r>
         <w:t>matchInt</w:t>
       </w:r>
+      <w:proofErr w:type="spellEnd"/>
     </w:p>
     <w:p>
       <w:pPr>
@@ -2337,7 +2981,27 @@
           <w:sz w:val="19"/>
           <w:szCs w:val="19"/>
         </w:rPr>
-        <w:t xml:space="preserve"> matchInt x = </w:t>
+        <w:t xml:space="preserve"> </w:t>
+      </w:r>
+      <w:proofErr w:type="spellStart"/>
+      <w:r>
+        <w:rPr>
+          <w:rFonts w:ascii="Consolas" w:hAnsi="Consolas" w:cs="Consolas"/>
+          <w:color w:val="000000"/>
+          <w:sz w:val="19"/>
+          <w:szCs w:val="19"/>
+        </w:rPr>
+        <w:t>matchInt</w:t>
+      </w:r>
+      <w:proofErr w:type="spellEnd"/>
+      <w:r>
+        <w:rPr>
+          <w:rFonts w:ascii="Consolas" w:hAnsi="Consolas" w:cs="Consolas"/>
+          <w:color w:val="000000"/>
+          <w:sz w:val="19"/>
+          <w:szCs w:val="19"/>
+        </w:rPr>
+        <w:t xml:space="preserve"> x = </w:t>
       </w:r>
     </w:p>
     <w:p>
@@ -2362,6 +3026,7 @@
         </w:rPr>
         <w:t xml:space="preserve">    </w:t>
       </w:r>
+      <w:proofErr w:type="spellStart"/>
       <w:r>
         <w:rPr>
           <w:rFonts w:ascii="Consolas" w:hAnsi="Consolas" w:cs="Consolas"/>
@@ -2371,6 +3036,7 @@
         </w:rPr>
         <w:t>match</w:t>
       </w:r>
+      <w:proofErr w:type="spellEnd"/>
       <w:r>
         <w:rPr>
           <w:rFonts w:ascii="Consolas" w:hAnsi="Consolas" w:cs="Consolas"/>
@@ -2380,6 +3046,7 @@
         </w:rPr>
         <w:t xml:space="preserve"> x </w:t>
       </w:r>
+      <w:proofErr w:type="spellStart"/>
       <w:r>
         <w:rPr>
           <w:rFonts w:ascii="Consolas" w:hAnsi="Consolas" w:cs="Consolas"/>
@@ -2389,6 +3056,7 @@
         </w:rPr>
         <w:t>with</w:t>
       </w:r>
+      <w:proofErr w:type="spellEnd"/>
     </w:p>
     <w:p>
       <w:pPr>
@@ -2535,9 +3203,2701 @@
     </w:p>
     <w:p>
       <w:r>
-        <w:t>Definiere bitte den allgemeinen Fall der dann ausgeführt wird, wenn x weder 0 ist noch 1.</w:t>
-      </w:r>
-    </w:p>
+        <w:t>Definiere bitte den allgemeinen Fall</w:t>
+      </w:r>
+      <w:r>
+        <w:t xml:space="preserve"> (</w:t>
+      </w:r>
+      <w:proofErr w:type="spellStart"/>
+      <w:r>
+        <w:t>wildcard</w:t>
+      </w:r>
+      <w:proofErr w:type="spellEnd"/>
+      <w:r>
+        <w:t>)</w:t>
+      </w:r>
+      <w:r>
+        <w:t xml:space="preserve"> der dann ausgeführt wird, wenn x weder 0 ist noch 1.</w:t>
+      </w:r>
+    </w:p>
+    <w:p>
+      <w:r>
+        <w:br w:type="page"/>
+      </w:r>
+    </w:p>
+    <w:p>
+      <w:pPr>
+        <w:pStyle w:val="berschrift1"/>
+      </w:pPr>
+      <w:r>
+        <w:lastRenderedPageBreak/>
+        <w:t>Modul 2</w:t>
+      </w:r>
+      <w:r>
+        <w:t xml:space="preserve">: </w:t>
+      </w:r>
+      <w:r>
+        <w:t>Datentypen</w:t>
+      </w:r>
+    </w:p>
+    <w:p>
+      <w:pPr>
+        <w:pStyle w:val="berschrift3"/>
+      </w:pPr>
+      <w:r>
+        <w:t xml:space="preserve">Übung: </w:t>
+      </w:r>
+      <w:proofErr w:type="spellStart"/>
+      <w:r>
+        <w:t>Tuple</w:t>
+      </w:r>
+      <w:proofErr w:type="spellEnd"/>
+      <w:r>
+        <w:t xml:space="preserve"> </w:t>
+      </w:r>
+      <w:proofErr w:type="spellStart"/>
+      <w:r>
+        <w:t>Construction</w:t>
+      </w:r>
+      <w:proofErr w:type="spellEnd"/>
+    </w:p>
+    <w:p>
+      <w:r>
+        <w:t>In Visual S</w:t>
+      </w:r>
+      <w:r>
+        <w:t>tudio, gehe zur Anwendung Modul2</w:t>
+      </w:r>
+      <w:r>
+        <w:t xml:space="preserve"> und öffne die Datei </w:t>
+      </w:r>
+      <w:proofErr w:type="spellStart"/>
+      <w:r>
+        <w:t>Tuple</w:t>
+      </w:r>
+      <w:r>
+        <w:t>.fs</w:t>
+      </w:r>
+      <w:proofErr w:type="spellEnd"/>
+      <w:r>
+        <w:t xml:space="preserve">. </w:t>
+      </w:r>
+      <w:r>
+        <w:t>Trage folgende Zeilen ein:</w:t>
+      </w:r>
+    </w:p>
+    <w:p>
+      <w:pPr>
+        <w:autoSpaceDE w:val="0"/>
+        <w:autoSpaceDN w:val="0"/>
+        <w:adjustRightInd w:val="0"/>
+        <w:spacing w:after="0" w:line="240" w:lineRule="auto"/>
+        <w:rPr>
+          <w:rFonts w:ascii="Consolas" w:hAnsi="Consolas" w:cs="Consolas"/>
+          <w:color w:val="000000"/>
+          <w:sz w:val="19"/>
+          <w:szCs w:val="19"/>
+        </w:rPr>
+      </w:pPr>
+      <w:r>
+        <w:rPr>
+          <w:rFonts w:ascii="Consolas" w:hAnsi="Consolas" w:cs="Consolas"/>
+          <w:color w:val="0000FF"/>
+          <w:sz w:val="19"/>
+          <w:szCs w:val="19"/>
+        </w:rPr>
+        <w:t>type</w:t>
+      </w:r>
+      <w:r>
+        <w:rPr>
+          <w:rFonts w:ascii="Consolas" w:hAnsi="Consolas" w:cs="Consolas"/>
+          <w:color w:val="000000"/>
+          <w:sz w:val="19"/>
+          <w:szCs w:val="19"/>
+        </w:rPr>
+        <w:t xml:space="preserve"> </w:t>
+      </w:r>
+      <w:proofErr w:type="spellStart"/>
+      <w:r>
+        <w:rPr>
+          <w:rFonts w:ascii="Consolas" w:hAnsi="Consolas" w:cs="Consolas"/>
+          <w:color w:val="2B91AF"/>
+          <w:sz w:val="19"/>
+          <w:szCs w:val="19"/>
+        </w:rPr>
+        <w:t>IntTuple</w:t>
+      </w:r>
+      <w:proofErr w:type="spellEnd"/>
+      <w:r>
+        <w:rPr>
+          <w:rFonts w:ascii="Consolas" w:hAnsi="Consolas" w:cs="Consolas"/>
+          <w:color w:val="000000"/>
+          <w:sz w:val="19"/>
+          <w:szCs w:val="19"/>
+        </w:rPr>
+        <w:t xml:space="preserve"> = </w:t>
+      </w:r>
+      <w:r>
+        <w:rPr>
+          <w:rFonts w:ascii="Consolas" w:hAnsi="Consolas" w:cs="Consolas"/>
+          <w:color w:val="2B91AF"/>
+          <w:sz w:val="19"/>
+          <w:szCs w:val="19"/>
+        </w:rPr>
+        <w:t>int</w:t>
+      </w:r>
+      <w:r>
+        <w:rPr>
+          <w:rFonts w:ascii="Consolas" w:hAnsi="Consolas" w:cs="Consolas"/>
+          <w:color w:val="000000"/>
+          <w:sz w:val="19"/>
+          <w:szCs w:val="19"/>
+        </w:rPr>
+        <w:t xml:space="preserve"> * </w:t>
+      </w:r>
+      <w:r>
+        <w:rPr>
+          <w:rFonts w:ascii="Consolas" w:hAnsi="Consolas" w:cs="Consolas"/>
+          <w:color w:val="2B91AF"/>
+          <w:sz w:val="19"/>
+          <w:szCs w:val="19"/>
+        </w:rPr>
+        <w:t>int</w:t>
+      </w:r>
+    </w:p>
+    <w:p>
+      <w:pPr>
+        <w:rPr>
+          <w:rFonts w:ascii="Consolas" w:hAnsi="Consolas" w:cs="Consolas"/>
+          <w:color w:val="000000"/>
+          <w:sz w:val="19"/>
+          <w:szCs w:val="19"/>
+        </w:rPr>
+      </w:pPr>
+      <w:r>
+        <w:rPr>
+          <w:rFonts w:ascii="Consolas" w:hAnsi="Consolas" w:cs="Consolas"/>
+          <w:color w:val="0000FF"/>
+          <w:sz w:val="19"/>
+          <w:szCs w:val="19"/>
+        </w:rPr>
+        <w:t>let</w:t>
+      </w:r>
+      <w:r>
+        <w:rPr>
+          <w:rFonts w:ascii="Consolas" w:hAnsi="Consolas" w:cs="Consolas"/>
+          <w:color w:val="000000"/>
+          <w:sz w:val="19"/>
+          <w:szCs w:val="19"/>
+        </w:rPr>
+        <w:t xml:space="preserve"> </w:t>
+      </w:r>
+      <w:proofErr w:type="spellStart"/>
+      <w:r>
+        <w:rPr>
+          <w:rFonts w:ascii="Consolas" w:hAnsi="Consolas" w:cs="Consolas"/>
+          <w:color w:val="000000"/>
+          <w:sz w:val="19"/>
+          <w:szCs w:val="19"/>
+        </w:rPr>
+        <w:t>intTuple</w:t>
+      </w:r>
+      <w:proofErr w:type="spellEnd"/>
+      <w:r>
+        <w:rPr>
+          <w:rFonts w:ascii="Consolas" w:hAnsi="Consolas" w:cs="Consolas"/>
+          <w:color w:val="000000"/>
+          <w:sz w:val="19"/>
+          <w:szCs w:val="19"/>
+        </w:rPr>
+        <w:t xml:space="preserve"> = 1,1</w:t>
+      </w:r>
+    </w:p>
+    <w:p>
+      <w:pPr>
+        <w:rPr>
+          <w:rFonts w:ascii="Consolas" w:hAnsi="Consolas" w:cs="Consolas"/>
+          <w:color w:val="2B91AF"/>
+          <w:sz w:val="19"/>
+          <w:szCs w:val="19"/>
+        </w:rPr>
+      </w:pPr>
+      <w:r>
+        <w:t xml:space="preserve">Bitte beachten: im Englischen spricht man von </w:t>
+      </w:r>
+      <w:proofErr w:type="spellStart"/>
+      <w:r>
+        <w:rPr>
+          <w:i/>
+          <w:iCs/>
+        </w:rPr>
+        <w:t>every</w:t>
+      </w:r>
+      <w:proofErr w:type="spellEnd"/>
+      <w:r>
+        <w:rPr>
+          <w:i/>
+          <w:iCs/>
+        </w:rPr>
+        <w:t xml:space="preserve"> int ‚</w:t>
+      </w:r>
+      <w:proofErr w:type="spellStart"/>
+      <w:r>
+        <w:rPr>
+          <w:i/>
+          <w:iCs/>
+        </w:rPr>
+        <w:t>times</w:t>
+      </w:r>
+      <w:proofErr w:type="spellEnd"/>
+      <w:r>
+        <w:rPr>
+          <w:i/>
+          <w:iCs/>
+        </w:rPr>
+        <w:t xml:space="preserve">‘ </w:t>
+      </w:r>
+      <w:proofErr w:type="spellStart"/>
+      <w:r>
+        <w:rPr>
+          <w:i/>
+          <w:iCs/>
+        </w:rPr>
+        <w:t>every</w:t>
+      </w:r>
+      <w:proofErr w:type="spellEnd"/>
+      <w:r>
+        <w:rPr>
+          <w:i/>
+          <w:iCs/>
+        </w:rPr>
+        <w:t xml:space="preserve"> int</w:t>
+      </w:r>
+      <w:r>
+        <w:rPr>
+          <w:rFonts w:ascii="Consolas" w:hAnsi="Consolas" w:cs="Consolas"/>
+          <w:color w:val="2B91AF"/>
+          <w:sz w:val="19"/>
+          <w:szCs w:val="19"/>
+        </w:rPr>
+        <w:t>.</w:t>
+      </w:r>
+    </w:p>
+    <w:p>
+      <w:pPr>
+        <w:rPr>
+          <w:rFonts w:ascii="Consolas" w:hAnsi="Consolas" w:cs="Consolas"/>
+          <w:color w:val="2B91AF"/>
+          <w:sz w:val="19"/>
+          <w:szCs w:val="19"/>
+        </w:rPr>
+      </w:pPr>
+      <w:r>
+        <w:t>Weiteres Beispiel</w:t>
+      </w:r>
+    </w:p>
+    <w:p>
+      <w:pPr>
+        <w:autoSpaceDE w:val="0"/>
+        <w:autoSpaceDN w:val="0"/>
+        <w:adjustRightInd w:val="0"/>
+        <w:spacing w:after="0" w:line="240" w:lineRule="auto"/>
+        <w:rPr>
+          <w:rFonts w:ascii="Consolas" w:hAnsi="Consolas" w:cs="Consolas"/>
+          <w:color w:val="000000"/>
+          <w:sz w:val="19"/>
+          <w:szCs w:val="19"/>
+          <w:lang w:val="en-US"/>
+        </w:rPr>
+      </w:pPr>
+      <w:r>
+        <w:rPr>
+          <w:rFonts w:ascii="Consolas" w:hAnsi="Consolas" w:cs="Consolas"/>
+          <w:color w:val="0000FF"/>
+          <w:sz w:val="19"/>
+          <w:szCs w:val="19"/>
+          <w:lang w:val="en-US"/>
+        </w:rPr>
+        <w:t>type</w:t>
+      </w:r>
+      <w:r>
+        <w:rPr>
+          <w:rFonts w:ascii="Consolas" w:hAnsi="Consolas" w:cs="Consolas"/>
+          <w:color w:val="000000"/>
+          <w:sz w:val="19"/>
+          <w:szCs w:val="19"/>
+          <w:lang w:val="en-US"/>
+        </w:rPr>
+        <w:t xml:space="preserve"> </w:t>
+      </w:r>
+      <w:proofErr w:type="spellStart"/>
+      <w:r>
+        <w:rPr>
+          <w:rFonts w:ascii="Consolas" w:hAnsi="Consolas" w:cs="Consolas"/>
+          <w:color w:val="2B91AF"/>
+          <w:sz w:val="19"/>
+          <w:szCs w:val="19"/>
+          <w:lang w:val="en-US"/>
+        </w:rPr>
+        <w:t>IntStringTuple</w:t>
+      </w:r>
+      <w:proofErr w:type="spellEnd"/>
+      <w:r>
+        <w:rPr>
+          <w:rFonts w:ascii="Consolas" w:hAnsi="Consolas" w:cs="Consolas"/>
+          <w:color w:val="000000"/>
+          <w:sz w:val="19"/>
+          <w:szCs w:val="19"/>
+          <w:lang w:val="en-US"/>
+        </w:rPr>
+        <w:t xml:space="preserve"> = </w:t>
+      </w:r>
+      <w:r>
+        <w:rPr>
+          <w:rFonts w:ascii="Consolas" w:hAnsi="Consolas" w:cs="Consolas"/>
+          <w:color w:val="2B91AF"/>
+          <w:sz w:val="19"/>
+          <w:szCs w:val="19"/>
+          <w:lang w:val="en-US"/>
+        </w:rPr>
+        <w:t>int</w:t>
+      </w:r>
+      <w:r>
+        <w:rPr>
+          <w:rFonts w:ascii="Consolas" w:hAnsi="Consolas" w:cs="Consolas"/>
+          <w:color w:val="000000"/>
+          <w:sz w:val="19"/>
+          <w:szCs w:val="19"/>
+          <w:lang w:val="en-US"/>
+        </w:rPr>
+        <w:t xml:space="preserve"> * </w:t>
+      </w:r>
+      <w:r>
+        <w:rPr>
+          <w:rFonts w:ascii="Consolas" w:hAnsi="Consolas" w:cs="Consolas"/>
+          <w:color w:val="2B91AF"/>
+          <w:sz w:val="19"/>
+          <w:szCs w:val="19"/>
+          <w:lang w:val="en-US"/>
+        </w:rPr>
+        <w:t>string</w:t>
+      </w:r>
+      <w:r>
+        <w:rPr>
+          <w:rFonts w:ascii="Consolas" w:hAnsi="Consolas" w:cs="Consolas"/>
+          <w:color w:val="000000"/>
+          <w:sz w:val="19"/>
+          <w:szCs w:val="19"/>
+          <w:lang w:val="en-US"/>
+        </w:rPr>
+        <w:t xml:space="preserve"> </w:t>
+      </w:r>
+      <w:r>
+        <w:rPr>
+          <w:rFonts w:ascii="Consolas" w:hAnsi="Consolas" w:cs="Consolas"/>
+          <w:color w:val="008000"/>
+          <w:sz w:val="19"/>
+          <w:szCs w:val="19"/>
+          <w:lang w:val="en-US"/>
+        </w:rPr>
+        <w:t>// every int 'times' every string</w:t>
+      </w:r>
+    </w:p>
+    <w:p>
+      <w:pPr>
+        <w:rPr>
+          <w:rFonts w:ascii="Consolas" w:hAnsi="Consolas" w:cs="Consolas"/>
+          <w:color w:val="A31515"/>
+          <w:sz w:val="19"/>
+          <w:szCs w:val="19"/>
+        </w:rPr>
+      </w:pPr>
+      <w:r>
+        <w:rPr>
+          <w:rFonts w:ascii="Consolas" w:hAnsi="Consolas" w:cs="Consolas"/>
+          <w:color w:val="0000FF"/>
+          <w:sz w:val="19"/>
+          <w:szCs w:val="19"/>
+        </w:rPr>
+        <w:t>let</w:t>
+      </w:r>
+      <w:r>
+        <w:rPr>
+          <w:rFonts w:ascii="Consolas" w:hAnsi="Consolas" w:cs="Consolas"/>
+          <w:color w:val="000000"/>
+          <w:sz w:val="19"/>
+          <w:szCs w:val="19"/>
+        </w:rPr>
+        <w:t xml:space="preserve"> </w:t>
+      </w:r>
+      <w:proofErr w:type="spellStart"/>
+      <w:r>
+        <w:rPr>
+          <w:rFonts w:ascii="Consolas" w:hAnsi="Consolas" w:cs="Consolas"/>
+          <w:color w:val="000000"/>
+          <w:sz w:val="19"/>
+          <w:szCs w:val="19"/>
+        </w:rPr>
+        <w:t>intStringTuple</w:t>
+      </w:r>
+      <w:proofErr w:type="spellEnd"/>
+      <w:r>
+        <w:rPr>
+          <w:rFonts w:ascii="Consolas" w:hAnsi="Consolas" w:cs="Consolas"/>
+          <w:color w:val="000000"/>
+          <w:sz w:val="19"/>
+          <w:szCs w:val="19"/>
+        </w:rPr>
+        <w:t xml:space="preserve">  = 1,</w:t>
+      </w:r>
+      <w:r>
+        <w:rPr>
+          <w:rFonts w:ascii="Consolas" w:hAnsi="Consolas" w:cs="Consolas"/>
+          <w:color w:val="A31515"/>
+          <w:sz w:val="19"/>
+          <w:szCs w:val="19"/>
+        </w:rPr>
+        <w:t>"string"</w:t>
+      </w:r>
+    </w:p>
+    <w:p>
+      <w:pPr>
+        <w:rPr>
+          <w:rFonts w:ascii="Consolas" w:hAnsi="Consolas" w:cs="Consolas"/>
+          <w:color w:val="2B91AF"/>
+          <w:sz w:val="19"/>
+          <w:szCs w:val="19"/>
+        </w:rPr>
+      </w:pPr>
+      <w:r>
+        <w:t>Weiteres Beispiel</w:t>
+      </w:r>
+    </w:p>
+    <w:p>
+      <w:pPr>
+        <w:autoSpaceDE w:val="0"/>
+        <w:autoSpaceDN w:val="0"/>
+        <w:adjustRightInd w:val="0"/>
+        <w:spacing w:after="0" w:line="240" w:lineRule="auto"/>
+        <w:rPr>
+          <w:rFonts w:ascii="Consolas" w:hAnsi="Consolas" w:cs="Consolas"/>
+          <w:color w:val="000000"/>
+          <w:sz w:val="19"/>
+          <w:szCs w:val="19"/>
+        </w:rPr>
+      </w:pPr>
+      <w:r>
+        <w:rPr>
+          <w:rFonts w:ascii="Consolas" w:hAnsi="Consolas" w:cs="Consolas"/>
+          <w:color w:val="0000FF"/>
+          <w:sz w:val="19"/>
+          <w:szCs w:val="19"/>
+        </w:rPr>
+        <w:t>type</w:t>
+      </w:r>
+      <w:r>
+        <w:rPr>
+          <w:rFonts w:ascii="Consolas" w:hAnsi="Consolas" w:cs="Consolas"/>
+          <w:color w:val="000000"/>
+          <w:sz w:val="19"/>
+          <w:szCs w:val="19"/>
+        </w:rPr>
+        <w:t xml:space="preserve"> </w:t>
+      </w:r>
+      <w:proofErr w:type="spellStart"/>
+      <w:r>
+        <w:rPr>
+          <w:rFonts w:ascii="Consolas" w:hAnsi="Consolas" w:cs="Consolas"/>
+          <w:color w:val="2B91AF"/>
+          <w:sz w:val="19"/>
+          <w:szCs w:val="19"/>
+        </w:rPr>
+        <w:t>TripleIntTuple</w:t>
+      </w:r>
+      <w:proofErr w:type="spellEnd"/>
+      <w:r>
+        <w:rPr>
+          <w:rFonts w:ascii="Consolas" w:hAnsi="Consolas" w:cs="Consolas"/>
+          <w:color w:val="000000"/>
+          <w:sz w:val="19"/>
+          <w:szCs w:val="19"/>
+        </w:rPr>
+        <w:t xml:space="preserve"> = </w:t>
+      </w:r>
+      <w:r>
+        <w:rPr>
+          <w:rFonts w:ascii="Consolas" w:hAnsi="Consolas" w:cs="Consolas"/>
+          <w:color w:val="2B91AF"/>
+          <w:sz w:val="19"/>
+          <w:szCs w:val="19"/>
+        </w:rPr>
+        <w:t>int</w:t>
+      </w:r>
+      <w:r>
+        <w:rPr>
+          <w:rFonts w:ascii="Consolas" w:hAnsi="Consolas" w:cs="Consolas"/>
+          <w:color w:val="000000"/>
+          <w:sz w:val="19"/>
+          <w:szCs w:val="19"/>
+        </w:rPr>
+        <w:t xml:space="preserve"> * </w:t>
+      </w:r>
+      <w:r>
+        <w:rPr>
+          <w:rFonts w:ascii="Consolas" w:hAnsi="Consolas" w:cs="Consolas"/>
+          <w:color w:val="2B91AF"/>
+          <w:sz w:val="19"/>
+          <w:szCs w:val="19"/>
+        </w:rPr>
+        <w:t>int</w:t>
+      </w:r>
+      <w:r>
+        <w:rPr>
+          <w:rFonts w:ascii="Consolas" w:hAnsi="Consolas" w:cs="Consolas"/>
+          <w:color w:val="000000"/>
+          <w:sz w:val="19"/>
+          <w:szCs w:val="19"/>
+        </w:rPr>
+        <w:t xml:space="preserve"> * </w:t>
+      </w:r>
+      <w:r>
+        <w:rPr>
+          <w:rFonts w:ascii="Consolas" w:hAnsi="Consolas" w:cs="Consolas"/>
+          <w:color w:val="2B91AF"/>
+          <w:sz w:val="19"/>
+          <w:szCs w:val="19"/>
+        </w:rPr>
+        <w:t>int</w:t>
+      </w:r>
+    </w:p>
+    <w:p>
+      <w:pPr>
+        <w:rPr>
+          <w:rFonts w:ascii="Consolas" w:hAnsi="Consolas" w:cs="Consolas"/>
+          <w:color w:val="000000"/>
+          <w:sz w:val="19"/>
+          <w:szCs w:val="19"/>
+        </w:rPr>
+      </w:pPr>
+      <w:r>
+        <w:rPr>
+          <w:rFonts w:ascii="Consolas" w:hAnsi="Consolas" w:cs="Consolas"/>
+          <w:color w:val="0000FF"/>
+          <w:sz w:val="19"/>
+          <w:szCs w:val="19"/>
+        </w:rPr>
+        <w:t>let</w:t>
+      </w:r>
+      <w:r>
+        <w:rPr>
+          <w:rFonts w:ascii="Consolas" w:hAnsi="Consolas" w:cs="Consolas"/>
+          <w:color w:val="000000"/>
+          <w:sz w:val="19"/>
+          <w:szCs w:val="19"/>
+        </w:rPr>
+        <w:t xml:space="preserve"> </w:t>
+      </w:r>
+      <w:proofErr w:type="spellStart"/>
+      <w:r>
+        <w:rPr>
+          <w:rFonts w:ascii="Consolas" w:hAnsi="Consolas" w:cs="Consolas"/>
+          <w:color w:val="000000"/>
+          <w:sz w:val="19"/>
+          <w:szCs w:val="19"/>
+        </w:rPr>
+        <w:t>tripleIntTuple</w:t>
+      </w:r>
+      <w:proofErr w:type="spellEnd"/>
+      <w:r>
+        <w:rPr>
+          <w:rFonts w:ascii="Consolas" w:hAnsi="Consolas" w:cs="Consolas"/>
+          <w:color w:val="000000"/>
+          <w:sz w:val="19"/>
+          <w:szCs w:val="19"/>
+        </w:rPr>
+        <w:t xml:space="preserve"> = 1,2,3</w:t>
+      </w:r>
+    </w:p>
+    <w:p>
+      <w:pPr>
+        <w:rPr>
+          <w:rFonts w:ascii="Consolas" w:hAnsi="Consolas" w:cs="Consolas"/>
+          <w:color w:val="000000"/>
+          <w:sz w:val="19"/>
+          <w:szCs w:val="19"/>
+        </w:rPr>
+      </w:pPr>
+    </w:p>
+    <w:p>
+      <w:r>
+        <w:t>Weiteres Beispiel</w:t>
+      </w:r>
+      <w:r>
+        <w:t xml:space="preserve"> Probiere weitere Werte.  Schicke die Ausdrücke zum REPL.</w:t>
+      </w:r>
+    </w:p>
+    <w:p>
+      <w:pPr>
+        <w:rPr>
+          <w:rFonts w:ascii="Consolas" w:hAnsi="Consolas" w:cs="Consolas"/>
+          <w:color w:val="2B91AF"/>
+          <w:sz w:val="19"/>
+          <w:szCs w:val="19"/>
+        </w:rPr>
+      </w:pPr>
+      <w:r>
+        <w:t xml:space="preserve">Bitte beachten: </w:t>
+      </w:r>
+      <w:proofErr w:type="spellStart"/>
+      <w:r>
+        <w:t>Tuples</w:t>
+      </w:r>
+      <w:proofErr w:type="spellEnd"/>
+      <w:r>
+        <w:t xml:space="preserve"> haben keine Namen.  Deshalb ist jedes </w:t>
+      </w:r>
+      <w:proofErr w:type="spellStart"/>
+      <w:r>
+        <w:t>Tuple</w:t>
+      </w:r>
+      <w:proofErr w:type="spellEnd"/>
+      <w:r>
+        <w:t xml:space="preserve"> aus </w:t>
+      </w:r>
+      <w:r>
+        <w:rPr>
+          <w:i/>
+          <w:iCs/>
+        </w:rPr>
+        <w:t xml:space="preserve">int </w:t>
+      </w:r>
+      <w:proofErr w:type="spellStart"/>
+      <w:r>
+        <w:rPr>
+          <w:i/>
+          <w:iCs/>
+        </w:rPr>
+        <w:t>times</w:t>
+      </w:r>
+      <w:proofErr w:type="spellEnd"/>
+      <w:r>
+        <w:rPr>
+          <w:i/>
+          <w:iCs/>
+        </w:rPr>
+        <w:t xml:space="preserve"> int </w:t>
+      </w:r>
+      <w:r>
+        <w:t xml:space="preserve">deklarationsgleich mit jedem anderen </w:t>
+      </w:r>
+      <w:r>
+        <w:rPr>
+          <w:i/>
+          <w:iCs/>
+        </w:rPr>
+        <w:t xml:space="preserve">int </w:t>
+      </w:r>
+      <w:proofErr w:type="spellStart"/>
+      <w:r>
+        <w:rPr>
+          <w:i/>
+          <w:iCs/>
+        </w:rPr>
+        <w:t>times</w:t>
+      </w:r>
+      <w:proofErr w:type="spellEnd"/>
+      <w:r>
+        <w:rPr>
+          <w:i/>
+          <w:iCs/>
+        </w:rPr>
+        <w:t xml:space="preserve"> int</w:t>
+      </w:r>
+      <w:r>
+        <w:t xml:space="preserve"> </w:t>
+      </w:r>
+      <w:proofErr w:type="spellStart"/>
+      <w:r>
+        <w:t>Tuple</w:t>
+      </w:r>
+      <w:proofErr w:type="spellEnd"/>
+    </w:p>
+    <w:p>
+      <w:pPr>
+        <w:rPr>
+          <w:rFonts w:ascii="Consolas" w:hAnsi="Consolas" w:cs="Consolas"/>
+          <w:color w:val="000000"/>
+          <w:sz w:val="19"/>
+          <w:szCs w:val="19"/>
+        </w:rPr>
+      </w:pPr>
+    </w:p>
+    <w:p>
+      <w:pPr>
+        <w:pStyle w:val="berschrift3"/>
+      </w:pPr>
+      <w:r>
+        <w:t xml:space="preserve">Übung: </w:t>
+      </w:r>
+      <w:proofErr w:type="spellStart"/>
+      <w:r>
+        <w:t>Tuple</w:t>
+      </w:r>
+      <w:proofErr w:type="spellEnd"/>
+      <w:r>
+        <w:t xml:space="preserve"> </w:t>
+      </w:r>
+      <w:proofErr w:type="spellStart"/>
+      <w:r>
+        <w:t>Composition</w:t>
+      </w:r>
+      <w:proofErr w:type="spellEnd"/>
+    </w:p>
+    <w:p>
+      <w:r>
+        <w:t xml:space="preserve">In Visual Studio, gehe zur Anwendung Modul2 und öffne die Datei </w:t>
+      </w:r>
+      <w:proofErr w:type="spellStart"/>
+      <w:r>
+        <w:t>Tuple</w:t>
+      </w:r>
+      <w:r>
+        <w:t>.fs</w:t>
+      </w:r>
+      <w:proofErr w:type="spellEnd"/>
+      <w:r>
+        <w:t>. Trage folgende Zeilen ein:</w:t>
+      </w:r>
+    </w:p>
+    <w:p>
+      <w:pPr>
+        <w:autoSpaceDE w:val="0"/>
+        <w:autoSpaceDN w:val="0"/>
+        <w:adjustRightInd w:val="0"/>
+        <w:spacing w:after="0" w:line="240" w:lineRule="auto"/>
+        <w:rPr>
+          <w:rFonts w:ascii="Consolas" w:hAnsi="Consolas" w:cs="Consolas"/>
+          <w:color w:val="000000"/>
+          <w:sz w:val="19"/>
+          <w:szCs w:val="19"/>
+          <w:lang w:val="en-US"/>
+        </w:rPr>
+      </w:pPr>
+      <w:r>
+        <w:rPr>
+          <w:rFonts w:ascii="Consolas" w:hAnsi="Consolas" w:cs="Consolas"/>
+          <w:color w:val="0000FF"/>
+          <w:sz w:val="19"/>
+          <w:szCs w:val="19"/>
+          <w:lang w:val="en-US"/>
+        </w:rPr>
+        <w:t>type</w:t>
+      </w:r>
+      <w:r>
+        <w:rPr>
+          <w:rFonts w:ascii="Consolas" w:hAnsi="Consolas" w:cs="Consolas"/>
+          <w:color w:val="000000"/>
+          <w:sz w:val="19"/>
+          <w:szCs w:val="19"/>
+          <w:lang w:val="en-US"/>
+        </w:rPr>
+        <w:t xml:space="preserve"> </w:t>
+      </w:r>
+      <w:r>
+        <w:rPr>
+          <w:rFonts w:ascii="Consolas" w:hAnsi="Consolas" w:cs="Consolas"/>
+          <w:color w:val="2B91AF"/>
+          <w:sz w:val="19"/>
+          <w:szCs w:val="19"/>
+          <w:lang w:val="en-US"/>
+        </w:rPr>
+        <w:t>Complex</w:t>
+      </w:r>
+      <w:r>
+        <w:rPr>
+          <w:rFonts w:ascii="Consolas" w:hAnsi="Consolas" w:cs="Consolas"/>
+          <w:color w:val="000000"/>
+          <w:sz w:val="19"/>
+          <w:szCs w:val="19"/>
+          <w:lang w:val="en-US"/>
+        </w:rPr>
+        <w:t xml:space="preserve"> = </w:t>
+      </w:r>
+      <w:r>
+        <w:rPr>
+          <w:rFonts w:ascii="Consolas" w:hAnsi="Consolas" w:cs="Consolas"/>
+          <w:color w:val="2B91AF"/>
+          <w:sz w:val="19"/>
+          <w:szCs w:val="19"/>
+          <w:lang w:val="en-US"/>
+        </w:rPr>
+        <w:t>float</w:t>
+      </w:r>
+      <w:r>
+        <w:rPr>
+          <w:rFonts w:ascii="Consolas" w:hAnsi="Consolas" w:cs="Consolas"/>
+          <w:color w:val="000000"/>
+          <w:sz w:val="19"/>
+          <w:szCs w:val="19"/>
+          <w:lang w:val="en-US"/>
+        </w:rPr>
+        <w:t xml:space="preserve"> * </w:t>
+      </w:r>
+      <w:r>
+        <w:rPr>
+          <w:rFonts w:ascii="Consolas" w:hAnsi="Consolas" w:cs="Consolas"/>
+          <w:color w:val="2B91AF"/>
+          <w:sz w:val="19"/>
+          <w:szCs w:val="19"/>
+          <w:lang w:val="en-US"/>
+        </w:rPr>
+        <w:t>float</w:t>
+      </w:r>
+    </w:p>
+    <w:p>
+      <w:pPr>
+        <w:autoSpaceDE w:val="0"/>
+        <w:autoSpaceDN w:val="0"/>
+        <w:adjustRightInd w:val="0"/>
+        <w:spacing w:after="0" w:line="240" w:lineRule="auto"/>
+        <w:rPr>
+          <w:rFonts w:ascii="Consolas" w:hAnsi="Consolas" w:cs="Consolas"/>
+          <w:color w:val="000000"/>
+          <w:sz w:val="19"/>
+          <w:szCs w:val="19"/>
+          <w:lang w:val="en-US"/>
+        </w:rPr>
+      </w:pPr>
+      <w:r>
+        <w:rPr>
+          <w:rFonts w:ascii="Consolas" w:hAnsi="Consolas" w:cs="Consolas"/>
+          <w:color w:val="0000FF"/>
+          <w:sz w:val="19"/>
+          <w:szCs w:val="19"/>
+          <w:lang w:val="en-US"/>
+        </w:rPr>
+        <w:t>let</w:t>
+      </w:r>
+      <w:r>
+        <w:rPr>
+          <w:rFonts w:ascii="Consolas" w:hAnsi="Consolas" w:cs="Consolas"/>
+          <w:color w:val="000000"/>
+          <w:sz w:val="19"/>
+          <w:szCs w:val="19"/>
+          <w:lang w:val="en-US"/>
+        </w:rPr>
+        <w:t xml:space="preserve"> complex = 1.0,1.0</w:t>
+      </w:r>
+    </w:p>
+    <w:p>
+      <w:pPr>
+        <w:autoSpaceDE w:val="0"/>
+        <w:autoSpaceDN w:val="0"/>
+        <w:adjustRightInd w:val="0"/>
+        <w:spacing w:after="0" w:line="240" w:lineRule="auto"/>
+        <w:rPr>
+          <w:rFonts w:ascii="Consolas" w:hAnsi="Consolas" w:cs="Consolas"/>
+          <w:color w:val="000000"/>
+          <w:sz w:val="19"/>
+          <w:szCs w:val="19"/>
+          <w:lang w:val="en-US"/>
+        </w:rPr>
+      </w:pPr>
+    </w:p>
+    <w:p>
+      <w:pPr>
+        <w:autoSpaceDE w:val="0"/>
+        <w:autoSpaceDN w:val="0"/>
+        <w:adjustRightInd w:val="0"/>
+        <w:spacing w:after="0" w:line="240" w:lineRule="auto"/>
+        <w:rPr>
+          <w:rFonts w:ascii="Consolas" w:hAnsi="Consolas" w:cs="Consolas"/>
+          <w:color w:val="000000"/>
+          <w:sz w:val="19"/>
+          <w:szCs w:val="19"/>
+          <w:lang w:val="en-US"/>
+        </w:rPr>
+      </w:pPr>
+      <w:r>
+        <w:rPr>
+          <w:rFonts w:ascii="Consolas" w:hAnsi="Consolas" w:cs="Consolas"/>
+          <w:color w:val="0000FF"/>
+          <w:sz w:val="19"/>
+          <w:szCs w:val="19"/>
+          <w:lang w:val="en-US"/>
+        </w:rPr>
+        <w:t>type</w:t>
+      </w:r>
+      <w:r>
+        <w:rPr>
+          <w:rFonts w:ascii="Consolas" w:hAnsi="Consolas" w:cs="Consolas"/>
+          <w:color w:val="000000"/>
+          <w:sz w:val="19"/>
+          <w:szCs w:val="19"/>
+          <w:lang w:val="en-US"/>
+        </w:rPr>
+        <w:t xml:space="preserve"> </w:t>
+      </w:r>
+      <w:r>
+        <w:rPr>
+          <w:rFonts w:ascii="Consolas" w:hAnsi="Consolas" w:cs="Consolas"/>
+          <w:color w:val="2B91AF"/>
+          <w:sz w:val="19"/>
+          <w:szCs w:val="19"/>
+          <w:lang w:val="en-US"/>
+        </w:rPr>
+        <w:t>Composition</w:t>
+      </w:r>
+      <w:r>
+        <w:rPr>
+          <w:rFonts w:ascii="Consolas" w:hAnsi="Consolas" w:cs="Consolas"/>
+          <w:color w:val="000000"/>
+          <w:sz w:val="19"/>
+          <w:szCs w:val="19"/>
+          <w:lang w:val="en-US"/>
+        </w:rPr>
+        <w:t xml:space="preserve"> = </w:t>
+      </w:r>
+      <w:proofErr w:type="spellStart"/>
+      <w:r>
+        <w:rPr>
+          <w:rFonts w:ascii="Consolas" w:hAnsi="Consolas" w:cs="Consolas"/>
+          <w:color w:val="2B91AF"/>
+          <w:sz w:val="19"/>
+          <w:szCs w:val="19"/>
+          <w:lang w:val="en-US"/>
+        </w:rPr>
+        <w:t>IntStringTuple</w:t>
+      </w:r>
+      <w:proofErr w:type="spellEnd"/>
+      <w:r>
+        <w:rPr>
+          <w:rFonts w:ascii="Consolas" w:hAnsi="Consolas" w:cs="Consolas"/>
+          <w:color w:val="000000"/>
+          <w:sz w:val="19"/>
+          <w:szCs w:val="19"/>
+          <w:lang w:val="en-US"/>
+        </w:rPr>
+        <w:t xml:space="preserve"> * </w:t>
+      </w:r>
+      <w:r>
+        <w:rPr>
+          <w:rFonts w:ascii="Consolas" w:hAnsi="Consolas" w:cs="Consolas"/>
+          <w:color w:val="2B91AF"/>
+          <w:sz w:val="19"/>
+          <w:szCs w:val="19"/>
+          <w:lang w:val="en-US"/>
+        </w:rPr>
+        <w:t>Complex</w:t>
+      </w:r>
+    </w:p>
+    <w:p>
+      <w:pPr>
+        <w:rPr>
+          <w:rFonts w:ascii="Consolas" w:hAnsi="Consolas" w:cs="Consolas"/>
+          <w:color w:val="000000"/>
+          <w:sz w:val="19"/>
+          <w:szCs w:val="19"/>
+          <w:lang w:val="en-US"/>
+        </w:rPr>
+      </w:pPr>
+      <w:r>
+        <w:rPr>
+          <w:rFonts w:ascii="Consolas" w:hAnsi="Consolas" w:cs="Consolas"/>
+          <w:color w:val="0000FF"/>
+          <w:sz w:val="19"/>
+          <w:szCs w:val="19"/>
+          <w:lang w:val="en-US"/>
+        </w:rPr>
+        <w:t>let</w:t>
+      </w:r>
+      <w:r>
+        <w:rPr>
+          <w:rFonts w:ascii="Consolas" w:hAnsi="Consolas" w:cs="Consolas"/>
+          <w:color w:val="000000"/>
+          <w:sz w:val="19"/>
+          <w:szCs w:val="19"/>
+          <w:lang w:val="en-US"/>
+        </w:rPr>
+        <w:t xml:space="preserve"> composition = </w:t>
+      </w:r>
+      <w:proofErr w:type="spellStart"/>
+      <w:r>
+        <w:rPr>
+          <w:rFonts w:ascii="Consolas" w:hAnsi="Consolas" w:cs="Consolas"/>
+          <w:color w:val="000000"/>
+          <w:sz w:val="19"/>
+          <w:szCs w:val="19"/>
+          <w:lang w:val="en-US"/>
+        </w:rPr>
+        <w:t>intStringTuple,complex</w:t>
+      </w:r>
+      <w:proofErr w:type="spellEnd"/>
+    </w:p>
+    <w:p>
+      <w:r>
+        <w:t>Bitte beachten: Ich kann komplexe Typen zusammenfügen zu neuen Typen.</w:t>
+      </w:r>
+    </w:p>
+    <w:p>
+      <w:pPr>
+        <w:pStyle w:val="berschrift3"/>
+      </w:pPr>
+      <w:r>
+        <w:t xml:space="preserve">Übung: </w:t>
+      </w:r>
+      <w:proofErr w:type="spellStart"/>
+      <w:r>
+        <w:t>Tuple</w:t>
+      </w:r>
+      <w:proofErr w:type="spellEnd"/>
+      <w:r>
+        <w:t xml:space="preserve"> </w:t>
+      </w:r>
+      <w:proofErr w:type="spellStart"/>
+      <w:r>
+        <w:t>Deconstruction</w:t>
+      </w:r>
+      <w:proofErr w:type="spellEnd"/>
+      <w:r>
+        <w:t>/Zerlegung</w:t>
+      </w:r>
+    </w:p>
+    <w:p>
+      <w:r>
+        <w:t xml:space="preserve">In Visual Studio, gehe zur Anwendung Modul2 und öffne die Datei </w:t>
+      </w:r>
+      <w:proofErr w:type="spellStart"/>
+      <w:r>
+        <w:t>Tuple</w:t>
+      </w:r>
+      <w:r>
+        <w:t>.fs</w:t>
+      </w:r>
+      <w:proofErr w:type="spellEnd"/>
+      <w:r>
+        <w:t>. Trage folgende Zeilen ein:</w:t>
+      </w:r>
+    </w:p>
+    <w:p>
+      <w:pPr>
+        <w:autoSpaceDE w:val="0"/>
+        <w:autoSpaceDN w:val="0"/>
+        <w:adjustRightInd w:val="0"/>
+        <w:spacing w:after="0" w:line="240" w:lineRule="auto"/>
+        <w:rPr>
+          <w:rFonts w:ascii="Consolas" w:hAnsi="Consolas" w:cs="Consolas"/>
+          <w:color w:val="000000"/>
+          <w:sz w:val="19"/>
+          <w:szCs w:val="19"/>
+        </w:rPr>
+      </w:pPr>
+      <w:r>
+        <w:rPr>
+          <w:rFonts w:ascii="Consolas" w:hAnsi="Consolas" w:cs="Consolas"/>
+          <w:color w:val="0000FF"/>
+          <w:sz w:val="19"/>
+          <w:szCs w:val="19"/>
+        </w:rPr>
+        <w:t>let</w:t>
+      </w:r>
+      <w:r>
+        <w:rPr>
+          <w:rFonts w:ascii="Consolas" w:hAnsi="Consolas" w:cs="Consolas"/>
+          <w:color w:val="000000"/>
+          <w:sz w:val="19"/>
+          <w:szCs w:val="19"/>
+        </w:rPr>
+        <w:t xml:space="preserve"> </w:t>
+      </w:r>
+      <w:proofErr w:type="spellStart"/>
+      <w:r>
+        <w:rPr>
+          <w:rFonts w:ascii="Consolas" w:hAnsi="Consolas" w:cs="Consolas"/>
+          <w:color w:val="000000"/>
+          <w:sz w:val="19"/>
+          <w:szCs w:val="19"/>
+        </w:rPr>
+        <w:t>cFirst,cSecond</w:t>
+      </w:r>
+      <w:proofErr w:type="spellEnd"/>
+      <w:r>
+        <w:rPr>
+          <w:rFonts w:ascii="Consolas" w:hAnsi="Consolas" w:cs="Consolas"/>
+          <w:color w:val="000000"/>
+          <w:sz w:val="19"/>
+          <w:szCs w:val="19"/>
+        </w:rPr>
+        <w:t xml:space="preserve"> = </w:t>
+      </w:r>
+      <w:proofErr w:type="spellStart"/>
+      <w:r>
+        <w:rPr>
+          <w:rFonts w:ascii="Consolas" w:hAnsi="Consolas" w:cs="Consolas"/>
+          <w:color w:val="000000"/>
+          <w:sz w:val="19"/>
+          <w:szCs w:val="19"/>
+        </w:rPr>
+        <w:t>complex</w:t>
+      </w:r>
+      <w:proofErr w:type="spellEnd"/>
+    </w:p>
+    <w:p>
+      <w:pPr>
+        <w:rPr>
+          <w:rFonts w:ascii="Consolas" w:hAnsi="Consolas" w:cs="Consolas"/>
+          <w:color w:val="000000"/>
+          <w:sz w:val="19"/>
+          <w:szCs w:val="19"/>
+        </w:rPr>
+      </w:pPr>
+      <w:r>
+        <w:rPr>
+          <w:rFonts w:ascii="Consolas" w:hAnsi="Consolas" w:cs="Consolas"/>
+          <w:color w:val="0000FF"/>
+          <w:sz w:val="19"/>
+          <w:szCs w:val="19"/>
+        </w:rPr>
+        <w:t>let</w:t>
+      </w:r>
+      <w:r>
+        <w:rPr>
+          <w:rFonts w:ascii="Consolas" w:hAnsi="Consolas" w:cs="Consolas"/>
+          <w:color w:val="000000"/>
+          <w:sz w:val="19"/>
+          <w:szCs w:val="19"/>
+        </w:rPr>
+        <w:t xml:space="preserve"> </w:t>
+      </w:r>
+      <w:proofErr w:type="spellStart"/>
+      <w:r>
+        <w:rPr>
+          <w:rFonts w:ascii="Consolas" w:hAnsi="Consolas" w:cs="Consolas"/>
+          <w:color w:val="000000"/>
+          <w:sz w:val="19"/>
+          <w:szCs w:val="19"/>
+        </w:rPr>
+        <w:t>kFirst,kSecond</w:t>
+      </w:r>
+      <w:proofErr w:type="spellEnd"/>
+      <w:r>
+        <w:rPr>
+          <w:rFonts w:ascii="Consolas" w:hAnsi="Consolas" w:cs="Consolas"/>
+          <w:color w:val="000000"/>
+          <w:sz w:val="19"/>
+          <w:szCs w:val="19"/>
+        </w:rPr>
+        <w:t xml:space="preserve"> = </w:t>
+      </w:r>
+      <w:proofErr w:type="spellStart"/>
+      <w:r>
+        <w:rPr>
+          <w:rFonts w:ascii="Consolas" w:hAnsi="Consolas" w:cs="Consolas"/>
+          <w:color w:val="000000"/>
+          <w:sz w:val="19"/>
+          <w:szCs w:val="19"/>
+        </w:rPr>
+        <w:t>composition</w:t>
+      </w:r>
+      <w:proofErr w:type="spellEnd"/>
+    </w:p>
+    <w:p>
+      <w:r>
+        <w:t>Bitte die Zeilen zum REPL schicken. und auswerten.</w:t>
+      </w:r>
+    </w:p>
+    <w:p>
+      <w:pPr>
+        <w:pStyle w:val="berschrift3"/>
+      </w:pPr>
+      <w:r>
+        <w:t xml:space="preserve">Übung: </w:t>
+      </w:r>
+      <w:proofErr w:type="spellStart"/>
+      <w:r>
+        <w:t>Tuple</w:t>
+      </w:r>
+      <w:proofErr w:type="spellEnd"/>
+      <w:r>
+        <w:t xml:space="preserve"> </w:t>
+      </w:r>
+      <w:r>
+        <w:t>Gleichheit</w:t>
+      </w:r>
+    </w:p>
+    <w:p>
+      <w:r>
+        <w:t xml:space="preserve">F# implementiert die Strukturelle </w:t>
+      </w:r>
+      <w:proofErr w:type="spellStart"/>
+      <w:r>
+        <w:t>Gleicheit</w:t>
+      </w:r>
+      <w:proofErr w:type="spellEnd"/>
+      <w:r>
+        <w:t xml:space="preserve"> mit.  </w:t>
+      </w:r>
+    </w:p>
+    <w:p>
+      <w:r>
+        <w:t xml:space="preserve">In Visual Studio, gehe zur Anwendung Modul2 und öffne die Datei </w:t>
+      </w:r>
+      <w:proofErr w:type="spellStart"/>
+      <w:r>
+        <w:t>Tuple</w:t>
+      </w:r>
+      <w:r>
+        <w:t>.fs</w:t>
+      </w:r>
+      <w:proofErr w:type="spellEnd"/>
+      <w:r>
+        <w:t>. Trage folgende Zeilen ein:</w:t>
+      </w:r>
+    </w:p>
+    <w:p>
+      <w:pPr>
+        <w:autoSpaceDE w:val="0"/>
+        <w:autoSpaceDN w:val="0"/>
+        <w:adjustRightInd w:val="0"/>
+        <w:spacing w:after="0" w:line="240" w:lineRule="auto"/>
+        <w:rPr>
+          <w:rFonts w:ascii="Consolas" w:hAnsi="Consolas" w:cs="Consolas"/>
+          <w:color w:val="000000"/>
+          <w:sz w:val="19"/>
+          <w:szCs w:val="19"/>
+        </w:rPr>
+      </w:pPr>
+      <w:r>
+        <w:rPr>
+          <w:rFonts w:ascii="Consolas" w:hAnsi="Consolas" w:cs="Consolas"/>
+          <w:color w:val="0000FF"/>
+          <w:sz w:val="19"/>
+          <w:szCs w:val="19"/>
+        </w:rPr>
+        <w:t>let</w:t>
+      </w:r>
+      <w:r>
+        <w:rPr>
+          <w:rFonts w:ascii="Consolas" w:hAnsi="Consolas" w:cs="Consolas"/>
+          <w:color w:val="000000"/>
+          <w:sz w:val="19"/>
+          <w:szCs w:val="19"/>
+        </w:rPr>
+        <w:t xml:space="preserve"> </w:t>
+      </w:r>
+      <w:proofErr w:type="spellStart"/>
+      <w:r>
+        <w:rPr>
+          <w:rFonts w:ascii="Consolas" w:hAnsi="Consolas" w:cs="Consolas"/>
+          <w:color w:val="000000"/>
+          <w:sz w:val="19"/>
+          <w:szCs w:val="19"/>
+        </w:rPr>
+        <w:t>complexZweite</w:t>
+      </w:r>
+      <w:proofErr w:type="spellEnd"/>
+      <w:r>
+        <w:rPr>
+          <w:rFonts w:ascii="Consolas" w:hAnsi="Consolas" w:cs="Consolas"/>
+          <w:color w:val="000000"/>
+          <w:sz w:val="19"/>
+          <w:szCs w:val="19"/>
+        </w:rPr>
+        <w:t xml:space="preserve"> = 1.0,1.0</w:t>
+      </w:r>
+    </w:p>
+    <w:p>
+      <w:pPr>
+        <w:rPr>
+          <w:rFonts w:ascii="Consolas" w:hAnsi="Consolas" w:cs="Consolas"/>
+          <w:color w:val="000000"/>
+          <w:sz w:val="19"/>
+          <w:szCs w:val="19"/>
+        </w:rPr>
+      </w:pPr>
+      <w:r>
+        <w:rPr>
+          <w:rFonts w:ascii="Consolas" w:hAnsi="Consolas" w:cs="Consolas"/>
+          <w:color w:val="0000FF"/>
+          <w:sz w:val="19"/>
+          <w:szCs w:val="19"/>
+        </w:rPr>
+        <w:t>let</w:t>
+      </w:r>
+      <w:r>
+        <w:rPr>
+          <w:rFonts w:ascii="Consolas" w:hAnsi="Consolas" w:cs="Consolas"/>
+          <w:color w:val="000000"/>
+          <w:sz w:val="19"/>
+          <w:szCs w:val="19"/>
+        </w:rPr>
+        <w:t xml:space="preserve"> </w:t>
+      </w:r>
+      <w:proofErr w:type="spellStart"/>
+      <w:r>
+        <w:rPr>
+          <w:rFonts w:ascii="Consolas" w:hAnsi="Consolas" w:cs="Consolas"/>
+          <w:color w:val="000000"/>
+          <w:sz w:val="19"/>
+          <w:szCs w:val="19"/>
+        </w:rPr>
+        <w:t>complexDritte</w:t>
+      </w:r>
+      <w:proofErr w:type="spellEnd"/>
+      <w:r>
+        <w:rPr>
+          <w:rFonts w:ascii="Consolas" w:hAnsi="Consolas" w:cs="Consolas"/>
+          <w:color w:val="000000"/>
+          <w:sz w:val="19"/>
+          <w:szCs w:val="19"/>
+        </w:rPr>
+        <w:t xml:space="preserve"> = 2.0,1.0</w:t>
+      </w:r>
+    </w:p>
+    <w:p>
+      <w:r>
+        <w:lastRenderedPageBreak/>
+        <w:t>Im REPL prüfe die Gleichheit dieser Ausdrücke.  In F# dient = als Gleichheitsoperator.</w:t>
+      </w:r>
+    </w:p>
+    <w:p>
+      <w:pPr>
+        <w:pStyle w:val="berschrift3"/>
+      </w:pPr>
+      <w:r>
+        <w:t xml:space="preserve">Übung: </w:t>
+      </w:r>
+      <w:proofErr w:type="spellStart"/>
+      <w:r>
+        <w:t>Tuple</w:t>
+      </w:r>
+      <w:proofErr w:type="spellEnd"/>
+      <w:r>
+        <w:t xml:space="preserve"> </w:t>
+      </w:r>
+      <w:r>
+        <w:t xml:space="preserve">Pattern </w:t>
+      </w:r>
+      <w:proofErr w:type="spellStart"/>
+      <w:r>
+        <w:t>Matching</w:t>
+      </w:r>
+      <w:proofErr w:type="spellEnd"/>
+    </w:p>
+    <w:p>
+      <w:r>
+        <w:t xml:space="preserve">In Visual Studio, gehe zur Anwendung Modul2 und öffne die Datei </w:t>
+      </w:r>
+      <w:proofErr w:type="spellStart"/>
+      <w:r>
+        <w:t>Tuple</w:t>
+      </w:r>
+      <w:r>
+        <w:t>.fs</w:t>
+      </w:r>
+      <w:proofErr w:type="spellEnd"/>
+      <w:r>
+        <w:t>. Trage folgende Zeilen ein:</w:t>
+      </w:r>
+    </w:p>
+    <w:p>
+      <w:pPr>
+        <w:autoSpaceDE w:val="0"/>
+        <w:autoSpaceDN w:val="0"/>
+        <w:adjustRightInd w:val="0"/>
+        <w:spacing w:after="0" w:line="240" w:lineRule="auto"/>
+        <w:rPr>
+          <w:rFonts w:ascii="Consolas" w:hAnsi="Consolas" w:cs="Consolas"/>
+          <w:color w:val="000000"/>
+          <w:sz w:val="19"/>
+          <w:szCs w:val="19"/>
+          <w:lang w:val="en-US"/>
+        </w:rPr>
+      </w:pPr>
+      <w:r>
+        <w:rPr>
+          <w:rFonts w:ascii="Consolas" w:hAnsi="Consolas" w:cs="Consolas"/>
+          <w:color w:val="0000FF"/>
+          <w:sz w:val="19"/>
+          <w:szCs w:val="19"/>
+          <w:lang w:val="en-US"/>
+        </w:rPr>
+        <w:t>let</w:t>
+      </w:r>
+      <w:r>
+        <w:rPr>
+          <w:rFonts w:ascii="Consolas" w:hAnsi="Consolas" w:cs="Consolas"/>
+          <w:color w:val="000000"/>
+          <w:sz w:val="19"/>
+          <w:szCs w:val="19"/>
+          <w:lang w:val="en-US"/>
+        </w:rPr>
+        <w:t xml:space="preserve"> </w:t>
+      </w:r>
+      <w:proofErr w:type="spellStart"/>
+      <w:r>
+        <w:rPr>
+          <w:rFonts w:ascii="Consolas" w:hAnsi="Consolas" w:cs="Consolas"/>
+          <w:color w:val="000000"/>
+          <w:sz w:val="19"/>
+          <w:szCs w:val="19"/>
+          <w:lang w:val="en-US"/>
+        </w:rPr>
+        <w:t>matchTuple</w:t>
+      </w:r>
+      <w:proofErr w:type="spellEnd"/>
+      <w:r>
+        <w:rPr>
+          <w:rFonts w:ascii="Consolas" w:hAnsi="Consolas" w:cs="Consolas"/>
+          <w:color w:val="000000"/>
+          <w:sz w:val="19"/>
+          <w:szCs w:val="19"/>
+          <w:lang w:val="en-US"/>
+        </w:rPr>
+        <w:t xml:space="preserve"> c = </w:t>
+      </w:r>
+    </w:p>
+    <w:p>
+      <w:pPr>
+        <w:autoSpaceDE w:val="0"/>
+        <w:autoSpaceDN w:val="0"/>
+        <w:adjustRightInd w:val="0"/>
+        <w:spacing w:after="0" w:line="240" w:lineRule="auto"/>
+        <w:rPr>
+          <w:rFonts w:ascii="Consolas" w:hAnsi="Consolas" w:cs="Consolas"/>
+          <w:color w:val="000000"/>
+          <w:sz w:val="19"/>
+          <w:szCs w:val="19"/>
+          <w:lang w:val="en-US"/>
+        </w:rPr>
+      </w:pPr>
+      <w:r>
+        <w:rPr>
+          <w:rFonts w:ascii="Consolas" w:hAnsi="Consolas" w:cs="Consolas"/>
+          <w:color w:val="000000"/>
+          <w:sz w:val="19"/>
+          <w:szCs w:val="19"/>
+          <w:lang w:val="en-US"/>
+        </w:rPr>
+        <w:t xml:space="preserve">    </w:t>
+      </w:r>
+      <w:r>
+        <w:rPr>
+          <w:rFonts w:ascii="Consolas" w:hAnsi="Consolas" w:cs="Consolas"/>
+          <w:color w:val="0000FF"/>
+          <w:sz w:val="19"/>
+          <w:szCs w:val="19"/>
+          <w:lang w:val="en-US"/>
+        </w:rPr>
+        <w:t>match</w:t>
+      </w:r>
+      <w:r>
+        <w:rPr>
+          <w:rFonts w:ascii="Consolas" w:hAnsi="Consolas" w:cs="Consolas"/>
+          <w:color w:val="000000"/>
+          <w:sz w:val="19"/>
+          <w:szCs w:val="19"/>
+          <w:lang w:val="en-US"/>
+        </w:rPr>
+        <w:t xml:space="preserve"> c </w:t>
+      </w:r>
+      <w:r>
+        <w:rPr>
+          <w:rFonts w:ascii="Consolas" w:hAnsi="Consolas" w:cs="Consolas"/>
+          <w:color w:val="0000FF"/>
+          <w:sz w:val="19"/>
+          <w:szCs w:val="19"/>
+          <w:lang w:val="en-US"/>
+        </w:rPr>
+        <w:t>with</w:t>
+      </w:r>
+    </w:p>
+    <w:p>
+      <w:pPr>
+        <w:autoSpaceDE w:val="0"/>
+        <w:autoSpaceDN w:val="0"/>
+        <w:adjustRightInd w:val="0"/>
+        <w:spacing w:after="0" w:line="240" w:lineRule="auto"/>
+        <w:rPr>
+          <w:rFonts w:ascii="Consolas" w:hAnsi="Consolas" w:cs="Consolas"/>
+          <w:color w:val="000000"/>
+          <w:sz w:val="19"/>
+          <w:szCs w:val="19"/>
+        </w:rPr>
+      </w:pPr>
+      <w:r>
+        <w:rPr>
+          <w:rFonts w:ascii="Consolas" w:hAnsi="Consolas" w:cs="Consolas"/>
+          <w:color w:val="000000"/>
+          <w:sz w:val="19"/>
+          <w:szCs w:val="19"/>
+          <w:lang w:val="en-US"/>
+        </w:rPr>
+        <w:t xml:space="preserve">    </w:t>
+      </w:r>
+      <w:r>
+        <w:rPr>
+          <w:rFonts w:ascii="Consolas" w:hAnsi="Consolas" w:cs="Consolas"/>
+          <w:color w:val="000000"/>
+          <w:sz w:val="19"/>
+          <w:szCs w:val="19"/>
+        </w:rPr>
+        <w:t xml:space="preserve">| 0.0,0.0 </w:t>
+      </w:r>
+      <w:r>
+        <w:rPr>
+          <w:rFonts w:ascii="Consolas" w:hAnsi="Consolas" w:cs="Consolas"/>
+          <w:color w:val="0000FF"/>
+          <w:sz w:val="19"/>
+          <w:szCs w:val="19"/>
+        </w:rPr>
+        <w:t>-&gt;</w:t>
+      </w:r>
+      <w:r>
+        <w:rPr>
+          <w:rFonts w:ascii="Consolas" w:hAnsi="Consolas" w:cs="Consolas"/>
+          <w:color w:val="000000"/>
+          <w:sz w:val="19"/>
+          <w:szCs w:val="19"/>
+        </w:rPr>
+        <w:t xml:space="preserve"> </w:t>
+      </w:r>
+      <w:r>
+        <w:rPr>
+          <w:rFonts w:ascii="Consolas" w:hAnsi="Consolas" w:cs="Consolas"/>
+          <w:color w:val="A31515"/>
+          <w:sz w:val="19"/>
+          <w:szCs w:val="19"/>
+        </w:rPr>
+        <w:t>"0.0,0.0"</w:t>
+      </w:r>
+    </w:p>
+    <w:p>
+      <w:pPr>
+        <w:autoSpaceDE w:val="0"/>
+        <w:autoSpaceDN w:val="0"/>
+        <w:adjustRightInd w:val="0"/>
+        <w:spacing w:after="0" w:line="240" w:lineRule="auto"/>
+        <w:rPr>
+          <w:rFonts w:ascii="Consolas" w:hAnsi="Consolas" w:cs="Consolas"/>
+          <w:color w:val="000000"/>
+          <w:sz w:val="19"/>
+          <w:szCs w:val="19"/>
+        </w:rPr>
+      </w:pPr>
+      <w:r>
+        <w:rPr>
+          <w:rFonts w:ascii="Consolas" w:hAnsi="Consolas" w:cs="Consolas"/>
+          <w:color w:val="000000"/>
+          <w:sz w:val="19"/>
+          <w:szCs w:val="19"/>
+        </w:rPr>
+        <w:t xml:space="preserve">    | 1.0,1.0 </w:t>
+      </w:r>
+      <w:r>
+        <w:rPr>
+          <w:rFonts w:ascii="Consolas" w:hAnsi="Consolas" w:cs="Consolas"/>
+          <w:color w:val="0000FF"/>
+          <w:sz w:val="19"/>
+          <w:szCs w:val="19"/>
+        </w:rPr>
+        <w:t>-&gt;</w:t>
+      </w:r>
+      <w:r>
+        <w:rPr>
+          <w:rFonts w:ascii="Consolas" w:hAnsi="Consolas" w:cs="Consolas"/>
+          <w:color w:val="000000"/>
+          <w:sz w:val="19"/>
+          <w:szCs w:val="19"/>
+        </w:rPr>
+        <w:t xml:space="preserve"> </w:t>
+      </w:r>
+      <w:r>
+        <w:rPr>
+          <w:rFonts w:ascii="Consolas" w:hAnsi="Consolas" w:cs="Consolas"/>
+          <w:color w:val="A31515"/>
+          <w:sz w:val="19"/>
+          <w:szCs w:val="19"/>
+        </w:rPr>
+        <w:t>"0.0,0.0"</w:t>
+      </w:r>
+    </w:p>
+    <w:p>
+      <w:pPr>
+        <w:autoSpaceDE w:val="0"/>
+        <w:autoSpaceDN w:val="0"/>
+        <w:adjustRightInd w:val="0"/>
+        <w:spacing w:after="0" w:line="240" w:lineRule="auto"/>
+        <w:rPr>
+          <w:rFonts w:ascii="Consolas" w:hAnsi="Consolas" w:cs="Consolas"/>
+          <w:color w:val="000000"/>
+          <w:sz w:val="19"/>
+          <w:szCs w:val="19"/>
+        </w:rPr>
+      </w:pPr>
+      <w:r>
+        <w:rPr>
+          <w:rFonts w:ascii="Consolas" w:hAnsi="Consolas" w:cs="Consolas"/>
+          <w:color w:val="000000"/>
+          <w:sz w:val="19"/>
+          <w:szCs w:val="19"/>
+        </w:rPr>
+        <w:t xml:space="preserve">    | 1.0,2.0 </w:t>
+      </w:r>
+      <w:r>
+        <w:rPr>
+          <w:rFonts w:ascii="Consolas" w:hAnsi="Consolas" w:cs="Consolas"/>
+          <w:color w:val="0000FF"/>
+          <w:sz w:val="19"/>
+          <w:szCs w:val="19"/>
+        </w:rPr>
+        <w:t>-&gt;</w:t>
+      </w:r>
+      <w:r>
+        <w:rPr>
+          <w:rFonts w:ascii="Consolas" w:hAnsi="Consolas" w:cs="Consolas"/>
+          <w:color w:val="000000"/>
+          <w:sz w:val="19"/>
+          <w:szCs w:val="19"/>
+        </w:rPr>
+        <w:t xml:space="preserve"> </w:t>
+      </w:r>
+      <w:r>
+        <w:rPr>
+          <w:rFonts w:ascii="Consolas" w:hAnsi="Consolas" w:cs="Consolas"/>
+          <w:color w:val="A31515"/>
+          <w:sz w:val="19"/>
+          <w:szCs w:val="19"/>
+        </w:rPr>
+        <w:t>"1.0,1.0"</w:t>
+      </w:r>
+    </w:p>
+    <w:p>
+      <w:pPr>
+        <w:autoSpaceDE w:val="0"/>
+        <w:autoSpaceDN w:val="0"/>
+        <w:adjustRightInd w:val="0"/>
+        <w:spacing w:after="0" w:line="240" w:lineRule="auto"/>
+        <w:rPr>
+          <w:rFonts w:ascii="Consolas" w:hAnsi="Consolas" w:cs="Consolas"/>
+          <w:color w:val="000000"/>
+          <w:sz w:val="19"/>
+          <w:szCs w:val="19"/>
+        </w:rPr>
+      </w:pPr>
+      <w:r>
+        <w:rPr>
+          <w:rFonts w:ascii="Consolas" w:hAnsi="Consolas" w:cs="Consolas"/>
+          <w:color w:val="000000"/>
+          <w:sz w:val="19"/>
+          <w:szCs w:val="19"/>
+        </w:rPr>
+        <w:t xml:space="preserve">    | 1.0,_ </w:t>
+      </w:r>
+      <w:r>
+        <w:rPr>
+          <w:rFonts w:ascii="Consolas" w:hAnsi="Consolas" w:cs="Consolas"/>
+          <w:color w:val="0000FF"/>
+          <w:sz w:val="19"/>
+          <w:szCs w:val="19"/>
+        </w:rPr>
+        <w:t>-&gt;</w:t>
+      </w:r>
+      <w:r>
+        <w:rPr>
+          <w:rFonts w:ascii="Consolas" w:hAnsi="Consolas" w:cs="Consolas"/>
+          <w:color w:val="000000"/>
+          <w:sz w:val="19"/>
+          <w:szCs w:val="19"/>
+        </w:rPr>
+        <w:t xml:space="preserve"> </w:t>
+      </w:r>
+      <w:r>
+        <w:rPr>
+          <w:rFonts w:ascii="Consolas" w:hAnsi="Consolas" w:cs="Consolas"/>
+          <w:color w:val="A31515"/>
+          <w:sz w:val="19"/>
+          <w:szCs w:val="19"/>
+        </w:rPr>
+        <w:t>"1.0,Irgendwas"</w:t>
+      </w:r>
+    </w:p>
+    <w:p>
+      <w:pPr>
+        <w:rPr>
+          <w:rFonts w:ascii="Consolas" w:hAnsi="Consolas" w:cs="Consolas"/>
+          <w:color w:val="A31515"/>
+          <w:sz w:val="19"/>
+          <w:szCs w:val="19"/>
+        </w:rPr>
+      </w:pPr>
+      <w:r>
+        <w:rPr>
+          <w:rFonts w:ascii="Consolas" w:hAnsi="Consolas" w:cs="Consolas"/>
+          <w:color w:val="000000"/>
+          <w:sz w:val="19"/>
+          <w:szCs w:val="19"/>
+        </w:rPr>
+        <w:t xml:space="preserve">    | _,_ </w:t>
+      </w:r>
+      <w:r>
+        <w:rPr>
+          <w:rFonts w:ascii="Consolas" w:hAnsi="Consolas" w:cs="Consolas"/>
+          <w:color w:val="0000FF"/>
+          <w:sz w:val="19"/>
+          <w:szCs w:val="19"/>
+        </w:rPr>
+        <w:t>-&gt;</w:t>
+      </w:r>
+      <w:r>
+        <w:rPr>
+          <w:rFonts w:ascii="Consolas" w:hAnsi="Consolas" w:cs="Consolas"/>
+          <w:color w:val="000000"/>
+          <w:sz w:val="19"/>
+          <w:szCs w:val="19"/>
+        </w:rPr>
+        <w:t xml:space="preserve"> </w:t>
+      </w:r>
+      <w:r>
+        <w:rPr>
+          <w:rFonts w:ascii="Consolas" w:hAnsi="Consolas" w:cs="Consolas"/>
+          <w:color w:val="A31515"/>
+          <w:sz w:val="19"/>
+          <w:szCs w:val="19"/>
+        </w:rPr>
+        <w:t>"sonst"</w:t>
+      </w:r>
+    </w:p>
+    <w:p>
+      <w:pPr>
+        <w:rPr>
+          <w:rFonts w:ascii="Consolas" w:hAnsi="Consolas" w:cs="Consolas"/>
+          <w:color w:val="A31515"/>
+          <w:sz w:val="19"/>
+          <w:szCs w:val="19"/>
+        </w:rPr>
+      </w:pPr>
+    </w:p>
+    <w:p>
+      <w:r>
+        <w:t xml:space="preserve">Bitte beachten: Ich kann hier auch die </w:t>
+      </w:r>
+      <w:proofErr w:type="spellStart"/>
+      <w:r>
+        <w:t>wildcard</w:t>
+      </w:r>
+      <w:proofErr w:type="spellEnd"/>
+      <w:r>
+        <w:t xml:space="preserve"> verwenden.</w:t>
+      </w:r>
+    </w:p>
+    <w:p>
+      <w:r>
+        <w:t xml:space="preserve">Bitte beachten: Wenn ich einen </w:t>
+      </w:r>
+      <w:proofErr w:type="spellStart"/>
+      <w:r>
+        <w:t>Tuple</w:t>
+      </w:r>
+      <w:proofErr w:type="spellEnd"/>
+      <w:r>
+        <w:t xml:space="preserve"> ad-hoch deklariere in einem Aufruf, benötigt man Klammern um den Wert einzugrenzen.</w:t>
+      </w:r>
+    </w:p>
+    <w:p>
+      <w:r>
+        <w:t xml:space="preserve">Bitte schicke diese Funktion zum REPL und teste unterschiedliche Werte. </w:t>
+      </w:r>
+    </w:p>
+    <w:p>
+      <w:pPr>
+        <w:pStyle w:val="berschrift3"/>
+      </w:pPr>
+      <w:r>
+        <w:t xml:space="preserve">Übung: </w:t>
+      </w:r>
+      <w:proofErr w:type="spellStart"/>
+      <w:r>
+        <w:t>Tuple</w:t>
+      </w:r>
+      <w:proofErr w:type="spellEnd"/>
+      <w:r>
+        <w:t xml:space="preserve"> </w:t>
+      </w:r>
+      <w:r>
+        <w:t>- .net API</w:t>
+      </w:r>
+    </w:p>
+    <w:p>
+      <w:r>
+        <w:t xml:space="preserve">Manche Funktionen im .net Framework haben eine eigne Implementierung in F# die die Möglichkeiten des </w:t>
+      </w:r>
+      <w:proofErr w:type="spellStart"/>
+      <w:r>
+        <w:t>Tuples</w:t>
+      </w:r>
+      <w:proofErr w:type="spellEnd"/>
+      <w:r>
+        <w:t xml:space="preserve"> nutzen.</w:t>
+      </w:r>
+    </w:p>
+    <w:p>
+      <w:r>
+        <w:t xml:space="preserve">In Visual Studio, gehe zur Anwendung Modul2 und öffne die Datei </w:t>
+      </w:r>
+      <w:proofErr w:type="spellStart"/>
+      <w:r>
+        <w:t>Tuple</w:t>
+      </w:r>
+      <w:r>
+        <w:t>.fs</w:t>
+      </w:r>
+      <w:proofErr w:type="spellEnd"/>
+      <w:r>
+        <w:t>. Trage folgende Zeilen ein:</w:t>
+      </w:r>
+    </w:p>
+    <w:p>
+      <w:pPr>
+        <w:autoSpaceDE w:val="0"/>
+        <w:autoSpaceDN w:val="0"/>
+        <w:adjustRightInd w:val="0"/>
+        <w:spacing w:after="0" w:line="240" w:lineRule="auto"/>
+        <w:rPr>
+          <w:rFonts w:ascii="Consolas" w:hAnsi="Consolas" w:cs="Consolas"/>
+          <w:color w:val="000000"/>
+          <w:sz w:val="19"/>
+          <w:szCs w:val="19"/>
+          <w:lang w:val="en-US"/>
+        </w:rPr>
+      </w:pPr>
+      <w:r>
+        <w:rPr>
+          <w:rFonts w:ascii="Consolas" w:hAnsi="Consolas" w:cs="Consolas"/>
+          <w:color w:val="0000FF"/>
+          <w:sz w:val="19"/>
+          <w:szCs w:val="19"/>
+          <w:lang w:val="en-US"/>
+        </w:rPr>
+        <w:t>open</w:t>
+      </w:r>
+      <w:r>
+        <w:rPr>
+          <w:rFonts w:ascii="Consolas" w:hAnsi="Consolas" w:cs="Consolas"/>
+          <w:color w:val="000000"/>
+          <w:sz w:val="19"/>
+          <w:szCs w:val="19"/>
+          <w:lang w:val="en-US"/>
+        </w:rPr>
+        <w:t xml:space="preserve"> System</w:t>
+      </w:r>
+    </w:p>
+    <w:p>
+      <w:pPr>
+        <w:autoSpaceDE w:val="0"/>
+        <w:autoSpaceDN w:val="0"/>
+        <w:adjustRightInd w:val="0"/>
+        <w:spacing w:after="0" w:line="240" w:lineRule="auto"/>
+        <w:rPr>
+          <w:rFonts w:ascii="Consolas" w:hAnsi="Consolas" w:cs="Consolas"/>
+          <w:color w:val="000000"/>
+          <w:sz w:val="19"/>
+          <w:szCs w:val="19"/>
+          <w:lang w:val="en-US"/>
+        </w:rPr>
+      </w:pPr>
+      <w:r>
+        <w:rPr>
+          <w:rFonts w:ascii="Consolas" w:hAnsi="Consolas" w:cs="Consolas"/>
+          <w:color w:val="0000FF"/>
+          <w:sz w:val="19"/>
+          <w:szCs w:val="19"/>
+          <w:lang w:val="en-US"/>
+        </w:rPr>
+        <w:t>let</w:t>
+      </w:r>
+      <w:r>
+        <w:rPr>
+          <w:rFonts w:ascii="Consolas" w:hAnsi="Consolas" w:cs="Consolas"/>
+          <w:color w:val="000000"/>
+          <w:sz w:val="19"/>
+          <w:szCs w:val="19"/>
+          <w:lang w:val="en-US"/>
+        </w:rPr>
+        <w:t xml:space="preserve"> </w:t>
+      </w:r>
+      <w:proofErr w:type="spellStart"/>
+      <w:r>
+        <w:rPr>
+          <w:rFonts w:ascii="Consolas" w:hAnsi="Consolas" w:cs="Consolas"/>
+          <w:color w:val="000000"/>
+          <w:sz w:val="19"/>
+          <w:szCs w:val="19"/>
+          <w:lang w:val="en-US"/>
+        </w:rPr>
+        <w:t>showParseResult</w:t>
+      </w:r>
+      <w:proofErr w:type="spellEnd"/>
+      <w:r>
+        <w:rPr>
+          <w:rFonts w:ascii="Consolas" w:hAnsi="Consolas" w:cs="Consolas"/>
+          <w:color w:val="000000"/>
+          <w:sz w:val="19"/>
+          <w:szCs w:val="19"/>
+          <w:lang w:val="en-US"/>
+        </w:rPr>
+        <w:t xml:space="preserve"> result = </w:t>
+      </w:r>
+    </w:p>
+    <w:p>
+      <w:pPr>
+        <w:autoSpaceDE w:val="0"/>
+        <w:autoSpaceDN w:val="0"/>
+        <w:adjustRightInd w:val="0"/>
+        <w:spacing w:after="0" w:line="240" w:lineRule="auto"/>
+        <w:rPr>
+          <w:rFonts w:ascii="Consolas" w:hAnsi="Consolas" w:cs="Consolas"/>
+          <w:color w:val="000000"/>
+          <w:sz w:val="19"/>
+          <w:szCs w:val="19"/>
+          <w:lang w:val="en-US"/>
+        </w:rPr>
+      </w:pPr>
+      <w:r>
+        <w:rPr>
+          <w:rFonts w:ascii="Consolas" w:hAnsi="Consolas" w:cs="Consolas"/>
+          <w:color w:val="000000"/>
+          <w:sz w:val="19"/>
+          <w:szCs w:val="19"/>
+          <w:lang w:val="en-US"/>
+        </w:rPr>
+        <w:t xml:space="preserve">    </w:t>
+      </w:r>
+      <w:r>
+        <w:rPr>
+          <w:rFonts w:ascii="Consolas" w:hAnsi="Consolas" w:cs="Consolas"/>
+          <w:color w:val="0000FF"/>
+          <w:sz w:val="19"/>
+          <w:szCs w:val="19"/>
+          <w:lang w:val="en-US"/>
+        </w:rPr>
+        <w:t>match</w:t>
+      </w:r>
+      <w:r>
+        <w:rPr>
+          <w:rFonts w:ascii="Consolas" w:hAnsi="Consolas" w:cs="Consolas"/>
+          <w:color w:val="000000"/>
+          <w:sz w:val="19"/>
+          <w:szCs w:val="19"/>
+          <w:lang w:val="en-US"/>
+        </w:rPr>
+        <w:t xml:space="preserve"> result </w:t>
+      </w:r>
+      <w:r>
+        <w:rPr>
+          <w:rFonts w:ascii="Consolas" w:hAnsi="Consolas" w:cs="Consolas"/>
+          <w:color w:val="0000FF"/>
+          <w:sz w:val="19"/>
+          <w:szCs w:val="19"/>
+          <w:lang w:val="en-US"/>
+        </w:rPr>
+        <w:t>with</w:t>
+      </w:r>
+    </w:p>
+    <w:p>
+      <w:pPr>
+        <w:autoSpaceDE w:val="0"/>
+        <w:autoSpaceDN w:val="0"/>
+        <w:adjustRightInd w:val="0"/>
+        <w:spacing w:after="0" w:line="240" w:lineRule="auto"/>
+        <w:rPr>
+          <w:rFonts w:ascii="Consolas" w:hAnsi="Consolas" w:cs="Consolas"/>
+          <w:color w:val="000000"/>
+          <w:sz w:val="19"/>
+          <w:szCs w:val="19"/>
+          <w:lang w:val="en-US"/>
+        </w:rPr>
+      </w:pPr>
+      <w:r>
+        <w:rPr>
+          <w:rFonts w:ascii="Consolas" w:hAnsi="Consolas" w:cs="Consolas"/>
+          <w:color w:val="000000"/>
+          <w:sz w:val="19"/>
+          <w:szCs w:val="19"/>
+          <w:lang w:val="en-US"/>
+        </w:rPr>
+        <w:t xml:space="preserve">    | </w:t>
+      </w:r>
+      <w:proofErr w:type="spellStart"/>
+      <w:r>
+        <w:rPr>
+          <w:rFonts w:ascii="Consolas" w:hAnsi="Consolas" w:cs="Consolas"/>
+          <w:color w:val="0000FF"/>
+          <w:sz w:val="19"/>
+          <w:szCs w:val="19"/>
+          <w:lang w:val="en-US"/>
+        </w:rPr>
+        <w:t>true</w:t>
+      </w:r>
+      <w:r>
+        <w:rPr>
+          <w:rFonts w:ascii="Consolas" w:hAnsi="Consolas" w:cs="Consolas"/>
+          <w:color w:val="000000"/>
+          <w:sz w:val="19"/>
+          <w:szCs w:val="19"/>
+          <w:lang w:val="en-US"/>
+        </w:rPr>
+        <w:t>,value</w:t>
+      </w:r>
+      <w:proofErr w:type="spellEnd"/>
+      <w:r>
+        <w:rPr>
+          <w:rFonts w:ascii="Consolas" w:hAnsi="Consolas" w:cs="Consolas"/>
+          <w:color w:val="000000"/>
+          <w:sz w:val="19"/>
+          <w:szCs w:val="19"/>
+          <w:lang w:val="en-US"/>
+        </w:rPr>
+        <w:t xml:space="preserve"> </w:t>
+      </w:r>
+      <w:r>
+        <w:rPr>
+          <w:rFonts w:ascii="Consolas" w:hAnsi="Consolas" w:cs="Consolas"/>
+          <w:color w:val="0000FF"/>
+          <w:sz w:val="19"/>
+          <w:szCs w:val="19"/>
+          <w:lang w:val="en-US"/>
+        </w:rPr>
+        <w:t>-&gt;</w:t>
+      </w:r>
+      <w:r>
+        <w:rPr>
+          <w:rFonts w:ascii="Consolas" w:hAnsi="Consolas" w:cs="Consolas"/>
+          <w:color w:val="000000"/>
+          <w:sz w:val="19"/>
+          <w:szCs w:val="19"/>
+          <w:lang w:val="en-US"/>
+        </w:rPr>
+        <w:t xml:space="preserve"> </w:t>
+      </w:r>
+      <w:proofErr w:type="spellStart"/>
+      <w:r>
+        <w:rPr>
+          <w:rFonts w:ascii="Consolas" w:hAnsi="Consolas" w:cs="Consolas"/>
+          <w:color w:val="000000"/>
+          <w:sz w:val="19"/>
+          <w:szCs w:val="19"/>
+          <w:lang w:val="en-US"/>
+        </w:rPr>
+        <w:t>sprintf</w:t>
+      </w:r>
+      <w:proofErr w:type="spellEnd"/>
+      <w:r>
+        <w:rPr>
+          <w:rFonts w:ascii="Consolas" w:hAnsi="Consolas" w:cs="Consolas"/>
+          <w:color w:val="000000"/>
+          <w:sz w:val="19"/>
+          <w:szCs w:val="19"/>
+          <w:lang w:val="en-US"/>
+        </w:rPr>
+        <w:t xml:space="preserve"> </w:t>
+      </w:r>
+      <w:r>
+        <w:rPr>
+          <w:rFonts w:ascii="Consolas" w:hAnsi="Consolas" w:cs="Consolas"/>
+          <w:color w:val="A31515"/>
+          <w:sz w:val="19"/>
+          <w:szCs w:val="19"/>
+          <w:lang w:val="en-US"/>
+        </w:rPr>
+        <w:t>"</w:t>
+      </w:r>
+      <w:proofErr w:type="spellStart"/>
+      <w:r>
+        <w:rPr>
+          <w:rFonts w:ascii="Consolas" w:hAnsi="Consolas" w:cs="Consolas"/>
+          <w:color w:val="A31515"/>
+          <w:sz w:val="19"/>
+          <w:szCs w:val="19"/>
+          <w:lang w:val="en-US"/>
+        </w:rPr>
+        <w:t>Geparster</w:t>
+      </w:r>
+      <w:proofErr w:type="spellEnd"/>
+      <w:r>
+        <w:rPr>
+          <w:rFonts w:ascii="Consolas" w:hAnsi="Consolas" w:cs="Consolas"/>
+          <w:color w:val="A31515"/>
+          <w:sz w:val="19"/>
+          <w:szCs w:val="19"/>
+          <w:lang w:val="en-US"/>
+        </w:rPr>
+        <w:t xml:space="preserve"> Wert </w:t>
+      </w:r>
+      <w:proofErr w:type="spellStart"/>
+      <w:r>
+        <w:rPr>
+          <w:rFonts w:ascii="Consolas" w:hAnsi="Consolas" w:cs="Consolas"/>
+          <w:color w:val="A31515"/>
+          <w:sz w:val="19"/>
+          <w:szCs w:val="19"/>
+          <w:lang w:val="en-US"/>
+        </w:rPr>
+        <w:t>ist</w:t>
+      </w:r>
+      <w:proofErr w:type="spellEnd"/>
+      <w:r>
+        <w:rPr>
+          <w:rFonts w:ascii="Consolas" w:hAnsi="Consolas" w:cs="Consolas"/>
+          <w:color w:val="A31515"/>
+          <w:sz w:val="19"/>
+          <w:szCs w:val="19"/>
+          <w:lang w:val="en-US"/>
+        </w:rPr>
+        <w:t xml:space="preserve"> </w:t>
+      </w:r>
+      <w:r>
+        <w:rPr>
+          <w:rFonts w:ascii="Consolas" w:hAnsi="Consolas" w:cs="Consolas"/>
+          <w:color w:val="2B91AF"/>
+          <w:sz w:val="19"/>
+          <w:szCs w:val="19"/>
+          <w:lang w:val="en-US"/>
+        </w:rPr>
+        <w:t>%s</w:t>
+      </w:r>
+      <w:r>
+        <w:rPr>
+          <w:rFonts w:ascii="Consolas" w:hAnsi="Consolas" w:cs="Consolas"/>
+          <w:color w:val="A31515"/>
+          <w:sz w:val="19"/>
+          <w:szCs w:val="19"/>
+          <w:lang w:val="en-US"/>
+        </w:rPr>
+        <w:t>"</w:t>
+      </w:r>
+      <w:r>
+        <w:rPr>
+          <w:rFonts w:ascii="Consolas" w:hAnsi="Consolas" w:cs="Consolas"/>
+          <w:color w:val="000000"/>
+          <w:sz w:val="19"/>
+          <w:szCs w:val="19"/>
+          <w:lang w:val="en-US"/>
+        </w:rPr>
+        <w:t xml:space="preserve"> (</w:t>
+      </w:r>
+      <w:proofErr w:type="spellStart"/>
+      <w:r>
+        <w:rPr>
+          <w:rFonts w:ascii="Consolas" w:hAnsi="Consolas" w:cs="Consolas"/>
+          <w:color w:val="000000"/>
+          <w:sz w:val="19"/>
+          <w:szCs w:val="19"/>
+          <w:lang w:val="en-US"/>
+        </w:rPr>
+        <w:t>value.ToString</w:t>
+      </w:r>
+      <w:proofErr w:type="spellEnd"/>
+      <w:r>
+        <w:rPr>
+          <w:rFonts w:ascii="Consolas" w:hAnsi="Consolas" w:cs="Consolas"/>
+          <w:color w:val="000000"/>
+          <w:sz w:val="19"/>
+          <w:szCs w:val="19"/>
+          <w:lang w:val="en-US"/>
+        </w:rPr>
+        <w:t>())</w:t>
+      </w:r>
+    </w:p>
+    <w:p>
+      <w:pPr>
+        <w:autoSpaceDE w:val="0"/>
+        <w:autoSpaceDN w:val="0"/>
+        <w:adjustRightInd w:val="0"/>
+        <w:spacing w:after="0" w:line="240" w:lineRule="auto"/>
+        <w:rPr>
+          <w:rFonts w:ascii="Consolas" w:hAnsi="Consolas" w:cs="Consolas"/>
+          <w:color w:val="000000"/>
+          <w:sz w:val="19"/>
+          <w:szCs w:val="19"/>
+        </w:rPr>
+      </w:pPr>
+      <w:r>
+        <w:rPr>
+          <w:rFonts w:ascii="Consolas" w:hAnsi="Consolas" w:cs="Consolas"/>
+          <w:color w:val="000000"/>
+          <w:sz w:val="19"/>
+          <w:szCs w:val="19"/>
+          <w:lang w:val="en-US"/>
+        </w:rPr>
+        <w:t xml:space="preserve">    </w:t>
+      </w:r>
+      <w:r>
+        <w:rPr>
+          <w:rFonts w:ascii="Consolas" w:hAnsi="Consolas" w:cs="Consolas"/>
+          <w:color w:val="000000"/>
+          <w:sz w:val="19"/>
+          <w:szCs w:val="19"/>
+        </w:rPr>
+        <w:t xml:space="preserve">| </w:t>
+      </w:r>
+      <w:proofErr w:type="spellStart"/>
+      <w:r>
+        <w:rPr>
+          <w:rFonts w:ascii="Consolas" w:hAnsi="Consolas" w:cs="Consolas"/>
+          <w:color w:val="0000FF"/>
+          <w:sz w:val="19"/>
+          <w:szCs w:val="19"/>
+        </w:rPr>
+        <w:t>false</w:t>
+      </w:r>
+      <w:proofErr w:type="spellEnd"/>
+      <w:r>
+        <w:rPr>
+          <w:rFonts w:ascii="Consolas" w:hAnsi="Consolas" w:cs="Consolas"/>
+          <w:color w:val="000000"/>
+          <w:sz w:val="19"/>
+          <w:szCs w:val="19"/>
+        </w:rPr>
+        <w:t xml:space="preserve">,_ </w:t>
+      </w:r>
+      <w:r>
+        <w:rPr>
+          <w:rFonts w:ascii="Consolas" w:hAnsi="Consolas" w:cs="Consolas"/>
+          <w:color w:val="0000FF"/>
+          <w:sz w:val="19"/>
+          <w:szCs w:val="19"/>
+        </w:rPr>
+        <w:t>-&gt;</w:t>
+      </w:r>
+      <w:r>
+        <w:rPr>
+          <w:rFonts w:ascii="Consolas" w:hAnsi="Consolas" w:cs="Consolas"/>
+          <w:color w:val="000000"/>
+          <w:sz w:val="19"/>
+          <w:szCs w:val="19"/>
+        </w:rPr>
+        <w:t xml:space="preserve"> </w:t>
+      </w:r>
+      <w:r>
+        <w:rPr>
+          <w:rFonts w:ascii="Consolas" w:hAnsi="Consolas" w:cs="Consolas"/>
+          <w:color w:val="A31515"/>
+          <w:sz w:val="19"/>
+          <w:szCs w:val="19"/>
+        </w:rPr>
+        <w:t>"Wert könnte nicht geparst werden"</w:t>
+      </w:r>
+      <w:r>
+        <w:rPr>
+          <w:rFonts w:ascii="Consolas" w:hAnsi="Consolas" w:cs="Consolas"/>
+          <w:color w:val="000000"/>
+          <w:sz w:val="19"/>
+          <w:szCs w:val="19"/>
+        </w:rPr>
+        <w:t xml:space="preserve"> </w:t>
+      </w:r>
+    </w:p>
+    <w:p>
+      <w:pPr>
+        <w:autoSpaceDE w:val="0"/>
+        <w:autoSpaceDN w:val="0"/>
+        <w:adjustRightInd w:val="0"/>
+        <w:spacing w:after="0" w:line="240" w:lineRule="auto"/>
+        <w:rPr>
+          <w:rFonts w:ascii="Consolas" w:hAnsi="Consolas" w:cs="Consolas"/>
+          <w:color w:val="000000"/>
+          <w:sz w:val="19"/>
+          <w:szCs w:val="19"/>
+        </w:rPr>
+      </w:pPr>
+    </w:p>
+    <w:p>
+      <w:pPr>
+        <w:autoSpaceDE w:val="0"/>
+        <w:autoSpaceDN w:val="0"/>
+        <w:adjustRightInd w:val="0"/>
+        <w:spacing w:after="0" w:line="240" w:lineRule="auto"/>
+        <w:rPr>
+          <w:rFonts w:ascii="Consolas" w:hAnsi="Consolas" w:cs="Consolas"/>
+          <w:color w:val="000000"/>
+          <w:sz w:val="19"/>
+          <w:szCs w:val="19"/>
+          <w:lang w:val="en-US"/>
+        </w:rPr>
+      </w:pPr>
+      <w:r>
+        <w:rPr>
+          <w:rFonts w:ascii="Consolas" w:hAnsi="Consolas" w:cs="Consolas"/>
+          <w:color w:val="0000FF"/>
+          <w:sz w:val="19"/>
+          <w:szCs w:val="19"/>
+          <w:lang w:val="en-US"/>
+        </w:rPr>
+        <w:t>let</w:t>
+      </w:r>
+      <w:r>
+        <w:rPr>
+          <w:rFonts w:ascii="Consolas" w:hAnsi="Consolas" w:cs="Consolas"/>
+          <w:color w:val="000000"/>
+          <w:sz w:val="19"/>
+          <w:szCs w:val="19"/>
+          <w:lang w:val="en-US"/>
+        </w:rPr>
+        <w:t xml:space="preserve"> </w:t>
+      </w:r>
+      <w:proofErr w:type="spellStart"/>
+      <w:r>
+        <w:rPr>
+          <w:rFonts w:ascii="Consolas" w:hAnsi="Consolas" w:cs="Consolas"/>
+          <w:color w:val="000000"/>
+          <w:sz w:val="19"/>
+          <w:szCs w:val="19"/>
+          <w:lang w:val="en-US"/>
+        </w:rPr>
+        <w:t>tryParseResult</w:t>
+      </w:r>
+      <w:proofErr w:type="spellEnd"/>
+      <w:r>
+        <w:rPr>
+          <w:rFonts w:ascii="Consolas" w:hAnsi="Consolas" w:cs="Consolas"/>
+          <w:color w:val="000000"/>
+          <w:sz w:val="19"/>
+          <w:szCs w:val="19"/>
+          <w:lang w:val="en-US"/>
+        </w:rPr>
+        <w:t xml:space="preserve"> = </w:t>
+      </w:r>
+      <w:r>
+        <w:rPr>
+          <w:rFonts w:ascii="Consolas" w:hAnsi="Consolas" w:cs="Consolas"/>
+          <w:color w:val="2B91AF"/>
+          <w:sz w:val="19"/>
+          <w:szCs w:val="19"/>
+          <w:lang w:val="en-US"/>
+        </w:rPr>
+        <w:t>Int32</w:t>
+      </w:r>
+      <w:r>
+        <w:rPr>
+          <w:rFonts w:ascii="Consolas" w:hAnsi="Consolas" w:cs="Consolas"/>
+          <w:color w:val="000000"/>
+          <w:sz w:val="19"/>
+          <w:szCs w:val="19"/>
+          <w:lang w:val="en-US"/>
+        </w:rPr>
+        <w:t xml:space="preserve">.TryParse </w:t>
+      </w:r>
+      <w:r>
+        <w:rPr>
+          <w:rFonts w:ascii="Consolas" w:hAnsi="Consolas" w:cs="Consolas"/>
+          <w:color w:val="A31515"/>
+          <w:sz w:val="19"/>
+          <w:szCs w:val="19"/>
+          <w:lang w:val="en-US"/>
+        </w:rPr>
+        <w:t>"</w:t>
+      </w:r>
+      <w:proofErr w:type="spellStart"/>
+      <w:r>
+        <w:rPr>
+          <w:rFonts w:ascii="Consolas" w:hAnsi="Consolas" w:cs="Consolas"/>
+          <w:color w:val="A31515"/>
+          <w:sz w:val="19"/>
+          <w:szCs w:val="19"/>
+          <w:lang w:val="en-US"/>
+        </w:rPr>
+        <w:t>Irgendwas</w:t>
+      </w:r>
+      <w:proofErr w:type="spellEnd"/>
+      <w:r>
+        <w:rPr>
+          <w:rFonts w:ascii="Consolas" w:hAnsi="Consolas" w:cs="Consolas"/>
+          <w:color w:val="A31515"/>
+          <w:sz w:val="19"/>
+          <w:szCs w:val="19"/>
+          <w:lang w:val="en-US"/>
+        </w:rPr>
+        <w:t>"</w:t>
+      </w:r>
+      <w:r>
+        <w:rPr>
+          <w:rFonts w:ascii="Consolas" w:hAnsi="Consolas" w:cs="Consolas"/>
+          <w:color w:val="000000"/>
+          <w:sz w:val="19"/>
+          <w:szCs w:val="19"/>
+          <w:lang w:val="en-US"/>
+        </w:rPr>
+        <w:t xml:space="preserve"> |&gt; </w:t>
+      </w:r>
+      <w:proofErr w:type="spellStart"/>
+      <w:r>
+        <w:rPr>
+          <w:rFonts w:ascii="Consolas" w:hAnsi="Consolas" w:cs="Consolas"/>
+          <w:color w:val="000000"/>
+          <w:sz w:val="19"/>
+          <w:szCs w:val="19"/>
+          <w:lang w:val="en-US"/>
+        </w:rPr>
+        <w:t>showParseResult</w:t>
+      </w:r>
+      <w:proofErr w:type="spellEnd"/>
+    </w:p>
+    <w:p>
+      <w:r>
+        <w:rPr>
+          <w:rFonts w:ascii="Consolas" w:hAnsi="Consolas" w:cs="Consolas"/>
+          <w:color w:val="0000FF"/>
+          <w:sz w:val="19"/>
+          <w:szCs w:val="19"/>
+        </w:rPr>
+        <w:t>let</w:t>
+      </w:r>
+      <w:r>
+        <w:rPr>
+          <w:rFonts w:ascii="Consolas" w:hAnsi="Consolas" w:cs="Consolas"/>
+          <w:color w:val="000000"/>
+          <w:sz w:val="19"/>
+          <w:szCs w:val="19"/>
+        </w:rPr>
+        <w:t xml:space="preserve"> </w:t>
+      </w:r>
+      <w:proofErr w:type="spellStart"/>
+      <w:r>
+        <w:rPr>
+          <w:rFonts w:ascii="Consolas" w:hAnsi="Consolas" w:cs="Consolas"/>
+          <w:color w:val="000000"/>
+          <w:sz w:val="19"/>
+          <w:szCs w:val="19"/>
+        </w:rPr>
+        <w:t>tryParseResult</w:t>
+      </w:r>
+      <w:proofErr w:type="spellEnd"/>
+      <w:r>
+        <w:rPr>
+          <w:rFonts w:ascii="Consolas" w:hAnsi="Consolas" w:cs="Consolas"/>
+          <w:color w:val="000000"/>
+          <w:sz w:val="19"/>
+          <w:szCs w:val="19"/>
+        </w:rPr>
+        <w:t xml:space="preserve">' = </w:t>
+      </w:r>
+      <w:r>
+        <w:rPr>
+          <w:rFonts w:ascii="Consolas" w:hAnsi="Consolas" w:cs="Consolas"/>
+          <w:color w:val="2B91AF"/>
+          <w:sz w:val="19"/>
+          <w:szCs w:val="19"/>
+        </w:rPr>
+        <w:t>Int32</w:t>
+      </w:r>
+      <w:r>
+        <w:rPr>
+          <w:rFonts w:ascii="Consolas" w:hAnsi="Consolas" w:cs="Consolas"/>
+          <w:color w:val="000000"/>
+          <w:sz w:val="19"/>
+          <w:szCs w:val="19"/>
+        </w:rPr>
+        <w:t xml:space="preserve">.TryParse </w:t>
+      </w:r>
+      <w:r>
+        <w:rPr>
+          <w:rFonts w:ascii="Consolas" w:hAnsi="Consolas" w:cs="Consolas"/>
+          <w:color w:val="A31515"/>
+          <w:sz w:val="19"/>
+          <w:szCs w:val="19"/>
+        </w:rPr>
+        <w:t>"1"</w:t>
+      </w:r>
+      <w:r>
+        <w:rPr>
+          <w:rFonts w:ascii="Consolas" w:hAnsi="Consolas" w:cs="Consolas"/>
+          <w:color w:val="000000"/>
+          <w:sz w:val="19"/>
+          <w:szCs w:val="19"/>
+        </w:rPr>
+        <w:t xml:space="preserve"> |&gt; </w:t>
+      </w:r>
+      <w:proofErr w:type="spellStart"/>
+      <w:r>
+        <w:rPr>
+          <w:rFonts w:ascii="Consolas" w:hAnsi="Consolas" w:cs="Consolas"/>
+          <w:color w:val="000000"/>
+          <w:sz w:val="19"/>
+          <w:szCs w:val="19"/>
+        </w:rPr>
+        <w:t>showParseResult</w:t>
+      </w:r>
+      <w:proofErr w:type="spellEnd"/>
+    </w:p>
+    <w:p>
+      <w:r>
+        <w:t xml:space="preserve">In diesem Fall, hat </w:t>
+      </w:r>
+      <w:r>
+        <w:rPr>
+          <w:rFonts w:ascii="Consolas" w:hAnsi="Consolas" w:cs="Consolas"/>
+          <w:color w:val="2B91AF"/>
+          <w:sz w:val="19"/>
+          <w:szCs w:val="19"/>
+        </w:rPr>
+        <w:t>Int32</w:t>
+      </w:r>
+      <w:r>
+        <w:rPr>
+          <w:rFonts w:ascii="Consolas" w:hAnsi="Consolas" w:cs="Consolas"/>
+          <w:color w:val="000000"/>
+          <w:sz w:val="19"/>
+          <w:szCs w:val="19"/>
+        </w:rPr>
+        <w:t>.TryParse</w:t>
+      </w:r>
+      <w:r>
+        <w:rPr>
+          <w:rFonts w:ascii="Consolas" w:hAnsi="Consolas" w:cs="Consolas"/>
+          <w:color w:val="000000"/>
+          <w:sz w:val="19"/>
+          <w:szCs w:val="19"/>
+        </w:rPr>
+        <w:t xml:space="preserve"> </w:t>
+      </w:r>
+      <w:r>
+        <w:t>folgende Signatur</w:t>
+      </w:r>
+    </w:p>
+    <w:p>
+      <w:pPr>
+        <w:rPr>
+          <w:rFonts w:ascii="Consolas" w:hAnsi="Consolas" w:cs="Consolas"/>
+          <w:color w:val="000000"/>
+          <w:sz w:val="19"/>
+          <w:szCs w:val="19"/>
+        </w:rPr>
+      </w:pPr>
+      <w:proofErr w:type="spellStart"/>
+      <w:r>
+        <w:rPr>
+          <w:rFonts w:ascii="Consolas" w:hAnsi="Consolas" w:cs="Consolas"/>
+          <w:color w:val="000000"/>
+          <w:sz w:val="19"/>
+          <w:szCs w:val="19"/>
+        </w:rPr>
+        <w:t>string</w:t>
+      </w:r>
+      <w:proofErr w:type="spellEnd"/>
+      <w:r>
+        <w:rPr>
+          <w:rFonts w:ascii="Consolas" w:hAnsi="Consolas" w:cs="Consolas"/>
+          <w:color w:val="000000"/>
+          <w:sz w:val="19"/>
+          <w:szCs w:val="19"/>
+        </w:rPr>
+        <w:t xml:space="preserve"> -&gt; </w:t>
+      </w:r>
+      <w:proofErr w:type="spellStart"/>
+      <w:r>
+        <w:rPr>
+          <w:rFonts w:ascii="Consolas" w:hAnsi="Consolas" w:cs="Consolas"/>
+          <w:color w:val="000000"/>
+          <w:sz w:val="19"/>
+          <w:szCs w:val="19"/>
+        </w:rPr>
+        <w:t>bool</w:t>
+      </w:r>
+      <w:proofErr w:type="spellEnd"/>
+      <w:r>
+        <w:rPr>
+          <w:rFonts w:ascii="Consolas" w:hAnsi="Consolas" w:cs="Consolas"/>
+          <w:color w:val="000000"/>
+          <w:sz w:val="19"/>
+          <w:szCs w:val="19"/>
+        </w:rPr>
+        <w:t xml:space="preserve"> * int</w:t>
+      </w:r>
+      <w:bookmarkStart w:id="0" w:name="_GoBack"/>
+      <w:bookmarkEnd w:id="0"/>
+    </w:p>
+    <w:p/>
+    <w:p/>
+    <w:p>
+      <w:pPr>
+        <w:pStyle w:val="berschrift3"/>
+      </w:pPr>
+      <w:r>
+        <w:t xml:space="preserve">Übung: </w:t>
+      </w:r>
+      <w:proofErr w:type="spellStart"/>
+      <w:r>
+        <w:t>Record</w:t>
+      </w:r>
+      <w:proofErr w:type="spellEnd"/>
+      <w:r>
+        <w:t xml:space="preserve"> </w:t>
+      </w:r>
+      <w:proofErr w:type="spellStart"/>
+      <w:r>
+        <w:t>Construction</w:t>
+      </w:r>
+      <w:proofErr w:type="spellEnd"/>
+    </w:p>
+    <w:p/>
+    <w:p/>
+    <w:p/>
+    <w:p>
+      <w:pPr>
+        <w:rPr>
+          <w:rFonts w:ascii="Consolas" w:hAnsi="Consolas" w:cs="Consolas"/>
+          <w:color w:val="000000"/>
+          <w:sz w:val="19"/>
+          <w:szCs w:val="19"/>
+        </w:rPr>
+      </w:pPr>
+    </w:p>
+    <w:p>
+      <w:pPr>
+        <w:rPr>
+          <w:rFonts w:ascii="Consolas" w:hAnsi="Consolas" w:cs="Consolas"/>
+          <w:color w:val="A31515"/>
+          <w:sz w:val="19"/>
+          <w:szCs w:val="19"/>
+        </w:rPr>
+      </w:pPr>
+    </w:p>
+    <w:p>
+      <w:pPr>
+        <w:rPr>
+          <w:rFonts w:ascii="Consolas" w:hAnsi="Consolas" w:cs="Consolas"/>
+          <w:color w:val="2B91AF"/>
+          <w:sz w:val="19"/>
+          <w:szCs w:val="19"/>
+        </w:rPr>
+      </w:pPr>
+    </w:p>
+    <w:p>
+      <w:pPr>
+        <w:rPr>
+          <w:rFonts w:ascii="Consolas" w:hAnsi="Consolas" w:cs="Consolas"/>
+          <w:color w:val="2B91AF"/>
+          <w:sz w:val="19"/>
+          <w:szCs w:val="19"/>
+        </w:rPr>
+      </w:pPr>
+      <w:r>
+        <w:rPr>
+          <w:rFonts w:ascii="Consolas" w:hAnsi="Consolas" w:cs="Consolas"/>
+          <w:color w:val="2B91AF"/>
+          <w:sz w:val="19"/>
+          <w:szCs w:val="19"/>
+        </w:rPr>
+        <w:lastRenderedPageBreak/>
+        <w:br/>
+      </w:r>
+    </w:p>
+    <w:p/>
+    <w:p/>
+    <w:p/>
+    <w:p/>
+    <w:p/>
     <w:p/>
     <w:p>
       <w:pPr>
@@ -2636,7 +5996,7 @@
           <w:rPr>
             <w:noProof/>
           </w:rPr>
-          <w:t>6</w:t>
+          <w:t>11</w:t>
         </w:r>
         <w:r>
           <w:fldChar w:fldCharType="end"/>
@@ -4744,7 +8104,6 @@
   <w:style w:type="character" w:default="1" w:styleId="Absatz-Standardschriftart">
     <w:name w:val="Default Paragraph Font"/>
     <w:uiPriority w:val="1"/>
-    <w:semiHidden/>
     <w:unhideWhenUsed/>
   </w:style>
   <w:style w:type="table" w:default="1" w:styleId="NormaleTabelle">
@@ -5199,7 +8558,7 @@
 </file>
 
 <file path=customXml/itemProps1.xml><?xml version="1.0" encoding="utf-8"?>
-<ds:datastoreItem xmlns:ds="http://schemas.openxmlformats.org/officeDocument/2006/customXml" ds:itemID="{C1299CF5-8345-4E4C-ACA8-D3B058CD04D3}">
+<ds:datastoreItem xmlns:ds="http://schemas.openxmlformats.org/officeDocument/2006/customXml" ds:itemID="{3773D0DD-F852-4F03-9971-BA2856139966}">
   <ds:schemaRefs>
     <ds:schemaRef ds:uri="http://schemas.openxmlformats.org/officeDocument/2006/bibliography"/>
   </ds:schemaRefs>

--- a/Übungen.docx
+++ b/Übungen.docx
@@ -3423,6 +3423,12 @@
         </w:rPr>
       </w:pPr>
       <w:r>
+        <w:t>Bitte beachten: Typ Namen fangen mit einem Großbuchstaben an.</w:t>
+      </w:r>
+      <w:r>
+        <w:br/>
+      </w:r>
+      <w:r>
         <w:t xml:space="preserve">Bitte beachten: im Englischen spricht man von </w:t>
       </w:r>
       <w:proofErr w:type="spellStart"/>
@@ -5772,77 +5778,1356 @@
           <w:color w:val="000000"/>
           <w:sz w:val="19"/>
           <w:szCs w:val="19"/>
-        </w:rPr>
-      </w:pPr>
-      <w:proofErr w:type="spellStart"/>
-      <w:r>
-        <w:rPr>
-          <w:rFonts w:ascii="Consolas" w:hAnsi="Consolas" w:cs="Consolas"/>
-          <w:color w:val="000000"/>
-          <w:sz w:val="19"/>
-          <w:szCs w:val="19"/>
-        </w:rPr>
-        <w:t>string</w:t>
-      </w:r>
-      <w:proofErr w:type="spellEnd"/>
-      <w:r>
-        <w:rPr>
-          <w:rFonts w:ascii="Consolas" w:hAnsi="Consolas" w:cs="Consolas"/>
-          <w:color w:val="000000"/>
-          <w:sz w:val="19"/>
-          <w:szCs w:val="19"/>
-        </w:rPr>
-        <w:t xml:space="preserve"> -&gt; </w:t>
-      </w:r>
-      <w:proofErr w:type="spellStart"/>
-      <w:r>
-        <w:rPr>
-          <w:rFonts w:ascii="Consolas" w:hAnsi="Consolas" w:cs="Consolas"/>
-          <w:color w:val="000000"/>
-          <w:sz w:val="19"/>
-          <w:szCs w:val="19"/>
-        </w:rPr>
-        <w:t>bool</w:t>
-      </w:r>
-      <w:proofErr w:type="spellEnd"/>
-      <w:r>
-        <w:rPr>
-          <w:rFonts w:ascii="Consolas" w:hAnsi="Consolas" w:cs="Consolas"/>
-          <w:color w:val="000000"/>
-          <w:sz w:val="19"/>
-          <w:szCs w:val="19"/>
-        </w:rPr>
-        <w:t xml:space="preserve"> * int</w:t>
-      </w:r>
+          <w:lang w:val="en-US"/>
+        </w:rPr>
+      </w:pPr>
+      <w:r>
+        <w:rPr>
+          <w:rFonts w:ascii="Consolas" w:hAnsi="Consolas" w:cs="Consolas"/>
+          <w:color w:val="000000"/>
+          <w:sz w:val="19"/>
+          <w:szCs w:val="19"/>
+          <w:lang w:val="en-US"/>
+        </w:rPr>
+        <w:t>string -&gt; bool * int</w:t>
+      </w:r>
+    </w:p>
+    <w:p>
+      <w:pPr>
+        <w:rPr>
+          <w:lang w:val="en-US"/>
+        </w:rPr>
+      </w:pPr>
+    </w:p>
+    <w:p>
+      <w:pPr>
+        <w:rPr>
+          <w:lang w:val="en-US"/>
+        </w:rPr>
+      </w:pPr>
+    </w:p>
+    <w:p>
+      <w:pPr>
+        <w:pStyle w:val="berschrift3"/>
+        <w:rPr>
+          <w:lang w:val="en-US"/>
+        </w:rPr>
+      </w:pPr>
+      <w:proofErr w:type="spellStart"/>
+      <w:r>
+        <w:rPr>
+          <w:lang w:val="en-US"/>
+        </w:rPr>
+        <w:t>Übung</w:t>
+      </w:r>
+      <w:proofErr w:type="spellEnd"/>
+      <w:r>
+        <w:rPr>
+          <w:lang w:val="en-US"/>
+        </w:rPr>
+        <w:t xml:space="preserve">: </w:t>
+      </w:r>
+      <w:r>
+        <w:rPr>
+          <w:lang w:val="en-US"/>
+        </w:rPr>
+        <w:t xml:space="preserve">Record </w:t>
+      </w:r>
+      <w:proofErr w:type="spellStart"/>
+      <w:r>
+        <w:rPr>
+          <w:lang w:val="en-US"/>
+        </w:rPr>
+        <w:t>Deklaration</w:t>
+      </w:r>
+      <w:proofErr w:type="spellEnd"/>
+      <w:r>
+        <w:rPr>
+          <w:lang w:val="en-US"/>
+        </w:rPr>
+        <w:t xml:space="preserve"> und </w:t>
+      </w:r>
+      <w:r>
+        <w:rPr>
+          <w:lang w:val="en-US"/>
+        </w:rPr>
+        <w:t>Construction</w:t>
+      </w:r>
+    </w:p>
+    <w:p>
+      <w:r>
+        <w:t xml:space="preserve">In Visual Studio, gehe zur Anwendung Modul2 und öffne die Datei </w:t>
+      </w:r>
+      <w:proofErr w:type="spellStart"/>
+      <w:r>
+        <w:t>Record</w:t>
+      </w:r>
+      <w:r>
+        <w:t>.fs</w:t>
+      </w:r>
+      <w:proofErr w:type="spellEnd"/>
+      <w:r>
+        <w:t>. Trage folgende Zeilen ein:</w:t>
+      </w:r>
+    </w:p>
+    <w:p>
+      <w:pPr>
+        <w:autoSpaceDE w:val="0"/>
+        <w:autoSpaceDN w:val="0"/>
+        <w:adjustRightInd w:val="0"/>
+        <w:spacing w:after="0" w:line="240" w:lineRule="auto"/>
+        <w:rPr>
+          <w:rFonts w:ascii="Consolas" w:hAnsi="Consolas" w:cs="Consolas"/>
+          <w:color w:val="000000"/>
+          <w:sz w:val="19"/>
+          <w:szCs w:val="19"/>
+          <w:lang w:val="en-US"/>
+        </w:rPr>
+      </w:pPr>
+      <w:r>
+        <w:rPr>
+          <w:rFonts w:ascii="Consolas" w:hAnsi="Consolas" w:cs="Consolas"/>
+          <w:color w:val="0000FF"/>
+          <w:sz w:val="19"/>
+          <w:szCs w:val="19"/>
+          <w:lang w:val="en-US"/>
+        </w:rPr>
+        <w:t>type</w:t>
+      </w:r>
+      <w:r>
+        <w:rPr>
+          <w:rFonts w:ascii="Consolas" w:hAnsi="Consolas" w:cs="Consolas"/>
+          <w:color w:val="000000"/>
+          <w:sz w:val="19"/>
+          <w:szCs w:val="19"/>
+          <w:lang w:val="en-US"/>
+        </w:rPr>
+        <w:t xml:space="preserve"> </w:t>
+      </w:r>
+      <w:proofErr w:type="spellStart"/>
+      <w:r>
+        <w:rPr>
+          <w:rFonts w:ascii="Consolas" w:hAnsi="Consolas" w:cs="Consolas"/>
+          <w:color w:val="2B91AF"/>
+          <w:sz w:val="19"/>
+          <w:szCs w:val="19"/>
+          <w:lang w:val="en-US"/>
+        </w:rPr>
+        <w:t>ComplexNumber</w:t>
+      </w:r>
+      <w:proofErr w:type="spellEnd"/>
+      <w:r>
+        <w:rPr>
+          <w:rFonts w:ascii="Consolas" w:hAnsi="Consolas" w:cs="Consolas"/>
+          <w:color w:val="000000"/>
+          <w:sz w:val="19"/>
+          <w:szCs w:val="19"/>
+          <w:lang w:val="en-US"/>
+        </w:rPr>
+        <w:t xml:space="preserve"> = { Real: </w:t>
+      </w:r>
+      <w:r>
+        <w:rPr>
+          <w:rFonts w:ascii="Consolas" w:hAnsi="Consolas" w:cs="Consolas"/>
+          <w:color w:val="2B91AF"/>
+          <w:sz w:val="19"/>
+          <w:szCs w:val="19"/>
+          <w:lang w:val="en-US"/>
+        </w:rPr>
+        <w:t>float</w:t>
+      </w:r>
+      <w:r>
+        <w:rPr>
+          <w:rFonts w:ascii="Consolas" w:hAnsi="Consolas" w:cs="Consolas"/>
+          <w:color w:val="000000"/>
+          <w:sz w:val="19"/>
+          <w:szCs w:val="19"/>
+          <w:lang w:val="en-US"/>
+        </w:rPr>
+        <w:t xml:space="preserve">; Imaginary: </w:t>
+      </w:r>
+      <w:r>
+        <w:rPr>
+          <w:rFonts w:ascii="Consolas" w:hAnsi="Consolas" w:cs="Consolas"/>
+          <w:color w:val="2B91AF"/>
+          <w:sz w:val="19"/>
+          <w:szCs w:val="19"/>
+          <w:lang w:val="en-US"/>
+        </w:rPr>
+        <w:t>float</w:t>
+      </w:r>
+      <w:r>
+        <w:rPr>
+          <w:rFonts w:ascii="Consolas" w:hAnsi="Consolas" w:cs="Consolas"/>
+          <w:color w:val="000000"/>
+          <w:sz w:val="19"/>
+          <w:szCs w:val="19"/>
+          <w:lang w:val="en-US"/>
+        </w:rPr>
+        <w:t>; }</w:t>
+      </w:r>
+    </w:p>
+    <w:p>
+      <w:pPr>
+        <w:rPr>
+          <w:rFonts w:ascii="Consolas" w:hAnsi="Consolas" w:cs="Consolas"/>
+          <w:color w:val="000000"/>
+          <w:sz w:val="19"/>
+          <w:szCs w:val="19"/>
+          <w:lang w:val="en-US"/>
+        </w:rPr>
+      </w:pPr>
+      <w:r>
+        <w:rPr>
+          <w:rFonts w:ascii="Consolas" w:hAnsi="Consolas" w:cs="Consolas"/>
+          <w:color w:val="0000FF"/>
+          <w:sz w:val="19"/>
+          <w:szCs w:val="19"/>
+          <w:lang w:val="en-US"/>
+        </w:rPr>
+        <w:t>type</w:t>
+      </w:r>
+      <w:r>
+        <w:rPr>
+          <w:rFonts w:ascii="Consolas" w:hAnsi="Consolas" w:cs="Consolas"/>
+          <w:color w:val="000000"/>
+          <w:sz w:val="19"/>
+          <w:szCs w:val="19"/>
+          <w:lang w:val="en-US"/>
+        </w:rPr>
+        <w:t xml:space="preserve"> </w:t>
+      </w:r>
+      <w:proofErr w:type="spellStart"/>
+      <w:r>
+        <w:rPr>
+          <w:rFonts w:ascii="Consolas" w:hAnsi="Consolas" w:cs="Consolas"/>
+          <w:color w:val="2B91AF"/>
+          <w:sz w:val="19"/>
+          <w:szCs w:val="19"/>
+          <w:lang w:val="en-US"/>
+        </w:rPr>
+        <w:t>GeoCoord</w:t>
+      </w:r>
+      <w:proofErr w:type="spellEnd"/>
+      <w:r>
+        <w:rPr>
+          <w:rFonts w:ascii="Consolas" w:hAnsi="Consolas" w:cs="Consolas"/>
+          <w:color w:val="000000"/>
+          <w:sz w:val="19"/>
+          <w:szCs w:val="19"/>
+          <w:lang w:val="en-US"/>
+        </w:rPr>
+        <w:t xml:space="preserve"> = { Lat: </w:t>
+      </w:r>
+      <w:r>
+        <w:rPr>
+          <w:rFonts w:ascii="Consolas" w:hAnsi="Consolas" w:cs="Consolas"/>
+          <w:color w:val="2B91AF"/>
+          <w:sz w:val="19"/>
+          <w:szCs w:val="19"/>
+          <w:lang w:val="en-US"/>
+        </w:rPr>
+        <w:t>float</w:t>
+      </w:r>
+      <w:r>
+        <w:rPr>
+          <w:rFonts w:ascii="Consolas" w:hAnsi="Consolas" w:cs="Consolas"/>
+          <w:color w:val="000000"/>
+          <w:sz w:val="19"/>
+          <w:szCs w:val="19"/>
+          <w:lang w:val="en-US"/>
+        </w:rPr>
+        <w:t xml:space="preserve">; Long: </w:t>
+      </w:r>
+      <w:r>
+        <w:rPr>
+          <w:rFonts w:ascii="Consolas" w:hAnsi="Consolas" w:cs="Consolas"/>
+          <w:color w:val="2B91AF"/>
+          <w:sz w:val="19"/>
+          <w:szCs w:val="19"/>
+          <w:lang w:val="en-US"/>
+        </w:rPr>
+        <w:t>float</w:t>
+      </w:r>
+      <w:r>
+        <w:rPr>
+          <w:rFonts w:ascii="Consolas" w:hAnsi="Consolas" w:cs="Consolas"/>
+          <w:color w:val="000000"/>
+          <w:sz w:val="19"/>
+          <w:szCs w:val="19"/>
+          <w:lang w:val="en-US"/>
+        </w:rPr>
+        <w:t>; }</w:t>
+      </w:r>
+    </w:p>
+    <w:p>
+      <w:pPr>
+        <w:autoSpaceDE w:val="0"/>
+        <w:autoSpaceDN w:val="0"/>
+        <w:adjustRightInd w:val="0"/>
+        <w:spacing w:after="0" w:line="240" w:lineRule="auto"/>
+        <w:rPr>
+          <w:rFonts w:ascii="Consolas" w:hAnsi="Consolas" w:cs="Consolas"/>
+          <w:color w:val="000000"/>
+          <w:sz w:val="19"/>
+          <w:szCs w:val="19"/>
+        </w:rPr>
+      </w:pPr>
+      <w:r>
+        <w:rPr>
+          <w:rFonts w:ascii="Consolas" w:hAnsi="Consolas" w:cs="Consolas"/>
+          <w:color w:val="0000FF"/>
+          <w:sz w:val="19"/>
+          <w:szCs w:val="19"/>
+        </w:rPr>
+        <w:t>let</w:t>
+      </w:r>
+      <w:r>
+        <w:rPr>
+          <w:rFonts w:ascii="Consolas" w:hAnsi="Consolas" w:cs="Consolas"/>
+          <w:color w:val="000000"/>
+          <w:sz w:val="19"/>
+          <w:szCs w:val="19"/>
+        </w:rPr>
+        <w:t xml:space="preserve"> </w:t>
+      </w:r>
+      <w:proofErr w:type="spellStart"/>
+      <w:r>
+        <w:rPr>
+          <w:rFonts w:ascii="Consolas" w:hAnsi="Consolas" w:cs="Consolas"/>
+          <w:color w:val="000000"/>
+          <w:sz w:val="19"/>
+          <w:szCs w:val="19"/>
+        </w:rPr>
+        <w:t>complexNumber</w:t>
+      </w:r>
+      <w:proofErr w:type="spellEnd"/>
+      <w:r>
+        <w:rPr>
+          <w:rFonts w:ascii="Consolas" w:hAnsi="Consolas" w:cs="Consolas"/>
+          <w:color w:val="000000"/>
+          <w:sz w:val="19"/>
+          <w:szCs w:val="19"/>
+        </w:rPr>
+        <w:t xml:space="preserve"> = { Real = 1.0; </w:t>
+      </w:r>
+      <w:proofErr w:type="spellStart"/>
+      <w:r>
+        <w:rPr>
+          <w:rFonts w:ascii="Consolas" w:hAnsi="Consolas" w:cs="Consolas"/>
+          <w:color w:val="000000"/>
+          <w:sz w:val="19"/>
+          <w:szCs w:val="19"/>
+        </w:rPr>
+        <w:t>Imaginary</w:t>
+      </w:r>
+      <w:proofErr w:type="spellEnd"/>
+      <w:r>
+        <w:rPr>
+          <w:rFonts w:ascii="Consolas" w:hAnsi="Consolas" w:cs="Consolas"/>
+          <w:color w:val="000000"/>
+          <w:sz w:val="19"/>
+          <w:szCs w:val="19"/>
+        </w:rPr>
+        <w:t xml:space="preserve"> = 1.0; }</w:t>
+      </w:r>
+    </w:p>
+    <w:p>
+      <w:pPr>
+        <w:rPr>
+          <w:rFonts w:ascii="Consolas" w:hAnsi="Consolas" w:cs="Consolas"/>
+          <w:color w:val="000000"/>
+          <w:sz w:val="19"/>
+          <w:szCs w:val="19"/>
+        </w:rPr>
+      </w:pPr>
+      <w:r>
+        <w:rPr>
+          <w:rFonts w:ascii="Consolas" w:hAnsi="Consolas" w:cs="Consolas"/>
+          <w:color w:val="0000FF"/>
+          <w:sz w:val="19"/>
+          <w:szCs w:val="19"/>
+        </w:rPr>
+        <w:t>let</w:t>
+      </w:r>
+      <w:r>
+        <w:rPr>
+          <w:rFonts w:ascii="Consolas" w:hAnsi="Consolas" w:cs="Consolas"/>
+          <w:color w:val="000000"/>
+          <w:sz w:val="19"/>
+          <w:szCs w:val="19"/>
+        </w:rPr>
+        <w:t xml:space="preserve"> </w:t>
+      </w:r>
+      <w:proofErr w:type="spellStart"/>
+      <w:r>
+        <w:rPr>
+          <w:rFonts w:ascii="Consolas" w:hAnsi="Consolas" w:cs="Consolas"/>
+          <w:color w:val="000000"/>
+          <w:sz w:val="19"/>
+          <w:szCs w:val="19"/>
+        </w:rPr>
+        <w:t>hamburg</w:t>
+      </w:r>
+      <w:proofErr w:type="spellEnd"/>
+      <w:r>
+        <w:rPr>
+          <w:rFonts w:ascii="Consolas" w:hAnsi="Consolas" w:cs="Consolas"/>
+          <w:color w:val="000000"/>
+          <w:sz w:val="19"/>
+          <w:szCs w:val="19"/>
+        </w:rPr>
+        <w:t xml:space="preserve">       = { </w:t>
+      </w:r>
+      <w:proofErr w:type="spellStart"/>
+      <w:r>
+        <w:rPr>
+          <w:rFonts w:ascii="Consolas" w:hAnsi="Consolas" w:cs="Consolas"/>
+          <w:color w:val="000000"/>
+          <w:sz w:val="19"/>
+          <w:szCs w:val="19"/>
+        </w:rPr>
+        <w:t>Lat</w:t>
+      </w:r>
+      <w:proofErr w:type="spellEnd"/>
+      <w:r>
+        <w:rPr>
+          <w:rFonts w:ascii="Consolas" w:hAnsi="Consolas" w:cs="Consolas"/>
+          <w:color w:val="000000"/>
+          <w:sz w:val="19"/>
+          <w:szCs w:val="19"/>
+        </w:rPr>
+        <w:t xml:space="preserve"> = 53.55326; Long = 9.99300; }</w:t>
+      </w:r>
+    </w:p>
+    <w:p>
+      <w:r>
+        <w:t>Bitte beachten: Typ Namen fangen mit einem Großbuchstaben an.</w:t>
+      </w:r>
+      <w:r>
+        <w:br/>
+        <w:t>Bitte beachten: nach der Eingabe des Namen des ersten Bestandteils, erkennt der Compiler dass es sich um diesen Typ handelt.</w:t>
+      </w:r>
+    </w:p>
+    <w:p>
+      <w:r>
+        <w:lastRenderedPageBreak/>
+        <w:t>Es ist jedoch möglich den Namen des Typs anzugeben bei der Konstruktion:</w:t>
+      </w:r>
+    </w:p>
+    <w:p>
+      <w:pPr>
+        <w:rPr>
+          <w:rFonts w:ascii="Consolas" w:hAnsi="Consolas" w:cs="Consolas"/>
+          <w:color w:val="000000"/>
+          <w:sz w:val="19"/>
+          <w:szCs w:val="19"/>
+          <w:lang w:val="en-US"/>
+        </w:rPr>
+      </w:pPr>
+      <w:r>
+        <w:rPr>
+          <w:rFonts w:ascii="Consolas" w:hAnsi="Consolas" w:cs="Consolas"/>
+          <w:color w:val="0000FF"/>
+          <w:sz w:val="19"/>
+          <w:szCs w:val="19"/>
+          <w:lang w:val="en-US"/>
+        </w:rPr>
+        <w:t>let</w:t>
+      </w:r>
+      <w:r>
+        <w:rPr>
+          <w:rFonts w:ascii="Consolas" w:hAnsi="Consolas" w:cs="Consolas"/>
+          <w:color w:val="000000"/>
+          <w:sz w:val="19"/>
+          <w:szCs w:val="19"/>
+          <w:lang w:val="en-US"/>
+        </w:rPr>
+        <w:t xml:space="preserve"> complexNumber0 = { </w:t>
+      </w:r>
+      <w:proofErr w:type="spellStart"/>
+      <w:r>
+        <w:rPr>
+          <w:rFonts w:ascii="Consolas" w:hAnsi="Consolas" w:cs="Consolas"/>
+          <w:color w:val="2B91AF"/>
+          <w:sz w:val="19"/>
+          <w:szCs w:val="19"/>
+          <w:lang w:val="en-US"/>
+        </w:rPr>
+        <w:t>ComplexNumber</w:t>
+      </w:r>
+      <w:r>
+        <w:rPr>
+          <w:rFonts w:ascii="Consolas" w:hAnsi="Consolas" w:cs="Consolas"/>
+          <w:color w:val="000000"/>
+          <w:sz w:val="19"/>
+          <w:szCs w:val="19"/>
+          <w:lang w:val="en-US"/>
+        </w:rPr>
+        <w:t>.Real</w:t>
+      </w:r>
+      <w:proofErr w:type="spellEnd"/>
+      <w:r>
+        <w:rPr>
+          <w:rFonts w:ascii="Consolas" w:hAnsi="Consolas" w:cs="Consolas"/>
+          <w:color w:val="000000"/>
+          <w:sz w:val="19"/>
+          <w:szCs w:val="19"/>
+          <w:lang w:val="en-US"/>
+        </w:rPr>
+        <w:t xml:space="preserve"> = 1.0; Imaginary = 1.0; }</w:t>
+      </w:r>
+    </w:p>
+    <w:p>
+      <w:r>
+        <w:t xml:space="preserve">Bitte beachten: </w:t>
+      </w:r>
+      <w:r>
+        <w:t>Dies kann manchmal notwendig sein</w:t>
+      </w:r>
+      <w:r>
+        <w:t>,</w:t>
+      </w:r>
+      <w:r>
+        <w:t xml:space="preserve"> wenn der Compiler den Typ nicht eindeutig finden kann.</w:t>
+      </w:r>
+    </w:p>
+    <w:p>
+      <w:r>
+        <w:t>Definiere eigne Records, erzeuge Werte, und prüfe diese im REPL</w:t>
+      </w:r>
+      <w:r>
+        <w:t>.</w:t>
+      </w:r>
+      <w:r>
+        <w:t xml:space="preserve"> </w:t>
+      </w:r>
+      <w:r>
+        <w:br/>
+      </w:r>
+      <w:r>
+        <w:t xml:space="preserve">Versuche einen </w:t>
+      </w:r>
+      <w:proofErr w:type="spellStart"/>
+      <w:r>
+        <w:t>Record</w:t>
+      </w:r>
+      <w:proofErr w:type="spellEnd"/>
+      <w:r>
+        <w:t xml:space="preserve"> </w:t>
+      </w:r>
+      <w:proofErr w:type="spellStart"/>
+      <w:r>
+        <w:t>Ausdrück</w:t>
+      </w:r>
+      <w:proofErr w:type="spellEnd"/>
+      <w:r>
+        <w:t xml:space="preserve"> unvollständig zu deklarieren.</w:t>
+      </w:r>
+      <w:r>
+        <w:br/>
+      </w:r>
+      <w:r>
+        <w:t xml:space="preserve">Erzeuge zwei </w:t>
+      </w:r>
+      <w:proofErr w:type="spellStart"/>
+      <w:r>
+        <w:t>Record</w:t>
+      </w:r>
+      <w:proofErr w:type="spellEnd"/>
+      <w:r>
+        <w:t xml:space="preserve"> Typen mit den gleichen Bestandteilen und unterschiedliche Namen. Versuche </w:t>
+      </w:r>
+      <w:r>
+        <w:t xml:space="preserve">Werte davon zu erstellen ohne den Namen des </w:t>
+      </w:r>
+      <w:proofErr w:type="spellStart"/>
+      <w:r>
+        <w:t>Record</w:t>
+      </w:r>
+      <w:proofErr w:type="spellEnd"/>
+      <w:r>
+        <w:t xml:space="preserve"> Typen zu erwähnen.</w:t>
+      </w:r>
+      <w:r>
+        <w:t xml:space="preserve"> </w:t>
+      </w:r>
+    </w:p>
+    <w:p>
+      <w:pPr>
+        <w:pStyle w:val="berschrift3"/>
+      </w:pPr>
+      <w:r>
+        <w:t xml:space="preserve">Übung: </w:t>
+      </w:r>
+      <w:proofErr w:type="spellStart"/>
+      <w:r>
+        <w:t>Record</w:t>
+      </w:r>
+      <w:proofErr w:type="spellEnd"/>
+      <w:r>
+        <w:t xml:space="preserve"> </w:t>
+      </w:r>
+      <w:r>
+        <w:t>Zerlegung und Klonen</w:t>
+      </w:r>
+    </w:p>
+    <w:p>
+      <w:r>
+        <w:t xml:space="preserve">In Visual Studio, gehe zur Anwendung Modul2 und öffne die Datei </w:t>
+      </w:r>
+      <w:proofErr w:type="spellStart"/>
+      <w:r>
+        <w:t>Record</w:t>
+      </w:r>
+      <w:r>
+        <w:t>.fs</w:t>
+      </w:r>
+      <w:proofErr w:type="spellEnd"/>
+      <w:r>
+        <w:t>. Trage folgende Zeilen ein:</w:t>
+      </w:r>
+    </w:p>
+    <w:p>
+      <w:pPr>
+        <w:autoSpaceDE w:val="0"/>
+        <w:autoSpaceDN w:val="0"/>
+        <w:adjustRightInd w:val="0"/>
+        <w:spacing w:after="0" w:line="240" w:lineRule="auto"/>
+        <w:rPr>
+          <w:rFonts w:ascii="Consolas" w:hAnsi="Consolas" w:cs="Consolas"/>
+          <w:color w:val="000000"/>
+          <w:sz w:val="19"/>
+          <w:szCs w:val="19"/>
+          <w:lang w:val="en-US"/>
+        </w:rPr>
+      </w:pPr>
+      <w:r>
+        <w:rPr>
+          <w:rFonts w:ascii="Consolas" w:hAnsi="Consolas" w:cs="Consolas"/>
+          <w:color w:val="0000FF"/>
+          <w:sz w:val="19"/>
+          <w:szCs w:val="19"/>
+          <w:lang w:val="en-US"/>
+        </w:rPr>
+        <w:t>let</w:t>
+      </w:r>
+      <w:r>
+        <w:rPr>
+          <w:rFonts w:ascii="Consolas" w:hAnsi="Consolas" w:cs="Consolas"/>
+          <w:color w:val="000000"/>
+          <w:sz w:val="19"/>
+          <w:szCs w:val="19"/>
+          <w:lang w:val="en-US"/>
+        </w:rPr>
+        <w:t xml:space="preserve"> { Real = real0;  Imaginary = imaginary; } = </w:t>
+      </w:r>
+      <w:proofErr w:type="spellStart"/>
+      <w:r>
+        <w:rPr>
+          <w:rFonts w:ascii="Consolas" w:hAnsi="Consolas" w:cs="Consolas"/>
+          <w:color w:val="000000"/>
+          <w:sz w:val="19"/>
+          <w:szCs w:val="19"/>
+          <w:lang w:val="en-US"/>
+        </w:rPr>
+        <w:t>complexNumber</w:t>
+      </w:r>
+      <w:proofErr w:type="spellEnd"/>
+      <w:r>
+        <w:rPr>
+          <w:rFonts w:ascii="Consolas" w:hAnsi="Consolas" w:cs="Consolas"/>
+          <w:color w:val="000000"/>
+          <w:sz w:val="19"/>
+          <w:szCs w:val="19"/>
+          <w:lang w:val="en-US"/>
+        </w:rPr>
+        <w:t xml:space="preserve"> </w:t>
+      </w:r>
+      <w:r>
+        <w:rPr>
+          <w:rFonts w:ascii="Consolas" w:hAnsi="Consolas" w:cs="Consolas"/>
+          <w:color w:val="008000"/>
+          <w:sz w:val="19"/>
+          <w:szCs w:val="19"/>
+          <w:lang w:val="en-US"/>
+        </w:rPr>
+        <w:t xml:space="preserve">// </w:t>
+      </w:r>
+      <w:proofErr w:type="spellStart"/>
+      <w:r>
+        <w:rPr>
+          <w:rFonts w:ascii="Consolas" w:hAnsi="Consolas" w:cs="Consolas"/>
+          <w:color w:val="008000"/>
+          <w:sz w:val="19"/>
+          <w:szCs w:val="19"/>
+          <w:lang w:val="en-US"/>
+        </w:rPr>
+        <w:t>Alle</w:t>
+      </w:r>
+      <w:proofErr w:type="spellEnd"/>
+      <w:r>
+        <w:rPr>
+          <w:rFonts w:ascii="Consolas" w:hAnsi="Consolas" w:cs="Consolas"/>
+          <w:color w:val="008000"/>
+          <w:sz w:val="19"/>
+          <w:szCs w:val="19"/>
+          <w:lang w:val="en-US"/>
+        </w:rPr>
+        <w:t xml:space="preserve"> Member</w:t>
+      </w:r>
+    </w:p>
+    <w:p>
+      <w:pPr>
+        <w:autoSpaceDE w:val="0"/>
+        <w:autoSpaceDN w:val="0"/>
+        <w:adjustRightInd w:val="0"/>
+        <w:spacing w:after="0" w:line="240" w:lineRule="auto"/>
+        <w:rPr>
+          <w:rFonts w:ascii="Consolas" w:hAnsi="Consolas" w:cs="Consolas"/>
+          <w:color w:val="000000"/>
+          <w:sz w:val="19"/>
+          <w:szCs w:val="19"/>
+        </w:rPr>
+      </w:pPr>
+      <w:r>
+        <w:rPr>
+          <w:rFonts w:ascii="Consolas" w:hAnsi="Consolas" w:cs="Consolas"/>
+          <w:color w:val="0000FF"/>
+          <w:sz w:val="19"/>
+          <w:szCs w:val="19"/>
+        </w:rPr>
+        <w:t>let</w:t>
+      </w:r>
+      <w:r>
+        <w:rPr>
+          <w:rFonts w:ascii="Consolas" w:hAnsi="Consolas" w:cs="Consolas"/>
+          <w:color w:val="000000"/>
+          <w:sz w:val="19"/>
+          <w:szCs w:val="19"/>
+        </w:rPr>
+        <w:t xml:space="preserve"> { Real = real1; } = </w:t>
+      </w:r>
+      <w:proofErr w:type="spellStart"/>
+      <w:r>
+        <w:rPr>
+          <w:rFonts w:ascii="Consolas" w:hAnsi="Consolas" w:cs="Consolas"/>
+          <w:color w:val="000000"/>
+          <w:sz w:val="19"/>
+          <w:szCs w:val="19"/>
+        </w:rPr>
+        <w:t>complexNumber</w:t>
+      </w:r>
+      <w:proofErr w:type="spellEnd"/>
+      <w:r>
+        <w:rPr>
+          <w:rFonts w:ascii="Consolas" w:hAnsi="Consolas" w:cs="Consolas"/>
+          <w:color w:val="000000"/>
+          <w:sz w:val="19"/>
+          <w:szCs w:val="19"/>
+        </w:rPr>
+        <w:t xml:space="preserve"> </w:t>
+      </w:r>
+      <w:r>
+        <w:rPr>
+          <w:rFonts w:ascii="Consolas" w:hAnsi="Consolas" w:cs="Consolas"/>
+          <w:color w:val="008000"/>
+          <w:sz w:val="19"/>
+          <w:szCs w:val="19"/>
+        </w:rPr>
+        <w:t>// Einzelne</w:t>
+      </w:r>
+    </w:p>
+    <w:p>
+      <w:pPr>
+        <w:rPr>
+          <w:rFonts w:ascii="Consolas" w:hAnsi="Consolas" w:cs="Consolas"/>
+          <w:color w:val="008000"/>
+          <w:sz w:val="19"/>
+          <w:szCs w:val="19"/>
+        </w:rPr>
+      </w:pPr>
+      <w:r>
+        <w:rPr>
+          <w:rFonts w:ascii="Consolas" w:hAnsi="Consolas" w:cs="Consolas"/>
+          <w:color w:val="0000FF"/>
+          <w:sz w:val="19"/>
+          <w:szCs w:val="19"/>
+        </w:rPr>
+        <w:t>let</w:t>
+      </w:r>
+      <w:r>
+        <w:rPr>
+          <w:rFonts w:ascii="Consolas" w:hAnsi="Consolas" w:cs="Consolas"/>
+          <w:color w:val="000000"/>
+          <w:sz w:val="19"/>
+          <w:szCs w:val="19"/>
+        </w:rPr>
+        <w:t xml:space="preserve"> real2 = </w:t>
+      </w:r>
+      <w:proofErr w:type="spellStart"/>
+      <w:r>
+        <w:rPr>
+          <w:rFonts w:ascii="Consolas" w:hAnsi="Consolas" w:cs="Consolas"/>
+          <w:color w:val="000000"/>
+          <w:sz w:val="19"/>
+          <w:szCs w:val="19"/>
+        </w:rPr>
+        <w:t>complexNumber.Real</w:t>
+      </w:r>
+      <w:proofErr w:type="spellEnd"/>
+      <w:r>
+        <w:rPr>
+          <w:rFonts w:ascii="Consolas" w:hAnsi="Consolas" w:cs="Consolas"/>
+          <w:color w:val="000000"/>
+          <w:sz w:val="19"/>
+          <w:szCs w:val="19"/>
+        </w:rPr>
+        <w:t xml:space="preserve"> </w:t>
+      </w:r>
+      <w:r>
+        <w:rPr>
+          <w:rFonts w:ascii="Consolas" w:hAnsi="Consolas" w:cs="Consolas"/>
+          <w:color w:val="008000"/>
+          <w:sz w:val="19"/>
+          <w:szCs w:val="19"/>
+        </w:rPr>
+        <w:t>// Point Style ist auch möglich für einen Wert</w:t>
+      </w:r>
+    </w:p>
+    <w:p>
+      <w:r>
+        <w:t xml:space="preserve">Bitte beachten: </w:t>
+      </w:r>
+      <w:r>
+        <w:t>Ich muss die Ausdrücke nicht vorher definieren!</w:t>
+      </w:r>
+    </w:p>
+    <w:p>
+      <w:pPr>
+        <w:rPr>
+          <w:rFonts w:ascii="Consolas" w:hAnsi="Consolas" w:cs="Consolas"/>
+          <w:color w:val="000000"/>
+          <w:sz w:val="19"/>
+          <w:szCs w:val="19"/>
+          <w:lang w:val="en-US"/>
+        </w:rPr>
+      </w:pPr>
+      <w:r>
+        <w:rPr>
+          <w:rFonts w:ascii="Consolas" w:hAnsi="Consolas" w:cs="Consolas"/>
+          <w:color w:val="0000FF"/>
+          <w:sz w:val="19"/>
+          <w:szCs w:val="19"/>
+          <w:lang w:val="en-US"/>
+        </w:rPr>
+        <w:t>let</w:t>
+      </w:r>
+      <w:r>
+        <w:rPr>
+          <w:rFonts w:ascii="Consolas" w:hAnsi="Consolas" w:cs="Consolas"/>
+          <w:color w:val="000000"/>
+          <w:sz w:val="19"/>
+          <w:szCs w:val="19"/>
+          <w:lang w:val="en-US"/>
+        </w:rPr>
+        <w:t xml:space="preserve"> complexNumber0 = { </w:t>
+      </w:r>
+      <w:proofErr w:type="spellStart"/>
+      <w:r>
+        <w:rPr>
+          <w:rFonts w:ascii="Consolas" w:hAnsi="Consolas" w:cs="Consolas"/>
+          <w:color w:val="000000"/>
+          <w:sz w:val="19"/>
+          <w:szCs w:val="19"/>
+          <w:lang w:val="en-US"/>
+        </w:rPr>
+        <w:t>complexNumber</w:t>
+      </w:r>
+      <w:proofErr w:type="spellEnd"/>
+      <w:r>
+        <w:rPr>
+          <w:rFonts w:ascii="Consolas" w:hAnsi="Consolas" w:cs="Consolas"/>
+          <w:color w:val="000000"/>
+          <w:sz w:val="19"/>
+          <w:szCs w:val="19"/>
+          <w:lang w:val="en-US"/>
+        </w:rPr>
+        <w:t xml:space="preserve"> </w:t>
+      </w:r>
+      <w:r>
+        <w:rPr>
+          <w:rFonts w:ascii="Consolas" w:hAnsi="Consolas" w:cs="Consolas"/>
+          <w:color w:val="0000FF"/>
+          <w:sz w:val="19"/>
+          <w:szCs w:val="19"/>
+          <w:lang w:val="en-US"/>
+        </w:rPr>
+        <w:t>with</w:t>
+      </w:r>
+      <w:r>
+        <w:rPr>
+          <w:rFonts w:ascii="Consolas" w:hAnsi="Consolas" w:cs="Consolas"/>
+          <w:color w:val="000000"/>
+          <w:sz w:val="19"/>
+          <w:szCs w:val="19"/>
+          <w:lang w:val="en-US"/>
+        </w:rPr>
+        <w:t xml:space="preserve"> Imaginary = 3.0 }</w:t>
+      </w:r>
+    </w:p>
+    <w:p>
+      <w:r>
+        <w:t xml:space="preserve">Bitte beachten: Schlüsselwort </w:t>
+      </w:r>
+      <w:proofErr w:type="spellStart"/>
+      <w:r>
+        <w:t>with</w:t>
+      </w:r>
+      <w:proofErr w:type="spellEnd"/>
+      <w:r>
+        <w:t xml:space="preserve"> erlaubt es die </w:t>
+      </w:r>
+      <w:r>
+        <w:t xml:space="preserve">einen </w:t>
+      </w:r>
+      <w:proofErr w:type="spellStart"/>
+      <w:r>
+        <w:t>Record</w:t>
+      </w:r>
+      <w:proofErr w:type="spellEnd"/>
+      <w:r>
+        <w:t xml:space="preserve"> zu klonen und dabei einzelne Werte neu zu belegen.</w:t>
+      </w:r>
+    </w:p>
+    <w:p/>
+    <w:p>
+      <w:pPr>
+        <w:pStyle w:val="berschrift3"/>
+      </w:pPr>
+      <w:r>
+        <w:t xml:space="preserve">Übung: </w:t>
+      </w:r>
+      <w:proofErr w:type="spellStart"/>
+      <w:r>
+        <w:t>Record</w:t>
+      </w:r>
+      <w:proofErr w:type="spellEnd"/>
+      <w:r>
+        <w:t xml:space="preserve"> </w:t>
+      </w:r>
+      <w:r>
+        <w:t xml:space="preserve">Pattern </w:t>
+      </w:r>
+      <w:proofErr w:type="spellStart"/>
+      <w:r>
+        <w:t>Matching</w:t>
+      </w:r>
+      <w:proofErr w:type="spellEnd"/>
+    </w:p>
+    <w:p>
+      <w:r>
+        <w:t xml:space="preserve">In Visual Studio, gehe zur Anwendung Modul2 und öffne die Datei </w:t>
+      </w:r>
+      <w:proofErr w:type="spellStart"/>
+      <w:r>
+        <w:t>Record</w:t>
+      </w:r>
+      <w:r>
+        <w:t>.fs</w:t>
+      </w:r>
+      <w:proofErr w:type="spellEnd"/>
+      <w:r>
+        <w:t>. Trage folgende Zeilen ein:</w:t>
+      </w:r>
+    </w:p>
+    <w:p>
+      <w:pPr>
+        <w:autoSpaceDE w:val="0"/>
+        <w:autoSpaceDN w:val="0"/>
+        <w:adjustRightInd w:val="0"/>
+        <w:spacing w:after="0" w:line="240" w:lineRule="auto"/>
+        <w:rPr>
+          <w:rFonts w:ascii="Consolas" w:hAnsi="Consolas" w:cs="Consolas"/>
+          <w:color w:val="000000"/>
+          <w:sz w:val="19"/>
+          <w:szCs w:val="19"/>
+          <w:lang w:val="en-US"/>
+        </w:rPr>
+      </w:pPr>
+      <w:r>
+        <w:rPr>
+          <w:rFonts w:ascii="Consolas" w:hAnsi="Consolas" w:cs="Consolas"/>
+          <w:color w:val="0000FF"/>
+          <w:sz w:val="19"/>
+          <w:szCs w:val="19"/>
+          <w:lang w:val="en-US"/>
+        </w:rPr>
+        <w:t>let</w:t>
+      </w:r>
+      <w:r>
+        <w:rPr>
+          <w:rFonts w:ascii="Consolas" w:hAnsi="Consolas" w:cs="Consolas"/>
+          <w:color w:val="000000"/>
+          <w:sz w:val="19"/>
+          <w:szCs w:val="19"/>
+          <w:lang w:val="en-US"/>
+        </w:rPr>
+        <w:t xml:space="preserve"> </w:t>
+      </w:r>
+      <w:proofErr w:type="spellStart"/>
+      <w:r>
+        <w:rPr>
+          <w:rFonts w:ascii="Consolas" w:hAnsi="Consolas" w:cs="Consolas"/>
+          <w:color w:val="000000"/>
+          <w:sz w:val="19"/>
+          <w:szCs w:val="19"/>
+          <w:lang w:val="en-US"/>
+        </w:rPr>
+        <w:t>matchRecord</w:t>
+      </w:r>
+      <w:proofErr w:type="spellEnd"/>
+      <w:r>
+        <w:rPr>
+          <w:rFonts w:ascii="Consolas" w:hAnsi="Consolas" w:cs="Consolas"/>
+          <w:color w:val="000000"/>
+          <w:sz w:val="19"/>
+          <w:szCs w:val="19"/>
+          <w:lang w:val="en-US"/>
+        </w:rPr>
+        <w:t xml:space="preserve"> c = </w:t>
+      </w:r>
+    </w:p>
+    <w:p>
+      <w:pPr>
+        <w:autoSpaceDE w:val="0"/>
+        <w:autoSpaceDN w:val="0"/>
+        <w:adjustRightInd w:val="0"/>
+        <w:spacing w:after="0" w:line="240" w:lineRule="auto"/>
+        <w:rPr>
+          <w:rFonts w:ascii="Consolas" w:hAnsi="Consolas" w:cs="Consolas"/>
+          <w:color w:val="000000"/>
+          <w:sz w:val="19"/>
+          <w:szCs w:val="19"/>
+          <w:lang w:val="en-US"/>
+        </w:rPr>
+      </w:pPr>
+      <w:r>
+        <w:rPr>
+          <w:rFonts w:ascii="Consolas" w:hAnsi="Consolas" w:cs="Consolas"/>
+          <w:color w:val="000000"/>
+          <w:sz w:val="19"/>
+          <w:szCs w:val="19"/>
+          <w:lang w:val="en-US"/>
+        </w:rPr>
+        <w:t xml:space="preserve">    </w:t>
+      </w:r>
+      <w:r>
+        <w:rPr>
+          <w:rFonts w:ascii="Consolas" w:hAnsi="Consolas" w:cs="Consolas"/>
+          <w:color w:val="0000FF"/>
+          <w:sz w:val="19"/>
+          <w:szCs w:val="19"/>
+          <w:lang w:val="en-US"/>
+        </w:rPr>
+        <w:t>match</w:t>
+      </w:r>
+      <w:r>
+        <w:rPr>
+          <w:rFonts w:ascii="Consolas" w:hAnsi="Consolas" w:cs="Consolas"/>
+          <w:color w:val="000000"/>
+          <w:sz w:val="19"/>
+          <w:szCs w:val="19"/>
+          <w:lang w:val="en-US"/>
+        </w:rPr>
+        <w:t xml:space="preserve"> c </w:t>
+      </w:r>
+      <w:r>
+        <w:rPr>
+          <w:rFonts w:ascii="Consolas" w:hAnsi="Consolas" w:cs="Consolas"/>
+          <w:color w:val="0000FF"/>
+          <w:sz w:val="19"/>
+          <w:szCs w:val="19"/>
+          <w:lang w:val="en-US"/>
+        </w:rPr>
+        <w:t>with</w:t>
+      </w:r>
+      <w:r>
+        <w:rPr>
+          <w:rFonts w:ascii="Consolas" w:hAnsi="Consolas" w:cs="Consolas"/>
+          <w:color w:val="000000"/>
+          <w:sz w:val="19"/>
+          <w:szCs w:val="19"/>
+          <w:lang w:val="en-US"/>
+        </w:rPr>
+        <w:t xml:space="preserve"> </w:t>
+      </w:r>
+    </w:p>
+    <w:p>
+      <w:pPr>
+        <w:autoSpaceDE w:val="0"/>
+        <w:autoSpaceDN w:val="0"/>
+        <w:adjustRightInd w:val="0"/>
+        <w:spacing w:after="0" w:line="240" w:lineRule="auto"/>
+        <w:rPr>
+          <w:rFonts w:ascii="Consolas" w:hAnsi="Consolas" w:cs="Consolas"/>
+          <w:color w:val="000000"/>
+          <w:sz w:val="19"/>
+          <w:szCs w:val="19"/>
+          <w:lang w:val="en-US"/>
+        </w:rPr>
+      </w:pPr>
+      <w:r>
+        <w:rPr>
+          <w:rFonts w:ascii="Consolas" w:hAnsi="Consolas" w:cs="Consolas"/>
+          <w:color w:val="000000"/>
+          <w:sz w:val="19"/>
+          <w:szCs w:val="19"/>
+          <w:lang w:val="en-US"/>
+        </w:rPr>
+        <w:t xml:space="preserve">    | { Real = 1.0; Imaginary = 1.0; } </w:t>
+      </w:r>
+      <w:r>
+        <w:rPr>
+          <w:rFonts w:ascii="Consolas" w:hAnsi="Consolas" w:cs="Consolas"/>
+          <w:color w:val="0000FF"/>
+          <w:sz w:val="19"/>
+          <w:szCs w:val="19"/>
+          <w:lang w:val="en-US"/>
+        </w:rPr>
+        <w:t>-&gt;</w:t>
+      </w:r>
+      <w:r>
+        <w:rPr>
+          <w:rFonts w:ascii="Consolas" w:hAnsi="Consolas" w:cs="Consolas"/>
+          <w:color w:val="000000"/>
+          <w:sz w:val="19"/>
+          <w:szCs w:val="19"/>
+          <w:lang w:val="en-US"/>
+        </w:rPr>
+        <w:t xml:space="preserve"> </w:t>
+      </w:r>
+      <w:r>
+        <w:rPr>
+          <w:rFonts w:ascii="Consolas" w:hAnsi="Consolas" w:cs="Consolas"/>
+          <w:color w:val="A31515"/>
+          <w:sz w:val="19"/>
+          <w:szCs w:val="19"/>
+          <w:lang w:val="en-US"/>
+        </w:rPr>
+        <w:t>"Real = 1.0 &amp; Imaginary = 1.0"</w:t>
+      </w:r>
+    </w:p>
+    <w:p>
+      <w:pPr>
+        <w:autoSpaceDE w:val="0"/>
+        <w:autoSpaceDN w:val="0"/>
+        <w:adjustRightInd w:val="0"/>
+        <w:spacing w:after="0" w:line="240" w:lineRule="auto"/>
+        <w:rPr>
+          <w:rFonts w:ascii="Consolas" w:hAnsi="Consolas" w:cs="Consolas"/>
+          <w:color w:val="000000"/>
+          <w:sz w:val="19"/>
+          <w:szCs w:val="19"/>
+          <w:lang w:val="en-US"/>
+        </w:rPr>
+      </w:pPr>
+      <w:r>
+        <w:rPr>
+          <w:rFonts w:ascii="Consolas" w:hAnsi="Consolas" w:cs="Consolas"/>
+          <w:color w:val="000000"/>
+          <w:sz w:val="19"/>
+          <w:szCs w:val="19"/>
+          <w:lang w:val="en-US"/>
+        </w:rPr>
+        <w:t xml:space="preserve">    | { Real = 1.0 } </w:t>
+      </w:r>
+      <w:r>
+        <w:rPr>
+          <w:rFonts w:ascii="Consolas" w:hAnsi="Consolas" w:cs="Consolas"/>
+          <w:color w:val="0000FF"/>
+          <w:sz w:val="19"/>
+          <w:szCs w:val="19"/>
+          <w:lang w:val="en-US"/>
+        </w:rPr>
+        <w:t>-&gt;</w:t>
+      </w:r>
+      <w:r>
+        <w:rPr>
+          <w:rFonts w:ascii="Consolas" w:hAnsi="Consolas" w:cs="Consolas"/>
+          <w:color w:val="000000"/>
+          <w:sz w:val="19"/>
+          <w:szCs w:val="19"/>
+          <w:lang w:val="en-US"/>
+        </w:rPr>
+        <w:t xml:space="preserve"> </w:t>
+      </w:r>
+      <w:r>
+        <w:rPr>
+          <w:rFonts w:ascii="Consolas" w:hAnsi="Consolas" w:cs="Consolas"/>
+          <w:color w:val="A31515"/>
+          <w:sz w:val="19"/>
+          <w:szCs w:val="19"/>
+          <w:lang w:val="en-US"/>
+        </w:rPr>
+        <w:t>"Real = 1.0"</w:t>
+      </w:r>
+    </w:p>
+    <w:p>
+      <w:pPr>
+        <w:autoSpaceDE w:val="0"/>
+        <w:autoSpaceDN w:val="0"/>
+        <w:adjustRightInd w:val="0"/>
+        <w:spacing w:after="0" w:line="240" w:lineRule="auto"/>
+        <w:rPr>
+          <w:rFonts w:ascii="Consolas" w:hAnsi="Consolas" w:cs="Consolas"/>
+          <w:color w:val="000000"/>
+          <w:sz w:val="19"/>
+          <w:szCs w:val="19"/>
+        </w:rPr>
+      </w:pPr>
+      <w:r>
+        <w:rPr>
+          <w:rFonts w:ascii="Consolas" w:hAnsi="Consolas" w:cs="Consolas"/>
+          <w:color w:val="000000"/>
+          <w:sz w:val="19"/>
+          <w:szCs w:val="19"/>
+          <w:lang w:val="en-US"/>
+        </w:rPr>
+        <w:t xml:space="preserve">    </w:t>
+      </w:r>
+      <w:r>
+        <w:rPr>
+          <w:rFonts w:ascii="Consolas" w:hAnsi="Consolas" w:cs="Consolas"/>
+          <w:color w:val="000000"/>
+          <w:sz w:val="19"/>
+          <w:szCs w:val="19"/>
+        </w:rPr>
+        <w:t xml:space="preserve">| { </w:t>
+      </w:r>
+      <w:proofErr w:type="spellStart"/>
+      <w:r>
+        <w:rPr>
+          <w:rFonts w:ascii="Consolas" w:hAnsi="Consolas" w:cs="Consolas"/>
+          <w:color w:val="000000"/>
+          <w:sz w:val="19"/>
+          <w:szCs w:val="19"/>
+        </w:rPr>
+        <w:t>Imaginary</w:t>
+      </w:r>
+      <w:proofErr w:type="spellEnd"/>
+      <w:r>
+        <w:rPr>
+          <w:rFonts w:ascii="Consolas" w:hAnsi="Consolas" w:cs="Consolas"/>
+          <w:color w:val="000000"/>
+          <w:sz w:val="19"/>
+          <w:szCs w:val="19"/>
+        </w:rPr>
+        <w:t xml:space="preserve"> = 2.0 } </w:t>
+      </w:r>
+      <w:r>
+        <w:rPr>
+          <w:rFonts w:ascii="Consolas" w:hAnsi="Consolas" w:cs="Consolas"/>
+          <w:color w:val="0000FF"/>
+          <w:sz w:val="19"/>
+          <w:szCs w:val="19"/>
+        </w:rPr>
+        <w:t>-&gt;</w:t>
+      </w:r>
+      <w:r>
+        <w:rPr>
+          <w:rFonts w:ascii="Consolas" w:hAnsi="Consolas" w:cs="Consolas"/>
+          <w:color w:val="000000"/>
+          <w:sz w:val="19"/>
+          <w:szCs w:val="19"/>
+        </w:rPr>
+        <w:t xml:space="preserve"> </w:t>
+      </w:r>
+      <w:r>
+        <w:rPr>
+          <w:rFonts w:ascii="Consolas" w:hAnsi="Consolas" w:cs="Consolas"/>
+          <w:color w:val="A31515"/>
+          <w:sz w:val="19"/>
+          <w:szCs w:val="19"/>
+        </w:rPr>
+        <w:t>"</w:t>
+      </w:r>
+      <w:proofErr w:type="spellStart"/>
+      <w:r>
+        <w:rPr>
+          <w:rFonts w:ascii="Consolas" w:hAnsi="Consolas" w:cs="Consolas"/>
+          <w:color w:val="A31515"/>
+          <w:sz w:val="19"/>
+          <w:szCs w:val="19"/>
+        </w:rPr>
+        <w:t>Imaginary</w:t>
+      </w:r>
+      <w:proofErr w:type="spellEnd"/>
+      <w:r>
+        <w:rPr>
+          <w:rFonts w:ascii="Consolas" w:hAnsi="Consolas" w:cs="Consolas"/>
+          <w:color w:val="A31515"/>
+          <w:sz w:val="19"/>
+          <w:szCs w:val="19"/>
+        </w:rPr>
+        <w:t xml:space="preserve"> = 2.0"</w:t>
+      </w:r>
+    </w:p>
+    <w:p>
+      <w:pPr>
+        <w:rPr>
+          <w:rFonts w:ascii="Consolas" w:hAnsi="Consolas" w:cs="Consolas"/>
+          <w:color w:val="A31515"/>
+          <w:sz w:val="19"/>
+          <w:szCs w:val="19"/>
+        </w:rPr>
+      </w:pPr>
+      <w:r>
+        <w:rPr>
+          <w:rFonts w:ascii="Consolas" w:hAnsi="Consolas" w:cs="Consolas"/>
+          <w:color w:val="000000"/>
+          <w:sz w:val="19"/>
+          <w:szCs w:val="19"/>
+        </w:rPr>
+        <w:t xml:space="preserve">    | _ </w:t>
+      </w:r>
+      <w:r>
+        <w:rPr>
+          <w:rFonts w:ascii="Consolas" w:hAnsi="Consolas" w:cs="Consolas"/>
+          <w:color w:val="0000FF"/>
+          <w:sz w:val="19"/>
+          <w:szCs w:val="19"/>
+        </w:rPr>
+        <w:t>-&gt;</w:t>
+      </w:r>
+      <w:r>
+        <w:rPr>
+          <w:rFonts w:ascii="Consolas" w:hAnsi="Consolas" w:cs="Consolas"/>
+          <w:color w:val="000000"/>
+          <w:sz w:val="19"/>
+          <w:szCs w:val="19"/>
+        </w:rPr>
+        <w:t xml:space="preserve"> </w:t>
+      </w:r>
+      <w:r>
+        <w:rPr>
+          <w:rFonts w:ascii="Consolas" w:hAnsi="Consolas" w:cs="Consolas"/>
+          <w:color w:val="A31515"/>
+          <w:sz w:val="19"/>
+          <w:szCs w:val="19"/>
+        </w:rPr>
+        <w:t>"sonst"</w:t>
+      </w:r>
+    </w:p>
+    <w:p>
       <w:bookmarkStart w:id="0" w:name="_GoBack"/>
       <w:bookmarkEnd w:id="0"/>
-    </w:p>
-    <w:p/>
-    <w:p/>
-    <w:p>
-      <w:pPr>
-        <w:pStyle w:val="berschrift3"/>
-      </w:pPr>
-      <w:r>
-        <w:t xml:space="preserve">Übung: </w:t>
-      </w:r>
-      <w:proofErr w:type="spellStart"/>
-      <w:r>
-        <w:t>Record</w:t>
-      </w:r>
-      <w:proofErr w:type="spellEnd"/>
-      <w:r>
-        <w:t xml:space="preserve"> </w:t>
-      </w:r>
-      <w:proofErr w:type="spellStart"/>
-      <w:r>
-        <w:t>Construction</w:t>
-      </w:r>
-      <w:proofErr w:type="spellEnd"/>
     </w:p>
     <w:p/>
     <w:p/>
     <w:p/>
+    <w:p/>
+    <w:p/>
     <w:p>
       <w:pPr>
         <w:rPr>
@@ -5889,7 +7174,6 @@
           <w:sz w:val="19"/>
           <w:szCs w:val="19"/>
         </w:rPr>
-        <w:lastRenderedPageBreak/>
         <w:br/>
       </w:r>
     </w:p>
@@ -5996,7 +7280,7 @@
           <w:rPr>
             <w:noProof/>
           </w:rPr>
-          <w:t>11</w:t>
+          <w:t>12</w:t>
         </w:r>
         <w:r>
           <w:fldChar w:fldCharType="end"/>
@@ -8558,7 +9842,7 @@
 </file>
 
 <file path=customXml/itemProps1.xml><?xml version="1.0" encoding="utf-8"?>
-<ds:datastoreItem xmlns:ds="http://schemas.openxmlformats.org/officeDocument/2006/customXml" ds:itemID="{3773D0DD-F852-4F03-9971-BA2856139966}">
+<ds:datastoreItem xmlns:ds="http://schemas.openxmlformats.org/officeDocument/2006/customXml" ds:itemID="{3F548F7E-D142-4900-A026-92A420F1A90D}">
   <ds:schemaRefs>
     <ds:schemaRef ds:uri="http://schemas.openxmlformats.org/officeDocument/2006/bibliography"/>
   </ds:schemaRefs>

--- a/Übungen.docx
+++ b/Übungen.docx
@@ -10,13 +10,8 @@
       <w:pPr>
         <w:pStyle w:val="Titel"/>
       </w:pPr>
-      <w:proofErr w:type="spellStart"/>
-      <w:r>
-        <w:t>Spartkiade</w:t>
-      </w:r>
-      <w:proofErr w:type="spellEnd"/>
-      <w:r>
-        <w:t xml:space="preserve"> 2017</w:t>
+      <w:r>
+        <w:t>Spartkiade 2017</w:t>
       </w:r>
     </w:p>
     <w:p>
@@ -44,12 +39,10 @@
       <w:pPr>
         <w:pStyle w:val="berschrift1"/>
       </w:pPr>
-      <w:proofErr w:type="spellStart"/>
       <w:r>
         <w:lastRenderedPageBreak/>
         <w:t>Vorausseztungen</w:t>
       </w:r>
-      <w:proofErr w:type="spellEnd"/>
     </w:p>
     <w:p>
       <w:pPr>
@@ -89,21 +82,7 @@
         <w:rPr>
           <w:lang w:val="en-US"/>
         </w:rPr>
-        <w:t xml:space="preserve">Visual Studio Code + F# </w:t>
-      </w:r>
-      <w:proofErr w:type="spellStart"/>
-      <w:r>
-        <w:rPr>
-          <w:lang w:val="en-US"/>
-        </w:rPr>
-        <w:t>Ionide</w:t>
-      </w:r>
-      <w:proofErr w:type="spellEnd"/>
-      <w:r>
-        <w:rPr>
-          <w:lang w:val="en-US"/>
-        </w:rPr>
-        <w:t xml:space="preserve"> Package</w:t>
+        <w:t>Visual Studio Code + F# Ionide Package</w:t>
       </w:r>
     </w:p>
     <w:p>
@@ -130,15 +109,7 @@
         </w:numPr>
       </w:pPr>
       <w:r>
-        <w:t xml:space="preserve">Lade die </w:t>
-      </w:r>
-      <w:proofErr w:type="spellStart"/>
-      <w:r>
-        <w:t>Resourcen</w:t>
-      </w:r>
-      <w:proofErr w:type="spellEnd"/>
-      <w:r>
-        <w:t xml:space="preserve"> für die Übungen auf deinen Rechner</w:t>
+        <w:t>Lade die Resourcen für die Übungen auf deinen Rechner</w:t>
       </w:r>
     </w:p>
     <w:p>
@@ -149,13 +120,8 @@
           <w:numId w:val="2"/>
         </w:numPr>
       </w:pPr>
-      <w:proofErr w:type="spellStart"/>
-      <w:r>
-        <w:t>Öffene</w:t>
-      </w:r>
-      <w:proofErr w:type="spellEnd"/>
-      <w:r>
-        <w:t xml:space="preserve"> das Solution </w:t>
+      <w:r>
+        <w:t xml:space="preserve">Öffene das Solution </w:t>
       </w:r>
       <w:r>
         <w:t>FsharpSpartakiade2017.sln</w:t>
@@ -279,11 +245,9 @@
           <w:numId w:val="3"/>
         </w:numPr>
       </w:pPr>
-      <w:proofErr w:type="spellStart"/>
       <w:r>
         <w:t>Scripte</w:t>
       </w:r>
-      <w:proofErr w:type="spellEnd"/>
     </w:p>
     <w:p>
       <w:pPr>
@@ -306,13 +270,8 @@
         </w:numPr>
       </w:pPr>
       <w:r>
-        <w:t xml:space="preserve">Pattern </w:t>
-      </w:r>
-      <w:proofErr w:type="spellStart"/>
-      <w:r>
-        <w:t>Matching</w:t>
-      </w:r>
-      <w:proofErr w:type="spellEnd"/>
+        <w:t>Pattern Matching</w:t>
+      </w:r>
     </w:p>
     <w:p>
       <w:pPr>
@@ -432,29 +391,7 @@
           <w:szCs w:val="19"/>
           <w:lang w:val="en-US"/>
         </w:rPr>
-        <w:t xml:space="preserve">open </w:t>
-      </w:r>
-      <w:proofErr w:type="spellStart"/>
-      <w:r>
-        <w:rPr>
-          <w:rFonts w:ascii="Consolas" w:hAnsi="Consolas" w:cs="Consolas"/>
-          <w:color w:val="000000"/>
-          <w:sz w:val="19"/>
-          <w:szCs w:val="19"/>
-          <w:lang w:val="en-US"/>
-        </w:rPr>
-        <w:t>System.Windows.Forms</w:t>
-      </w:r>
-      <w:proofErr w:type="spellEnd"/>
-      <w:r>
-        <w:rPr>
-          <w:rFonts w:ascii="Consolas" w:hAnsi="Consolas" w:cs="Consolas"/>
-          <w:color w:val="000000"/>
-          <w:sz w:val="19"/>
-          <w:szCs w:val="19"/>
-          <w:lang w:val="en-US"/>
-        </w:rPr>
-        <w:t>;;</w:t>
+        <w:t>open System.Windows.Forms;;</w:t>
       </w:r>
       <w:r>
         <w:rPr>
@@ -486,27 +423,15 @@
         </w:rPr>
         <w:br/>
       </w:r>
-      <w:proofErr w:type="spellStart"/>
-      <w:r>
-        <w:rPr>
-          <w:rFonts w:ascii="Consolas" w:hAnsi="Consolas" w:cs="Consolas"/>
-          <w:color w:val="000000"/>
-          <w:sz w:val="19"/>
-          <w:szCs w:val="19"/>
-          <w:lang w:val="en-US"/>
-        </w:rPr>
-        <w:t>form.Show</w:t>
-      </w:r>
-      <w:proofErr w:type="spellEnd"/>
-      <w:r>
-        <w:rPr>
-          <w:rFonts w:ascii="Consolas" w:hAnsi="Consolas" w:cs="Consolas"/>
-          <w:color w:val="000000"/>
-          <w:sz w:val="19"/>
-          <w:szCs w:val="19"/>
-          <w:lang w:val="en-US"/>
-        </w:rPr>
-        <w:t>();;</w:t>
+      <w:r>
+        <w:rPr>
+          <w:rFonts w:ascii="Consolas" w:hAnsi="Consolas" w:cs="Consolas"/>
+          <w:color w:val="000000"/>
+          <w:sz w:val="19"/>
+          <w:szCs w:val="19"/>
+          <w:lang w:val="en-US"/>
+        </w:rPr>
+        <w:t>form.Show();;</w:t>
       </w:r>
       <w:r>
         <w:rPr>
@@ -518,27 +443,15 @@
         </w:rPr>
         <w:br/>
       </w:r>
-      <w:proofErr w:type="spellStart"/>
-      <w:r>
-        <w:rPr>
-          <w:rFonts w:ascii="Consolas" w:hAnsi="Consolas" w:cs="Consolas"/>
-          <w:color w:val="000000"/>
-          <w:sz w:val="19"/>
-          <w:szCs w:val="19"/>
-          <w:lang w:val="en-US"/>
-        </w:rPr>
-        <w:t>form.Width</w:t>
-      </w:r>
-      <w:proofErr w:type="spellEnd"/>
-      <w:r>
-        <w:rPr>
-          <w:rFonts w:ascii="Consolas" w:hAnsi="Consolas" w:cs="Consolas"/>
-          <w:color w:val="000000"/>
-          <w:sz w:val="19"/>
-          <w:szCs w:val="19"/>
-          <w:lang w:val="en-US"/>
-        </w:rPr>
-        <w:t>;;</w:t>
+      <w:r>
+        <w:rPr>
+          <w:rFonts w:ascii="Consolas" w:hAnsi="Consolas" w:cs="Consolas"/>
+          <w:color w:val="000000"/>
+          <w:sz w:val="19"/>
+          <w:szCs w:val="19"/>
+          <w:lang w:val="en-US"/>
+        </w:rPr>
+        <w:t>form.Width;;</w:t>
       </w:r>
       <w:r>
         <w:rPr>
@@ -550,27 +463,15 @@
         </w:rPr>
         <w:br/>
       </w:r>
-      <w:proofErr w:type="spellStart"/>
-      <w:r>
-        <w:rPr>
-          <w:rFonts w:ascii="Consolas" w:hAnsi="Consolas" w:cs="Consolas"/>
-          <w:color w:val="000000"/>
-          <w:sz w:val="19"/>
-          <w:szCs w:val="19"/>
-          <w:lang w:val="en-US"/>
-        </w:rPr>
-        <w:t>form.Width</w:t>
-      </w:r>
-      <w:proofErr w:type="spellEnd"/>
-      <w:r>
-        <w:rPr>
-          <w:rFonts w:ascii="Consolas" w:hAnsi="Consolas" w:cs="Consolas"/>
-          <w:color w:val="000000"/>
-          <w:sz w:val="19"/>
-          <w:szCs w:val="19"/>
-          <w:lang w:val="en-US"/>
-        </w:rPr>
-        <w:t xml:space="preserve"> &lt;- 600;;</w:t>
+      <w:r>
+        <w:rPr>
+          <w:rFonts w:ascii="Consolas" w:hAnsi="Consolas" w:cs="Consolas"/>
+          <w:color w:val="000000"/>
+          <w:sz w:val="19"/>
+          <w:szCs w:val="19"/>
+          <w:lang w:val="en-US"/>
+        </w:rPr>
+        <w:t>form.Width &lt;- 600;;</w:t>
       </w:r>
       <w:r>
         <w:rPr>
@@ -602,7 +503,6 @@
         </w:rPr>
         <w:br/>
       </w:r>
-      <w:proofErr w:type="spellStart"/>
       <w:r>
         <w:rPr>
           <w:rFonts w:ascii="Consolas" w:hAnsi="Consolas" w:cs="Consolas"/>
@@ -612,18 +512,7 @@
           <w:lang w:val="en-US"/>
         </w:rPr>
         <w:lastRenderedPageBreak/>
-        <w:t>form.Controls.Add</w:t>
-      </w:r>
-      <w:proofErr w:type="spellEnd"/>
-      <w:r>
-        <w:rPr>
-          <w:rFonts w:ascii="Consolas" w:hAnsi="Consolas" w:cs="Consolas"/>
-          <w:color w:val="000000"/>
-          <w:sz w:val="19"/>
-          <w:szCs w:val="19"/>
-          <w:lang w:val="en-US"/>
-        </w:rPr>
-        <w:t>(label);;</w:t>
+        <w:t>form.Controls.Add(label);;</w:t>
       </w:r>
       <w:r>
         <w:rPr>
@@ -635,27 +524,15 @@
         </w:rPr>
         <w:br/>
       </w:r>
-      <w:proofErr w:type="spellStart"/>
-      <w:r>
-        <w:rPr>
-          <w:rFonts w:ascii="Consolas" w:hAnsi="Consolas" w:cs="Consolas"/>
-          <w:color w:val="000000"/>
-          <w:sz w:val="19"/>
-          <w:szCs w:val="19"/>
-          <w:lang w:val="en-US"/>
-        </w:rPr>
-        <w:t>label.Text</w:t>
-      </w:r>
-      <w:proofErr w:type="spellEnd"/>
-      <w:r>
-        <w:rPr>
-          <w:rFonts w:ascii="Consolas" w:hAnsi="Consolas" w:cs="Consolas"/>
-          <w:color w:val="000000"/>
-          <w:sz w:val="19"/>
-          <w:szCs w:val="19"/>
-          <w:lang w:val="en-US"/>
-        </w:rPr>
-        <w:t xml:space="preserve"> &lt;- "Hallo";;</w:t>
+      <w:r>
+        <w:rPr>
+          <w:rFonts w:ascii="Consolas" w:hAnsi="Consolas" w:cs="Consolas"/>
+          <w:color w:val="000000"/>
+          <w:sz w:val="19"/>
+          <w:szCs w:val="19"/>
+          <w:lang w:val="en-US"/>
+        </w:rPr>
+        <w:t>label.Text &lt;- "Hallo";;</w:t>
       </w:r>
     </w:p>
     <w:p>
@@ -668,23 +545,7 @@
     </w:p>
     <w:p>
       <w:r>
-        <w:t xml:space="preserve">Bitte beachten: </w:t>
-      </w:r>
-      <w:proofErr w:type="spellStart"/>
-      <w:r>
-        <w:t>unit</w:t>
-      </w:r>
-      <w:proofErr w:type="spellEnd"/>
-      <w:r>
-        <w:t xml:space="preserve">() in F# ist das Nicht-Ergebnis Ergebnis.  So als hätte </w:t>
-      </w:r>
-      <w:proofErr w:type="spellStart"/>
-      <w:r>
-        <w:t>void</w:t>
-      </w:r>
-      <w:proofErr w:type="spellEnd"/>
-      <w:r>
-        <w:t xml:space="preserve"> einen Wert und einen Namen.</w:t>
+        <w:t>Bitte beachten: unit() in F# ist das Nicht-Ergebnis Ergebnis.  So als hätte void einen Wert und einen Namen.</w:t>
       </w:r>
     </w:p>
     <w:p>
@@ -724,11 +585,9 @@
       <w:r>
         <w:t xml:space="preserve">In Visual Studio, gehe zur Anwendung Modul1 und öffne die Datei </w:t>
       </w:r>
-      <w:proofErr w:type="spellStart"/>
       <w:r>
         <w:t>ErsteSchritte.fs</w:t>
       </w:r>
-      <w:proofErr w:type="spellEnd"/>
     </w:p>
     <w:p>
       <w:r>
@@ -793,11 +652,9 @@
       <w:r>
         <w:t xml:space="preserve">Ausdruck b: </w:t>
       </w:r>
-      <w:proofErr w:type="spellStart"/>
       <w:r>
         <w:t>float</w:t>
       </w:r>
-      <w:proofErr w:type="spellEnd"/>
       <w:r>
         <w:t xml:space="preserve"> mit dem Wert 1,0</w:t>
       </w:r>
@@ -828,19 +685,12 @@
       <w:r>
         <w:t xml:space="preserve">Ausdruck d: </w:t>
       </w:r>
-      <w:proofErr w:type="spellStart"/>
       <w:r>
         <w:t>bool</w:t>
       </w:r>
-      <w:proofErr w:type="spellEnd"/>
-      <w:r>
-        <w:t xml:space="preserve"> mit dem Wert </w:t>
-      </w:r>
-      <w:proofErr w:type="spellStart"/>
-      <w:r>
-        <w:t>true</w:t>
-      </w:r>
-      <w:proofErr w:type="spellEnd"/>
+      <w:r>
+        <w:t xml:space="preserve"> mit dem Wert true</w:t>
+      </w:r>
     </w:p>
     <w:p>
       <w:r>
@@ -867,23 +717,13 @@
           <w:numId w:val="7"/>
         </w:numPr>
       </w:pPr>
-      <w:proofErr w:type="spellStart"/>
       <w:r>
         <w:t>Alt+Enter</w:t>
       </w:r>
-      <w:proofErr w:type="spellEnd"/>
-    </w:p>
-    <w:p>
-      <w:r>
-        <w:t xml:space="preserve">Bitte dies für die Ausdrücke </w:t>
-      </w:r>
-      <w:proofErr w:type="spellStart"/>
-      <w:r>
-        <w:t>a,b,c,d</w:t>
-      </w:r>
-      <w:proofErr w:type="spellEnd"/>
-      <w:r>
-        <w:t xml:space="preserve"> machen und den Inhalt des Interactive kontrollieren</w:t>
+    </w:p>
+    <w:p>
+      <w:r>
+        <w:t>Bitte dies für die Ausdrücke a,b,c,d machen und den Inhalt des Interactive kontrollieren</w:t>
       </w:r>
     </w:p>
     <w:p>
@@ -959,16 +799,11 @@
     </w:p>
     <w:p>
       <w:r>
-        <w:t xml:space="preserve">In Visual Studio, gehe zur Anwendung Modul1 und öffne die Datei </w:t>
-      </w:r>
-      <w:proofErr w:type="spellStart"/>
-      <w:r>
-        <w:t>Funktion</w:t>
+        <w:t>In Visual Studio, gehe zur Anwendung Modul1 und öffne die Datei Funktion</w:t>
       </w:r>
       <w:r>
         <w:t>.fs</w:t>
       </w:r>
-      <w:proofErr w:type="spellEnd"/>
     </w:p>
     <w:p>
       <w:r>
@@ -1228,13 +1063,8 @@
         </w:numPr>
       </w:pPr>
       <w:r>
-        <w:t xml:space="preserve">Name: </w:t>
-      </w:r>
-      <w:proofErr w:type="spellStart"/>
-      <w:r>
-        <w:t>isEven</w:t>
-      </w:r>
-      <w:proofErr w:type="spellEnd"/>
+        <w:t>Name: isEven</w:t>
+      </w:r>
     </w:p>
     <w:p>
       <w:pPr>
@@ -1296,27 +1126,7 @@
           <w:sz w:val="19"/>
           <w:szCs w:val="19"/>
         </w:rPr>
-        <w:t xml:space="preserve"> </w:t>
-      </w:r>
-      <w:proofErr w:type="spellStart"/>
-      <w:r>
-        <w:rPr>
-          <w:rFonts w:ascii="Consolas" w:hAnsi="Consolas" w:cs="Consolas"/>
-          <w:color w:val="000000"/>
-          <w:sz w:val="19"/>
-          <w:szCs w:val="19"/>
-        </w:rPr>
-        <w:t>isEven</w:t>
-      </w:r>
-      <w:proofErr w:type="spellEnd"/>
-      <w:r>
-        <w:rPr>
-          <w:rFonts w:ascii="Consolas" w:hAnsi="Consolas" w:cs="Consolas"/>
-          <w:color w:val="000000"/>
-          <w:sz w:val="19"/>
-          <w:szCs w:val="19"/>
-        </w:rPr>
-        <w:t xml:space="preserve"> x = x % 2 = 0</w:t>
+        <w:t xml:space="preserve"> isEven x = x % 2 = 0</w:t>
       </w:r>
     </w:p>
     <w:p>
@@ -1324,15 +1134,7 @@
         <w:t xml:space="preserve">Bitte </w:t>
       </w:r>
       <w:r>
-        <w:t xml:space="preserve">Schicke die </w:t>
-      </w:r>
-      <w:proofErr w:type="spellStart"/>
-      <w:r>
-        <w:t>isEven</w:t>
-      </w:r>
-      <w:proofErr w:type="spellEnd"/>
-      <w:r>
-        <w:t xml:space="preserve"> Funktion zum REPL.</w:t>
+        <w:t>Schicke die isEven Funktion zum REPL.</w:t>
       </w:r>
     </w:p>
     <w:p>
@@ -1376,11 +1178,7 @@
     </w:p>
     <w:p>
       <w:r>
-        <w:t xml:space="preserve">In Visual Studio, gehe zur Anwendung Modul1 und öffne die Datei </w:t>
-      </w:r>
-      <w:proofErr w:type="spellStart"/>
-      <w:r>
-        <w:t>try</w:t>
+        <w:t>In Visual Studio, gehe zur Anwendung Modul1 und öffne die Datei try</w:t>
       </w:r>
       <w:r>
         <w:t>.fs</w:t>
@@ -1388,7 +1186,6 @@
       <w:r>
         <w:t>x</w:t>
       </w:r>
-      <w:proofErr w:type="spellEnd"/>
     </w:p>
     <w:p>
       <w:pPr>
@@ -1423,13 +1220,8 @@
         <w:t xml:space="preserve">Dateien </w:t>
       </w:r>
       <w:r>
-        <w:t>mit Hilfe der Anweisung #</w:t>
-      </w:r>
-      <w:proofErr w:type="spellStart"/>
-      <w:r>
-        <w:t>load</w:t>
-      </w:r>
-      <w:proofErr w:type="spellEnd"/>
+        <w:t>mit Hilfe der Anweisung #load</w:t>
+      </w:r>
     </w:p>
     <w:p>
       <w:pPr>
@@ -1451,19 +1243,8 @@
           <w:sz w:val="19"/>
           <w:szCs w:val="19"/>
         </w:rPr>
-        <w:t>#</w:t>
-      </w:r>
-      <w:proofErr w:type="spellStart"/>
-      <w:r>
-        <w:rPr>
-          <w:rFonts w:ascii="Consolas" w:hAnsi="Consolas" w:cs="Consolas"/>
-          <w:color w:val="0000FF"/>
-          <w:sz w:val="19"/>
-          <w:szCs w:val="19"/>
-        </w:rPr>
-        <w:t>load</w:t>
-      </w:r>
-      <w:proofErr w:type="spellEnd"/>
+        <w:t>#load</w:t>
+      </w:r>
       <w:r>
         <w:rPr>
           <w:rFonts w:ascii="Consolas" w:hAnsi="Consolas" w:cs="Consolas"/>
@@ -1480,27 +1261,7 @@
           <w:sz w:val="19"/>
           <w:szCs w:val="19"/>
         </w:rPr>
-        <w:t>"</w:t>
-      </w:r>
-      <w:proofErr w:type="spellStart"/>
-      <w:r>
-        <w:rPr>
-          <w:rFonts w:ascii="Consolas" w:hAnsi="Consolas" w:cs="Consolas"/>
-          <w:color w:val="A31515"/>
-          <w:sz w:val="19"/>
-          <w:szCs w:val="19"/>
-        </w:rPr>
-        <w:t>ErsteSchritte.fs</w:t>
-      </w:r>
-      <w:proofErr w:type="spellEnd"/>
-      <w:r>
-        <w:rPr>
-          <w:rFonts w:ascii="Consolas" w:hAnsi="Consolas" w:cs="Consolas"/>
-          <w:color w:val="A31515"/>
-          <w:sz w:val="19"/>
-          <w:szCs w:val="19"/>
-        </w:rPr>
-        <w:t>"</w:t>
+        <w:t>"ErsteSchritte.fs"</w:t>
       </w:r>
     </w:p>
     <w:p>
@@ -1523,19 +1284,8 @@
           <w:sz w:val="19"/>
           <w:szCs w:val="19"/>
         </w:rPr>
-        <w:t>#</w:t>
-      </w:r>
-      <w:proofErr w:type="spellStart"/>
-      <w:r>
-        <w:rPr>
-          <w:rFonts w:ascii="Consolas" w:hAnsi="Consolas" w:cs="Consolas"/>
-          <w:color w:val="0000FF"/>
-          <w:sz w:val="19"/>
-          <w:szCs w:val="19"/>
-        </w:rPr>
-        <w:t>load</w:t>
-      </w:r>
-      <w:proofErr w:type="spellEnd"/>
+        <w:t>#load</w:t>
+      </w:r>
       <w:r>
         <w:rPr>
           <w:rFonts w:ascii="Consolas" w:hAnsi="Consolas" w:cs="Consolas"/>
@@ -1552,9 +1302,28 @@
           <w:sz w:val="19"/>
           <w:szCs w:val="19"/>
         </w:rPr>
-        <w:t>"</w:t>
-      </w:r>
-      <w:proofErr w:type="spellStart"/>
+        <w:t>"Function.fs"</w:t>
+      </w:r>
+    </w:p>
+    <w:p>
+      <w:r>
+        <w:rPr>
+          <w:rFonts w:ascii="Consolas" w:hAnsi="Consolas" w:cs="Consolas"/>
+          <w:color w:val="0000FF"/>
+          <w:sz w:val="19"/>
+          <w:szCs w:val="19"/>
+        </w:rPr>
+        <w:t>#load</w:t>
+      </w:r>
+      <w:r>
+        <w:rPr>
+          <w:rFonts w:ascii="Consolas" w:hAnsi="Consolas" w:cs="Consolas"/>
+          <w:color w:val="000000"/>
+          <w:sz w:val="19"/>
+          <w:szCs w:val="19"/>
+        </w:rPr>
+        <w:t xml:space="preserve"> </w:t>
+      </w:r>
       <w:r>
         <w:rPr>
           <w:rFonts w:ascii="Consolas" w:hAnsi="Consolas" w:cs="Consolas"/>
@@ -1562,77 +1331,7 @@
           <w:sz w:val="19"/>
           <w:szCs w:val="19"/>
         </w:rPr>
-        <w:t>Function.fs</w:t>
-      </w:r>
-      <w:proofErr w:type="spellEnd"/>
-      <w:r>
-        <w:rPr>
-          <w:rFonts w:ascii="Consolas" w:hAnsi="Consolas" w:cs="Consolas"/>
-          <w:color w:val="A31515"/>
-          <w:sz w:val="19"/>
-          <w:szCs w:val="19"/>
-        </w:rPr>
-        <w:t>"</w:t>
-      </w:r>
-    </w:p>
-    <w:p>
-      <w:r>
-        <w:rPr>
-          <w:rFonts w:ascii="Consolas" w:hAnsi="Consolas" w:cs="Consolas"/>
-          <w:color w:val="0000FF"/>
-          <w:sz w:val="19"/>
-          <w:szCs w:val="19"/>
-        </w:rPr>
-        <w:t>#</w:t>
-      </w:r>
-      <w:proofErr w:type="spellStart"/>
-      <w:r>
-        <w:rPr>
-          <w:rFonts w:ascii="Consolas" w:hAnsi="Consolas" w:cs="Consolas"/>
-          <w:color w:val="0000FF"/>
-          <w:sz w:val="19"/>
-          <w:szCs w:val="19"/>
-        </w:rPr>
-        <w:t>load</w:t>
-      </w:r>
-      <w:proofErr w:type="spellEnd"/>
-      <w:r>
-        <w:rPr>
-          <w:rFonts w:ascii="Consolas" w:hAnsi="Consolas" w:cs="Consolas"/>
-          <w:color w:val="000000"/>
-          <w:sz w:val="19"/>
-          <w:szCs w:val="19"/>
-        </w:rPr>
-        <w:t xml:space="preserve"> </w:t>
-      </w:r>
-      <w:r>
-        <w:rPr>
-          <w:rFonts w:ascii="Consolas" w:hAnsi="Consolas" w:cs="Consolas"/>
-          <w:color w:val="A31515"/>
-          <w:sz w:val="19"/>
-          <w:szCs w:val="19"/>
-        </w:rPr>
-        <w:t>"</w:t>
-      </w:r>
-      <w:proofErr w:type="spellStart"/>
-      <w:r>
-        <w:rPr>
-          <w:rFonts w:ascii="Consolas" w:hAnsi="Consolas" w:cs="Consolas"/>
-          <w:color w:val="A31515"/>
-          <w:sz w:val="19"/>
-          <w:szCs w:val="19"/>
-        </w:rPr>
-        <w:t>Aufgabe.fs</w:t>
-      </w:r>
-      <w:proofErr w:type="spellEnd"/>
-      <w:r>
-        <w:rPr>
-          <w:rFonts w:ascii="Consolas" w:hAnsi="Consolas" w:cs="Consolas"/>
-          <w:color w:val="A31515"/>
-          <w:sz w:val="19"/>
-          <w:szCs w:val="19"/>
-        </w:rPr>
-        <w:t>"</w:t>
+        <w:t>"Aufgabe.fs"</w:t>
       </w:r>
     </w:p>
     <w:p>
@@ -1677,19 +1376,8 @@
           <w:sz w:val="19"/>
           <w:szCs w:val="19"/>
         </w:rPr>
-        <w:t xml:space="preserve"> </w:t>
-      </w:r>
-      <w:proofErr w:type="spellStart"/>
-      <w:r>
-        <w:rPr>
-          <w:rFonts w:ascii="Consolas" w:hAnsi="Consolas" w:cs="Consolas"/>
-          <w:color w:val="000000"/>
-          <w:sz w:val="19"/>
-          <w:szCs w:val="19"/>
-        </w:rPr>
-        <w:t>ErsteSchritte</w:t>
-      </w:r>
-      <w:proofErr w:type="spellEnd"/>
+        <w:t xml:space="preserve"> ErsteSchritte</w:t>
+      </w:r>
     </w:p>
     <w:p>
       <w:pPr>
@@ -1720,19 +1408,8 @@
           <w:sz w:val="19"/>
           <w:szCs w:val="19"/>
         </w:rPr>
-        <w:t xml:space="preserve"> </w:t>
-      </w:r>
-      <w:proofErr w:type="spellStart"/>
-      <w:r>
-        <w:rPr>
-          <w:rFonts w:ascii="Consolas" w:hAnsi="Consolas" w:cs="Consolas"/>
-          <w:color w:val="000000"/>
-          <w:sz w:val="19"/>
-          <w:szCs w:val="19"/>
-        </w:rPr>
-        <w:t>Function</w:t>
-      </w:r>
-      <w:proofErr w:type="spellEnd"/>
+        <w:t xml:space="preserve"> Function</w:t>
+      </w:r>
     </w:p>
     <w:p>
       <w:r>
@@ -1778,15 +1455,7 @@
         </w:numPr>
       </w:pPr>
       <w:r>
-        <w:t xml:space="preserve">Zeige die Ausdrücke aus </w:t>
-      </w:r>
-      <w:proofErr w:type="spellStart"/>
-      <w:r>
-        <w:t>ErsteSchritte.fs</w:t>
-      </w:r>
-      <w:proofErr w:type="spellEnd"/>
-      <w:r>
-        <w:t xml:space="preserve"> im Interactive.  Hierfür den Namen des Ausdrucks eingeben gefolgt von zwei Semikolons.</w:t>
+        <w:t>Zeige die Ausdrücke aus ErsteSchritte.fs im Interactive.  Hierfür den Namen des Ausdrucks eingeben gefolgt von zwei Semikolons.</w:t>
       </w:r>
     </w:p>
     <w:p>
@@ -1798,15 +1467,7 @@
         </w:numPr>
       </w:pPr>
       <w:r>
-        <w:t xml:space="preserve">Definiere einen Ausdruck aPlus1. Ausdruck führt die Funktion add1 mit a (aus </w:t>
-      </w:r>
-      <w:proofErr w:type="spellStart"/>
-      <w:r>
-        <w:t>ErsteSchritte.fs</w:t>
-      </w:r>
-      <w:proofErr w:type="spellEnd"/>
-      <w:r>
-        <w:t>) als Param</w:t>
+        <w:t>Definiere einen Ausdruck aPlus1. Ausdruck führt die Funktion add1 mit a (aus ErsteSchritte.fs) als Param</w:t>
       </w:r>
       <w:r>
         <w:t>e</w:t>
@@ -1843,7 +1504,6 @@
       </w:r>
     </w:p>
     <w:p>
-      <w:proofErr w:type="spellStart"/>
       <w:r>
         <w:rPr>
           <w:lang w:val="en-US"/>
@@ -1856,26 +1516,11 @@
         </w:rPr>
         <w:t>e</w:t>
       </w:r>
-      <w:proofErr w:type="spellEnd"/>
-      <w:r>
-        <w:rPr>
-          <w:lang w:val="en-US"/>
-        </w:rPr>
-        <w:t xml:space="preserve"> aPlus1 </w:t>
-      </w:r>
-      <w:proofErr w:type="spellStart"/>
-      <w:r>
-        <w:rPr>
-          <w:lang w:val="en-US"/>
-        </w:rPr>
-        <w:t>zum</w:t>
-      </w:r>
-      <w:proofErr w:type="spellEnd"/>
-      <w:r>
-        <w:rPr>
-          <w:lang w:val="en-US"/>
-        </w:rPr>
-        <w:t xml:space="preserve"> </w:t>
+      <w:r>
+        <w:rPr>
+          <w:lang w:val="en-US"/>
+        </w:rPr>
+        <w:t xml:space="preserve"> aPlus1 zum </w:t>
       </w:r>
       <w:r>
         <w:rPr>
@@ -1922,15 +1567,7 @@
         </w:rPr>
       </w:pPr>
       <w:r>
-        <w:t xml:space="preserve">Bitte </w:t>
-      </w:r>
-      <w:proofErr w:type="spellStart"/>
-      <w:r>
-        <w:t>Beachten</w:t>
-      </w:r>
-      <w:proofErr w:type="spellEnd"/>
-      <w:r>
-        <w:t xml:space="preserve">: Ich kann das Interactive Fenster immer </w:t>
+        <w:t xml:space="preserve">Bitte Beachten: Ich kann das Interactive Fenster immer </w:t>
       </w:r>
       <w:r>
         <w:t>mit der Reset Funktion neu laden.</w:t>
@@ -1949,11 +1586,7 @@
     </w:p>
     <w:p>
       <w:r>
-        <w:t xml:space="preserve">In Visual Studio, gehe zur Anwendung Modul1 und öffne die Datei </w:t>
-      </w:r>
-      <w:proofErr w:type="spellStart"/>
-      <w:r>
-        <w:t>try</w:t>
+        <w:t>In Visual Studio, gehe zur Anwendung Modul1 und öffne die Datei try</w:t>
       </w:r>
       <w:r>
         <w:t>.fs</w:t>
@@ -1961,7 +1594,6 @@
       <w:r>
         <w:t>x</w:t>
       </w:r>
-      <w:proofErr w:type="spellEnd"/>
       <w:r>
         <w:t xml:space="preserve">.  </w:t>
       </w:r>
@@ -1978,25 +1610,14 @@
           <w:szCs w:val="19"/>
         </w:rPr>
       </w:pPr>
-      <w:proofErr w:type="spellStart"/>
-      <w:r>
-        <w:rPr>
-          <w:rFonts w:ascii="Consolas" w:hAnsi="Consolas" w:cs="Consolas"/>
-          <w:color w:val="000000"/>
-          <w:sz w:val="19"/>
-          <w:szCs w:val="19"/>
-        </w:rPr>
-        <w:t>printfn</w:t>
-      </w:r>
-      <w:proofErr w:type="spellEnd"/>
-      <w:r>
-        <w:rPr>
-          <w:rFonts w:ascii="Consolas" w:hAnsi="Consolas" w:cs="Consolas"/>
-          <w:color w:val="000000"/>
-          <w:sz w:val="19"/>
-          <w:szCs w:val="19"/>
-        </w:rPr>
-        <w:t xml:space="preserve"> </w:t>
+      <w:r>
+        <w:rPr>
+          <w:rFonts w:ascii="Consolas" w:hAnsi="Consolas" w:cs="Consolas"/>
+          <w:color w:val="000000"/>
+          <w:sz w:val="19"/>
+          <w:szCs w:val="19"/>
+        </w:rPr>
+        <w:t xml:space="preserve">printfn </w:t>
       </w:r>
       <w:r>
         <w:rPr>
@@ -2005,27 +1626,7 @@
           <w:sz w:val="19"/>
           <w:szCs w:val="19"/>
         </w:rPr>
-        <w:t>"</w:t>
-      </w:r>
-      <w:proofErr w:type="spellStart"/>
-      <w:r>
-        <w:rPr>
-          <w:rFonts w:ascii="Consolas" w:hAnsi="Consolas" w:cs="Consolas"/>
-          <w:color w:val="A31515"/>
-          <w:sz w:val="19"/>
-          <w:szCs w:val="19"/>
-        </w:rPr>
-        <w:t>print</w:t>
-      </w:r>
-      <w:proofErr w:type="spellEnd"/>
-      <w:r>
-        <w:rPr>
-          <w:rFonts w:ascii="Consolas" w:hAnsi="Consolas" w:cs="Consolas"/>
-          <w:color w:val="A31515"/>
-          <w:sz w:val="19"/>
-          <w:szCs w:val="19"/>
-        </w:rPr>
-        <w:t>"</w:t>
+        <w:t>"print"</w:t>
       </w:r>
     </w:p>
     <w:p>
@@ -2049,19 +1650,9 @@
       </w:r>
     </w:p>
     <w:p>
-      <w:proofErr w:type="spellStart"/>
-      <w:r>
-        <w:t>fsi</w:t>
-      </w:r>
-      <w:proofErr w:type="spellEnd"/>
-      <w:r>
-        <w:t xml:space="preserve"> </w:t>
-      </w:r>
-      <w:proofErr w:type="spellStart"/>
-      <w:r>
-        <w:t>Try.fsx</w:t>
-      </w:r>
-      <w:proofErr w:type="spellEnd"/>
+      <w:r>
+        <w:t>fsi Try.fsx</w:t>
+      </w:r>
       <w:r>
         <w:br/>
       </w:r>
@@ -2082,15 +1673,7 @@
         <w:t>In</w:t>
       </w:r>
       <w:r>
-        <w:t xml:space="preserve"> Die Ausgabe Funktion </w:t>
-      </w:r>
-      <w:proofErr w:type="spellStart"/>
-      <w:r>
-        <w:t>printfn</w:t>
-      </w:r>
-      <w:proofErr w:type="spellEnd"/>
-      <w:r>
-        <w:t xml:space="preserve"> funktioniert auch im Script.</w:t>
+        <w:t xml:space="preserve"> Die Ausgabe Funktion printfn funktioniert auch im Script.</w:t>
       </w:r>
     </w:p>
     <w:p>
@@ -2109,15 +1692,7 @@
     </w:p>
     <w:p>
       <w:r>
-        <w:t xml:space="preserve">Diese sind in .net auch vorhanden!  Um die </w:t>
-      </w:r>
-      <w:proofErr w:type="spellStart"/>
-      <w:r>
-        <w:t>Sigantur</w:t>
-      </w:r>
-      <w:proofErr w:type="spellEnd"/>
-      <w:r>
-        <w:t xml:space="preserve"> einer Funktion erhalten gibt es zwei Wege</w:t>
+        <w:t>Diese sind in .net auch vorhanden!  Um die Sigantur einer Funktion erhalten gibt es zwei Wege</w:t>
       </w:r>
     </w:p>
     <w:p>
@@ -2154,15 +1729,7 @@
     </w:p>
     <w:p>
       <w:r>
-        <w:t xml:space="preserve">So kann ich z.B. sehen dass die Funktion </w:t>
-      </w:r>
-      <w:proofErr w:type="spellStart"/>
-      <w:r>
-        <w:t>filter</w:t>
-      </w:r>
-      <w:proofErr w:type="spellEnd"/>
-      <w:r>
-        <w:t xml:space="preserve"> in Modul List folgende Signatur hat:</w:t>
+        <w:t>So kann ich z.B. sehen dass die Funktion filter in Modul List folgende Signatur hat:</w:t>
       </w:r>
     </w:p>
     <w:p>
@@ -2182,47 +1749,43 @@
           <w:sz w:val="19"/>
           <w:szCs w:val="19"/>
         </w:rPr>
+        <w:t xml:space="preserve"> filter : predicate:('T </w:t>
+      </w:r>
+      <w:r>
+        <w:rPr>
+          <w:rFonts w:ascii="Consolas" w:hAnsi="Consolas" w:cs="Consolas"/>
+          <w:color w:val="0000FF"/>
+          <w:sz w:val="19"/>
+          <w:szCs w:val="19"/>
+        </w:rPr>
+        <w:t>-&gt;</w:t>
+      </w:r>
+      <w:r>
+        <w:rPr>
+          <w:rFonts w:ascii="Consolas" w:hAnsi="Consolas" w:cs="Consolas"/>
+          <w:color w:val="000000"/>
+          <w:sz w:val="19"/>
+          <w:szCs w:val="19"/>
+        </w:rPr>
         <w:t xml:space="preserve"> </w:t>
       </w:r>
-      <w:proofErr w:type="spellStart"/>
-      <w:r>
-        <w:rPr>
-          <w:rFonts w:ascii="Consolas" w:hAnsi="Consolas" w:cs="Consolas"/>
-          <w:color w:val="000000"/>
-          <w:sz w:val="19"/>
-          <w:szCs w:val="19"/>
-        </w:rPr>
-        <w:t>filter</w:t>
-      </w:r>
-      <w:proofErr w:type="spellEnd"/>
-      <w:r>
-        <w:rPr>
-          <w:rFonts w:ascii="Consolas" w:hAnsi="Consolas" w:cs="Consolas"/>
-          <w:color w:val="000000"/>
-          <w:sz w:val="19"/>
-          <w:szCs w:val="19"/>
-        </w:rPr>
-        <w:t xml:space="preserve"> : </w:t>
-      </w:r>
-      <w:proofErr w:type="spellStart"/>
-      <w:r>
-        <w:rPr>
-          <w:rFonts w:ascii="Consolas" w:hAnsi="Consolas" w:cs="Consolas"/>
-          <w:color w:val="000000"/>
-          <w:sz w:val="19"/>
-          <w:szCs w:val="19"/>
-        </w:rPr>
-        <w:t>predicate</w:t>
-      </w:r>
-      <w:proofErr w:type="spellEnd"/>
-      <w:r>
-        <w:rPr>
-          <w:rFonts w:ascii="Consolas" w:hAnsi="Consolas" w:cs="Consolas"/>
-          <w:color w:val="000000"/>
-          <w:sz w:val="19"/>
-          <w:szCs w:val="19"/>
-        </w:rPr>
-        <w:t xml:space="preserve">:('T </w:t>
+      <w:r>
+        <w:rPr>
+          <w:rFonts w:ascii="Consolas" w:hAnsi="Consolas" w:cs="Consolas"/>
+          <w:color w:val="2B91AF"/>
+          <w:sz w:val="19"/>
+          <w:szCs w:val="19"/>
+        </w:rPr>
+        <w:t>bool</w:t>
+      </w:r>
+      <w:r>
+        <w:rPr>
+          <w:rFonts w:ascii="Consolas" w:hAnsi="Consolas" w:cs="Consolas"/>
+          <w:color w:val="000000"/>
+          <w:sz w:val="19"/>
+          <w:szCs w:val="19"/>
+        </w:rPr>
+        <w:t xml:space="preserve">) </w:t>
       </w:r>
       <w:r>
         <w:rPr>
@@ -2240,9 +1803,44 @@
           <w:sz w:val="19"/>
           <w:szCs w:val="19"/>
         </w:rPr>
+        <w:t xml:space="preserve"> list:'T </w:t>
+      </w:r>
+      <w:r>
+        <w:rPr>
+          <w:rFonts w:ascii="Consolas" w:hAnsi="Consolas" w:cs="Consolas"/>
+          <w:color w:val="2B91AF"/>
+          <w:sz w:val="19"/>
+          <w:szCs w:val="19"/>
+        </w:rPr>
+        <w:t>list</w:t>
+      </w:r>
+      <w:r>
+        <w:rPr>
+          <w:rFonts w:ascii="Consolas" w:hAnsi="Consolas" w:cs="Consolas"/>
+          <w:color w:val="000000"/>
+          <w:sz w:val="19"/>
+          <w:szCs w:val="19"/>
+        </w:rPr>
         <w:t xml:space="preserve"> </w:t>
       </w:r>
-      <w:proofErr w:type="spellStart"/>
+      <w:r>
+        <w:rPr>
+          <w:rFonts w:ascii="Consolas" w:hAnsi="Consolas" w:cs="Consolas"/>
+          <w:color w:val="0000FF"/>
+          <w:sz w:val="19"/>
+          <w:szCs w:val="19"/>
+        </w:rPr>
+        <w:t>-&gt;</w:t>
+      </w:r>
+      <w:r>
+        <w:rPr>
+          <w:rFonts w:ascii="Consolas" w:hAnsi="Consolas" w:cs="Consolas"/>
+          <w:color w:val="000000"/>
+          <w:sz w:val="19"/>
+          <w:szCs w:val="19"/>
+        </w:rPr>
+        <w:t xml:space="preserve"> 'T </w:t>
+      </w:r>
       <w:r>
         <w:rPr>
           <w:rFonts w:ascii="Consolas" w:hAnsi="Consolas" w:cs="Consolas"/>
@@ -2250,17 +1848,35 @@
           <w:sz w:val="19"/>
           <w:szCs w:val="19"/>
         </w:rPr>
-        <w:t>bool</w:t>
-      </w:r>
-      <w:proofErr w:type="spellEnd"/>
-      <w:r>
-        <w:rPr>
-          <w:rFonts w:ascii="Consolas" w:hAnsi="Consolas" w:cs="Consolas"/>
-          <w:color w:val="000000"/>
-          <w:sz w:val="19"/>
-          <w:szCs w:val="19"/>
-        </w:rPr>
-        <w:t xml:space="preserve">) </w:t>
+        <w:t>list</w:t>
+      </w:r>
+    </w:p>
+    <w:p>
+      <w:pPr>
+        <w:rPr>
+          <w:rFonts w:ascii="Consolas" w:hAnsi="Consolas" w:cs="Consolas"/>
+          <w:color w:val="2B91AF"/>
+          <w:sz w:val="19"/>
+          <w:szCs w:val="19"/>
+        </w:rPr>
+      </w:pPr>
+      <w:r>
+        <w:rPr>
+          <w:rFonts w:ascii="Consolas" w:hAnsi="Consolas" w:cs="Consolas"/>
+          <w:color w:val="0000FF"/>
+          <w:sz w:val="19"/>
+          <w:szCs w:val="19"/>
+        </w:rPr>
+        <w:t>val</w:t>
+      </w:r>
+      <w:r>
+        <w:rPr>
+          <w:rFonts w:ascii="Consolas" w:hAnsi="Consolas" w:cs="Consolas"/>
+          <w:color w:val="000000"/>
+          <w:sz w:val="19"/>
+          <w:szCs w:val="19"/>
+        </w:rPr>
+        <w:t xml:space="preserve"> map : mapping:('T </w:t>
       </w:r>
       <w:r>
         <w:rPr>
@@ -2278,250 +1894,71 @@
           <w:sz w:val="19"/>
           <w:szCs w:val="19"/>
         </w:rPr>
+        <w:t xml:space="preserve"> 'U) </w:t>
+      </w:r>
+      <w:r>
+        <w:rPr>
+          <w:rFonts w:ascii="Consolas" w:hAnsi="Consolas" w:cs="Consolas"/>
+          <w:color w:val="0000FF"/>
+          <w:sz w:val="19"/>
+          <w:szCs w:val="19"/>
+        </w:rPr>
+        <w:t>-&gt;</w:t>
+      </w:r>
+      <w:r>
+        <w:rPr>
+          <w:rFonts w:ascii="Consolas" w:hAnsi="Consolas" w:cs="Consolas"/>
+          <w:color w:val="000000"/>
+          <w:sz w:val="19"/>
+          <w:szCs w:val="19"/>
+        </w:rPr>
+        <w:t xml:space="preserve"> list:'T </w:t>
+      </w:r>
+      <w:r>
+        <w:rPr>
+          <w:rFonts w:ascii="Consolas" w:hAnsi="Consolas" w:cs="Consolas"/>
+          <w:color w:val="2B91AF"/>
+          <w:sz w:val="19"/>
+          <w:szCs w:val="19"/>
+        </w:rPr>
+        <w:t>list</w:t>
+      </w:r>
+      <w:r>
+        <w:rPr>
+          <w:rFonts w:ascii="Consolas" w:hAnsi="Consolas" w:cs="Consolas"/>
+          <w:color w:val="000000"/>
+          <w:sz w:val="19"/>
+          <w:szCs w:val="19"/>
+        </w:rPr>
         <w:t xml:space="preserve"> </w:t>
       </w:r>
-      <w:proofErr w:type="spellStart"/>
-      <w:r>
-        <w:rPr>
-          <w:rFonts w:ascii="Consolas" w:hAnsi="Consolas" w:cs="Consolas"/>
-          <w:color w:val="000000"/>
+      <w:r>
+        <w:rPr>
+          <w:rFonts w:ascii="Consolas" w:hAnsi="Consolas" w:cs="Consolas"/>
+          <w:color w:val="0000FF"/>
+          <w:sz w:val="19"/>
+          <w:szCs w:val="19"/>
+        </w:rPr>
+        <w:t>-&gt;</w:t>
+      </w:r>
+      <w:r>
+        <w:rPr>
+          <w:rFonts w:ascii="Consolas" w:hAnsi="Consolas" w:cs="Consolas"/>
+          <w:color w:val="000000"/>
+          <w:sz w:val="19"/>
+          <w:szCs w:val="19"/>
+        </w:rPr>
+        <w:t xml:space="preserve"> 'U </w:t>
+      </w:r>
+      <w:r>
+        <w:rPr>
+          <w:rFonts w:ascii="Consolas" w:hAnsi="Consolas" w:cs="Consolas"/>
+          <w:color w:val="2B91AF"/>
           <w:sz w:val="19"/>
           <w:szCs w:val="19"/>
         </w:rPr>
         <w:t>list</w:t>
       </w:r>
-      <w:proofErr w:type="spellEnd"/>
-      <w:r>
-        <w:rPr>
-          <w:rFonts w:ascii="Consolas" w:hAnsi="Consolas" w:cs="Consolas"/>
-          <w:color w:val="000000"/>
-          <w:sz w:val="19"/>
-          <w:szCs w:val="19"/>
-        </w:rPr>
-        <w:t xml:space="preserve">:'T </w:t>
-      </w:r>
-      <w:proofErr w:type="spellStart"/>
-      <w:r>
-        <w:rPr>
-          <w:rFonts w:ascii="Consolas" w:hAnsi="Consolas" w:cs="Consolas"/>
-          <w:color w:val="2B91AF"/>
-          <w:sz w:val="19"/>
-          <w:szCs w:val="19"/>
-        </w:rPr>
-        <w:t>list</w:t>
-      </w:r>
-      <w:proofErr w:type="spellEnd"/>
-      <w:r>
-        <w:rPr>
-          <w:rFonts w:ascii="Consolas" w:hAnsi="Consolas" w:cs="Consolas"/>
-          <w:color w:val="000000"/>
-          <w:sz w:val="19"/>
-          <w:szCs w:val="19"/>
-        </w:rPr>
-        <w:t xml:space="preserve"> </w:t>
-      </w:r>
-      <w:r>
-        <w:rPr>
-          <w:rFonts w:ascii="Consolas" w:hAnsi="Consolas" w:cs="Consolas"/>
-          <w:color w:val="0000FF"/>
-          <w:sz w:val="19"/>
-          <w:szCs w:val="19"/>
-        </w:rPr>
-        <w:t>-&gt;</w:t>
-      </w:r>
-      <w:r>
-        <w:rPr>
-          <w:rFonts w:ascii="Consolas" w:hAnsi="Consolas" w:cs="Consolas"/>
-          <w:color w:val="000000"/>
-          <w:sz w:val="19"/>
-          <w:szCs w:val="19"/>
-        </w:rPr>
-        <w:t xml:space="preserve"> 'T </w:t>
-      </w:r>
-      <w:proofErr w:type="spellStart"/>
-      <w:r>
-        <w:rPr>
-          <w:rFonts w:ascii="Consolas" w:hAnsi="Consolas" w:cs="Consolas"/>
-          <w:color w:val="2B91AF"/>
-          <w:sz w:val="19"/>
-          <w:szCs w:val="19"/>
-        </w:rPr>
-        <w:t>list</w:t>
-      </w:r>
-      <w:proofErr w:type="spellEnd"/>
-    </w:p>
-    <w:p>
-      <w:pPr>
-        <w:rPr>
-          <w:rFonts w:ascii="Consolas" w:hAnsi="Consolas" w:cs="Consolas"/>
-          <w:color w:val="2B91AF"/>
-          <w:sz w:val="19"/>
-          <w:szCs w:val="19"/>
-        </w:rPr>
-      </w:pPr>
-      <w:r>
-        <w:rPr>
-          <w:rFonts w:ascii="Consolas" w:hAnsi="Consolas" w:cs="Consolas"/>
-          <w:color w:val="0000FF"/>
-          <w:sz w:val="19"/>
-          <w:szCs w:val="19"/>
-        </w:rPr>
-        <w:t>val</w:t>
-      </w:r>
-      <w:r>
-        <w:rPr>
-          <w:rFonts w:ascii="Consolas" w:hAnsi="Consolas" w:cs="Consolas"/>
-          <w:color w:val="000000"/>
-          <w:sz w:val="19"/>
-          <w:szCs w:val="19"/>
-        </w:rPr>
-        <w:t xml:space="preserve"> </w:t>
-      </w:r>
-      <w:proofErr w:type="spellStart"/>
-      <w:r>
-        <w:rPr>
-          <w:rFonts w:ascii="Consolas" w:hAnsi="Consolas" w:cs="Consolas"/>
-          <w:color w:val="000000"/>
-          <w:sz w:val="19"/>
-          <w:szCs w:val="19"/>
-        </w:rPr>
-        <w:t>map</w:t>
-      </w:r>
-      <w:proofErr w:type="spellEnd"/>
-      <w:r>
-        <w:rPr>
-          <w:rFonts w:ascii="Consolas" w:hAnsi="Consolas" w:cs="Consolas"/>
-          <w:color w:val="000000"/>
-          <w:sz w:val="19"/>
-          <w:szCs w:val="19"/>
-        </w:rPr>
-        <w:t xml:space="preserve"> : </w:t>
-      </w:r>
-      <w:proofErr w:type="spellStart"/>
-      <w:r>
-        <w:rPr>
-          <w:rFonts w:ascii="Consolas" w:hAnsi="Consolas" w:cs="Consolas"/>
-          <w:color w:val="000000"/>
-          <w:sz w:val="19"/>
-          <w:szCs w:val="19"/>
-        </w:rPr>
-        <w:t>mapping</w:t>
-      </w:r>
-      <w:proofErr w:type="spellEnd"/>
-      <w:r>
-        <w:rPr>
-          <w:rFonts w:ascii="Consolas" w:hAnsi="Consolas" w:cs="Consolas"/>
-          <w:color w:val="000000"/>
-          <w:sz w:val="19"/>
-          <w:szCs w:val="19"/>
-        </w:rPr>
-        <w:t xml:space="preserve">:('T </w:t>
-      </w:r>
-      <w:r>
-        <w:rPr>
-          <w:rFonts w:ascii="Consolas" w:hAnsi="Consolas" w:cs="Consolas"/>
-          <w:color w:val="0000FF"/>
-          <w:sz w:val="19"/>
-          <w:szCs w:val="19"/>
-        </w:rPr>
-        <w:t>-&gt;</w:t>
-      </w:r>
-      <w:r>
-        <w:rPr>
-          <w:rFonts w:ascii="Consolas" w:hAnsi="Consolas" w:cs="Consolas"/>
-          <w:color w:val="000000"/>
-          <w:sz w:val="19"/>
-          <w:szCs w:val="19"/>
-        </w:rPr>
-        <w:t xml:space="preserve"> 'U) </w:t>
-      </w:r>
-      <w:r>
-        <w:rPr>
-          <w:rFonts w:ascii="Consolas" w:hAnsi="Consolas" w:cs="Consolas"/>
-          <w:color w:val="0000FF"/>
-          <w:sz w:val="19"/>
-          <w:szCs w:val="19"/>
-        </w:rPr>
-        <w:t>-&gt;</w:t>
-      </w:r>
-      <w:r>
-        <w:rPr>
-          <w:rFonts w:ascii="Consolas" w:hAnsi="Consolas" w:cs="Consolas"/>
-          <w:color w:val="000000"/>
-          <w:sz w:val="19"/>
-          <w:szCs w:val="19"/>
-        </w:rPr>
-        <w:t xml:space="preserve"> </w:t>
-      </w:r>
-      <w:proofErr w:type="spellStart"/>
-      <w:r>
-        <w:rPr>
-          <w:rFonts w:ascii="Consolas" w:hAnsi="Consolas" w:cs="Consolas"/>
-          <w:color w:val="000000"/>
-          <w:sz w:val="19"/>
-          <w:szCs w:val="19"/>
-        </w:rPr>
-        <w:t>list</w:t>
-      </w:r>
-      <w:proofErr w:type="spellEnd"/>
-      <w:r>
-        <w:rPr>
-          <w:rFonts w:ascii="Consolas" w:hAnsi="Consolas" w:cs="Consolas"/>
-          <w:color w:val="000000"/>
-          <w:sz w:val="19"/>
-          <w:szCs w:val="19"/>
-        </w:rPr>
-        <w:t xml:space="preserve">:'T </w:t>
-      </w:r>
-      <w:proofErr w:type="spellStart"/>
-      <w:r>
-        <w:rPr>
-          <w:rFonts w:ascii="Consolas" w:hAnsi="Consolas" w:cs="Consolas"/>
-          <w:color w:val="2B91AF"/>
-          <w:sz w:val="19"/>
-          <w:szCs w:val="19"/>
-        </w:rPr>
-        <w:t>list</w:t>
-      </w:r>
-      <w:proofErr w:type="spellEnd"/>
-      <w:r>
-        <w:rPr>
-          <w:rFonts w:ascii="Consolas" w:hAnsi="Consolas" w:cs="Consolas"/>
-          <w:color w:val="000000"/>
-          <w:sz w:val="19"/>
-          <w:szCs w:val="19"/>
-        </w:rPr>
-        <w:t xml:space="preserve"> </w:t>
-      </w:r>
-      <w:r>
-        <w:rPr>
-          <w:rFonts w:ascii="Consolas" w:hAnsi="Consolas" w:cs="Consolas"/>
-          <w:color w:val="0000FF"/>
-          <w:sz w:val="19"/>
-          <w:szCs w:val="19"/>
-        </w:rPr>
-        <w:t>-&gt;</w:t>
-      </w:r>
-      <w:r>
-        <w:rPr>
-          <w:rFonts w:ascii="Consolas" w:hAnsi="Consolas" w:cs="Consolas"/>
-          <w:color w:val="000000"/>
-          <w:sz w:val="19"/>
-          <w:szCs w:val="19"/>
-        </w:rPr>
-        <w:t xml:space="preserve"> 'U </w:t>
-      </w:r>
-      <w:proofErr w:type="spellStart"/>
-      <w:r>
-        <w:rPr>
-          <w:rFonts w:ascii="Consolas" w:hAnsi="Consolas" w:cs="Consolas"/>
-          <w:color w:val="2B91AF"/>
-          <w:sz w:val="19"/>
-          <w:szCs w:val="19"/>
-        </w:rPr>
-        <w:t>list</w:t>
-      </w:r>
-      <w:proofErr w:type="spellEnd"/>
     </w:p>
     <w:p>
       <w:r>
@@ -2539,16 +1976,11 @@
     </w:p>
     <w:p>
       <w:r>
-        <w:t xml:space="preserve">In Visual Studio, gehe zur Anwendung Modul1 und öffne die Datei </w:t>
-      </w:r>
-      <w:proofErr w:type="spellStart"/>
-      <w:r>
-        <w:t>Aufgabe</w:t>
+        <w:t>In Visual Studio, gehe zur Anwendung Modul1 und öffne die Datei Aufgabe</w:t>
       </w:r>
       <w:r>
         <w:t>.fs</w:t>
       </w:r>
-      <w:proofErr w:type="spellEnd"/>
       <w:r>
         <w:t xml:space="preserve">. Darin ist die Beschreibung der Aufgabe. </w:t>
       </w:r>
@@ -2609,13 +2041,8 @@
         </w:numPr>
       </w:pPr>
       <w:r>
-        <w:t xml:space="preserve">Die Funktionen die ich brauche sind add1 und </w:t>
-      </w:r>
-      <w:proofErr w:type="spellStart"/>
-      <w:r>
-        <w:t>isEven</w:t>
-      </w:r>
-      <w:proofErr w:type="spellEnd"/>
+        <w:t>Die Funktionen die ich brauche sind add1 und isEven</w:t>
+      </w:r>
     </w:p>
     <w:p>
       <w:pPr>
@@ -2626,13 +2053,8 @@
         </w:numPr>
       </w:pPr>
       <w:r>
-        <w:t xml:space="preserve">Beide befinden sich in der Datei </w:t>
-      </w:r>
-      <w:proofErr w:type="spellStart"/>
-      <w:r>
-        <w:t>Function.fs</w:t>
-      </w:r>
-      <w:proofErr w:type="spellEnd"/>
+        <w:t>Beide befinden sich in der Datei Function.fs</w:t>
+      </w:r>
     </w:p>
     <w:p>
       <w:pPr>
@@ -2643,21 +2065,11 @@
         </w:numPr>
       </w:pPr>
       <w:r>
-        <w:t xml:space="preserve">Von daher muss </w:t>
-      </w:r>
-      <w:proofErr w:type="spellStart"/>
-      <w:r>
-        <w:t>Aufgabe.fs</w:t>
-      </w:r>
-      <w:proofErr w:type="spellEnd"/>
-      <w:r>
-        <w:t xml:space="preserve"> „unter“ </w:t>
-      </w:r>
-      <w:proofErr w:type="spellStart"/>
+        <w:t xml:space="preserve">Von daher muss Aufgabe.fs „unter“ </w:t>
+      </w:r>
       <w:r>
         <w:t>Function.fs</w:t>
       </w:r>
-      <w:proofErr w:type="spellEnd"/>
       <w:r>
         <w:t xml:space="preserve"> stehen</w:t>
       </w:r>
@@ -2671,15 +2083,7 @@
         </w:numPr>
       </w:pPr>
       <w:r>
-        <w:t xml:space="preserve">In VS, </w:t>
-      </w:r>
-      <w:proofErr w:type="spellStart"/>
-      <w:r>
-        <w:t>Aufgabe.fs</w:t>
-      </w:r>
-      <w:proofErr w:type="spellEnd"/>
-      <w:r>
-        <w:t xml:space="preserve"> wählen und die rechte Maustaste klicken. </w:t>
+        <w:t xml:space="preserve">In VS, Aufgabe.fs wählen und die rechte Maustaste klicken. </w:t>
       </w:r>
     </w:p>
     <w:p>
@@ -2746,15 +2150,7 @@
         </w:numPr>
       </w:pPr>
       <w:r>
-        <w:t xml:space="preserve">Bewege die Datei </w:t>
-      </w:r>
-      <w:proofErr w:type="spellStart"/>
-      <w:r>
-        <w:t>Aufgabe.fs</w:t>
-      </w:r>
-      <w:proofErr w:type="spellEnd"/>
-      <w:r>
-        <w:t xml:space="preserve"> bis diese die notwendigen Funktionen erreichen kann</w:t>
+        <w:t>Bewege die Datei Aufgabe.fs bis diese die notwendigen Funktionen erreichen kann</w:t>
       </w:r>
     </w:p>
     <w:p>
@@ -2778,16 +2174,11 @@
         </w:numPr>
       </w:pPr>
       <w:r>
-        <w:t xml:space="preserve">Definiere einen Ausdruck </w:t>
-      </w:r>
-      <w:proofErr w:type="spellStart"/>
-      <w:r>
-        <w:t>summe</w:t>
+        <w:t>Definiere einen Ausdruck summe</w:t>
       </w:r>
       <w:r>
         <w:t>OhneVerkettung</w:t>
       </w:r>
-      <w:proofErr w:type="spellEnd"/>
       <w:r>
         <w:t xml:space="preserve"> </w:t>
       </w:r>
@@ -2804,15 +2195,7 @@
         </w:numPr>
       </w:pPr>
       <w:r>
-        <w:t xml:space="preserve">Definiere einen Ausdruck </w:t>
-      </w:r>
-      <w:proofErr w:type="spellStart"/>
-      <w:r>
-        <w:t>summe</w:t>
-      </w:r>
-      <w:proofErr w:type="spellEnd"/>
-      <w:r>
-        <w:t xml:space="preserve"> der die Werte ermittelt mit Hilfe des Verkettungsoperator</w:t>
+        <w:t>Definiere einen Ausdruck summe der die Werte ermittelt mit Hilfe des Verkettungsoperator</w:t>
       </w:r>
     </w:p>
     <w:p>
@@ -2824,15 +2207,7 @@
         </w:numPr>
       </w:pPr>
       <w:r>
-        <w:t xml:space="preserve">Teste den Wert aus dem Script </w:t>
-      </w:r>
-      <w:proofErr w:type="spellStart"/>
-      <w:r>
-        <w:t>Try.fsx</w:t>
-      </w:r>
-      <w:proofErr w:type="spellEnd"/>
-      <w:r>
-        <w:t xml:space="preserve"> heraus.</w:t>
+        <w:t>Teste den Wert aus dem Script Try.fsx heraus.</w:t>
       </w:r>
       <w:r>
         <w:br/>
@@ -2858,26 +2233,19 @@
         <w:t xml:space="preserve">Übung: </w:t>
       </w:r>
       <w:r>
-        <w:t xml:space="preserve">Pattern </w:t>
-      </w:r>
-      <w:proofErr w:type="spellStart"/>
-      <w:r>
-        <w:t>Matching</w:t>
-      </w:r>
-      <w:proofErr w:type="spellEnd"/>
+        <w:t>Pattern Matching</w:t>
+      </w:r>
     </w:p>
     <w:p>
       <w:r>
         <w:t xml:space="preserve">In Visual Studio, gehe zur Anwendung Modul1 und öffne die Datei </w:t>
       </w:r>
-      <w:proofErr w:type="spellStart"/>
       <w:r>
         <w:t>Patternmatching</w:t>
       </w:r>
       <w:r>
         <w:t>.fs</w:t>
       </w:r>
-      <w:proofErr w:type="spellEnd"/>
       <w:r>
         <w:t xml:space="preserve">. </w:t>
       </w:r>
@@ -2898,11 +2266,9 @@
       <w:r>
         <w:t xml:space="preserve">Name: </w:t>
       </w:r>
-      <w:proofErr w:type="spellStart"/>
       <w:r>
         <w:t>matchInt</w:t>
       </w:r>
-      <w:proofErr w:type="spellEnd"/>
     </w:p>
     <w:p>
       <w:pPr>
@@ -2981,27 +2347,7 @@
           <w:sz w:val="19"/>
           <w:szCs w:val="19"/>
         </w:rPr>
-        <w:t xml:space="preserve"> </w:t>
-      </w:r>
-      <w:proofErr w:type="spellStart"/>
-      <w:r>
-        <w:rPr>
-          <w:rFonts w:ascii="Consolas" w:hAnsi="Consolas" w:cs="Consolas"/>
-          <w:color w:val="000000"/>
-          <w:sz w:val="19"/>
-          <w:szCs w:val="19"/>
-        </w:rPr>
-        <w:t>matchInt</w:t>
-      </w:r>
-      <w:proofErr w:type="spellEnd"/>
-      <w:r>
-        <w:rPr>
-          <w:rFonts w:ascii="Consolas" w:hAnsi="Consolas" w:cs="Consolas"/>
-          <w:color w:val="000000"/>
-          <w:sz w:val="19"/>
-          <w:szCs w:val="19"/>
-        </w:rPr>
-        <w:t xml:space="preserve"> x = </w:t>
+        <w:t xml:space="preserve"> matchInt x = </w:t>
       </w:r>
     </w:p>
     <w:p>
@@ -3026,7 +2372,6 @@
         </w:rPr>
         <w:t xml:space="preserve">    </w:t>
       </w:r>
-      <w:proofErr w:type="spellStart"/>
       <w:r>
         <w:rPr>
           <w:rFonts w:ascii="Consolas" w:hAnsi="Consolas" w:cs="Consolas"/>
@@ -3036,7 +2381,6 @@
         </w:rPr>
         <w:t>match</w:t>
       </w:r>
-      <w:proofErr w:type="spellEnd"/>
       <w:r>
         <w:rPr>
           <w:rFonts w:ascii="Consolas" w:hAnsi="Consolas" w:cs="Consolas"/>
@@ -3046,7 +2390,6 @@
         </w:rPr>
         <w:t xml:space="preserve"> x </w:t>
       </w:r>
-      <w:proofErr w:type="spellStart"/>
       <w:r>
         <w:rPr>
           <w:rFonts w:ascii="Consolas" w:hAnsi="Consolas" w:cs="Consolas"/>
@@ -3056,7 +2399,6 @@
         </w:rPr>
         <w:t>with</w:t>
       </w:r>
-      <w:proofErr w:type="spellEnd"/>
     </w:p>
     <w:p>
       <w:pPr>
@@ -3206,15 +2548,7 @@
         <w:t>Definiere bitte den allgemeinen Fall</w:t>
       </w:r>
       <w:r>
-        <w:t xml:space="preserve"> (</w:t>
-      </w:r>
-      <w:proofErr w:type="spellStart"/>
-      <w:r>
-        <w:t>wildcard</w:t>
-      </w:r>
-      <w:proofErr w:type="spellEnd"/>
-      <w:r>
-        <w:t>)</w:t>
+        <w:t xml:space="preserve"> (wildcard)</w:t>
       </w:r>
       <w:r>
         <w:t xml:space="preserve"> der dann ausgeführt wird, wenn x weder 0 ist noch 1.</w:t>
@@ -3247,38 +2581,29 @@
       <w:r>
         <w:t xml:space="preserve">Übung: </w:t>
       </w:r>
-      <w:proofErr w:type="spellStart"/>
+      <w:r>
+        <w:t xml:space="preserve">Tuple </w:t>
+      </w:r>
+      <w:r>
+        <w:t>Construction</w:t>
+      </w:r>
+    </w:p>
+    <w:p>
+      <w:r>
+        <w:t>In Visual S</w:t>
+      </w:r>
+      <w:r>
+        <w:t>tudio, gehe zur Anwendung Modul2</w:t>
+      </w:r>
+      <w:r>
+        <w:t xml:space="preserve"> und öffne die Datei </w:t>
+      </w:r>
       <w:r>
         <w:t>Tuple</w:t>
       </w:r>
-      <w:proofErr w:type="spellEnd"/>
-      <w:r>
-        <w:t xml:space="preserve"> </w:t>
-      </w:r>
-      <w:proofErr w:type="spellStart"/>
-      <w:r>
-        <w:t>Construction</w:t>
-      </w:r>
-      <w:proofErr w:type="spellEnd"/>
-    </w:p>
-    <w:p>
-      <w:r>
-        <w:t>In Visual S</w:t>
-      </w:r>
-      <w:r>
-        <w:t>tudio, gehe zur Anwendung Modul2</w:t>
-      </w:r>
-      <w:r>
-        <w:t xml:space="preserve"> und öffne die Datei </w:t>
-      </w:r>
-      <w:proofErr w:type="spellStart"/>
-      <w:r>
-        <w:t>Tuple</w:t>
-      </w:r>
       <w:r>
         <w:t>.fs</w:t>
       </w:r>
-      <w:proofErr w:type="spellEnd"/>
       <w:r>
         <w:t xml:space="preserve">. </w:t>
       </w:r>
@@ -3317,7 +2642,6 @@
         </w:rPr>
         <w:t xml:space="preserve"> </w:t>
       </w:r>
-      <w:proofErr w:type="spellStart"/>
       <w:r>
         <w:rPr>
           <w:rFonts w:ascii="Consolas" w:hAnsi="Consolas" w:cs="Consolas"/>
@@ -3327,7 +2651,6 @@
         </w:rPr>
         <w:t>IntTuple</w:t>
       </w:r>
-      <w:proofErr w:type="spellEnd"/>
       <w:r>
         <w:rPr>
           <w:rFonts w:ascii="Consolas" w:hAnsi="Consolas" w:cs="Consolas"/>
@@ -3390,27 +2713,7 @@
           <w:sz w:val="19"/>
           <w:szCs w:val="19"/>
         </w:rPr>
-        <w:t xml:space="preserve"> </w:t>
-      </w:r>
-      <w:proofErr w:type="spellStart"/>
-      <w:r>
-        <w:rPr>
-          <w:rFonts w:ascii="Consolas" w:hAnsi="Consolas" w:cs="Consolas"/>
-          <w:color w:val="000000"/>
-          <w:sz w:val="19"/>
-          <w:szCs w:val="19"/>
-        </w:rPr>
-        <w:t>intTuple</w:t>
-      </w:r>
-      <w:proofErr w:type="spellEnd"/>
-      <w:r>
-        <w:rPr>
-          <w:rFonts w:ascii="Consolas" w:hAnsi="Consolas" w:cs="Consolas"/>
-          <w:color w:val="000000"/>
-          <w:sz w:val="19"/>
-          <w:szCs w:val="19"/>
-        </w:rPr>
-        <w:t xml:space="preserve"> = 1,1</w:t>
+        <w:t xml:space="preserve"> intTuple = 1,1</w:t>
       </w:r>
     </w:p>
     <w:p>
@@ -3431,53 +2734,12 @@
       <w:r>
         <w:t xml:space="preserve">Bitte beachten: im Englischen spricht man von </w:t>
       </w:r>
-      <w:proofErr w:type="spellStart"/>
       <w:r>
         <w:rPr>
           <w:i/>
           <w:iCs/>
         </w:rPr>
-        <w:t>every</w:t>
-      </w:r>
-      <w:proofErr w:type="spellEnd"/>
-      <w:r>
-        <w:rPr>
-          <w:i/>
-          <w:iCs/>
-        </w:rPr>
-        <w:t xml:space="preserve"> int ‚</w:t>
-      </w:r>
-      <w:proofErr w:type="spellStart"/>
-      <w:r>
-        <w:rPr>
-          <w:i/>
-          <w:iCs/>
-        </w:rPr>
-        <w:t>times</w:t>
-      </w:r>
-      <w:proofErr w:type="spellEnd"/>
-      <w:r>
-        <w:rPr>
-          <w:i/>
-          <w:iCs/>
-        </w:rPr>
-        <w:t xml:space="preserve">‘ </w:t>
-      </w:r>
-      <w:proofErr w:type="spellStart"/>
-      <w:r>
-        <w:rPr>
-          <w:i/>
-          <w:iCs/>
-        </w:rPr>
-        <w:t>every</w:t>
-      </w:r>
-      <w:proofErr w:type="spellEnd"/>
-      <w:r>
-        <w:rPr>
-          <w:i/>
-          <w:iCs/>
-        </w:rPr>
-        <w:t xml:space="preserve"> int</w:t>
+        <w:t>every int ‚times‘ every int</w:t>
       </w:r>
       <w:r>
         <w:rPr>
@@ -3536,7 +2798,6 @@
         </w:rPr>
         <w:t xml:space="preserve"> </w:t>
       </w:r>
-      <w:proofErr w:type="spellStart"/>
       <w:r>
         <w:rPr>
           <w:rFonts w:ascii="Consolas" w:hAnsi="Consolas" w:cs="Consolas"/>
@@ -3547,7 +2808,6 @@
         </w:rPr>
         <w:t>IntStringTuple</w:t>
       </w:r>
-      <w:proofErr w:type="spellEnd"/>
       <w:r>
         <w:rPr>
           <w:rFonts w:ascii="Consolas" w:hAnsi="Consolas" w:cs="Consolas"/>
@@ -3634,27 +2894,7 @@
           <w:sz w:val="19"/>
           <w:szCs w:val="19"/>
         </w:rPr>
-        <w:t xml:space="preserve"> </w:t>
-      </w:r>
-      <w:proofErr w:type="spellStart"/>
-      <w:r>
-        <w:rPr>
-          <w:rFonts w:ascii="Consolas" w:hAnsi="Consolas" w:cs="Consolas"/>
-          <w:color w:val="000000"/>
-          <w:sz w:val="19"/>
-          <w:szCs w:val="19"/>
-        </w:rPr>
-        <w:t>intStringTuple</w:t>
-      </w:r>
-      <w:proofErr w:type="spellEnd"/>
-      <w:r>
-        <w:rPr>
-          <w:rFonts w:ascii="Consolas" w:hAnsi="Consolas" w:cs="Consolas"/>
-          <w:color w:val="000000"/>
-          <w:sz w:val="19"/>
-          <w:szCs w:val="19"/>
-        </w:rPr>
-        <w:t xml:space="preserve">  = 1,</w:t>
+        <w:t xml:space="preserve"> intStringTuple  = 1,</w:t>
       </w:r>
       <w:r>
         <w:rPr>
@@ -3710,7 +2950,6 @@
         </w:rPr>
         <w:t xml:space="preserve"> </w:t>
       </w:r>
-      <w:proofErr w:type="spellStart"/>
       <w:r>
         <w:rPr>
           <w:rFonts w:ascii="Consolas" w:hAnsi="Consolas" w:cs="Consolas"/>
@@ -3720,7 +2959,6 @@
         </w:rPr>
         <w:t>TripleIntTuple</w:t>
       </w:r>
-      <w:proofErr w:type="spellEnd"/>
       <w:r>
         <w:rPr>
           <w:rFonts w:ascii="Consolas" w:hAnsi="Consolas" w:cs="Consolas"/>
@@ -3801,27 +3039,7 @@
           <w:sz w:val="19"/>
           <w:szCs w:val="19"/>
         </w:rPr>
-        <w:t xml:space="preserve"> </w:t>
-      </w:r>
-      <w:proofErr w:type="spellStart"/>
-      <w:r>
-        <w:rPr>
-          <w:rFonts w:ascii="Consolas" w:hAnsi="Consolas" w:cs="Consolas"/>
-          <w:color w:val="000000"/>
-          <w:sz w:val="19"/>
-          <w:szCs w:val="19"/>
-        </w:rPr>
-        <w:t>tripleIntTuple</w:t>
-      </w:r>
-      <w:proofErr w:type="spellEnd"/>
-      <w:r>
-        <w:rPr>
-          <w:rFonts w:ascii="Consolas" w:hAnsi="Consolas" w:cs="Consolas"/>
-          <w:color w:val="000000"/>
-          <w:sz w:val="19"/>
-          <w:szCs w:val="19"/>
-        </w:rPr>
-        <w:t xml:space="preserve"> = 1,2,3</w:t>
+        <w:t xml:space="preserve"> tripleIntTuple = 1,2,3</w:t>
       </w:r>
     </w:p>
     <w:p>
@@ -3852,81 +3070,28 @@
         </w:rPr>
       </w:pPr>
       <w:r>
-        <w:t xml:space="preserve">Bitte beachten: </w:t>
-      </w:r>
-      <w:proofErr w:type="spellStart"/>
-      <w:r>
-        <w:t>Tuples</w:t>
-      </w:r>
-      <w:proofErr w:type="spellEnd"/>
-      <w:r>
-        <w:t xml:space="preserve"> haben keine Namen.  Deshalb ist jedes </w:t>
-      </w:r>
-      <w:proofErr w:type="spellStart"/>
-      <w:r>
-        <w:t>Tuple</w:t>
-      </w:r>
-      <w:proofErr w:type="spellEnd"/>
-      <w:r>
-        <w:t xml:space="preserve"> aus </w:t>
+        <w:t xml:space="preserve">Bitte beachten: Tuples haben keine Namen.  Deshalb ist jedes Tuple aus </w:t>
       </w:r>
       <w:r>
         <w:rPr>
           <w:i/>
           <w:iCs/>
         </w:rPr>
-        <w:t xml:space="preserve">int </w:t>
-      </w:r>
-      <w:proofErr w:type="spellStart"/>
+        <w:t xml:space="preserve">int times int </w:t>
+      </w:r>
+      <w:r>
+        <w:t xml:space="preserve">deklarationsgleich mit jedem anderen </w:t>
+      </w:r>
       <w:r>
         <w:rPr>
           <w:i/>
           <w:iCs/>
         </w:rPr>
-        <w:t>times</w:t>
-      </w:r>
-      <w:proofErr w:type="spellEnd"/>
-      <w:r>
-        <w:rPr>
-          <w:i/>
-          <w:iCs/>
-        </w:rPr>
-        <w:t xml:space="preserve"> int </w:t>
-      </w:r>
-      <w:r>
-        <w:t xml:space="preserve">deklarationsgleich mit jedem anderen </w:t>
-      </w:r>
-      <w:r>
-        <w:rPr>
-          <w:i/>
-          <w:iCs/>
-        </w:rPr>
-        <w:t xml:space="preserve">int </w:t>
-      </w:r>
-      <w:proofErr w:type="spellStart"/>
-      <w:r>
-        <w:rPr>
-          <w:i/>
-          <w:iCs/>
-        </w:rPr>
-        <w:t>times</w:t>
-      </w:r>
-      <w:proofErr w:type="spellEnd"/>
-      <w:r>
-        <w:rPr>
-          <w:i/>
-          <w:iCs/>
-        </w:rPr>
-        <w:t xml:space="preserve"> int</w:t>
-      </w:r>
-      <w:r>
-        <w:t xml:space="preserve"> </w:t>
-      </w:r>
-      <w:proofErr w:type="spellStart"/>
-      <w:r>
-        <w:t>Tuple</w:t>
-      </w:r>
-      <w:proofErr w:type="spellEnd"/>
+        <w:t>int times int</w:t>
+      </w:r>
+      <w:r>
+        <w:t xml:space="preserve"> Tuple</w:t>
+      </w:r>
     </w:p>
     <w:p>
       <w:pPr>
@@ -3945,32 +3110,20 @@
       <w:r>
         <w:t xml:space="preserve">Übung: </w:t>
       </w:r>
-      <w:proofErr w:type="spellStart"/>
-      <w:r>
-        <w:t>Tuple</w:t>
-      </w:r>
-      <w:proofErr w:type="spellEnd"/>
-      <w:r>
-        <w:t xml:space="preserve"> </w:t>
-      </w:r>
-      <w:proofErr w:type="spellStart"/>
+      <w:r>
+        <w:t xml:space="preserve">Tuple </w:t>
+      </w:r>
       <w:r>
         <w:t>Composition</w:t>
       </w:r>
-      <w:proofErr w:type="spellEnd"/>
-    </w:p>
-    <w:p>
-      <w:r>
-        <w:t xml:space="preserve">In Visual Studio, gehe zur Anwendung Modul2 und öffne die Datei </w:t>
-      </w:r>
-      <w:proofErr w:type="spellStart"/>
-      <w:r>
-        <w:t>Tuple</w:t>
+    </w:p>
+    <w:p>
+      <w:r>
+        <w:t>In Visual Studio, gehe zur Anwendung Modul2 und öffne die Datei Tuple</w:t>
       </w:r>
       <w:r>
         <w:t>.fs</w:t>
       </w:r>
-      <w:proofErr w:type="spellEnd"/>
       <w:r>
         <w:t>. Trage folgende Zeilen ein:</w:t>
       </w:r>
@@ -4164,7 +3317,6 @@
         </w:rPr>
         <w:t xml:space="preserve"> = </w:t>
       </w:r>
-      <w:proofErr w:type="spellStart"/>
       <w:r>
         <w:rPr>
           <w:rFonts w:ascii="Consolas" w:hAnsi="Consolas" w:cs="Consolas"/>
@@ -4175,7 +3327,6 @@
         </w:rPr>
         <w:t>IntStringTuple</w:t>
       </w:r>
-      <w:proofErr w:type="spellEnd"/>
       <w:r>
         <w:rPr>
           <w:rFonts w:ascii="Consolas" w:hAnsi="Consolas" w:cs="Consolas"/>
@@ -4225,20 +3376,8 @@
           <w:szCs w:val="19"/>
           <w:lang w:val="en-US"/>
         </w:rPr>
-        <w:t xml:space="preserve"> composition = </w:t>
-      </w:r>
-      <w:proofErr w:type="spellStart"/>
-      <w:r>
-        <w:rPr>
-          <w:rFonts w:ascii="Consolas" w:hAnsi="Consolas" w:cs="Consolas"/>
-          <w:color w:val="000000"/>
-          <w:sz w:val="19"/>
-          <w:szCs w:val="19"/>
-          <w:lang w:val="en-US"/>
-        </w:rPr>
-        <w:t>intStringTuple,complex</w:t>
-      </w:r>
-      <w:proofErr w:type="spellEnd"/>
+        <w:t xml:space="preserve"> composition = intStringTuple,complex</w:t>
+      </w:r>
     </w:p>
     <w:p>
       <w:r>
@@ -4250,37 +3389,19 @@
         <w:pStyle w:val="berschrift3"/>
       </w:pPr>
       <w:r>
-        <w:t xml:space="preserve">Übung: </w:t>
-      </w:r>
-      <w:proofErr w:type="spellStart"/>
-      <w:r>
-        <w:t>Tuple</w:t>
-      </w:r>
-      <w:proofErr w:type="spellEnd"/>
-      <w:r>
-        <w:t xml:space="preserve"> </w:t>
-      </w:r>
-      <w:proofErr w:type="spellStart"/>
-      <w:r>
-        <w:t>Deconstruction</w:t>
-      </w:r>
-      <w:proofErr w:type="spellEnd"/>
-      <w:r>
-        <w:t>/Zerlegung</w:t>
-      </w:r>
-    </w:p>
-    <w:p>
-      <w:r>
-        <w:t xml:space="preserve">In Visual Studio, gehe zur Anwendung Modul2 und öffne die Datei </w:t>
-      </w:r>
-      <w:proofErr w:type="spellStart"/>
-      <w:r>
-        <w:t>Tuple</w:t>
+        <w:t xml:space="preserve">Übung: Tuple </w:t>
+      </w:r>
+      <w:r>
+        <w:t>Deconstruction/Zerlegung</w:t>
+      </w:r>
+    </w:p>
+    <w:p>
+      <w:r>
+        <w:t>In Visual Studio, gehe zur Anwendung Modul2 und öffne die Datei Tuple</w:t>
       </w:r>
       <w:r>
         <w:t>.fs</w:t>
       </w:r>
-      <w:proofErr w:type="spellEnd"/>
       <w:r>
         <w:t>. Trage folgende Zeilen ein:</w:t>
       </w:r>
@@ -4314,39 +3435,8 @@
           <w:sz w:val="19"/>
           <w:szCs w:val="19"/>
         </w:rPr>
-        <w:t xml:space="preserve"> </w:t>
-      </w:r>
-      <w:proofErr w:type="spellStart"/>
-      <w:r>
-        <w:rPr>
-          <w:rFonts w:ascii="Consolas" w:hAnsi="Consolas" w:cs="Consolas"/>
-          <w:color w:val="000000"/>
-          <w:sz w:val="19"/>
-          <w:szCs w:val="19"/>
-        </w:rPr>
-        <w:t>cFirst,cSecond</w:t>
-      </w:r>
-      <w:proofErr w:type="spellEnd"/>
-      <w:r>
-        <w:rPr>
-          <w:rFonts w:ascii="Consolas" w:hAnsi="Consolas" w:cs="Consolas"/>
-          <w:color w:val="000000"/>
-          <w:sz w:val="19"/>
-          <w:szCs w:val="19"/>
-        </w:rPr>
-        <w:t xml:space="preserve"> = </w:t>
-      </w:r>
-      <w:proofErr w:type="spellStart"/>
-      <w:r>
-        <w:rPr>
-          <w:rFonts w:ascii="Consolas" w:hAnsi="Consolas" w:cs="Consolas"/>
-          <w:color w:val="000000"/>
-          <w:sz w:val="19"/>
-          <w:szCs w:val="19"/>
-        </w:rPr>
-        <w:t>complex</w:t>
-      </w:r>
-      <w:proofErr w:type="spellEnd"/>
+        <w:t xml:space="preserve"> cFirst,cSecond = complex</w:t>
+      </w:r>
     </w:p>
     <w:p>
       <w:pPr>
@@ -4373,39 +3463,8 @@
           <w:sz w:val="19"/>
           <w:szCs w:val="19"/>
         </w:rPr>
-        <w:t xml:space="preserve"> </w:t>
-      </w:r>
-      <w:proofErr w:type="spellStart"/>
-      <w:r>
-        <w:rPr>
-          <w:rFonts w:ascii="Consolas" w:hAnsi="Consolas" w:cs="Consolas"/>
-          <w:color w:val="000000"/>
-          <w:sz w:val="19"/>
-          <w:szCs w:val="19"/>
-        </w:rPr>
-        <w:t>kFirst,kSecond</w:t>
-      </w:r>
-      <w:proofErr w:type="spellEnd"/>
-      <w:r>
-        <w:rPr>
-          <w:rFonts w:ascii="Consolas" w:hAnsi="Consolas" w:cs="Consolas"/>
-          <w:color w:val="000000"/>
-          <w:sz w:val="19"/>
-          <w:szCs w:val="19"/>
-        </w:rPr>
-        <w:t xml:space="preserve"> = </w:t>
-      </w:r>
-      <w:proofErr w:type="spellStart"/>
-      <w:r>
-        <w:rPr>
-          <w:rFonts w:ascii="Consolas" w:hAnsi="Consolas" w:cs="Consolas"/>
-          <w:color w:val="000000"/>
-          <w:sz w:val="19"/>
-          <w:szCs w:val="19"/>
-        </w:rPr>
-        <w:t>composition</w:t>
-      </w:r>
-      <w:proofErr w:type="spellEnd"/>
+        <w:t xml:space="preserve"> kFirst,kSecond = composition</w:t>
+      </w:r>
     </w:p>
     <w:p>
       <w:r>
@@ -4417,15 +3476,7 @@
         <w:pStyle w:val="berschrift3"/>
       </w:pPr>
       <w:r>
-        <w:t xml:space="preserve">Übung: </w:t>
-      </w:r>
-      <w:proofErr w:type="spellStart"/>
-      <w:r>
-        <w:t>Tuple</w:t>
-      </w:r>
-      <w:proofErr w:type="spellEnd"/>
-      <w:r>
-        <w:t xml:space="preserve"> </w:t>
+        <w:t xml:space="preserve">Übung: Tuple </w:t>
       </w:r>
       <w:r>
         <w:t>Gleichheit</w:t>
@@ -4433,29 +3484,19 @@
     </w:p>
     <w:p>
       <w:r>
-        <w:t xml:space="preserve">F# implementiert die Strukturelle </w:t>
-      </w:r>
-      <w:proofErr w:type="spellStart"/>
-      <w:r>
-        <w:t>Gleicheit</w:t>
-      </w:r>
-      <w:proofErr w:type="spellEnd"/>
+        <w:t>F# implementiert die Strukturelle Gleicheit</w:t>
+      </w:r>
       <w:r>
         <w:t xml:space="preserve"> mit.  </w:t>
       </w:r>
     </w:p>
     <w:p>
       <w:r>
-        <w:t xml:space="preserve">In Visual Studio, gehe zur Anwendung Modul2 und öffne die Datei </w:t>
-      </w:r>
-      <w:proofErr w:type="spellStart"/>
-      <w:r>
-        <w:t>Tuple</w:t>
+        <w:t>In Visual Studio, gehe zur Anwendung Modul2 und öffne die Datei Tuple</w:t>
       </w:r>
       <w:r>
         <w:t>.fs</w:t>
       </w:r>
-      <w:proofErr w:type="spellEnd"/>
       <w:r>
         <w:t>. Trage folgende Zeilen ein:</w:t>
       </w:r>
@@ -4489,27 +3530,7 @@
           <w:sz w:val="19"/>
           <w:szCs w:val="19"/>
         </w:rPr>
-        <w:t xml:space="preserve"> </w:t>
-      </w:r>
-      <w:proofErr w:type="spellStart"/>
-      <w:r>
-        <w:rPr>
-          <w:rFonts w:ascii="Consolas" w:hAnsi="Consolas" w:cs="Consolas"/>
-          <w:color w:val="000000"/>
-          <w:sz w:val="19"/>
-          <w:szCs w:val="19"/>
-        </w:rPr>
-        <w:t>complexZweite</w:t>
-      </w:r>
-      <w:proofErr w:type="spellEnd"/>
-      <w:r>
-        <w:rPr>
-          <w:rFonts w:ascii="Consolas" w:hAnsi="Consolas" w:cs="Consolas"/>
-          <w:color w:val="000000"/>
-          <w:sz w:val="19"/>
-          <w:szCs w:val="19"/>
-        </w:rPr>
-        <w:t xml:space="preserve"> = 1.0,1.0</w:t>
+        <w:t xml:space="preserve"> complexZweite = 1.0,1.0</w:t>
       </w:r>
     </w:p>
     <w:p>
@@ -4537,27 +3558,7 @@
           <w:sz w:val="19"/>
           <w:szCs w:val="19"/>
         </w:rPr>
-        <w:t xml:space="preserve"> </w:t>
-      </w:r>
-      <w:proofErr w:type="spellStart"/>
-      <w:r>
-        <w:rPr>
-          <w:rFonts w:ascii="Consolas" w:hAnsi="Consolas" w:cs="Consolas"/>
-          <w:color w:val="000000"/>
-          <w:sz w:val="19"/>
-          <w:szCs w:val="19"/>
-        </w:rPr>
-        <w:t>complexDritte</w:t>
-      </w:r>
-      <w:proofErr w:type="spellEnd"/>
-      <w:r>
-        <w:rPr>
-          <w:rFonts w:ascii="Consolas" w:hAnsi="Consolas" w:cs="Consolas"/>
-          <w:color w:val="000000"/>
-          <w:sz w:val="19"/>
-          <w:szCs w:val="19"/>
-        </w:rPr>
-        <w:t xml:space="preserve"> = 2.0,1.0</w:t>
+        <w:t xml:space="preserve"> complexDritte = 2.0,1.0</w:t>
       </w:r>
     </w:p>
     <w:p>
@@ -4571,37 +3572,19 @@
         <w:pStyle w:val="berschrift3"/>
       </w:pPr>
       <w:r>
-        <w:t xml:space="preserve">Übung: </w:t>
-      </w:r>
-      <w:proofErr w:type="spellStart"/>
-      <w:r>
-        <w:t>Tuple</w:t>
-      </w:r>
-      <w:proofErr w:type="spellEnd"/>
-      <w:r>
-        <w:t xml:space="preserve"> </w:t>
-      </w:r>
-      <w:r>
-        <w:t xml:space="preserve">Pattern </w:t>
-      </w:r>
-      <w:proofErr w:type="spellStart"/>
-      <w:r>
-        <w:t>Matching</w:t>
-      </w:r>
-      <w:proofErr w:type="spellEnd"/>
-    </w:p>
-    <w:p>
-      <w:r>
-        <w:t xml:space="preserve">In Visual Studio, gehe zur Anwendung Modul2 und öffne die Datei </w:t>
-      </w:r>
-      <w:proofErr w:type="spellStart"/>
-      <w:r>
-        <w:t>Tuple</w:t>
+        <w:t xml:space="preserve">Übung: Tuple </w:t>
+      </w:r>
+      <w:r>
+        <w:t>Pattern Matching</w:t>
+      </w:r>
+    </w:p>
+    <w:p>
+      <w:r>
+        <w:t>In Visual Studio, gehe zur Anwendung Modul2 und öffne die Datei Tuple</w:t>
       </w:r>
       <w:r>
         <w:t>.fs</w:t>
       </w:r>
-      <w:proofErr w:type="spellEnd"/>
       <w:r>
         <w:t>. Trage folgende Zeilen ein:</w:t>
       </w:r>
@@ -4638,29 +3621,7 @@
           <w:szCs w:val="19"/>
           <w:lang w:val="en-US"/>
         </w:rPr>
-        <w:t xml:space="preserve"> </w:t>
-      </w:r>
-      <w:proofErr w:type="spellStart"/>
-      <w:r>
-        <w:rPr>
-          <w:rFonts w:ascii="Consolas" w:hAnsi="Consolas" w:cs="Consolas"/>
-          <w:color w:val="000000"/>
-          <w:sz w:val="19"/>
-          <w:szCs w:val="19"/>
-          <w:lang w:val="en-US"/>
-        </w:rPr>
-        <w:t>matchTuple</w:t>
-      </w:r>
-      <w:proofErr w:type="spellEnd"/>
-      <w:r>
-        <w:rPr>
-          <w:rFonts w:ascii="Consolas" w:hAnsi="Consolas" w:cs="Consolas"/>
-          <w:color w:val="000000"/>
-          <w:sz w:val="19"/>
-          <w:szCs w:val="19"/>
-          <w:lang w:val="en-US"/>
-        </w:rPr>
-        <w:t xml:space="preserve"> c = </w:t>
+        <w:t xml:space="preserve"> matchTuple c = </w:t>
       </w:r>
     </w:p>
     <w:p>
@@ -4986,28 +3947,15 @@
     </w:p>
     <w:p>
       <w:r>
-        <w:t xml:space="preserve">Bitte beachten: Ich kann hier auch die </w:t>
-      </w:r>
-      <w:proofErr w:type="spellStart"/>
-      <w:r>
-        <w:t>wildcard</w:t>
-      </w:r>
-      <w:proofErr w:type="spellEnd"/>
+        <w:t>Bitte beachten: Ich kann hier auch die wildcard</w:t>
+      </w:r>
       <w:r>
         <w:t xml:space="preserve"> verwenden.</w:t>
       </w:r>
     </w:p>
     <w:p>
       <w:r>
-        <w:t xml:space="preserve">Bitte beachten: Wenn ich einen </w:t>
-      </w:r>
-      <w:proofErr w:type="spellStart"/>
-      <w:r>
-        <w:t>Tuple</w:t>
-      </w:r>
-      <w:proofErr w:type="spellEnd"/>
-      <w:r>
-        <w:t xml:space="preserve"> ad-hoch deklariere in einem Aufruf, benötigt man Klammern um den Wert einzugrenzen.</w:t>
+        <w:t>Bitte beachten: Wenn ich einen Tuple ad-hoch deklariere in einem Aufruf, benötigt man Klammern um den Wert einzugrenzen.</w:t>
       </w:r>
     </w:p>
     <w:p>
@@ -5020,15 +3968,7 @@
         <w:pStyle w:val="berschrift3"/>
       </w:pPr>
       <w:r>
-        <w:t xml:space="preserve">Übung: </w:t>
-      </w:r>
-      <w:proofErr w:type="spellStart"/>
-      <w:r>
-        <w:t>Tuple</w:t>
-      </w:r>
-      <w:proofErr w:type="spellEnd"/>
-      <w:r>
-        <w:t xml:space="preserve"> </w:t>
+        <w:t xml:space="preserve">Übung: Tuple </w:t>
       </w:r>
       <w:r>
         <w:t>- .net API</w:t>
@@ -5036,29 +3976,16 @@
     </w:p>
     <w:p>
       <w:r>
-        <w:t xml:space="preserve">Manche Funktionen im .net Framework haben eine eigne Implementierung in F# die die Möglichkeiten des </w:t>
-      </w:r>
-      <w:proofErr w:type="spellStart"/>
-      <w:r>
-        <w:t>Tuples</w:t>
-      </w:r>
-      <w:proofErr w:type="spellEnd"/>
-      <w:r>
-        <w:t xml:space="preserve"> nutzen.</w:t>
-      </w:r>
-    </w:p>
-    <w:p>
-      <w:r>
-        <w:t xml:space="preserve">In Visual Studio, gehe zur Anwendung Modul2 und öffne die Datei </w:t>
-      </w:r>
-      <w:proofErr w:type="spellStart"/>
-      <w:r>
-        <w:t>Tuple</w:t>
+        <w:t>Manche Funktionen im .net Framework haben eine eigne Implementierung in F# die die Möglichkeiten des Tuples nutzen.</w:t>
+      </w:r>
+    </w:p>
+    <w:p>
+      <w:r>
+        <w:t>In Visual Studio, gehe zur Anwendung Modul2 und öffne die Datei Tuple</w:t>
       </w:r>
       <w:r>
         <w:t>.fs</w:t>
       </w:r>
-      <w:proofErr w:type="spellEnd"/>
       <w:r>
         <w:t>. Trage folgende Zeilen ein:</w:t>
       </w:r>
@@ -5130,29 +4057,7 @@
           <w:szCs w:val="19"/>
           <w:lang w:val="en-US"/>
         </w:rPr>
-        <w:t xml:space="preserve"> </w:t>
-      </w:r>
-      <w:proofErr w:type="spellStart"/>
-      <w:r>
-        <w:rPr>
-          <w:rFonts w:ascii="Consolas" w:hAnsi="Consolas" w:cs="Consolas"/>
-          <w:color w:val="000000"/>
-          <w:sz w:val="19"/>
-          <w:szCs w:val="19"/>
-          <w:lang w:val="en-US"/>
-        </w:rPr>
-        <w:t>showParseResult</w:t>
-      </w:r>
-      <w:proofErr w:type="spellEnd"/>
-      <w:r>
-        <w:rPr>
-          <w:rFonts w:ascii="Consolas" w:hAnsi="Consolas" w:cs="Consolas"/>
-          <w:color w:val="000000"/>
-          <w:sz w:val="19"/>
-          <w:szCs w:val="19"/>
-          <w:lang w:val="en-US"/>
-        </w:rPr>
-        <w:t xml:space="preserve"> result = </w:t>
+        <w:t xml:space="preserve"> showParseResult result = </w:t>
       </w:r>
     </w:p>
     <w:p>
@@ -5234,7 +4139,6 @@
         </w:rPr>
         <w:t xml:space="preserve">    | </w:t>
       </w:r>
-      <w:proofErr w:type="spellStart"/>
       <w:r>
         <w:rPr>
           <w:rFonts w:ascii="Consolas" w:hAnsi="Consolas" w:cs="Consolas"/>
@@ -5253,18 +4157,7 @@
           <w:szCs w:val="19"/>
           <w:lang w:val="en-US"/>
         </w:rPr>
-        <w:t>,value</w:t>
-      </w:r>
-      <w:proofErr w:type="spellEnd"/>
-      <w:r>
-        <w:rPr>
-          <w:rFonts w:ascii="Consolas" w:hAnsi="Consolas" w:cs="Consolas"/>
-          <w:color w:val="000000"/>
-          <w:sz w:val="19"/>
-          <w:szCs w:val="19"/>
-          <w:lang w:val="en-US"/>
-        </w:rPr>
-        <w:t xml:space="preserve"> </w:t>
+        <w:t xml:space="preserve">,value </w:t>
       </w:r>
       <w:r>
         <w:rPr>
@@ -5284,29 +4177,7 @@
           <w:szCs w:val="19"/>
           <w:lang w:val="en-US"/>
         </w:rPr>
-        <w:t xml:space="preserve"> </w:t>
-      </w:r>
-      <w:proofErr w:type="spellStart"/>
-      <w:r>
-        <w:rPr>
-          <w:rFonts w:ascii="Consolas" w:hAnsi="Consolas" w:cs="Consolas"/>
-          <w:color w:val="000000"/>
-          <w:sz w:val="19"/>
-          <w:szCs w:val="19"/>
-          <w:lang w:val="en-US"/>
-        </w:rPr>
-        <w:t>sprintf</w:t>
-      </w:r>
-      <w:proofErr w:type="spellEnd"/>
-      <w:r>
-        <w:rPr>
-          <w:rFonts w:ascii="Consolas" w:hAnsi="Consolas" w:cs="Consolas"/>
-          <w:color w:val="000000"/>
-          <w:sz w:val="19"/>
-          <w:szCs w:val="19"/>
-          <w:lang w:val="en-US"/>
-        </w:rPr>
-        <w:t xml:space="preserve"> </w:t>
+        <w:t xml:space="preserve"> sprintf </w:t>
       </w:r>
       <w:r>
         <w:rPr>
@@ -5316,103 +4187,37 @@
           <w:szCs w:val="19"/>
           <w:lang w:val="en-US"/>
         </w:rPr>
+        <w:t xml:space="preserve">"Geparster Wert ist </w:t>
+      </w:r>
+      <w:r>
+        <w:rPr>
+          <w:rFonts w:ascii="Consolas" w:hAnsi="Consolas" w:cs="Consolas"/>
+          <w:color w:val="2B91AF"/>
+          <w:sz w:val="19"/>
+          <w:szCs w:val="19"/>
+          <w:lang w:val="en-US"/>
+        </w:rPr>
+        <w:t>%s</w:t>
+      </w:r>
+      <w:r>
+        <w:rPr>
+          <w:rFonts w:ascii="Consolas" w:hAnsi="Consolas" w:cs="Consolas"/>
+          <w:color w:val="A31515"/>
+          <w:sz w:val="19"/>
+          <w:szCs w:val="19"/>
+          <w:lang w:val="en-US"/>
+        </w:rPr>
         <w:t>"</w:t>
       </w:r>
-      <w:proofErr w:type="spellStart"/>
-      <w:r>
-        <w:rPr>
-          <w:rFonts w:ascii="Consolas" w:hAnsi="Consolas" w:cs="Consolas"/>
-          <w:color w:val="A31515"/>
-          <w:sz w:val="19"/>
-          <w:szCs w:val="19"/>
-          <w:lang w:val="en-US"/>
-        </w:rPr>
-        <w:t>Geparster</w:t>
-      </w:r>
-      <w:proofErr w:type="spellEnd"/>
-      <w:r>
-        <w:rPr>
-          <w:rFonts w:ascii="Consolas" w:hAnsi="Consolas" w:cs="Consolas"/>
-          <w:color w:val="A31515"/>
-          <w:sz w:val="19"/>
-          <w:szCs w:val="19"/>
-          <w:lang w:val="en-US"/>
-        </w:rPr>
-        <w:t xml:space="preserve"> Wert </w:t>
-      </w:r>
-      <w:proofErr w:type="spellStart"/>
-      <w:r>
-        <w:rPr>
-          <w:rFonts w:ascii="Consolas" w:hAnsi="Consolas" w:cs="Consolas"/>
-          <w:color w:val="A31515"/>
-          <w:sz w:val="19"/>
-          <w:szCs w:val="19"/>
-          <w:lang w:val="en-US"/>
-        </w:rPr>
-        <w:t>ist</w:t>
-      </w:r>
-      <w:proofErr w:type="spellEnd"/>
-      <w:r>
-        <w:rPr>
-          <w:rFonts w:ascii="Consolas" w:hAnsi="Consolas" w:cs="Consolas"/>
-          <w:color w:val="A31515"/>
-          <w:sz w:val="19"/>
-          <w:szCs w:val="19"/>
-          <w:lang w:val="en-US"/>
-        </w:rPr>
-        <w:t xml:space="preserve"> </w:t>
-      </w:r>
-      <w:r>
-        <w:rPr>
-          <w:rFonts w:ascii="Consolas" w:hAnsi="Consolas" w:cs="Consolas"/>
-          <w:color w:val="2B91AF"/>
-          <w:sz w:val="19"/>
-          <w:szCs w:val="19"/>
-          <w:lang w:val="en-US"/>
-        </w:rPr>
-        <w:t>%s</w:t>
-      </w:r>
-      <w:r>
-        <w:rPr>
-          <w:rFonts w:ascii="Consolas" w:hAnsi="Consolas" w:cs="Consolas"/>
-          <w:color w:val="A31515"/>
-          <w:sz w:val="19"/>
-          <w:szCs w:val="19"/>
-          <w:lang w:val="en-US"/>
-        </w:rPr>
-        <w:t>"</w:t>
-      </w:r>
-      <w:r>
-        <w:rPr>
-          <w:rFonts w:ascii="Consolas" w:hAnsi="Consolas" w:cs="Consolas"/>
-          <w:color w:val="000000"/>
-          <w:sz w:val="19"/>
-          <w:szCs w:val="19"/>
-          <w:lang w:val="en-US"/>
-        </w:rPr>
-        <w:t xml:space="preserve"> (</w:t>
-      </w:r>
-      <w:proofErr w:type="spellStart"/>
-      <w:r>
-        <w:rPr>
-          <w:rFonts w:ascii="Consolas" w:hAnsi="Consolas" w:cs="Consolas"/>
-          <w:color w:val="000000"/>
-          <w:sz w:val="19"/>
-          <w:szCs w:val="19"/>
-          <w:lang w:val="en-US"/>
-        </w:rPr>
-        <w:t>value.ToString</w:t>
-      </w:r>
-      <w:proofErr w:type="spellEnd"/>
-      <w:r>
-        <w:rPr>
-          <w:rFonts w:ascii="Consolas" w:hAnsi="Consolas" w:cs="Consolas"/>
-          <w:color w:val="000000"/>
-          <w:sz w:val="19"/>
-          <w:szCs w:val="19"/>
-          <w:lang w:val="en-US"/>
-        </w:rPr>
-        <w:t>())</w:t>
+      <w:r>
+        <w:rPr>
+          <w:rFonts w:ascii="Consolas" w:hAnsi="Consolas" w:cs="Consolas"/>
+          <w:color w:val="000000"/>
+          <w:sz w:val="19"/>
+          <w:szCs w:val="19"/>
+          <w:lang w:val="en-US"/>
+        </w:rPr>
+        <w:t xml:space="preserve"> (value.ToString())</w:t>
       </w:r>
     </w:p>
     <w:p>
@@ -5447,7 +4252,6 @@
         </w:rPr>
         <w:t xml:space="preserve">| </w:t>
       </w:r>
-      <w:proofErr w:type="spellStart"/>
       <w:r>
         <w:rPr>
           <w:rFonts w:ascii="Consolas" w:hAnsi="Consolas" w:cs="Consolas"/>
@@ -5457,7 +4261,6 @@
         </w:rPr>
         <w:t>false</w:t>
       </w:r>
-      <w:proofErr w:type="spellEnd"/>
       <w:r>
         <w:rPr>
           <w:rFonts w:ascii="Consolas" w:hAnsi="Consolas" w:cs="Consolas"/>
@@ -5550,223 +4353,136 @@
           <w:szCs w:val="19"/>
           <w:lang w:val="en-US"/>
         </w:rPr>
+        <w:t xml:space="preserve"> tryParseResult = </w:t>
+      </w:r>
+      <w:r>
+        <w:rPr>
+          <w:rFonts w:ascii="Consolas" w:hAnsi="Consolas" w:cs="Consolas"/>
+          <w:color w:val="2B91AF"/>
+          <w:sz w:val="19"/>
+          <w:szCs w:val="19"/>
+          <w:lang w:val="en-US"/>
+        </w:rPr>
+        <w:t>Int32</w:t>
+      </w:r>
+      <w:r>
+        <w:rPr>
+          <w:rFonts w:ascii="Consolas" w:hAnsi="Consolas" w:cs="Consolas"/>
+          <w:color w:val="000000"/>
+          <w:sz w:val="19"/>
+          <w:szCs w:val="19"/>
+          <w:lang w:val="en-US"/>
+        </w:rPr>
+        <w:t xml:space="preserve">.TryParse </w:t>
+      </w:r>
+      <w:r>
+        <w:rPr>
+          <w:rFonts w:ascii="Consolas" w:hAnsi="Consolas" w:cs="Consolas"/>
+          <w:color w:val="A31515"/>
+          <w:sz w:val="19"/>
+          <w:szCs w:val="19"/>
+          <w:lang w:val="en-US"/>
+        </w:rPr>
+        <w:t>"Irgendwas"</w:t>
+      </w:r>
+      <w:r>
+        <w:rPr>
+          <w:rFonts w:ascii="Consolas" w:hAnsi="Consolas" w:cs="Consolas"/>
+          <w:color w:val="000000"/>
+          <w:sz w:val="19"/>
+          <w:szCs w:val="19"/>
+          <w:lang w:val="en-US"/>
+        </w:rPr>
+        <w:t xml:space="preserve"> |&gt; showParseResult</w:t>
+      </w:r>
+    </w:p>
+    <w:p>
+      <w:r>
+        <w:rPr>
+          <w:rFonts w:ascii="Consolas" w:hAnsi="Consolas" w:cs="Consolas"/>
+          <w:color w:val="0000FF"/>
+          <w:sz w:val="19"/>
+          <w:szCs w:val="19"/>
+        </w:rPr>
+        <w:t>let</w:t>
+      </w:r>
+      <w:r>
+        <w:rPr>
+          <w:rFonts w:ascii="Consolas" w:hAnsi="Consolas" w:cs="Consolas"/>
+          <w:color w:val="000000"/>
+          <w:sz w:val="19"/>
+          <w:szCs w:val="19"/>
+        </w:rPr>
+        <w:t xml:space="preserve"> tryParseResult' = </w:t>
+      </w:r>
+      <w:r>
+        <w:rPr>
+          <w:rFonts w:ascii="Consolas" w:hAnsi="Consolas" w:cs="Consolas"/>
+          <w:color w:val="2B91AF"/>
+          <w:sz w:val="19"/>
+          <w:szCs w:val="19"/>
+        </w:rPr>
+        <w:t>Int32</w:t>
+      </w:r>
+      <w:r>
+        <w:rPr>
+          <w:rFonts w:ascii="Consolas" w:hAnsi="Consolas" w:cs="Consolas"/>
+          <w:color w:val="000000"/>
+          <w:sz w:val="19"/>
+          <w:szCs w:val="19"/>
+        </w:rPr>
+        <w:t xml:space="preserve">.TryParse </w:t>
+      </w:r>
+      <w:r>
+        <w:rPr>
+          <w:rFonts w:ascii="Consolas" w:hAnsi="Consolas" w:cs="Consolas"/>
+          <w:color w:val="A31515"/>
+          <w:sz w:val="19"/>
+          <w:szCs w:val="19"/>
+        </w:rPr>
+        <w:t>"1"</w:t>
+      </w:r>
+      <w:r>
+        <w:rPr>
+          <w:rFonts w:ascii="Consolas" w:hAnsi="Consolas" w:cs="Consolas"/>
+          <w:color w:val="000000"/>
+          <w:sz w:val="19"/>
+          <w:szCs w:val="19"/>
+        </w:rPr>
+        <w:t xml:space="preserve"> |&gt; showParseResult</w:t>
+      </w:r>
+    </w:p>
+    <w:p>
+      <w:r>
+        <w:t xml:space="preserve">In diesem Fall, hat </w:t>
+      </w:r>
+      <w:r>
+        <w:rPr>
+          <w:rFonts w:ascii="Consolas" w:hAnsi="Consolas" w:cs="Consolas"/>
+          <w:color w:val="2B91AF"/>
+          <w:sz w:val="19"/>
+          <w:szCs w:val="19"/>
+        </w:rPr>
+        <w:t>Int32</w:t>
+      </w:r>
+      <w:r>
+        <w:rPr>
+          <w:rFonts w:ascii="Consolas" w:hAnsi="Consolas" w:cs="Consolas"/>
+          <w:color w:val="000000"/>
+          <w:sz w:val="19"/>
+          <w:szCs w:val="19"/>
+        </w:rPr>
+        <w:t>.TryParse</w:t>
+      </w:r>
+      <w:r>
+        <w:rPr>
+          <w:rFonts w:ascii="Consolas" w:hAnsi="Consolas" w:cs="Consolas"/>
+          <w:color w:val="000000"/>
+          <w:sz w:val="19"/>
+          <w:szCs w:val="19"/>
+        </w:rPr>
         <w:t xml:space="preserve"> </w:t>
       </w:r>
-      <w:proofErr w:type="spellStart"/>
-      <w:r>
-        <w:rPr>
-          <w:rFonts w:ascii="Consolas" w:hAnsi="Consolas" w:cs="Consolas"/>
-          <w:color w:val="000000"/>
-          <w:sz w:val="19"/>
-          <w:szCs w:val="19"/>
-          <w:lang w:val="en-US"/>
-        </w:rPr>
-        <w:t>tryParseResult</w:t>
-      </w:r>
-      <w:proofErr w:type="spellEnd"/>
-      <w:r>
-        <w:rPr>
-          <w:rFonts w:ascii="Consolas" w:hAnsi="Consolas" w:cs="Consolas"/>
-          <w:color w:val="000000"/>
-          <w:sz w:val="19"/>
-          <w:szCs w:val="19"/>
-          <w:lang w:val="en-US"/>
-        </w:rPr>
-        <w:t xml:space="preserve"> = </w:t>
-      </w:r>
-      <w:r>
-        <w:rPr>
-          <w:rFonts w:ascii="Consolas" w:hAnsi="Consolas" w:cs="Consolas"/>
-          <w:color w:val="2B91AF"/>
-          <w:sz w:val="19"/>
-          <w:szCs w:val="19"/>
-          <w:lang w:val="en-US"/>
-        </w:rPr>
-        <w:t>Int32</w:t>
-      </w:r>
-      <w:r>
-        <w:rPr>
-          <w:rFonts w:ascii="Consolas" w:hAnsi="Consolas" w:cs="Consolas"/>
-          <w:color w:val="000000"/>
-          <w:sz w:val="19"/>
-          <w:szCs w:val="19"/>
-          <w:lang w:val="en-US"/>
-        </w:rPr>
-        <w:t xml:space="preserve">.TryParse </w:t>
-      </w:r>
-      <w:r>
-        <w:rPr>
-          <w:rFonts w:ascii="Consolas" w:hAnsi="Consolas" w:cs="Consolas"/>
-          <w:color w:val="A31515"/>
-          <w:sz w:val="19"/>
-          <w:szCs w:val="19"/>
-          <w:lang w:val="en-US"/>
-        </w:rPr>
-        <w:t>"</w:t>
-      </w:r>
-      <w:proofErr w:type="spellStart"/>
-      <w:r>
-        <w:rPr>
-          <w:rFonts w:ascii="Consolas" w:hAnsi="Consolas" w:cs="Consolas"/>
-          <w:color w:val="A31515"/>
-          <w:sz w:val="19"/>
-          <w:szCs w:val="19"/>
-          <w:lang w:val="en-US"/>
-        </w:rPr>
-        <w:t>Irgendwas</w:t>
-      </w:r>
-      <w:proofErr w:type="spellEnd"/>
-      <w:r>
-        <w:rPr>
-          <w:rFonts w:ascii="Consolas" w:hAnsi="Consolas" w:cs="Consolas"/>
-          <w:color w:val="A31515"/>
-          <w:sz w:val="19"/>
-          <w:szCs w:val="19"/>
-          <w:lang w:val="en-US"/>
-        </w:rPr>
-        <w:t>"</w:t>
-      </w:r>
-      <w:r>
-        <w:rPr>
-          <w:rFonts w:ascii="Consolas" w:hAnsi="Consolas" w:cs="Consolas"/>
-          <w:color w:val="000000"/>
-          <w:sz w:val="19"/>
-          <w:szCs w:val="19"/>
-          <w:lang w:val="en-US"/>
-        </w:rPr>
-        <w:t xml:space="preserve"> |&gt; </w:t>
-      </w:r>
-      <w:proofErr w:type="spellStart"/>
-      <w:r>
-        <w:rPr>
-          <w:rFonts w:ascii="Consolas" w:hAnsi="Consolas" w:cs="Consolas"/>
-          <w:color w:val="000000"/>
-          <w:sz w:val="19"/>
-          <w:szCs w:val="19"/>
-          <w:lang w:val="en-US"/>
-        </w:rPr>
-        <w:t>showParseResult</w:t>
-      </w:r>
-      <w:proofErr w:type="spellEnd"/>
-    </w:p>
-    <w:p>
-      <w:r>
-        <w:rPr>
-          <w:rFonts w:ascii="Consolas" w:hAnsi="Consolas" w:cs="Consolas"/>
-          <w:color w:val="0000FF"/>
-          <w:sz w:val="19"/>
-          <w:szCs w:val="19"/>
-        </w:rPr>
-        <w:t>let</w:t>
-      </w:r>
-      <w:r>
-        <w:rPr>
-          <w:rFonts w:ascii="Consolas" w:hAnsi="Consolas" w:cs="Consolas"/>
-          <w:color w:val="000000"/>
-          <w:sz w:val="19"/>
-          <w:szCs w:val="19"/>
-        </w:rPr>
-        <w:t xml:space="preserve"> </w:t>
-      </w:r>
-      <w:proofErr w:type="spellStart"/>
-      <w:r>
-        <w:rPr>
-          <w:rFonts w:ascii="Consolas" w:hAnsi="Consolas" w:cs="Consolas"/>
-          <w:color w:val="000000"/>
-          <w:sz w:val="19"/>
-          <w:szCs w:val="19"/>
-        </w:rPr>
-        <w:t>tryParseResult</w:t>
-      </w:r>
-      <w:proofErr w:type="spellEnd"/>
-      <w:r>
-        <w:rPr>
-          <w:rFonts w:ascii="Consolas" w:hAnsi="Consolas" w:cs="Consolas"/>
-          <w:color w:val="000000"/>
-          <w:sz w:val="19"/>
-          <w:szCs w:val="19"/>
-        </w:rPr>
-        <w:t xml:space="preserve">' = </w:t>
-      </w:r>
-      <w:r>
-        <w:rPr>
-          <w:rFonts w:ascii="Consolas" w:hAnsi="Consolas" w:cs="Consolas"/>
-          <w:color w:val="2B91AF"/>
-          <w:sz w:val="19"/>
-          <w:szCs w:val="19"/>
-        </w:rPr>
-        <w:t>Int32</w:t>
-      </w:r>
-      <w:r>
-        <w:rPr>
-          <w:rFonts w:ascii="Consolas" w:hAnsi="Consolas" w:cs="Consolas"/>
-          <w:color w:val="000000"/>
-          <w:sz w:val="19"/>
-          <w:szCs w:val="19"/>
-        </w:rPr>
-        <w:t xml:space="preserve">.TryParse </w:t>
-      </w:r>
-      <w:r>
-        <w:rPr>
-          <w:rFonts w:ascii="Consolas" w:hAnsi="Consolas" w:cs="Consolas"/>
-          <w:color w:val="A31515"/>
-          <w:sz w:val="19"/>
-          <w:szCs w:val="19"/>
-        </w:rPr>
-        <w:t>"1"</w:t>
-      </w:r>
-      <w:r>
-        <w:rPr>
-          <w:rFonts w:ascii="Consolas" w:hAnsi="Consolas" w:cs="Consolas"/>
-          <w:color w:val="000000"/>
-          <w:sz w:val="19"/>
-          <w:szCs w:val="19"/>
-        </w:rPr>
-        <w:t xml:space="preserve"> |&gt; </w:t>
-      </w:r>
-      <w:proofErr w:type="spellStart"/>
-      <w:r>
-        <w:rPr>
-          <w:rFonts w:ascii="Consolas" w:hAnsi="Consolas" w:cs="Consolas"/>
-          <w:color w:val="000000"/>
-          <w:sz w:val="19"/>
-          <w:szCs w:val="19"/>
-        </w:rPr>
-        <w:t>showParseResult</w:t>
-      </w:r>
-      <w:proofErr w:type="spellEnd"/>
-    </w:p>
-    <w:p>
-      <w:r>
-        <w:t xml:space="preserve">In diesem Fall, hat </w:t>
-      </w:r>
-      <w:r>
-        <w:rPr>
-          <w:rFonts w:ascii="Consolas" w:hAnsi="Consolas" w:cs="Consolas"/>
-          <w:color w:val="2B91AF"/>
-          <w:sz w:val="19"/>
-          <w:szCs w:val="19"/>
-        </w:rPr>
-        <w:t>Int32</w:t>
-      </w:r>
-      <w:r>
-        <w:rPr>
-          <w:rFonts w:ascii="Consolas" w:hAnsi="Consolas" w:cs="Consolas"/>
-          <w:color w:val="000000"/>
-          <w:sz w:val="19"/>
-          <w:szCs w:val="19"/>
-        </w:rPr>
-        <w:t>.TryParse</w:t>
-      </w:r>
-      <w:r>
-        <w:rPr>
-          <w:rFonts w:ascii="Consolas" w:hAnsi="Consolas" w:cs="Consolas"/>
-          <w:color w:val="000000"/>
-          <w:sz w:val="19"/>
-          <w:szCs w:val="19"/>
-        </w:rPr>
-        <w:t xml:space="preserve"> </w:t>
-      </w:r>
       <w:r>
         <w:t>folgende Signatur</w:t>
       </w:r>
@@ -5813,19 +4529,11 @@
           <w:lang w:val="en-US"/>
         </w:rPr>
       </w:pPr>
-      <w:proofErr w:type="spellStart"/>
-      <w:r>
-        <w:rPr>
-          <w:lang w:val="en-US"/>
-        </w:rPr>
-        <w:t>Übung</w:t>
-      </w:r>
-      <w:proofErr w:type="spellEnd"/>
-      <w:r>
-        <w:rPr>
-          <w:lang w:val="en-US"/>
-        </w:rPr>
-        <w:t xml:space="preserve">: </w:t>
+      <w:r>
+        <w:rPr>
+          <w:lang w:val="en-US"/>
+        </w:rPr>
+        <w:t xml:space="preserve">Übung: </w:t>
       </w:r>
       <w:r>
         <w:rPr>
@@ -5833,19 +4541,11 @@
         </w:rPr>
         <w:t xml:space="preserve">Record </w:t>
       </w:r>
-      <w:proofErr w:type="spellStart"/>
-      <w:r>
-        <w:rPr>
-          <w:lang w:val="en-US"/>
-        </w:rPr>
-        <w:t>Deklaration</w:t>
-      </w:r>
-      <w:proofErr w:type="spellEnd"/>
-      <w:r>
-        <w:rPr>
-          <w:lang w:val="en-US"/>
-        </w:rPr>
-        <w:t xml:space="preserve"> und </w:t>
+      <w:r>
+        <w:rPr>
+          <w:lang w:val="en-US"/>
+        </w:rPr>
+        <w:t xml:space="preserve">Deklaration und </w:t>
       </w:r>
       <w:r>
         <w:rPr>
@@ -5858,14 +4558,12 @@
       <w:r>
         <w:t xml:space="preserve">In Visual Studio, gehe zur Anwendung Modul2 und öffne die Datei </w:t>
       </w:r>
-      <w:proofErr w:type="spellStart"/>
       <w:r>
         <w:t>Record</w:t>
       </w:r>
       <w:r>
         <w:t>.fs</w:t>
       </w:r>
-      <w:proofErr w:type="spellEnd"/>
       <w:r>
         <w:t>. Trage folgende Zeilen ein:</w:t>
       </w:r>
@@ -5904,7 +4602,6 @@
         </w:rPr>
         <w:t xml:space="preserve"> </w:t>
       </w:r>
-      <w:proofErr w:type="spellStart"/>
       <w:r>
         <w:rPr>
           <w:rFonts w:ascii="Consolas" w:hAnsi="Consolas" w:cs="Consolas"/>
@@ -5915,7 +4612,6 @@
         </w:rPr>
         <w:t>ComplexNumber</w:t>
       </w:r>
-      <w:proofErr w:type="spellEnd"/>
       <w:r>
         <w:rPr>
           <w:rFonts w:ascii="Consolas" w:hAnsi="Consolas" w:cs="Consolas"/>
@@ -5997,7 +4693,6 @@
         </w:rPr>
         <w:t xml:space="preserve"> </w:t>
       </w:r>
-      <w:proofErr w:type="spellStart"/>
       <w:r>
         <w:rPr>
           <w:rFonts w:ascii="Consolas" w:hAnsi="Consolas" w:cs="Consolas"/>
@@ -6008,7 +4703,6 @@
         </w:rPr>
         <w:t>GeoCoord</w:t>
       </w:r>
-      <w:proofErr w:type="spellEnd"/>
       <w:r>
         <w:rPr>
           <w:rFonts w:ascii="Consolas" w:hAnsi="Consolas" w:cs="Consolas"/>
@@ -6089,47 +4783,7 @@
           <w:sz w:val="19"/>
           <w:szCs w:val="19"/>
         </w:rPr>
-        <w:t xml:space="preserve"> </w:t>
-      </w:r>
-      <w:proofErr w:type="spellStart"/>
-      <w:r>
-        <w:rPr>
-          <w:rFonts w:ascii="Consolas" w:hAnsi="Consolas" w:cs="Consolas"/>
-          <w:color w:val="000000"/>
-          <w:sz w:val="19"/>
-          <w:szCs w:val="19"/>
-        </w:rPr>
-        <w:t>complexNumber</w:t>
-      </w:r>
-      <w:proofErr w:type="spellEnd"/>
-      <w:r>
-        <w:rPr>
-          <w:rFonts w:ascii="Consolas" w:hAnsi="Consolas" w:cs="Consolas"/>
-          <w:color w:val="000000"/>
-          <w:sz w:val="19"/>
-          <w:szCs w:val="19"/>
-        </w:rPr>
-        <w:t xml:space="preserve"> = { Real = 1.0; </w:t>
-      </w:r>
-      <w:proofErr w:type="spellStart"/>
-      <w:r>
-        <w:rPr>
-          <w:rFonts w:ascii="Consolas" w:hAnsi="Consolas" w:cs="Consolas"/>
-          <w:color w:val="000000"/>
-          <w:sz w:val="19"/>
-          <w:szCs w:val="19"/>
-        </w:rPr>
-        <w:t>Imaginary</w:t>
-      </w:r>
-      <w:proofErr w:type="spellEnd"/>
-      <w:r>
-        <w:rPr>
-          <w:rFonts w:ascii="Consolas" w:hAnsi="Consolas" w:cs="Consolas"/>
-          <w:color w:val="000000"/>
-          <w:sz w:val="19"/>
-          <w:szCs w:val="19"/>
-        </w:rPr>
-        <w:t xml:space="preserve"> = 1.0; }</w:t>
+        <w:t xml:space="preserve"> complexNumber = { Real = 1.0; Imaginary = 1.0; }</w:t>
       </w:r>
     </w:p>
     <w:p>
@@ -6157,47 +4811,7 @@
           <w:sz w:val="19"/>
           <w:szCs w:val="19"/>
         </w:rPr>
-        <w:t xml:space="preserve"> </w:t>
-      </w:r>
-      <w:proofErr w:type="spellStart"/>
-      <w:r>
-        <w:rPr>
-          <w:rFonts w:ascii="Consolas" w:hAnsi="Consolas" w:cs="Consolas"/>
-          <w:color w:val="000000"/>
-          <w:sz w:val="19"/>
-          <w:szCs w:val="19"/>
-        </w:rPr>
-        <w:t>hamburg</w:t>
-      </w:r>
-      <w:proofErr w:type="spellEnd"/>
-      <w:r>
-        <w:rPr>
-          <w:rFonts w:ascii="Consolas" w:hAnsi="Consolas" w:cs="Consolas"/>
-          <w:color w:val="000000"/>
-          <w:sz w:val="19"/>
-          <w:szCs w:val="19"/>
-        </w:rPr>
-        <w:t xml:space="preserve">       = { </w:t>
-      </w:r>
-      <w:proofErr w:type="spellStart"/>
-      <w:r>
-        <w:rPr>
-          <w:rFonts w:ascii="Consolas" w:hAnsi="Consolas" w:cs="Consolas"/>
-          <w:color w:val="000000"/>
-          <w:sz w:val="19"/>
-          <w:szCs w:val="19"/>
-        </w:rPr>
-        <w:t>Lat</w:t>
-      </w:r>
-      <w:proofErr w:type="spellEnd"/>
-      <w:r>
-        <w:rPr>
-          <w:rFonts w:ascii="Consolas" w:hAnsi="Consolas" w:cs="Consolas"/>
-          <w:color w:val="000000"/>
-          <w:sz w:val="19"/>
-          <w:szCs w:val="19"/>
-        </w:rPr>
-        <w:t xml:space="preserve"> = 53.55326; Long = 9.99300; }</w:t>
+        <w:t xml:space="preserve"> hamburg       = { Lat = 53.55326; Long = 9.99300; }</w:t>
       </w:r>
     </w:p>
     <w:p>
@@ -6245,7 +4859,6 @@
         </w:rPr>
         <w:t xml:space="preserve"> complexNumber0 = { </w:t>
       </w:r>
-      <w:proofErr w:type="spellStart"/>
       <w:r>
         <w:rPr>
           <w:rFonts w:ascii="Consolas" w:hAnsi="Consolas" w:cs="Consolas"/>
@@ -6264,18 +4877,7 @@
           <w:szCs w:val="19"/>
           <w:lang w:val="en-US"/>
         </w:rPr>
-        <w:t>.Real</w:t>
-      </w:r>
-      <w:proofErr w:type="spellEnd"/>
-      <w:r>
-        <w:rPr>
-          <w:rFonts w:ascii="Consolas" w:hAnsi="Consolas" w:cs="Consolas"/>
-          <w:color w:val="000000"/>
-          <w:sz w:val="19"/>
-          <w:szCs w:val="19"/>
-          <w:lang w:val="en-US"/>
-        </w:rPr>
-        <w:t xml:space="preserve"> = 1.0; Imaginary = 1.0; }</w:t>
+        <w:t>.Real = 1.0; Imaginary = 1.0; }</w:t>
       </w:r>
     </w:p>
     <w:p>
@@ -6306,67 +4908,27 @@
         <w:br/>
       </w:r>
       <w:r>
-        <w:t xml:space="preserve">Versuche einen </w:t>
-      </w:r>
-      <w:proofErr w:type="spellStart"/>
-      <w:r>
-        <w:t>Record</w:t>
-      </w:r>
-      <w:proofErr w:type="spellEnd"/>
+        <w:t>Versuche einen Record Ausdrück unvollständig zu deklarieren.</w:t>
+      </w:r>
+      <w:r>
+        <w:br/>
+      </w:r>
+      <w:r>
+        <w:t xml:space="preserve">Erzeuge zwei Record Typen mit den gleichen Bestandteilen und unterschiedliche Namen. Versuche </w:t>
+      </w:r>
+      <w:r>
+        <w:t>Werte davon zu erstellen ohne den Namen des Record Typen zu erwähnen.</w:t>
+      </w:r>
       <w:r>
         <w:t xml:space="preserve"> </w:t>
       </w:r>
-      <w:proofErr w:type="spellStart"/>
-      <w:r>
-        <w:t>Ausdrück</w:t>
-      </w:r>
-      <w:proofErr w:type="spellEnd"/>
-      <w:r>
-        <w:t xml:space="preserve"> unvollständig zu deklarieren.</w:t>
-      </w:r>
-      <w:r>
-        <w:br/>
-      </w:r>
-      <w:r>
-        <w:t xml:space="preserve">Erzeuge zwei </w:t>
-      </w:r>
-      <w:proofErr w:type="spellStart"/>
-      <w:r>
-        <w:t>Record</w:t>
-      </w:r>
-      <w:proofErr w:type="spellEnd"/>
-      <w:r>
-        <w:t xml:space="preserve"> Typen mit den gleichen Bestandteilen und unterschiedliche Namen. Versuche </w:t>
-      </w:r>
-      <w:r>
-        <w:t xml:space="preserve">Werte davon zu erstellen ohne den Namen des </w:t>
-      </w:r>
-      <w:proofErr w:type="spellStart"/>
-      <w:r>
-        <w:t>Record</w:t>
-      </w:r>
-      <w:proofErr w:type="spellEnd"/>
-      <w:r>
-        <w:t xml:space="preserve"> Typen zu erwähnen.</w:t>
-      </w:r>
-      <w:r>
-        <w:t xml:space="preserve"> </w:t>
-      </w:r>
     </w:p>
     <w:p>
       <w:pPr>
         <w:pStyle w:val="berschrift3"/>
       </w:pPr>
       <w:r>
-        <w:t xml:space="preserve">Übung: </w:t>
-      </w:r>
-      <w:proofErr w:type="spellStart"/>
-      <w:r>
-        <w:t>Record</w:t>
-      </w:r>
-      <w:proofErr w:type="spellEnd"/>
-      <w:r>
-        <w:t xml:space="preserve"> </w:t>
+        <w:t xml:space="preserve">Übung: Record </w:t>
       </w:r>
       <w:r>
         <w:t>Zerlegung und Klonen</w:t>
@@ -6374,16 +4936,11 @@
     </w:p>
     <w:p>
       <w:r>
-        <w:t xml:space="preserve">In Visual Studio, gehe zur Anwendung Modul2 und öffne die Datei </w:t>
-      </w:r>
-      <w:proofErr w:type="spellStart"/>
-      <w:r>
-        <w:t>Record</w:t>
+        <w:t>In Visual Studio, gehe zur Anwendung Modul2 und öffne die Datei Record</w:t>
       </w:r>
       <w:r>
         <w:t>.fs</w:t>
       </w:r>
-      <w:proofErr w:type="spellEnd"/>
       <w:r>
         <w:t>. Trage folgende Zeilen ein:</w:t>
       </w:r>
@@ -6420,29 +4977,7 @@
           <w:szCs w:val="19"/>
           <w:lang w:val="en-US"/>
         </w:rPr>
-        <w:t xml:space="preserve"> { Real = real0;  Imaginary = imaginary; } = </w:t>
-      </w:r>
-      <w:proofErr w:type="spellStart"/>
-      <w:r>
-        <w:rPr>
-          <w:rFonts w:ascii="Consolas" w:hAnsi="Consolas" w:cs="Consolas"/>
-          <w:color w:val="000000"/>
-          <w:sz w:val="19"/>
-          <w:szCs w:val="19"/>
-          <w:lang w:val="en-US"/>
-        </w:rPr>
-        <w:t>complexNumber</w:t>
-      </w:r>
-      <w:proofErr w:type="spellEnd"/>
-      <w:r>
-        <w:rPr>
-          <w:rFonts w:ascii="Consolas" w:hAnsi="Consolas" w:cs="Consolas"/>
-          <w:color w:val="000000"/>
-          <w:sz w:val="19"/>
-          <w:szCs w:val="19"/>
-          <w:lang w:val="en-US"/>
-        </w:rPr>
-        <w:t xml:space="preserve"> </w:t>
+        <w:t xml:space="preserve"> { Real = real0;  Imaginary = imaginary; } = complexNumber </w:t>
       </w:r>
       <w:r>
         <w:rPr>
@@ -6452,29 +4987,7 @@
           <w:szCs w:val="19"/>
           <w:lang w:val="en-US"/>
         </w:rPr>
-        <w:t xml:space="preserve">// </w:t>
-      </w:r>
-      <w:proofErr w:type="spellStart"/>
-      <w:r>
-        <w:rPr>
-          <w:rFonts w:ascii="Consolas" w:hAnsi="Consolas" w:cs="Consolas"/>
-          <w:color w:val="008000"/>
-          <w:sz w:val="19"/>
-          <w:szCs w:val="19"/>
-          <w:lang w:val="en-US"/>
-        </w:rPr>
-        <w:t>Alle</w:t>
-      </w:r>
-      <w:proofErr w:type="spellEnd"/>
-      <w:r>
-        <w:rPr>
-          <w:rFonts w:ascii="Consolas" w:hAnsi="Consolas" w:cs="Consolas"/>
-          <w:color w:val="008000"/>
-          <w:sz w:val="19"/>
-          <w:szCs w:val="19"/>
-          <w:lang w:val="en-US"/>
-        </w:rPr>
-        <w:t xml:space="preserve"> Member</w:t>
+        <w:t>// Alle Member</w:t>
       </w:r>
     </w:p>
     <w:p>
@@ -6506,27 +5019,7 @@
           <w:sz w:val="19"/>
           <w:szCs w:val="19"/>
         </w:rPr>
-        <w:t xml:space="preserve"> { Real = real1; } = </w:t>
-      </w:r>
-      <w:proofErr w:type="spellStart"/>
-      <w:r>
-        <w:rPr>
-          <w:rFonts w:ascii="Consolas" w:hAnsi="Consolas" w:cs="Consolas"/>
-          <w:color w:val="000000"/>
-          <w:sz w:val="19"/>
-          <w:szCs w:val="19"/>
-        </w:rPr>
-        <w:t>complexNumber</w:t>
-      </w:r>
-      <w:proofErr w:type="spellEnd"/>
-      <w:r>
-        <w:rPr>
-          <w:rFonts w:ascii="Consolas" w:hAnsi="Consolas" w:cs="Consolas"/>
-          <w:color w:val="000000"/>
-          <w:sz w:val="19"/>
-          <w:szCs w:val="19"/>
-        </w:rPr>
-        <w:t xml:space="preserve"> </w:t>
+        <w:t xml:space="preserve"> { Real = real1; } = complexNumber </w:t>
       </w:r>
       <w:r>
         <w:rPr>
@@ -6563,27 +5056,7 @@
           <w:sz w:val="19"/>
           <w:szCs w:val="19"/>
         </w:rPr>
-        <w:t xml:space="preserve"> real2 = </w:t>
-      </w:r>
-      <w:proofErr w:type="spellStart"/>
-      <w:r>
-        <w:rPr>
-          <w:rFonts w:ascii="Consolas" w:hAnsi="Consolas" w:cs="Consolas"/>
-          <w:color w:val="000000"/>
-          <w:sz w:val="19"/>
-          <w:szCs w:val="19"/>
-        </w:rPr>
-        <w:t>complexNumber.Real</w:t>
-      </w:r>
-      <w:proofErr w:type="spellEnd"/>
-      <w:r>
-        <w:rPr>
-          <w:rFonts w:ascii="Consolas" w:hAnsi="Consolas" w:cs="Consolas"/>
-          <w:color w:val="000000"/>
-          <w:sz w:val="19"/>
-          <w:szCs w:val="19"/>
-        </w:rPr>
-        <w:t xml:space="preserve"> </w:t>
+        <w:t xml:space="preserve"> real2 = complexNumber.Real </w:t>
       </w:r>
       <w:r>
         <w:rPr>
@@ -6631,29 +5104,7 @@
           <w:szCs w:val="19"/>
           <w:lang w:val="en-US"/>
         </w:rPr>
-        <w:t xml:space="preserve"> complexNumber0 = { </w:t>
-      </w:r>
-      <w:proofErr w:type="spellStart"/>
-      <w:r>
-        <w:rPr>
-          <w:rFonts w:ascii="Consolas" w:hAnsi="Consolas" w:cs="Consolas"/>
-          <w:color w:val="000000"/>
-          <w:sz w:val="19"/>
-          <w:szCs w:val="19"/>
-          <w:lang w:val="en-US"/>
-        </w:rPr>
-        <w:t>complexNumber</w:t>
-      </w:r>
-      <w:proofErr w:type="spellEnd"/>
-      <w:r>
-        <w:rPr>
-          <w:rFonts w:ascii="Consolas" w:hAnsi="Consolas" w:cs="Consolas"/>
-          <w:color w:val="000000"/>
-          <w:sz w:val="19"/>
-          <w:szCs w:val="19"/>
-          <w:lang w:val="en-US"/>
-        </w:rPr>
-        <w:t xml:space="preserve"> </w:t>
+        <w:t xml:space="preserve"> complexNumber0 = { complexNumber </w:t>
       </w:r>
       <w:r>
         <w:rPr>
@@ -6678,26 +5129,10 @@
     </w:p>
     <w:p>
       <w:r>
-        <w:t xml:space="preserve">Bitte beachten: Schlüsselwort </w:t>
-      </w:r>
-      <w:proofErr w:type="spellStart"/>
-      <w:r>
-        <w:t>with</w:t>
-      </w:r>
-      <w:proofErr w:type="spellEnd"/>
-      <w:r>
-        <w:t xml:space="preserve"> erlaubt es die </w:t>
-      </w:r>
-      <w:r>
-        <w:t xml:space="preserve">einen </w:t>
-      </w:r>
-      <w:proofErr w:type="spellStart"/>
-      <w:r>
-        <w:t>Record</w:t>
-      </w:r>
-      <w:proofErr w:type="spellEnd"/>
-      <w:r>
-        <w:t xml:space="preserve"> zu klonen und dabei einzelne Werte neu zu belegen.</w:t>
+        <w:t xml:space="preserve">Bitte beachten: Schlüsselwort with erlaubt es die </w:t>
+      </w:r>
+      <w:r>
+        <w:t>einen Record zu klonen und dabei einzelne Werte neu zu belegen.</w:t>
       </w:r>
     </w:p>
     <w:p/>
@@ -6706,37 +5141,19 @@
         <w:pStyle w:val="berschrift3"/>
       </w:pPr>
       <w:r>
-        <w:t xml:space="preserve">Übung: </w:t>
-      </w:r>
-      <w:proofErr w:type="spellStart"/>
-      <w:r>
-        <w:t>Record</w:t>
-      </w:r>
-      <w:proofErr w:type="spellEnd"/>
-      <w:r>
-        <w:t xml:space="preserve"> </w:t>
-      </w:r>
-      <w:r>
-        <w:t xml:space="preserve">Pattern </w:t>
-      </w:r>
-      <w:proofErr w:type="spellStart"/>
-      <w:r>
-        <w:t>Matching</w:t>
-      </w:r>
-      <w:proofErr w:type="spellEnd"/>
-    </w:p>
-    <w:p>
-      <w:r>
-        <w:t xml:space="preserve">In Visual Studio, gehe zur Anwendung Modul2 und öffne die Datei </w:t>
-      </w:r>
-      <w:proofErr w:type="spellStart"/>
-      <w:r>
-        <w:t>Record</w:t>
+        <w:t xml:space="preserve">Übung: Record </w:t>
+      </w:r>
+      <w:r>
+        <w:t>Pattern Matching</w:t>
+      </w:r>
+    </w:p>
+    <w:p>
+      <w:r>
+        <w:t>In Visual Studio, gehe zur Anwendung Modul2 und öffne die Datei Record</w:t>
       </w:r>
       <w:r>
         <w:t>.fs</w:t>
       </w:r>
-      <w:proofErr w:type="spellEnd"/>
       <w:r>
         <w:t>. Trage folgende Zeilen ein:</w:t>
       </w:r>
@@ -6773,29 +5190,7 @@
           <w:szCs w:val="19"/>
           <w:lang w:val="en-US"/>
         </w:rPr>
-        <w:t xml:space="preserve"> </w:t>
-      </w:r>
-      <w:proofErr w:type="spellStart"/>
-      <w:r>
-        <w:rPr>
-          <w:rFonts w:ascii="Consolas" w:hAnsi="Consolas" w:cs="Consolas"/>
-          <w:color w:val="000000"/>
-          <w:sz w:val="19"/>
-          <w:szCs w:val="19"/>
-          <w:lang w:val="en-US"/>
-        </w:rPr>
-        <w:t>matchRecord</w:t>
-      </w:r>
-      <w:proofErr w:type="spellEnd"/>
-      <w:r>
-        <w:rPr>
-          <w:rFonts w:ascii="Consolas" w:hAnsi="Consolas" w:cs="Consolas"/>
-          <w:color w:val="000000"/>
-          <w:sz w:val="19"/>
-          <w:szCs w:val="19"/>
-          <w:lang w:val="en-US"/>
-        </w:rPr>
-        <w:t xml:space="preserve"> c = </w:t>
+        <w:t xml:space="preserve"> matchRecord c = </w:t>
       </w:r>
     </w:p>
     <w:p>
@@ -7003,27 +5398,7 @@
           <w:sz w:val="19"/>
           <w:szCs w:val="19"/>
         </w:rPr>
-        <w:t xml:space="preserve">| { </w:t>
-      </w:r>
-      <w:proofErr w:type="spellStart"/>
-      <w:r>
-        <w:rPr>
-          <w:rFonts w:ascii="Consolas" w:hAnsi="Consolas" w:cs="Consolas"/>
-          <w:color w:val="000000"/>
-          <w:sz w:val="19"/>
-          <w:szCs w:val="19"/>
-        </w:rPr>
-        <w:t>Imaginary</w:t>
-      </w:r>
-      <w:proofErr w:type="spellEnd"/>
-      <w:r>
-        <w:rPr>
-          <w:rFonts w:ascii="Consolas" w:hAnsi="Consolas" w:cs="Consolas"/>
-          <w:color w:val="000000"/>
-          <w:sz w:val="19"/>
-          <w:szCs w:val="19"/>
-        </w:rPr>
-        <w:t xml:space="preserve"> = 2.0 } </w:t>
+        <w:t xml:space="preserve">| { Imaginary = 2.0 } </w:t>
       </w:r>
       <w:r>
         <w:rPr>
@@ -7050,19 +5425,45 @@
           <w:sz w:val="19"/>
           <w:szCs w:val="19"/>
         </w:rPr>
-        <w:t>"</w:t>
-      </w:r>
-      <w:proofErr w:type="spellStart"/>
-      <w:r>
+        <w:t>"Imaginary = 2.0"</w:t>
+      </w:r>
+    </w:p>
+    <w:p>
+      <w:pPr>
         <w:rPr>
           <w:rFonts w:ascii="Consolas" w:hAnsi="Consolas" w:cs="Consolas"/>
           <w:color w:val="A31515"/>
           <w:sz w:val="19"/>
           <w:szCs w:val="19"/>
         </w:rPr>
-        <w:t>Imaginary</w:t>
-      </w:r>
-      <w:proofErr w:type="spellEnd"/>
+      </w:pPr>
+      <w:r>
+        <w:rPr>
+          <w:rFonts w:ascii="Consolas" w:hAnsi="Consolas" w:cs="Consolas"/>
+          <w:color w:val="000000"/>
+          <w:sz w:val="19"/>
+          <w:szCs w:val="19"/>
+        </w:rPr>
+        <w:t xml:space="preserve">    | _ </w:t>
+      </w:r>
+      <w:r>
+        <w:rPr>
+          <w:rFonts w:ascii="Consolas" w:hAnsi="Consolas" w:cs="Consolas"/>
+          <w:color w:val="0000FF"/>
+          <w:sz w:val="19"/>
+          <w:szCs w:val="19"/>
+        </w:rPr>
+        <w:t>-&gt;</w:t>
+      </w:r>
+      <w:r>
+        <w:rPr>
+          <w:rFonts w:ascii="Consolas" w:hAnsi="Consolas" w:cs="Consolas"/>
+          <w:color w:val="000000"/>
+          <w:sz w:val="19"/>
+          <w:szCs w:val="19"/>
+        </w:rPr>
+        <w:t xml:space="preserve"> </w:t>
+      </w:r>
       <w:r>
         <w:rPr>
           <w:rFonts w:ascii="Consolas" w:hAnsi="Consolas" w:cs="Consolas"/>
@@ -7070,7 +5471,7 @@
           <w:sz w:val="19"/>
           <w:szCs w:val="19"/>
         </w:rPr>
-        <w:t xml:space="preserve"> = 2.0"</w:t>
+        <w:t>"sonst"</w:t>
       </w:r>
     </w:p>
     <w:p>
@@ -7082,21 +5483,1134 @@
           <w:szCs w:val="19"/>
         </w:rPr>
       </w:pPr>
-      <w:r>
-        <w:rPr>
-          <w:rFonts w:ascii="Consolas" w:hAnsi="Consolas" w:cs="Consolas"/>
-          <w:color w:val="000000"/>
-          <w:sz w:val="19"/>
-          <w:szCs w:val="19"/>
-        </w:rPr>
-        <w:t xml:space="preserve">    | _ </w:t>
-      </w:r>
-      <w:r>
-        <w:rPr>
-          <w:rFonts w:ascii="Consolas" w:hAnsi="Consolas" w:cs="Consolas"/>
-          <w:color w:val="0000FF"/>
-          <w:sz w:val="19"/>
-          <w:szCs w:val="19"/>
+    </w:p>
+    <w:p>
+      <w:pPr>
+        <w:pStyle w:val="berschrift3"/>
+      </w:pPr>
+      <w:r>
+        <w:t xml:space="preserve">Übung: </w:t>
+      </w:r>
+      <w:r>
+        <w:t>DU Deklaration</w:t>
+      </w:r>
+      <w:r>
+        <w:t xml:space="preserve"> und Konstruktion</w:t>
+      </w:r>
+    </w:p>
+    <w:p>
+      <w:r>
+        <w:t xml:space="preserve">In Visual Studio, gehe zur Anwendung Modul2 und öffne die Datei </w:t>
+      </w:r>
+      <w:r>
+        <w:t>DU</w:t>
+      </w:r>
+      <w:r>
+        <w:t>.fs</w:t>
+      </w:r>
+      <w:r>
+        <w:t>. Trage folgende Zeilen ein:</w:t>
+      </w:r>
+    </w:p>
+    <w:p>
+      <w:pPr>
+        <w:autoSpaceDE w:val="0"/>
+        <w:autoSpaceDN w:val="0"/>
+        <w:adjustRightInd w:val="0"/>
+        <w:spacing w:after="0" w:line="240" w:lineRule="auto"/>
+        <w:rPr>
+          <w:rFonts w:ascii="Consolas" w:hAnsi="Consolas" w:cs="Consolas"/>
+          <w:color w:val="000000"/>
+          <w:sz w:val="19"/>
+          <w:szCs w:val="19"/>
+          <w:lang w:val="en-US"/>
+        </w:rPr>
+      </w:pPr>
+      <w:r>
+        <w:rPr>
+          <w:rFonts w:ascii="Consolas" w:hAnsi="Consolas" w:cs="Consolas"/>
+          <w:color w:val="0000FF"/>
+          <w:sz w:val="19"/>
+          <w:szCs w:val="19"/>
+          <w:lang w:val="en-US"/>
+        </w:rPr>
+        <w:t>type</w:t>
+      </w:r>
+      <w:r>
+        <w:rPr>
+          <w:rFonts w:ascii="Consolas" w:hAnsi="Consolas" w:cs="Consolas"/>
+          <w:color w:val="000000"/>
+          <w:sz w:val="19"/>
+          <w:szCs w:val="19"/>
+          <w:lang w:val="en-US"/>
+        </w:rPr>
+        <w:t xml:space="preserve"> </w:t>
+      </w:r>
+      <w:r>
+        <w:rPr>
+          <w:rFonts w:ascii="Consolas" w:hAnsi="Consolas" w:cs="Consolas"/>
+          <w:color w:val="2B91AF"/>
+          <w:sz w:val="19"/>
+          <w:szCs w:val="19"/>
+          <w:lang w:val="en-US"/>
+        </w:rPr>
+        <w:t>Shape</w:t>
+      </w:r>
+      <w:r>
+        <w:rPr>
+          <w:rFonts w:ascii="Consolas" w:hAnsi="Consolas" w:cs="Consolas"/>
+          <w:color w:val="000000"/>
+          <w:sz w:val="19"/>
+          <w:szCs w:val="19"/>
+          <w:lang w:val="en-US"/>
+        </w:rPr>
+        <w:t xml:space="preserve"> =</w:t>
+      </w:r>
+    </w:p>
+    <w:p>
+      <w:pPr>
+        <w:autoSpaceDE w:val="0"/>
+        <w:autoSpaceDN w:val="0"/>
+        <w:adjustRightInd w:val="0"/>
+        <w:spacing w:after="0" w:line="240" w:lineRule="auto"/>
+        <w:rPr>
+          <w:rFonts w:ascii="Consolas" w:hAnsi="Consolas" w:cs="Consolas"/>
+          <w:color w:val="000000"/>
+          <w:sz w:val="19"/>
+          <w:szCs w:val="19"/>
+          <w:lang w:val="en-US"/>
+        </w:rPr>
+      </w:pPr>
+      <w:r>
+        <w:rPr>
+          <w:rFonts w:ascii="Consolas" w:hAnsi="Consolas" w:cs="Consolas"/>
+          <w:color w:val="000000"/>
+          <w:sz w:val="19"/>
+          <w:szCs w:val="19"/>
+          <w:lang w:val="en-US"/>
+        </w:rPr>
+        <w:t xml:space="preserve">| Rectangle </w:t>
+      </w:r>
+      <w:r>
+        <w:rPr>
+          <w:rFonts w:ascii="Consolas" w:hAnsi="Consolas" w:cs="Consolas"/>
+          <w:color w:val="0000FF"/>
+          <w:sz w:val="19"/>
+          <w:szCs w:val="19"/>
+          <w:lang w:val="en-US"/>
+        </w:rPr>
+        <w:t>of</w:t>
+      </w:r>
+      <w:r>
+        <w:rPr>
+          <w:rFonts w:ascii="Consolas" w:hAnsi="Consolas" w:cs="Consolas"/>
+          <w:color w:val="000000"/>
+          <w:sz w:val="19"/>
+          <w:szCs w:val="19"/>
+          <w:lang w:val="en-US"/>
+        </w:rPr>
+        <w:t xml:space="preserve"> width : </w:t>
+      </w:r>
+      <w:r>
+        <w:rPr>
+          <w:rFonts w:ascii="Consolas" w:hAnsi="Consolas" w:cs="Consolas"/>
+          <w:color w:val="2B91AF"/>
+          <w:sz w:val="19"/>
+          <w:szCs w:val="19"/>
+          <w:lang w:val="en-US"/>
+        </w:rPr>
+        <w:t>float</w:t>
+      </w:r>
+      <w:r>
+        <w:rPr>
+          <w:rFonts w:ascii="Consolas" w:hAnsi="Consolas" w:cs="Consolas"/>
+          <w:color w:val="000000"/>
+          <w:sz w:val="19"/>
+          <w:szCs w:val="19"/>
+          <w:lang w:val="en-US"/>
+        </w:rPr>
+        <w:t xml:space="preserve"> * length : </w:t>
+      </w:r>
+      <w:r>
+        <w:rPr>
+          <w:rFonts w:ascii="Consolas" w:hAnsi="Consolas" w:cs="Consolas"/>
+          <w:color w:val="2B91AF"/>
+          <w:sz w:val="19"/>
+          <w:szCs w:val="19"/>
+          <w:lang w:val="en-US"/>
+        </w:rPr>
+        <w:t>float</w:t>
+      </w:r>
+    </w:p>
+    <w:p>
+      <w:pPr>
+        <w:autoSpaceDE w:val="0"/>
+        <w:autoSpaceDN w:val="0"/>
+        <w:adjustRightInd w:val="0"/>
+        <w:spacing w:after="0" w:line="240" w:lineRule="auto"/>
+        <w:rPr>
+          <w:rFonts w:ascii="Consolas" w:hAnsi="Consolas" w:cs="Consolas"/>
+          <w:color w:val="000000"/>
+          <w:sz w:val="19"/>
+          <w:szCs w:val="19"/>
+        </w:rPr>
+      </w:pPr>
+      <w:r>
+        <w:rPr>
+          <w:rFonts w:ascii="Consolas" w:hAnsi="Consolas" w:cs="Consolas"/>
+          <w:color w:val="000000"/>
+          <w:sz w:val="19"/>
+          <w:szCs w:val="19"/>
+        </w:rPr>
+        <w:t xml:space="preserve">| Circle </w:t>
+      </w:r>
+      <w:r>
+        <w:rPr>
+          <w:rFonts w:ascii="Consolas" w:hAnsi="Consolas" w:cs="Consolas"/>
+          <w:color w:val="0000FF"/>
+          <w:sz w:val="19"/>
+          <w:szCs w:val="19"/>
+        </w:rPr>
+        <w:t>of</w:t>
+      </w:r>
+      <w:r>
+        <w:rPr>
+          <w:rFonts w:ascii="Consolas" w:hAnsi="Consolas" w:cs="Consolas"/>
+          <w:color w:val="000000"/>
+          <w:sz w:val="19"/>
+          <w:szCs w:val="19"/>
+        </w:rPr>
+        <w:t xml:space="preserve"> radius : </w:t>
+      </w:r>
+      <w:r>
+        <w:rPr>
+          <w:rFonts w:ascii="Consolas" w:hAnsi="Consolas" w:cs="Consolas"/>
+          <w:color w:val="2B91AF"/>
+          <w:sz w:val="19"/>
+          <w:szCs w:val="19"/>
+        </w:rPr>
+        <w:t>float</w:t>
+      </w:r>
+    </w:p>
+    <w:p>
+      <w:pPr>
+        <w:rPr>
+          <w:rFonts w:ascii="Consolas" w:hAnsi="Consolas" w:cs="Consolas"/>
+          <w:color w:val="2B91AF"/>
+          <w:sz w:val="19"/>
+          <w:szCs w:val="19"/>
+        </w:rPr>
+      </w:pPr>
+      <w:r>
+        <w:rPr>
+          <w:rFonts w:ascii="Consolas" w:hAnsi="Consolas" w:cs="Consolas"/>
+          <w:color w:val="000000"/>
+          <w:sz w:val="19"/>
+          <w:szCs w:val="19"/>
+        </w:rPr>
+        <w:t xml:space="preserve">| Square </w:t>
+      </w:r>
+      <w:r>
+        <w:rPr>
+          <w:rFonts w:ascii="Consolas" w:hAnsi="Consolas" w:cs="Consolas"/>
+          <w:color w:val="0000FF"/>
+          <w:sz w:val="19"/>
+          <w:szCs w:val="19"/>
+        </w:rPr>
+        <w:t>of</w:t>
+      </w:r>
+      <w:r>
+        <w:rPr>
+          <w:rFonts w:ascii="Consolas" w:hAnsi="Consolas" w:cs="Consolas"/>
+          <w:color w:val="000000"/>
+          <w:sz w:val="19"/>
+          <w:szCs w:val="19"/>
+        </w:rPr>
+        <w:t xml:space="preserve"> side : </w:t>
+      </w:r>
+      <w:r>
+        <w:rPr>
+          <w:rFonts w:ascii="Consolas" w:hAnsi="Consolas" w:cs="Consolas"/>
+          <w:color w:val="2B91AF"/>
+          <w:sz w:val="19"/>
+          <w:szCs w:val="19"/>
+        </w:rPr>
+        <w:t>float</w:t>
+      </w:r>
+    </w:p>
+    <w:p>
+      <w:r>
+        <w:t>Bitte beachten: Rectangle ist als Tuple deklariert.  Das hätte auch ein Record sein können, nur dann muss dieser vorab deklariert werden.</w:t>
+      </w:r>
+    </w:p>
+    <w:p>
+      <w:r>
+        <w:t>Bitte folgende Code Zeilen eingeben</w:t>
+      </w:r>
+    </w:p>
+    <w:p>
+      <w:pPr>
+        <w:autoSpaceDE w:val="0"/>
+        <w:autoSpaceDN w:val="0"/>
+        <w:adjustRightInd w:val="0"/>
+        <w:spacing w:after="0" w:line="240" w:lineRule="auto"/>
+        <w:rPr>
+          <w:rFonts w:ascii="Consolas" w:hAnsi="Consolas" w:cs="Consolas"/>
+          <w:color w:val="000000"/>
+          <w:sz w:val="19"/>
+          <w:szCs w:val="19"/>
+        </w:rPr>
+      </w:pPr>
+      <w:r>
+        <w:rPr>
+          <w:rFonts w:ascii="Consolas" w:hAnsi="Consolas" w:cs="Consolas"/>
+          <w:color w:val="0000FF"/>
+          <w:sz w:val="19"/>
+          <w:szCs w:val="19"/>
+        </w:rPr>
+        <w:t>let</w:t>
+      </w:r>
+      <w:r>
+        <w:rPr>
+          <w:rFonts w:ascii="Consolas" w:hAnsi="Consolas" w:cs="Consolas"/>
+          <w:color w:val="000000"/>
+          <w:sz w:val="19"/>
+          <w:szCs w:val="19"/>
+        </w:rPr>
+        <w:t xml:space="preserve"> recatngle = Rectangle(1.0,1.0)</w:t>
+      </w:r>
+    </w:p>
+    <w:p>
+      <w:pPr>
+        <w:autoSpaceDE w:val="0"/>
+        <w:autoSpaceDN w:val="0"/>
+        <w:adjustRightInd w:val="0"/>
+        <w:spacing w:after="0" w:line="240" w:lineRule="auto"/>
+        <w:rPr>
+          <w:rFonts w:ascii="Consolas" w:hAnsi="Consolas" w:cs="Consolas"/>
+          <w:color w:val="000000"/>
+          <w:sz w:val="19"/>
+          <w:szCs w:val="19"/>
+        </w:rPr>
+      </w:pPr>
+      <w:r>
+        <w:rPr>
+          <w:rFonts w:ascii="Consolas" w:hAnsi="Consolas" w:cs="Consolas"/>
+          <w:color w:val="0000FF"/>
+          <w:sz w:val="19"/>
+          <w:szCs w:val="19"/>
+        </w:rPr>
+        <w:t>let</w:t>
+      </w:r>
+      <w:r>
+        <w:rPr>
+          <w:rFonts w:ascii="Consolas" w:hAnsi="Consolas" w:cs="Consolas"/>
+          <w:color w:val="000000"/>
+          <w:sz w:val="19"/>
+          <w:szCs w:val="19"/>
+        </w:rPr>
+        <w:t xml:space="preserve"> circle = Circle(2.0)</w:t>
+      </w:r>
+    </w:p>
+    <w:p>
+      <w:pPr>
+        <w:rPr>
+          <w:rFonts w:ascii="Consolas" w:hAnsi="Consolas" w:cs="Consolas"/>
+          <w:color w:val="000000"/>
+          <w:sz w:val="19"/>
+          <w:szCs w:val="19"/>
+        </w:rPr>
+      </w:pPr>
+      <w:r>
+        <w:rPr>
+          <w:rFonts w:ascii="Consolas" w:hAnsi="Consolas" w:cs="Consolas"/>
+          <w:color w:val="0000FF"/>
+          <w:sz w:val="19"/>
+          <w:szCs w:val="19"/>
+        </w:rPr>
+        <w:t>let</w:t>
+      </w:r>
+      <w:r>
+        <w:rPr>
+          <w:rFonts w:ascii="Consolas" w:hAnsi="Consolas" w:cs="Consolas"/>
+          <w:color w:val="000000"/>
+          <w:sz w:val="19"/>
+          <w:szCs w:val="19"/>
+        </w:rPr>
+        <w:t xml:space="preserve"> square = Square(3.0)</w:t>
+      </w:r>
+    </w:p>
+    <w:p>
+      <w:r>
+        <w:lastRenderedPageBreak/>
+        <w:t>Bitte beachten: Ich kann keinen Wert vom Typ Shape definieren.  Man kann die union cases als Konstructor Funktionen sehen, die als Ergebnis einen Wert vom Typ des union Case zurückgeben.</w:t>
+      </w:r>
+      <w:r>
+        <w:t xml:space="preserve"> Z.B. kann ich den Konstruktur in einer List.map Funktion aufrufen.</w:t>
+      </w:r>
+    </w:p>
+    <w:p>
+      <w:r>
+        <w:t>Bitte folgende Codezeilen eingeben:</w:t>
+      </w:r>
+    </w:p>
+    <w:p>
+      <w:pPr>
+        <w:rPr>
+          <w:rFonts w:ascii="Consolas" w:hAnsi="Consolas" w:cs="Consolas"/>
+          <w:color w:val="000000"/>
+          <w:sz w:val="19"/>
+          <w:szCs w:val="19"/>
+          <w:lang w:val="en-US"/>
+        </w:rPr>
+      </w:pPr>
+      <w:r>
+        <w:rPr>
+          <w:rFonts w:ascii="Consolas" w:hAnsi="Consolas" w:cs="Consolas"/>
+          <w:color w:val="0000FF"/>
+          <w:sz w:val="19"/>
+          <w:szCs w:val="19"/>
+          <w:lang w:val="en-US"/>
+        </w:rPr>
+        <w:t>let</w:t>
+      </w:r>
+      <w:r>
+        <w:rPr>
+          <w:rFonts w:ascii="Consolas" w:hAnsi="Consolas" w:cs="Consolas"/>
+          <w:color w:val="000000"/>
+          <w:sz w:val="19"/>
+          <w:szCs w:val="19"/>
+          <w:lang w:val="en-US"/>
+        </w:rPr>
+        <w:t xml:space="preserve"> rectangle1 = Rectangle(width = 1.3, length = 10.0)</w:t>
+      </w:r>
+    </w:p>
+    <w:p>
+      <w:r>
+        <w:t>Bitte beachten: Ich kann beim Erzeugen eines DU Wertes auch die Namen der Werte angeben.</w:t>
+      </w:r>
+    </w:p>
+    <w:p>
+      <w:r>
+        <w:t>Bitte folgende Codezeilen eingeben:</w:t>
+      </w:r>
+    </w:p>
+    <w:p>
+      <w:pPr>
+        <w:autoSpaceDE w:val="0"/>
+        <w:autoSpaceDN w:val="0"/>
+        <w:adjustRightInd w:val="0"/>
+        <w:spacing w:after="0" w:line="240" w:lineRule="auto"/>
+        <w:rPr>
+          <w:rFonts w:ascii="Consolas" w:hAnsi="Consolas" w:cs="Consolas"/>
+          <w:color w:val="000000"/>
+          <w:sz w:val="19"/>
+          <w:szCs w:val="19"/>
+        </w:rPr>
+      </w:pPr>
+      <w:r>
+        <w:rPr>
+          <w:rFonts w:ascii="Consolas" w:hAnsi="Consolas" w:cs="Consolas"/>
+          <w:color w:val="0000FF"/>
+          <w:sz w:val="19"/>
+          <w:szCs w:val="19"/>
+        </w:rPr>
+        <w:t>open</w:t>
+      </w:r>
+      <w:r>
+        <w:rPr>
+          <w:rFonts w:ascii="Consolas" w:hAnsi="Consolas" w:cs="Consolas"/>
+          <w:color w:val="000000"/>
+          <w:sz w:val="19"/>
+          <w:szCs w:val="19"/>
+        </w:rPr>
+        <w:t xml:space="preserve"> Record</w:t>
+      </w:r>
+    </w:p>
+    <w:p>
+      <w:pPr>
+        <w:autoSpaceDE w:val="0"/>
+        <w:autoSpaceDN w:val="0"/>
+        <w:adjustRightInd w:val="0"/>
+        <w:spacing w:after="0" w:line="240" w:lineRule="auto"/>
+        <w:rPr>
+          <w:rFonts w:ascii="Consolas" w:hAnsi="Consolas" w:cs="Consolas"/>
+          <w:color w:val="000000"/>
+          <w:sz w:val="19"/>
+          <w:szCs w:val="19"/>
+          <w:lang w:val="en-US"/>
+        </w:rPr>
+      </w:pPr>
+      <w:r>
+        <w:rPr>
+          <w:rFonts w:ascii="Consolas" w:hAnsi="Consolas" w:cs="Consolas"/>
+          <w:color w:val="0000FF"/>
+          <w:sz w:val="19"/>
+          <w:szCs w:val="19"/>
+          <w:lang w:val="en-US"/>
+        </w:rPr>
+        <w:t>type</w:t>
+      </w:r>
+      <w:r>
+        <w:rPr>
+          <w:rFonts w:ascii="Consolas" w:hAnsi="Consolas" w:cs="Consolas"/>
+          <w:color w:val="000000"/>
+          <w:sz w:val="19"/>
+          <w:szCs w:val="19"/>
+          <w:lang w:val="en-US"/>
+        </w:rPr>
+        <w:t xml:space="preserve"> </w:t>
+      </w:r>
+      <w:r>
+        <w:rPr>
+          <w:rFonts w:ascii="Consolas" w:hAnsi="Consolas" w:cs="Consolas"/>
+          <w:color w:val="2B91AF"/>
+          <w:sz w:val="19"/>
+          <w:szCs w:val="19"/>
+          <w:lang w:val="en-US"/>
+        </w:rPr>
+        <w:t>DuExample</w:t>
+      </w:r>
+      <w:r>
+        <w:rPr>
+          <w:rFonts w:ascii="Consolas" w:hAnsi="Consolas" w:cs="Consolas"/>
+          <w:color w:val="000000"/>
+          <w:sz w:val="19"/>
+          <w:szCs w:val="19"/>
+          <w:lang w:val="en-US"/>
+        </w:rPr>
+        <w:t xml:space="preserve"> =</w:t>
+      </w:r>
+    </w:p>
+    <w:p>
+      <w:pPr>
+        <w:autoSpaceDE w:val="0"/>
+        <w:autoSpaceDN w:val="0"/>
+        <w:adjustRightInd w:val="0"/>
+        <w:spacing w:after="0" w:line="240" w:lineRule="auto"/>
+        <w:rPr>
+          <w:rFonts w:ascii="Consolas" w:hAnsi="Consolas" w:cs="Consolas"/>
+          <w:color w:val="000000"/>
+          <w:sz w:val="19"/>
+          <w:szCs w:val="19"/>
+          <w:lang w:val="en-US"/>
+        </w:rPr>
+      </w:pPr>
+      <w:r>
+        <w:rPr>
+          <w:rFonts w:ascii="Consolas" w:hAnsi="Consolas" w:cs="Consolas"/>
+          <w:color w:val="000000"/>
+          <w:sz w:val="19"/>
+          <w:szCs w:val="19"/>
+          <w:lang w:val="en-US"/>
+        </w:rPr>
+        <w:t>| Empty</w:t>
+      </w:r>
+    </w:p>
+    <w:p>
+      <w:pPr>
+        <w:autoSpaceDE w:val="0"/>
+        <w:autoSpaceDN w:val="0"/>
+        <w:adjustRightInd w:val="0"/>
+        <w:spacing w:after="0" w:line="240" w:lineRule="auto"/>
+        <w:rPr>
+          <w:rFonts w:ascii="Consolas" w:hAnsi="Consolas" w:cs="Consolas"/>
+          <w:color w:val="000000"/>
+          <w:sz w:val="19"/>
+          <w:szCs w:val="19"/>
+          <w:lang w:val="en-US"/>
+        </w:rPr>
+      </w:pPr>
+      <w:r>
+        <w:rPr>
+          <w:rFonts w:ascii="Consolas" w:hAnsi="Consolas" w:cs="Consolas"/>
+          <w:color w:val="000000"/>
+          <w:sz w:val="19"/>
+          <w:szCs w:val="19"/>
+          <w:lang w:val="en-US"/>
+        </w:rPr>
+        <w:t xml:space="preserve">| Complex </w:t>
+      </w:r>
+      <w:r>
+        <w:rPr>
+          <w:rFonts w:ascii="Consolas" w:hAnsi="Consolas" w:cs="Consolas"/>
+          <w:color w:val="0000FF"/>
+          <w:sz w:val="19"/>
+          <w:szCs w:val="19"/>
+          <w:lang w:val="en-US"/>
+        </w:rPr>
+        <w:t>of</w:t>
+      </w:r>
+      <w:r>
+        <w:rPr>
+          <w:rFonts w:ascii="Consolas" w:hAnsi="Consolas" w:cs="Consolas"/>
+          <w:color w:val="000000"/>
+          <w:sz w:val="19"/>
+          <w:szCs w:val="19"/>
+          <w:lang w:val="en-US"/>
+        </w:rPr>
+        <w:t xml:space="preserve"> </w:t>
+      </w:r>
+      <w:r>
+        <w:rPr>
+          <w:rFonts w:ascii="Consolas" w:hAnsi="Consolas" w:cs="Consolas"/>
+          <w:color w:val="2B91AF"/>
+          <w:sz w:val="19"/>
+          <w:szCs w:val="19"/>
+          <w:lang w:val="en-US"/>
+        </w:rPr>
+        <w:t>ComplexNumber</w:t>
+      </w:r>
+    </w:p>
+    <w:p>
+      <w:pPr>
+        <w:rPr>
+          <w:rFonts w:ascii="Consolas" w:hAnsi="Consolas" w:cs="Consolas"/>
+          <w:color w:val="2B91AF"/>
+          <w:sz w:val="19"/>
+          <w:szCs w:val="19"/>
+        </w:rPr>
+      </w:pPr>
+      <w:r>
+        <w:rPr>
+          <w:rFonts w:ascii="Consolas" w:hAnsi="Consolas" w:cs="Consolas"/>
+          <w:color w:val="000000"/>
+          <w:sz w:val="19"/>
+          <w:szCs w:val="19"/>
+        </w:rPr>
+        <w:t xml:space="preserve">| Coordinate </w:t>
+      </w:r>
+      <w:r>
+        <w:rPr>
+          <w:rFonts w:ascii="Consolas" w:hAnsi="Consolas" w:cs="Consolas"/>
+          <w:color w:val="0000FF"/>
+          <w:sz w:val="19"/>
+          <w:szCs w:val="19"/>
+        </w:rPr>
+        <w:t>of</w:t>
+      </w:r>
+      <w:r>
+        <w:rPr>
+          <w:rFonts w:ascii="Consolas" w:hAnsi="Consolas" w:cs="Consolas"/>
+          <w:color w:val="000000"/>
+          <w:sz w:val="19"/>
+          <w:szCs w:val="19"/>
+        </w:rPr>
+        <w:t xml:space="preserve"> </w:t>
+      </w:r>
+      <w:r>
+        <w:rPr>
+          <w:rFonts w:ascii="Consolas" w:hAnsi="Consolas" w:cs="Consolas"/>
+          <w:color w:val="2B91AF"/>
+          <w:sz w:val="19"/>
+          <w:szCs w:val="19"/>
+        </w:rPr>
+        <w:t>GeoCoord</w:t>
+      </w:r>
+    </w:p>
+    <w:p>
+      <w:pPr>
+        <w:rPr>
+          <w:rFonts w:ascii="Consolas" w:hAnsi="Consolas" w:cs="Consolas"/>
+          <w:color w:val="2B91AF"/>
+          <w:sz w:val="19"/>
+          <w:szCs w:val="19"/>
+        </w:rPr>
+      </w:pPr>
+      <w:r>
+        <w:rPr>
+          <w:rFonts w:ascii="Consolas" w:hAnsi="Consolas" w:cs="Consolas"/>
+          <w:color w:val="0000FF"/>
+          <w:sz w:val="19"/>
+          <w:szCs w:val="19"/>
+        </w:rPr>
+        <w:t>let</w:t>
+      </w:r>
+      <w:r>
+        <w:rPr>
+          <w:rFonts w:ascii="Consolas" w:hAnsi="Consolas" w:cs="Consolas"/>
+          <w:color w:val="000000"/>
+          <w:sz w:val="19"/>
+          <w:szCs w:val="19"/>
+        </w:rPr>
+        <w:t xml:space="preserve"> empty = Empty</w:t>
+      </w:r>
+    </w:p>
+    <w:p>
+      <w:r>
+        <w:t>Bitte beachten: in diesem Beispiel habe ich einen „leeren“ union case definiert. Diesen lässt sich konstruieren und verwenden.</w:t>
+      </w:r>
+    </w:p>
+    <w:p>
+      <w:pPr>
+        <w:pStyle w:val="berschrift3"/>
+      </w:pPr>
+      <w:r>
+        <w:t xml:space="preserve">Übung: </w:t>
+      </w:r>
+      <w:r>
+        <w:t xml:space="preserve">DU </w:t>
+      </w:r>
+      <w:r>
+        <w:t>– Single Case</w:t>
+      </w:r>
+    </w:p>
+    <w:p>
+      <w:r>
+        <w:t>In Visual Studio, gehe zur Anwendung Modul2 und öffne die Datei DU</w:t>
+      </w:r>
+      <w:r>
+        <w:t>.fs</w:t>
+      </w:r>
+      <w:r>
+        <w:t>. Trage folgende Zeilen ein:</w:t>
+      </w:r>
+    </w:p>
+    <w:p>
+      <w:pPr>
+        <w:autoSpaceDE w:val="0"/>
+        <w:autoSpaceDN w:val="0"/>
+        <w:adjustRightInd w:val="0"/>
+        <w:spacing w:after="0" w:line="240" w:lineRule="auto"/>
+        <w:rPr>
+          <w:rFonts w:ascii="Consolas" w:hAnsi="Consolas" w:cs="Consolas"/>
+          <w:color w:val="000000"/>
+          <w:sz w:val="19"/>
+          <w:szCs w:val="19"/>
+          <w:lang w:val="en-US"/>
+        </w:rPr>
+      </w:pPr>
+      <w:r>
+        <w:rPr>
+          <w:rFonts w:ascii="Consolas" w:hAnsi="Consolas" w:cs="Consolas"/>
+          <w:color w:val="0000FF"/>
+          <w:sz w:val="19"/>
+          <w:szCs w:val="19"/>
+          <w:lang w:val="en-US"/>
+        </w:rPr>
+        <w:t>type</w:t>
+      </w:r>
+      <w:r>
+        <w:rPr>
+          <w:rFonts w:ascii="Consolas" w:hAnsi="Consolas" w:cs="Consolas"/>
+          <w:color w:val="000000"/>
+          <w:sz w:val="19"/>
+          <w:szCs w:val="19"/>
+          <w:lang w:val="en-US"/>
+        </w:rPr>
+        <w:t xml:space="preserve"> </w:t>
+      </w:r>
+      <w:r>
+        <w:rPr>
+          <w:rFonts w:ascii="Consolas" w:hAnsi="Consolas" w:cs="Consolas"/>
+          <w:color w:val="2B91AF"/>
+          <w:sz w:val="19"/>
+          <w:szCs w:val="19"/>
+          <w:lang w:val="en-US"/>
+        </w:rPr>
+        <w:t>Longitude</w:t>
+      </w:r>
+      <w:r>
+        <w:rPr>
+          <w:rFonts w:ascii="Consolas" w:hAnsi="Consolas" w:cs="Consolas"/>
+          <w:color w:val="000000"/>
+          <w:sz w:val="19"/>
+          <w:szCs w:val="19"/>
+          <w:lang w:val="en-US"/>
+        </w:rPr>
+        <w:t xml:space="preserve"> = Longitude </w:t>
+      </w:r>
+      <w:r>
+        <w:rPr>
+          <w:rFonts w:ascii="Consolas" w:hAnsi="Consolas" w:cs="Consolas"/>
+          <w:color w:val="0000FF"/>
+          <w:sz w:val="19"/>
+          <w:szCs w:val="19"/>
+          <w:lang w:val="en-US"/>
+        </w:rPr>
+        <w:t>of</w:t>
+      </w:r>
+      <w:r>
+        <w:rPr>
+          <w:rFonts w:ascii="Consolas" w:hAnsi="Consolas" w:cs="Consolas"/>
+          <w:color w:val="000000"/>
+          <w:sz w:val="19"/>
+          <w:szCs w:val="19"/>
+          <w:lang w:val="en-US"/>
+        </w:rPr>
+        <w:t xml:space="preserve"> </w:t>
+      </w:r>
+      <w:r>
+        <w:rPr>
+          <w:rFonts w:ascii="Consolas" w:hAnsi="Consolas" w:cs="Consolas"/>
+          <w:color w:val="2B91AF"/>
+          <w:sz w:val="19"/>
+          <w:szCs w:val="19"/>
+          <w:lang w:val="en-US"/>
+        </w:rPr>
+        <w:t>float</w:t>
+      </w:r>
+      <w:r>
+        <w:rPr>
+          <w:rFonts w:ascii="Consolas" w:hAnsi="Consolas" w:cs="Consolas"/>
+          <w:color w:val="000000"/>
+          <w:sz w:val="19"/>
+          <w:szCs w:val="19"/>
+          <w:lang w:val="en-US"/>
+        </w:rPr>
+        <w:t xml:space="preserve"> </w:t>
+      </w:r>
+    </w:p>
+    <w:p>
+      <w:pPr>
+        <w:autoSpaceDE w:val="0"/>
+        <w:autoSpaceDN w:val="0"/>
+        <w:adjustRightInd w:val="0"/>
+        <w:spacing w:after="0" w:line="240" w:lineRule="auto"/>
+        <w:rPr>
+          <w:rFonts w:ascii="Consolas" w:hAnsi="Consolas" w:cs="Consolas"/>
+          <w:color w:val="000000"/>
+          <w:sz w:val="19"/>
+          <w:szCs w:val="19"/>
+          <w:lang w:val="en-US"/>
+        </w:rPr>
+      </w:pPr>
+      <w:r>
+        <w:rPr>
+          <w:rFonts w:ascii="Consolas" w:hAnsi="Consolas" w:cs="Consolas"/>
+          <w:color w:val="0000FF"/>
+          <w:sz w:val="19"/>
+          <w:szCs w:val="19"/>
+          <w:lang w:val="en-US"/>
+        </w:rPr>
+        <w:t>type</w:t>
+      </w:r>
+      <w:r>
+        <w:rPr>
+          <w:rFonts w:ascii="Consolas" w:hAnsi="Consolas" w:cs="Consolas"/>
+          <w:color w:val="000000"/>
+          <w:sz w:val="19"/>
+          <w:szCs w:val="19"/>
+          <w:lang w:val="en-US"/>
+        </w:rPr>
+        <w:t xml:space="preserve"> </w:t>
+      </w:r>
+      <w:r>
+        <w:rPr>
+          <w:rFonts w:ascii="Consolas" w:hAnsi="Consolas" w:cs="Consolas"/>
+          <w:color w:val="2B91AF"/>
+          <w:sz w:val="19"/>
+          <w:szCs w:val="19"/>
+          <w:lang w:val="en-US"/>
+        </w:rPr>
+        <w:t>Latitude</w:t>
+      </w:r>
+      <w:r>
+        <w:rPr>
+          <w:rFonts w:ascii="Consolas" w:hAnsi="Consolas" w:cs="Consolas"/>
+          <w:color w:val="000000"/>
+          <w:sz w:val="19"/>
+          <w:szCs w:val="19"/>
+          <w:lang w:val="en-US"/>
+        </w:rPr>
+        <w:t xml:space="preserve"> = LatitudeConstructorFunction </w:t>
+      </w:r>
+      <w:r>
+        <w:rPr>
+          <w:rFonts w:ascii="Consolas" w:hAnsi="Consolas" w:cs="Consolas"/>
+          <w:color w:val="0000FF"/>
+          <w:sz w:val="19"/>
+          <w:szCs w:val="19"/>
+          <w:lang w:val="en-US"/>
+        </w:rPr>
+        <w:t>of</w:t>
+      </w:r>
+      <w:r>
+        <w:rPr>
+          <w:rFonts w:ascii="Consolas" w:hAnsi="Consolas" w:cs="Consolas"/>
+          <w:color w:val="000000"/>
+          <w:sz w:val="19"/>
+          <w:szCs w:val="19"/>
+          <w:lang w:val="en-US"/>
+        </w:rPr>
+        <w:t xml:space="preserve"> </w:t>
+      </w:r>
+      <w:r>
+        <w:rPr>
+          <w:rFonts w:ascii="Consolas" w:hAnsi="Consolas" w:cs="Consolas"/>
+          <w:color w:val="2B91AF"/>
+          <w:sz w:val="19"/>
+          <w:szCs w:val="19"/>
+          <w:lang w:val="en-US"/>
+        </w:rPr>
+        <w:t>float</w:t>
+      </w:r>
+    </w:p>
+    <w:p>
+      <w:pPr>
+        <w:autoSpaceDE w:val="0"/>
+        <w:autoSpaceDN w:val="0"/>
+        <w:adjustRightInd w:val="0"/>
+        <w:spacing w:after="0" w:line="240" w:lineRule="auto"/>
+        <w:rPr>
+          <w:rFonts w:ascii="Consolas" w:hAnsi="Consolas" w:cs="Consolas"/>
+          <w:color w:val="000000"/>
+          <w:sz w:val="19"/>
+          <w:szCs w:val="19"/>
+          <w:lang w:val="en-US"/>
+        </w:rPr>
+      </w:pPr>
+    </w:p>
+    <w:p>
+      <w:pPr>
+        <w:autoSpaceDE w:val="0"/>
+        <w:autoSpaceDN w:val="0"/>
+        <w:adjustRightInd w:val="0"/>
+        <w:spacing w:after="0" w:line="240" w:lineRule="auto"/>
+        <w:rPr>
+          <w:rFonts w:ascii="Consolas" w:hAnsi="Consolas" w:cs="Consolas"/>
+          <w:color w:val="000000"/>
+          <w:sz w:val="19"/>
+          <w:szCs w:val="19"/>
+          <w:lang w:val="en-US"/>
+        </w:rPr>
+      </w:pPr>
+      <w:r>
+        <w:rPr>
+          <w:rFonts w:ascii="Consolas" w:hAnsi="Consolas" w:cs="Consolas"/>
+          <w:color w:val="0000FF"/>
+          <w:sz w:val="19"/>
+          <w:szCs w:val="19"/>
+          <w:lang w:val="en-US"/>
+        </w:rPr>
+        <w:t>let</w:t>
+      </w:r>
+      <w:r>
+        <w:rPr>
+          <w:rFonts w:ascii="Consolas" w:hAnsi="Consolas" w:cs="Consolas"/>
+          <w:color w:val="000000"/>
+          <w:sz w:val="19"/>
+          <w:szCs w:val="19"/>
+          <w:lang w:val="en-US"/>
+        </w:rPr>
+        <w:t xml:space="preserve"> longitude = Longitude(9.993009)</w:t>
+      </w:r>
+    </w:p>
+    <w:p>
+      <w:pPr>
+        <w:rPr>
+          <w:rFonts w:ascii="Consolas" w:hAnsi="Consolas" w:cs="Consolas"/>
+          <w:color w:val="000000"/>
+          <w:sz w:val="19"/>
+          <w:szCs w:val="19"/>
+          <w:lang w:val="en-US"/>
+        </w:rPr>
+      </w:pPr>
+      <w:r>
+        <w:rPr>
+          <w:rFonts w:ascii="Consolas" w:hAnsi="Consolas" w:cs="Consolas"/>
+          <w:color w:val="0000FF"/>
+          <w:sz w:val="19"/>
+          <w:szCs w:val="19"/>
+          <w:lang w:val="en-US"/>
+        </w:rPr>
+        <w:t>let</w:t>
+      </w:r>
+      <w:r>
+        <w:rPr>
+          <w:rFonts w:ascii="Consolas" w:hAnsi="Consolas" w:cs="Consolas"/>
+          <w:color w:val="000000"/>
+          <w:sz w:val="19"/>
+          <w:szCs w:val="19"/>
+          <w:lang w:val="en-US"/>
+        </w:rPr>
+        <w:t xml:space="preserve"> latitude = LatitudeConstructorFunction(53.553260)</w:t>
+      </w:r>
+    </w:p>
+    <w:p>
+      <w:r>
+        <w:t xml:space="preserve">Bitte beachten: in der ersten Zeile, </w:t>
+      </w:r>
+      <w:r>
+        <w:t xml:space="preserve">Erster Longitude ist der Name </w:t>
+      </w:r>
+      <w:r>
+        <w:t>des Typen,</w:t>
+      </w:r>
+      <w:r>
+        <w:t xml:space="preserve"> </w:t>
+      </w:r>
+      <w:r>
+        <w:t>Zweiter ist der name des Constructors</w:t>
+      </w:r>
+      <w:r>
+        <w:t>. Diese können auch unterschiedlich sein, ist aber bei single case union nicht üblich.</w:t>
+      </w:r>
+    </w:p>
+    <w:p>
+      <w:r>
+        <w:t>Aufgabe: Versuche bitte eine Longitude mit einer LAtitude zu vergleichen, beide sind ja float.  Geht das?</w:t>
+      </w:r>
+    </w:p>
+    <w:p>
+      <w:pPr>
+        <w:pStyle w:val="berschrift3"/>
+      </w:pPr>
+      <w:r>
+        <w:t xml:space="preserve">Übung: </w:t>
+      </w:r>
+      <w:r>
+        <w:t xml:space="preserve">DU – </w:t>
+      </w:r>
+      <w:r>
+        <w:t>Pattern Matching</w:t>
+      </w:r>
+      <w:r>
+        <w:t xml:space="preserve"> und Zerlegung</w:t>
+      </w:r>
+    </w:p>
+    <w:p>
+      <w:r>
+        <w:t>In Visual Studio, gehe zur Anwendung Modul2 und öffne die Datei DU</w:t>
+      </w:r>
+      <w:r>
+        <w:t>.fs</w:t>
+      </w:r>
+      <w:r>
+        <w:t>. Trage folgende Zeilen ein:</w:t>
+      </w:r>
+    </w:p>
+    <w:p>
+      <w:pPr>
+        <w:autoSpaceDE w:val="0"/>
+        <w:autoSpaceDN w:val="0"/>
+        <w:adjustRightInd w:val="0"/>
+        <w:spacing w:after="0" w:line="240" w:lineRule="auto"/>
+        <w:rPr>
+          <w:rFonts w:ascii="Consolas" w:hAnsi="Consolas" w:cs="Consolas"/>
+          <w:color w:val="000000"/>
+          <w:sz w:val="19"/>
+          <w:szCs w:val="19"/>
+          <w:lang w:val="en-US"/>
+        </w:rPr>
+      </w:pPr>
+      <w:r>
+        <w:rPr>
+          <w:rFonts w:ascii="Consolas" w:hAnsi="Consolas" w:cs="Consolas"/>
+          <w:color w:val="0000FF"/>
+          <w:sz w:val="19"/>
+          <w:szCs w:val="19"/>
+          <w:lang w:val="en-US"/>
+        </w:rPr>
+        <w:t>let</w:t>
+      </w:r>
+      <w:r>
+        <w:rPr>
+          <w:rFonts w:ascii="Consolas" w:hAnsi="Consolas" w:cs="Consolas"/>
+          <w:color w:val="000000"/>
+          <w:sz w:val="19"/>
+          <w:szCs w:val="19"/>
+          <w:lang w:val="en-US"/>
+        </w:rPr>
+        <w:t xml:space="preserve"> area s = </w:t>
+      </w:r>
+    </w:p>
+    <w:p>
+      <w:pPr>
+        <w:autoSpaceDE w:val="0"/>
+        <w:autoSpaceDN w:val="0"/>
+        <w:adjustRightInd w:val="0"/>
+        <w:spacing w:after="0" w:line="240" w:lineRule="auto"/>
+        <w:rPr>
+          <w:rFonts w:ascii="Consolas" w:hAnsi="Consolas" w:cs="Consolas"/>
+          <w:color w:val="000000"/>
+          <w:sz w:val="19"/>
+          <w:szCs w:val="19"/>
+          <w:lang w:val="en-US"/>
+        </w:rPr>
+      </w:pPr>
+      <w:r>
+        <w:rPr>
+          <w:rFonts w:ascii="Consolas" w:hAnsi="Consolas" w:cs="Consolas"/>
+          <w:color w:val="000000"/>
+          <w:sz w:val="19"/>
+          <w:szCs w:val="19"/>
+          <w:lang w:val="en-US"/>
+        </w:rPr>
+        <w:t xml:space="preserve">    </w:t>
+      </w:r>
+      <w:r>
+        <w:rPr>
+          <w:rFonts w:ascii="Consolas" w:hAnsi="Consolas" w:cs="Consolas"/>
+          <w:color w:val="0000FF"/>
+          <w:sz w:val="19"/>
+          <w:szCs w:val="19"/>
+          <w:lang w:val="en-US"/>
+        </w:rPr>
+        <w:t>match</w:t>
+      </w:r>
+      <w:r>
+        <w:rPr>
+          <w:rFonts w:ascii="Consolas" w:hAnsi="Consolas" w:cs="Consolas"/>
+          <w:color w:val="000000"/>
+          <w:sz w:val="19"/>
+          <w:szCs w:val="19"/>
+          <w:lang w:val="en-US"/>
+        </w:rPr>
+        <w:t xml:space="preserve"> s </w:t>
+      </w:r>
+      <w:r>
+        <w:rPr>
+          <w:rFonts w:ascii="Consolas" w:hAnsi="Consolas" w:cs="Consolas"/>
+          <w:color w:val="0000FF"/>
+          <w:sz w:val="19"/>
+          <w:szCs w:val="19"/>
+          <w:lang w:val="en-US"/>
+        </w:rPr>
+        <w:t>with</w:t>
+      </w:r>
+      <w:r>
+        <w:rPr>
+          <w:rFonts w:ascii="Consolas" w:hAnsi="Consolas" w:cs="Consolas"/>
+          <w:color w:val="000000"/>
+          <w:sz w:val="19"/>
+          <w:szCs w:val="19"/>
+          <w:lang w:val="en-US"/>
+        </w:rPr>
+        <w:t xml:space="preserve"> </w:t>
+      </w:r>
+    </w:p>
+    <w:p>
+      <w:pPr>
+        <w:autoSpaceDE w:val="0"/>
+        <w:autoSpaceDN w:val="0"/>
+        <w:adjustRightInd w:val="0"/>
+        <w:spacing w:after="0" w:line="240" w:lineRule="auto"/>
+        <w:rPr>
+          <w:rFonts w:ascii="Consolas" w:hAnsi="Consolas" w:cs="Consolas"/>
+          <w:color w:val="000000"/>
+          <w:sz w:val="19"/>
+          <w:szCs w:val="19"/>
+          <w:lang w:val="en-US"/>
+        </w:rPr>
+      </w:pPr>
+      <w:r>
+        <w:rPr>
+          <w:rFonts w:ascii="Consolas" w:hAnsi="Consolas" w:cs="Consolas"/>
+          <w:color w:val="000000"/>
+          <w:sz w:val="19"/>
+          <w:szCs w:val="19"/>
+          <w:lang w:val="en-US"/>
+        </w:rPr>
+        <w:t xml:space="preserve">    | Rectangle (w,l) </w:t>
+      </w:r>
+      <w:r>
+        <w:rPr>
+          <w:rFonts w:ascii="Consolas" w:hAnsi="Consolas" w:cs="Consolas"/>
+          <w:color w:val="0000FF"/>
+          <w:sz w:val="19"/>
+          <w:szCs w:val="19"/>
+          <w:lang w:val="en-US"/>
         </w:rPr>
         <w:t>-&gt;</w:t>
       </w:r>
@@ -7106,23 +6620,210 @@
           <w:color w:val="000000"/>
           <w:sz w:val="19"/>
           <w:szCs w:val="19"/>
-        </w:rPr>
-        <w:t xml:space="preserve"> </w:t>
-      </w:r>
-      <w:r>
-        <w:rPr>
-          <w:rFonts w:ascii="Consolas" w:hAnsi="Consolas" w:cs="Consolas"/>
-          <w:color w:val="A31515"/>
-          <w:sz w:val="19"/>
-          <w:szCs w:val="19"/>
-        </w:rPr>
-        <w:t>"sonst"</w:t>
-      </w:r>
-    </w:p>
-    <w:p>
+          <w:lang w:val="en-US"/>
+        </w:rPr>
+        <w:t xml:space="preserve"> w*l</w:t>
+      </w:r>
+    </w:p>
+    <w:p>
+      <w:pPr>
+        <w:autoSpaceDE w:val="0"/>
+        <w:autoSpaceDN w:val="0"/>
+        <w:adjustRightInd w:val="0"/>
+        <w:spacing w:after="0" w:line="240" w:lineRule="auto"/>
+        <w:rPr>
+          <w:rFonts w:ascii="Consolas" w:hAnsi="Consolas" w:cs="Consolas"/>
+          <w:color w:val="000000"/>
+          <w:sz w:val="19"/>
+          <w:szCs w:val="19"/>
+          <w:lang w:val="en-US"/>
+        </w:rPr>
+      </w:pPr>
+      <w:r>
+        <w:rPr>
+          <w:rFonts w:ascii="Consolas" w:hAnsi="Consolas" w:cs="Consolas"/>
+          <w:color w:val="000000"/>
+          <w:sz w:val="19"/>
+          <w:szCs w:val="19"/>
+          <w:lang w:val="en-US"/>
+        </w:rPr>
+        <w:t xml:space="preserve">    | Circle(r) </w:t>
+      </w:r>
+      <w:r>
+        <w:rPr>
+          <w:rFonts w:ascii="Consolas" w:hAnsi="Consolas" w:cs="Consolas"/>
+          <w:color w:val="0000FF"/>
+          <w:sz w:val="19"/>
+          <w:szCs w:val="19"/>
+          <w:lang w:val="en-US"/>
+        </w:rPr>
+        <w:t>-&gt;</w:t>
+      </w:r>
+      <w:r>
+        <w:rPr>
+          <w:rFonts w:ascii="Consolas" w:hAnsi="Consolas" w:cs="Consolas"/>
+          <w:color w:val="000000"/>
+          <w:sz w:val="19"/>
+          <w:szCs w:val="19"/>
+          <w:lang w:val="en-US"/>
+        </w:rPr>
+        <w:t xml:space="preserve"> System.</w:t>
+      </w:r>
+      <w:r>
+        <w:rPr>
+          <w:rFonts w:ascii="Consolas" w:hAnsi="Consolas" w:cs="Consolas"/>
+          <w:color w:val="2B91AF"/>
+          <w:sz w:val="19"/>
+          <w:szCs w:val="19"/>
+          <w:lang w:val="en-US"/>
+        </w:rPr>
+        <w:t>Math</w:t>
+      </w:r>
+      <w:r>
+        <w:rPr>
+          <w:rFonts w:ascii="Consolas" w:hAnsi="Consolas" w:cs="Consolas"/>
+          <w:color w:val="000000"/>
+          <w:sz w:val="19"/>
+          <w:szCs w:val="19"/>
+          <w:lang w:val="en-US"/>
+        </w:rPr>
+        <w:t xml:space="preserve">.PI*(r ** 2.0) </w:t>
+      </w:r>
+    </w:p>
+    <w:p>
+      <w:pPr>
+        <w:autoSpaceDE w:val="0"/>
+        <w:autoSpaceDN w:val="0"/>
+        <w:adjustRightInd w:val="0"/>
+        <w:spacing w:after="0" w:line="240" w:lineRule="auto"/>
+        <w:rPr>
+          <w:rFonts w:ascii="Consolas" w:hAnsi="Consolas" w:cs="Consolas"/>
+          <w:color w:val="000000"/>
+          <w:sz w:val="19"/>
+          <w:szCs w:val="19"/>
+          <w:lang w:val="en-US"/>
+        </w:rPr>
+      </w:pPr>
+      <w:r>
+        <w:rPr>
+          <w:rFonts w:ascii="Consolas" w:hAnsi="Consolas" w:cs="Consolas"/>
+          <w:color w:val="000000"/>
+          <w:sz w:val="19"/>
+          <w:szCs w:val="19"/>
+          <w:lang w:val="en-US"/>
+        </w:rPr>
+        <w:t xml:space="preserve">    | Square(s) </w:t>
+      </w:r>
+      <w:r>
+        <w:rPr>
+          <w:rFonts w:ascii="Consolas" w:hAnsi="Consolas" w:cs="Consolas"/>
+          <w:color w:val="0000FF"/>
+          <w:sz w:val="19"/>
+          <w:szCs w:val="19"/>
+          <w:lang w:val="en-US"/>
+        </w:rPr>
+        <w:t>-&gt;</w:t>
+      </w:r>
+      <w:r>
+        <w:rPr>
+          <w:rFonts w:ascii="Consolas" w:hAnsi="Consolas" w:cs="Consolas"/>
+          <w:color w:val="000000"/>
+          <w:sz w:val="19"/>
+          <w:szCs w:val="19"/>
+          <w:lang w:val="en-US"/>
+        </w:rPr>
+        <w:t xml:space="preserve"> (s ** 2.0)</w:t>
+      </w:r>
+    </w:p>
+    <w:p>
+      <w:pPr>
+        <w:autoSpaceDE w:val="0"/>
+        <w:autoSpaceDN w:val="0"/>
+        <w:adjustRightInd w:val="0"/>
+        <w:spacing w:after="0" w:line="240" w:lineRule="auto"/>
+        <w:rPr>
+          <w:rFonts w:ascii="Consolas" w:hAnsi="Consolas" w:cs="Consolas"/>
+          <w:color w:val="000000"/>
+          <w:sz w:val="19"/>
+          <w:szCs w:val="19"/>
+          <w:lang w:val="en-US"/>
+        </w:rPr>
+      </w:pPr>
+      <w:r>
+        <w:rPr>
+          <w:rFonts w:ascii="Consolas" w:hAnsi="Consolas" w:cs="Consolas"/>
+          <w:color w:val="0000FF"/>
+          <w:sz w:val="19"/>
+          <w:szCs w:val="19"/>
+          <w:lang w:val="en-US"/>
+        </w:rPr>
+        <w:t>let</w:t>
+      </w:r>
+      <w:r>
+        <w:rPr>
+          <w:rFonts w:ascii="Consolas" w:hAnsi="Consolas" w:cs="Consolas"/>
+          <w:color w:val="000000"/>
+          <w:sz w:val="19"/>
+          <w:szCs w:val="19"/>
+          <w:lang w:val="en-US"/>
+        </w:rPr>
+        <w:t xml:space="preserve"> circleArea   = area (Circle (5.0))</w:t>
+      </w:r>
+    </w:p>
+    <w:p>
+      <w:pPr>
+        <w:rPr>
+          <w:lang w:val="en-US"/>
+        </w:rPr>
+      </w:pPr>
+      <w:r>
+        <w:rPr>
+          <w:rFonts w:ascii="Consolas" w:hAnsi="Consolas" w:cs="Consolas"/>
+          <w:color w:val="0000FF"/>
+          <w:sz w:val="19"/>
+          <w:szCs w:val="19"/>
+          <w:lang w:val="en-US"/>
+        </w:rPr>
+        <w:t>let</w:t>
+      </w:r>
+      <w:r>
+        <w:rPr>
+          <w:rFonts w:ascii="Consolas" w:hAnsi="Consolas" w:cs="Consolas"/>
+          <w:color w:val="000000"/>
+          <w:sz w:val="19"/>
+          <w:szCs w:val="19"/>
+          <w:lang w:val="en-US"/>
+        </w:rPr>
+        <w:t xml:space="preserve"> rectangleArea = Rectangle(length = 5.0, width = 5.0) |&gt; area</w:t>
+      </w:r>
+    </w:p>
+    <w:p>
+      <w:r>
+        <w:t>Bitte beachten: Pattern Matching ist ausschöpfend: ich muss alle Fälle berücksichtigen.</w:t>
+      </w:r>
+      <w:r>
+        <w:br/>
+        <w:t>Bitte beachten: Die Funktion area gibt mir einen float als Ergebnis zurück. Ich transfomiere damit einen Wert vom Typ Shape in eine Fläche, egal welcher Ausprägung dieser hat.</w:t>
+      </w:r>
       <w:bookmarkStart w:id="0" w:name="_GoBack"/>
       <w:bookmarkEnd w:id="0"/>
     </w:p>
+    <w:p/>
+    <w:p/>
+    <w:p/>
+    <w:p/>
+    <w:p>
+      <w:pPr>
+        <w:rPr>
+          <w:rFonts w:ascii="Consolas" w:hAnsi="Consolas" w:cs="Consolas"/>
+          <w:color w:val="A31515"/>
+          <w:sz w:val="19"/>
+          <w:szCs w:val="19"/>
+        </w:rPr>
+      </w:pPr>
+    </w:p>
+    <w:p/>
+    <w:p/>
     <w:p/>
     <w:p/>
     <w:p/>
@@ -9842,7 +9543,7 @@
 </file>
 
 <file path=customXml/itemProps1.xml><?xml version="1.0" encoding="utf-8"?>
-<ds:datastoreItem xmlns:ds="http://schemas.openxmlformats.org/officeDocument/2006/customXml" ds:itemID="{3F548F7E-D142-4900-A026-92A420F1A90D}">
+<ds:datastoreItem xmlns:ds="http://schemas.openxmlformats.org/officeDocument/2006/customXml" ds:itemID="{637904C4-F5C4-403A-8F33-96C7004509E4}">
   <ds:schemaRefs>
     <ds:schemaRef ds:uri="http://schemas.openxmlformats.org/officeDocument/2006/bibliography"/>
   </ds:schemaRefs>

--- a/Übungen.docx
+++ b/Übungen.docx
@@ -149,6 +149,9 @@
       </w:pPr>
       <w:r>
         <w:t xml:space="preserve">Akzeptiere </w:t>
+      </w:r>
+      <w:r>
+        <w:t>die Sicherheitsmeldung</w:t>
       </w:r>
     </w:p>
     <w:p>
@@ -774,6 +777,20 @@
         <w:t>Ich kann den Ausdruck in der Datei ändern und den neuen Wert erneut zum Interactive „Schicken“.  Bitte probieren.</w:t>
       </w:r>
     </w:p>
+    <w:p>
+      <w:r>
+        <w:lastRenderedPageBreak/>
+        <w:t xml:space="preserve">Aufgabe: Ausdruck zu erstellen mit Sonderzeichen/Leerzeichen im Namen.  In C#/VB.NET geht das ja nicht.  In F# schon. Hierfür die Begrenzer </w:t>
+      </w:r>
+      <w:r>
+        <w:t>``</w:t>
+      </w:r>
+      <w:r>
+        <w:t xml:space="preserve"> verwenden.</w:t>
+      </w:r>
+      <w:bookmarkStart w:id="0" w:name="_GoBack"/>
+      <w:bookmarkEnd w:id="0"/>
+    </w:p>
     <w:p/>
     <w:p>
       <w:pPr>
@@ -1131,10 +1148,7 @@
     </w:p>
     <w:p>
       <w:r>
-        <w:t xml:space="preserve">Bitte </w:t>
-      </w:r>
-      <w:r>
-        <w:t>Schicke die isEven Funktion zum REPL.</w:t>
+        <w:t>Bitte Schicke die isEven Funktion zum REPL.</w:t>
       </w:r>
     </w:p>
     <w:p>
@@ -1234,14 +1248,16 @@
           <w:color w:val="000000"/>
           <w:sz w:val="19"/>
           <w:szCs w:val="19"/>
-        </w:rPr>
-      </w:pPr>
-      <w:r>
-        <w:rPr>
-          <w:rFonts w:ascii="Consolas" w:hAnsi="Consolas" w:cs="Consolas"/>
-          <w:color w:val="0000FF"/>
-          <w:sz w:val="19"/>
-          <w:szCs w:val="19"/>
+          <w:lang w:val="en-US"/>
+        </w:rPr>
+      </w:pPr>
+      <w:r>
+        <w:rPr>
+          <w:rFonts w:ascii="Consolas" w:hAnsi="Consolas" w:cs="Consolas"/>
+          <w:color w:val="0000FF"/>
+          <w:sz w:val="19"/>
+          <w:szCs w:val="19"/>
+          <w:lang w:val="en-US"/>
         </w:rPr>
         <w:t>#load</w:t>
       </w:r>
@@ -1251,6 +1267,7 @@
           <w:color w:val="000000"/>
           <w:sz w:val="19"/>
           <w:szCs w:val="19"/>
+          <w:lang w:val="en-US"/>
         </w:rPr>
         <w:t xml:space="preserve"> </w:t>
       </w:r>
@@ -1260,6 +1277,7 @@
           <w:color w:val="A31515"/>
           <w:sz w:val="19"/>
           <w:szCs w:val="19"/>
+          <w:lang w:val="en-US"/>
         </w:rPr>
         <w:t>"ErsteSchritte.fs"</w:t>
       </w:r>
@@ -1275,15 +1293,18 @@
           <w:color w:val="000000"/>
           <w:sz w:val="19"/>
           <w:szCs w:val="19"/>
-        </w:rPr>
-      </w:pPr>
-      <w:r>
-        <w:rPr>
-          <w:rFonts w:ascii="Consolas" w:hAnsi="Consolas" w:cs="Consolas"/>
-          <w:color w:val="0000FF"/>
-          <w:sz w:val="19"/>
-          <w:szCs w:val="19"/>
-        </w:rPr>
+          <w:lang w:val="en-US"/>
+        </w:rPr>
+      </w:pPr>
+      <w:r>
+        <w:rPr>
+          <w:rFonts w:ascii="Consolas" w:hAnsi="Consolas" w:cs="Consolas"/>
+          <w:color w:val="0000FF"/>
+          <w:sz w:val="19"/>
+          <w:szCs w:val="19"/>
+          <w:lang w:val="en-US"/>
+        </w:rPr>
+        <w:lastRenderedPageBreak/>
         <w:t>#load</w:t>
       </w:r>
       <w:r>
@@ -1292,6 +1313,7 @@
           <w:color w:val="000000"/>
           <w:sz w:val="19"/>
           <w:szCs w:val="19"/>
+          <w:lang w:val="en-US"/>
         </w:rPr>
         <w:t xml:space="preserve"> </w:t>
       </w:r>
@@ -1301,6 +1323,7 @@
           <w:color w:val="A31515"/>
           <w:sz w:val="19"/>
           <w:szCs w:val="19"/>
+          <w:lang w:val="en-US"/>
         </w:rPr>
         <w:t>"Function.fs"</w:t>
       </w:r>
@@ -1343,7 +1366,6 @@
         </w:numPr>
       </w:pPr>
       <w:r>
-        <w:lastRenderedPageBreak/>
         <w:t>Lade die anderen Code Dateien mit Hilfe der Anweisung open</w:t>
       </w:r>
     </w:p>
@@ -1578,10 +1600,7 @@
         <w:pStyle w:val="berschrift2"/>
       </w:pPr>
       <w:r>
-        <w:t xml:space="preserve">Übung: Script und </w:t>
-      </w:r>
-      <w:r>
-        <w:t>FSI</w:t>
+        <w:t>Übung: Script und FSI</w:t>
       </w:r>
     </w:p>
     <w:p>
@@ -1631,16 +1650,7 @@
     </w:p>
     <w:p>
       <w:r>
-        <w:t xml:space="preserve">In </w:t>
-      </w:r>
-      <w:r>
-        <w:t>Explorer</w:t>
-      </w:r>
-      <w:r>
-        <w:t xml:space="preserve">, </w:t>
-      </w:r>
-      <w:r>
-        <w:t xml:space="preserve">öffne die Datei </w:t>
+        <w:t xml:space="preserve">In Explorer, öffne die Datei </w:t>
       </w:r>
       <w:r>
         <w:t>Run_ErsteSchritte.cmd</w:t>
@@ -1655,8 +1665,6 @@
       </w:r>
       <w:r>
         <w:br/>
-      </w:r>
-      <w:r>
         <w:t>pause</w:t>
       </w:r>
     </w:p>
@@ -1670,10 +1678,7 @@
         </w:rPr>
       </w:pPr>
       <w:r>
-        <w:t>In</w:t>
-      </w:r>
-      <w:r>
-        <w:t xml:space="preserve"> Die Ausgabe Funktion printfn funktioniert auch im Script.</w:t>
+        <w:t>In Die Ausgabe Funktion printfn funktioniert auch im Script.</w:t>
       </w:r>
     </w:p>
     <w:p>
@@ -1971,6 +1976,7 @@
         <w:pStyle w:val="berschrift2"/>
       </w:pPr>
       <w:r>
+        <w:lastRenderedPageBreak/>
         <w:t>Übung: Verketten</w:t>
       </w:r>
     </w:p>
@@ -1999,7 +2005,6 @@
         </w:numPr>
       </w:pPr>
       <w:r>
-        <w:lastRenderedPageBreak/>
         <w:t>Analysiere die notwendigen Referenzen</w:t>
       </w:r>
     </w:p>
@@ -2174,6 +2179,7 @@
         </w:numPr>
       </w:pPr>
       <w:r>
+        <w:lastRenderedPageBreak/>
         <w:t>Definiere einen Ausdruck summe</w:t>
       </w:r>
       <w:r>
@@ -2230,10 +2236,7 @@
         <w:pStyle w:val="berschrift2"/>
       </w:pPr>
       <w:r>
-        <w:t xml:space="preserve">Übung: </w:t>
-      </w:r>
-      <w:r>
-        <w:t>Pattern Matching</w:t>
+        <w:t>Übung: Pattern Matching</w:t>
       </w:r>
     </w:p>
     <w:p>
@@ -2264,10 +2267,7 @@
         </w:numPr>
       </w:pPr>
       <w:r>
-        <w:t xml:space="preserve">Name: </w:t>
-      </w:r>
-      <w:r>
-        <w:t>matchInt</w:t>
+        <w:t>Name: matchInt</w:t>
       </w:r>
     </w:p>
     <w:p>
@@ -2329,14 +2329,16 @@
           <w:color w:val="000000"/>
           <w:sz w:val="19"/>
           <w:szCs w:val="19"/>
-        </w:rPr>
-      </w:pPr>
-      <w:r>
-        <w:rPr>
-          <w:rFonts w:ascii="Consolas" w:hAnsi="Consolas" w:cs="Consolas"/>
-          <w:color w:val="0000FF"/>
-          <w:sz w:val="19"/>
-          <w:szCs w:val="19"/>
+          <w:lang w:val="en-US"/>
+        </w:rPr>
+      </w:pPr>
+      <w:r>
+        <w:rPr>
+          <w:rFonts w:ascii="Consolas" w:hAnsi="Consolas" w:cs="Consolas"/>
+          <w:color w:val="0000FF"/>
+          <w:sz w:val="19"/>
+          <w:szCs w:val="19"/>
+          <w:lang w:val="en-US"/>
         </w:rPr>
         <w:t>let</w:t>
       </w:r>
@@ -2346,6 +2348,7 @@
           <w:color w:val="000000"/>
           <w:sz w:val="19"/>
           <w:szCs w:val="19"/>
+          <w:lang w:val="en-US"/>
         </w:rPr>
         <w:t xml:space="preserve"> matchInt x = </w:t>
       </w:r>
@@ -2361,14 +2364,16 @@
           <w:color w:val="000000"/>
           <w:sz w:val="19"/>
           <w:szCs w:val="19"/>
-        </w:rPr>
-      </w:pPr>
-      <w:r>
-        <w:rPr>
-          <w:rFonts w:ascii="Consolas" w:hAnsi="Consolas" w:cs="Consolas"/>
-          <w:color w:val="000000"/>
-          <w:sz w:val="19"/>
-          <w:szCs w:val="19"/>
+          <w:lang w:val="en-US"/>
+        </w:rPr>
+      </w:pPr>
+      <w:r>
+        <w:rPr>
+          <w:rFonts w:ascii="Consolas" w:hAnsi="Consolas" w:cs="Consolas"/>
+          <w:color w:val="000000"/>
+          <w:sz w:val="19"/>
+          <w:szCs w:val="19"/>
+          <w:lang w:val="en-US"/>
         </w:rPr>
         <w:t xml:space="preserve">    </w:t>
       </w:r>
@@ -2378,6 +2383,7 @@
           <w:color w:val="0000FF"/>
           <w:sz w:val="19"/>
           <w:szCs w:val="19"/>
+          <w:lang w:val="en-US"/>
         </w:rPr>
         <w:t>match</w:t>
       </w:r>
@@ -2387,6 +2393,7 @@
           <w:color w:val="000000"/>
           <w:sz w:val="19"/>
           <w:szCs w:val="19"/>
+          <w:lang w:val="en-US"/>
         </w:rPr>
         <w:t xml:space="preserve"> x </w:t>
       </w:r>
@@ -2396,6 +2403,7 @@
           <w:color w:val="0000FF"/>
           <w:sz w:val="19"/>
           <w:szCs w:val="19"/>
+          <w:lang w:val="en-US"/>
         </w:rPr>
         <w:t>with</w:t>
       </w:r>
@@ -2419,8 +2427,18 @@
           <w:color w:val="000000"/>
           <w:sz w:val="19"/>
           <w:szCs w:val="19"/>
-        </w:rPr>
-        <w:t xml:space="preserve">    | 0 </w:t>
+          <w:lang w:val="en-US"/>
+        </w:rPr>
+        <w:t xml:space="preserve">    </w:t>
+      </w:r>
+      <w:r>
+        <w:rPr>
+          <w:rFonts w:ascii="Consolas" w:hAnsi="Consolas" w:cs="Consolas"/>
+          <w:color w:val="000000"/>
+          <w:sz w:val="19"/>
+          <w:szCs w:val="19"/>
+        </w:rPr>
+        <w:t xml:space="preserve">| 0 </w:t>
       </w:r>
       <w:r>
         <w:rPr>
@@ -2590,16 +2608,7 @@
     </w:p>
     <w:p>
       <w:r>
-        <w:t>In Visual S</w:t>
-      </w:r>
-      <w:r>
-        <w:t>tudio, gehe zur Anwendung Modul2</w:t>
-      </w:r>
-      <w:r>
-        <w:t xml:space="preserve"> und öffne die Datei </w:t>
-      </w:r>
-      <w:r>
-        <w:t>Tuple</w:t>
+        <w:t>In Visual Studio, gehe zur Anwendung Modul2 und öffne die Datei Tuple</w:t>
       </w:r>
       <w:r>
         <w:t>.fs</w:t>
@@ -2622,14 +2631,16 @@
           <w:color w:val="000000"/>
           <w:sz w:val="19"/>
           <w:szCs w:val="19"/>
-        </w:rPr>
-      </w:pPr>
-      <w:r>
-        <w:rPr>
-          <w:rFonts w:ascii="Consolas" w:hAnsi="Consolas" w:cs="Consolas"/>
-          <w:color w:val="0000FF"/>
-          <w:sz w:val="19"/>
-          <w:szCs w:val="19"/>
+          <w:lang w:val="en-US"/>
+        </w:rPr>
+      </w:pPr>
+      <w:r>
+        <w:rPr>
+          <w:rFonts w:ascii="Consolas" w:hAnsi="Consolas" w:cs="Consolas"/>
+          <w:color w:val="0000FF"/>
+          <w:sz w:val="19"/>
+          <w:szCs w:val="19"/>
+          <w:lang w:val="en-US"/>
         </w:rPr>
         <w:t>type</w:t>
       </w:r>
@@ -2639,6 +2650,7 @@
           <w:color w:val="000000"/>
           <w:sz w:val="19"/>
           <w:szCs w:val="19"/>
+          <w:lang w:val="en-US"/>
         </w:rPr>
         <w:t xml:space="preserve"> </w:t>
       </w:r>
@@ -2648,6 +2660,7 @@
           <w:color w:val="2B91AF"/>
           <w:sz w:val="19"/>
           <w:szCs w:val="19"/>
+          <w:lang w:val="en-US"/>
         </w:rPr>
         <w:t>IntTuple</w:t>
       </w:r>
@@ -2657,6 +2670,7 @@
           <w:color w:val="000000"/>
           <w:sz w:val="19"/>
           <w:szCs w:val="19"/>
+          <w:lang w:val="en-US"/>
         </w:rPr>
         <w:t xml:space="preserve"> = </w:t>
       </w:r>
@@ -2666,6 +2680,7 @@
           <w:color w:val="2B91AF"/>
           <w:sz w:val="19"/>
           <w:szCs w:val="19"/>
+          <w:lang w:val="en-US"/>
         </w:rPr>
         <w:t>int</w:t>
       </w:r>
@@ -2675,6 +2690,7 @@
           <w:color w:val="000000"/>
           <w:sz w:val="19"/>
           <w:szCs w:val="19"/>
+          <w:lang w:val="en-US"/>
         </w:rPr>
         <w:t xml:space="preserve"> * </w:t>
       </w:r>
@@ -2684,6 +2700,7 @@
           <w:color w:val="2B91AF"/>
           <w:sz w:val="19"/>
           <w:szCs w:val="19"/>
+          <w:lang w:val="en-US"/>
         </w:rPr>
         <w:t>int</w:t>
       </w:r>
@@ -2695,14 +2712,16 @@
           <w:color w:val="000000"/>
           <w:sz w:val="19"/>
           <w:szCs w:val="19"/>
-        </w:rPr>
-      </w:pPr>
-      <w:r>
-        <w:rPr>
-          <w:rFonts w:ascii="Consolas" w:hAnsi="Consolas" w:cs="Consolas"/>
-          <w:color w:val="0000FF"/>
-          <w:sz w:val="19"/>
-          <w:szCs w:val="19"/>
+          <w:lang w:val="en-US"/>
+        </w:rPr>
+      </w:pPr>
+      <w:r>
+        <w:rPr>
+          <w:rFonts w:ascii="Consolas" w:hAnsi="Consolas" w:cs="Consolas"/>
+          <w:color w:val="0000FF"/>
+          <w:sz w:val="19"/>
+          <w:szCs w:val="19"/>
+          <w:lang w:val="en-US"/>
         </w:rPr>
         <w:t>let</w:t>
       </w:r>
@@ -2712,6 +2731,7 @@
           <w:color w:val="000000"/>
           <w:sz w:val="19"/>
           <w:szCs w:val="19"/>
+          <w:lang w:val="en-US"/>
         </w:rPr>
         <w:t xml:space="preserve"> intTuple = 1,1</w:t>
       </w:r>
@@ -2758,9 +2778,13 @@
           <w:color w:val="2B91AF"/>
           <w:sz w:val="19"/>
           <w:szCs w:val="19"/>
-        </w:rPr>
-      </w:pPr>
-      <w:r>
+          <w:lang w:val="en-US"/>
+        </w:rPr>
+      </w:pPr>
+      <w:r>
+        <w:rPr>
+          <w:lang w:val="en-US"/>
+        </w:rPr>
         <w:t>Weiteres Beispiel</w:t>
       </w:r>
     </w:p>
@@ -2876,14 +2900,16 @@
           <w:color w:val="A31515"/>
           <w:sz w:val="19"/>
           <w:szCs w:val="19"/>
-        </w:rPr>
-      </w:pPr>
-      <w:r>
-        <w:rPr>
-          <w:rFonts w:ascii="Consolas" w:hAnsi="Consolas" w:cs="Consolas"/>
-          <w:color w:val="0000FF"/>
-          <w:sz w:val="19"/>
-          <w:szCs w:val="19"/>
+          <w:lang w:val="en-US"/>
+        </w:rPr>
+      </w:pPr>
+      <w:r>
+        <w:rPr>
+          <w:rFonts w:ascii="Consolas" w:hAnsi="Consolas" w:cs="Consolas"/>
+          <w:color w:val="0000FF"/>
+          <w:sz w:val="19"/>
+          <w:szCs w:val="19"/>
+          <w:lang w:val="en-US"/>
         </w:rPr>
         <w:t>let</w:t>
       </w:r>
@@ -2893,6 +2919,7 @@
           <w:color w:val="000000"/>
           <w:sz w:val="19"/>
           <w:szCs w:val="19"/>
+          <w:lang w:val="en-US"/>
         </w:rPr>
         <w:t xml:space="preserve"> intStringTuple  = 1,</w:t>
       </w:r>
@@ -2902,6 +2929,7 @@
           <w:color w:val="A31515"/>
           <w:sz w:val="19"/>
           <w:szCs w:val="19"/>
+          <w:lang w:val="en-US"/>
         </w:rPr>
         <w:t>"string"</w:t>
       </w:r>
@@ -2913,9 +2941,13 @@
           <w:color w:val="2B91AF"/>
           <w:sz w:val="19"/>
           <w:szCs w:val="19"/>
-        </w:rPr>
-      </w:pPr>
-      <w:r>
+          <w:lang w:val="en-US"/>
+        </w:rPr>
+      </w:pPr>
+      <w:r>
+        <w:rPr>
+          <w:lang w:val="en-US"/>
+        </w:rPr>
         <w:t>Weiteres Beispiel</w:t>
       </w:r>
     </w:p>
@@ -2930,14 +2962,16 @@
           <w:color w:val="000000"/>
           <w:sz w:val="19"/>
           <w:szCs w:val="19"/>
-        </w:rPr>
-      </w:pPr>
-      <w:r>
-        <w:rPr>
-          <w:rFonts w:ascii="Consolas" w:hAnsi="Consolas" w:cs="Consolas"/>
-          <w:color w:val="0000FF"/>
-          <w:sz w:val="19"/>
-          <w:szCs w:val="19"/>
+          <w:lang w:val="en-US"/>
+        </w:rPr>
+      </w:pPr>
+      <w:r>
+        <w:rPr>
+          <w:rFonts w:ascii="Consolas" w:hAnsi="Consolas" w:cs="Consolas"/>
+          <w:color w:val="0000FF"/>
+          <w:sz w:val="19"/>
+          <w:szCs w:val="19"/>
+          <w:lang w:val="en-US"/>
         </w:rPr>
         <w:t>type</w:t>
       </w:r>
@@ -2947,6 +2981,7 @@
           <w:color w:val="000000"/>
           <w:sz w:val="19"/>
           <w:szCs w:val="19"/>
+          <w:lang w:val="en-US"/>
         </w:rPr>
         <w:t xml:space="preserve"> </w:t>
       </w:r>
@@ -2956,6 +2991,7 @@
           <w:color w:val="2B91AF"/>
           <w:sz w:val="19"/>
           <w:szCs w:val="19"/>
+          <w:lang w:val="en-US"/>
         </w:rPr>
         <w:t>TripleIntTuple</w:t>
       </w:r>
@@ -2965,6 +3001,7 @@
           <w:color w:val="000000"/>
           <w:sz w:val="19"/>
           <w:szCs w:val="19"/>
+          <w:lang w:val="en-US"/>
         </w:rPr>
         <w:t xml:space="preserve"> = </w:t>
       </w:r>
@@ -2974,6 +3011,7 @@
           <w:color w:val="2B91AF"/>
           <w:sz w:val="19"/>
           <w:szCs w:val="19"/>
+          <w:lang w:val="en-US"/>
         </w:rPr>
         <w:t>int</w:t>
       </w:r>
@@ -2983,6 +3021,7 @@
           <w:color w:val="000000"/>
           <w:sz w:val="19"/>
           <w:szCs w:val="19"/>
+          <w:lang w:val="en-US"/>
         </w:rPr>
         <w:t xml:space="preserve"> * </w:t>
       </w:r>
@@ -2992,6 +3031,7 @@
           <w:color w:val="2B91AF"/>
           <w:sz w:val="19"/>
           <w:szCs w:val="19"/>
+          <w:lang w:val="en-US"/>
         </w:rPr>
         <w:t>int</w:t>
       </w:r>
@@ -3001,6 +3041,7 @@
           <w:color w:val="000000"/>
           <w:sz w:val="19"/>
           <w:szCs w:val="19"/>
+          <w:lang w:val="en-US"/>
         </w:rPr>
         <w:t xml:space="preserve"> * </w:t>
       </w:r>
@@ -3010,6 +3051,7 @@
           <w:color w:val="2B91AF"/>
           <w:sz w:val="19"/>
           <w:szCs w:val="19"/>
+          <w:lang w:val="en-US"/>
         </w:rPr>
         <w:t>int</w:t>
       </w:r>
@@ -3021,14 +3063,16 @@
           <w:color w:val="000000"/>
           <w:sz w:val="19"/>
           <w:szCs w:val="19"/>
-        </w:rPr>
-      </w:pPr>
-      <w:r>
-        <w:rPr>
-          <w:rFonts w:ascii="Consolas" w:hAnsi="Consolas" w:cs="Consolas"/>
-          <w:color w:val="0000FF"/>
-          <w:sz w:val="19"/>
-          <w:szCs w:val="19"/>
+          <w:lang w:val="en-US"/>
+        </w:rPr>
+      </w:pPr>
+      <w:r>
+        <w:rPr>
+          <w:rFonts w:ascii="Consolas" w:hAnsi="Consolas" w:cs="Consolas"/>
+          <w:color w:val="0000FF"/>
+          <w:sz w:val="19"/>
+          <w:szCs w:val="19"/>
+          <w:lang w:val="en-US"/>
         </w:rPr>
         <w:t>let</w:t>
       </w:r>
@@ -3038,6 +3082,7 @@
           <w:color w:val="000000"/>
           <w:sz w:val="19"/>
           <w:szCs w:val="19"/>
+          <w:lang w:val="en-US"/>
         </w:rPr>
         <w:t xml:space="preserve"> tripleIntTuple = 1,2,3</w:t>
       </w:r>
@@ -3049,15 +3094,13 @@
           <w:color w:val="000000"/>
           <w:sz w:val="19"/>
           <w:szCs w:val="19"/>
-        </w:rPr>
-      </w:pPr>
-    </w:p>
-    <w:p>
-      <w:r>
-        <w:t>Weiteres Beispiel</w:t>
-      </w:r>
-      <w:r>
-        <w:t xml:space="preserve"> Probiere weitere Werte.  Schicke die Ausdrücke zum REPL.</w:t>
+          <w:lang w:val="en-US"/>
+        </w:rPr>
+      </w:pPr>
+    </w:p>
+    <w:p>
+      <w:r>
+        <w:t>Weiteres Beispiel Probiere weitere Werte.  Schicke die Ausdrücke zum REPL.</w:t>
       </w:r>
     </w:p>
     <w:p>
@@ -3389,10 +3432,7 @@
         <w:pStyle w:val="berschrift3"/>
       </w:pPr>
       <w:r>
-        <w:t xml:space="preserve">Übung: Tuple </w:t>
-      </w:r>
-      <w:r>
-        <w:t>Deconstruction/Zerlegung</w:t>
+        <w:t>Übung: Tuple Deconstruction/Zerlegung</w:t>
       </w:r>
     </w:p>
     <w:p>
@@ -3417,14 +3457,16 @@
           <w:color w:val="000000"/>
           <w:sz w:val="19"/>
           <w:szCs w:val="19"/>
-        </w:rPr>
-      </w:pPr>
-      <w:r>
-        <w:rPr>
-          <w:rFonts w:ascii="Consolas" w:hAnsi="Consolas" w:cs="Consolas"/>
-          <w:color w:val="0000FF"/>
-          <w:sz w:val="19"/>
-          <w:szCs w:val="19"/>
+          <w:lang w:val="en-US"/>
+        </w:rPr>
+      </w:pPr>
+      <w:r>
+        <w:rPr>
+          <w:rFonts w:ascii="Consolas" w:hAnsi="Consolas" w:cs="Consolas"/>
+          <w:color w:val="0000FF"/>
+          <w:sz w:val="19"/>
+          <w:szCs w:val="19"/>
+          <w:lang w:val="en-US"/>
         </w:rPr>
         <w:t>let</w:t>
       </w:r>
@@ -3434,6 +3476,7 @@
           <w:color w:val="000000"/>
           <w:sz w:val="19"/>
           <w:szCs w:val="19"/>
+          <w:lang w:val="en-US"/>
         </w:rPr>
         <w:t xml:space="preserve"> cFirst,cSecond = complex</w:t>
       </w:r>
@@ -3445,14 +3488,16 @@
           <w:color w:val="000000"/>
           <w:sz w:val="19"/>
           <w:szCs w:val="19"/>
-        </w:rPr>
-      </w:pPr>
-      <w:r>
-        <w:rPr>
-          <w:rFonts w:ascii="Consolas" w:hAnsi="Consolas" w:cs="Consolas"/>
-          <w:color w:val="0000FF"/>
-          <w:sz w:val="19"/>
-          <w:szCs w:val="19"/>
+          <w:lang w:val="en-US"/>
+        </w:rPr>
+      </w:pPr>
+      <w:r>
+        <w:rPr>
+          <w:rFonts w:ascii="Consolas" w:hAnsi="Consolas" w:cs="Consolas"/>
+          <w:color w:val="0000FF"/>
+          <w:sz w:val="19"/>
+          <w:szCs w:val="19"/>
+          <w:lang w:val="en-US"/>
         </w:rPr>
         <w:t>let</w:t>
       </w:r>
@@ -3462,6 +3507,7 @@
           <w:color w:val="000000"/>
           <w:sz w:val="19"/>
           <w:szCs w:val="19"/>
+          <w:lang w:val="en-US"/>
         </w:rPr>
         <w:t xml:space="preserve"> kFirst,kSecond = composition</w:t>
       </w:r>
@@ -3476,10 +3522,7 @@
         <w:pStyle w:val="berschrift3"/>
       </w:pPr>
       <w:r>
-        <w:t xml:space="preserve">Übung: Tuple </w:t>
-      </w:r>
-      <w:r>
-        <w:t>Gleichheit</w:t>
+        <w:t>Übung: Tuple Gleichheit</w:t>
       </w:r>
     </w:p>
     <w:p>
@@ -3572,10 +3615,7 @@
         <w:pStyle w:val="berschrift3"/>
       </w:pPr>
       <w:r>
-        <w:t xml:space="preserve">Übung: Tuple </w:t>
-      </w:r>
-      <w:r>
-        <w:t>Pattern Matching</w:t>
+        <w:t>Übung: Tuple Pattern Matching</w:t>
       </w:r>
     </w:p>
     <w:p>
@@ -3968,10 +4008,7 @@
         <w:pStyle w:val="berschrift3"/>
       </w:pPr>
       <w:r>
-        <w:t xml:space="preserve">Übung: Tuple </w:t>
-      </w:r>
-      <w:r>
-        <w:t>- .net API</w:t>
+        <w:t>Übung: Tuple - .net API</w:t>
       </w:r>
     </w:p>
     <w:p>
@@ -4397,12 +4434,18 @@
       </w:r>
     </w:p>
     <w:p>
-      <w:r>
-        <w:rPr>
-          <w:rFonts w:ascii="Consolas" w:hAnsi="Consolas" w:cs="Consolas"/>
-          <w:color w:val="0000FF"/>
-          <w:sz w:val="19"/>
-          <w:szCs w:val="19"/>
+      <w:pPr>
+        <w:rPr>
+          <w:lang w:val="en-US"/>
+        </w:rPr>
+      </w:pPr>
+      <w:r>
+        <w:rPr>
+          <w:rFonts w:ascii="Consolas" w:hAnsi="Consolas" w:cs="Consolas"/>
+          <w:color w:val="0000FF"/>
+          <w:sz w:val="19"/>
+          <w:szCs w:val="19"/>
+          <w:lang w:val="en-US"/>
         </w:rPr>
         <w:t>let</w:t>
       </w:r>
@@ -4412,6 +4455,7 @@
           <w:color w:val="000000"/>
           <w:sz w:val="19"/>
           <w:szCs w:val="19"/>
+          <w:lang w:val="en-US"/>
         </w:rPr>
         <w:t xml:space="preserve"> tryParseResult' = </w:t>
       </w:r>
@@ -4421,6 +4465,7 @@
           <w:color w:val="2B91AF"/>
           <w:sz w:val="19"/>
           <w:szCs w:val="19"/>
+          <w:lang w:val="en-US"/>
         </w:rPr>
         <w:t>Int32</w:t>
       </w:r>
@@ -4430,6 +4475,7 @@
           <w:color w:val="000000"/>
           <w:sz w:val="19"/>
           <w:szCs w:val="19"/>
+          <w:lang w:val="en-US"/>
         </w:rPr>
         <w:t xml:space="preserve">.TryParse </w:t>
       </w:r>
@@ -4439,6 +4485,7 @@
           <w:color w:val="A31515"/>
           <w:sz w:val="19"/>
           <w:szCs w:val="19"/>
+          <w:lang w:val="en-US"/>
         </w:rPr>
         <w:t>"1"</w:t>
       </w:r>
@@ -4448,12 +4495,21 @@
           <w:color w:val="000000"/>
           <w:sz w:val="19"/>
           <w:szCs w:val="19"/>
+          <w:lang w:val="en-US"/>
         </w:rPr>
         <w:t xml:space="preserve"> |&gt; showParseResult</w:t>
       </w:r>
     </w:p>
     <w:p>
-      <w:r>
+      <w:pPr>
+        <w:rPr>
+          <w:lang w:val="en-US"/>
+        </w:rPr>
+      </w:pPr>
+      <w:r>
+        <w:rPr>
+          <w:lang w:val="en-US"/>
+        </w:rPr>
         <w:t xml:space="preserve">In diesem Fall, hat </w:t>
       </w:r>
       <w:r>
@@ -4462,6 +4518,7 @@
           <w:color w:val="2B91AF"/>
           <w:sz w:val="19"/>
           <w:szCs w:val="19"/>
+          <w:lang w:val="en-US"/>
         </w:rPr>
         <w:t>Int32</w:t>
       </w:r>
@@ -4471,19 +4528,14 @@
           <w:color w:val="000000"/>
           <w:sz w:val="19"/>
           <w:szCs w:val="19"/>
-        </w:rPr>
-        <w:t>.TryParse</w:t>
-      </w:r>
-      <w:r>
-        <w:rPr>
-          <w:rFonts w:ascii="Consolas" w:hAnsi="Consolas" w:cs="Consolas"/>
-          <w:color w:val="000000"/>
-          <w:sz w:val="19"/>
-          <w:szCs w:val="19"/>
-        </w:rPr>
-        <w:t xml:space="preserve"> </w:t>
-      </w:r>
-      <w:r>
+          <w:lang w:val="en-US"/>
+        </w:rPr>
+        <w:t xml:space="preserve">.TryParse </w:t>
+      </w:r>
+      <w:r>
+        <w:rPr>
+          <w:lang w:val="en-US"/>
+        </w:rPr>
         <w:t>folgende Signatur</w:t>
       </w:r>
     </w:p>
@@ -4533,13 +4585,7 @@
         <w:rPr>
           <w:lang w:val="en-US"/>
         </w:rPr>
-        <w:t xml:space="preserve">Übung: </w:t>
-      </w:r>
-      <w:r>
-        <w:rPr>
-          <w:lang w:val="en-US"/>
-        </w:rPr>
-        <w:t xml:space="preserve">Record </w:t>
+        <w:t xml:space="preserve">Übung: Record </w:t>
       </w:r>
       <w:r>
         <w:rPr>
@@ -4556,10 +4602,7 @@
     </w:p>
     <w:p>
       <w:r>
-        <w:t xml:space="preserve">In Visual Studio, gehe zur Anwendung Modul2 und öffne die Datei </w:t>
-      </w:r>
-      <w:r>
-        <w:t>Record</w:t>
+        <w:t>In Visual Studio, gehe zur Anwendung Modul2 und öffne die Datei Record</w:t>
       </w:r>
       <w:r>
         <w:t>.fs</w:t>
@@ -4765,14 +4808,16 @@
           <w:color w:val="000000"/>
           <w:sz w:val="19"/>
           <w:szCs w:val="19"/>
-        </w:rPr>
-      </w:pPr>
-      <w:r>
-        <w:rPr>
-          <w:rFonts w:ascii="Consolas" w:hAnsi="Consolas" w:cs="Consolas"/>
-          <w:color w:val="0000FF"/>
-          <w:sz w:val="19"/>
-          <w:szCs w:val="19"/>
+          <w:lang w:val="en-US"/>
+        </w:rPr>
+      </w:pPr>
+      <w:r>
+        <w:rPr>
+          <w:rFonts w:ascii="Consolas" w:hAnsi="Consolas" w:cs="Consolas"/>
+          <w:color w:val="0000FF"/>
+          <w:sz w:val="19"/>
+          <w:szCs w:val="19"/>
+          <w:lang w:val="en-US"/>
         </w:rPr>
         <w:t>let</w:t>
       </w:r>
@@ -4782,6 +4827,7 @@
           <w:color w:val="000000"/>
           <w:sz w:val="19"/>
           <w:szCs w:val="19"/>
+          <w:lang w:val="en-US"/>
         </w:rPr>
         <w:t xml:space="preserve"> complexNumber = { Real = 1.0; Imaginary = 1.0; }</w:t>
       </w:r>
@@ -4793,14 +4839,16 @@
           <w:color w:val="000000"/>
           <w:sz w:val="19"/>
           <w:szCs w:val="19"/>
-        </w:rPr>
-      </w:pPr>
-      <w:r>
-        <w:rPr>
-          <w:rFonts w:ascii="Consolas" w:hAnsi="Consolas" w:cs="Consolas"/>
-          <w:color w:val="0000FF"/>
-          <w:sz w:val="19"/>
-          <w:szCs w:val="19"/>
+          <w:lang w:val="en-US"/>
+        </w:rPr>
+      </w:pPr>
+      <w:r>
+        <w:rPr>
+          <w:rFonts w:ascii="Consolas" w:hAnsi="Consolas" w:cs="Consolas"/>
+          <w:color w:val="0000FF"/>
+          <w:sz w:val="19"/>
+          <w:szCs w:val="19"/>
+          <w:lang w:val="en-US"/>
         </w:rPr>
         <w:t>let</w:t>
       </w:r>
@@ -4810,6 +4858,7 @@
           <w:color w:val="000000"/>
           <w:sz w:val="19"/>
           <w:szCs w:val="19"/>
+          <w:lang w:val="en-US"/>
         </w:rPr>
         <w:t xml:space="preserve"> hamburg       = { Lat = 53.55326; Long = 9.99300; }</w:t>
       </w:r>
@@ -4908,7 +4957,19 @@
         <w:br/>
       </w:r>
       <w:r>
-        <w:t>Versuche einen Record Ausdrück unvollständig zu deklarieren.</w:t>
+        <w:t xml:space="preserve">Versuche einen Record </w:t>
+      </w:r>
+      <w:r>
+        <w:t>Wert</w:t>
+      </w:r>
+      <w:r>
+        <w:t xml:space="preserve"> unvollständig zu </w:t>
+      </w:r>
+      <w:r>
+        <w:t>erstellen</w:t>
+      </w:r>
+      <w:r>
+        <w:t>.</w:t>
       </w:r>
       <w:r>
         <w:br/>
@@ -4928,10 +4989,7 @@
         <w:pStyle w:val="berschrift3"/>
       </w:pPr>
       <w:r>
-        <w:t xml:space="preserve">Übung: Record </w:t>
-      </w:r>
-      <w:r>
-        <w:t>Zerlegung und Klonen</w:t>
+        <w:t>Übung: Record Zerlegung und Klonen</w:t>
       </w:r>
     </w:p>
     <w:p>
@@ -4979,16 +5037,6 @@
         </w:rPr>
         <w:t xml:space="preserve"> { Real = real0;  Imaginary = imaginary; } = complexNumber </w:t>
       </w:r>
-      <w:r>
-        <w:rPr>
-          <w:rFonts w:ascii="Consolas" w:hAnsi="Consolas" w:cs="Consolas"/>
-          <w:color w:val="008000"/>
-          <w:sz w:val="19"/>
-          <w:szCs w:val="19"/>
-          <w:lang w:val="en-US"/>
-        </w:rPr>
-        <w:t>// Alle Member</w:t>
-      </w:r>
     </w:p>
     <w:p>
       <w:pPr>
@@ -5021,24 +5069,15 @@
         </w:rPr>
         <w:t xml:space="preserve"> { Real = real1; } = complexNumber </w:t>
       </w:r>
-      <w:r>
+    </w:p>
+    <w:p>
+      <w:pPr>
         <w:rPr>
           <w:rFonts w:ascii="Consolas" w:hAnsi="Consolas" w:cs="Consolas"/>
           <w:color w:val="008000"/>
           <w:sz w:val="19"/>
           <w:szCs w:val="19"/>
         </w:rPr>
-        <w:t>// Einzelne</w:t>
-      </w:r>
-    </w:p>
-    <w:p>
-      <w:pPr>
-        <w:rPr>
-          <w:rFonts w:ascii="Consolas" w:hAnsi="Consolas" w:cs="Consolas"/>
-          <w:color w:val="008000"/>
-          <w:sz w:val="19"/>
-          <w:szCs w:val="19"/>
-        </w:rPr>
       </w:pPr>
       <w:r>
         <w:rPr>
@@ -5058,24 +5097,30 @@
         </w:rPr>
         <w:t xml:space="preserve"> real2 = complexNumber.Real </w:t>
       </w:r>
-      <w:r>
-        <w:rPr>
-          <w:rFonts w:ascii="Consolas" w:hAnsi="Consolas" w:cs="Consolas"/>
-          <w:color w:val="008000"/>
-          <w:sz w:val="19"/>
-          <w:szCs w:val="19"/>
-        </w:rPr>
-        <w:t>// Point Style ist auch möglich für einen Wert</w:t>
-      </w:r>
     </w:p>
     <w:p>
       <w:r>
         <w:t xml:space="preserve">Bitte beachten: </w:t>
       </w:r>
       <w:r>
-        <w:t>Ich muss die Ausdrücke nicht vorher definieren!</w:t>
-      </w:r>
-    </w:p>
+        <w:t xml:space="preserve">Ich muss die Ausdrücke </w:t>
+      </w:r>
+      <w:r>
+        <w:t xml:space="preserve">real0 oder imaginery </w:t>
+      </w:r>
+      <w:r>
+        <w:t>nicht vorher definieren!</w:t>
+      </w:r>
+      <w:r>
+        <w:br/>
+        <w:t>Bitte beachten: Die Zerlegung ist auch für einzelne Werte möglich</w:t>
+      </w:r>
+      <w:r>
+        <w:br/>
+        <w:t>Bitte beachten: Eine Zerlegung in Punkt-Stil, wie in C# ist ebenfalls möglich</w:t>
+      </w:r>
+    </w:p>
+    <w:p/>
     <w:p>
       <w:pPr>
         <w:rPr>
@@ -5129,10 +5174,74 @@
     </w:p>
     <w:p>
       <w:r>
-        <w:t xml:space="preserve">Bitte beachten: Schlüsselwort with erlaubt es die </w:t>
-      </w:r>
-      <w:r>
-        <w:t>einen Record zu klonen und dabei einzelne Werte neu zu belegen.</w:t>
+        <w:t xml:space="preserve">Bitte beachten: Schlüsselwort </w:t>
+      </w:r>
+      <w:r>
+        <w:rPr>
+          <w:rFonts w:ascii="Consolas" w:hAnsi="Consolas" w:cs="Consolas"/>
+          <w:color w:val="000000"/>
+          <w:sz w:val="19"/>
+          <w:szCs w:val="19"/>
+          <w:lang w:val="en-US"/>
+        </w:rPr>
+        <w:t>with</w:t>
+      </w:r>
+      <w:r>
+        <w:t xml:space="preserve"> erlaubt es </w:t>
+      </w:r>
+      <w:r>
+        <w:t>beim Klonen eines</w:t>
+      </w:r>
+      <w:r>
+        <w:t xml:space="preserve"> Record</w:t>
+      </w:r>
+      <w:r>
+        <w:t>s</w:t>
+      </w:r>
+      <w:r>
+        <w:t xml:space="preserve"> einzelne Werte neu zu belegen.</w:t>
+      </w:r>
+      <w:r>
+        <w:t xml:space="preserve"> In diesem Fall hat </w:t>
+      </w:r>
+      <w:r>
+        <w:rPr>
+          <w:rFonts w:ascii="Consolas" w:hAnsi="Consolas" w:cs="Consolas"/>
+          <w:color w:val="000000"/>
+          <w:sz w:val="19"/>
+          <w:szCs w:val="19"/>
+          <w:lang w:val="en-US"/>
+        </w:rPr>
+        <w:t>Imaginery</w:t>
+      </w:r>
+      <w:r>
+        <w:t xml:space="preserve"> in </w:t>
+      </w:r>
+      <w:r>
+        <w:rPr>
+          <w:rFonts w:ascii="Consolas" w:hAnsi="Consolas" w:cs="Consolas"/>
+          <w:color w:val="000000"/>
+          <w:sz w:val="19"/>
+          <w:szCs w:val="19"/>
+          <w:lang w:val="en-US"/>
+        </w:rPr>
+        <w:t>complexNumber0</w:t>
+      </w:r>
+      <w:r>
+        <w:t xml:space="preserve"> einen anderen Wert</w:t>
+      </w:r>
+      <w:r>
+        <w:t xml:space="preserve"> als in </w:t>
+      </w:r>
+      <w:r>
+        <w:rPr>
+          <w:rFonts w:ascii="Consolas" w:hAnsi="Consolas" w:cs="Consolas"/>
+          <w:color w:val="000000"/>
+          <w:sz w:val="19"/>
+          <w:szCs w:val="19"/>
+          <w:lang w:val="en-US"/>
+        </w:rPr>
+        <w:t>complexNumber</w:t>
       </w:r>
     </w:p>
     <w:p/>
@@ -5500,10 +5609,7 @@
     </w:p>
     <w:p>
       <w:r>
-        <w:t xml:space="preserve">In Visual Studio, gehe zur Anwendung Modul2 und öffne die Datei </w:t>
-      </w:r>
-      <w:r>
-        <w:t>DU</w:t>
+        <w:t>In Visual Studio, gehe zur Anwendung Modul2 und öffne die Datei DU</w:t>
       </w:r>
       <w:r>
         <w:t>.fs</w:t>
@@ -5653,14 +5759,16 @@
           <w:color w:val="000000"/>
           <w:sz w:val="19"/>
           <w:szCs w:val="19"/>
-        </w:rPr>
-      </w:pPr>
-      <w:r>
-        <w:rPr>
-          <w:rFonts w:ascii="Consolas" w:hAnsi="Consolas" w:cs="Consolas"/>
-          <w:color w:val="000000"/>
-          <w:sz w:val="19"/>
-          <w:szCs w:val="19"/>
+          <w:lang w:val="en-US"/>
+        </w:rPr>
+      </w:pPr>
+      <w:r>
+        <w:rPr>
+          <w:rFonts w:ascii="Consolas" w:hAnsi="Consolas" w:cs="Consolas"/>
+          <w:color w:val="000000"/>
+          <w:sz w:val="19"/>
+          <w:szCs w:val="19"/>
+          <w:lang w:val="en-US"/>
         </w:rPr>
         <w:t xml:space="preserve">| Circle </w:t>
       </w:r>
@@ -5670,6 +5778,7 @@
           <w:color w:val="0000FF"/>
           <w:sz w:val="19"/>
           <w:szCs w:val="19"/>
+          <w:lang w:val="en-US"/>
         </w:rPr>
         <w:t>of</w:t>
       </w:r>
@@ -5679,6 +5788,7 @@
           <w:color w:val="000000"/>
           <w:sz w:val="19"/>
           <w:szCs w:val="19"/>
+          <w:lang w:val="en-US"/>
         </w:rPr>
         <w:t xml:space="preserve"> radius : </w:t>
       </w:r>
@@ -5688,6 +5798,7 @@
           <w:color w:val="2B91AF"/>
           <w:sz w:val="19"/>
           <w:szCs w:val="19"/>
+          <w:lang w:val="en-US"/>
         </w:rPr>
         <w:t>float</w:t>
       </w:r>
@@ -5699,14 +5810,16 @@
           <w:color w:val="2B91AF"/>
           <w:sz w:val="19"/>
           <w:szCs w:val="19"/>
-        </w:rPr>
-      </w:pPr>
-      <w:r>
-        <w:rPr>
-          <w:rFonts w:ascii="Consolas" w:hAnsi="Consolas" w:cs="Consolas"/>
-          <w:color w:val="000000"/>
-          <w:sz w:val="19"/>
-          <w:szCs w:val="19"/>
+          <w:lang w:val="en-US"/>
+        </w:rPr>
+      </w:pPr>
+      <w:r>
+        <w:rPr>
+          <w:rFonts w:ascii="Consolas" w:hAnsi="Consolas" w:cs="Consolas"/>
+          <w:color w:val="000000"/>
+          <w:sz w:val="19"/>
+          <w:szCs w:val="19"/>
+          <w:lang w:val="en-US"/>
         </w:rPr>
         <w:t xml:space="preserve">| Square </w:t>
       </w:r>
@@ -5716,6 +5829,7 @@
           <w:color w:val="0000FF"/>
           <w:sz w:val="19"/>
           <w:szCs w:val="19"/>
+          <w:lang w:val="en-US"/>
         </w:rPr>
         <w:t>of</w:t>
       </w:r>
@@ -5725,6 +5839,7 @@
           <w:color w:val="000000"/>
           <w:sz w:val="19"/>
           <w:szCs w:val="19"/>
+          <w:lang w:val="en-US"/>
         </w:rPr>
         <w:t xml:space="preserve"> side : </w:t>
       </w:r>
@@ -5734,6 +5849,7 @@
           <w:color w:val="2B91AF"/>
           <w:sz w:val="19"/>
           <w:szCs w:val="19"/>
+          <w:lang w:val="en-US"/>
         </w:rPr>
         <w:t>float</w:t>
       </w:r>
@@ -5768,6 +5884,7 @@
           <w:sz w:val="19"/>
           <w:szCs w:val="19"/>
         </w:rPr>
+        <w:lastRenderedPageBreak/>
         <w:t>let</w:t>
       </w:r>
       <w:r>
@@ -5791,14 +5908,16 @@
           <w:color w:val="000000"/>
           <w:sz w:val="19"/>
           <w:szCs w:val="19"/>
-        </w:rPr>
-      </w:pPr>
-      <w:r>
-        <w:rPr>
-          <w:rFonts w:ascii="Consolas" w:hAnsi="Consolas" w:cs="Consolas"/>
-          <w:color w:val="0000FF"/>
-          <w:sz w:val="19"/>
-          <w:szCs w:val="19"/>
+          <w:lang w:val="en-US"/>
+        </w:rPr>
+      </w:pPr>
+      <w:r>
+        <w:rPr>
+          <w:rFonts w:ascii="Consolas" w:hAnsi="Consolas" w:cs="Consolas"/>
+          <w:color w:val="0000FF"/>
+          <w:sz w:val="19"/>
+          <w:szCs w:val="19"/>
+          <w:lang w:val="en-US"/>
         </w:rPr>
         <w:t>let</w:t>
       </w:r>
@@ -5808,6 +5927,7 @@
           <w:color w:val="000000"/>
           <w:sz w:val="19"/>
           <w:szCs w:val="19"/>
+          <w:lang w:val="en-US"/>
         </w:rPr>
         <w:t xml:space="preserve"> circle = Circle(2.0)</w:t>
       </w:r>
@@ -5819,14 +5939,16 @@
           <w:color w:val="000000"/>
           <w:sz w:val="19"/>
           <w:szCs w:val="19"/>
-        </w:rPr>
-      </w:pPr>
-      <w:r>
-        <w:rPr>
-          <w:rFonts w:ascii="Consolas" w:hAnsi="Consolas" w:cs="Consolas"/>
-          <w:color w:val="0000FF"/>
-          <w:sz w:val="19"/>
-          <w:szCs w:val="19"/>
+          <w:lang w:val="en-US"/>
+        </w:rPr>
+      </w:pPr>
+      <w:r>
+        <w:rPr>
+          <w:rFonts w:ascii="Consolas" w:hAnsi="Consolas" w:cs="Consolas"/>
+          <w:color w:val="0000FF"/>
+          <w:sz w:val="19"/>
+          <w:szCs w:val="19"/>
+          <w:lang w:val="en-US"/>
         </w:rPr>
         <w:t>let</w:t>
       </w:r>
@@ -5836,14 +5958,20 @@
           <w:color w:val="000000"/>
           <w:sz w:val="19"/>
           <w:szCs w:val="19"/>
+          <w:lang w:val="en-US"/>
         </w:rPr>
         <w:t xml:space="preserve"> square = Square(3.0)</w:t>
       </w:r>
     </w:p>
     <w:p>
       <w:r>
-        <w:lastRenderedPageBreak/>
-        <w:t>Bitte beachten: Ich kann keinen Wert vom Typ Shape definieren.  Man kann die union cases als Konstructor Funktionen sehen, die als Ergebnis einen Wert vom Typ des union Case zurückgeben.</w:t>
+        <w:t xml:space="preserve">Bitte beachten: Ich kann keinen Wert vom Typ Shape definieren.  Man kann die union cases als Konstructor Funktionen sehen, die als Ergebnis einen Wert vom Typ des union </w:t>
+      </w:r>
+      <w:r>
+        <w:t>c</w:t>
+      </w:r>
+      <w:r>
+        <w:t>ase zurückgeben.</w:t>
       </w:r>
       <w:r>
         <w:t xml:space="preserve"> Z.B. kann ich den Konstruktur in einer List.map Funktion aufrufen.</w:t>
@@ -5861,16 +5989,14 @@
           <w:color w:val="000000"/>
           <w:sz w:val="19"/>
           <w:szCs w:val="19"/>
-          <w:lang w:val="en-US"/>
-        </w:rPr>
-      </w:pPr>
-      <w:r>
-        <w:rPr>
-          <w:rFonts w:ascii="Consolas" w:hAnsi="Consolas" w:cs="Consolas"/>
-          <w:color w:val="0000FF"/>
-          <w:sz w:val="19"/>
-          <w:szCs w:val="19"/>
-          <w:lang w:val="en-US"/>
+        </w:rPr>
+      </w:pPr>
+      <w:r>
+        <w:rPr>
+          <w:rFonts w:ascii="Consolas" w:hAnsi="Consolas" w:cs="Consolas"/>
+          <w:color w:val="0000FF"/>
+          <w:sz w:val="19"/>
+          <w:szCs w:val="19"/>
         </w:rPr>
         <w:t>let</w:t>
       </w:r>
@@ -5880,7 +6006,6 @@
           <w:color w:val="000000"/>
           <w:sz w:val="19"/>
           <w:szCs w:val="19"/>
-          <w:lang w:val="en-US"/>
         </w:rPr>
         <w:t xml:space="preserve"> rectangle1 = Rectangle(width = 1.3, length = 10.0)</w:t>
       </w:r>
@@ -6069,14 +6194,16 @@
           <w:color w:val="2B91AF"/>
           <w:sz w:val="19"/>
           <w:szCs w:val="19"/>
-        </w:rPr>
-      </w:pPr>
-      <w:r>
-        <w:rPr>
-          <w:rFonts w:ascii="Consolas" w:hAnsi="Consolas" w:cs="Consolas"/>
-          <w:color w:val="000000"/>
-          <w:sz w:val="19"/>
-          <w:szCs w:val="19"/>
+          <w:lang w:val="en-US"/>
+        </w:rPr>
+      </w:pPr>
+      <w:r>
+        <w:rPr>
+          <w:rFonts w:ascii="Consolas" w:hAnsi="Consolas" w:cs="Consolas"/>
+          <w:color w:val="000000"/>
+          <w:sz w:val="19"/>
+          <w:szCs w:val="19"/>
+          <w:lang w:val="en-US"/>
         </w:rPr>
         <w:t xml:space="preserve">| Coordinate </w:t>
       </w:r>
@@ -6086,6 +6213,7 @@
           <w:color w:val="0000FF"/>
           <w:sz w:val="19"/>
           <w:szCs w:val="19"/>
+          <w:lang w:val="en-US"/>
         </w:rPr>
         <w:t>of</w:t>
       </w:r>
@@ -6095,6 +6223,7 @@
           <w:color w:val="000000"/>
           <w:sz w:val="19"/>
           <w:szCs w:val="19"/>
+          <w:lang w:val="en-US"/>
         </w:rPr>
         <w:t xml:space="preserve"> </w:t>
       </w:r>
@@ -6104,6 +6233,7 @@
           <w:color w:val="2B91AF"/>
           <w:sz w:val="19"/>
           <w:szCs w:val="19"/>
+          <w:lang w:val="en-US"/>
         </w:rPr>
         <w:t>GeoCoord</w:t>
       </w:r>
@@ -6115,14 +6245,16 @@
           <w:color w:val="2B91AF"/>
           <w:sz w:val="19"/>
           <w:szCs w:val="19"/>
-        </w:rPr>
-      </w:pPr>
-      <w:r>
-        <w:rPr>
-          <w:rFonts w:ascii="Consolas" w:hAnsi="Consolas" w:cs="Consolas"/>
-          <w:color w:val="0000FF"/>
-          <w:sz w:val="19"/>
-          <w:szCs w:val="19"/>
+          <w:lang w:val="en-US"/>
+        </w:rPr>
+      </w:pPr>
+      <w:r>
+        <w:rPr>
+          <w:rFonts w:ascii="Consolas" w:hAnsi="Consolas" w:cs="Consolas"/>
+          <w:color w:val="0000FF"/>
+          <w:sz w:val="19"/>
+          <w:szCs w:val="19"/>
+          <w:lang w:val="en-US"/>
         </w:rPr>
         <w:t>let</w:t>
       </w:r>
@@ -6132,6 +6264,7 @@
           <w:color w:val="000000"/>
           <w:sz w:val="19"/>
           <w:szCs w:val="19"/>
+          <w:lang w:val="en-US"/>
         </w:rPr>
         <w:t xml:space="preserve"> empty = Empty</w:t>
       </w:r>
@@ -6149,10 +6282,7 @@
         <w:t xml:space="preserve">Übung: </w:t>
       </w:r>
       <w:r>
-        <w:t xml:space="preserve">DU </w:t>
-      </w:r>
-      <w:r>
-        <w:t>– Single Case</w:t>
+        <w:t>DU – Single Case</w:t>
       </w:r>
     </w:p>
     <w:p>
@@ -6438,13 +6568,7 @@
         <w:t>des Typen,</w:t>
       </w:r>
       <w:r>
-        <w:t xml:space="preserve"> </w:t>
-      </w:r>
-      <w:r>
-        <w:t>Zweiter ist der name des Constructors</w:t>
-      </w:r>
-      <w:r>
-        <w:t>. Diese können auch unterschiedlich sein, ist aber bei single case union nicht üblich.</w:t>
+        <w:t xml:space="preserve"> Zweiter ist der name des Constructors. Diese können auch unterschiedlich sein, ist aber bei single case union nicht üblich.</w:t>
       </w:r>
     </w:p>
     <w:p>
@@ -6460,10 +6584,7 @@
         <w:t xml:space="preserve">Übung: </w:t>
       </w:r>
       <w:r>
-        <w:t xml:space="preserve">DU – </w:t>
-      </w:r>
-      <w:r>
-        <w:t>Pattern Matching</w:t>
+        <w:t>DU – Pattern Matching</w:t>
       </w:r>
       <w:r>
         <w:t xml:space="preserve"> und Zerlegung</w:t>
@@ -6805,9 +6926,604 @@
         <w:br/>
         <w:t>Bitte beachten: Die Funktion area gibt mir einen float als Ergebnis zurück. Ich transfomiere damit einen Wert vom Typ Shape in eine Fläche, egal welcher Ausprägung dieser hat.</w:t>
       </w:r>
-      <w:bookmarkStart w:id="0" w:name="_GoBack"/>
-      <w:bookmarkEnd w:id="0"/>
-    </w:p>
+    </w:p>
+    <w:p/>
+    <w:p>
+      <w:pPr>
+        <w:pStyle w:val="berschrift3"/>
+      </w:pPr>
+      <w:r>
+        <w:lastRenderedPageBreak/>
+        <w:t xml:space="preserve">Übung: </w:t>
+      </w:r>
+      <w:r>
+        <w:t>Option – Konstruktion</w:t>
+      </w:r>
+    </w:p>
+    <w:p>
+      <w:r>
+        <w:t>In Visual Studio, gehe zur Anwendung Modul2 und öffne die Datei Option</w:t>
+      </w:r>
+      <w:r>
+        <w:t>.fs</w:t>
+      </w:r>
+      <w:r>
+        <w:t>. Trage folgende Zeilen ein:</w:t>
+      </w:r>
+    </w:p>
+    <w:p>
+      <w:pPr>
+        <w:autoSpaceDE w:val="0"/>
+        <w:autoSpaceDN w:val="0"/>
+        <w:adjustRightInd w:val="0"/>
+        <w:spacing w:after="0" w:line="240" w:lineRule="auto"/>
+        <w:rPr>
+          <w:rFonts w:ascii="Consolas" w:hAnsi="Consolas" w:cs="Consolas"/>
+          <w:color w:val="000000"/>
+          <w:sz w:val="19"/>
+          <w:szCs w:val="19"/>
+          <w:lang w:val="en-US"/>
+        </w:rPr>
+      </w:pPr>
+      <w:r>
+        <w:rPr>
+          <w:rFonts w:ascii="Consolas" w:hAnsi="Consolas" w:cs="Consolas"/>
+          <w:color w:val="0000FF"/>
+          <w:sz w:val="19"/>
+          <w:szCs w:val="19"/>
+          <w:lang w:val="en-US"/>
+        </w:rPr>
+        <w:t>open</w:t>
+      </w:r>
+      <w:r>
+        <w:rPr>
+          <w:rFonts w:ascii="Consolas" w:hAnsi="Consolas" w:cs="Consolas"/>
+          <w:color w:val="000000"/>
+          <w:sz w:val="19"/>
+          <w:szCs w:val="19"/>
+          <w:lang w:val="en-US"/>
+        </w:rPr>
+        <w:t xml:space="preserve"> DU</w:t>
+      </w:r>
+    </w:p>
+    <w:p>
+      <w:pPr>
+        <w:autoSpaceDE w:val="0"/>
+        <w:autoSpaceDN w:val="0"/>
+        <w:adjustRightInd w:val="0"/>
+        <w:spacing w:after="0" w:line="240" w:lineRule="auto"/>
+        <w:rPr>
+          <w:rFonts w:ascii="Consolas" w:hAnsi="Consolas" w:cs="Consolas"/>
+          <w:color w:val="000000"/>
+          <w:sz w:val="19"/>
+          <w:szCs w:val="19"/>
+          <w:lang w:val="en-US"/>
+        </w:rPr>
+      </w:pPr>
+    </w:p>
+    <w:p>
+      <w:pPr>
+        <w:autoSpaceDE w:val="0"/>
+        <w:autoSpaceDN w:val="0"/>
+        <w:adjustRightInd w:val="0"/>
+        <w:spacing w:after="0" w:line="240" w:lineRule="auto"/>
+        <w:rPr>
+          <w:rFonts w:ascii="Consolas" w:hAnsi="Consolas" w:cs="Consolas"/>
+          <w:color w:val="000000"/>
+          <w:sz w:val="19"/>
+          <w:szCs w:val="19"/>
+          <w:lang w:val="en-US"/>
+        </w:rPr>
+      </w:pPr>
+      <w:r>
+        <w:rPr>
+          <w:rFonts w:ascii="Consolas" w:hAnsi="Consolas" w:cs="Consolas"/>
+          <w:color w:val="0000FF"/>
+          <w:sz w:val="19"/>
+          <w:szCs w:val="19"/>
+          <w:lang w:val="en-US"/>
+        </w:rPr>
+        <w:t>let</w:t>
+      </w:r>
+      <w:r>
+        <w:rPr>
+          <w:rFonts w:ascii="Consolas" w:hAnsi="Consolas" w:cs="Consolas"/>
+          <w:color w:val="000000"/>
+          <w:sz w:val="19"/>
+          <w:szCs w:val="19"/>
+          <w:lang w:val="en-US"/>
+        </w:rPr>
+        <w:t xml:space="preserve"> s = Some </w:t>
+      </w:r>
+      <w:r>
+        <w:rPr>
+          <w:rFonts w:ascii="Consolas" w:hAnsi="Consolas" w:cs="Consolas"/>
+          <w:color w:val="A31515"/>
+          <w:sz w:val="19"/>
+          <w:szCs w:val="19"/>
+          <w:lang w:val="en-US"/>
+        </w:rPr>
+        <w:t>"string"</w:t>
+      </w:r>
+    </w:p>
+    <w:p>
+      <w:pPr>
+        <w:autoSpaceDE w:val="0"/>
+        <w:autoSpaceDN w:val="0"/>
+        <w:adjustRightInd w:val="0"/>
+        <w:spacing w:after="0" w:line="240" w:lineRule="auto"/>
+        <w:rPr>
+          <w:rFonts w:ascii="Consolas" w:hAnsi="Consolas" w:cs="Consolas"/>
+          <w:color w:val="000000"/>
+          <w:sz w:val="19"/>
+          <w:szCs w:val="19"/>
+          <w:lang w:val="en-US"/>
+        </w:rPr>
+      </w:pPr>
+      <w:r>
+        <w:rPr>
+          <w:rFonts w:ascii="Consolas" w:hAnsi="Consolas" w:cs="Consolas"/>
+          <w:color w:val="0000FF"/>
+          <w:sz w:val="19"/>
+          <w:szCs w:val="19"/>
+          <w:lang w:val="en-US"/>
+        </w:rPr>
+        <w:t>let</w:t>
+      </w:r>
+      <w:r>
+        <w:rPr>
+          <w:rFonts w:ascii="Consolas" w:hAnsi="Consolas" w:cs="Consolas"/>
+          <w:color w:val="000000"/>
+          <w:sz w:val="19"/>
+          <w:szCs w:val="19"/>
+          <w:lang w:val="en-US"/>
+        </w:rPr>
+        <w:t xml:space="preserve"> i = Some 1</w:t>
+      </w:r>
+    </w:p>
+    <w:p>
+      <w:pPr>
+        <w:autoSpaceDE w:val="0"/>
+        <w:autoSpaceDN w:val="0"/>
+        <w:adjustRightInd w:val="0"/>
+        <w:spacing w:after="0" w:line="240" w:lineRule="auto"/>
+        <w:rPr>
+          <w:rFonts w:ascii="Consolas" w:hAnsi="Consolas" w:cs="Consolas"/>
+          <w:color w:val="000000"/>
+          <w:sz w:val="19"/>
+          <w:szCs w:val="19"/>
+          <w:lang w:val="en-US"/>
+        </w:rPr>
+      </w:pPr>
+      <w:r>
+        <w:rPr>
+          <w:rFonts w:ascii="Consolas" w:hAnsi="Consolas" w:cs="Consolas"/>
+          <w:color w:val="0000FF"/>
+          <w:sz w:val="19"/>
+          <w:szCs w:val="19"/>
+          <w:lang w:val="en-US"/>
+        </w:rPr>
+        <w:t>let</w:t>
+      </w:r>
+      <w:r>
+        <w:rPr>
+          <w:rFonts w:ascii="Consolas" w:hAnsi="Consolas" w:cs="Consolas"/>
+          <w:color w:val="000000"/>
+          <w:sz w:val="19"/>
+          <w:szCs w:val="19"/>
+          <w:lang w:val="en-US"/>
+        </w:rPr>
+        <w:t xml:space="preserve"> f = Some 1.0</w:t>
+      </w:r>
+    </w:p>
+    <w:p>
+      <w:pPr>
+        <w:autoSpaceDE w:val="0"/>
+        <w:autoSpaceDN w:val="0"/>
+        <w:adjustRightInd w:val="0"/>
+        <w:spacing w:after="0" w:line="240" w:lineRule="auto"/>
+        <w:rPr>
+          <w:rFonts w:ascii="Consolas" w:hAnsi="Consolas" w:cs="Consolas"/>
+          <w:color w:val="000000"/>
+          <w:sz w:val="19"/>
+          <w:szCs w:val="19"/>
+          <w:lang w:val="en-US"/>
+        </w:rPr>
+      </w:pPr>
+    </w:p>
+    <w:p>
+      <w:pPr>
+        <w:rPr>
+          <w:rFonts w:ascii="Consolas" w:hAnsi="Consolas" w:cs="Consolas"/>
+          <w:color w:val="000000"/>
+          <w:sz w:val="19"/>
+          <w:szCs w:val="19"/>
+        </w:rPr>
+      </w:pPr>
+      <w:r>
+        <w:rPr>
+          <w:rFonts w:ascii="Consolas" w:hAnsi="Consolas" w:cs="Consolas"/>
+          <w:color w:val="0000FF"/>
+          <w:sz w:val="19"/>
+          <w:szCs w:val="19"/>
+        </w:rPr>
+        <w:t>let</w:t>
+      </w:r>
+      <w:r>
+        <w:rPr>
+          <w:rFonts w:ascii="Consolas" w:hAnsi="Consolas" w:cs="Consolas"/>
+          <w:color w:val="000000"/>
+          <w:sz w:val="19"/>
+          <w:szCs w:val="19"/>
+        </w:rPr>
+        <w:t xml:space="preserve"> c = Some (Circle(1.0)) </w:t>
+      </w:r>
+    </w:p>
+    <w:p>
+      <w:r>
+        <w:t xml:space="preserve">Bitte beachten:  </w:t>
+      </w:r>
+      <w:r>
+        <w:t xml:space="preserve">Ich </w:t>
+      </w:r>
+      <w:r>
+        <w:t>kann einen Option mit records (oder auch DUs) erstellen. Das ist mit Reference Werten (Klassen in c#) und Nullable nicht möglich.</w:t>
+      </w:r>
+    </w:p>
+    <w:p>
+      <w:pPr>
+        <w:rPr>
+          <w:lang w:val="en-US"/>
+        </w:rPr>
+      </w:pPr>
+      <w:r>
+        <w:t>Bitte beachten: Option ist eine ein DU, daher TypName.UnionCaseName ist eine Funktion</w:t>
+      </w:r>
+      <w:r>
+        <w:t xml:space="preserve">. </w:t>
+      </w:r>
+      <w:r>
+        <w:rPr>
+          <w:lang w:val="en-US"/>
+        </w:rPr>
+        <w:t>In diesem Fall Some.</w:t>
+      </w:r>
+    </w:p>
+    <w:p>
+      <w:pPr>
+        <w:rPr>
+          <w:lang w:val="en-US"/>
+        </w:rPr>
+      </w:pPr>
+      <w:r>
+        <w:rPr>
+          <w:lang w:val="en-US"/>
+        </w:rPr>
+        <w:t>Pattern matching mit Option:</w:t>
+      </w:r>
+    </w:p>
+    <w:p>
+      <w:pPr>
+        <w:autoSpaceDE w:val="0"/>
+        <w:autoSpaceDN w:val="0"/>
+        <w:adjustRightInd w:val="0"/>
+        <w:spacing w:after="0" w:line="240" w:lineRule="auto"/>
+        <w:rPr>
+          <w:rFonts w:ascii="Consolas" w:hAnsi="Consolas" w:cs="Consolas"/>
+          <w:color w:val="000000"/>
+          <w:sz w:val="19"/>
+          <w:szCs w:val="19"/>
+          <w:lang w:val="en-US"/>
+        </w:rPr>
+      </w:pPr>
+      <w:r>
+        <w:rPr>
+          <w:rFonts w:ascii="Consolas" w:hAnsi="Consolas" w:cs="Consolas"/>
+          <w:color w:val="0000FF"/>
+          <w:sz w:val="19"/>
+          <w:szCs w:val="19"/>
+          <w:lang w:val="en-US"/>
+        </w:rPr>
+        <w:t>let</w:t>
+      </w:r>
+      <w:r>
+        <w:rPr>
+          <w:rFonts w:ascii="Consolas" w:hAnsi="Consolas" w:cs="Consolas"/>
+          <w:color w:val="000000"/>
+          <w:sz w:val="19"/>
+          <w:szCs w:val="19"/>
+          <w:lang w:val="en-US"/>
+        </w:rPr>
+        <w:t xml:space="preserve"> matchForOption s = </w:t>
+      </w:r>
+    </w:p>
+    <w:p>
+      <w:pPr>
+        <w:autoSpaceDE w:val="0"/>
+        <w:autoSpaceDN w:val="0"/>
+        <w:adjustRightInd w:val="0"/>
+        <w:spacing w:after="0" w:line="240" w:lineRule="auto"/>
+        <w:rPr>
+          <w:rFonts w:ascii="Consolas" w:hAnsi="Consolas" w:cs="Consolas"/>
+          <w:color w:val="000000"/>
+          <w:sz w:val="19"/>
+          <w:szCs w:val="19"/>
+          <w:lang w:val="en-US"/>
+        </w:rPr>
+      </w:pPr>
+      <w:r>
+        <w:rPr>
+          <w:rFonts w:ascii="Consolas" w:hAnsi="Consolas" w:cs="Consolas"/>
+          <w:color w:val="000000"/>
+          <w:sz w:val="19"/>
+          <w:szCs w:val="19"/>
+          <w:lang w:val="en-US"/>
+        </w:rPr>
+        <w:t xml:space="preserve">    </w:t>
+      </w:r>
+      <w:r>
+        <w:rPr>
+          <w:rFonts w:ascii="Consolas" w:hAnsi="Consolas" w:cs="Consolas"/>
+          <w:color w:val="0000FF"/>
+          <w:sz w:val="19"/>
+          <w:szCs w:val="19"/>
+          <w:lang w:val="en-US"/>
+        </w:rPr>
+        <w:t>match</w:t>
+      </w:r>
+      <w:r>
+        <w:rPr>
+          <w:rFonts w:ascii="Consolas" w:hAnsi="Consolas" w:cs="Consolas"/>
+          <w:color w:val="000000"/>
+          <w:sz w:val="19"/>
+          <w:szCs w:val="19"/>
+          <w:lang w:val="en-US"/>
+        </w:rPr>
+        <w:t xml:space="preserve"> s </w:t>
+      </w:r>
+      <w:r>
+        <w:rPr>
+          <w:rFonts w:ascii="Consolas" w:hAnsi="Consolas" w:cs="Consolas"/>
+          <w:color w:val="0000FF"/>
+          <w:sz w:val="19"/>
+          <w:szCs w:val="19"/>
+          <w:lang w:val="en-US"/>
+        </w:rPr>
+        <w:t>with</w:t>
+      </w:r>
+      <w:r>
+        <w:rPr>
+          <w:rFonts w:ascii="Consolas" w:hAnsi="Consolas" w:cs="Consolas"/>
+          <w:color w:val="000000"/>
+          <w:sz w:val="19"/>
+          <w:szCs w:val="19"/>
+          <w:lang w:val="en-US"/>
+        </w:rPr>
+        <w:t xml:space="preserve"> </w:t>
+      </w:r>
+    </w:p>
+    <w:p>
+      <w:pPr>
+        <w:autoSpaceDE w:val="0"/>
+        <w:autoSpaceDN w:val="0"/>
+        <w:adjustRightInd w:val="0"/>
+        <w:spacing w:after="0" w:line="240" w:lineRule="auto"/>
+        <w:rPr>
+          <w:rFonts w:ascii="Consolas" w:hAnsi="Consolas" w:cs="Consolas"/>
+          <w:color w:val="000000"/>
+          <w:sz w:val="19"/>
+          <w:szCs w:val="19"/>
+          <w:lang w:val="en-US"/>
+        </w:rPr>
+      </w:pPr>
+      <w:r>
+        <w:rPr>
+          <w:rFonts w:ascii="Consolas" w:hAnsi="Consolas" w:cs="Consolas"/>
+          <w:color w:val="000000"/>
+          <w:sz w:val="19"/>
+          <w:szCs w:val="19"/>
+          <w:lang w:val="en-US"/>
+        </w:rPr>
+        <w:t xml:space="preserve">    | </w:t>
+      </w:r>
+      <w:r>
+        <w:rPr>
+          <w:rFonts w:ascii="Consolas" w:hAnsi="Consolas" w:cs="Consolas"/>
+          <w:color w:val="A31515"/>
+          <w:sz w:val="19"/>
+          <w:szCs w:val="19"/>
+          <w:lang w:val="en-US"/>
+        </w:rPr>
+        <w:t>"Sure"</w:t>
+      </w:r>
+      <w:r>
+        <w:rPr>
+          <w:rFonts w:ascii="Consolas" w:hAnsi="Consolas" w:cs="Consolas"/>
+          <w:color w:val="000000"/>
+          <w:sz w:val="19"/>
+          <w:szCs w:val="19"/>
+          <w:lang w:val="en-US"/>
+        </w:rPr>
+        <w:t xml:space="preserve"> </w:t>
+      </w:r>
+      <w:r>
+        <w:rPr>
+          <w:rFonts w:ascii="Consolas" w:hAnsi="Consolas" w:cs="Consolas"/>
+          <w:color w:val="0000FF"/>
+          <w:sz w:val="19"/>
+          <w:szCs w:val="19"/>
+          <w:lang w:val="en-US"/>
+        </w:rPr>
+        <w:t>-&gt;</w:t>
+      </w:r>
+      <w:r>
+        <w:rPr>
+          <w:rFonts w:ascii="Consolas" w:hAnsi="Consolas" w:cs="Consolas"/>
+          <w:color w:val="000000"/>
+          <w:sz w:val="19"/>
+          <w:szCs w:val="19"/>
+          <w:lang w:val="en-US"/>
+        </w:rPr>
+        <w:t xml:space="preserve"> Some(s)</w:t>
+      </w:r>
+    </w:p>
+    <w:p>
+      <w:pPr>
+        <w:autoSpaceDE w:val="0"/>
+        <w:autoSpaceDN w:val="0"/>
+        <w:adjustRightInd w:val="0"/>
+        <w:spacing w:after="0" w:line="240" w:lineRule="auto"/>
+        <w:rPr>
+          <w:rFonts w:ascii="Consolas" w:hAnsi="Consolas" w:cs="Consolas"/>
+          <w:color w:val="000000"/>
+          <w:sz w:val="19"/>
+          <w:szCs w:val="19"/>
+          <w:lang w:val="en-US"/>
+        </w:rPr>
+      </w:pPr>
+      <w:r>
+        <w:rPr>
+          <w:rFonts w:ascii="Consolas" w:hAnsi="Consolas" w:cs="Consolas"/>
+          <w:color w:val="000000"/>
+          <w:sz w:val="19"/>
+          <w:szCs w:val="19"/>
+          <w:lang w:val="en-US"/>
+        </w:rPr>
+        <w:t xml:space="preserve">    | _ </w:t>
+      </w:r>
+      <w:r>
+        <w:rPr>
+          <w:rFonts w:ascii="Consolas" w:hAnsi="Consolas" w:cs="Consolas"/>
+          <w:color w:val="0000FF"/>
+          <w:sz w:val="19"/>
+          <w:szCs w:val="19"/>
+          <w:lang w:val="en-US"/>
+        </w:rPr>
+        <w:t>-&gt;</w:t>
+      </w:r>
+      <w:r>
+        <w:rPr>
+          <w:rFonts w:ascii="Consolas" w:hAnsi="Consolas" w:cs="Consolas"/>
+          <w:color w:val="000000"/>
+          <w:sz w:val="19"/>
+          <w:szCs w:val="19"/>
+          <w:lang w:val="en-US"/>
+        </w:rPr>
+        <w:t xml:space="preserve"> None</w:t>
+      </w:r>
+    </w:p>
+    <w:p>
+      <w:pPr>
+        <w:autoSpaceDE w:val="0"/>
+        <w:autoSpaceDN w:val="0"/>
+        <w:adjustRightInd w:val="0"/>
+        <w:spacing w:after="0" w:line="240" w:lineRule="auto"/>
+        <w:rPr>
+          <w:rFonts w:ascii="Consolas" w:hAnsi="Consolas" w:cs="Consolas"/>
+          <w:color w:val="000000"/>
+          <w:sz w:val="19"/>
+          <w:szCs w:val="19"/>
+          <w:lang w:val="en-US"/>
+        </w:rPr>
+      </w:pPr>
+    </w:p>
+    <w:p>
+      <w:pPr>
+        <w:autoSpaceDE w:val="0"/>
+        <w:autoSpaceDN w:val="0"/>
+        <w:adjustRightInd w:val="0"/>
+        <w:spacing w:after="0" w:line="240" w:lineRule="auto"/>
+        <w:rPr>
+          <w:rFonts w:ascii="Consolas" w:hAnsi="Consolas" w:cs="Consolas"/>
+          <w:color w:val="000000"/>
+          <w:sz w:val="19"/>
+          <w:szCs w:val="19"/>
+          <w:lang w:val="en-US"/>
+        </w:rPr>
+      </w:pPr>
+      <w:r>
+        <w:rPr>
+          <w:rFonts w:ascii="Consolas" w:hAnsi="Consolas" w:cs="Consolas"/>
+          <w:color w:val="0000FF"/>
+          <w:sz w:val="19"/>
+          <w:szCs w:val="19"/>
+          <w:lang w:val="en-US"/>
+        </w:rPr>
+        <w:t>let</w:t>
+      </w:r>
+      <w:r>
+        <w:rPr>
+          <w:rFonts w:ascii="Consolas" w:hAnsi="Consolas" w:cs="Consolas"/>
+          <w:color w:val="000000"/>
+          <w:sz w:val="19"/>
+          <w:szCs w:val="19"/>
+          <w:lang w:val="en-US"/>
+        </w:rPr>
+        <w:t xml:space="preserve"> some  = matchForOption </w:t>
+      </w:r>
+      <w:r>
+        <w:rPr>
+          <w:rFonts w:ascii="Consolas" w:hAnsi="Consolas" w:cs="Consolas"/>
+          <w:color w:val="A31515"/>
+          <w:sz w:val="19"/>
+          <w:szCs w:val="19"/>
+          <w:lang w:val="en-US"/>
+        </w:rPr>
+        <w:t>"Sure"</w:t>
+      </w:r>
+    </w:p>
+    <w:p>
+      <w:pPr>
+        <w:rPr>
+          <w:rFonts w:ascii="Consolas" w:hAnsi="Consolas" w:cs="Consolas"/>
+          <w:color w:val="A31515"/>
+          <w:sz w:val="19"/>
+          <w:szCs w:val="19"/>
+        </w:rPr>
+      </w:pPr>
+      <w:r>
+        <w:rPr>
+          <w:rFonts w:ascii="Consolas" w:hAnsi="Consolas" w:cs="Consolas"/>
+          <w:color w:val="0000FF"/>
+          <w:sz w:val="19"/>
+          <w:szCs w:val="19"/>
+        </w:rPr>
+        <w:t>let</w:t>
+      </w:r>
+      <w:r>
+        <w:rPr>
+          <w:rFonts w:ascii="Consolas" w:hAnsi="Consolas" w:cs="Consolas"/>
+          <w:color w:val="000000"/>
+          <w:sz w:val="19"/>
+          <w:szCs w:val="19"/>
+        </w:rPr>
+        <w:t xml:space="preserve"> none = matchForOption </w:t>
+      </w:r>
+      <w:r>
+        <w:rPr>
+          <w:rFonts w:ascii="Consolas" w:hAnsi="Consolas" w:cs="Consolas"/>
+          <w:color w:val="A31515"/>
+          <w:sz w:val="19"/>
+          <w:szCs w:val="19"/>
+        </w:rPr>
+        <w:t>"Not"</w:t>
+      </w:r>
+    </w:p>
+    <w:p>
+      <w:pPr>
+        <w:rPr>
+          <w:rFonts w:ascii="Consolas" w:hAnsi="Consolas" w:cs="Consolas"/>
+          <w:color w:val="A31515"/>
+          <w:sz w:val="19"/>
+          <w:szCs w:val="19"/>
+        </w:rPr>
+      </w:pPr>
+    </w:p>
+    <w:p/>
+    <w:p/>
+    <w:p/>
+    <w:p/>
+    <w:p/>
     <w:p/>
     <w:p/>
     <w:p/>
@@ -6981,7 +7697,7 @@
           <w:rPr>
             <w:noProof/>
           </w:rPr>
-          <w:t>12</w:t>
+          <w:t>6</w:t>
         </w:r>
         <w:r>
           <w:fldChar w:fldCharType="end"/>
@@ -9543,7 +10259,7 @@
 </file>
 
 <file path=customXml/itemProps1.xml><?xml version="1.0" encoding="utf-8"?>
-<ds:datastoreItem xmlns:ds="http://schemas.openxmlformats.org/officeDocument/2006/customXml" ds:itemID="{637904C4-F5C4-403A-8F33-96C7004509E4}">
+<ds:datastoreItem xmlns:ds="http://schemas.openxmlformats.org/officeDocument/2006/customXml" ds:itemID="{DC5DA939-561D-4A92-9A99-7DD5B845CB9D}">
   <ds:schemaRefs>
     <ds:schemaRef ds:uri="http://schemas.openxmlformats.org/officeDocument/2006/bibliography"/>
   </ds:schemaRefs>

--- a/Übungen.docx
+++ b/Übungen.docx
@@ -10,8 +10,13 @@
       <w:pPr>
         <w:pStyle w:val="Titel"/>
       </w:pPr>
-      <w:r>
-        <w:t>Spartkiade 2017</w:t>
+      <w:proofErr w:type="spellStart"/>
+      <w:r>
+        <w:t>Spartkiade</w:t>
+      </w:r>
+      <w:proofErr w:type="spellEnd"/>
+      <w:r>
+        <w:t xml:space="preserve"> 2017</w:t>
       </w:r>
     </w:p>
     <w:p>
@@ -39,10 +44,12 @@
       <w:pPr>
         <w:pStyle w:val="berschrift1"/>
       </w:pPr>
+      <w:proofErr w:type="spellStart"/>
       <w:r>
         <w:lastRenderedPageBreak/>
         <w:t>Vorausseztungen</w:t>
       </w:r>
+      <w:proofErr w:type="spellEnd"/>
     </w:p>
     <w:p>
       <w:pPr>
@@ -82,7 +89,21 @@
         <w:rPr>
           <w:lang w:val="en-US"/>
         </w:rPr>
-        <w:t>Visual Studio Code + F# Ionide Package</w:t>
+        <w:t xml:space="preserve">Visual Studio Code + F# </w:t>
+      </w:r>
+      <w:proofErr w:type="spellStart"/>
+      <w:r>
+        <w:rPr>
+          <w:lang w:val="en-US"/>
+        </w:rPr>
+        <w:t>Ionide</w:t>
+      </w:r>
+      <w:proofErr w:type="spellEnd"/>
+      <w:r>
+        <w:rPr>
+          <w:lang w:val="en-US"/>
+        </w:rPr>
+        <w:t xml:space="preserve"> Package</w:t>
       </w:r>
     </w:p>
     <w:p>
@@ -109,7 +130,15 @@
         </w:numPr>
       </w:pPr>
       <w:r>
-        <w:t>Lade die Resourcen für die Übungen auf deinen Rechner</w:t>
+        <w:t xml:space="preserve">Lade die </w:t>
+      </w:r>
+      <w:proofErr w:type="spellStart"/>
+      <w:r>
+        <w:t>Resourcen</w:t>
+      </w:r>
+      <w:proofErr w:type="spellEnd"/>
+      <w:r>
+        <w:t xml:space="preserve"> für die Übungen auf deinen Rechner</w:t>
       </w:r>
     </w:p>
     <w:p>
@@ -120,8 +149,13 @@
           <w:numId w:val="2"/>
         </w:numPr>
       </w:pPr>
-      <w:r>
-        <w:t xml:space="preserve">Öffene das Solution </w:t>
+      <w:proofErr w:type="spellStart"/>
+      <w:r>
+        <w:t>Öffene</w:t>
+      </w:r>
+      <w:proofErr w:type="spellEnd"/>
+      <w:r>
+        <w:t xml:space="preserve"> das Solution </w:t>
       </w:r>
       <w:r>
         <w:t>FsharpSpartakiade2017.sln</w:t>
@@ -248,9 +282,11 @@
           <w:numId w:val="3"/>
         </w:numPr>
       </w:pPr>
+      <w:proofErr w:type="spellStart"/>
       <w:r>
         <w:t>Scripte</w:t>
       </w:r>
+      <w:proofErr w:type="spellEnd"/>
     </w:p>
     <w:p>
       <w:pPr>
@@ -273,8 +309,13 @@
         </w:numPr>
       </w:pPr>
       <w:r>
-        <w:t>Pattern Matching</w:t>
-      </w:r>
+        <w:t xml:space="preserve">Pattern </w:t>
+      </w:r>
+      <w:proofErr w:type="spellStart"/>
+      <w:r>
+        <w:t>Matching</w:t>
+      </w:r>
+      <w:proofErr w:type="spellEnd"/>
     </w:p>
     <w:p>
       <w:pPr>
@@ -394,7 +435,29 @@
           <w:szCs w:val="19"/>
           <w:lang w:val="en-US"/>
         </w:rPr>
-        <w:t>open System.Windows.Forms;;</w:t>
+        <w:t xml:space="preserve">open </w:t>
+      </w:r>
+      <w:proofErr w:type="spellStart"/>
+      <w:r>
+        <w:rPr>
+          <w:rFonts w:ascii="Consolas" w:hAnsi="Consolas" w:cs="Consolas"/>
+          <w:color w:val="000000"/>
+          <w:sz w:val="19"/>
+          <w:szCs w:val="19"/>
+          <w:lang w:val="en-US"/>
+        </w:rPr>
+        <w:t>System.Windows.Forms</w:t>
+      </w:r>
+      <w:proofErr w:type="spellEnd"/>
+      <w:r>
+        <w:rPr>
+          <w:rFonts w:ascii="Consolas" w:hAnsi="Consolas" w:cs="Consolas"/>
+          <w:color w:val="000000"/>
+          <w:sz w:val="19"/>
+          <w:szCs w:val="19"/>
+          <w:lang w:val="en-US"/>
+        </w:rPr>
+        <w:t>;;</w:t>
       </w:r>
       <w:r>
         <w:rPr>
@@ -426,15 +489,27 @@
         </w:rPr>
         <w:br/>
       </w:r>
-      <w:r>
-        <w:rPr>
-          <w:rFonts w:ascii="Consolas" w:hAnsi="Consolas" w:cs="Consolas"/>
-          <w:color w:val="000000"/>
-          <w:sz w:val="19"/>
-          <w:szCs w:val="19"/>
-          <w:lang w:val="en-US"/>
-        </w:rPr>
-        <w:t>form.Show();;</w:t>
+      <w:proofErr w:type="spellStart"/>
+      <w:r>
+        <w:rPr>
+          <w:rFonts w:ascii="Consolas" w:hAnsi="Consolas" w:cs="Consolas"/>
+          <w:color w:val="000000"/>
+          <w:sz w:val="19"/>
+          <w:szCs w:val="19"/>
+          <w:lang w:val="en-US"/>
+        </w:rPr>
+        <w:t>form.Show</w:t>
+      </w:r>
+      <w:proofErr w:type="spellEnd"/>
+      <w:r>
+        <w:rPr>
+          <w:rFonts w:ascii="Consolas" w:hAnsi="Consolas" w:cs="Consolas"/>
+          <w:color w:val="000000"/>
+          <w:sz w:val="19"/>
+          <w:szCs w:val="19"/>
+          <w:lang w:val="en-US"/>
+        </w:rPr>
+        <w:t>();;</w:t>
       </w:r>
       <w:r>
         <w:rPr>
@@ -446,15 +521,27 @@
         </w:rPr>
         <w:br/>
       </w:r>
-      <w:r>
-        <w:rPr>
-          <w:rFonts w:ascii="Consolas" w:hAnsi="Consolas" w:cs="Consolas"/>
-          <w:color w:val="000000"/>
-          <w:sz w:val="19"/>
-          <w:szCs w:val="19"/>
-          <w:lang w:val="en-US"/>
-        </w:rPr>
-        <w:t>form.Width;;</w:t>
+      <w:proofErr w:type="spellStart"/>
+      <w:r>
+        <w:rPr>
+          <w:rFonts w:ascii="Consolas" w:hAnsi="Consolas" w:cs="Consolas"/>
+          <w:color w:val="000000"/>
+          <w:sz w:val="19"/>
+          <w:szCs w:val="19"/>
+          <w:lang w:val="en-US"/>
+        </w:rPr>
+        <w:t>form.Width</w:t>
+      </w:r>
+      <w:proofErr w:type="spellEnd"/>
+      <w:r>
+        <w:rPr>
+          <w:rFonts w:ascii="Consolas" w:hAnsi="Consolas" w:cs="Consolas"/>
+          <w:color w:val="000000"/>
+          <w:sz w:val="19"/>
+          <w:szCs w:val="19"/>
+          <w:lang w:val="en-US"/>
+        </w:rPr>
+        <w:t>;;</w:t>
       </w:r>
       <w:r>
         <w:rPr>
@@ -466,15 +553,27 @@
         </w:rPr>
         <w:br/>
       </w:r>
-      <w:r>
-        <w:rPr>
-          <w:rFonts w:ascii="Consolas" w:hAnsi="Consolas" w:cs="Consolas"/>
-          <w:color w:val="000000"/>
-          <w:sz w:val="19"/>
-          <w:szCs w:val="19"/>
-          <w:lang w:val="en-US"/>
-        </w:rPr>
-        <w:t>form.Width &lt;- 600;;</w:t>
+      <w:proofErr w:type="spellStart"/>
+      <w:r>
+        <w:rPr>
+          <w:rFonts w:ascii="Consolas" w:hAnsi="Consolas" w:cs="Consolas"/>
+          <w:color w:val="000000"/>
+          <w:sz w:val="19"/>
+          <w:szCs w:val="19"/>
+          <w:lang w:val="en-US"/>
+        </w:rPr>
+        <w:t>form.Width</w:t>
+      </w:r>
+      <w:proofErr w:type="spellEnd"/>
+      <w:r>
+        <w:rPr>
+          <w:rFonts w:ascii="Consolas" w:hAnsi="Consolas" w:cs="Consolas"/>
+          <w:color w:val="000000"/>
+          <w:sz w:val="19"/>
+          <w:szCs w:val="19"/>
+          <w:lang w:val="en-US"/>
+        </w:rPr>
+        <w:t xml:space="preserve"> &lt;- 600;;</w:t>
       </w:r>
       <w:r>
         <w:rPr>
@@ -506,6 +605,7 @@
         </w:rPr>
         <w:br/>
       </w:r>
+      <w:proofErr w:type="spellStart"/>
       <w:r>
         <w:rPr>
           <w:rFonts w:ascii="Consolas" w:hAnsi="Consolas" w:cs="Consolas"/>
@@ -515,7 +615,18 @@
           <w:lang w:val="en-US"/>
         </w:rPr>
         <w:lastRenderedPageBreak/>
-        <w:t>form.Controls.Add(label);;</w:t>
+        <w:t>form.Controls.Add</w:t>
+      </w:r>
+      <w:proofErr w:type="spellEnd"/>
+      <w:r>
+        <w:rPr>
+          <w:rFonts w:ascii="Consolas" w:hAnsi="Consolas" w:cs="Consolas"/>
+          <w:color w:val="000000"/>
+          <w:sz w:val="19"/>
+          <w:szCs w:val="19"/>
+          <w:lang w:val="en-US"/>
+        </w:rPr>
+        <w:t>(label);;</w:t>
       </w:r>
       <w:r>
         <w:rPr>
@@ -527,15 +638,27 @@
         </w:rPr>
         <w:br/>
       </w:r>
-      <w:r>
-        <w:rPr>
-          <w:rFonts w:ascii="Consolas" w:hAnsi="Consolas" w:cs="Consolas"/>
-          <w:color w:val="000000"/>
-          <w:sz w:val="19"/>
-          <w:szCs w:val="19"/>
-          <w:lang w:val="en-US"/>
-        </w:rPr>
-        <w:t>label.Text &lt;- "Hallo";;</w:t>
+      <w:proofErr w:type="spellStart"/>
+      <w:r>
+        <w:rPr>
+          <w:rFonts w:ascii="Consolas" w:hAnsi="Consolas" w:cs="Consolas"/>
+          <w:color w:val="000000"/>
+          <w:sz w:val="19"/>
+          <w:szCs w:val="19"/>
+          <w:lang w:val="en-US"/>
+        </w:rPr>
+        <w:t>label.Text</w:t>
+      </w:r>
+      <w:proofErr w:type="spellEnd"/>
+      <w:r>
+        <w:rPr>
+          <w:rFonts w:ascii="Consolas" w:hAnsi="Consolas" w:cs="Consolas"/>
+          <w:color w:val="000000"/>
+          <w:sz w:val="19"/>
+          <w:szCs w:val="19"/>
+          <w:lang w:val="en-US"/>
+        </w:rPr>
+        <w:t xml:space="preserve"> &lt;- "Hallo";;</w:t>
       </w:r>
     </w:p>
     <w:p>
@@ -548,7 +671,23 @@
     </w:p>
     <w:p>
       <w:r>
-        <w:t>Bitte beachten: unit() in F# ist das Nicht-Ergebnis Ergebnis.  So als hätte void einen Wert und einen Namen.</w:t>
+        <w:t xml:space="preserve">Bitte beachten: </w:t>
+      </w:r>
+      <w:proofErr w:type="spellStart"/>
+      <w:r>
+        <w:t>unit</w:t>
+      </w:r>
+      <w:proofErr w:type="spellEnd"/>
+      <w:r>
+        <w:t xml:space="preserve">() in F# ist das Nicht-Ergebnis Ergebnis.  So als hätte </w:t>
+      </w:r>
+      <w:proofErr w:type="spellStart"/>
+      <w:r>
+        <w:t>void</w:t>
+      </w:r>
+      <w:proofErr w:type="spellEnd"/>
+      <w:r>
+        <w:t xml:space="preserve"> einen Wert und einen Namen.</w:t>
       </w:r>
     </w:p>
     <w:p>
@@ -588,9 +727,11 @@
       <w:r>
         <w:t xml:space="preserve">In Visual Studio, gehe zur Anwendung Modul1 und öffne die Datei </w:t>
       </w:r>
+      <w:proofErr w:type="spellStart"/>
       <w:r>
         <w:t>ErsteSchritte.fs</w:t>
       </w:r>
+      <w:proofErr w:type="spellEnd"/>
     </w:p>
     <w:p>
       <w:r>
@@ -655,9 +796,11 @@
       <w:r>
         <w:t xml:space="preserve">Ausdruck b: </w:t>
       </w:r>
+      <w:proofErr w:type="spellStart"/>
       <w:r>
         <w:t>float</w:t>
       </w:r>
+      <w:proofErr w:type="spellEnd"/>
       <w:r>
         <w:t xml:space="preserve"> mit dem Wert 1,0</w:t>
       </w:r>
@@ -688,12 +831,19 @@
       <w:r>
         <w:t xml:space="preserve">Ausdruck d: </w:t>
       </w:r>
+      <w:proofErr w:type="spellStart"/>
       <w:r>
         <w:t>bool</w:t>
       </w:r>
-      <w:r>
-        <w:t xml:space="preserve"> mit dem Wert true</w:t>
-      </w:r>
+      <w:proofErr w:type="spellEnd"/>
+      <w:r>
+        <w:t xml:space="preserve"> mit dem Wert </w:t>
+      </w:r>
+      <w:proofErr w:type="spellStart"/>
+      <w:r>
+        <w:t>true</w:t>
+      </w:r>
+      <w:proofErr w:type="spellEnd"/>
     </w:p>
     <w:p>
       <w:r>
@@ -720,13 +870,23 @@
           <w:numId w:val="7"/>
         </w:numPr>
       </w:pPr>
+      <w:proofErr w:type="spellStart"/>
       <w:r>
         <w:t>Alt+Enter</w:t>
       </w:r>
-    </w:p>
-    <w:p>
-      <w:r>
-        <w:t>Bitte dies für die Ausdrücke a,b,c,d machen und den Inhalt des Interactive kontrollieren</w:t>
+      <w:proofErr w:type="spellEnd"/>
+    </w:p>
+    <w:p>
+      <w:r>
+        <w:t xml:space="preserve">Bitte dies für die Ausdrücke </w:t>
+      </w:r>
+      <w:proofErr w:type="spellStart"/>
+      <w:r>
+        <w:t>a,b,c,d</w:t>
+      </w:r>
+      <w:proofErr w:type="spellEnd"/>
+      <w:r>
+        <w:t xml:space="preserve"> machen und den Inhalt des Interactive kontrollieren</w:t>
       </w:r>
     </w:p>
     <w:p>
@@ -788,8 +948,6 @@
       <w:r>
         <w:t xml:space="preserve"> verwenden.</w:t>
       </w:r>
-      <w:bookmarkStart w:id="0" w:name="_GoBack"/>
-      <w:bookmarkEnd w:id="0"/>
     </w:p>
     <w:p/>
     <w:p>
@@ -816,11 +974,16 @@
     </w:p>
     <w:p>
       <w:r>
-        <w:t>In Visual Studio, gehe zur Anwendung Modul1 und öffne die Datei Funktion</w:t>
+        <w:t xml:space="preserve">In Visual Studio, gehe zur Anwendung Modul1 und öffne die Datei </w:t>
+      </w:r>
+      <w:proofErr w:type="spellStart"/>
+      <w:r>
+        <w:t>Funktion</w:t>
       </w:r>
       <w:r>
         <w:t>.fs</w:t>
       </w:r>
+      <w:proofErr w:type="spellEnd"/>
     </w:p>
     <w:p>
       <w:r>
@@ -839,8 +1002,13 @@
         </w:numPr>
       </w:pPr>
       <w:r>
-        <w:t>Name: add1</w:t>
-      </w:r>
+        <w:t xml:space="preserve">Name: </w:t>
+      </w:r>
+      <w:proofErr w:type="spellStart"/>
+      <w:r>
+        <w:t>add</w:t>
+      </w:r>
+      <w:proofErr w:type="spellEnd"/>
     </w:p>
     <w:p>
       <w:pPr>
@@ -851,7 +1019,16 @@
         </w:numPr>
       </w:pPr>
       <w:r>
-        <w:t>Eingabe: ein Parameter x</w:t>
+        <w:t xml:space="preserve">Eingabe: </w:t>
+      </w:r>
+      <w:r>
+        <w:t>die</w:t>
+      </w:r>
+      <w:r>
+        <w:t xml:space="preserve"> Parameter x</w:t>
+      </w:r>
+      <w:r>
+        <w:t xml:space="preserve"> und y</w:t>
       </w:r>
     </w:p>
     <w:p>
@@ -863,7 +1040,10 @@
         </w:numPr>
       </w:pPr>
       <w:r>
-        <w:t>Berechnung: Addiere 1 zum Parameter 1</w:t>
+        <w:t xml:space="preserve">Berechnung: </w:t>
+      </w:r>
+      <w:r>
+        <w:t>addiere x und y</w:t>
       </w:r>
     </w:p>
     <w:p>
@@ -891,7 +1071,54 @@
           <w:sz w:val="19"/>
           <w:szCs w:val="19"/>
         </w:rPr>
-        <w:t xml:space="preserve"> add1 x = x + 1</w:t>
+        <w:t xml:space="preserve"> </w:t>
+      </w:r>
+      <w:proofErr w:type="spellStart"/>
+      <w:r>
+        <w:rPr>
+          <w:rFonts w:ascii="Consolas" w:hAnsi="Consolas" w:cs="Consolas"/>
+          <w:color w:val="000000"/>
+          <w:sz w:val="19"/>
+          <w:szCs w:val="19"/>
+        </w:rPr>
+        <w:t>add</w:t>
+      </w:r>
+      <w:proofErr w:type="spellEnd"/>
+      <w:r>
+        <w:rPr>
+          <w:rFonts w:ascii="Consolas" w:hAnsi="Consolas" w:cs="Consolas"/>
+          <w:color w:val="000000"/>
+          <w:sz w:val="19"/>
+          <w:szCs w:val="19"/>
+        </w:rPr>
+        <w:t xml:space="preserve"> x</w:t>
+      </w:r>
+      <w:r>
+        <w:rPr>
+          <w:rFonts w:ascii="Consolas" w:hAnsi="Consolas" w:cs="Consolas"/>
+          <w:color w:val="000000"/>
+          <w:sz w:val="19"/>
+          <w:szCs w:val="19"/>
+        </w:rPr>
+        <w:t xml:space="preserve"> y</w:t>
+      </w:r>
+      <w:r>
+        <w:rPr>
+          <w:rFonts w:ascii="Consolas" w:hAnsi="Consolas" w:cs="Consolas"/>
+          <w:color w:val="000000"/>
+          <w:sz w:val="19"/>
+          <w:szCs w:val="19"/>
+        </w:rPr>
+        <w:t xml:space="preserve"> = x + </w:t>
+      </w:r>
+      <w:r>
+        <w:rPr>
+          <w:rFonts w:ascii="Consolas" w:hAnsi="Consolas" w:cs="Consolas"/>
+          <w:color w:val="000000"/>
+          <w:sz w:val="19"/>
+          <w:szCs w:val="19"/>
+        </w:rPr>
+        <w:t>y</w:t>
       </w:r>
     </w:p>
     <w:p>
@@ -919,16 +1146,58 @@
           <w:color w:val="000000"/>
           <w:sz w:val="19"/>
           <w:szCs w:val="19"/>
-        </w:rPr>
-      </w:pPr>
-      <w:r>
-        <w:rPr>
-          <w:rFonts w:ascii="Consolas" w:hAnsi="Consolas" w:cs="Consolas"/>
-          <w:color w:val="000000"/>
-          <w:sz w:val="19"/>
-          <w:szCs w:val="19"/>
-        </w:rPr>
-        <w:t>val add1 : x:int -&gt; int</w:t>
+          <w:lang w:val="en-US"/>
+        </w:rPr>
+      </w:pPr>
+      <w:r>
+        <w:rPr>
+          <w:rFonts w:ascii="Consolas" w:hAnsi="Consolas" w:cs="Consolas"/>
+          <w:color w:val="000000"/>
+          <w:sz w:val="19"/>
+          <w:szCs w:val="19"/>
+          <w:lang w:val="en-US"/>
+        </w:rPr>
+        <w:t xml:space="preserve">val add : x:int -&gt; </w:t>
+      </w:r>
+      <w:r>
+        <w:rPr>
+          <w:rFonts w:ascii="Consolas" w:hAnsi="Consolas" w:cs="Consolas"/>
+          <w:color w:val="000000"/>
+          <w:sz w:val="19"/>
+          <w:szCs w:val="19"/>
+          <w:lang w:val="en-US"/>
+        </w:rPr>
+        <w:t>y</w:t>
+      </w:r>
+      <w:r>
+        <w:rPr>
+          <w:rFonts w:ascii="Consolas" w:hAnsi="Consolas" w:cs="Consolas"/>
+          <w:color w:val="000000"/>
+          <w:sz w:val="19"/>
+          <w:szCs w:val="19"/>
+          <w:lang w:val="en-US"/>
+        </w:rPr>
+        <w:t>:int -&gt;</w:t>
+      </w:r>
+      <w:r>
+        <w:rPr>
+          <w:rFonts w:ascii="Consolas" w:hAnsi="Consolas" w:cs="Consolas"/>
+          <w:color w:val="000000"/>
+          <w:sz w:val="19"/>
+          <w:szCs w:val="19"/>
+          <w:lang w:val="en-US"/>
+        </w:rPr>
+        <w:t xml:space="preserve"> </w:t>
+      </w:r>
+      <w:r>
+        <w:rPr>
+          <w:rFonts w:ascii="Consolas" w:hAnsi="Consolas" w:cs="Consolas"/>
+          <w:color w:val="000000"/>
+          <w:sz w:val="19"/>
+          <w:szCs w:val="19"/>
+          <w:lang w:val="en-US"/>
+        </w:rPr>
+        <w:t>int</w:t>
       </w:r>
     </w:p>
     <w:p>
@@ -950,6 +1219,7 @@
           <w:lang w:val="en-US"/>
         </w:rPr>
       </w:pPr>
+      <w:bookmarkStart w:id="0" w:name="OLE_LINK1"/>
       <w:r>
         <w:rPr>
           <w:rFonts w:ascii="Consolas" w:hAnsi="Consolas" w:cs="Consolas"/>
@@ -968,7 +1238,37 @@
           <w:szCs w:val="19"/>
           <w:lang w:val="en-US"/>
         </w:rPr>
-        <w:t xml:space="preserve"> add1 x = </w:t>
+        <w:t xml:space="preserve"> add</w:t>
+      </w:r>
+      <w:r>
+        <w:rPr>
+          <w:rFonts w:ascii="Consolas" w:hAnsi="Consolas" w:cs="Consolas"/>
+          <w:color w:val="000000"/>
+          <w:sz w:val="19"/>
+          <w:szCs w:val="19"/>
+          <w:lang w:val="en-US"/>
+        </w:rPr>
+        <w:t xml:space="preserve"> x </w:t>
+      </w:r>
+      <w:r>
+        <w:rPr>
+          <w:rFonts w:ascii="Consolas" w:hAnsi="Consolas" w:cs="Consolas"/>
+          <w:color w:val="000000"/>
+          <w:sz w:val="19"/>
+          <w:szCs w:val="19"/>
+          <w:lang w:val="en-US"/>
+        </w:rPr>
+        <w:t xml:space="preserve">y </w:t>
+      </w:r>
+      <w:r>
+        <w:rPr>
+          <w:rFonts w:ascii="Consolas" w:hAnsi="Consolas" w:cs="Consolas"/>
+          <w:color w:val="000000"/>
+          <w:sz w:val="19"/>
+          <w:szCs w:val="19"/>
+          <w:lang w:val="en-US"/>
+        </w:rPr>
+        <w:t xml:space="preserve">= </w:t>
       </w:r>
     </w:p>
     <w:p>
@@ -1013,7 +1313,17 @@
           <w:szCs w:val="19"/>
           <w:lang w:val="en-US"/>
         </w:rPr>
-        <w:t xml:space="preserve"> z = x + 1</w:t>
+        <w:t xml:space="preserve"> z = x + </w:t>
+      </w:r>
+      <w:r>
+        <w:rPr>
+          <w:rFonts w:ascii="Consolas" w:hAnsi="Consolas" w:cs="Consolas"/>
+          <w:color w:val="000000"/>
+          <w:sz w:val="19"/>
+          <w:szCs w:val="19"/>
+          <w:lang w:val="en-US"/>
+        </w:rPr>
+        <w:t>y</w:t>
       </w:r>
     </w:p>
     <w:p>
@@ -1045,12 +1355,23 @@
         <w:t>z</w:t>
       </w:r>
     </w:p>
-    <w:p>
+    <w:bookmarkEnd w:id="0"/>
+    <w:p>
+      <w:r>
+        <w:t>Bitte beachten: Die Parameter der Funktion sind nur durch Leerzeichen getrennt.</w:t>
+      </w:r>
+      <w:r>
+        <w:br/>
+      </w:r>
       <w:r>
         <w:t xml:space="preserve">Bitte beachten: keine Klammern sind notwendig um die Funktion einzugrenzen. </w:t>
       </w:r>
-    </w:p>
-    <w:p>
+      <w:r>
+        <w:t xml:space="preserve"> Durch das Einrücken erkennt der Compiler die Begrenzungen der Funktion.</w:t>
+      </w:r>
+      <w:r>
+        <w:br/>
+      </w:r>
       <w:r>
         <w:t>Bitte beachten: lediglich die Angabe des Wertes z definiert diesen als Rückgabe Wert</w:t>
       </w:r>
@@ -1080,8 +1401,13 @@
         </w:numPr>
       </w:pPr>
       <w:r>
-        <w:t>Name: isEven</w:t>
-      </w:r>
+        <w:t xml:space="preserve">Name: </w:t>
+      </w:r>
+      <w:proofErr w:type="spellStart"/>
+      <w:r>
+        <w:t>isEven</w:t>
+      </w:r>
+      <w:proofErr w:type="spellEnd"/>
     </w:p>
     <w:p>
       <w:pPr>
@@ -1143,28 +1469,558 @@
           <w:sz w:val="19"/>
           <w:szCs w:val="19"/>
         </w:rPr>
-        <w:t xml:space="preserve"> isEven x = x % 2 = 0</w:t>
-      </w:r>
-    </w:p>
-    <w:p>
-      <w:r>
-        <w:t>Bitte Schicke die isEven Funktion zum REPL.</w:t>
-      </w:r>
-    </w:p>
-    <w:p>
+        <w:t xml:space="preserve"> </w:t>
+      </w:r>
+      <w:proofErr w:type="spellStart"/>
+      <w:r>
+        <w:rPr>
+          <w:rFonts w:ascii="Consolas" w:hAnsi="Consolas" w:cs="Consolas"/>
+          <w:color w:val="000000"/>
+          <w:sz w:val="19"/>
+          <w:szCs w:val="19"/>
+        </w:rPr>
+        <w:t>isEven</w:t>
+      </w:r>
+      <w:proofErr w:type="spellEnd"/>
+      <w:r>
+        <w:rPr>
+          <w:rFonts w:ascii="Consolas" w:hAnsi="Consolas" w:cs="Consolas"/>
+          <w:color w:val="000000"/>
+          <w:sz w:val="19"/>
+          <w:szCs w:val="19"/>
+        </w:rPr>
+        <w:t xml:space="preserve"> x = x % 2 = 0</w:t>
+      </w:r>
+    </w:p>
+    <w:p>
+      <w:r>
+        <w:t xml:space="preserve">Bitte Schicke die </w:t>
+      </w:r>
+      <w:proofErr w:type="spellStart"/>
+      <w:r>
+        <w:t>isEven</w:t>
+      </w:r>
+      <w:proofErr w:type="spellEnd"/>
+      <w:r>
+        <w:t xml:space="preserve"> Funktion zum REPL.</w:t>
+      </w:r>
+      <w:r>
+        <w:br/>
+      </w:r>
       <w:r>
         <w:t>Bitte prüfe ob der REPL die Funktion kennt.</w:t>
       </w:r>
     </w:p>
     <w:p>
       <w:pPr>
-        <w:rPr>
-          <w:rFonts w:ascii="Consolas" w:hAnsi="Consolas" w:cs="Consolas"/>
-          <w:color w:val="000000"/>
-          <w:sz w:val="19"/>
-          <w:szCs w:val="19"/>
-        </w:rPr>
-      </w:pPr>
+        <w:pStyle w:val="berschrift3"/>
+      </w:pPr>
+      <w:r>
+        <w:t>Typ Erkennung</w:t>
+      </w:r>
+    </w:p>
+    <w:p>
+      <w:r>
+        <w:t>Erstelle folgende Funktionen</w:t>
+      </w:r>
+    </w:p>
+    <w:p>
+      <w:pPr>
+        <w:pStyle w:val="Listenabsatz"/>
+        <w:numPr>
+          <w:ilvl w:val="0"/>
+          <w:numId w:val="10"/>
+        </w:numPr>
+      </w:pPr>
+      <w:r>
+        <w:t xml:space="preserve">Name: </w:t>
+      </w:r>
+      <w:proofErr w:type="spellStart"/>
+      <w:r>
+        <w:t>addOneToInt</w:t>
+      </w:r>
+      <w:proofErr w:type="spellEnd"/>
+    </w:p>
+    <w:p>
+      <w:pPr>
+        <w:pStyle w:val="Listenabsatz"/>
+        <w:numPr>
+          <w:ilvl w:val="0"/>
+          <w:numId w:val="10"/>
+        </w:numPr>
+      </w:pPr>
+      <w:r>
+        <w:t>Eingabe: ein Parameter x</w:t>
+      </w:r>
+    </w:p>
+    <w:p>
+      <w:pPr>
+        <w:pStyle w:val="Listenabsatz"/>
+        <w:numPr>
+          <w:ilvl w:val="0"/>
+          <w:numId w:val="10"/>
+        </w:numPr>
+      </w:pPr>
+      <w:r>
+        <w:t>Berechnung: Addiere 1</w:t>
+      </w:r>
+      <w:r>
+        <w:t xml:space="preserve"> (int)</w:t>
+      </w:r>
+      <w:r>
+        <w:t xml:space="preserve"> zum Parameter x</w:t>
+      </w:r>
+    </w:p>
+    <w:p>
+      <w:pPr>
+        <w:ind w:left="360"/>
+      </w:pPr>
+    </w:p>
+    <w:p>
+      <w:pPr>
+        <w:pStyle w:val="Listenabsatz"/>
+        <w:numPr>
+          <w:ilvl w:val="0"/>
+          <w:numId w:val="10"/>
+        </w:numPr>
+      </w:pPr>
+      <w:r>
+        <w:lastRenderedPageBreak/>
+        <w:t xml:space="preserve">Name: </w:t>
+      </w:r>
+      <w:proofErr w:type="spellStart"/>
+      <w:r>
+        <w:t>addOneTo</w:t>
+      </w:r>
+      <w:r>
+        <w:t>Float</w:t>
+      </w:r>
+      <w:proofErr w:type="spellEnd"/>
+    </w:p>
+    <w:p>
+      <w:pPr>
+        <w:pStyle w:val="Listenabsatz"/>
+        <w:numPr>
+          <w:ilvl w:val="0"/>
+          <w:numId w:val="10"/>
+        </w:numPr>
+      </w:pPr>
+      <w:r>
+        <w:t>Eingabe: ein Parameter x</w:t>
+      </w:r>
+    </w:p>
+    <w:p>
+      <w:pPr>
+        <w:pStyle w:val="Listenabsatz"/>
+        <w:numPr>
+          <w:ilvl w:val="0"/>
+          <w:numId w:val="10"/>
+        </w:numPr>
+      </w:pPr>
+      <w:r>
+        <w:t>Berechnung: Addiere 1 (</w:t>
+      </w:r>
+      <w:proofErr w:type="spellStart"/>
+      <w:r>
+        <w:t>float</w:t>
+      </w:r>
+      <w:proofErr w:type="spellEnd"/>
+      <w:r>
+        <w:t>) zum Parameter x</w:t>
+      </w:r>
+    </w:p>
+    <w:p>
+      <w:pPr>
+        <w:ind w:left="360"/>
+      </w:pPr>
+    </w:p>
+    <w:p>
+      <w:pPr>
+        <w:pStyle w:val="Listenabsatz"/>
+        <w:numPr>
+          <w:ilvl w:val="0"/>
+          <w:numId w:val="10"/>
+        </w:numPr>
+      </w:pPr>
+      <w:r>
+        <w:t xml:space="preserve">Name: </w:t>
+      </w:r>
+      <w:proofErr w:type="spellStart"/>
+      <w:r>
+        <w:t>addMoreToString</w:t>
+      </w:r>
+      <w:proofErr w:type="spellEnd"/>
+    </w:p>
+    <w:p>
+      <w:pPr>
+        <w:pStyle w:val="Listenabsatz"/>
+        <w:numPr>
+          <w:ilvl w:val="0"/>
+          <w:numId w:val="10"/>
+        </w:numPr>
+      </w:pPr>
+      <w:r>
+        <w:t>Eingabe: ein Parameter x</w:t>
+      </w:r>
+    </w:p>
+    <w:p>
+      <w:pPr>
+        <w:pStyle w:val="Listenabsatz"/>
+        <w:numPr>
+          <w:ilvl w:val="0"/>
+          <w:numId w:val="10"/>
+        </w:numPr>
+      </w:pPr>
+      <w:r>
+        <w:t xml:space="preserve">Berechnung: </w:t>
+      </w:r>
+      <w:r>
+        <w:t>Verkette „More“ mit x</w:t>
+      </w:r>
+    </w:p>
+    <w:p>
+      <w:pPr>
+        <w:autoSpaceDE w:val="0"/>
+        <w:autoSpaceDN w:val="0"/>
+        <w:adjustRightInd w:val="0"/>
+        <w:spacing w:after="0" w:line="240" w:lineRule="auto"/>
+        <w:ind w:left="360"/>
+        <w:rPr>
+          <w:rFonts w:ascii="Consolas" w:hAnsi="Consolas" w:cs="Consolas"/>
+          <w:color w:val="000000"/>
+          <w:sz w:val="19"/>
+          <w:szCs w:val="19"/>
+        </w:rPr>
+      </w:pPr>
+      <w:r>
+        <w:rPr>
+          <w:rFonts w:ascii="Consolas" w:hAnsi="Consolas" w:cs="Consolas"/>
+          <w:color w:val="0000FF"/>
+          <w:sz w:val="19"/>
+          <w:szCs w:val="19"/>
+        </w:rPr>
+        <w:t>let</w:t>
+      </w:r>
+      <w:r>
+        <w:rPr>
+          <w:rFonts w:ascii="Consolas" w:hAnsi="Consolas" w:cs="Consolas"/>
+          <w:color w:val="000000"/>
+          <w:sz w:val="19"/>
+          <w:szCs w:val="19"/>
+        </w:rPr>
+        <w:t xml:space="preserve"> </w:t>
+      </w:r>
+      <w:proofErr w:type="spellStart"/>
+      <w:r>
+        <w:rPr>
+          <w:rFonts w:ascii="Consolas" w:hAnsi="Consolas" w:cs="Consolas"/>
+          <w:color w:val="000000"/>
+          <w:sz w:val="19"/>
+          <w:szCs w:val="19"/>
+        </w:rPr>
+        <w:t>addOneToInt</w:t>
+      </w:r>
+      <w:proofErr w:type="spellEnd"/>
+      <w:r>
+        <w:rPr>
+          <w:rFonts w:ascii="Consolas" w:hAnsi="Consolas" w:cs="Consolas"/>
+          <w:color w:val="000000"/>
+          <w:sz w:val="19"/>
+          <w:szCs w:val="19"/>
+        </w:rPr>
+        <w:t xml:space="preserve"> x = x + 1</w:t>
+      </w:r>
+    </w:p>
+    <w:p>
+      <w:pPr>
+        <w:autoSpaceDE w:val="0"/>
+        <w:autoSpaceDN w:val="0"/>
+        <w:adjustRightInd w:val="0"/>
+        <w:spacing w:after="0" w:line="240" w:lineRule="auto"/>
+        <w:ind w:left="360"/>
+        <w:rPr>
+          <w:rFonts w:ascii="Consolas" w:hAnsi="Consolas" w:cs="Consolas"/>
+          <w:color w:val="000000"/>
+          <w:sz w:val="19"/>
+          <w:szCs w:val="19"/>
+        </w:rPr>
+      </w:pPr>
+      <w:r>
+        <w:rPr>
+          <w:rFonts w:ascii="Consolas" w:hAnsi="Consolas" w:cs="Consolas"/>
+          <w:color w:val="0000FF"/>
+          <w:sz w:val="19"/>
+          <w:szCs w:val="19"/>
+        </w:rPr>
+        <w:t>let</w:t>
+      </w:r>
+      <w:r>
+        <w:rPr>
+          <w:rFonts w:ascii="Consolas" w:hAnsi="Consolas" w:cs="Consolas"/>
+          <w:color w:val="000000"/>
+          <w:sz w:val="19"/>
+          <w:szCs w:val="19"/>
+        </w:rPr>
+        <w:t xml:space="preserve"> </w:t>
+      </w:r>
+      <w:proofErr w:type="spellStart"/>
+      <w:r>
+        <w:rPr>
+          <w:rFonts w:ascii="Consolas" w:hAnsi="Consolas" w:cs="Consolas"/>
+          <w:color w:val="000000"/>
+          <w:sz w:val="19"/>
+          <w:szCs w:val="19"/>
+        </w:rPr>
+        <w:t>addOneToFloat</w:t>
+      </w:r>
+      <w:proofErr w:type="spellEnd"/>
+      <w:r>
+        <w:rPr>
+          <w:rFonts w:ascii="Consolas" w:hAnsi="Consolas" w:cs="Consolas"/>
+          <w:color w:val="000000"/>
+          <w:sz w:val="19"/>
+          <w:szCs w:val="19"/>
+        </w:rPr>
+        <w:t xml:space="preserve"> x = x + 1.0</w:t>
+      </w:r>
+    </w:p>
+    <w:p>
+      <w:pPr>
+        <w:ind w:left="360"/>
+        <w:rPr>
+          <w:rFonts w:ascii="Consolas" w:hAnsi="Consolas" w:cs="Consolas"/>
+          <w:color w:val="A31515"/>
+          <w:sz w:val="19"/>
+          <w:szCs w:val="19"/>
+          <w:lang w:val="en-US"/>
+        </w:rPr>
+      </w:pPr>
+      <w:r>
+        <w:rPr>
+          <w:rFonts w:ascii="Consolas" w:hAnsi="Consolas" w:cs="Consolas"/>
+          <w:color w:val="0000FF"/>
+          <w:sz w:val="19"/>
+          <w:szCs w:val="19"/>
+          <w:lang w:val="en-US"/>
+        </w:rPr>
+        <w:t>let</w:t>
+      </w:r>
+      <w:r>
+        <w:rPr>
+          <w:rFonts w:ascii="Consolas" w:hAnsi="Consolas" w:cs="Consolas"/>
+          <w:color w:val="000000"/>
+          <w:sz w:val="19"/>
+          <w:szCs w:val="19"/>
+          <w:lang w:val="en-US"/>
+        </w:rPr>
+        <w:t xml:space="preserve"> </w:t>
+      </w:r>
+      <w:proofErr w:type="spellStart"/>
+      <w:r>
+        <w:rPr>
+          <w:rFonts w:ascii="Consolas" w:hAnsi="Consolas" w:cs="Consolas"/>
+          <w:color w:val="000000"/>
+          <w:sz w:val="19"/>
+          <w:szCs w:val="19"/>
+          <w:lang w:val="en-US"/>
+        </w:rPr>
+        <w:t>addMoreToString</w:t>
+      </w:r>
+      <w:proofErr w:type="spellEnd"/>
+      <w:r>
+        <w:rPr>
+          <w:rFonts w:ascii="Consolas" w:hAnsi="Consolas" w:cs="Consolas"/>
+          <w:color w:val="000000"/>
+          <w:sz w:val="19"/>
+          <w:szCs w:val="19"/>
+          <w:lang w:val="en-US"/>
+        </w:rPr>
+        <w:t xml:space="preserve"> x = x + </w:t>
+      </w:r>
+      <w:r>
+        <w:rPr>
+          <w:rFonts w:ascii="Consolas" w:hAnsi="Consolas" w:cs="Consolas"/>
+          <w:color w:val="A31515"/>
+          <w:sz w:val="19"/>
+          <w:szCs w:val="19"/>
+          <w:lang w:val="en-US"/>
+        </w:rPr>
+        <w:t>"More"</w:t>
+      </w:r>
+    </w:p>
+    <w:p>
+      <w:r>
+        <w:t xml:space="preserve">Erstelle diese Funktionen und schicke sie dann zum Interactive. </w:t>
+      </w:r>
+      <w:r>
+        <w:t>Prüfe die Signaturen der jeweiligen Funktionen.</w:t>
+      </w:r>
+    </w:p>
+    <w:p>
+      <w:r>
+        <w:t>Erstelle eine Funktion mit folgenden Eigenschaften</w:t>
+      </w:r>
+    </w:p>
+    <w:p>
+      <w:pPr>
+        <w:pStyle w:val="Listenabsatz"/>
+        <w:numPr>
+          <w:ilvl w:val="0"/>
+          <w:numId w:val="10"/>
+        </w:numPr>
+      </w:pPr>
+      <w:r>
+        <w:t xml:space="preserve">Name: </w:t>
+      </w:r>
+      <w:proofErr w:type="spellStart"/>
+      <w:r>
+        <w:t>length</w:t>
+      </w:r>
+      <w:proofErr w:type="spellEnd"/>
+    </w:p>
+    <w:p>
+      <w:pPr>
+        <w:pStyle w:val="Listenabsatz"/>
+        <w:numPr>
+          <w:ilvl w:val="0"/>
+          <w:numId w:val="10"/>
+        </w:numPr>
+      </w:pPr>
+      <w:r>
+        <w:t>Eingabe</w:t>
+      </w:r>
+      <w:r>
+        <w:t>:</w:t>
+      </w:r>
+      <w:r>
+        <w:t xml:space="preserve"> ein Parameter x</w:t>
+      </w:r>
+    </w:p>
+    <w:p>
+      <w:pPr>
+        <w:pStyle w:val="Listenabsatz"/>
+        <w:numPr>
+          <w:ilvl w:val="0"/>
+          <w:numId w:val="10"/>
+        </w:numPr>
+      </w:pPr>
+      <w:r>
+        <w:t xml:space="preserve">Berechnung: </w:t>
+      </w:r>
+      <w:r>
+        <w:t>Länge der Zeichenkette x</w:t>
+      </w:r>
+    </w:p>
+    <w:p>
+      <w:r>
+        <w:t>Bitte beachten: Compiler kann den Typ nicht erkennen.  Eine Explizite Deklaration des Typs ist notwendig.</w:t>
+      </w:r>
+    </w:p>
+    <w:p>
+      <w:r>
+        <w:t xml:space="preserve">Kopiere das folgende in die Datei </w:t>
+      </w:r>
+      <w:proofErr w:type="spellStart"/>
+      <w:r>
+        <w:t>Function.fs</w:t>
+      </w:r>
+      <w:proofErr w:type="spellEnd"/>
+    </w:p>
+    <w:p>
+      <w:pPr>
+        <w:rPr>
+          <w:lang w:val="en-US"/>
+        </w:rPr>
+      </w:pPr>
+      <w:r>
+        <w:rPr>
+          <w:rFonts w:ascii="Consolas" w:hAnsi="Consolas" w:cs="Consolas"/>
+          <w:color w:val="0000FF"/>
+          <w:sz w:val="19"/>
+          <w:szCs w:val="19"/>
+          <w:lang w:val="en-US"/>
+        </w:rPr>
+        <w:t>let</w:t>
+      </w:r>
+      <w:r>
+        <w:rPr>
+          <w:rFonts w:ascii="Consolas" w:hAnsi="Consolas" w:cs="Consolas"/>
+          <w:color w:val="000000"/>
+          <w:sz w:val="19"/>
+          <w:szCs w:val="19"/>
+          <w:lang w:val="en-US"/>
+        </w:rPr>
+        <w:t xml:space="preserve"> apply f x :</w:t>
+      </w:r>
+      <w:r>
+        <w:rPr>
+          <w:rFonts w:ascii="Consolas" w:hAnsi="Consolas" w:cs="Consolas"/>
+          <w:color w:val="2B91AF"/>
+          <w:sz w:val="19"/>
+          <w:szCs w:val="19"/>
+          <w:lang w:val="en-US"/>
+        </w:rPr>
+        <w:t>int</w:t>
+      </w:r>
+      <w:r>
+        <w:rPr>
+          <w:rFonts w:ascii="Consolas" w:hAnsi="Consolas" w:cs="Consolas"/>
+          <w:color w:val="000000"/>
+          <w:sz w:val="19"/>
+          <w:szCs w:val="19"/>
+          <w:lang w:val="en-US"/>
+        </w:rPr>
+        <w:t xml:space="preserve"> = f x</w:t>
+      </w:r>
+    </w:p>
+    <w:p>
+      <w:r>
+        <w:t>Kopiere</w:t>
+      </w:r>
+      <w:r>
+        <w:t xml:space="preserve"> Schicke diese Funktion zum REPL. Untersuche die Signatur. </w:t>
+      </w:r>
+    </w:p>
+    <w:p>
+      <w:r>
+        <w:t xml:space="preserve">Funktion </w:t>
+      </w:r>
+      <w:proofErr w:type="spellStart"/>
+      <w:r>
+        <w:t>apply</w:t>
+      </w:r>
+      <w:proofErr w:type="spellEnd"/>
+      <w:r>
+        <w:t xml:space="preserve"> nimmt eine Funktion f und einen Parameter x entgegen. </w:t>
+      </w:r>
+      <w:r>
+        <w:br/>
+      </w:r>
+      <w:r>
+        <w:t xml:space="preserve">Funktion f wird gegen x ausgeführt. </w:t>
+      </w:r>
+      <w:r>
+        <w:br/>
+      </w:r>
+      <w:r>
+        <w:t>Das Ergebnis ist das Ergebnis der Funktion und ist vom Typ int.</w:t>
+      </w:r>
+    </w:p>
+    <w:p>
+      <w:r>
+        <w:t xml:space="preserve">Bitte beachten: Ich kann Funktionen als Parameter in einer Funktion verwenden.  In C# kann ich dies mit </w:t>
+      </w:r>
+      <w:proofErr w:type="spellStart"/>
+      <w:r>
+        <w:t>Func</w:t>
+      </w:r>
+      <w:proofErr w:type="spellEnd"/>
+      <w:r>
+        <w:t xml:space="preserve">&lt;&gt; auch machen. </w:t>
+      </w:r>
+      <w:r>
+        <w:t xml:space="preserve"> In F# ist lassen sich solche Deklarationen einfacher schreiben.</w:t>
+      </w:r>
     </w:p>
     <w:p>
       <w:pPr>
@@ -1192,7 +2048,77 @@
     </w:p>
     <w:p>
       <w:r>
-        <w:t>In Visual Studio, gehe zur Anwendung Modul1 und öffne die Datei try</w:t>
+        <w:t xml:space="preserve">In Visual Studio, gehe zur Anwendung Modul1 und öffne die Datei </w:t>
+      </w:r>
+      <w:proofErr w:type="spellStart"/>
+      <w:r>
+        <w:t>Function.fs</w:t>
+      </w:r>
+      <w:proofErr w:type="spellEnd"/>
+      <w:r>
+        <w:t>.</w:t>
+      </w:r>
+    </w:p>
+    <w:p>
+      <w:r>
+        <w:t>Erstelle eine Funktion mit folgenden Eigenschaften:</w:t>
+      </w:r>
+    </w:p>
+    <w:p>
+      <w:pPr>
+        <w:pStyle w:val="Listenabsatz"/>
+        <w:numPr>
+          <w:ilvl w:val="0"/>
+          <w:numId w:val="10"/>
+        </w:numPr>
+      </w:pPr>
+      <w:r>
+        <w:t xml:space="preserve">Name: </w:t>
+      </w:r>
+      <w:r>
+        <w:t>add1</w:t>
+      </w:r>
+    </w:p>
+    <w:p>
+      <w:pPr>
+        <w:pStyle w:val="Listenabsatz"/>
+        <w:numPr>
+          <w:ilvl w:val="0"/>
+          <w:numId w:val="10"/>
+        </w:numPr>
+      </w:pPr>
+      <w:r>
+        <w:t>Eingabe</w:t>
+      </w:r>
+      <w:r>
+        <w:t>:</w:t>
+      </w:r>
+      <w:r>
+        <w:t xml:space="preserve"> ein Parameter x</w:t>
+      </w:r>
+    </w:p>
+    <w:p>
+      <w:pPr>
+        <w:pStyle w:val="Listenabsatz"/>
+        <w:numPr>
+          <w:ilvl w:val="0"/>
+          <w:numId w:val="10"/>
+        </w:numPr>
+      </w:pPr>
+      <w:r>
+        <w:t xml:space="preserve">Berechnung: </w:t>
+      </w:r>
+      <w:r>
+        <w:t>Addiere 1 zum Parameter x</w:t>
+      </w:r>
+    </w:p>
+    <w:p>
+      <w:r>
+        <w:t xml:space="preserve">In Visual Studio, gehe zur Anwendung Modul1 und öffne die Datei </w:t>
+      </w:r>
+      <w:proofErr w:type="spellStart"/>
+      <w:r>
+        <w:t>try</w:t>
       </w:r>
       <w:r>
         <w:t>.fs</w:t>
@@ -1200,6 +2126,7 @@
       <w:r>
         <w:t>x</w:t>
       </w:r>
+      <w:proofErr w:type="spellEnd"/>
     </w:p>
     <w:p>
       <w:pPr>
@@ -1234,8 +2161,13 @@
         <w:t xml:space="preserve">Dateien </w:t>
       </w:r>
       <w:r>
-        <w:t>mit Hilfe der Anweisung #load</w:t>
-      </w:r>
+        <w:t>mit Hilfe der Anweisung #</w:t>
+      </w:r>
+      <w:proofErr w:type="spellStart"/>
+      <w:r>
+        <w:t>load</w:t>
+      </w:r>
+      <w:proofErr w:type="spellEnd"/>
     </w:p>
     <w:p>
       <w:pPr>
@@ -1279,7 +2211,29 @@
           <w:szCs w:val="19"/>
           <w:lang w:val="en-US"/>
         </w:rPr>
-        <w:t>"ErsteSchritte.fs"</w:t>
+        <w:t>"</w:t>
+      </w:r>
+      <w:proofErr w:type="spellStart"/>
+      <w:r>
+        <w:rPr>
+          <w:rFonts w:ascii="Consolas" w:hAnsi="Consolas" w:cs="Consolas"/>
+          <w:color w:val="A31515"/>
+          <w:sz w:val="19"/>
+          <w:szCs w:val="19"/>
+          <w:lang w:val="en-US"/>
+        </w:rPr>
+        <w:t>ErsteSchritte.fs</w:t>
+      </w:r>
+      <w:proofErr w:type="spellEnd"/>
+      <w:r>
+        <w:rPr>
+          <w:rFonts w:ascii="Consolas" w:hAnsi="Consolas" w:cs="Consolas"/>
+          <w:color w:val="A31515"/>
+          <w:sz w:val="19"/>
+          <w:szCs w:val="19"/>
+          <w:lang w:val="en-US"/>
+        </w:rPr>
+        <w:t>"</w:t>
       </w:r>
     </w:p>
     <w:p>
@@ -1304,16 +2258,79 @@
           <w:szCs w:val="19"/>
           <w:lang w:val="en-US"/>
         </w:rPr>
+        <w:t>#load</w:t>
+      </w:r>
+      <w:r>
+        <w:rPr>
+          <w:rFonts w:ascii="Consolas" w:hAnsi="Consolas" w:cs="Consolas"/>
+          <w:color w:val="000000"/>
+          <w:sz w:val="19"/>
+          <w:szCs w:val="19"/>
+          <w:lang w:val="en-US"/>
+        </w:rPr>
+        <w:t xml:space="preserve"> </w:t>
+      </w:r>
+      <w:r>
+        <w:rPr>
+          <w:rFonts w:ascii="Consolas" w:hAnsi="Consolas" w:cs="Consolas"/>
+          <w:color w:val="A31515"/>
+          <w:sz w:val="19"/>
+          <w:szCs w:val="19"/>
+          <w:lang w:val="en-US"/>
+        </w:rPr>
+        <w:t>"</w:t>
+      </w:r>
+      <w:proofErr w:type="spellStart"/>
+      <w:r>
+        <w:rPr>
+          <w:rFonts w:ascii="Consolas" w:hAnsi="Consolas" w:cs="Consolas"/>
+          <w:color w:val="A31515"/>
+          <w:sz w:val="19"/>
+          <w:szCs w:val="19"/>
+          <w:lang w:val="en-US"/>
+        </w:rPr>
+        <w:t>Function.fs</w:t>
+      </w:r>
+      <w:proofErr w:type="spellEnd"/>
+      <w:r>
+        <w:rPr>
+          <w:rFonts w:ascii="Consolas" w:hAnsi="Consolas" w:cs="Consolas"/>
+          <w:color w:val="A31515"/>
+          <w:sz w:val="19"/>
+          <w:szCs w:val="19"/>
+          <w:lang w:val="en-US"/>
+        </w:rPr>
+        <w:t>"</w:t>
+      </w:r>
+    </w:p>
+    <w:p>
+      <w:r>
+        <w:rPr>
+          <w:rFonts w:ascii="Consolas" w:hAnsi="Consolas" w:cs="Consolas"/>
+          <w:color w:val="0000FF"/>
+          <w:sz w:val="19"/>
+          <w:szCs w:val="19"/>
+        </w:rPr>
         <w:lastRenderedPageBreak/>
-        <w:t>#load</w:t>
-      </w:r>
-      <w:r>
-        <w:rPr>
-          <w:rFonts w:ascii="Consolas" w:hAnsi="Consolas" w:cs="Consolas"/>
-          <w:color w:val="000000"/>
-          <w:sz w:val="19"/>
-          <w:szCs w:val="19"/>
-          <w:lang w:val="en-US"/>
+        <w:t>#</w:t>
+      </w:r>
+      <w:proofErr w:type="spellStart"/>
+      <w:r>
+        <w:rPr>
+          <w:rFonts w:ascii="Consolas" w:hAnsi="Consolas" w:cs="Consolas"/>
+          <w:color w:val="0000FF"/>
+          <w:sz w:val="19"/>
+          <w:szCs w:val="19"/>
+        </w:rPr>
+        <w:t>load</w:t>
+      </w:r>
+      <w:proofErr w:type="spellEnd"/>
+      <w:r>
+        <w:rPr>
+          <w:rFonts w:ascii="Consolas" w:hAnsi="Consolas" w:cs="Consolas"/>
+          <w:color w:val="000000"/>
+          <w:sz w:val="19"/>
+          <w:szCs w:val="19"/>
         </w:rPr>
         <w:t xml:space="preserve"> </w:t>
       </w:r>
@@ -1323,30 +2340,10 @@
           <w:color w:val="A31515"/>
           <w:sz w:val="19"/>
           <w:szCs w:val="19"/>
-          <w:lang w:val="en-US"/>
-        </w:rPr>
-        <w:t>"Function.fs"</w:t>
-      </w:r>
-    </w:p>
-    <w:p>
-      <w:r>
-        <w:rPr>
-          <w:rFonts w:ascii="Consolas" w:hAnsi="Consolas" w:cs="Consolas"/>
-          <w:color w:val="0000FF"/>
-          <w:sz w:val="19"/>
-          <w:szCs w:val="19"/>
-        </w:rPr>
-        <w:t>#load</w:t>
-      </w:r>
-      <w:r>
-        <w:rPr>
-          <w:rFonts w:ascii="Consolas" w:hAnsi="Consolas" w:cs="Consolas"/>
-          <w:color w:val="000000"/>
-          <w:sz w:val="19"/>
-          <w:szCs w:val="19"/>
-        </w:rPr>
-        <w:t xml:space="preserve"> </w:t>
-      </w:r>
+        </w:rPr>
+        <w:t>"</w:t>
+      </w:r>
+      <w:proofErr w:type="spellStart"/>
       <w:r>
         <w:rPr>
           <w:rFonts w:ascii="Consolas" w:hAnsi="Consolas" w:cs="Consolas"/>
@@ -1354,7 +2351,17 @@
           <w:sz w:val="19"/>
           <w:szCs w:val="19"/>
         </w:rPr>
-        <w:t>"Aufgabe.fs"</w:t>
+        <w:t>Aufgabe.fs</w:t>
+      </w:r>
+      <w:proofErr w:type="spellEnd"/>
+      <w:r>
+        <w:rPr>
+          <w:rFonts w:ascii="Consolas" w:hAnsi="Consolas" w:cs="Consolas"/>
+          <w:color w:val="A31515"/>
+          <w:sz w:val="19"/>
+          <w:szCs w:val="19"/>
+        </w:rPr>
+        <w:t>"</w:t>
       </w:r>
     </w:p>
     <w:p>
@@ -1398,8 +2405,19 @@
           <w:sz w:val="19"/>
           <w:szCs w:val="19"/>
         </w:rPr>
-        <w:t xml:space="preserve"> ErsteSchritte</w:t>
-      </w:r>
+        <w:t xml:space="preserve"> </w:t>
+      </w:r>
+      <w:proofErr w:type="spellStart"/>
+      <w:r>
+        <w:rPr>
+          <w:rFonts w:ascii="Consolas" w:hAnsi="Consolas" w:cs="Consolas"/>
+          <w:color w:val="000000"/>
+          <w:sz w:val="19"/>
+          <w:szCs w:val="19"/>
+        </w:rPr>
+        <w:t>ErsteSchritte</w:t>
+      </w:r>
+      <w:proofErr w:type="spellEnd"/>
     </w:p>
     <w:p>
       <w:pPr>
@@ -1430,8 +2448,19 @@
           <w:sz w:val="19"/>
           <w:szCs w:val="19"/>
         </w:rPr>
-        <w:t xml:space="preserve"> Function</w:t>
-      </w:r>
+        <w:t xml:space="preserve"> </w:t>
+      </w:r>
+      <w:proofErr w:type="spellStart"/>
+      <w:r>
+        <w:rPr>
+          <w:rFonts w:ascii="Consolas" w:hAnsi="Consolas" w:cs="Consolas"/>
+          <w:color w:val="000000"/>
+          <w:sz w:val="19"/>
+          <w:szCs w:val="19"/>
+        </w:rPr>
+        <w:t>Function</w:t>
+      </w:r>
+      <w:proofErr w:type="spellEnd"/>
     </w:p>
     <w:p>
       <w:r>
@@ -1477,7 +2506,15 @@
         </w:numPr>
       </w:pPr>
       <w:r>
-        <w:t>Zeige die Ausdrücke aus ErsteSchritte.fs im Interactive.  Hierfür den Namen des Ausdrucks eingeben gefolgt von zwei Semikolons.</w:t>
+        <w:t xml:space="preserve">Zeige die Ausdrücke aus </w:t>
+      </w:r>
+      <w:proofErr w:type="spellStart"/>
+      <w:r>
+        <w:t>ErsteSchritte.fs</w:t>
+      </w:r>
+      <w:proofErr w:type="spellEnd"/>
+      <w:r>
+        <w:t xml:space="preserve"> im Interactive.  Hierfür den Namen des Ausdrucks eingeben gefolgt von zwei Semikolons.</w:t>
       </w:r>
     </w:p>
     <w:p>
@@ -1489,7 +2526,15 @@
         </w:numPr>
       </w:pPr>
       <w:r>
-        <w:t>Definiere einen Ausdruck aPlus1. Ausdruck führt die Funktion add1 mit a (aus ErsteSchritte.fs) als Param</w:t>
+        <w:t xml:space="preserve">Definiere einen Ausdruck aPlus1. Ausdruck führt die Funktion add1 mit a (aus </w:t>
+      </w:r>
+      <w:proofErr w:type="spellStart"/>
+      <w:r>
+        <w:t>ErsteSchritte.fs</w:t>
+      </w:r>
+      <w:proofErr w:type="spellEnd"/>
+      <w:r>
+        <w:t>) als Param</w:t>
       </w:r>
       <w:r>
         <w:t>e</w:t>
@@ -1526,6 +2571,7 @@
       </w:r>
     </w:p>
     <w:p>
+      <w:proofErr w:type="spellStart"/>
       <w:r>
         <w:rPr>
           <w:lang w:val="en-US"/>
@@ -1538,11 +2584,26 @@
         </w:rPr>
         <w:t>e</w:t>
       </w:r>
-      <w:r>
-        <w:rPr>
-          <w:lang w:val="en-US"/>
-        </w:rPr>
-        <w:t xml:space="preserve"> aPlus1 zum </w:t>
+      <w:proofErr w:type="spellEnd"/>
+      <w:r>
+        <w:rPr>
+          <w:lang w:val="en-US"/>
+        </w:rPr>
+        <w:t xml:space="preserve"> aPlus1 </w:t>
+      </w:r>
+      <w:proofErr w:type="spellStart"/>
+      <w:r>
+        <w:rPr>
+          <w:lang w:val="en-US"/>
+        </w:rPr>
+        <w:t>zum</w:t>
+      </w:r>
+      <w:proofErr w:type="spellEnd"/>
+      <w:r>
+        <w:rPr>
+          <w:lang w:val="en-US"/>
+        </w:rPr>
+        <w:t xml:space="preserve"> </w:t>
       </w:r>
       <w:r>
         <w:rPr>
@@ -1589,11 +2650,34 @@
         </w:rPr>
       </w:pPr>
       <w:r>
-        <w:t xml:space="preserve">Bitte Beachten: Ich kann das Interactive Fenster immer </w:t>
+        <w:t xml:space="preserve">Bitte </w:t>
+      </w:r>
+      <w:r>
+        <w:t>beachten</w:t>
+      </w:r>
+      <w:r>
+        <w:t xml:space="preserve">: Ich kann das Interactive Fenster immer </w:t>
       </w:r>
       <w:r>
         <w:t>mit der Reset Funktion neu laden.</w:t>
       </w:r>
+      <w:r>
+        <w:t xml:space="preserve"> Oder durch die Eingabe von #</w:t>
+      </w:r>
+      <w:proofErr w:type="spellStart"/>
+      <w:r>
+        <w:rPr>
+          <w:rFonts w:ascii="Consolas" w:hAnsi="Consolas" w:cs="Consolas"/>
+          <w:color w:val="000000"/>
+          <w:sz w:val="19"/>
+          <w:szCs w:val="19"/>
+        </w:rPr>
+        <w:t>quit</w:t>
+      </w:r>
+      <w:proofErr w:type="spellEnd"/>
+      <w:r>
+        <w:t>;; im interaktiven Fenster.</w:t>
+      </w:r>
     </w:p>
     <w:p>
       <w:pPr>
@@ -1605,7 +2689,11 @@
     </w:p>
     <w:p>
       <w:r>
-        <w:t>In Visual Studio, gehe zur Anwendung Modul1 und öffne die Datei try</w:t>
+        <w:t xml:space="preserve">In Visual Studio, gehe zur Anwendung Modul1 und öffne die Datei </w:t>
+      </w:r>
+      <w:proofErr w:type="spellStart"/>
+      <w:r>
+        <w:t>try</w:t>
       </w:r>
       <w:r>
         <w:t>.fs</w:t>
@@ -1613,6 +2701,7 @@
       <w:r>
         <w:t>x</w:t>
       </w:r>
+      <w:proofErr w:type="spellEnd"/>
       <w:r>
         <w:t xml:space="preserve">.  </w:t>
       </w:r>
@@ -1629,14 +2718,25 @@
           <w:szCs w:val="19"/>
         </w:rPr>
       </w:pPr>
-      <w:r>
-        <w:rPr>
-          <w:rFonts w:ascii="Consolas" w:hAnsi="Consolas" w:cs="Consolas"/>
-          <w:color w:val="000000"/>
-          <w:sz w:val="19"/>
-          <w:szCs w:val="19"/>
-        </w:rPr>
-        <w:t xml:space="preserve">printfn </w:t>
+      <w:proofErr w:type="spellStart"/>
+      <w:r>
+        <w:rPr>
+          <w:rFonts w:ascii="Consolas" w:hAnsi="Consolas" w:cs="Consolas"/>
+          <w:color w:val="000000"/>
+          <w:sz w:val="19"/>
+          <w:szCs w:val="19"/>
+        </w:rPr>
+        <w:t>printfn</w:t>
+      </w:r>
+      <w:proofErr w:type="spellEnd"/>
+      <w:r>
+        <w:rPr>
+          <w:rFonts w:ascii="Consolas" w:hAnsi="Consolas" w:cs="Consolas"/>
+          <w:color w:val="000000"/>
+          <w:sz w:val="19"/>
+          <w:szCs w:val="19"/>
+        </w:rPr>
+        <w:t xml:space="preserve"> </w:t>
       </w:r>
       <w:r>
         <w:rPr>
@@ -1645,7 +2745,27 @@
           <w:sz w:val="19"/>
           <w:szCs w:val="19"/>
         </w:rPr>
-        <w:t>"print"</w:t>
+        <w:t>"</w:t>
+      </w:r>
+      <w:proofErr w:type="spellStart"/>
+      <w:r>
+        <w:rPr>
+          <w:rFonts w:ascii="Consolas" w:hAnsi="Consolas" w:cs="Consolas"/>
+          <w:color w:val="A31515"/>
+          <w:sz w:val="19"/>
+          <w:szCs w:val="19"/>
+        </w:rPr>
+        <w:t>print</w:t>
+      </w:r>
+      <w:proofErr w:type="spellEnd"/>
+      <w:r>
+        <w:rPr>
+          <w:rFonts w:ascii="Consolas" w:hAnsi="Consolas" w:cs="Consolas"/>
+          <w:color w:val="A31515"/>
+          <w:sz w:val="19"/>
+          <w:szCs w:val="19"/>
+        </w:rPr>
+        <w:t>"</w:t>
       </w:r>
     </w:p>
     <w:p>
@@ -1660,9 +2780,19 @@
       </w:r>
     </w:p>
     <w:p>
-      <w:r>
-        <w:t>fsi Try.fsx</w:t>
-      </w:r>
+      <w:proofErr w:type="spellStart"/>
+      <w:r>
+        <w:t>fsi</w:t>
+      </w:r>
+      <w:proofErr w:type="spellEnd"/>
+      <w:r>
+        <w:t xml:space="preserve"> </w:t>
+      </w:r>
+      <w:proofErr w:type="spellStart"/>
+      <w:r>
+        <w:t>Try.fsx</w:t>
+      </w:r>
+      <w:proofErr w:type="spellEnd"/>
       <w:r>
         <w:br/>
         <w:t>pause</w:t>
@@ -1678,7 +2808,15 @@
         </w:rPr>
       </w:pPr>
       <w:r>
-        <w:t>In Die Ausgabe Funktion printfn funktioniert auch im Script.</w:t>
+        <w:t xml:space="preserve">In Die Ausgabe Funktion </w:t>
+      </w:r>
+      <w:proofErr w:type="spellStart"/>
+      <w:r>
+        <w:t>printfn</w:t>
+      </w:r>
+      <w:proofErr w:type="spellEnd"/>
+      <w:r>
+        <w:t xml:space="preserve"> funktioniert auch im Script.</w:t>
       </w:r>
     </w:p>
     <w:p>
@@ -1697,7 +2835,15 @@
     </w:p>
     <w:p>
       <w:r>
-        <w:t>Diese sind in .net auch vorhanden!  Um die Sigantur einer Funktion erhalten gibt es zwei Wege</w:t>
+        <w:t xml:space="preserve">Diese sind in .net auch vorhanden!  Um die </w:t>
+      </w:r>
+      <w:proofErr w:type="spellStart"/>
+      <w:r>
+        <w:t>Sigantur</w:t>
+      </w:r>
+      <w:proofErr w:type="spellEnd"/>
+      <w:r>
+        <w:t xml:space="preserve"> einer Funktion erhalten gibt es zwei Wege</w:t>
       </w:r>
     </w:p>
     <w:p>
@@ -1734,7 +2880,15 @@
     </w:p>
     <w:p>
       <w:r>
-        <w:t>So kann ich z.B. sehen dass die Funktion filter in Modul List folgende Signatur hat:</w:t>
+        <w:t xml:space="preserve">So kann ich z.B. sehen dass die Funktion </w:t>
+      </w:r>
+      <w:proofErr w:type="spellStart"/>
+      <w:r>
+        <w:t>filter</w:t>
+      </w:r>
+      <w:proofErr w:type="spellEnd"/>
+      <w:r>
+        <w:t xml:space="preserve"> in Modul List folgende Signatur hat:</w:t>
       </w:r>
     </w:p>
     <w:p>
@@ -1754,7 +2908,47 @@
           <w:sz w:val="19"/>
           <w:szCs w:val="19"/>
         </w:rPr>
-        <w:t xml:space="preserve"> filter : predicate:('T </w:t>
+        <w:t xml:space="preserve"> </w:t>
+      </w:r>
+      <w:proofErr w:type="spellStart"/>
+      <w:r>
+        <w:rPr>
+          <w:rFonts w:ascii="Consolas" w:hAnsi="Consolas" w:cs="Consolas"/>
+          <w:color w:val="000000"/>
+          <w:sz w:val="19"/>
+          <w:szCs w:val="19"/>
+        </w:rPr>
+        <w:t>filter</w:t>
+      </w:r>
+      <w:proofErr w:type="spellEnd"/>
+      <w:r>
+        <w:rPr>
+          <w:rFonts w:ascii="Consolas" w:hAnsi="Consolas" w:cs="Consolas"/>
+          <w:color w:val="000000"/>
+          <w:sz w:val="19"/>
+          <w:szCs w:val="19"/>
+        </w:rPr>
+        <w:t xml:space="preserve"> : </w:t>
+      </w:r>
+      <w:proofErr w:type="spellStart"/>
+      <w:r>
+        <w:rPr>
+          <w:rFonts w:ascii="Consolas" w:hAnsi="Consolas" w:cs="Consolas"/>
+          <w:color w:val="000000"/>
+          <w:sz w:val="19"/>
+          <w:szCs w:val="19"/>
+        </w:rPr>
+        <w:t>predicate</w:t>
+      </w:r>
+      <w:proofErr w:type="spellEnd"/>
+      <w:r>
+        <w:rPr>
+          <w:rFonts w:ascii="Consolas" w:hAnsi="Consolas" w:cs="Consolas"/>
+          <w:color w:val="000000"/>
+          <w:sz w:val="19"/>
+          <w:szCs w:val="19"/>
+        </w:rPr>
+        <w:t xml:space="preserve">:('T </w:t>
       </w:r>
       <w:r>
         <w:rPr>
@@ -1774,6 +2968,7 @@
         </w:rPr>
         <w:t xml:space="preserve"> </w:t>
       </w:r>
+      <w:proofErr w:type="spellStart"/>
       <w:r>
         <w:rPr>
           <w:rFonts w:ascii="Consolas" w:hAnsi="Consolas" w:cs="Consolas"/>
@@ -1783,6 +2978,7 @@
         </w:rPr>
         <w:t>bool</w:t>
       </w:r>
+      <w:proofErr w:type="spellEnd"/>
       <w:r>
         <w:rPr>
           <w:rFonts w:ascii="Consolas" w:hAnsi="Consolas" w:cs="Consolas"/>
@@ -1808,8 +3004,29 @@
           <w:sz w:val="19"/>
           <w:szCs w:val="19"/>
         </w:rPr>
-        <w:t xml:space="preserve"> list:'T </w:t>
-      </w:r>
+        <w:t xml:space="preserve"> </w:t>
+      </w:r>
+      <w:proofErr w:type="spellStart"/>
+      <w:r>
+        <w:rPr>
+          <w:rFonts w:ascii="Consolas" w:hAnsi="Consolas" w:cs="Consolas"/>
+          <w:color w:val="000000"/>
+          <w:sz w:val="19"/>
+          <w:szCs w:val="19"/>
+        </w:rPr>
+        <w:t>list</w:t>
+      </w:r>
+      <w:proofErr w:type="spellEnd"/>
+      <w:r>
+        <w:rPr>
+          <w:rFonts w:ascii="Consolas" w:hAnsi="Consolas" w:cs="Consolas"/>
+          <w:color w:val="000000"/>
+          <w:sz w:val="19"/>
+          <w:szCs w:val="19"/>
+        </w:rPr>
+        <w:t xml:space="preserve">:'T </w:t>
+      </w:r>
+      <w:proofErr w:type="spellStart"/>
       <w:r>
         <w:rPr>
           <w:rFonts w:ascii="Consolas" w:hAnsi="Consolas" w:cs="Consolas"/>
@@ -1819,6 +3036,7 @@
         </w:rPr>
         <w:t>list</w:t>
       </w:r>
+      <w:proofErr w:type="spellEnd"/>
       <w:r>
         <w:rPr>
           <w:rFonts w:ascii="Consolas" w:hAnsi="Consolas" w:cs="Consolas"/>
@@ -1846,6 +3064,7 @@
         </w:rPr>
         <w:t xml:space="preserve"> 'T </w:t>
       </w:r>
+      <w:proofErr w:type="spellStart"/>
       <w:r>
         <w:rPr>
           <w:rFonts w:ascii="Consolas" w:hAnsi="Consolas" w:cs="Consolas"/>
@@ -1855,6 +3074,7 @@
         </w:rPr>
         <w:t>list</w:t>
       </w:r>
+      <w:proofErr w:type="spellEnd"/>
     </w:p>
     <w:p>
       <w:pPr>
@@ -1881,7 +3101,47 @@
           <w:sz w:val="19"/>
           <w:szCs w:val="19"/>
         </w:rPr>
-        <w:t xml:space="preserve"> map : mapping:('T </w:t>
+        <w:t xml:space="preserve"> </w:t>
+      </w:r>
+      <w:proofErr w:type="spellStart"/>
+      <w:r>
+        <w:rPr>
+          <w:rFonts w:ascii="Consolas" w:hAnsi="Consolas" w:cs="Consolas"/>
+          <w:color w:val="000000"/>
+          <w:sz w:val="19"/>
+          <w:szCs w:val="19"/>
+        </w:rPr>
+        <w:t>map</w:t>
+      </w:r>
+      <w:proofErr w:type="spellEnd"/>
+      <w:r>
+        <w:rPr>
+          <w:rFonts w:ascii="Consolas" w:hAnsi="Consolas" w:cs="Consolas"/>
+          <w:color w:val="000000"/>
+          <w:sz w:val="19"/>
+          <w:szCs w:val="19"/>
+        </w:rPr>
+        <w:t xml:space="preserve"> : </w:t>
+      </w:r>
+      <w:proofErr w:type="spellStart"/>
+      <w:r>
+        <w:rPr>
+          <w:rFonts w:ascii="Consolas" w:hAnsi="Consolas" w:cs="Consolas"/>
+          <w:color w:val="000000"/>
+          <w:sz w:val="19"/>
+          <w:szCs w:val="19"/>
+        </w:rPr>
+        <w:t>mapping</w:t>
+      </w:r>
+      <w:proofErr w:type="spellEnd"/>
+      <w:r>
+        <w:rPr>
+          <w:rFonts w:ascii="Consolas" w:hAnsi="Consolas" w:cs="Consolas"/>
+          <w:color w:val="000000"/>
+          <w:sz w:val="19"/>
+          <w:szCs w:val="19"/>
+        </w:rPr>
+        <w:t xml:space="preserve">:('T </w:t>
       </w:r>
       <w:r>
         <w:rPr>
@@ -1917,8 +3177,29 @@
           <w:sz w:val="19"/>
           <w:szCs w:val="19"/>
         </w:rPr>
-        <w:t xml:space="preserve"> list:'T </w:t>
-      </w:r>
+        <w:t xml:space="preserve"> </w:t>
+      </w:r>
+      <w:proofErr w:type="spellStart"/>
+      <w:r>
+        <w:rPr>
+          <w:rFonts w:ascii="Consolas" w:hAnsi="Consolas" w:cs="Consolas"/>
+          <w:color w:val="000000"/>
+          <w:sz w:val="19"/>
+          <w:szCs w:val="19"/>
+        </w:rPr>
+        <w:t>list</w:t>
+      </w:r>
+      <w:proofErr w:type="spellEnd"/>
+      <w:r>
+        <w:rPr>
+          <w:rFonts w:ascii="Consolas" w:hAnsi="Consolas" w:cs="Consolas"/>
+          <w:color w:val="000000"/>
+          <w:sz w:val="19"/>
+          <w:szCs w:val="19"/>
+        </w:rPr>
+        <w:t xml:space="preserve">:'T </w:t>
+      </w:r>
+      <w:proofErr w:type="spellStart"/>
       <w:r>
         <w:rPr>
           <w:rFonts w:ascii="Consolas" w:hAnsi="Consolas" w:cs="Consolas"/>
@@ -1928,6 +3209,7 @@
         </w:rPr>
         <w:t>list</w:t>
       </w:r>
+      <w:proofErr w:type="spellEnd"/>
       <w:r>
         <w:rPr>
           <w:rFonts w:ascii="Consolas" w:hAnsi="Consolas" w:cs="Consolas"/>
@@ -1955,6 +3237,7 @@
         </w:rPr>
         <w:t xml:space="preserve"> 'U </w:t>
       </w:r>
+      <w:proofErr w:type="spellStart"/>
       <w:r>
         <w:rPr>
           <w:rFonts w:ascii="Consolas" w:hAnsi="Consolas" w:cs="Consolas"/>
@@ -1964,6 +3247,7 @@
         </w:rPr>
         <w:t>list</w:t>
       </w:r>
+      <w:proofErr w:type="spellEnd"/>
     </w:p>
     <w:p>
       <w:r>
@@ -1982,11 +3266,16 @@
     </w:p>
     <w:p>
       <w:r>
-        <w:t>In Visual Studio, gehe zur Anwendung Modul1 und öffne die Datei Aufgabe</w:t>
+        <w:t xml:space="preserve">In Visual Studio, gehe zur Anwendung Modul1 und öffne die Datei </w:t>
+      </w:r>
+      <w:proofErr w:type="spellStart"/>
+      <w:r>
+        <w:t>Aufgabe</w:t>
       </w:r>
       <w:r>
         <w:t>.fs</w:t>
       </w:r>
+      <w:proofErr w:type="spellEnd"/>
       <w:r>
         <w:t xml:space="preserve">. Darin ist die Beschreibung der Aufgabe. </w:t>
       </w:r>
@@ -2046,8 +3335,13 @@
         </w:numPr>
       </w:pPr>
       <w:r>
-        <w:t>Die Funktionen die ich brauche sind add1 und isEven</w:t>
-      </w:r>
+        <w:t xml:space="preserve">Die Funktionen die ich brauche sind add1 und </w:t>
+      </w:r>
+      <w:proofErr w:type="spellStart"/>
+      <w:r>
+        <w:t>isEven</w:t>
+      </w:r>
+      <w:proofErr w:type="spellEnd"/>
     </w:p>
     <w:p>
       <w:pPr>
@@ -2058,8 +3352,13 @@
         </w:numPr>
       </w:pPr>
       <w:r>
-        <w:t>Beide befinden sich in der Datei Function.fs</w:t>
-      </w:r>
+        <w:t xml:space="preserve">Beide befinden sich in der Datei </w:t>
+      </w:r>
+      <w:proofErr w:type="spellStart"/>
+      <w:r>
+        <w:t>Function.fs</w:t>
+      </w:r>
+      <w:proofErr w:type="spellEnd"/>
     </w:p>
     <w:p>
       <w:pPr>
@@ -2070,11 +3369,21 @@
         </w:numPr>
       </w:pPr>
       <w:r>
-        <w:t xml:space="preserve">Von daher muss Aufgabe.fs „unter“ </w:t>
-      </w:r>
+        <w:t xml:space="preserve">Von daher muss </w:t>
+      </w:r>
+      <w:proofErr w:type="spellStart"/>
+      <w:r>
+        <w:t>Aufgabe.fs</w:t>
+      </w:r>
+      <w:proofErr w:type="spellEnd"/>
+      <w:r>
+        <w:t xml:space="preserve"> „unter“ </w:t>
+      </w:r>
+      <w:proofErr w:type="spellStart"/>
       <w:r>
         <w:t>Function.fs</w:t>
       </w:r>
+      <w:proofErr w:type="spellEnd"/>
       <w:r>
         <w:t xml:space="preserve"> stehen</w:t>
       </w:r>
@@ -2088,16 +3397,20 @@
         </w:numPr>
       </w:pPr>
       <w:r>
-        <w:t xml:space="preserve">In VS, Aufgabe.fs wählen und die rechte Maustaste klicken. </w:t>
+        <w:t xml:space="preserve">In VS, </w:t>
+      </w:r>
+      <w:proofErr w:type="spellStart"/>
+      <w:r>
+        <w:t>Aufgabe.fs</w:t>
+      </w:r>
+      <w:proofErr w:type="spellEnd"/>
+      <w:r>
+        <w:t xml:space="preserve"> wählen und die rechte Maustaste klicken. </w:t>
       </w:r>
     </w:p>
     <w:p>
       <w:pPr>
         <w:pStyle w:val="Listenabsatz"/>
-        <w:numPr>
-          <w:ilvl w:val="0"/>
-          <w:numId w:val="13"/>
-        </w:numPr>
       </w:pPr>
     </w:p>
     <w:p>
@@ -2155,7 +3468,15 @@
         </w:numPr>
       </w:pPr>
       <w:r>
-        <w:t>Bewege die Datei Aufgabe.fs bis diese die notwendigen Funktionen erreichen kann</w:t>
+        <w:t xml:space="preserve">Bewege die Datei </w:t>
+      </w:r>
+      <w:proofErr w:type="spellStart"/>
+      <w:r>
+        <w:t>Aufgabe.fs</w:t>
+      </w:r>
+      <w:proofErr w:type="spellEnd"/>
+      <w:r>
+        <w:t xml:space="preserve"> bis diese die notwendigen Funktionen erreichen kann</w:t>
       </w:r>
     </w:p>
     <w:p>
@@ -2180,11 +3501,16 @@
       </w:pPr>
       <w:r>
         <w:lastRenderedPageBreak/>
-        <w:t>Definiere einen Ausdruck summe</w:t>
+        <w:t xml:space="preserve">Definiere einen Ausdruck </w:t>
+      </w:r>
+      <w:proofErr w:type="spellStart"/>
+      <w:r>
+        <w:t>summe</w:t>
       </w:r>
       <w:r>
         <w:t>OhneVerkettung</w:t>
       </w:r>
+      <w:proofErr w:type="spellEnd"/>
       <w:r>
         <w:t xml:space="preserve"> </w:t>
       </w:r>
@@ -2201,7 +3527,15 @@
         </w:numPr>
       </w:pPr>
       <w:r>
-        <w:t>Definiere einen Ausdruck summe der die Werte ermittelt mit Hilfe des Verkettungsoperator</w:t>
+        <w:t xml:space="preserve">Definiere einen Ausdruck </w:t>
+      </w:r>
+      <w:proofErr w:type="spellStart"/>
+      <w:r>
+        <w:t>summe</w:t>
+      </w:r>
+      <w:proofErr w:type="spellEnd"/>
+      <w:r>
+        <w:t xml:space="preserve"> der die Werte ermittelt mit Hilfe des Verkettungsoperator</w:t>
       </w:r>
     </w:p>
     <w:p>
@@ -2213,7 +3547,15 @@
         </w:numPr>
       </w:pPr>
       <w:r>
-        <w:t>Teste den Wert aus dem Script Try.fsx heraus.</w:t>
+        <w:t xml:space="preserve">Teste den Wert aus dem Script </w:t>
+      </w:r>
+      <w:proofErr w:type="spellStart"/>
+      <w:r>
+        <w:t>Try.fsx</w:t>
+      </w:r>
+      <w:proofErr w:type="spellEnd"/>
+      <w:r>
+        <w:t xml:space="preserve"> heraus.</w:t>
       </w:r>
       <w:r>
         <w:br/>
@@ -2236,19 +3578,26 @@
         <w:pStyle w:val="berschrift2"/>
       </w:pPr>
       <w:r>
-        <w:t>Übung: Pattern Matching</w:t>
-      </w:r>
+        <w:t xml:space="preserve">Übung: Pattern </w:t>
+      </w:r>
+      <w:proofErr w:type="spellStart"/>
+      <w:r>
+        <w:t>Matching</w:t>
+      </w:r>
+      <w:proofErr w:type="spellEnd"/>
     </w:p>
     <w:p>
       <w:r>
         <w:t xml:space="preserve">In Visual Studio, gehe zur Anwendung Modul1 und öffne die Datei </w:t>
       </w:r>
+      <w:proofErr w:type="spellStart"/>
       <w:r>
         <w:t>Patternmatching</w:t>
       </w:r>
       <w:r>
         <w:t>.fs</w:t>
       </w:r>
+      <w:proofErr w:type="spellEnd"/>
       <w:r>
         <w:t xml:space="preserve">. </w:t>
       </w:r>
@@ -2267,8 +3616,13 @@
         </w:numPr>
       </w:pPr>
       <w:r>
-        <w:t>Name: matchInt</w:t>
-      </w:r>
+        <w:t xml:space="preserve">Name: </w:t>
+      </w:r>
+      <w:proofErr w:type="spellStart"/>
+      <w:r>
+        <w:t>matchInt</w:t>
+      </w:r>
+      <w:proofErr w:type="spellEnd"/>
     </w:p>
     <w:p>
       <w:pPr>
@@ -2350,7 +3704,29 @@
           <w:szCs w:val="19"/>
           <w:lang w:val="en-US"/>
         </w:rPr>
-        <w:t xml:space="preserve"> matchInt x = </w:t>
+        <w:t xml:space="preserve"> </w:t>
+      </w:r>
+      <w:proofErr w:type="spellStart"/>
+      <w:r>
+        <w:rPr>
+          <w:rFonts w:ascii="Consolas" w:hAnsi="Consolas" w:cs="Consolas"/>
+          <w:color w:val="000000"/>
+          <w:sz w:val="19"/>
+          <w:szCs w:val="19"/>
+          <w:lang w:val="en-US"/>
+        </w:rPr>
+        <w:t>matchInt</w:t>
+      </w:r>
+      <w:proofErr w:type="spellEnd"/>
+      <w:r>
+        <w:rPr>
+          <w:rFonts w:ascii="Consolas" w:hAnsi="Consolas" w:cs="Consolas"/>
+          <w:color w:val="000000"/>
+          <w:sz w:val="19"/>
+          <w:szCs w:val="19"/>
+          <w:lang w:val="en-US"/>
+        </w:rPr>
+        <w:t xml:space="preserve"> x = </w:t>
       </w:r>
     </w:p>
     <w:p>
@@ -2566,7 +3942,15 @@
         <w:t>Definiere bitte den allgemeinen Fall</w:t>
       </w:r>
       <w:r>
-        <w:t xml:space="preserve"> (wildcard)</w:t>
+        <w:t xml:space="preserve"> (</w:t>
+      </w:r>
+      <w:proofErr w:type="spellStart"/>
+      <w:r>
+        <w:t>wildcard</w:t>
+      </w:r>
+      <w:proofErr w:type="spellEnd"/>
+      <w:r>
+        <w:t>)</w:t>
       </w:r>
       <w:r>
         <w:t xml:space="preserve"> der dann ausgeführt wird, wenn x weder 0 ist noch 1.</w:t>
@@ -2599,20 +3983,32 @@
       <w:r>
         <w:t xml:space="preserve">Übung: </w:t>
       </w:r>
-      <w:r>
-        <w:t xml:space="preserve">Tuple </w:t>
-      </w:r>
+      <w:proofErr w:type="spellStart"/>
+      <w:r>
+        <w:t>Tuple</w:t>
+      </w:r>
+      <w:proofErr w:type="spellEnd"/>
+      <w:r>
+        <w:t xml:space="preserve"> </w:t>
+      </w:r>
+      <w:proofErr w:type="spellStart"/>
       <w:r>
         <w:t>Construction</w:t>
       </w:r>
-    </w:p>
-    <w:p>
-      <w:r>
-        <w:t>In Visual Studio, gehe zur Anwendung Modul2 und öffne die Datei Tuple</w:t>
+      <w:proofErr w:type="spellEnd"/>
+    </w:p>
+    <w:p>
+      <w:r>
+        <w:t xml:space="preserve">In Visual Studio, gehe zur Anwendung Modul2 und öffne die Datei </w:t>
+      </w:r>
+      <w:proofErr w:type="spellStart"/>
+      <w:r>
+        <w:t>Tuple</w:t>
       </w:r>
       <w:r>
         <w:t>.fs</w:t>
       </w:r>
+      <w:proofErr w:type="spellEnd"/>
       <w:r>
         <w:t xml:space="preserve">. </w:t>
       </w:r>
@@ -2654,6 +4050,7 @@
         </w:rPr>
         <w:t xml:space="preserve"> </w:t>
       </w:r>
+      <w:proofErr w:type="spellStart"/>
       <w:r>
         <w:rPr>
           <w:rFonts w:ascii="Consolas" w:hAnsi="Consolas" w:cs="Consolas"/>
@@ -2664,6 +4061,7 @@
         </w:rPr>
         <w:t>IntTuple</w:t>
       </w:r>
+      <w:proofErr w:type="spellEnd"/>
       <w:r>
         <w:rPr>
           <w:rFonts w:ascii="Consolas" w:hAnsi="Consolas" w:cs="Consolas"/>
@@ -2733,7 +4131,29 @@
           <w:szCs w:val="19"/>
           <w:lang w:val="en-US"/>
         </w:rPr>
-        <w:t xml:space="preserve"> intTuple = 1,1</w:t>
+        <w:t xml:space="preserve"> </w:t>
+      </w:r>
+      <w:proofErr w:type="spellStart"/>
+      <w:r>
+        <w:rPr>
+          <w:rFonts w:ascii="Consolas" w:hAnsi="Consolas" w:cs="Consolas"/>
+          <w:color w:val="000000"/>
+          <w:sz w:val="19"/>
+          <w:szCs w:val="19"/>
+          <w:lang w:val="en-US"/>
+        </w:rPr>
+        <w:t>intTuple</w:t>
+      </w:r>
+      <w:proofErr w:type="spellEnd"/>
+      <w:r>
+        <w:rPr>
+          <w:rFonts w:ascii="Consolas" w:hAnsi="Consolas" w:cs="Consolas"/>
+          <w:color w:val="000000"/>
+          <w:sz w:val="19"/>
+          <w:szCs w:val="19"/>
+          <w:lang w:val="en-US"/>
+        </w:rPr>
+        <w:t xml:space="preserve"> = 1,1</w:t>
       </w:r>
     </w:p>
     <w:p>
@@ -2754,12 +4174,53 @@
       <w:r>
         <w:t xml:space="preserve">Bitte beachten: im Englischen spricht man von </w:t>
       </w:r>
+      <w:proofErr w:type="spellStart"/>
       <w:r>
         <w:rPr>
           <w:i/>
           <w:iCs/>
         </w:rPr>
-        <w:t>every int ‚times‘ every int</w:t>
+        <w:t>every</w:t>
+      </w:r>
+      <w:proofErr w:type="spellEnd"/>
+      <w:r>
+        <w:rPr>
+          <w:i/>
+          <w:iCs/>
+        </w:rPr>
+        <w:t xml:space="preserve"> int ‚</w:t>
+      </w:r>
+      <w:proofErr w:type="spellStart"/>
+      <w:r>
+        <w:rPr>
+          <w:i/>
+          <w:iCs/>
+        </w:rPr>
+        <w:t>times</w:t>
+      </w:r>
+      <w:proofErr w:type="spellEnd"/>
+      <w:r>
+        <w:rPr>
+          <w:i/>
+          <w:iCs/>
+        </w:rPr>
+        <w:t xml:space="preserve">‘ </w:t>
+      </w:r>
+      <w:proofErr w:type="spellStart"/>
+      <w:r>
+        <w:rPr>
+          <w:i/>
+          <w:iCs/>
+        </w:rPr>
+        <w:t>every</w:t>
+      </w:r>
+      <w:proofErr w:type="spellEnd"/>
+      <w:r>
+        <w:rPr>
+          <w:i/>
+          <w:iCs/>
+        </w:rPr>
+        <w:t xml:space="preserve"> int</w:t>
       </w:r>
       <w:r>
         <w:rPr>
@@ -2781,12 +4242,28 @@
           <w:lang w:val="en-US"/>
         </w:rPr>
       </w:pPr>
-      <w:r>
-        <w:rPr>
-          <w:lang w:val="en-US"/>
-        </w:rPr>
-        <w:t>Weiteres Beispiel</w:t>
-      </w:r>
+      <w:proofErr w:type="spellStart"/>
+      <w:r>
+        <w:rPr>
+          <w:lang w:val="en-US"/>
+        </w:rPr>
+        <w:t>Weiteres</w:t>
+      </w:r>
+      <w:proofErr w:type="spellEnd"/>
+      <w:r>
+        <w:rPr>
+          <w:lang w:val="en-US"/>
+        </w:rPr>
+        <w:t xml:space="preserve"> </w:t>
+      </w:r>
+      <w:proofErr w:type="spellStart"/>
+      <w:r>
+        <w:rPr>
+          <w:lang w:val="en-US"/>
+        </w:rPr>
+        <w:t>Beispiel</w:t>
+      </w:r>
+      <w:proofErr w:type="spellEnd"/>
     </w:p>
     <w:p>
       <w:pPr>
@@ -2822,6 +4299,7 @@
         </w:rPr>
         <w:t xml:space="preserve"> </w:t>
       </w:r>
+      <w:proofErr w:type="spellStart"/>
       <w:r>
         <w:rPr>
           <w:rFonts w:ascii="Consolas" w:hAnsi="Consolas" w:cs="Consolas"/>
@@ -2832,6 +4310,7 @@
         </w:rPr>
         <w:t>IntStringTuple</w:t>
       </w:r>
+      <w:proofErr w:type="spellEnd"/>
       <w:r>
         <w:rPr>
           <w:rFonts w:ascii="Consolas" w:hAnsi="Consolas" w:cs="Consolas"/>
@@ -2921,7 +4400,29 @@
           <w:szCs w:val="19"/>
           <w:lang w:val="en-US"/>
         </w:rPr>
-        <w:t xml:space="preserve"> intStringTuple  = 1,</w:t>
+        <w:t xml:space="preserve"> </w:t>
+      </w:r>
+      <w:proofErr w:type="spellStart"/>
+      <w:r>
+        <w:rPr>
+          <w:rFonts w:ascii="Consolas" w:hAnsi="Consolas" w:cs="Consolas"/>
+          <w:color w:val="000000"/>
+          <w:sz w:val="19"/>
+          <w:szCs w:val="19"/>
+          <w:lang w:val="en-US"/>
+        </w:rPr>
+        <w:t>intStringTuple</w:t>
+      </w:r>
+      <w:proofErr w:type="spellEnd"/>
+      <w:r>
+        <w:rPr>
+          <w:rFonts w:ascii="Consolas" w:hAnsi="Consolas" w:cs="Consolas"/>
+          <w:color w:val="000000"/>
+          <w:sz w:val="19"/>
+          <w:szCs w:val="19"/>
+          <w:lang w:val="en-US"/>
+        </w:rPr>
+        <w:t xml:space="preserve">  = 1,</w:t>
       </w:r>
       <w:r>
         <w:rPr>
@@ -2944,12 +4445,28 @@
           <w:lang w:val="en-US"/>
         </w:rPr>
       </w:pPr>
-      <w:r>
-        <w:rPr>
-          <w:lang w:val="en-US"/>
-        </w:rPr>
-        <w:t>Weiteres Beispiel</w:t>
-      </w:r>
+      <w:proofErr w:type="spellStart"/>
+      <w:r>
+        <w:rPr>
+          <w:lang w:val="en-US"/>
+        </w:rPr>
+        <w:t>Weiteres</w:t>
+      </w:r>
+      <w:proofErr w:type="spellEnd"/>
+      <w:r>
+        <w:rPr>
+          <w:lang w:val="en-US"/>
+        </w:rPr>
+        <w:t xml:space="preserve"> </w:t>
+      </w:r>
+      <w:proofErr w:type="spellStart"/>
+      <w:r>
+        <w:rPr>
+          <w:lang w:val="en-US"/>
+        </w:rPr>
+        <w:t>Beispiel</w:t>
+      </w:r>
+      <w:proofErr w:type="spellEnd"/>
     </w:p>
     <w:p>
       <w:pPr>
@@ -2985,6 +4502,7 @@
         </w:rPr>
         <w:t xml:space="preserve"> </w:t>
       </w:r>
+      <w:proofErr w:type="spellStart"/>
       <w:r>
         <w:rPr>
           <w:rFonts w:ascii="Consolas" w:hAnsi="Consolas" w:cs="Consolas"/>
@@ -2995,6 +4513,7 @@
         </w:rPr>
         <w:t>TripleIntTuple</w:t>
       </w:r>
+      <w:proofErr w:type="spellEnd"/>
       <w:r>
         <w:rPr>
           <w:rFonts w:ascii="Consolas" w:hAnsi="Consolas" w:cs="Consolas"/>
@@ -3084,7 +4603,29 @@
           <w:szCs w:val="19"/>
           <w:lang w:val="en-US"/>
         </w:rPr>
-        <w:t xml:space="preserve"> tripleIntTuple = 1,2,3</w:t>
+        <w:t xml:space="preserve"> </w:t>
+      </w:r>
+      <w:proofErr w:type="spellStart"/>
+      <w:r>
+        <w:rPr>
+          <w:rFonts w:ascii="Consolas" w:hAnsi="Consolas" w:cs="Consolas"/>
+          <w:color w:val="000000"/>
+          <w:sz w:val="19"/>
+          <w:szCs w:val="19"/>
+          <w:lang w:val="en-US"/>
+        </w:rPr>
+        <w:t>tripleIntTuple</w:t>
+      </w:r>
+      <w:proofErr w:type="spellEnd"/>
+      <w:r>
+        <w:rPr>
+          <w:rFonts w:ascii="Consolas" w:hAnsi="Consolas" w:cs="Consolas"/>
+          <w:color w:val="000000"/>
+          <w:sz w:val="19"/>
+          <w:szCs w:val="19"/>
+          <w:lang w:val="en-US"/>
+        </w:rPr>
+        <w:t xml:space="preserve"> = 1,2,3</w:t>
       </w:r>
     </w:p>
     <w:p>
@@ -3113,28 +4654,81 @@
         </w:rPr>
       </w:pPr>
       <w:r>
-        <w:t xml:space="preserve">Bitte beachten: Tuples haben keine Namen.  Deshalb ist jedes Tuple aus </w:t>
+        <w:t xml:space="preserve">Bitte beachten: </w:t>
+      </w:r>
+      <w:proofErr w:type="spellStart"/>
+      <w:r>
+        <w:t>Tuples</w:t>
+      </w:r>
+      <w:proofErr w:type="spellEnd"/>
+      <w:r>
+        <w:t xml:space="preserve"> haben keine Namen.  Deshalb ist jedes </w:t>
+      </w:r>
+      <w:proofErr w:type="spellStart"/>
+      <w:r>
+        <w:t>Tuple</w:t>
+      </w:r>
+      <w:proofErr w:type="spellEnd"/>
+      <w:r>
+        <w:t xml:space="preserve"> aus </w:t>
       </w:r>
       <w:r>
         <w:rPr>
           <w:i/>
           <w:iCs/>
         </w:rPr>
-        <w:t xml:space="preserve">int times int </w:t>
-      </w:r>
-      <w:r>
-        <w:t xml:space="preserve">deklarationsgleich mit jedem anderen </w:t>
-      </w:r>
+        <w:t xml:space="preserve">int </w:t>
+      </w:r>
+      <w:proofErr w:type="spellStart"/>
       <w:r>
         <w:rPr>
           <w:i/>
           <w:iCs/>
         </w:rPr>
-        <w:t>int times int</w:t>
-      </w:r>
-      <w:r>
-        <w:t xml:space="preserve"> Tuple</w:t>
-      </w:r>
+        <w:t>times</w:t>
+      </w:r>
+      <w:proofErr w:type="spellEnd"/>
+      <w:r>
+        <w:rPr>
+          <w:i/>
+          <w:iCs/>
+        </w:rPr>
+        <w:t xml:space="preserve"> int </w:t>
+      </w:r>
+      <w:r>
+        <w:t xml:space="preserve">deklarationsgleich mit jedem anderen </w:t>
+      </w:r>
+      <w:r>
+        <w:rPr>
+          <w:i/>
+          <w:iCs/>
+        </w:rPr>
+        <w:t xml:space="preserve">int </w:t>
+      </w:r>
+      <w:proofErr w:type="spellStart"/>
+      <w:r>
+        <w:rPr>
+          <w:i/>
+          <w:iCs/>
+        </w:rPr>
+        <w:t>times</w:t>
+      </w:r>
+      <w:proofErr w:type="spellEnd"/>
+      <w:r>
+        <w:rPr>
+          <w:i/>
+          <w:iCs/>
+        </w:rPr>
+        <w:t xml:space="preserve"> int</w:t>
+      </w:r>
+      <w:r>
+        <w:t xml:space="preserve"> </w:t>
+      </w:r>
+      <w:proofErr w:type="spellStart"/>
+      <w:r>
+        <w:t>Tuple</w:t>
+      </w:r>
+      <w:proofErr w:type="spellEnd"/>
     </w:p>
     <w:p>
       <w:pPr>
@@ -3153,20 +4747,32 @@
       <w:r>
         <w:t xml:space="preserve">Übung: </w:t>
       </w:r>
-      <w:r>
-        <w:t xml:space="preserve">Tuple </w:t>
-      </w:r>
+      <w:proofErr w:type="spellStart"/>
+      <w:r>
+        <w:t>Tuple</w:t>
+      </w:r>
+      <w:proofErr w:type="spellEnd"/>
+      <w:r>
+        <w:t xml:space="preserve"> </w:t>
+      </w:r>
+      <w:proofErr w:type="spellStart"/>
       <w:r>
         <w:t>Composition</w:t>
       </w:r>
-    </w:p>
-    <w:p>
-      <w:r>
-        <w:t>In Visual Studio, gehe zur Anwendung Modul2 und öffne die Datei Tuple</w:t>
+      <w:proofErr w:type="spellEnd"/>
+    </w:p>
+    <w:p>
+      <w:r>
+        <w:t xml:space="preserve">In Visual Studio, gehe zur Anwendung Modul2 und öffne die Datei </w:t>
+      </w:r>
+      <w:proofErr w:type="spellStart"/>
+      <w:r>
+        <w:t>Tuple</w:t>
       </w:r>
       <w:r>
         <w:t>.fs</w:t>
       </w:r>
+      <w:proofErr w:type="spellEnd"/>
       <w:r>
         <w:t>. Trage folgende Zeilen ein:</w:t>
       </w:r>
@@ -3360,6 +4966,7 @@
         </w:rPr>
         <w:t xml:space="preserve"> = </w:t>
       </w:r>
+      <w:proofErr w:type="spellStart"/>
       <w:r>
         <w:rPr>
           <w:rFonts w:ascii="Consolas" w:hAnsi="Consolas" w:cs="Consolas"/>
@@ -3370,6 +4977,7 @@
         </w:rPr>
         <w:t>IntStringTuple</w:t>
       </w:r>
+      <w:proofErr w:type="spellEnd"/>
       <w:r>
         <w:rPr>
           <w:rFonts w:ascii="Consolas" w:hAnsi="Consolas" w:cs="Consolas"/>
@@ -3419,8 +5027,20 @@
           <w:szCs w:val="19"/>
           <w:lang w:val="en-US"/>
         </w:rPr>
-        <w:t xml:space="preserve"> composition = intStringTuple,complex</w:t>
-      </w:r>
+        <w:t xml:space="preserve"> composition = </w:t>
+      </w:r>
+      <w:proofErr w:type="spellStart"/>
+      <w:r>
+        <w:rPr>
+          <w:rFonts w:ascii="Consolas" w:hAnsi="Consolas" w:cs="Consolas"/>
+          <w:color w:val="000000"/>
+          <w:sz w:val="19"/>
+          <w:szCs w:val="19"/>
+          <w:lang w:val="en-US"/>
+        </w:rPr>
+        <w:t>intStringTuple,complex</w:t>
+      </w:r>
+      <w:proofErr w:type="spellEnd"/>
     </w:p>
     <w:p>
       <w:r>
@@ -3432,16 +5052,37 @@
         <w:pStyle w:val="berschrift3"/>
       </w:pPr>
       <w:r>
-        <w:t>Übung: Tuple Deconstruction/Zerlegung</w:t>
-      </w:r>
-    </w:p>
-    <w:p>
-      <w:r>
-        <w:t>In Visual Studio, gehe zur Anwendung Modul2 und öffne die Datei Tuple</w:t>
+        <w:t xml:space="preserve">Übung: </w:t>
+      </w:r>
+      <w:proofErr w:type="spellStart"/>
+      <w:r>
+        <w:t>Tuple</w:t>
+      </w:r>
+      <w:proofErr w:type="spellEnd"/>
+      <w:r>
+        <w:t xml:space="preserve"> </w:t>
+      </w:r>
+      <w:proofErr w:type="spellStart"/>
+      <w:r>
+        <w:t>Deconstruction</w:t>
+      </w:r>
+      <w:proofErr w:type="spellEnd"/>
+      <w:r>
+        <w:t>/Zerlegung</w:t>
+      </w:r>
+    </w:p>
+    <w:p>
+      <w:r>
+        <w:t xml:space="preserve">In Visual Studio, gehe zur Anwendung Modul2 und öffne die Datei </w:t>
+      </w:r>
+      <w:proofErr w:type="spellStart"/>
+      <w:r>
+        <w:t>Tuple</w:t>
       </w:r>
       <w:r>
         <w:t>.fs</w:t>
       </w:r>
+      <w:proofErr w:type="spellEnd"/>
       <w:r>
         <w:t>. Trage folgende Zeilen ein:</w:t>
       </w:r>
@@ -3478,7 +5119,29 @@
           <w:szCs w:val="19"/>
           <w:lang w:val="en-US"/>
         </w:rPr>
-        <w:t xml:space="preserve"> cFirst,cSecond = complex</w:t>
+        <w:t xml:space="preserve"> </w:t>
+      </w:r>
+      <w:proofErr w:type="spellStart"/>
+      <w:r>
+        <w:rPr>
+          <w:rFonts w:ascii="Consolas" w:hAnsi="Consolas" w:cs="Consolas"/>
+          <w:color w:val="000000"/>
+          <w:sz w:val="19"/>
+          <w:szCs w:val="19"/>
+          <w:lang w:val="en-US"/>
+        </w:rPr>
+        <w:t>cFirst,cSecond</w:t>
+      </w:r>
+      <w:proofErr w:type="spellEnd"/>
+      <w:r>
+        <w:rPr>
+          <w:rFonts w:ascii="Consolas" w:hAnsi="Consolas" w:cs="Consolas"/>
+          <w:color w:val="000000"/>
+          <w:sz w:val="19"/>
+          <w:szCs w:val="19"/>
+          <w:lang w:val="en-US"/>
+        </w:rPr>
+        <w:t xml:space="preserve"> = complex</w:t>
       </w:r>
     </w:p>
     <w:p>
@@ -3509,7 +5172,29 @@
           <w:szCs w:val="19"/>
           <w:lang w:val="en-US"/>
         </w:rPr>
-        <w:t xml:space="preserve"> kFirst,kSecond = composition</w:t>
+        <w:t xml:space="preserve"> </w:t>
+      </w:r>
+      <w:proofErr w:type="spellStart"/>
+      <w:r>
+        <w:rPr>
+          <w:rFonts w:ascii="Consolas" w:hAnsi="Consolas" w:cs="Consolas"/>
+          <w:color w:val="000000"/>
+          <w:sz w:val="19"/>
+          <w:szCs w:val="19"/>
+          <w:lang w:val="en-US"/>
+        </w:rPr>
+        <w:t>kFirst,kSecond</w:t>
+      </w:r>
+      <w:proofErr w:type="spellEnd"/>
+      <w:r>
+        <w:rPr>
+          <w:rFonts w:ascii="Consolas" w:hAnsi="Consolas" w:cs="Consolas"/>
+          <w:color w:val="000000"/>
+          <w:sz w:val="19"/>
+          <w:szCs w:val="19"/>
+          <w:lang w:val="en-US"/>
+        </w:rPr>
+        <w:t xml:space="preserve"> = composition</w:t>
       </w:r>
     </w:p>
     <w:p>
@@ -3522,24 +5207,42 @@
         <w:pStyle w:val="berschrift3"/>
       </w:pPr>
       <w:r>
-        <w:t>Übung: Tuple Gleichheit</w:t>
-      </w:r>
-    </w:p>
-    <w:p>
-      <w:r>
-        <w:t>F# implementiert die Strukturelle Gleicheit</w:t>
-      </w:r>
+        <w:t xml:space="preserve">Übung: </w:t>
+      </w:r>
+      <w:proofErr w:type="spellStart"/>
+      <w:r>
+        <w:t>Tuple</w:t>
+      </w:r>
+      <w:proofErr w:type="spellEnd"/>
+      <w:r>
+        <w:t xml:space="preserve"> Gleichheit</w:t>
+      </w:r>
+    </w:p>
+    <w:p>
+      <w:r>
+        <w:t xml:space="preserve">F# implementiert die Strukturelle </w:t>
+      </w:r>
+      <w:proofErr w:type="spellStart"/>
+      <w:r>
+        <w:t>Gleicheit</w:t>
+      </w:r>
+      <w:proofErr w:type="spellEnd"/>
       <w:r>
         <w:t xml:space="preserve"> mit.  </w:t>
       </w:r>
     </w:p>
     <w:p>
       <w:r>
-        <w:t>In Visual Studio, gehe zur Anwendung Modul2 und öffne die Datei Tuple</w:t>
+        <w:t xml:space="preserve">In Visual Studio, gehe zur Anwendung Modul2 und öffne die Datei </w:t>
+      </w:r>
+      <w:proofErr w:type="spellStart"/>
+      <w:r>
+        <w:t>Tuple</w:t>
       </w:r>
       <w:r>
         <w:t>.fs</w:t>
       </w:r>
+      <w:proofErr w:type="spellEnd"/>
       <w:r>
         <w:t>. Trage folgende Zeilen ein:</w:t>
       </w:r>
@@ -3573,7 +5276,27 @@
           <w:sz w:val="19"/>
           <w:szCs w:val="19"/>
         </w:rPr>
-        <w:t xml:space="preserve"> complexZweite = 1.0,1.0</w:t>
+        <w:t xml:space="preserve"> </w:t>
+      </w:r>
+      <w:proofErr w:type="spellStart"/>
+      <w:r>
+        <w:rPr>
+          <w:rFonts w:ascii="Consolas" w:hAnsi="Consolas" w:cs="Consolas"/>
+          <w:color w:val="000000"/>
+          <w:sz w:val="19"/>
+          <w:szCs w:val="19"/>
+        </w:rPr>
+        <w:t>complexZweite</w:t>
+      </w:r>
+      <w:proofErr w:type="spellEnd"/>
+      <w:r>
+        <w:rPr>
+          <w:rFonts w:ascii="Consolas" w:hAnsi="Consolas" w:cs="Consolas"/>
+          <w:color w:val="000000"/>
+          <w:sz w:val="19"/>
+          <w:szCs w:val="19"/>
+        </w:rPr>
+        <w:t xml:space="preserve"> = 1.0,1.0</w:t>
       </w:r>
     </w:p>
     <w:p>
@@ -3601,7 +5324,27 @@
           <w:sz w:val="19"/>
           <w:szCs w:val="19"/>
         </w:rPr>
-        <w:t xml:space="preserve"> complexDritte = 2.0,1.0</w:t>
+        <w:t xml:space="preserve"> </w:t>
+      </w:r>
+      <w:proofErr w:type="spellStart"/>
+      <w:r>
+        <w:rPr>
+          <w:rFonts w:ascii="Consolas" w:hAnsi="Consolas" w:cs="Consolas"/>
+          <w:color w:val="000000"/>
+          <w:sz w:val="19"/>
+          <w:szCs w:val="19"/>
+        </w:rPr>
+        <w:t>complexDritte</w:t>
+      </w:r>
+      <w:proofErr w:type="spellEnd"/>
+      <w:r>
+        <w:rPr>
+          <w:rFonts w:ascii="Consolas" w:hAnsi="Consolas" w:cs="Consolas"/>
+          <w:color w:val="000000"/>
+          <w:sz w:val="19"/>
+          <w:szCs w:val="19"/>
+        </w:rPr>
+        <w:t xml:space="preserve"> = 2.0,1.0</w:t>
       </w:r>
     </w:p>
     <w:p>
@@ -3615,16 +5358,34 @@
         <w:pStyle w:val="berschrift3"/>
       </w:pPr>
       <w:r>
-        <w:t>Übung: Tuple Pattern Matching</w:t>
-      </w:r>
-    </w:p>
-    <w:p>
-      <w:r>
-        <w:t>In Visual Studio, gehe zur Anwendung Modul2 und öffne die Datei Tuple</w:t>
+        <w:t xml:space="preserve">Übung: </w:t>
+      </w:r>
+      <w:proofErr w:type="spellStart"/>
+      <w:r>
+        <w:t>Tuple</w:t>
+      </w:r>
+      <w:proofErr w:type="spellEnd"/>
+      <w:r>
+        <w:t xml:space="preserve"> Pattern </w:t>
+      </w:r>
+      <w:proofErr w:type="spellStart"/>
+      <w:r>
+        <w:t>Matching</w:t>
+      </w:r>
+      <w:proofErr w:type="spellEnd"/>
+    </w:p>
+    <w:p>
+      <w:r>
+        <w:t xml:space="preserve">In Visual Studio, gehe zur Anwendung Modul2 und öffne die Datei </w:t>
+      </w:r>
+      <w:proofErr w:type="spellStart"/>
+      <w:r>
+        <w:t>Tuple</w:t>
       </w:r>
       <w:r>
         <w:t>.fs</w:t>
       </w:r>
+      <w:proofErr w:type="spellEnd"/>
       <w:r>
         <w:t>. Trage folgende Zeilen ein:</w:t>
       </w:r>
@@ -3661,7 +5422,29 @@
           <w:szCs w:val="19"/>
           <w:lang w:val="en-US"/>
         </w:rPr>
-        <w:t xml:space="preserve"> matchTuple c = </w:t>
+        <w:t xml:space="preserve"> </w:t>
+      </w:r>
+      <w:proofErr w:type="spellStart"/>
+      <w:r>
+        <w:rPr>
+          <w:rFonts w:ascii="Consolas" w:hAnsi="Consolas" w:cs="Consolas"/>
+          <w:color w:val="000000"/>
+          <w:sz w:val="19"/>
+          <w:szCs w:val="19"/>
+          <w:lang w:val="en-US"/>
+        </w:rPr>
+        <w:t>matchTuple</w:t>
+      </w:r>
+      <w:proofErr w:type="spellEnd"/>
+      <w:r>
+        <w:rPr>
+          <w:rFonts w:ascii="Consolas" w:hAnsi="Consolas" w:cs="Consolas"/>
+          <w:color w:val="000000"/>
+          <w:sz w:val="19"/>
+          <w:szCs w:val="19"/>
+          <w:lang w:val="en-US"/>
+        </w:rPr>
+        <w:t xml:space="preserve"> c = </w:t>
       </w:r>
     </w:p>
     <w:p>
@@ -3987,15 +5770,28 @@
     </w:p>
     <w:p>
       <w:r>
-        <w:t>Bitte beachten: Ich kann hier auch die wildcard</w:t>
-      </w:r>
+        <w:t xml:space="preserve">Bitte beachten: Ich kann hier auch die </w:t>
+      </w:r>
+      <w:proofErr w:type="spellStart"/>
+      <w:r>
+        <w:t>wildcard</w:t>
+      </w:r>
+      <w:proofErr w:type="spellEnd"/>
       <w:r>
         <w:t xml:space="preserve"> verwenden.</w:t>
       </w:r>
     </w:p>
     <w:p>
       <w:r>
-        <w:t>Bitte beachten: Wenn ich einen Tuple ad-hoch deklariere in einem Aufruf, benötigt man Klammern um den Wert einzugrenzen.</w:t>
+        <w:t xml:space="preserve">Bitte beachten: Wenn ich einen </w:t>
+      </w:r>
+      <w:proofErr w:type="spellStart"/>
+      <w:r>
+        <w:t>Tuple</w:t>
+      </w:r>
+      <w:proofErr w:type="spellEnd"/>
+      <w:r>
+        <w:t xml:space="preserve"> ad-hoch deklariere in einem Aufruf, benötigt man Klammern um den Wert einzugrenzen.</w:t>
       </w:r>
     </w:p>
     <w:p>
@@ -4008,21 +5804,42 @@
         <w:pStyle w:val="berschrift3"/>
       </w:pPr>
       <w:r>
-        <w:t>Übung: Tuple - .net API</w:t>
-      </w:r>
-    </w:p>
-    <w:p>
-      <w:r>
-        <w:t>Manche Funktionen im .net Framework haben eine eigne Implementierung in F# die die Möglichkeiten des Tuples nutzen.</w:t>
-      </w:r>
-    </w:p>
-    <w:p>
-      <w:r>
-        <w:t>In Visual Studio, gehe zur Anwendung Modul2 und öffne die Datei Tuple</w:t>
+        <w:t xml:space="preserve">Übung: </w:t>
+      </w:r>
+      <w:proofErr w:type="spellStart"/>
+      <w:r>
+        <w:t>Tuple</w:t>
+      </w:r>
+      <w:proofErr w:type="spellEnd"/>
+      <w:r>
+        <w:t xml:space="preserve"> - .net API</w:t>
+      </w:r>
+    </w:p>
+    <w:p>
+      <w:r>
+        <w:t xml:space="preserve">Manche Funktionen im .net Framework haben eine eigne Implementierung in F# die die Möglichkeiten des </w:t>
+      </w:r>
+      <w:proofErr w:type="spellStart"/>
+      <w:r>
+        <w:t>Tuples</w:t>
+      </w:r>
+      <w:proofErr w:type="spellEnd"/>
+      <w:r>
+        <w:t xml:space="preserve"> nutzen.</w:t>
+      </w:r>
+    </w:p>
+    <w:p>
+      <w:r>
+        <w:t xml:space="preserve">In Visual Studio, gehe zur Anwendung Modul2 und öffne die Datei </w:t>
+      </w:r>
+      <w:proofErr w:type="spellStart"/>
+      <w:r>
+        <w:t>Tuple</w:t>
       </w:r>
       <w:r>
         <w:t>.fs</w:t>
       </w:r>
+      <w:proofErr w:type="spellEnd"/>
       <w:r>
         <w:t>. Trage folgende Zeilen ein:</w:t>
       </w:r>
@@ -4094,7 +5911,29 @@
           <w:szCs w:val="19"/>
           <w:lang w:val="en-US"/>
         </w:rPr>
-        <w:t xml:space="preserve"> showParseResult result = </w:t>
+        <w:t xml:space="preserve"> </w:t>
+      </w:r>
+      <w:proofErr w:type="spellStart"/>
+      <w:r>
+        <w:rPr>
+          <w:rFonts w:ascii="Consolas" w:hAnsi="Consolas" w:cs="Consolas"/>
+          <w:color w:val="000000"/>
+          <w:sz w:val="19"/>
+          <w:szCs w:val="19"/>
+          <w:lang w:val="en-US"/>
+        </w:rPr>
+        <w:t>showParseResult</w:t>
+      </w:r>
+      <w:proofErr w:type="spellEnd"/>
+      <w:r>
+        <w:rPr>
+          <w:rFonts w:ascii="Consolas" w:hAnsi="Consolas" w:cs="Consolas"/>
+          <w:color w:val="000000"/>
+          <w:sz w:val="19"/>
+          <w:szCs w:val="19"/>
+          <w:lang w:val="en-US"/>
+        </w:rPr>
+        <w:t xml:space="preserve"> result = </w:t>
       </w:r>
     </w:p>
     <w:p>
@@ -4176,6 +6015,7 @@
         </w:rPr>
         <w:t xml:space="preserve">    | </w:t>
       </w:r>
+      <w:proofErr w:type="spellStart"/>
       <w:r>
         <w:rPr>
           <w:rFonts w:ascii="Consolas" w:hAnsi="Consolas" w:cs="Consolas"/>
@@ -4194,7 +6034,18 @@
           <w:szCs w:val="19"/>
           <w:lang w:val="en-US"/>
         </w:rPr>
-        <w:t xml:space="preserve">,value </w:t>
+        <w:t>,value</w:t>
+      </w:r>
+      <w:proofErr w:type="spellEnd"/>
+      <w:r>
+        <w:rPr>
+          <w:rFonts w:ascii="Consolas" w:hAnsi="Consolas" w:cs="Consolas"/>
+          <w:color w:val="000000"/>
+          <w:sz w:val="19"/>
+          <w:szCs w:val="19"/>
+          <w:lang w:val="en-US"/>
+        </w:rPr>
+        <w:t xml:space="preserve"> </w:t>
       </w:r>
       <w:r>
         <w:rPr>
@@ -4214,7 +6065,29 @@
           <w:szCs w:val="19"/>
           <w:lang w:val="en-US"/>
         </w:rPr>
-        <w:t xml:space="preserve"> sprintf </w:t>
+        <w:t xml:space="preserve"> </w:t>
+      </w:r>
+      <w:proofErr w:type="spellStart"/>
+      <w:r>
+        <w:rPr>
+          <w:rFonts w:ascii="Consolas" w:hAnsi="Consolas" w:cs="Consolas"/>
+          <w:color w:val="000000"/>
+          <w:sz w:val="19"/>
+          <w:szCs w:val="19"/>
+          <w:lang w:val="en-US"/>
+        </w:rPr>
+        <w:t>sprintf</w:t>
+      </w:r>
+      <w:proofErr w:type="spellEnd"/>
+      <w:r>
+        <w:rPr>
+          <w:rFonts w:ascii="Consolas" w:hAnsi="Consolas" w:cs="Consolas"/>
+          <w:color w:val="000000"/>
+          <w:sz w:val="19"/>
+          <w:szCs w:val="19"/>
+          <w:lang w:val="en-US"/>
+        </w:rPr>
+        <w:t xml:space="preserve"> </w:t>
       </w:r>
       <w:r>
         <w:rPr>
@@ -4224,7 +6097,51 @@
           <w:szCs w:val="19"/>
           <w:lang w:val="en-US"/>
         </w:rPr>
-        <w:t xml:space="preserve">"Geparster Wert ist </w:t>
+        <w:t>"</w:t>
+      </w:r>
+      <w:proofErr w:type="spellStart"/>
+      <w:r>
+        <w:rPr>
+          <w:rFonts w:ascii="Consolas" w:hAnsi="Consolas" w:cs="Consolas"/>
+          <w:color w:val="A31515"/>
+          <w:sz w:val="19"/>
+          <w:szCs w:val="19"/>
+          <w:lang w:val="en-US"/>
+        </w:rPr>
+        <w:t>Geparster</w:t>
+      </w:r>
+      <w:proofErr w:type="spellEnd"/>
+      <w:r>
+        <w:rPr>
+          <w:rFonts w:ascii="Consolas" w:hAnsi="Consolas" w:cs="Consolas"/>
+          <w:color w:val="A31515"/>
+          <w:sz w:val="19"/>
+          <w:szCs w:val="19"/>
+          <w:lang w:val="en-US"/>
+        </w:rPr>
+        <w:t xml:space="preserve"> Wert </w:t>
+      </w:r>
+      <w:proofErr w:type="spellStart"/>
+      <w:r>
+        <w:rPr>
+          <w:rFonts w:ascii="Consolas" w:hAnsi="Consolas" w:cs="Consolas"/>
+          <w:color w:val="A31515"/>
+          <w:sz w:val="19"/>
+          <w:szCs w:val="19"/>
+          <w:lang w:val="en-US"/>
+        </w:rPr>
+        <w:t>ist</w:t>
+      </w:r>
+      <w:proofErr w:type="spellEnd"/>
+      <w:r>
+        <w:rPr>
+          <w:rFonts w:ascii="Consolas" w:hAnsi="Consolas" w:cs="Consolas"/>
+          <w:color w:val="A31515"/>
+          <w:sz w:val="19"/>
+          <w:szCs w:val="19"/>
+          <w:lang w:val="en-US"/>
+        </w:rPr>
+        <w:t xml:space="preserve"> </w:t>
       </w:r>
       <w:r>
         <w:rPr>
@@ -4254,7 +6171,29 @@
           <w:szCs w:val="19"/>
           <w:lang w:val="en-US"/>
         </w:rPr>
-        <w:t xml:space="preserve"> (value.ToString())</w:t>
+        <w:t xml:space="preserve"> (</w:t>
+      </w:r>
+      <w:proofErr w:type="spellStart"/>
+      <w:r>
+        <w:rPr>
+          <w:rFonts w:ascii="Consolas" w:hAnsi="Consolas" w:cs="Consolas"/>
+          <w:color w:val="000000"/>
+          <w:sz w:val="19"/>
+          <w:szCs w:val="19"/>
+          <w:lang w:val="en-US"/>
+        </w:rPr>
+        <w:t>value.ToString</w:t>
+      </w:r>
+      <w:proofErr w:type="spellEnd"/>
+      <w:r>
+        <w:rPr>
+          <w:rFonts w:ascii="Consolas" w:hAnsi="Consolas" w:cs="Consolas"/>
+          <w:color w:val="000000"/>
+          <w:sz w:val="19"/>
+          <w:szCs w:val="19"/>
+          <w:lang w:val="en-US"/>
+        </w:rPr>
+        <w:t>())</w:t>
       </w:r>
     </w:p>
     <w:p>
@@ -4289,6 +6228,7 @@
         </w:rPr>
         <w:t xml:space="preserve">| </w:t>
       </w:r>
+      <w:proofErr w:type="spellStart"/>
       <w:r>
         <w:rPr>
           <w:rFonts w:ascii="Consolas" w:hAnsi="Consolas" w:cs="Consolas"/>
@@ -4298,6 +6238,7 @@
         </w:rPr>
         <w:t>false</w:t>
       </w:r>
+      <w:proofErr w:type="spellEnd"/>
       <w:r>
         <w:rPr>
           <w:rFonts w:ascii="Consolas" w:hAnsi="Consolas" w:cs="Consolas"/>
@@ -4390,7 +6331,29 @@
           <w:szCs w:val="19"/>
           <w:lang w:val="en-US"/>
         </w:rPr>
-        <w:t xml:space="preserve"> tryParseResult = </w:t>
+        <w:t xml:space="preserve"> </w:t>
+      </w:r>
+      <w:proofErr w:type="spellStart"/>
+      <w:r>
+        <w:rPr>
+          <w:rFonts w:ascii="Consolas" w:hAnsi="Consolas" w:cs="Consolas"/>
+          <w:color w:val="000000"/>
+          <w:sz w:val="19"/>
+          <w:szCs w:val="19"/>
+          <w:lang w:val="en-US"/>
+        </w:rPr>
+        <w:t>tryParseResult</w:t>
+      </w:r>
+      <w:proofErr w:type="spellEnd"/>
+      <w:r>
+        <w:rPr>
+          <w:rFonts w:ascii="Consolas" w:hAnsi="Consolas" w:cs="Consolas"/>
+          <w:color w:val="000000"/>
+          <w:sz w:val="19"/>
+          <w:szCs w:val="19"/>
+          <w:lang w:val="en-US"/>
+        </w:rPr>
+        <w:t xml:space="preserve"> = </w:t>
       </w:r>
       <w:r>
         <w:rPr>
@@ -4420,18 +6383,52 @@
           <w:szCs w:val="19"/>
           <w:lang w:val="en-US"/>
         </w:rPr>
-        <w:t>"Irgendwas"</w:t>
-      </w:r>
-      <w:r>
-        <w:rPr>
-          <w:rFonts w:ascii="Consolas" w:hAnsi="Consolas" w:cs="Consolas"/>
-          <w:color w:val="000000"/>
-          <w:sz w:val="19"/>
-          <w:szCs w:val="19"/>
-          <w:lang w:val="en-US"/>
-        </w:rPr>
-        <w:t xml:space="preserve"> |&gt; showParseResult</w:t>
-      </w:r>
+        <w:t>"</w:t>
+      </w:r>
+      <w:proofErr w:type="spellStart"/>
+      <w:r>
+        <w:rPr>
+          <w:rFonts w:ascii="Consolas" w:hAnsi="Consolas" w:cs="Consolas"/>
+          <w:color w:val="A31515"/>
+          <w:sz w:val="19"/>
+          <w:szCs w:val="19"/>
+          <w:lang w:val="en-US"/>
+        </w:rPr>
+        <w:t>Irgendwas</w:t>
+      </w:r>
+      <w:proofErr w:type="spellEnd"/>
+      <w:r>
+        <w:rPr>
+          <w:rFonts w:ascii="Consolas" w:hAnsi="Consolas" w:cs="Consolas"/>
+          <w:color w:val="A31515"/>
+          <w:sz w:val="19"/>
+          <w:szCs w:val="19"/>
+          <w:lang w:val="en-US"/>
+        </w:rPr>
+        <w:t>"</w:t>
+      </w:r>
+      <w:r>
+        <w:rPr>
+          <w:rFonts w:ascii="Consolas" w:hAnsi="Consolas" w:cs="Consolas"/>
+          <w:color w:val="000000"/>
+          <w:sz w:val="19"/>
+          <w:szCs w:val="19"/>
+          <w:lang w:val="en-US"/>
+        </w:rPr>
+        <w:t xml:space="preserve"> |&gt; </w:t>
+      </w:r>
+      <w:proofErr w:type="spellStart"/>
+      <w:r>
+        <w:rPr>
+          <w:rFonts w:ascii="Consolas" w:hAnsi="Consolas" w:cs="Consolas"/>
+          <w:color w:val="000000"/>
+          <w:sz w:val="19"/>
+          <w:szCs w:val="19"/>
+          <w:lang w:val="en-US"/>
+        </w:rPr>
+        <w:t>showParseResult</w:t>
+      </w:r>
+      <w:proofErr w:type="spellEnd"/>
     </w:p>
     <w:p>
       <w:pPr>
@@ -4457,7 +6454,29 @@
           <w:szCs w:val="19"/>
           <w:lang w:val="en-US"/>
         </w:rPr>
-        <w:t xml:space="preserve"> tryParseResult' = </w:t>
+        <w:t xml:space="preserve"> </w:t>
+      </w:r>
+      <w:proofErr w:type="spellStart"/>
+      <w:r>
+        <w:rPr>
+          <w:rFonts w:ascii="Consolas" w:hAnsi="Consolas" w:cs="Consolas"/>
+          <w:color w:val="000000"/>
+          <w:sz w:val="19"/>
+          <w:szCs w:val="19"/>
+          <w:lang w:val="en-US"/>
+        </w:rPr>
+        <w:t>tryParseResult</w:t>
+      </w:r>
+      <w:proofErr w:type="spellEnd"/>
+      <w:r>
+        <w:rPr>
+          <w:rFonts w:ascii="Consolas" w:hAnsi="Consolas" w:cs="Consolas"/>
+          <w:color w:val="000000"/>
+          <w:sz w:val="19"/>
+          <w:szCs w:val="19"/>
+          <w:lang w:val="en-US"/>
+        </w:rPr>
+        <w:t xml:space="preserve">' = </w:t>
       </w:r>
       <w:r>
         <w:rPr>
@@ -4497,20 +6516,46 @@
           <w:szCs w:val="19"/>
           <w:lang w:val="en-US"/>
         </w:rPr>
-        <w:t xml:space="preserve"> |&gt; showParseResult</w:t>
-      </w:r>
-    </w:p>
-    <w:p>
-      <w:pPr>
-        <w:rPr>
-          <w:lang w:val="en-US"/>
-        </w:rPr>
-      </w:pPr>
-      <w:r>
-        <w:rPr>
-          <w:lang w:val="en-US"/>
-        </w:rPr>
-        <w:t xml:space="preserve">In diesem Fall, hat </w:t>
+        <w:t xml:space="preserve"> |&gt; </w:t>
+      </w:r>
+      <w:proofErr w:type="spellStart"/>
+      <w:r>
+        <w:rPr>
+          <w:rFonts w:ascii="Consolas" w:hAnsi="Consolas" w:cs="Consolas"/>
+          <w:color w:val="000000"/>
+          <w:sz w:val="19"/>
+          <w:szCs w:val="19"/>
+          <w:lang w:val="en-US"/>
+        </w:rPr>
+        <w:t>showParseResult</w:t>
+      </w:r>
+      <w:proofErr w:type="spellEnd"/>
+    </w:p>
+    <w:p>
+      <w:pPr>
+        <w:rPr>
+          <w:lang w:val="en-US"/>
+        </w:rPr>
+      </w:pPr>
+      <w:r>
+        <w:rPr>
+          <w:lang w:val="en-US"/>
+        </w:rPr>
+        <w:t xml:space="preserve">In </w:t>
+      </w:r>
+      <w:proofErr w:type="spellStart"/>
+      <w:r>
+        <w:rPr>
+          <w:lang w:val="en-US"/>
+        </w:rPr>
+        <w:t>diesem</w:t>
+      </w:r>
+      <w:proofErr w:type="spellEnd"/>
+      <w:r>
+        <w:rPr>
+          <w:lang w:val="en-US"/>
+        </w:rPr>
+        <w:t xml:space="preserve"> Fall, hat </w:t>
       </w:r>
       <w:r>
         <w:rPr>
@@ -4532,12 +6577,28 @@
         </w:rPr>
         <w:t xml:space="preserve">.TryParse </w:t>
       </w:r>
-      <w:r>
-        <w:rPr>
-          <w:lang w:val="en-US"/>
-        </w:rPr>
-        <w:t>folgende Signatur</w:t>
-      </w:r>
+      <w:proofErr w:type="spellStart"/>
+      <w:r>
+        <w:rPr>
+          <w:lang w:val="en-US"/>
+        </w:rPr>
+        <w:t>folgende</w:t>
+      </w:r>
+      <w:proofErr w:type="spellEnd"/>
+      <w:r>
+        <w:rPr>
+          <w:lang w:val="en-US"/>
+        </w:rPr>
+        <w:t xml:space="preserve"> </w:t>
+      </w:r>
+      <w:proofErr w:type="spellStart"/>
+      <w:r>
+        <w:rPr>
+          <w:lang w:val="en-US"/>
+        </w:rPr>
+        <w:t>Signatur</w:t>
+      </w:r>
+      <w:proofErr w:type="spellEnd"/>
     </w:p>
     <w:p>
       <w:pPr>
@@ -4581,17 +6642,33 @@
           <w:lang w:val="en-US"/>
         </w:rPr>
       </w:pPr>
-      <w:r>
-        <w:rPr>
-          <w:lang w:val="en-US"/>
-        </w:rPr>
-        <w:t xml:space="preserve">Übung: Record </w:t>
-      </w:r>
-      <w:r>
-        <w:rPr>
-          <w:lang w:val="en-US"/>
-        </w:rPr>
-        <w:t xml:space="preserve">Deklaration und </w:t>
+      <w:proofErr w:type="spellStart"/>
+      <w:r>
+        <w:rPr>
+          <w:lang w:val="en-US"/>
+        </w:rPr>
+        <w:t>Übung</w:t>
+      </w:r>
+      <w:proofErr w:type="spellEnd"/>
+      <w:r>
+        <w:rPr>
+          <w:lang w:val="en-US"/>
+        </w:rPr>
+        <w:t xml:space="preserve">: Record </w:t>
+      </w:r>
+      <w:proofErr w:type="spellStart"/>
+      <w:r>
+        <w:rPr>
+          <w:lang w:val="en-US"/>
+        </w:rPr>
+        <w:t>Deklaration</w:t>
+      </w:r>
+      <w:proofErr w:type="spellEnd"/>
+      <w:r>
+        <w:rPr>
+          <w:lang w:val="en-US"/>
+        </w:rPr>
+        <w:t xml:space="preserve"> und </w:t>
       </w:r>
       <w:r>
         <w:rPr>
@@ -4602,11 +6679,16 @@
     </w:p>
     <w:p>
       <w:r>
-        <w:t>In Visual Studio, gehe zur Anwendung Modul2 und öffne die Datei Record</w:t>
+        <w:t xml:space="preserve">In Visual Studio, gehe zur Anwendung Modul2 und öffne die Datei </w:t>
+      </w:r>
+      <w:proofErr w:type="spellStart"/>
+      <w:r>
+        <w:t>Record</w:t>
       </w:r>
       <w:r>
         <w:t>.fs</w:t>
       </w:r>
+      <w:proofErr w:type="spellEnd"/>
       <w:r>
         <w:t>. Trage folgende Zeilen ein:</w:t>
       </w:r>
@@ -4645,6 +6727,7 @@
         </w:rPr>
         <w:t xml:space="preserve"> </w:t>
       </w:r>
+      <w:proofErr w:type="spellStart"/>
       <w:r>
         <w:rPr>
           <w:rFonts w:ascii="Consolas" w:hAnsi="Consolas" w:cs="Consolas"/>
@@ -4655,6 +6738,7 @@
         </w:rPr>
         <w:t>ComplexNumber</w:t>
       </w:r>
+      <w:proofErr w:type="spellEnd"/>
       <w:r>
         <w:rPr>
           <w:rFonts w:ascii="Consolas" w:hAnsi="Consolas" w:cs="Consolas"/>
@@ -4736,6 +6820,7 @@
         </w:rPr>
         <w:t xml:space="preserve"> </w:t>
       </w:r>
+      <w:proofErr w:type="spellStart"/>
       <w:r>
         <w:rPr>
           <w:rFonts w:ascii="Consolas" w:hAnsi="Consolas" w:cs="Consolas"/>
@@ -4746,6 +6831,7 @@
         </w:rPr>
         <w:t>GeoCoord</w:t>
       </w:r>
+      <w:proofErr w:type="spellEnd"/>
       <w:r>
         <w:rPr>
           <w:rFonts w:ascii="Consolas" w:hAnsi="Consolas" w:cs="Consolas"/>
@@ -4829,7 +6915,29 @@
           <w:szCs w:val="19"/>
           <w:lang w:val="en-US"/>
         </w:rPr>
-        <w:t xml:space="preserve"> complexNumber = { Real = 1.0; Imaginary = 1.0; }</w:t>
+        <w:t xml:space="preserve"> </w:t>
+      </w:r>
+      <w:proofErr w:type="spellStart"/>
+      <w:r>
+        <w:rPr>
+          <w:rFonts w:ascii="Consolas" w:hAnsi="Consolas" w:cs="Consolas"/>
+          <w:color w:val="000000"/>
+          <w:sz w:val="19"/>
+          <w:szCs w:val="19"/>
+          <w:lang w:val="en-US"/>
+        </w:rPr>
+        <w:t>complexNumber</w:t>
+      </w:r>
+      <w:proofErr w:type="spellEnd"/>
+      <w:r>
+        <w:rPr>
+          <w:rFonts w:ascii="Consolas" w:hAnsi="Consolas" w:cs="Consolas"/>
+          <w:color w:val="000000"/>
+          <w:sz w:val="19"/>
+          <w:szCs w:val="19"/>
+          <w:lang w:val="en-US"/>
+        </w:rPr>
+        <w:t xml:space="preserve"> = { Real = 1.0; Imaginary = 1.0; }</w:t>
       </w:r>
     </w:p>
     <w:p>
@@ -4860,7 +6968,29 @@
           <w:szCs w:val="19"/>
           <w:lang w:val="en-US"/>
         </w:rPr>
-        <w:t xml:space="preserve"> hamburg       = { Lat = 53.55326; Long = 9.99300; }</w:t>
+        <w:t xml:space="preserve"> </w:t>
+      </w:r>
+      <w:proofErr w:type="spellStart"/>
+      <w:r>
+        <w:rPr>
+          <w:rFonts w:ascii="Consolas" w:hAnsi="Consolas" w:cs="Consolas"/>
+          <w:color w:val="000000"/>
+          <w:sz w:val="19"/>
+          <w:szCs w:val="19"/>
+          <w:lang w:val="en-US"/>
+        </w:rPr>
+        <w:t>hamburg</w:t>
+      </w:r>
+      <w:proofErr w:type="spellEnd"/>
+      <w:r>
+        <w:rPr>
+          <w:rFonts w:ascii="Consolas" w:hAnsi="Consolas" w:cs="Consolas"/>
+          <w:color w:val="000000"/>
+          <w:sz w:val="19"/>
+          <w:szCs w:val="19"/>
+          <w:lang w:val="en-US"/>
+        </w:rPr>
+        <w:t xml:space="preserve">       = { Lat = 53.55326; Long = 9.99300; }</w:t>
       </w:r>
     </w:p>
     <w:p>
@@ -4908,6 +7038,7 @@
         </w:rPr>
         <w:t xml:space="preserve"> complexNumber0 = { </w:t>
       </w:r>
+      <w:proofErr w:type="spellStart"/>
       <w:r>
         <w:rPr>
           <w:rFonts w:ascii="Consolas" w:hAnsi="Consolas" w:cs="Consolas"/>
@@ -4926,7 +7057,18 @@
           <w:szCs w:val="19"/>
           <w:lang w:val="en-US"/>
         </w:rPr>
-        <w:t>.Real = 1.0; Imaginary = 1.0; }</w:t>
+        <w:t>.Real</w:t>
+      </w:r>
+      <w:proofErr w:type="spellEnd"/>
+      <w:r>
+        <w:rPr>
+          <w:rFonts w:ascii="Consolas" w:hAnsi="Consolas" w:cs="Consolas"/>
+          <w:color w:val="000000"/>
+          <w:sz w:val="19"/>
+          <w:szCs w:val="19"/>
+          <w:lang w:val="en-US"/>
+        </w:rPr>
+        <w:t xml:space="preserve"> = 1.0; Imaginary = 1.0; }</w:t>
       </w:r>
     </w:p>
     <w:p>
@@ -4957,7 +7099,15 @@
         <w:br/>
       </w:r>
       <w:r>
-        <w:t xml:space="preserve">Versuche einen Record </w:t>
+        <w:t xml:space="preserve">Versuche einen </w:t>
+      </w:r>
+      <w:proofErr w:type="spellStart"/>
+      <w:r>
+        <w:t>Record</w:t>
+      </w:r>
+      <w:proofErr w:type="spellEnd"/>
+      <w:r>
+        <w:t xml:space="preserve"> </w:t>
       </w:r>
       <w:r>
         <w:t>Wert</w:t>
@@ -4975,10 +7125,26 @@
         <w:br/>
       </w:r>
       <w:r>
-        <w:t xml:space="preserve">Erzeuge zwei Record Typen mit den gleichen Bestandteilen und unterschiedliche Namen. Versuche </w:t>
-      </w:r>
-      <w:r>
-        <w:t>Werte davon zu erstellen ohne den Namen des Record Typen zu erwähnen.</w:t>
+        <w:t xml:space="preserve">Erzeuge zwei </w:t>
+      </w:r>
+      <w:proofErr w:type="spellStart"/>
+      <w:r>
+        <w:t>Record</w:t>
+      </w:r>
+      <w:proofErr w:type="spellEnd"/>
+      <w:r>
+        <w:t xml:space="preserve"> Typen mit den gleichen Bestandteilen und unterschiedliche Namen. Versuche </w:t>
+      </w:r>
+      <w:r>
+        <w:t xml:space="preserve">Werte davon zu erstellen ohne den Namen des </w:t>
+      </w:r>
+      <w:proofErr w:type="spellStart"/>
+      <w:r>
+        <w:t>Record</w:t>
+      </w:r>
+      <w:proofErr w:type="spellEnd"/>
+      <w:r>
+        <w:t xml:space="preserve"> Typen zu erwähnen.</w:t>
       </w:r>
       <w:r>
         <w:t xml:space="preserve"> </w:t>
@@ -4989,16 +7155,29 @@
         <w:pStyle w:val="berschrift3"/>
       </w:pPr>
       <w:r>
-        <w:t>Übung: Record Zerlegung und Klonen</w:t>
-      </w:r>
-    </w:p>
-    <w:p>
-      <w:r>
-        <w:t>In Visual Studio, gehe zur Anwendung Modul2 und öffne die Datei Record</w:t>
+        <w:t xml:space="preserve">Übung: </w:t>
+      </w:r>
+      <w:proofErr w:type="spellStart"/>
+      <w:r>
+        <w:t>Record</w:t>
+      </w:r>
+      <w:proofErr w:type="spellEnd"/>
+      <w:r>
+        <w:t xml:space="preserve"> Zerlegung und Klonen</w:t>
+      </w:r>
+    </w:p>
+    <w:p>
+      <w:r>
+        <w:t xml:space="preserve">In Visual Studio, gehe zur Anwendung Modul2 und öffne die Datei </w:t>
+      </w:r>
+      <w:proofErr w:type="spellStart"/>
+      <w:r>
+        <w:t>Record</w:t>
       </w:r>
       <w:r>
         <w:t>.fs</w:t>
       </w:r>
+      <w:proofErr w:type="spellEnd"/>
       <w:r>
         <w:t>. Trage folgende Zeilen ein:</w:t>
       </w:r>
@@ -5035,7 +7214,29 @@
           <w:szCs w:val="19"/>
           <w:lang w:val="en-US"/>
         </w:rPr>
-        <w:t xml:space="preserve"> { Real = real0;  Imaginary = imaginary; } = complexNumber </w:t>
+        <w:t xml:space="preserve"> { Real = real0;  Imaginary = imaginary; } = </w:t>
+      </w:r>
+      <w:proofErr w:type="spellStart"/>
+      <w:r>
+        <w:rPr>
+          <w:rFonts w:ascii="Consolas" w:hAnsi="Consolas" w:cs="Consolas"/>
+          <w:color w:val="000000"/>
+          <w:sz w:val="19"/>
+          <w:szCs w:val="19"/>
+          <w:lang w:val="en-US"/>
+        </w:rPr>
+        <w:t>complexNumber</w:t>
+      </w:r>
+      <w:proofErr w:type="spellEnd"/>
+      <w:r>
+        <w:rPr>
+          <w:rFonts w:ascii="Consolas" w:hAnsi="Consolas" w:cs="Consolas"/>
+          <w:color w:val="000000"/>
+          <w:sz w:val="19"/>
+          <w:szCs w:val="19"/>
+          <w:lang w:val="en-US"/>
+        </w:rPr>
+        <w:t xml:space="preserve"> </w:t>
       </w:r>
     </w:p>
     <w:p>
@@ -5067,7 +7268,27 @@
           <w:sz w:val="19"/>
           <w:szCs w:val="19"/>
         </w:rPr>
-        <w:t xml:space="preserve"> { Real = real1; } = complexNumber </w:t>
+        <w:t xml:space="preserve"> { Real = real1; } = </w:t>
+      </w:r>
+      <w:proofErr w:type="spellStart"/>
+      <w:r>
+        <w:rPr>
+          <w:rFonts w:ascii="Consolas" w:hAnsi="Consolas" w:cs="Consolas"/>
+          <w:color w:val="000000"/>
+          <w:sz w:val="19"/>
+          <w:szCs w:val="19"/>
+        </w:rPr>
+        <w:t>complexNumber</w:t>
+      </w:r>
+      <w:proofErr w:type="spellEnd"/>
+      <w:r>
+        <w:rPr>
+          <w:rFonts w:ascii="Consolas" w:hAnsi="Consolas" w:cs="Consolas"/>
+          <w:color w:val="000000"/>
+          <w:sz w:val="19"/>
+          <w:szCs w:val="19"/>
+        </w:rPr>
+        <w:t xml:space="preserve"> </w:t>
       </w:r>
     </w:p>
     <w:p>
@@ -5095,7 +7316,27 @@
           <w:sz w:val="19"/>
           <w:szCs w:val="19"/>
         </w:rPr>
-        <w:t xml:space="preserve"> real2 = complexNumber.Real </w:t>
+        <w:t xml:space="preserve"> real2 = </w:t>
+      </w:r>
+      <w:proofErr w:type="spellStart"/>
+      <w:r>
+        <w:rPr>
+          <w:rFonts w:ascii="Consolas" w:hAnsi="Consolas" w:cs="Consolas"/>
+          <w:color w:val="000000"/>
+          <w:sz w:val="19"/>
+          <w:szCs w:val="19"/>
+        </w:rPr>
+        <w:t>complexNumber.Real</w:t>
+      </w:r>
+      <w:proofErr w:type="spellEnd"/>
+      <w:r>
+        <w:rPr>
+          <w:rFonts w:ascii="Consolas" w:hAnsi="Consolas" w:cs="Consolas"/>
+          <w:color w:val="000000"/>
+          <w:sz w:val="19"/>
+          <w:szCs w:val="19"/>
+        </w:rPr>
+        <w:t xml:space="preserve"> </w:t>
       </w:r>
     </w:p>
     <w:p>
@@ -5106,7 +7347,15 @@
         <w:t xml:space="preserve">Ich muss die Ausdrücke </w:t>
       </w:r>
       <w:r>
-        <w:t xml:space="preserve">real0 oder imaginery </w:t>
+        <w:t xml:space="preserve">real0 oder </w:t>
+      </w:r>
+      <w:proofErr w:type="spellStart"/>
+      <w:r>
+        <w:t>imaginery</w:t>
+      </w:r>
+      <w:proofErr w:type="spellEnd"/>
+      <w:r>
+        <w:t xml:space="preserve"> </w:t>
       </w:r>
       <w:r>
         <w:t>nicht vorher definieren!</w:t>
@@ -5149,7 +7398,29 @@
           <w:szCs w:val="19"/>
           <w:lang w:val="en-US"/>
         </w:rPr>
-        <w:t xml:space="preserve"> complexNumber0 = { complexNumber </w:t>
+        <w:t xml:space="preserve"> complexNumber0 = { </w:t>
+      </w:r>
+      <w:proofErr w:type="spellStart"/>
+      <w:r>
+        <w:rPr>
+          <w:rFonts w:ascii="Consolas" w:hAnsi="Consolas" w:cs="Consolas"/>
+          <w:color w:val="000000"/>
+          <w:sz w:val="19"/>
+          <w:szCs w:val="19"/>
+          <w:lang w:val="en-US"/>
+        </w:rPr>
+        <w:t>complexNumber</w:t>
+      </w:r>
+      <w:proofErr w:type="spellEnd"/>
+      <w:r>
+        <w:rPr>
+          <w:rFonts w:ascii="Consolas" w:hAnsi="Consolas" w:cs="Consolas"/>
+          <w:color w:val="000000"/>
+          <w:sz w:val="19"/>
+          <w:szCs w:val="19"/>
+          <w:lang w:val="en-US"/>
+        </w:rPr>
+        <w:t xml:space="preserve"> </w:t>
       </w:r>
       <w:r>
         <w:rPr>
@@ -5204,6 +7475,7 @@
       <w:r>
         <w:t xml:space="preserve"> In diesem Fall hat </w:t>
       </w:r>
+      <w:proofErr w:type="spellStart"/>
       <w:r>
         <w:rPr>
           <w:rFonts w:ascii="Consolas" w:hAnsi="Consolas" w:cs="Consolas"/>
@@ -5214,6 +7486,7 @@
         </w:rPr>
         <w:t>Imaginery</w:t>
       </w:r>
+      <w:proofErr w:type="spellEnd"/>
       <w:r>
         <w:t xml:space="preserve"> in </w:t>
       </w:r>
@@ -5233,6 +7506,7 @@
       <w:r>
         <w:t xml:space="preserve"> als in </w:t>
       </w:r>
+      <w:proofErr w:type="spellStart"/>
       <w:r>
         <w:rPr>
           <w:rFonts w:ascii="Consolas" w:hAnsi="Consolas" w:cs="Consolas"/>
@@ -5243,6 +7517,7 @@
         </w:rPr>
         <w:t>complexNumber</w:t>
       </w:r>
+      <w:proofErr w:type="spellEnd"/>
     </w:p>
     <w:p/>
     <w:p>
@@ -5250,19 +7525,37 @@
         <w:pStyle w:val="berschrift3"/>
       </w:pPr>
       <w:r>
-        <w:t xml:space="preserve">Übung: Record </w:t>
-      </w:r>
-      <w:r>
-        <w:t>Pattern Matching</w:t>
-      </w:r>
-    </w:p>
-    <w:p>
-      <w:r>
-        <w:t>In Visual Studio, gehe zur Anwendung Modul2 und öffne die Datei Record</w:t>
+        <w:t xml:space="preserve">Übung: </w:t>
+      </w:r>
+      <w:proofErr w:type="spellStart"/>
+      <w:r>
+        <w:t>Record</w:t>
+      </w:r>
+      <w:proofErr w:type="spellEnd"/>
+      <w:r>
+        <w:t xml:space="preserve"> </w:t>
+      </w:r>
+      <w:r>
+        <w:t xml:space="preserve">Pattern </w:t>
+      </w:r>
+      <w:proofErr w:type="spellStart"/>
+      <w:r>
+        <w:t>Matching</w:t>
+      </w:r>
+      <w:proofErr w:type="spellEnd"/>
+    </w:p>
+    <w:p>
+      <w:r>
+        <w:t xml:space="preserve">In Visual Studio, gehe zur Anwendung Modul2 und öffne die Datei </w:t>
+      </w:r>
+      <w:proofErr w:type="spellStart"/>
+      <w:r>
+        <w:t>Record</w:t>
       </w:r>
       <w:r>
         <w:t>.fs</w:t>
       </w:r>
+      <w:proofErr w:type="spellEnd"/>
       <w:r>
         <w:t>. Trage folgende Zeilen ein:</w:t>
       </w:r>
@@ -5299,7 +7592,29 @@
           <w:szCs w:val="19"/>
           <w:lang w:val="en-US"/>
         </w:rPr>
-        <w:t xml:space="preserve"> matchRecord c = </w:t>
+        <w:t xml:space="preserve"> </w:t>
+      </w:r>
+      <w:proofErr w:type="spellStart"/>
+      <w:r>
+        <w:rPr>
+          <w:rFonts w:ascii="Consolas" w:hAnsi="Consolas" w:cs="Consolas"/>
+          <w:color w:val="000000"/>
+          <w:sz w:val="19"/>
+          <w:szCs w:val="19"/>
+          <w:lang w:val="en-US"/>
+        </w:rPr>
+        <w:t>matchRecord</w:t>
+      </w:r>
+      <w:proofErr w:type="spellEnd"/>
+      <w:r>
+        <w:rPr>
+          <w:rFonts w:ascii="Consolas" w:hAnsi="Consolas" w:cs="Consolas"/>
+          <w:color w:val="000000"/>
+          <w:sz w:val="19"/>
+          <w:szCs w:val="19"/>
+          <w:lang w:val="en-US"/>
+        </w:rPr>
+        <w:t xml:space="preserve"> c = </w:t>
       </w:r>
     </w:p>
     <w:p>
@@ -5507,7 +7822,27 @@
           <w:sz w:val="19"/>
           <w:szCs w:val="19"/>
         </w:rPr>
-        <w:t xml:space="preserve">| { Imaginary = 2.0 } </w:t>
+        <w:t xml:space="preserve">| { </w:t>
+      </w:r>
+      <w:proofErr w:type="spellStart"/>
+      <w:r>
+        <w:rPr>
+          <w:rFonts w:ascii="Consolas" w:hAnsi="Consolas" w:cs="Consolas"/>
+          <w:color w:val="000000"/>
+          <w:sz w:val="19"/>
+          <w:szCs w:val="19"/>
+        </w:rPr>
+        <w:t>Imaginary</w:t>
+      </w:r>
+      <w:proofErr w:type="spellEnd"/>
+      <w:r>
+        <w:rPr>
+          <w:rFonts w:ascii="Consolas" w:hAnsi="Consolas" w:cs="Consolas"/>
+          <w:color w:val="000000"/>
+          <w:sz w:val="19"/>
+          <w:szCs w:val="19"/>
+        </w:rPr>
+        <w:t xml:space="preserve"> = 2.0 } </w:t>
       </w:r>
       <w:r>
         <w:rPr>
@@ -5534,17 +7869,37 @@
           <w:sz w:val="19"/>
           <w:szCs w:val="19"/>
         </w:rPr>
-        <w:t>"Imaginary = 2.0"</w:t>
-      </w:r>
-    </w:p>
-    <w:p>
-      <w:pPr>
+        <w:t>"</w:t>
+      </w:r>
+      <w:proofErr w:type="spellStart"/>
+      <w:r>
         <w:rPr>
           <w:rFonts w:ascii="Consolas" w:hAnsi="Consolas" w:cs="Consolas"/>
           <w:color w:val="A31515"/>
           <w:sz w:val="19"/>
           <w:szCs w:val="19"/>
         </w:rPr>
+        <w:t>Imaginary</w:t>
+      </w:r>
+      <w:proofErr w:type="spellEnd"/>
+      <w:r>
+        <w:rPr>
+          <w:rFonts w:ascii="Consolas" w:hAnsi="Consolas" w:cs="Consolas"/>
+          <w:color w:val="A31515"/>
+          <w:sz w:val="19"/>
+          <w:szCs w:val="19"/>
+        </w:rPr>
+        <w:t xml:space="preserve"> = 2.0"</w:t>
+      </w:r>
+    </w:p>
+    <w:p>
+      <w:pPr>
+        <w:rPr>
+          <w:rFonts w:ascii="Consolas" w:hAnsi="Consolas" w:cs="Consolas"/>
+          <w:color w:val="A31515"/>
+          <w:sz w:val="19"/>
+          <w:szCs w:val="19"/>
+        </w:rPr>
       </w:pPr>
       <w:r>
         <w:rPr>
@@ -5609,11 +7964,16 @@
     </w:p>
     <w:p>
       <w:r>
-        <w:t>In Visual Studio, gehe zur Anwendung Modul2 und öffne die Datei DU</w:t>
+        <w:t xml:space="preserve">In Visual Studio, gehe zur Anwendung Modul2 und öffne die Datei </w:t>
+      </w:r>
+      <w:proofErr w:type="spellStart"/>
+      <w:r>
+        <w:t>DU</w:t>
       </w:r>
       <w:r>
         <w:t>.fs</w:t>
       </w:r>
+      <w:proofErr w:type="spellEnd"/>
       <w:r>
         <w:t>. Trage folgende Zeilen ein:</w:t>
       </w:r>
@@ -5856,7 +8216,31 @@
     </w:p>
     <w:p>
       <w:r>
-        <w:t>Bitte beachten: Rectangle ist als Tuple deklariert.  Das hätte auch ein Record sein können, nur dann muss dieser vorab deklariert werden.</w:t>
+        <w:t xml:space="preserve">Bitte beachten: </w:t>
+      </w:r>
+      <w:proofErr w:type="spellStart"/>
+      <w:r>
+        <w:t>Rectangle</w:t>
+      </w:r>
+      <w:proofErr w:type="spellEnd"/>
+      <w:r>
+        <w:t xml:space="preserve"> ist als </w:t>
+      </w:r>
+      <w:proofErr w:type="spellStart"/>
+      <w:r>
+        <w:t>Tuple</w:t>
+      </w:r>
+      <w:proofErr w:type="spellEnd"/>
+      <w:r>
+        <w:t xml:space="preserve"> deklariert.  Das hätte auch ein </w:t>
+      </w:r>
+      <w:proofErr w:type="spellStart"/>
+      <w:r>
+        <w:t>Record</w:t>
+      </w:r>
+      <w:proofErr w:type="spellEnd"/>
+      <w:r>
+        <w:t xml:space="preserve"> sein können, nur dann muss dieser vorab deklariert werden.</w:t>
       </w:r>
     </w:p>
     <w:p>
@@ -5894,7 +8278,47 @@
           <w:sz w:val="19"/>
           <w:szCs w:val="19"/>
         </w:rPr>
-        <w:t xml:space="preserve"> recatngle = Rectangle(1.0,1.0)</w:t>
+        <w:t xml:space="preserve"> </w:t>
+      </w:r>
+      <w:proofErr w:type="spellStart"/>
+      <w:r>
+        <w:rPr>
+          <w:rFonts w:ascii="Consolas" w:hAnsi="Consolas" w:cs="Consolas"/>
+          <w:color w:val="000000"/>
+          <w:sz w:val="19"/>
+          <w:szCs w:val="19"/>
+        </w:rPr>
+        <w:t>recatngle</w:t>
+      </w:r>
+      <w:proofErr w:type="spellEnd"/>
+      <w:r>
+        <w:rPr>
+          <w:rFonts w:ascii="Consolas" w:hAnsi="Consolas" w:cs="Consolas"/>
+          <w:color w:val="000000"/>
+          <w:sz w:val="19"/>
+          <w:szCs w:val="19"/>
+        </w:rPr>
+        <w:t xml:space="preserve"> = </w:t>
+      </w:r>
+      <w:proofErr w:type="spellStart"/>
+      <w:r>
+        <w:rPr>
+          <w:rFonts w:ascii="Consolas" w:hAnsi="Consolas" w:cs="Consolas"/>
+          <w:color w:val="000000"/>
+          <w:sz w:val="19"/>
+          <w:szCs w:val="19"/>
+        </w:rPr>
+        <w:t>Rectangle</w:t>
+      </w:r>
+      <w:proofErr w:type="spellEnd"/>
+      <w:r>
+        <w:rPr>
+          <w:rFonts w:ascii="Consolas" w:hAnsi="Consolas" w:cs="Consolas"/>
+          <w:color w:val="000000"/>
+          <w:sz w:val="19"/>
+          <w:szCs w:val="19"/>
+        </w:rPr>
+        <w:t>(1.0,1.0)</w:t>
       </w:r>
     </w:p>
     <w:p>
@@ -5965,16 +8389,69 @@
     </w:p>
     <w:p>
       <w:r>
-        <w:t xml:space="preserve">Bitte beachten: Ich kann keinen Wert vom Typ Shape definieren.  Man kann die union cases als Konstructor Funktionen sehen, die als Ergebnis einen Wert vom Typ des union </w:t>
-      </w:r>
+        <w:t xml:space="preserve">Bitte beachten: Ich kann keinen Wert vom Typ Shape definieren.  Man kann die </w:t>
+      </w:r>
+      <w:proofErr w:type="spellStart"/>
+      <w:r>
+        <w:t>union</w:t>
+      </w:r>
+      <w:proofErr w:type="spellEnd"/>
+      <w:r>
+        <w:t xml:space="preserve"> </w:t>
+      </w:r>
+      <w:proofErr w:type="spellStart"/>
+      <w:r>
+        <w:t>cases</w:t>
+      </w:r>
+      <w:proofErr w:type="spellEnd"/>
+      <w:r>
+        <w:t xml:space="preserve"> als </w:t>
+      </w:r>
+      <w:proofErr w:type="spellStart"/>
+      <w:r>
+        <w:t>Konstructor</w:t>
+      </w:r>
+      <w:proofErr w:type="spellEnd"/>
+      <w:r>
+        <w:t xml:space="preserve"> Funktionen sehen, die als Ergebnis einen Wert vom Typ des </w:t>
+      </w:r>
+      <w:proofErr w:type="spellStart"/>
+      <w:r>
+        <w:t>union</w:t>
+      </w:r>
+      <w:proofErr w:type="spellEnd"/>
+      <w:r>
+        <w:t xml:space="preserve"> </w:t>
+      </w:r>
+      <w:proofErr w:type="spellStart"/>
       <w:r>
         <w:t>c</w:t>
       </w:r>
       <w:r>
-        <w:t>ase zurückgeben.</w:t>
-      </w:r>
-      <w:r>
-        <w:t xml:space="preserve"> Z.B. kann ich den Konstruktur in einer List.map Funktion aufrufen.</w:t>
+        <w:t>ase</w:t>
+      </w:r>
+      <w:proofErr w:type="spellEnd"/>
+      <w:r>
+        <w:t xml:space="preserve"> zurückgeben.</w:t>
+      </w:r>
+      <w:r>
+        <w:t xml:space="preserve"> Z.B. kann ich den </w:t>
+      </w:r>
+      <w:proofErr w:type="spellStart"/>
+      <w:r>
+        <w:t>Konstruktur</w:t>
+      </w:r>
+      <w:proofErr w:type="spellEnd"/>
+      <w:r>
+        <w:t xml:space="preserve"> in einer </w:t>
+      </w:r>
+      <w:proofErr w:type="spellStart"/>
+      <w:r>
+        <w:t>List.map</w:t>
+      </w:r>
+      <w:proofErr w:type="spellEnd"/>
+      <w:r>
+        <w:t xml:space="preserve"> Funktion aufrufen.</w:t>
       </w:r>
     </w:p>
     <w:p>
@@ -6007,7 +8484,67 @@
           <w:sz w:val="19"/>
           <w:szCs w:val="19"/>
         </w:rPr>
-        <w:t xml:space="preserve"> rectangle1 = Rectangle(width = 1.3, length = 10.0)</w:t>
+        <w:t xml:space="preserve"> rectangle1 = </w:t>
+      </w:r>
+      <w:proofErr w:type="spellStart"/>
+      <w:r>
+        <w:rPr>
+          <w:rFonts w:ascii="Consolas" w:hAnsi="Consolas" w:cs="Consolas"/>
+          <w:color w:val="000000"/>
+          <w:sz w:val="19"/>
+          <w:szCs w:val="19"/>
+        </w:rPr>
+        <w:t>Rectangle</w:t>
+      </w:r>
+      <w:proofErr w:type="spellEnd"/>
+      <w:r>
+        <w:rPr>
+          <w:rFonts w:ascii="Consolas" w:hAnsi="Consolas" w:cs="Consolas"/>
+          <w:color w:val="000000"/>
+          <w:sz w:val="19"/>
+          <w:szCs w:val="19"/>
+        </w:rPr>
+        <w:t>(</w:t>
+      </w:r>
+      <w:proofErr w:type="spellStart"/>
+      <w:r>
+        <w:rPr>
+          <w:rFonts w:ascii="Consolas" w:hAnsi="Consolas" w:cs="Consolas"/>
+          <w:color w:val="000000"/>
+          <w:sz w:val="19"/>
+          <w:szCs w:val="19"/>
+        </w:rPr>
+        <w:t>width</w:t>
+      </w:r>
+      <w:proofErr w:type="spellEnd"/>
+      <w:r>
+        <w:rPr>
+          <w:rFonts w:ascii="Consolas" w:hAnsi="Consolas" w:cs="Consolas"/>
+          <w:color w:val="000000"/>
+          <w:sz w:val="19"/>
+          <w:szCs w:val="19"/>
+        </w:rPr>
+        <w:t xml:space="preserve"> = 1.3, </w:t>
+      </w:r>
+      <w:proofErr w:type="spellStart"/>
+      <w:r>
+        <w:rPr>
+          <w:rFonts w:ascii="Consolas" w:hAnsi="Consolas" w:cs="Consolas"/>
+          <w:color w:val="000000"/>
+          <w:sz w:val="19"/>
+          <w:szCs w:val="19"/>
+        </w:rPr>
+        <w:t>length</w:t>
+      </w:r>
+      <w:proofErr w:type="spellEnd"/>
+      <w:r>
+        <w:rPr>
+          <w:rFonts w:ascii="Consolas" w:hAnsi="Consolas" w:cs="Consolas"/>
+          <w:color w:val="000000"/>
+          <w:sz w:val="19"/>
+          <w:szCs w:val="19"/>
+        </w:rPr>
+        <w:t xml:space="preserve"> = 10.0)</w:t>
       </w:r>
     </w:p>
     <w:p>
@@ -6049,8 +8586,19 @@
           <w:sz w:val="19"/>
           <w:szCs w:val="19"/>
         </w:rPr>
-        <w:t xml:space="preserve"> Record</w:t>
-      </w:r>
+        <w:t xml:space="preserve"> </w:t>
+      </w:r>
+      <w:proofErr w:type="spellStart"/>
+      <w:r>
+        <w:rPr>
+          <w:rFonts w:ascii="Consolas" w:hAnsi="Consolas" w:cs="Consolas"/>
+          <w:color w:val="000000"/>
+          <w:sz w:val="19"/>
+          <w:szCs w:val="19"/>
+        </w:rPr>
+        <w:t>Record</w:t>
+      </w:r>
+      <w:proofErr w:type="spellEnd"/>
     </w:p>
     <w:p>
       <w:pPr>
@@ -6086,6 +8634,7 @@
         </w:rPr>
         <w:t xml:space="preserve"> </w:t>
       </w:r>
+      <w:proofErr w:type="spellStart"/>
       <w:r>
         <w:rPr>
           <w:rFonts w:ascii="Consolas" w:hAnsi="Consolas" w:cs="Consolas"/>
@@ -6096,6 +8645,7 @@
         </w:rPr>
         <w:t>DuExample</w:t>
       </w:r>
+      <w:proofErr w:type="spellEnd"/>
       <w:r>
         <w:rPr>
           <w:rFonts w:ascii="Consolas" w:hAnsi="Consolas" w:cs="Consolas"/>
@@ -6176,6 +8726,7 @@
         </w:rPr>
         <w:t xml:space="preserve"> </w:t>
       </w:r>
+      <w:proofErr w:type="spellStart"/>
       <w:r>
         <w:rPr>
           <w:rFonts w:ascii="Consolas" w:hAnsi="Consolas" w:cs="Consolas"/>
@@ -6186,6 +8737,7 @@
         </w:rPr>
         <w:t>ComplexNumber</w:t>
       </w:r>
+      <w:proofErr w:type="spellEnd"/>
     </w:p>
     <w:p>
       <w:pPr>
@@ -6227,6 +8779,7 @@
         </w:rPr>
         <w:t xml:space="preserve"> </w:t>
       </w:r>
+      <w:proofErr w:type="spellStart"/>
       <w:r>
         <w:rPr>
           <w:rFonts w:ascii="Consolas" w:hAnsi="Consolas" w:cs="Consolas"/>
@@ -6237,6 +8790,7 @@
         </w:rPr>
         <w:t>GeoCoord</w:t>
       </w:r>
+      <w:proofErr w:type="spellEnd"/>
     </w:p>
     <w:p>
       <w:pPr>
@@ -6271,7 +8825,23 @@
     </w:p>
     <w:p>
       <w:r>
-        <w:t>Bitte beachten: in diesem Beispiel habe ich einen „leeren“ union case definiert. Diesen lässt sich konstruieren und verwenden.</w:t>
+        <w:t xml:space="preserve">Bitte beachten: in diesem Beispiel habe ich einen „leeren“ </w:t>
+      </w:r>
+      <w:proofErr w:type="spellStart"/>
+      <w:r>
+        <w:t>union</w:t>
+      </w:r>
+      <w:proofErr w:type="spellEnd"/>
+      <w:r>
+        <w:t xml:space="preserve"> </w:t>
+      </w:r>
+      <w:proofErr w:type="spellStart"/>
+      <w:r>
+        <w:t>case</w:t>
+      </w:r>
+      <w:proofErr w:type="spellEnd"/>
+      <w:r>
+        <w:t xml:space="preserve"> definiert. Diesen lässt sich konstruieren und verwenden.</w:t>
       </w:r>
     </w:p>
     <w:p>
@@ -6287,11 +8857,16 @@
     </w:p>
     <w:p>
       <w:r>
-        <w:t>In Visual Studio, gehe zur Anwendung Modul2 und öffne die Datei DU</w:t>
+        <w:t xml:space="preserve">In Visual Studio, gehe zur Anwendung Modul2 und öffne die Datei </w:t>
+      </w:r>
+      <w:proofErr w:type="spellStart"/>
+      <w:r>
+        <w:t>DU</w:t>
       </w:r>
       <w:r>
         <w:t>.fs</w:t>
       </w:r>
+      <w:proofErr w:type="spellEnd"/>
       <w:r>
         <w:t>. Trage folgende Zeilen ein:</w:t>
       </w:r>
@@ -6443,7 +9018,29 @@
           <w:szCs w:val="19"/>
           <w:lang w:val="en-US"/>
         </w:rPr>
-        <w:t xml:space="preserve"> = LatitudeConstructorFunction </w:t>
+        <w:t xml:space="preserve"> = </w:t>
+      </w:r>
+      <w:proofErr w:type="spellStart"/>
+      <w:r>
+        <w:rPr>
+          <w:rFonts w:ascii="Consolas" w:hAnsi="Consolas" w:cs="Consolas"/>
+          <w:color w:val="000000"/>
+          <w:sz w:val="19"/>
+          <w:szCs w:val="19"/>
+          <w:lang w:val="en-US"/>
+        </w:rPr>
+        <w:t>LatitudeConstructorFunction</w:t>
+      </w:r>
+      <w:proofErr w:type="spellEnd"/>
+      <w:r>
+        <w:rPr>
+          <w:rFonts w:ascii="Consolas" w:hAnsi="Consolas" w:cs="Consolas"/>
+          <w:color w:val="000000"/>
+          <w:sz w:val="19"/>
+          <w:szCs w:val="19"/>
+          <w:lang w:val="en-US"/>
+        </w:rPr>
+        <w:t xml:space="preserve"> </w:t>
       </w:r>
       <w:r>
         <w:rPr>
@@ -6554,7 +9151,29 @@
           <w:szCs w:val="19"/>
           <w:lang w:val="en-US"/>
         </w:rPr>
-        <w:t xml:space="preserve"> latitude = LatitudeConstructorFunction(53.553260)</w:t>
+        <w:t xml:space="preserve"> latitude = </w:t>
+      </w:r>
+      <w:proofErr w:type="spellStart"/>
+      <w:r>
+        <w:rPr>
+          <w:rFonts w:ascii="Consolas" w:hAnsi="Consolas" w:cs="Consolas"/>
+          <w:color w:val="000000"/>
+          <w:sz w:val="19"/>
+          <w:szCs w:val="19"/>
+          <w:lang w:val="en-US"/>
+        </w:rPr>
+        <w:t>LatitudeConstructorFunction</w:t>
+      </w:r>
+      <w:proofErr w:type="spellEnd"/>
+      <w:r>
+        <w:rPr>
+          <w:rFonts w:ascii="Consolas" w:hAnsi="Consolas" w:cs="Consolas"/>
+          <w:color w:val="000000"/>
+          <w:sz w:val="19"/>
+          <w:szCs w:val="19"/>
+          <w:lang w:val="en-US"/>
+        </w:rPr>
+        <w:t>(53.553260)</w:t>
       </w:r>
     </w:p>
     <w:p>
@@ -6562,18 +9181,90 @@
         <w:t xml:space="preserve">Bitte beachten: in der ersten Zeile, </w:t>
       </w:r>
       <w:r>
-        <w:t xml:space="preserve">Erster Longitude ist der Name </w:t>
+        <w:t xml:space="preserve">Erster </w:t>
+      </w:r>
+      <w:proofErr w:type="spellStart"/>
+      <w:r>
+        <w:t>Longitude</w:t>
+      </w:r>
+      <w:proofErr w:type="spellEnd"/>
+      <w:r>
+        <w:t xml:space="preserve"> ist der Name </w:t>
       </w:r>
       <w:r>
         <w:t>des Typen,</w:t>
       </w:r>
       <w:r>
-        <w:t xml:space="preserve"> Zweiter ist der name des Constructors. Diese können auch unterschiedlich sein, ist aber bei single case union nicht üblich.</w:t>
-      </w:r>
-    </w:p>
-    <w:p>
-      <w:r>
-        <w:t>Aufgabe: Versuche bitte eine Longitude mit einer LAtitude zu vergleichen, beide sind ja float.  Geht das?</w:t>
+        <w:t xml:space="preserve"> Zweiter ist der </w:t>
+      </w:r>
+      <w:proofErr w:type="spellStart"/>
+      <w:r>
+        <w:t>name</w:t>
+      </w:r>
+      <w:proofErr w:type="spellEnd"/>
+      <w:r>
+        <w:t xml:space="preserve"> des </w:t>
+      </w:r>
+      <w:proofErr w:type="spellStart"/>
+      <w:r>
+        <w:t>Constructors</w:t>
+      </w:r>
+      <w:proofErr w:type="spellEnd"/>
+      <w:r>
+        <w:t xml:space="preserve">. Diese können auch unterschiedlich sein, ist aber bei </w:t>
+      </w:r>
+      <w:proofErr w:type="spellStart"/>
+      <w:r>
+        <w:t>single</w:t>
+      </w:r>
+      <w:proofErr w:type="spellEnd"/>
+      <w:r>
+        <w:t xml:space="preserve"> </w:t>
+      </w:r>
+      <w:proofErr w:type="spellStart"/>
+      <w:r>
+        <w:t>case</w:t>
+      </w:r>
+      <w:proofErr w:type="spellEnd"/>
+      <w:r>
+        <w:t xml:space="preserve"> </w:t>
+      </w:r>
+      <w:proofErr w:type="spellStart"/>
+      <w:r>
+        <w:t>union</w:t>
+      </w:r>
+      <w:proofErr w:type="spellEnd"/>
+      <w:r>
+        <w:t xml:space="preserve"> nicht üblich.</w:t>
+      </w:r>
+    </w:p>
+    <w:p>
+      <w:r>
+        <w:t xml:space="preserve">Aufgabe: Versuche bitte eine </w:t>
+      </w:r>
+      <w:proofErr w:type="spellStart"/>
+      <w:r>
+        <w:t>Longitude</w:t>
+      </w:r>
+      <w:proofErr w:type="spellEnd"/>
+      <w:r>
+        <w:t xml:space="preserve"> mit einer </w:t>
+      </w:r>
+      <w:proofErr w:type="spellStart"/>
+      <w:r>
+        <w:t>LAtitude</w:t>
+      </w:r>
+      <w:proofErr w:type="spellEnd"/>
+      <w:r>
+        <w:t xml:space="preserve"> zu vergleichen, beide sind ja </w:t>
+      </w:r>
+      <w:proofErr w:type="spellStart"/>
+      <w:r>
+        <w:t>float</w:t>
+      </w:r>
+      <w:proofErr w:type="spellEnd"/>
+      <w:r>
+        <w:t>.  Geht das?</w:t>
       </w:r>
     </w:p>
     <w:p>
@@ -6584,19 +9275,29 @@
         <w:t xml:space="preserve">Übung: </w:t>
       </w:r>
       <w:r>
-        <w:t>DU – Pattern Matching</w:t>
-      </w:r>
+        <w:t xml:space="preserve">DU – Pattern </w:t>
+      </w:r>
+      <w:proofErr w:type="spellStart"/>
+      <w:r>
+        <w:t>Matching</w:t>
+      </w:r>
+      <w:proofErr w:type="spellEnd"/>
       <w:r>
         <w:t xml:space="preserve"> und Zerlegung</w:t>
       </w:r>
     </w:p>
     <w:p>
       <w:r>
-        <w:t>In Visual Studio, gehe zur Anwendung Modul2 und öffne die Datei DU</w:t>
+        <w:t xml:space="preserve">In Visual Studio, gehe zur Anwendung Modul2 und öffne die Datei </w:t>
+      </w:r>
+      <w:proofErr w:type="spellStart"/>
+      <w:r>
+        <w:t>DU</w:t>
       </w:r>
       <w:r>
         <w:t>.fs</w:t>
       </w:r>
+      <w:proofErr w:type="spellEnd"/>
       <w:r>
         <w:t>. Trage folgende Zeilen ein:</w:t>
       </w:r>
@@ -6723,7 +9424,29 @@
           <w:szCs w:val="19"/>
           <w:lang w:val="en-US"/>
         </w:rPr>
-        <w:t xml:space="preserve">    | Rectangle (w,l) </w:t>
+        <w:t xml:space="preserve">    | Rectangle (</w:t>
+      </w:r>
+      <w:proofErr w:type="spellStart"/>
+      <w:r>
+        <w:rPr>
+          <w:rFonts w:ascii="Consolas" w:hAnsi="Consolas" w:cs="Consolas"/>
+          <w:color w:val="000000"/>
+          <w:sz w:val="19"/>
+          <w:szCs w:val="19"/>
+          <w:lang w:val="en-US"/>
+        </w:rPr>
+        <w:t>w,l</w:t>
+      </w:r>
+      <w:proofErr w:type="spellEnd"/>
+      <w:r>
+        <w:rPr>
+          <w:rFonts w:ascii="Consolas" w:hAnsi="Consolas" w:cs="Consolas"/>
+          <w:color w:val="000000"/>
+          <w:sz w:val="19"/>
+          <w:szCs w:val="19"/>
+          <w:lang w:val="en-US"/>
+        </w:rPr>
+        <w:t xml:space="preserve">) </w:t>
       </w:r>
       <w:r>
         <w:rPr>
@@ -6788,7 +9511,18 @@
           <w:szCs w:val="19"/>
           <w:lang w:val="en-US"/>
         </w:rPr>
-        <w:t xml:space="preserve"> System.</w:t>
+        <w:t xml:space="preserve"> </w:t>
+      </w:r>
+      <w:proofErr w:type="spellStart"/>
+      <w:r>
+        <w:rPr>
+          <w:rFonts w:ascii="Consolas" w:hAnsi="Consolas" w:cs="Consolas"/>
+          <w:color w:val="000000"/>
+          <w:sz w:val="19"/>
+          <w:szCs w:val="19"/>
+          <w:lang w:val="en-US"/>
+        </w:rPr>
+        <w:t>System.</w:t>
       </w:r>
       <w:r>
         <w:rPr>
@@ -6808,7 +9542,18 @@
           <w:szCs w:val="19"/>
           <w:lang w:val="en-US"/>
         </w:rPr>
-        <w:t xml:space="preserve">.PI*(r ** 2.0) </w:t>
+        <w:t>.PI</w:t>
+      </w:r>
+      <w:proofErr w:type="spellEnd"/>
+      <w:r>
+        <w:rPr>
+          <w:rFonts w:ascii="Consolas" w:hAnsi="Consolas" w:cs="Consolas"/>
+          <w:color w:val="000000"/>
+          <w:sz w:val="19"/>
+          <w:szCs w:val="19"/>
+          <w:lang w:val="en-US"/>
+        </w:rPr>
+        <w:t xml:space="preserve">*(r ** 2.0) </w:t>
       </w:r>
     </w:p>
     <w:p>
@@ -6888,7 +9633,29 @@
           <w:szCs w:val="19"/>
           <w:lang w:val="en-US"/>
         </w:rPr>
-        <w:t xml:space="preserve"> circleArea   = area (Circle (5.0))</w:t>
+        <w:t xml:space="preserve"> </w:t>
+      </w:r>
+      <w:proofErr w:type="spellStart"/>
+      <w:r>
+        <w:rPr>
+          <w:rFonts w:ascii="Consolas" w:hAnsi="Consolas" w:cs="Consolas"/>
+          <w:color w:val="000000"/>
+          <w:sz w:val="19"/>
+          <w:szCs w:val="19"/>
+          <w:lang w:val="en-US"/>
+        </w:rPr>
+        <w:t>circleArea</w:t>
+      </w:r>
+      <w:proofErr w:type="spellEnd"/>
+      <w:r>
+        <w:rPr>
+          <w:rFonts w:ascii="Consolas" w:hAnsi="Consolas" w:cs="Consolas"/>
+          <w:color w:val="000000"/>
+          <w:sz w:val="19"/>
+          <w:szCs w:val="19"/>
+          <w:lang w:val="en-US"/>
+        </w:rPr>
+        <w:t xml:space="preserve">   = area (Circle (5.0))</w:t>
       </w:r>
     </w:p>
     <w:p>
@@ -6915,16 +9682,70 @@
           <w:szCs w:val="19"/>
           <w:lang w:val="en-US"/>
         </w:rPr>
-        <w:t xml:space="preserve"> rectangleArea = Rectangle(length = 5.0, width = 5.0) |&gt; area</w:t>
-      </w:r>
-    </w:p>
-    <w:p>
-      <w:r>
-        <w:t>Bitte beachten: Pattern Matching ist ausschöpfend: ich muss alle Fälle berücksichtigen.</w:t>
+        <w:t xml:space="preserve"> </w:t>
+      </w:r>
+      <w:proofErr w:type="spellStart"/>
+      <w:r>
+        <w:rPr>
+          <w:rFonts w:ascii="Consolas" w:hAnsi="Consolas" w:cs="Consolas"/>
+          <w:color w:val="000000"/>
+          <w:sz w:val="19"/>
+          <w:szCs w:val="19"/>
+          <w:lang w:val="en-US"/>
+        </w:rPr>
+        <w:t>rectangleArea</w:t>
+      </w:r>
+      <w:proofErr w:type="spellEnd"/>
+      <w:r>
+        <w:rPr>
+          <w:rFonts w:ascii="Consolas" w:hAnsi="Consolas" w:cs="Consolas"/>
+          <w:color w:val="000000"/>
+          <w:sz w:val="19"/>
+          <w:szCs w:val="19"/>
+          <w:lang w:val="en-US"/>
+        </w:rPr>
+        <w:t xml:space="preserve"> = Rectangle(length = 5.0, width = 5.0) |&gt; area</w:t>
+      </w:r>
+    </w:p>
+    <w:p>
+      <w:r>
+        <w:t xml:space="preserve">Bitte beachten: Pattern </w:t>
+      </w:r>
+      <w:proofErr w:type="spellStart"/>
+      <w:r>
+        <w:t>Matching</w:t>
+      </w:r>
+      <w:proofErr w:type="spellEnd"/>
+      <w:r>
+        <w:t xml:space="preserve"> ist ausschöpfend: ich muss alle Fälle berücksichtigen.</w:t>
       </w:r>
       <w:r>
         <w:br/>
-        <w:t>Bitte beachten: Die Funktion area gibt mir einen float als Ergebnis zurück. Ich transfomiere damit einen Wert vom Typ Shape in eine Fläche, egal welcher Ausprägung dieser hat.</w:t>
+        <w:t xml:space="preserve">Bitte beachten: Die Funktion </w:t>
+      </w:r>
+      <w:proofErr w:type="spellStart"/>
+      <w:r>
+        <w:t>area</w:t>
+      </w:r>
+      <w:proofErr w:type="spellEnd"/>
+      <w:r>
+        <w:t xml:space="preserve"> gibt mir einen </w:t>
+      </w:r>
+      <w:proofErr w:type="spellStart"/>
+      <w:r>
+        <w:t>float</w:t>
+      </w:r>
+      <w:proofErr w:type="spellEnd"/>
+      <w:r>
+        <w:t xml:space="preserve"> als Ergebnis zurück. Ich </w:t>
+      </w:r>
+      <w:proofErr w:type="spellStart"/>
+      <w:r>
+        <w:t>transfomiere</w:t>
+      </w:r>
+      <w:proofErr w:type="spellEnd"/>
+      <w:r>
+        <w:t xml:space="preserve"> damit einen Wert vom Typ Shape in eine Fläche, egal welcher Ausprägung dieser hat.</w:t>
       </w:r>
     </w:p>
     <w:p/>
@@ -6942,11 +9763,16 @@
     </w:p>
     <w:p>
       <w:r>
-        <w:t>In Visual Studio, gehe zur Anwendung Modul2 und öffne die Datei Option</w:t>
+        <w:t xml:space="preserve">In Visual Studio, gehe zur Anwendung Modul2 und öffne die Datei </w:t>
+      </w:r>
+      <w:proofErr w:type="spellStart"/>
+      <w:r>
+        <w:t>Option</w:t>
       </w:r>
       <w:r>
         <w:t>.fs</w:t>
       </w:r>
+      <w:proofErr w:type="spellEnd"/>
       <w:r>
         <w:t>. Trage folgende Zeilen ein:</w:t>
       </w:r>
@@ -7078,7 +9904,29 @@
           <w:szCs w:val="19"/>
           <w:lang w:val="en-US"/>
         </w:rPr>
-        <w:t xml:space="preserve"> i = Some 1</w:t>
+        <w:t xml:space="preserve"> </w:t>
+      </w:r>
+      <w:proofErr w:type="spellStart"/>
+      <w:r>
+        <w:rPr>
+          <w:rFonts w:ascii="Consolas" w:hAnsi="Consolas" w:cs="Consolas"/>
+          <w:color w:val="000000"/>
+          <w:sz w:val="19"/>
+          <w:szCs w:val="19"/>
+          <w:lang w:val="en-US"/>
+        </w:rPr>
+        <w:t>i</w:t>
+      </w:r>
+      <w:proofErr w:type="spellEnd"/>
+      <w:r>
+        <w:rPr>
+          <w:rFonts w:ascii="Consolas" w:hAnsi="Consolas" w:cs="Consolas"/>
+          <w:color w:val="000000"/>
+          <w:sz w:val="19"/>
+          <w:szCs w:val="19"/>
+          <w:lang w:val="en-US"/>
+        </w:rPr>
+        <w:t xml:space="preserve"> = Some 1</w:t>
       </w:r>
     </w:p>
     <w:p>
@@ -7156,7 +10004,27 @@
           <w:sz w:val="19"/>
           <w:szCs w:val="19"/>
         </w:rPr>
-        <w:t xml:space="preserve"> c = Some (Circle(1.0)) </w:t>
+        <w:t xml:space="preserve"> c = </w:t>
+      </w:r>
+      <w:proofErr w:type="spellStart"/>
+      <w:r>
+        <w:rPr>
+          <w:rFonts w:ascii="Consolas" w:hAnsi="Consolas" w:cs="Consolas"/>
+          <w:color w:val="000000"/>
+          <w:sz w:val="19"/>
+          <w:szCs w:val="19"/>
+        </w:rPr>
+        <w:t>Some</w:t>
+      </w:r>
+      <w:proofErr w:type="spellEnd"/>
+      <w:r>
+        <w:rPr>
+          <w:rFonts w:ascii="Consolas" w:hAnsi="Consolas" w:cs="Consolas"/>
+          <w:color w:val="000000"/>
+          <w:sz w:val="19"/>
+          <w:szCs w:val="19"/>
+        </w:rPr>
+        <w:t xml:space="preserve"> (Circle(1.0)) </w:t>
       </w:r>
     </w:p>
     <w:p>
@@ -7167,17 +10035,49 @@
         <w:t xml:space="preserve">Ich </w:t>
       </w:r>
       <w:r>
-        <w:t>kann einen Option mit records (oder auch DUs) erstellen. Das ist mit Reference Werten (Klassen in c#) und Nullable nicht möglich.</w:t>
-      </w:r>
-    </w:p>
-    <w:p>
-      <w:pPr>
-        <w:rPr>
-          <w:lang w:val="en-US"/>
-        </w:rPr>
-      </w:pPr>
-      <w:r>
-        <w:t>Bitte beachten: Option ist eine ein DU, daher TypName.UnionCaseName ist eine Funktion</w:t>
+        <w:t xml:space="preserve">kann einen Option mit </w:t>
+      </w:r>
+      <w:proofErr w:type="spellStart"/>
+      <w:r>
+        <w:t>records</w:t>
+      </w:r>
+      <w:proofErr w:type="spellEnd"/>
+      <w:r>
+        <w:t xml:space="preserve"> (oder auch DUs) erstellen. Das ist mit Reference Werten (Klassen in </w:t>
+      </w:r>
+      <w:proofErr w:type="spellStart"/>
+      <w:r>
+        <w:t>c#</w:t>
+      </w:r>
+      <w:proofErr w:type="spellEnd"/>
+      <w:r>
+        <w:t xml:space="preserve">) und </w:t>
+      </w:r>
+      <w:proofErr w:type="spellStart"/>
+      <w:r>
+        <w:t>Nullable</w:t>
+      </w:r>
+      <w:proofErr w:type="spellEnd"/>
+      <w:r>
+        <w:t xml:space="preserve"> nicht möglich.</w:t>
+      </w:r>
+    </w:p>
+    <w:p>
+      <w:pPr>
+        <w:rPr>
+          <w:lang w:val="en-US"/>
+        </w:rPr>
+      </w:pPr>
+      <w:r>
+        <w:t xml:space="preserve">Bitte beachten: Option ist eine ein DU, daher </w:t>
+      </w:r>
+      <w:proofErr w:type="spellStart"/>
+      <w:r>
+        <w:t>TypName.UnionCaseName</w:t>
+      </w:r>
+      <w:proofErr w:type="spellEnd"/>
+      <w:r>
+        <w:t xml:space="preserve"> ist eine Funktion</w:t>
       </w:r>
       <w:r>
         <w:t xml:space="preserve">. </w:t>
@@ -7186,20 +10086,48 @@
         <w:rPr>
           <w:lang w:val="en-US"/>
         </w:rPr>
-        <w:t>In diesem Fall Some.</w:t>
-      </w:r>
-    </w:p>
-    <w:p>
-      <w:pPr>
-        <w:rPr>
-          <w:lang w:val="en-US"/>
-        </w:rPr>
-      </w:pPr>
-      <w:r>
-        <w:rPr>
-          <w:lang w:val="en-US"/>
-        </w:rPr>
-        <w:t>Pattern matching mit Option:</w:t>
+        <w:t xml:space="preserve">In </w:t>
+      </w:r>
+      <w:proofErr w:type="spellStart"/>
+      <w:r>
+        <w:rPr>
+          <w:lang w:val="en-US"/>
+        </w:rPr>
+        <w:t>diesem</w:t>
+      </w:r>
+      <w:proofErr w:type="spellEnd"/>
+      <w:r>
+        <w:rPr>
+          <w:lang w:val="en-US"/>
+        </w:rPr>
+        <w:t xml:space="preserve"> Fall Some.</w:t>
+      </w:r>
+    </w:p>
+    <w:p>
+      <w:pPr>
+        <w:rPr>
+          <w:lang w:val="en-US"/>
+        </w:rPr>
+      </w:pPr>
+      <w:r>
+        <w:rPr>
+          <w:lang w:val="en-US"/>
+        </w:rPr>
+        <w:t xml:space="preserve">Pattern matching </w:t>
+      </w:r>
+      <w:proofErr w:type="spellStart"/>
+      <w:r>
+        <w:rPr>
+          <w:lang w:val="en-US"/>
+        </w:rPr>
+        <w:t>mit</w:t>
+      </w:r>
+      <w:proofErr w:type="spellEnd"/>
+      <w:r>
+        <w:rPr>
+          <w:lang w:val="en-US"/>
+        </w:rPr>
+        <w:t xml:space="preserve"> Option:</w:t>
       </w:r>
     </w:p>
     <w:p>
@@ -7234,7 +10162,29 @@
           <w:szCs w:val="19"/>
           <w:lang w:val="en-US"/>
         </w:rPr>
-        <w:t xml:space="preserve"> matchForOption s = </w:t>
+        <w:t xml:space="preserve"> </w:t>
+      </w:r>
+      <w:proofErr w:type="spellStart"/>
+      <w:r>
+        <w:rPr>
+          <w:rFonts w:ascii="Consolas" w:hAnsi="Consolas" w:cs="Consolas"/>
+          <w:color w:val="000000"/>
+          <w:sz w:val="19"/>
+          <w:szCs w:val="19"/>
+          <w:lang w:val="en-US"/>
+        </w:rPr>
+        <w:t>matchForOption</w:t>
+      </w:r>
+      <w:proofErr w:type="spellEnd"/>
+      <w:r>
+        <w:rPr>
+          <w:rFonts w:ascii="Consolas" w:hAnsi="Consolas" w:cs="Consolas"/>
+          <w:color w:val="000000"/>
+          <w:sz w:val="19"/>
+          <w:szCs w:val="19"/>
+          <w:lang w:val="en-US"/>
+        </w:rPr>
+        <w:t xml:space="preserve"> s = </w:t>
       </w:r>
     </w:p>
     <w:p>
@@ -7459,7 +10409,29 @@
           <w:szCs w:val="19"/>
           <w:lang w:val="en-US"/>
         </w:rPr>
-        <w:t xml:space="preserve"> some  = matchForOption </w:t>
+        <w:t xml:space="preserve"> some  = </w:t>
+      </w:r>
+      <w:proofErr w:type="spellStart"/>
+      <w:r>
+        <w:rPr>
+          <w:rFonts w:ascii="Consolas" w:hAnsi="Consolas" w:cs="Consolas"/>
+          <w:color w:val="000000"/>
+          <w:sz w:val="19"/>
+          <w:szCs w:val="19"/>
+          <w:lang w:val="en-US"/>
+        </w:rPr>
+        <w:t>matchForOption</w:t>
+      </w:r>
+      <w:proofErr w:type="spellEnd"/>
+      <w:r>
+        <w:rPr>
+          <w:rFonts w:ascii="Consolas" w:hAnsi="Consolas" w:cs="Consolas"/>
+          <w:color w:val="000000"/>
+          <w:sz w:val="19"/>
+          <w:szCs w:val="19"/>
+          <w:lang w:val="en-US"/>
+        </w:rPr>
+        <w:t xml:space="preserve"> </w:t>
       </w:r>
       <w:r>
         <w:rPr>
@@ -7497,7 +10469,47 @@
           <w:sz w:val="19"/>
           <w:szCs w:val="19"/>
         </w:rPr>
-        <w:t xml:space="preserve"> none = matchForOption </w:t>
+        <w:t xml:space="preserve"> </w:t>
+      </w:r>
+      <w:proofErr w:type="spellStart"/>
+      <w:r>
+        <w:rPr>
+          <w:rFonts w:ascii="Consolas" w:hAnsi="Consolas" w:cs="Consolas"/>
+          <w:color w:val="000000"/>
+          <w:sz w:val="19"/>
+          <w:szCs w:val="19"/>
+        </w:rPr>
+        <w:t>none</w:t>
+      </w:r>
+      <w:proofErr w:type="spellEnd"/>
+      <w:r>
+        <w:rPr>
+          <w:rFonts w:ascii="Consolas" w:hAnsi="Consolas" w:cs="Consolas"/>
+          <w:color w:val="000000"/>
+          <w:sz w:val="19"/>
+          <w:szCs w:val="19"/>
+        </w:rPr>
+        <w:t xml:space="preserve"> = </w:t>
+      </w:r>
+      <w:proofErr w:type="spellStart"/>
+      <w:r>
+        <w:rPr>
+          <w:rFonts w:ascii="Consolas" w:hAnsi="Consolas" w:cs="Consolas"/>
+          <w:color w:val="000000"/>
+          <w:sz w:val="19"/>
+          <w:szCs w:val="19"/>
+        </w:rPr>
+        <w:t>matchForOption</w:t>
+      </w:r>
+      <w:proofErr w:type="spellEnd"/>
+      <w:r>
+        <w:rPr>
+          <w:rFonts w:ascii="Consolas" w:hAnsi="Consolas" w:cs="Consolas"/>
+          <w:color w:val="000000"/>
+          <w:sz w:val="19"/>
+          <w:szCs w:val="19"/>
+        </w:rPr>
+        <w:t xml:space="preserve"> </w:t>
       </w:r>
       <w:r>
         <w:rPr>
@@ -7508,129 +10520,9 @@
         </w:rPr>
         <w:t>"Not"</w:t>
       </w:r>
-    </w:p>
-    <w:p>
-      <w:pPr>
-        <w:rPr>
-          <w:rFonts w:ascii="Consolas" w:hAnsi="Consolas" w:cs="Consolas"/>
-          <w:color w:val="A31515"/>
-          <w:sz w:val="19"/>
-          <w:szCs w:val="19"/>
-        </w:rPr>
-      </w:pPr>
-    </w:p>
-    <w:p/>
-    <w:p/>
-    <w:p/>
-    <w:p/>
-    <w:p/>
-    <w:p/>
-    <w:p/>
-    <w:p/>
-    <w:p/>
-    <w:p>
-      <w:pPr>
-        <w:rPr>
-          <w:rFonts w:ascii="Consolas" w:hAnsi="Consolas" w:cs="Consolas"/>
-          <w:color w:val="A31515"/>
-          <w:sz w:val="19"/>
-          <w:szCs w:val="19"/>
-        </w:rPr>
-      </w:pPr>
-    </w:p>
-    <w:p/>
-    <w:p/>
-    <w:p/>
-    <w:p/>
-    <w:p/>
-    <w:p/>
-    <w:p/>
-    <w:p>
-      <w:pPr>
-        <w:rPr>
-          <w:rFonts w:ascii="Consolas" w:hAnsi="Consolas" w:cs="Consolas"/>
-          <w:color w:val="000000"/>
-          <w:sz w:val="19"/>
-          <w:szCs w:val="19"/>
-        </w:rPr>
-      </w:pPr>
-    </w:p>
-    <w:p>
-      <w:pPr>
-        <w:rPr>
-          <w:rFonts w:ascii="Consolas" w:hAnsi="Consolas" w:cs="Consolas"/>
-          <w:color w:val="A31515"/>
-          <w:sz w:val="19"/>
-          <w:szCs w:val="19"/>
-        </w:rPr>
-      </w:pPr>
-    </w:p>
-    <w:p>
-      <w:pPr>
-        <w:rPr>
-          <w:rFonts w:ascii="Consolas" w:hAnsi="Consolas" w:cs="Consolas"/>
-          <w:color w:val="2B91AF"/>
-          <w:sz w:val="19"/>
-          <w:szCs w:val="19"/>
-        </w:rPr>
-      </w:pPr>
-    </w:p>
-    <w:p>
-      <w:pPr>
-        <w:rPr>
-          <w:rFonts w:ascii="Consolas" w:hAnsi="Consolas" w:cs="Consolas"/>
-          <w:color w:val="2B91AF"/>
-          <w:sz w:val="19"/>
-          <w:szCs w:val="19"/>
-        </w:rPr>
-      </w:pPr>
-      <w:r>
-        <w:rPr>
-          <w:rFonts w:ascii="Consolas" w:hAnsi="Consolas" w:cs="Consolas"/>
-          <w:color w:val="2B91AF"/>
-          <w:sz w:val="19"/>
-          <w:szCs w:val="19"/>
-        </w:rPr>
-        <w:br/>
-      </w:r>
-    </w:p>
-    <w:p/>
-    <w:p/>
-    <w:p/>
-    <w:p/>
-    <w:p/>
-    <w:p/>
-    <w:p>
-      <w:pPr>
-        <w:rPr>
-          <w:rFonts w:ascii="Consolas" w:hAnsi="Consolas" w:cs="Consolas"/>
-          <w:color w:val="000000"/>
-          <w:sz w:val="19"/>
-          <w:szCs w:val="19"/>
-        </w:rPr>
-      </w:pPr>
-    </w:p>
-    <w:p>
-      <w:pPr>
-        <w:rPr>
-          <w:rFonts w:ascii="Consolas" w:hAnsi="Consolas" w:cs="Consolas"/>
-          <w:color w:val="000000"/>
-          <w:sz w:val="19"/>
-          <w:szCs w:val="19"/>
-        </w:rPr>
-      </w:pPr>
-    </w:p>
-    <w:p/>
-    <w:p/>
-    <w:p/>
-    <w:p/>
-    <w:p/>
-    <w:p/>
-    <w:p/>
-    <w:p/>
-    <w:p/>
-    <w:p/>
-    <w:p/>
+      <w:bookmarkStart w:id="1" w:name="_GoBack"/>
+      <w:bookmarkEnd w:id="1"/>
+    </w:p>
     <w:sectPr>
       <w:footerReference w:type="default" r:id="rId11"/>
       <w:pgSz w:w="11906" w:h="16838"/>
@@ -7697,7 +10589,7 @@
           <w:rPr>
             <w:noProof/>
           </w:rPr>
-          <w:t>6</w:t>
+          <w:t>12</w:t>
         </w:r>
         <w:r>
           <w:fldChar w:fldCharType="end"/>
@@ -10259,7 +13151,7 @@
 </file>
 
 <file path=customXml/itemProps1.xml><?xml version="1.0" encoding="utf-8"?>
-<ds:datastoreItem xmlns:ds="http://schemas.openxmlformats.org/officeDocument/2006/customXml" ds:itemID="{DC5DA939-561D-4A92-9A99-7DD5B845CB9D}">
+<ds:datastoreItem xmlns:ds="http://schemas.openxmlformats.org/officeDocument/2006/customXml" ds:itemID="{835D267C-D78D-46F3-A7B4-975CD6AC677C}">
   <ds:schemaRefs>
     <ds:schemaRef ds:uri="http://schemas.openxmlformats.org/officeDocument/2006/bibliography"/>
   </ds:schemaRefs>

--- a/Übungen.docx
+++ b/Übungen.docx
@@ -10,13 +10,8 @@
       <w:pPr>
         <w:pStyle w:val="Titel"/>
       </w:pPr>
-      <w:proofErr w:type="spellStart"/>
-      <w:r>
-        <w:t>Spartkiade</w:t>
-      </w:r>
-      <w:proofErr w:type="spellEnd"/>
-      <w:r>
-        <w:t xml:space="preserve"> 2017</w:t>
+      <w:r>
+        <w:t>Spartkiade 2017</w:t>
       </w:r>
     </w:p>
     <w:p>
@@ -44,12 +39,9 @@
       <w:pPr>
         <w:pStyle w:val="berschrift1"/>
       </w:pPr>
-      <w:proofErr w:type="spellStart"/>
-      <w:r>
-        <w:lastRenderedPageBreak/>
+      <w:r>
         <w:t>Vorausseztungen</w:t>
       </w:r>
-      <w:proofErr w:type="spellEnd"/>
     </w:p>
     <w:p>
       <w:pPr>
@@ -89,21 +81,7 @@
         <w:rPr>
           <w:lang w:val="en-US"/>
         </w:rPr>
-        <w:t xml:space="preserve">Visual Studio Code + F# </w:t>
-      </w:r>
-      <w:proofErr w:type="spellStart"/>
-      <w:r>
-        <w:rPr>
-          <w:lang w:val="en-US"/>
-        </w:rPr>
-        <w:t>Ionide</w:t>
-      </w:r>
-      <w:proofErr w:type="spellEnd"/>
-      <w:r>
-        <w:rPr>
-          <w:lang w:val="en-US"/>
-        </w:rPr>
-        <w:t xml:space="preserve"> Package</w:t>
+        <w:t>Visual Studio Code + F# Ionide Package</w:t>
       </w:r>
     </w:p>
     <w:p>
@@ -130,15 +108,7 @@
         </w:numPr>
       </w:pPr>
       <w:r>
-        <w:t xml:space="preserve">Lade die </w:t>
-      </w:r>
-      <w:proofErr w:type="spellStart"/>
-      <w:r>
-        <w:t>Resourcen</w:t>
-      </w:r>
-      <w:proofErr w:type="spellEnd"/>
-      <w:r>
-        <w:t xml:space="preserve"> für die Übungen auf deinen Rechner</w:t>
+        <w:t>Lade die Resourcen für die Übungen auf deinen Rechner</w:t>
       </w:r>
     </w:p>
     <w:p>
@@ -149,13 +119,8 @@
           <w:numId w:val="2"/>
         </w:numPr>
       </w:pPr>
-      <w:proofErr w:type="spellStart"/>
-      <w:r>
-        <w:t>Öffene</w:t>
-      </w:r>
-      <w:proofErr w:type="spellEnd"/>
-      <w:r>
-        <w:t xml:space="preserve"> das Solution </w:t>
+      <w:r>
+        <w:t xml:space="preserve">Öffene das Solution </w:t>
       </w:r>
       <w:r>
         <w:t>FsharpSpartakiade2017.sln</w:t>
@@ -198,7 +163,6 @@
         <w:pStyle w:val="berschrift1"/>
       </w:pPr>
       <w:r>
-        <w:lastRenderedPageBreak/>
         <w:t>Modul 1</w:t>
       </w:r>
     </w:p>
@@ -282,11 +246,9 @@
           <w:numId w:val="3"/>
         </w:numPr>
       </w:pPr>
-      <w:proofErr w:type="spellStart"/>
       <w:r>
         <w:t>Scripte</w:t>
       </w:r>
-      <w:proofErr w:type="spellEnd"/>
     </w:p>
     <w:p>
       <w:pPr>
@@ -309,13 +271,8 @@
         </w:numPr>
       </w:pPr>
       <w:r>
-        <w:t xml:space="preserve">Pattern </w:t>
-      </w:r>
-      <w:proofErr w:type="spellStart"/>
-      <w:r>
-        <w:t>Matching</w:t>
-      </w:r>
-      <w:proofErr w:type="spellEnd"/>
+        <w:t>Pattern Matching</w:t>
+      </w:r>
     </w:p>
     <w:p>
       <w:pPr>
@@ -435,29 +392,7 @@
           <w:szCs w:val="19"/>
           <w:lang w:val="en-US"/>
         </w:rPr>
-        <w:t xml:space="preserve">open </w:t>
-      </w:r>
-      <w:proofErr w:type="spellStart"/>
-      <w:r>
-        <w:rPr>
-          <w:rFonts w:ascii="Consolas" w:hAnsi="Consolas" w:cs="Consolas"/>
-          <w:color w:val="000000"/>
-          <w:sz w:val="19"/>
-          <w:szCs w:val="19"/>
-          <w:lang w:val="en-US"/>
-        </w:rPr>
-        <w:t>System.Windows.Forms</w:t>
-      </w:r>
-      <w:proofErr w:type="spellEnd"/>
-      <w:r>
-        <w:rPr>
-          <w:rFonts w:ascii="Consolas" w:hAnsi="Consolas" w:cs="Consolas"/>
-          <w:color w:val="000000"/>
-          <w:sz w:val="19"/>
-          <w:szCs w:val="19"/>
-          <w:lang w:val="en-US"/>
-        </w:rPr>
-        <w:t>;;</w:t>
+        <w:t>open System.Windows.Forms;;</w:t>
       </w:r>
       <w:r>
         <w:rPr>
@@ -489,27 +424,15 @@
         </w:rPr>
         <w:br/>
       </w:r>
-      <w:proofErr w:type="spellStart"/>
-      <w:r>
-        <w:rPr>
-          <w:rFonts w:ascii="Consolas" w:hAnsi="Consolas" w:cs="Consolas"/>
-          <w:color w:val="000000"/>
-          <w:sz w:val="19"/>
-          <w:szCs w:val="19"/>
-          <w:lang w:val="en-US"/>
-        </w:rPr>
-        <w:t>form.Show</w:t>
-      </w:r>
-      <w:proofErr w:type="spellEnd"/>
-      <w:r>
-        <w:rPr>
-          <w:rFonts w:ascii="Consolas" w:hAnsi="Consolas" w:cs="Consolas"/>
-          <w:color w:val="000000"/>
-          <w:sz w:val="19"/>
-          <w:szCs w:val="19"/>
-          <w:lang w:val="en-US"/>
-        </w:rPr>
-        <w:t>();;</w:t>
+      <w:r>
+        <w:rPr>
+          <w:rFonts w:ascii="Consolas" w:hAnsi="Consolas" w:cs="Consolas"/>
+          <w:color w:val="000000"/>
+          <w:sz w:val="19"/>
+          <w:szCs w:val="19"/>
+          <w:lang w:val="en-US"/>
+        </w:rPr>
+        <w:t>form.Show();;</w:t>
       </w:r>
       <w:r>
         <w:rPr>
@@ -521,27 +444,15 @@
         </w:rPr>
         <w:br/>
       </w:r>
-      <w:proofErr w:type="spellStart"/>
-      <w:r>
-        <w:rPr>
-          <w:rFonts w:ascii="Consolas" w:hAnsi="Consolas" w:cs="Consolas"/>
-          <w:color w:val="000000"/>
-          <w:sz w:val="19"/>
-          <w:szCs w:val="19"/>
-          <w:lang w:val="en-US"/>
-        </w:rPr>
-        <w:t>form.Width</w:t>
-      </w:r>
-      <w:proofErr w:type="spellEnd"/>
-      <w:r>
-        <w:rPr>
-          <w:rFonts w:ascii="Consolas" w:hAnsi="Consolas" w:cs="Consolas"/>
-          <w:color w:val="000000"/>
-          <w:sz w:val="19"/>
-          <w:szCs w:val="19"/>
-          <w:lang w:val="en-US"/>
-        </w:rPr>
-        <w:t>;;</w:t>
+      <w:r>
+        <w:rPr>
+          <w:rFonts w:ascii="Consolas" w:hAnsi="Consolas" w:cs="Consolas"/>
+          <w:color w:val="000000"/>
+          <w:sz w:val="19"/>
+          <w:szCs w:val="19"/>
+          <w:lang w:val="en-US"/>
+        </w:rPr>
+        <w:t>form.Width;;</w:t>
       </w:r>
       <w:r>
         <w:rPr>
@@ -553,27 +464,15 @@
         </w:rPr>
         <w:br/>
       </w:r>
-      <w:proofErr w:type="spellStart"/>
-      <w:r>
-        <w:rPr>
-          <w:rFonts w:ascii="Consolas" w:hAnsi="Consolas" w:cs="Consolas"/>
-          <w:color w:val="000000"/>
-          <w:sz w:val="19"/>
-          <w:szCs w:val="19"/>
-          <w:lang w:val="en-US"/>
-        </w:rPr>
-        <w:t>form.Width</w:t>
-      </w:r>
-      <w:proofErr w:type="spellEnd"/>
-      <w:r>
-        <w:rPr>
-          <w:rFonts w:ascii="Consolas" w:hAnsi="Consolas" w:cs="Consolas"/>
-          <w:color w:val="000000"/>
-          <w:sz w:val="19"/>
-          <w:szCs w:val="19"/>
-          <w:lang w:val="en-US"/>
-        </w:rPr>
-        <w:t xml:space="preserve"> &lt;- 600;;</w:t>
+      <w:r>
+        <w:rPr>
+          <w:rFonts w:ascii="Consolas" w:hAnsi="Consolas" w:cs="Consolas"/>
+          <w:color w:val="000000"/>
+          <w:sz w:val="19"/>
+          <w:szCs w:val="19"/>
+          <w:lang w:val="en-US"/>
+        </w:rPr>
+        <w:t>form.Width &lt;- 600;;</w:t>
       </w:r>
       <w:r>
         <w:rPr>
@@ -605,28 +504,15 @@
         </w:rPr>
         <w:br/>
       </w:r>
-      <w:proofErr w:type="spellStart"/>
-      <w:r>
-        <w:rPr>
-          <w:rFonts w:ascii="Consolas" w:hAnsi="Consolas" w:cs="Consolas"/>
-          <w:color w:val="000000"/>
-          <w:sz w:val="19"/>
-          <w:szCs w:val="19"/>
-          <w:lang w:val="en-US"/>
-        </w:rPr>
-        <w:lastRenderedPageBreak/>
-        <w:t>form.Controls.Add</w:t>
-      </w:r>
-      <w:proofErr w:type="spellEnd"/>
-      <w:r>
-        <w:rPr>
-          <w:rFonts w:ascii="Consolas" w:hAnsi="Consolas" w:cs="Consolas"/>
-          <w:color w:val="000000"/>
-          <w:sz w:val="19"/>
-          <w:szCs w:val="19"/>
-          <w:lang w:val="en-US"/>
-        </w:rPr>
-        <w:t>(label);;</w:t>
+      <w:r>
+        <w:rPr>
+          <w:rFonts w:ascii="Consolas" w:hAnsi="Consolas" w:cs="Consolas"/>
+          <w:color w:val="000000"/>
+          <w:sz w:val="19"/>
+          <w:szCs w:val="19"/>
+          <w:lang w:val="en-US"/>
+        </w:rPr>
+        <w:t>form.Controls.Add(label);;</w:t>
       </w:r>
       <w:r>
         <w:rPr>
@@ -638,27 +524,15 @@
         </w:rPr>
         <w:br/>
       </w:r>
-      <w:proofErr w:type="spellStart"/>
-      <w:r>
-        <w:rPr>
-          <w:rFonts w:ascii="Consolas" w:hAnsi="Consolas" w:cs="Consolas"/>
-          <w:color w:val="000000"/>
-          <w:sz w:val="19"/>
-          <w:szCs w:val="19"/>
-          <w:lang w:val="en-US"/>
-        </w:rPr>
-        <w:t>label.Text</w:t>
-      </w:r>
-      <w:proofErr w:type="spellEnd"/>
-      <w:r>
-        <w:rPr>
-          <w:rFonts w:ascii="Consolas" w:hAnsi="Consolas" w:cs="Consolas"/>
-          <w:color w:val="000000"/>
-          <w:sz w:val="19"/>
-          <w:szCs w:val="19"/>
-          <w:lang w:val="en-US"/>
-        </w:rPr>
-        <w:t xml:space="preserve"> &lt;- "Hallo";;</w:t>
+      <w:r>
+        <w:rPr>
+          <w:rFonts w:ascii="Consolas" w:hAnsi="Consolas" w:cs="Consolas"/>
+          <w:color w:val="000000"/>
+          <w:sz w:val="19"/>
+          <w:szCs w:val="19"/>
+          <w:lang w:val="en-US"/>
+        </w:rPr>
+        <w:t>label.Text &lt;- "Hallo";;</w:t>
       </w:r>
     </w:p>
     <w:p>
@@ -671,23 +545,7 @@
     </w:p>
     <w:p>
       <w:r>
-        <w:t xml:space="preserve">Bitte beachten: </w:t>
-      </w:r>
-      <w:proofErr w:type="spellStart"/>
-      <w:r>
-        <w:t>unit</w:t>
-      </w:r>
-      <w:proofErr w:type="spellEnd"/>
-      <w:r>
-        <w:t xml:space="preserve">() in F# ist das Nicht-Ergebnis Ergebnis.  So als hätte </w:t>
-      </w:r>
-      <w:proofErr w:type="spellStart"/>
-      <w:r>
-        <w:t>void</w:t>
-      </w:r>
-      <w:proofErr w:type="spellEnd"/>
-      <w:r>
-        <w:t xml:space="preserve"> einen Wert und einen Namen.</w:t>
+        <w:t>Bitte beachten: unit() in F# ist das Nicht-Ergebnis Ergebnis.  So als hätte void einen Wert und einen Namen.</w:t>
       </w:r>
     </w:p>
     <w:p>
@@ -727,11 +585,9 @@
       <w:r>
         <w:t xml:space="preserve">In Visual Studio, gehe zur Anwendung Modul1 und öffne die Datei </w:t>
       </w:r>
-      <w:proofErr w:type="spellStart"/>
       <w:r>
         <w:t>ErsteSchritte.fs</w:t>
       </w:r>
-      <w:proofErr w:type="spellEnd"/>
     </w:p>
     <w:p>
       <w:r>
@@ -796,11 +652,9 @@
       <w:r>
         <w:t xml:space="preserve">Ausdruck b: </w:t>
       </w:r>
-      <w:proofErr w:type="spellStart"/>
       <w:r>
         <w:t>float</w:t>
       </w:r>
-      <w:proofErr w:type="spellEnd"/>
       <w:r>
         <w:t xml:space="preserve"> mit dem Wert 1,0</w:t>
       </w:r>
@@ -831,19 +685,12 @@
       <w:r>
         <w:t xml:space="preserve">Ausdruck d: </w:t>
       </w:r>
-      <w:proofErr w:type="spellStart"/>
       <w:r>
         <w:t>bool</w:t>
       </w:r>
-      <w:proofErr w:type="spellEnd"/>
-      <w:r>
-        <w:t xml:space="preserve"> mit dem Wert </w:t>
-      </w:r>
-      <w:proofErr w:type="spellStart"/>
-      <w:r>
-        <w:t>true</w:t>
-      </w:r>
-      <w:proofErr w:type="spellEnd"/>
+      <w:r>
+        <w:t xml:space="preserve"> mit dem Wert true</w:t>
+      </w:r>
     </w:p>
     <w:p>
       <w:r>
@@ -870,23 +717,13 @@
           <w:numId w:val="7"/>
         </w:numPr>
       </w:pPr>
-      <w:proofErr w:type="spellStart"/>
       <w:r>
         <w:t>Alt+Enter</w:t>
       </w:r>
-      <w:proofErr w:type="spellEnd"/>
-    </w:p>
-    <w:p>
-      <w:r>
-        <w:t xml:space="preserve">Bitte dies für die Ausdrücke </w:t>
-      </w:r>
-      <w:proofErr w:type="spellStart"/>
-      <w:r>
-        <w:t>a,b,c,d</w:t>
-      </w:r>
-      <w:proofErr w:type="spellEnd"/>
-      <w:r>
-        <w:t xml:space="preserve"> machen und den Inhalt des Interactive kontrollieren</w:t>
+    </w:p>
+    <w:p>
+      <w:r>
+        <w:t>Bitte dies für die Ausdrücke a,b,c,d machen und den Inhalt des Interactive kontrollieren</w:t>
       </w:r>
     </w:p>
     <w:p>
@@ -939,7 +776,6 @@
     </w:p>
     <w:p>
       <w:r>
-        <w:lastRenderedPageBreak/>
         <w:t xml:space="preserve">Aufgabe: Ausdruck zu erstellen mit Sonderzeichen/Leerzeichen im Namen.  In C#/VB.NET geht das ja nicht.  In F# schon. Hierfür die Begrenzer </w:t>
       </w:r>
       <w:r>
@@ -974,16 +810,11 @@
     </w:p>
     <w:p>
       <w:r>
-        <w:t xml:space="preserve">In Visual Studio, gehe zur Anwendung Modul1 und öffne die Datei </w:t>
-      </w:r>
-      <w:proofErr w:type="spellStart"/>
-      <w:r>
-        <w:t>Funktion</w:t>
+        <w:t>In Visual Studio, gehe zur Anwendung Modul1 und öffne die Datei Funktion</w:t>
       </w:r>
       <w:r>
         <w:t>.fs</w:t>
       </w:r>
-      <w:proofErr w:type="spellEnd"/>
     </w:p>
     <w:p>
       <w:r>
@@ -1002,13 +833,8 @@
         </w:numPr>
       </w:pPr>
       <w:r>
-        <w:t xml:space="preserve">Name: </w:t>
-      </w:r>
-      <w:proofErr w:type="spellStart"/>
-      <w:r>
-        <w:t>add</w:t>
-      </w:r>
-      <w:proofErr w:type="spellEnd"/>
+        <w:t>Name: add</w:t>
+      </w:r>
     </w:p>
     <w:p>
       <w:pPr>
@@ -1071,27 +897,7 @@
           <w:sz w:val="19"/>
           <w:szCs w:val="19"/>
         </w:rPr>
-        <w:t xml:space="preserve"> </w:t>
-      </w:r>
-      <w:proofErr w:type="spellStart"/>
-      <w:r>
-        <w:rPr>
-          <w:rFonts w:ascii="Consolas" w:hAnsi="Consolas" w:cs="Consolas"/>
-          <w:color w:val="000000"/>
-          <w:sz w:val="19"/>
-          <w:szCs w:val="19"/>
-        </w:rPr>
-        <w:t>add</w:t>
-      </w:r>
-      <w:proofErr w:type="spellEnd"/>
-      <w:r>
-        <w:rPr>
-          <w:rFonts w:ascii="Consolas" w:hAnsi="Consolas" w:cs="Consolas"/>
-          <w:color w:val="000000"/>
-          <w:sz w:val="19"/>
-          <w:szCs w:val="19"/>
-        </w:rPr>
-        <w:t xml:space="preserve"> x</w:t>
+        <w:t xml:space="preserve"> add x</w:t>
       </w:r>
       <w:r>
         <w:rPr>
@@ -1177,17 +983,7 @@
           <w:szCs w:val="19"/>
           <w:lang w:val="en-US"/>
         </w:rPr>
-        <w:t>:int -&gt;</w:t>
-      </w:r>
-      <w:r>
-        <w:rPr>
-          <w:rFonts w:ascii="Consolas" w:hAnsi="Consolas" w:cs="Consolas"/>
-          <w:color w:val="000000"/>
-          <w:sz w:val="19"/>
-          <w:szCs w:val="19"/>
-          <w:lang w:val="en-US"/>
-        </w:rPr>
-        <w:t xml:space="preserve"> </w:t>
+        <w:t xml:space="preserve">:int -&gt; </w:t>
       </w:r>
       <w:r>
         <w:rPr>
@@ -1401,13 +1197,8 @@
         </w:numPr>
       </w:pPr>
       <w:r>
-        <w:t xml:space="preserve">Name: </w:t>
-      </w:r>
-      <w:proofErr w:type="spellStart"/>
-      <w:r>
-        <w:t>isEven</w:t>
-      </w:r>
-      <w:proofErr w:type="spellEnd"/>
+        <w:t>Name: isEven</w:t>
+      </w:r>
     </w:p>
     <w:p>
       <w:pPr>
@@ -1469,40 +1260,12 @@
           <w:sz w:val="19"/>
           <w:szCs w:val="19"/>
         </w:rPr>
-        <w:t xml:space="preserve"> </w:t>
-      </w:r>
-      <w:proofErr w:type="spellStart"/>
-      <w:r>
-        <w:rPr>
-          <w:rFonts w:ascii="Consolas" w:hAnsi="Consolas" w:cs="Consolas"/>
-          <w:color w:val="000000"/>
-          <w:sz w:val="19"/>
-          <w:szCs w:val="19"/>
-        </w:rPr>
-        <w:t>isEven</w:t>
-      </w:r>
-      <w:proofErr w:type="spellEnd"/>
-      <w:r>
-        <w:rPr>
-          <w:rFonts w:ascii="Consolas" w:hAnsi="Consolas" w:cs="Consolas"/>
-          <w:color w:val="000000"/>
-          <w:sz w:val="19"/>
-          <w:szCs w:val="19"/>
-        </w:rPr>
-        <w:t xml:space="preserve"> x = x % 2 = 0</w:t>
-      </w:r>
-    </w:p>
-    <w:p>
-      <w:r>
-        <w:t xml:space="preserve">Bitte Schicke die </w:t>
-      </w:r>
-      <w:proofErr w:type="spellStart"/>
-      <w:r>
-        <w:t>isEven</w:t>
-      </w:r>
-      <w:proofErr w:type="spellEnd"/>
-      <w:r>
-        <w:t xml:space="preserve"> Funktion zum REPL.</w:t>
+        <w:t xml:space="preserve"> isEven x = x % 2 = 0</w:t>
+      </w:r>
+    </w:p>
+    <w:p>
+      <w:r>
+        <w:t>Bitte Schicke die isEven Funktion zum REPL.</w:t>
       </w:r>
       <w:r>
         <w:br/>
@@ -1533,13 +1296,8 @@
         </w:numPr>
       </w:pPr>
       <w:r>
-        <w:t xml:space="preserve">Name: </w:t>
-      </w:r>
-      <w:proofErr w:type="spellStart"/>
-      <w:r>
-        <w:t>addOneToInt</w:t>
-      </w:r>
-      <w:proofErr w:type="spellEnd"/>
+        <w:t>Name: addOneToInt</w:t>
+      </w:r>
     </w:p>
     <w:p>
       <w:pPr>
@@ -1562,13 +1320,7 @@
         </w:numPr>
       </w:pPr>
       <w:r>
-        <w:t>Berechnung: Addiere 1</w:t>
-      </w:r>
-      <w:r>
-        <w:t xml:space="preserve"> (int)</w:t>
-      </w:r>
-      <w:r>
-        <w:t xml:space="preserve"> zum Parameter x</w:t>
+        <w:t>Berechnung: Addiere 1 (int) zum Parameter x</w:t>
       </w:r>
     </w:p>
     <w:p>
@@ -1585,17 +1337,8 @@
         </w:numPr>
       </w:pPr>
       <w:r>
-        <w:lastRenderedPageBreak/>
-        <w:t xml:space="preserve">Name: </w:t>
-      </w:r>
-      <w:proofErr w:type="spellStart"/>
-      <w:r>
-        <w:t>addOneTo</w:t>
-      </w:r>
-      <w:r>
-        <w:t>Float</w:t>
-      </w:r>
-      <w:proofErr w:type="spellEnd"/>
+        <w:t>Name: addOneToFloat</w:t>
+      </w:r>
     </w:p>
     <w:p>
       <w:pPr>
@@ -1618,15 +1361,7 @@
         </w:numPr>
       </w:pPr>
       <w:r>
-        <w:t>Berechnung: Addiere 1 (</w:t>
-      </w:r>
-      <w:proofErr w:type="spellStart"/>
-      <w:r>
-        <w:t>float</w:t>
-      </w:r>
-      <w:proofErr w:type="spellEnd"/>
-      <w:r>
-        <w:t>) zum Parameter x</w:t>
+        <w:t>Berechnung: Addiere 1 (float) zum Parameter x</w:t>
       </w:r>
     </w:p>
     <w:p>
@@ -1643,13 +1378,8 @@
         </w:numPr>
       </w:pPr>
       <w:r>
-        <w:t xml:space="preserve">Name: </w:t>
-      </w:r>
-      <w:proofErr w:type="spellStart"/>
-      <w:r>
-        <w:t>addMoreToString</w:t>
-      </w:r>
-      <w:proofErr w:type="spellEnd"/>
+        <w:t>Name: addMoreToString</w:t>
+      </w:r>
     </w:p>
     <w:p>
       <w:pPr>
@@ -1672,10 +1402,7 @@
         </w:numPr>
       </w:pPr>
       <w:r>
-        <w:t xml:space="preserve">Berechnung: </w:t>
-      </w:r>
-      <w:r>
-        <w:t>Verkette „More“ mit x</w:t>
+        <w:t>Berechnung: Verkette „More“ mit x</w:t>
       </w:r>
     </w:p>
     <w:p>
@@ -1708,27 +1435,7 @@
           <w:sz w:val="19"/>
           <w:szCs w:val="19"/>
         </w:rPr>
-        <w:t xml:space="preserve"> </w:t>
-      </w:r>
-      <w:proofErr w:type="spellStart"/>
-      <w:r>
-        <w:rPr>
-          <w:rFonts w:ascii="Consolas" w:hAnsi="Consolas" w:cs="Consolas"/>
-          <w:color w:val="000000"/>
-          <w:sz w:val="19"/>
-          <w:szCs w:val="19"/>
-        </w:rPr>
-        <w:t>addOneToInt</w:t>
-      </w:r>
-      <w:proofErr w:type="spellEnd"/>
-      <w:r>
-        <w:rPr>
-          <w:rFonts w:ascii="Consolas" w:hAnsi="Consolas" w:cs="Consolas"/>
-          <w:color w:val="000000"/>
-          <w:sz w:val="19"/>
-          <w:szCs w:val="19"/>
-        </w:rPr>
-        <w:t xml:space="preserve"> x = x + 1</w:t>
+        <w:t xml:space="preserve"> addOneToInt x = x + 1</w:t>
       </w:r>
     </w:p>
     <w:p>
@@ -1761,27 +1468,7 @@
           <w:sz w:val="19"/>
           <w:szCs w:val="19"/>
         </w:rPr>
-        <w:t xml:space="preserve"> </w:t>
-      </w:r>
-      <w:proofErr w:type="spellStart"/>
-      <w:r>
-        <w:rPr>
-          <w:rFonts w:ascii="Consolas" w:hAnsi="Consolas" w:cs="Consolas"/>
-          <w:color w:val="000000"/>
-          <w:sz w:val="19"/>
-          <w:szCs w:val="19"/>
-        </w:rPr>
-        <w:t>addOneToFloat</w:t>
-      </w:r>
-      <w:proofErr w:type="spellEnd"/>
-      <w:r>
-        <w:rPr>
-          <w:rFonts w:ascii="Consolas" w:hAnsi="Consolas" w:cs="Consolas"/>
-          <w:color w:val="000000"/>
-          <w:sz w:val="19"/>
-          <w:szCs w:val="19"/>
-        </w:rPr>
-        <w:t xml:space="preserve"> x = x + 1.0</w:t>
+        <w:t xml:space="preserve"> addOneToFloat x = x + 1.0</w:t>
       </w:r>
     </w:p>
     <w:p>
@@ -1813,29 +1500,7 @@
           <w:szCs w:val="19"/>
           <w:lang w:val="en-US"/>
         </w:rPr>
-        <w:t xml:space="preserve"> </w:t>
-      </w:r>
-      <w:proofErr w:type="spellStart"/>
-      <w:r>
-        <w:rPr>
-          <w:rFonts w:ascii="Consolas" w:hAnsi="Consolas" w:cs="Consolas"/>
-          <w:color w:val="000000"/>
-          <w:sz w:val="19"/>
-          <w:szCs w:val="19"/>
-          <w:lang w:val="en-US"/>
-        </w:rPr>
-        <w:t>addMoreToString</w:t>
-      </w:r>
-      <w:proofErr w:type="spellEnd"/>
-      <w:r>
-        <w:rPr>
-          <w:rFonts w:ascii="Consolas" w:hAnsi="Consolas" w:cs="Consolas"/>
-          <w:color w:val="000000"/>
-          <w:sz w:val="19"/>
-          <w:szCs w:val="19"/>
-          <w:lang w:val="en-US"/>
-        </w:rPr>
-        <w:t xml:space="preserve"> x = x + </w:t>
+        <w:t xml:space="preserve"> addMoreToString x = x + </w:t>
       </w:r>
       <w:r>
         <w:rPr>
@@ -1870,13 +1535,8 @@
         </w:numPr>
       </w:pPr>
       <w:r>
-        <w:t xml:space="preserve">Name: </w:t>
-      </w:r>
-      <w:proofErr w:type="spellStart"/>
-      <w:r>
-        <w:t>length</w:t>
-      </w:r>
-      <w:proofErr w:type="spellEnd"/>
+        <w:t>Name: length</w:t>
+      </w:r>
     </w:p>
     <w:p>
       <w:pPr>
@@ -1905,10 +1565,7 @@
         </w:numPr>
       </w:pPr>
       <w:r>
-        <w:t xml:space="preserve">Berechnung: </w:t>
-      </w:r>
-      <w:r>
-        <w:t>Länge der Zeichenkette x</w:t>
+        <w:t>Berechnung: Länge der Zeichenkette x</w:t>
       </w:r>
     </w:p>
     <w:p>
@@ -1918,13 +1575,8 @@
     </w:p>
     <w:p>
       <w:r>
-        <w:t xml:space="preserve">Kopiere das folgende in die Datei </w:t>
-      </w:r>
-      <w:proofErr w:type="spellStart"/>
-      <w:r>
-        <w:t>Function.fs</w:t>
-      </w:r>
-      <w:proofErr w:type="spellEnd"/>
+        <w:t>Kopiere das folgende in die Datei Function.fs</w:t>
+      </w:r>
     </w:p>
     <w:p>
       <w:pPr>
@@ -1975,23 +1627,12 @@
     </w:p>
     <w:p>
       <w:r>
-        <w:t>Kopiere</w:t>
-      </w:r>
-      <w:r>
-        <w:t xml:space="preserve"> Schicke diese Funktion zum REPL. Untersuche die Signatur. </w:t>
-      </w:r>
-    </w:p>
-    <w:p>
-      <w:r>
-        <w:t xml:space="preserve">Funktion </w:t>
-      </w:r>
-      <w:proofErr w:type="spellStart"/>
-      <w:r>
-        <w:t>apply</w:t>
-      </w:r>
-      <w:proofErr w:type="spellEnd"/>
-      <w:r>
-        <w:t xml:space="preserve"> nimmt eine Funktion f und einen Parameter x entgegen. </w:t>
+        <w:t xml:space="preserve">Kopiere Schicke diese Funktion zum REPL. Untersuche die Signatur. </w:t>
+      </w:r>
+    </w:p>
+    <w:p>
+      <w:r>
+        <w:t xml:space="preserve">Funktion apply nimmt eine Funktion f und einen Parameter x entgegen. </w:t>
       </w:r>
       <w:r>
         <w:br/>
@@ -2008,15 +1649,7 @@
     </w:p>
     <w:p>
       <w:r>
-        <w:t xml:space="preserve">Bitte beachten: Ich kann Funktionen als Parameter in einer Funktion verwenden.  In C# kann ich dies mit </w:t>
-      </w:r>
-      <w:proofErr w:type="spellStart"/>
-      <w:r>
-        <w:t>Func</w:t>
-      </w:r>
-      <w:proofErr w:type="spellEnd"/>
-      <w:r>
-        <w:t xml:space="preserve">&lt;&gt; auch machen. </w:t>
+        <w:t xml:space="preserve">Bitte beachten: Ich kann Funktionen als Parameter in einer Funktion verwenden.  In C# kann ich dies mit Func&lt;&gt; auch machen. </w:t>
       </w:r>
       <w:r>
         <w:t xml:space="preserve"> In F# ist lassen sich solche Deklarationen einfacher schreiben.</w:t>
@@ -2048,15 +1681,7 @@
     </w:p>
     <w:p>
       <w:r>
-        <w:t xml:space="preserve">In Visual Studio, gehe zur Anwendung Modul1 und öffne die Datei </w:t>
-      </w:r>
-      <w:proofErr w:type="spellStart"/>
-      <w:r>
-        <w:t>Function.fs</w:t>
-      </w:r>
-      <w:proofErr w:type="spellEnd"/>
-      <w:r>
-        <w:t>.</w:t>
+        <w:t>In Visual Studio, gehe zur Anwendung Modul1 und öffne die Datei Function.fs.</w:t>
       </w:r>
     </w:p>
     <w:p>
@@ -2073,10 +1698,7 @@
         </w:numPr>
       </w:pPr>
       <w:r>
-        <w:t xml:space="preserve">Name: </w:t>
-      </w:r>
-      <w:r>
-        <w:t>add1</w:t>
+        <w:t>Name: add1</w:t>
       </w:r>
     </w:p>
     <w:p>
@@ -2088,13 +1710,7 @@
         </w:numPr>
       </w:pPr>
       <w:r>
-        <w:t>Eingabe</w:t>
-      </w:r>
-      <w:r>
-        <w:t>:</w:t>
-      </w:r>
-      <w:r>
-        <w:t xml:space="preserve"> ein Parameter x</w:t>
+        <w:t>Eingabe: ein Parameter x</w:t>
       </w:r>
     </w:p>
     <w:p>
@@ -2106,19 +1722,12 @@
         </w:numPr>
       </w:pPr>
       <w:r>
-        <w:t xml:space="preserve">Berechnung: </w:t>
-      </w:r>
-      <w:r>
-        <w:t>Addiere 1 zum Parameter x</w:t>
-      </w:r>
-    </w:p>
-    <w:p>
-      <w:r>
-        <w:t xml:space="preserve">In Visual Studio, gehe zur Anwendung Modul1 und öffne die Datei </w:t>
-      </w:r>
-      <w:proofErr w:type="spellStart"/>
-      <w:r>
-        <w:t>try</w:t>
+        <w:t>Berechnung: Addiere 1 zum Parameter x</w:t>
+      </w:r>
+    </w:p>
+    <w:p>
+      <w:r>
+        <w:t>In Visual Studio, gehe zur Anwendung Modul1 und öffne die Datei try</w:t>
       </w:r>
       <w:r>
         <w:t>.fs</w:t>
@@ -2126,7 +1735,6 @@
       <w:r>
         <w:t>x</w:t>
       </w:r>
-      <w:proofErr w:type="spellEnd"/>
     </w:p>
     <w:p>
       <w:pPr>
@@ -2161,13 +1769,8 @@
         <w:t xml:space="preserve">Dateien </w:t>
       </w:r>
       <w:r>
-        <w:t>mit Hilfe der Anweisung #</w:t>
-      </w:r>
-      <w:proofErr w:type="spellStart"/>
-      <w:r>
-        <w:t>load</w:t>
-      </w:r>
-      <w:proofErr w:type="spellEnd"/>
+        <w:t>mit Hilfe der Anweisung #load</w:t>
+      </w:r>
     </w:p>
     <w:p>
       <w:pPr>
@@ -2211,29 +1814,7 @@
           <w:szCs w:val="19"/>
           <w:lang w:val="en-US"/>
         </w:rPr>
-        <w:t>"</w:t>
-      </w:r>
-      <w:proofErr w:type="spellStart"/>
-      <w:r>
-        <w:rPr>
-          <w:rFonts w:ascii="Consolas" w:hAnsi="Consolas" w:cs="Consolas"/>
-          <w:color w:val="A31515"/>
-          <w:sz w:val="19"/>
-          <w:szCs w:val="19"/>
-          <w:lang w:val="en-US"/>
-        </w:rPr>
-        <w:t>ErsteSchritte.fs</w:t>
-      </w:r>
-      <w:proofErr w:type="spellEnd"/>
-      <w:r>
-        <w:rPr>
-          <w:rFonts w:ascii="Consolas" w:hAnsi="Consolas" w:cs="Consolas"/>
-          <w:color w:val="A31515"/>
-          <w:sz w:val="19"/>
-          <w:szCs w:val="19"/>
-          <w:lang w:val="en-US"/>
-        </w:rPr>
-        <w:t>"</w:t>
+        <w:t>"ErsteSchritte.fs"</w:t>
       </w:r>
     </w:p>
     <w:p>
@@ -2278,90 +1859,36 @@
           <w:szCs w:val="19"/>
           <w:lang w:val="en-US"/>
         </w:rPr>
-        <w:t>"</w:t>
-      </w:r>
-      <w:proofErr w:type="spellStart"/>
+        <w:t>"Function.fs"</w:t>
+      </w:r>
+    </w:p>
+    <w:p>
+      <w:r>
+        <w:rPr>
+          <w:rFonts w:ascii="Consolas" w:hAnsi="Consolas" w:cs="Consolas"/>
+          <w:color w:val="0000FF"/>
+          <w:sz w:val="19"/>
+          <w:szCs w:val="19"/>
+        </w:rPr>
+        <w:t>#load</w:t>
+      </w:r>
+      <w:r>
+        <w:rPr>
+          <w:rFonts w:ascii="Consolas" w:hAnsi="Consolas" w:cs="Consolas"/>
+          <w:color w:val="000000"/>
+          <w:sz w:val="19"/>
+          <w:szCs w:val="19"/>
+        </w:rPr>
+        <w:t xml:space="preserve"> </w:t>
+      </w:r>
       <w:r>
         <w:rPr>
           <w:rFonts w:ascii="Consolas" w:hAnsi="Consolas" w:cs="Consolas"/>
           <w:color w:val="A31515"/>
           <w:sz w:val="19"/>
           <w:szCs w:val="19"/>
-          <w:lang w:val="en-US"/>
-        </w:rPr>
-        <w:t>Function.fs</w:t>
-      </w:r>
-      <w:proofErr w:type="spellEnd"/>
-      <w:r>
-        <w:rPr>
-          <w:rFonts w:ascii="Consolas" w:hAnsi="Consolas" w:cs="Consolas"/>
-          <w:color w:val="A31515"/>
-          <w:sz w:val="19"/>
-          <w:szCs w:val="19"/>
-          <w:lang w:val="en-US"/>
-        </w:rPr>
-        <w:t>"</w:t>
-      </w:r>
-    </w:p>
-    <w:p>
-      <w:r>
-        <w:rPr>
-          <w:rFonts w:ascii="Consolas" w:hAnsi="Consolas" w:cs="Consolas"/>
-          <w:color w:val="0000FF"/>
-          <w:sz w:val="19"/>
-          <w:szCs w:val="19"/>
-        </w:rPr>
-        <w:lastRenderedPageBreak/>
-        <w:t>#</w:t>
-      </w:r>
-      <w:proofErr w:type="spellStart"/>
-      <w:r>
-        <w:rPr>
-          <w:rFonts w:ascii="Consolas" w:hAnsi="Consolas" w:cs="Consolas"/>
-          <w:color w:val="0000FF"/>
-          <w:sz w:val="19"/>
-          <w:szCs w:val="19"/>
-        </w:rPr>
-        <w:t>load</w:t>
-      </w:r>
-      <w:proofErr w:type="spellEnd"/>
-      <w:r>
-        <w:rPr>
-          <w:rFonts w:ascii="Consolas" w:hAnsi="Consolas" w:cs="Consolas"/>
-          <w:color w:val="000000"/>
-          <w:sz w:val="19"/>
-          <w:szCs w:val="19"/>
-        </w:rPr>
-        <w:t xml:space="preserve"> </w:t>
-      </w:r>
-      <w:r>
-        <w:rPr>
-          <w:rFonts w:ascii="Consolas" w:hAnsi="Consolas" w:cs="Consolas"/>
-          <w:color w:val="A31515"/>
-          <w:sz w:val="19"/>
-          <w:szCs w:val="19"/>
-        </w:rPr>
-        <w:t>"</w:t>
-      </w:r>
-      <w:proofErr w:type="spellStart"/>
-      <w:r>
-        <w:rPr>
-          <w:rFonts w:ascii="Consolas" w:hAnsi="Consolas" w:cs="Consolas"/>
-          <w:color w:val="A31515"/>
-          <w:sz w:val="19"/>
-          <w:szCs w:val="19"/>
-        </w:rPr>
-        <w:t>Aufgabe.fs</w:t>
-      </w:r>
-      <w:proofErr w:type="spellEnd"/>
-      <w:r>
-        <w:rPr>
-          <w:rFonts w:ascii="Consolas" w:hAnsi="Consolas" w:cs="Consolas"/>
-          <w:color w:val="A31515"/>
-          <w:sz w:val="19"/>
-          <w:szCs w:val="19"/>
-        </w:rPr>
-        <w:t>"</w:t>
+        </w:rPr>
+        <w:t>"Aufgabe.fs"</w:t>
       </w:r>
     </w:p>
     <w:p>
@@ -2405,19 +1932,8 @@
           <w:sz w:val="19"/>
           <w:szCs w:val="19"/>
         </w:rPr>
-        <w:t xml:space="preserve"> </w:t>
-      </w:r>
-      <w:proofErr w:type="spellStart"/>
-      <w:r>
-        <w:rPr>
-          <w:rFonts w:ascii="Consolas" w:hAnsi="Consolas" w:cs="Consolas"/>
-          <w:color w:val="000000"/>
-          <w:sz w:val="19"/>
-          <w:szCs w:val="19"/>
-        </w:rPr>
-        <w:t>ErsteSchritte</w:t>
-      </w:r>
-      <w:proofErr w:type="spellEnd"/>
+        <w:t xml:space="preserve"> ErsteSchritte</w:t>
+      </w:r>
     </w:p>
     <w:p>
       <w:pPr>
@@ -2448,19 +1964,8 @@
           <w:sz w:val="19"/>
           <w:szCs w:val="19"/>
         </w:rPr>
-        <w:t xml:space="preserve"> </w:t>
-      </w:r>
-      <w:proofErr w:type="spellStart"/>
-      <w:r>
-        <w:rPr>
-          <w:rFonts w:ascii="Consolas" w:hAnsi="Consolas" w:cs="Consolas"/>
-          <w:color w:val="000000"/>
-          <w:sz w:val="19"/>
-          <w:szCs w:val="19"/>
-        </w:rPr>
-        <w:t>Function</w:t>
-      </w:r>
-      <w:proofErr w:type="spellEnd"/>
+        <w:t xml:space="preserve"> Function</w:t>
+      </w:r>
     </w:p>
     <w:p>
       <w:r>
@@ -2506,15 +2011,7 @@
         </w:numPr>
       </w:pPr>
       <w:r>
-        <w:t xml:space="preserve">Zeige die Ausdrücke aus </w:t>
-      </w:r>
-      <w:proofErr w:type="spellStart"/>
-      <w:r>
-        <w:t>ErsteSchritte.fs</w:t>
-      </w:r>
-      <w:proofErr w:type="spellEnd"/>
-      <w:r>
-        <w:t xml:space="preserve"> im Interactive.  Hierfür den Namen des Ausdrucks eingeben gefolgt von zwei Semikolons.</w:t>
+        <w:t>Zeige die Ausdrücke aus ErsteSchritte.fs im Interactive.  Hierfür den Namen des Ausdrucks eingeben gefolgt von zwei Semikolons.</w:t>
       </w:r>
     </w:p>
     <w:p>
@@ -2526,15 +2023,7 @@
         </w:numPr>
       </w:pPr>
       <w:r>
-        <w:t xml:space="preserve">Definiere einen Ausdruck aPlus1. Ausdruck führt die Funktion add1 mit a (aus </w:t>
-      </w:r>
-      <w:proofErr w:type="spellStart"/>
-      <w:r>
-        <w:t>ErsteSchritte.fs</w:t>
-      </w:r>
-      <w:proofErr w:type="spellEnd"/>
-      <w:r>
-        <w:t>) als Param</w:t>
+        <w:t>Definiere einen Ausdruck aPlus1. Ausdruck führt die Funktion add1 mit a (aus ErsteSchritte.fs) als Param</w:t>
       </w:r>
       <w:r>
         <w:t>e</w:t>
@@ -2571,7 +2060,6 @@
       </w:r>
     </w:p>
     <w:p>
-      <w:proofErr w:type="spellStart"/>
       <w:r>
         <w:rPr>
           <w:lang w:val="en-US"/>
@@ -2584,26 +2072,11 @@
         </w:rPr>
         <w:t>e</w:t>
       </w:r>
-      <w:proofErr w:type="spellEnd"/>
-      <w:r>
-        <w:rPr>
-          <w:lang w:val="en-US"/>
-        </w:rPr>
-        <w:t xml:space="preserve"> aPlus1 </w:t>
-      </w:r>
-      <w:proofErr w:type="spellStart"/>
-      <w:r>
-        <w:rPr>
-          <w:lang w:val="en-US"/>
-        </w:rPr>
-        <w:t>zum</w:t>
-      </w:r>
-      <w:proofErr w:type="spellEnd"/>
-      <w:r>
-        <w:rPr>
-          <w:lang w:val="en-US"/>
-        </w:rPr>
-        <w:t xml:space="preserve"> </w:t>
+      <w:r>
+        <w:rPr>
+          <w:lang w:val="en-US"/>
+        </w:rPr>
+        <w:t xml:space="preserve"> aPlus1 zum </w:t>
       </w:r>
       <w:r>
         <w:rPr>
@@ -2664,7 +2137,6 @@
       <w:r>
         <w:t xml:space="preserve"> Oder durch die Eingabe von #</w:t>
       </w:r>
-      <w:proofErr w:type="spellStart"/>
       <w:r>
         <w:rPr>
           <w:rFonts w:ascii="Consolas" w:hAnsi="Consolas" w:cs="Consolas"/>
@@ -2674,7 +2146,6 @@
         </w:rPr>
         <w:t>quit</w:t>
       </w:r>
-      <w:proofErr w:type="spellEnd"/>
       <w:r>
         <w:t>;; im interaktiven Fenster.</w:t>
       </w:r>
@@ -2689,11 +2160,7 @@
     </w:p>
     <w:p>
       <w:r>
-        <w:t xml:space="preserve">In Visual Studio, gehe zur Anwendung Modul1 und öffne die Datei </w:t>
-      </w:r>
-      <w:proofErr w:type="spellStart"/>
-      <w:r>
-        <w:t>try</w:t>
+        <w:t>In Visual Studio, gehe zur Anwendung Modul1 und öffne die Datei try</w:t>
       </w:r>
       <w:r>
         <w:t>.fs</w:t>
@@ -2701,7 +2168,6 @@
       <w:r>
         <w:t>x</w:t>
       </w:r>
-      <w:proofErr w:type="spellEnd"/>
       <w:r>
         <w:t xml:space="preserve">.  </w:t>
       </w:r>
@@ -2718,25 +2184,14 @@
           <w:szCs w:val="19"/>
         </w:rPr>
       </w:pPr>
-      <w:proofErr w:type="spellStart"/>
-      <w:r>
-        <w:rPr>
-          <w:rFonts w:ascii="Consolas" w:hAnsi="Consolas" w:cs="Consolas"/>
-          <w:color w:val="000000"/>
-          <w:sz w:val="19"/>
-          <w:szCs w:val="19"/>
-        </w:rPr>
-        <w:t>printfn</w:t>
-      </w:r>
-      <w:proofErr w:type="spellEnd"/>
-      <w:r>
-        <w:rPr>
-          <w:rFonts w:ascii="Consolas" w:hAnsi="Consolas" w:cs="Consolas"/>
-          <w:color w:val="000000"/>
-          <w:sz w:val="19"/>
-          <w:szCs w:val="19"/>
-        </w:rPr>
-        <w:t xml:space="preserve"> </w:t>
+      <w:r>
+        <w:rPr>
+          <w:rFonts w:ascii="Consolas" w:hAnsi="Consolas" w:cs="Consolas"/>
+          <w:color w:val="000000"/>
+          <w:sz w:val="19"/>
+          <w:szCs w:val="19"/>
+        </w:rPr>
+        <w:t xml:space="preserve">printfn </w:t>
       </w:r>
       <w:r>
         <w:rPr>
@@ -2745,27 +2200,7 @@
           <w:sz w:val="19"/>
           <w:szCs w:val="19"/>
         </w:rPr>
-        <w:t>"</w:t>
-      </w:r>
-      <w:proofErr w:type="spellStart"/>
-      <w:r>
-        <w:rPr>
-          <w:rFonts w:ascii="Consolas" w:hAnsi="Consolas" w:cs="Consolas"/>
-          <w:color w:val="A31515"/>
-          <w:sz w:val="19"/>
-          <w:szCs w:val="19"/>
-        </w:rPr>
-        <w:t>print</w:t>
-      </w:r>
-      <w:proofErr w:type="spellEnd"/>
-      <w:r>
-        <w:rPr>
-          <w:rFonts w:ascii="Consolas" w:hAnsi="Consolas" w:cs="Consolas"/>
-          <w:color w:val="A31515"/>
-          <w:sz w:val="19"/>
-          <w:szCs w:val="19"/>
-        </w:rPr>
-        <w:t>"</w:t>
+        <w:t>"print"</w:t>
       </w:r>
     </w:p>
     <w:p>
@@ -2780,19 +2215,9 @@
       </w:r>
     </w:p>
     <w:p>
-      <w:proofErr w:type="spellStart"/>
-      <w:r>
-        <w:t>fsi</w:t>
-      </w:r>
-      <w:proofErr w:type="spellEnd"/>
-      <w:r>
-        <w:t xml:space="preserve"> </w:t>
-      </w:r>
-      <w:proofErr w:type="spellStart"/>
-      <w:r>
-        <w:t>Try.fsx</w:t>
-      </w:r>
-      <w:proofErr w:type="spellEnd"/>
+      <w:r>
+        <w:t>fsi Try.fsx</w:t>
+      </w:r>
       <w:r>
         <w:br/>
         <w:t>pause</w:t>
@@ -2808,15 +2233,7 @@
         </w:rPr>
       </w:pPr>
       <w:r>
-        <w:t xml:space="preserve">In Die Ausgabe Funktion </w:t>
-      </w:r>
-      <w:proofErr w:type="spellStart"/>
-      <w:r>
-        <w:t>printfn</w:t>
-      </w:r>
-      <w:proofErr w:type="spellEnd"/>
-      <w:r>
-        <w:t xml:space="preserve"> funktioniert auch im Script.</w:t>
+        <w:t>In Die Ausgabe Funktion printfn funktioniert auch im Script.</w:t>
       </w:r>
     </w:p>
     <w:p>
@@ -2835,15 +2252,7 @@
     </w:p>
     <w:p>
       <w:r>
-        <w:t xml:space="preserve">Diese sind in .net auch vorhanden!  Um die </w:t>
-      </w:r>
-      <w:proofErr w:type="spellStart"/>
-      <w:r>
-        <w:t>Sigantur</w:t>
-      </w:r>
-      <w:proofErr w:type="spellEnd"/>
-      <w:r>
-        <w:t xml:space="preserve"> einer Funktion erhalten gibt es zwei Wege</w:t>
+        <w:t>Diese sind in .net auch vorhanden!  Um die Sigantur einer Funktion erhalten gibt es zwei Wege</w:t>
       </w:r>
     </w:p>
     <w:p>
@@ -2880,15 +2289,7 @@
     </w:p>
     <w:p>
       <w:r>
-        <w:t xml:space="preserve">So kann ich z.B. sehen dass die Funktion </w:t>
-      </w:r>
-      <w:proofErr w:type="spellStart"/>
-      <w:r>
-        <w:t>filter</w:t>
-      </w:r>
-      <w:proofErr w:type="spellEnd"/>
-      <w:r>
-        <w:t xml:space="preserve"> in Modul List folgende Signatur hat:</w:t>
+        <w:t>So kann ich z.B. sehen dass die Funktion filter in Modul List folgende Signatur hat:</w:t>
       </w:r>
     </w:p>
     <w:p>
@@ -2908,47 +2309,43 @@
           <w:sz w:val="19"/>
           <w:szCs w:val="19"/>
         </w:rPr>
+        <w:t xml:space="preserve"> filter : predicate:('T </w:t>
+      </w:r>
+      <w:r>
+        <w:rPr>
+          <w:rFonts w:ascii="Consolas" w:hAnsi="Consolas" w:cs="Consolas"/>
+          <w:color w:val="0000FF"/>
+          <w:sz w:val="19"/>
+          <w:szCs w:val="19"/>
+        </w:rPr>
+        <w:t>-&gt;</w:t>
+      </w:r>
+      <w:r>
+        <w:rPr>
+          <w:rFonts w:ascii="Consolas" w:hAnsi="Consolas" w:cs="Consolas"/>
+          <w:color w:val="000000"/>
+          <w:sz w:val="19"/>
+          <w:szCs w:val="19"/>
+        </w:rPr>
         <w:t xml:space="preserve"> </w:t>
       </w:r>
-      <w:proofErr w:type="spellStart"/>
-      <w:r>
-        <w:rPr>
-          <w:rFonts w:ascii="Consolas" w:hAnsi="Consolas" w:cs="Consolas"/>
-          <w:color w:val="000000"/>
-          <w:sz w:val="19"/>
-          <w:szCs w:val="19"/>
-        </w:rPr>
-        <w:t>filter</w:t>
-      </w:r>
-      <w:proofErr w:type="spellEnd"/>
-      <w:r>
-        <w:rPr>
-          <w:rFonts w:ascii="Consolas" w:hAnsi="Consolas" w:cs="Consolas"/>
-          <w:color w:val="000000"/>
-          <w:sz w:val="19"/>
-          <w:szCs w:val="19"/>
-        </w:rPr>
-        <w:t xml:space="preserve"> : </w:t>
-      </w:r>
-      <w:proofErr w:type="spellStart"/>
-      <w:r>
-        <w:rPr>
-          <w:rFonts w:ascii="Consolas" w:hAnsi="Consolas" w:cs="Consolas"/>
-          <w:color w:val="000000"/>
-          <w:sz w:val="19"/>
-          <w:szCs w:val="19"/>
-        </w:rPr>
-        <w:t>predicate</w:t>
-      </w:r>
-      <w:proofErr w:type="spellEnd"/>
-      <w:r>
-        <w:rPr>
-          <w:rFonts w:ascii="Consolas" w:hAnsi="Consolas" w:cs="Consolas"/>
-          <w:color w:val="000000"/>
-          <w:sz w:val="19"/>
-          <w:szCs w:val="19"/>
-        </w:rPr>
-        <w:t xml:space="preserve">:('T </w:t>
+      <w:r>
+        <w:rPr>
+          <w:rFonts w:ascii="Consolas" w:hAnsi="Consolas" w:cs="Consolas"/>
+          <w:color w:val="2B91AF"/>
+          <w:sz w:val="19"/>
+          <w:szCs w:val="19"/>
+        </w:rPr>
+        <w:t>bool</w:t>
+      </w:r>
+      <w:r>
+        <w:rPr>
+          <w:rFonts w:ascii="Consolas" w:hAnsi="Consolas" w:cs="Consolas"/>
+          <w:color w:val="000000"/>
+          <w:sz w:val="19"/>
+          <w:szCs w:val="19"/>
+        </w:rPr>
+        <w:t xml:space="preserve">) </w:t>
       </w:r>
       <w:r>
         <w:rPr>
@@ -2966,9 +2363,44 @@
           <w:sz w:val="19"/>
           <w:szCs w:val="19"/>
         </w:rPr>
+        <w:t xml:space="preserve"> list:'T </w:t>
+      </w:r>
+      <w:r>
+        <w:rPr>
+          <w:rFonts w:ascii="Consolas" w:hAnsi="Consolas" w:cs="Consolas"/>
+          <w:color w:val="2B91AF"/>
+          <w:sz w:val="19"/>
+          <w:szCs w:val="19"/>
+        </w:rPr>
+        <w:t>list</w:t>
+      </w:r>
+      <w:r>
+        <w:rPr>
+          <w:rFonts w:ascii="Consolas" w:hAnsi="Consolas" w:cs="Consolas"/>
+          <w:color w:val="000000"/>
+          <w:sz w:val="19"/>
+          <w:szCs w:val="19"/>
+        </w:rPr>
         <w:t xml:space="preserve"> </w:t>
       </w:r>
-      <w:proofErr w:type="spellStart"/>
+      <w:r>
+        <w:rPr>
+          <w:rFonts w:ascii="Consolas" w:hAnsi="Consolas" w:cs="Consolas"/>
+          <w:color w:val="0000FF"/>
+          <w:sz w:val="19"/>
+          <w:szCs w:val="19"/>
+        </w:rPr>
+        <w:t>-&gt;</w:t>
+      </w:r>
+      <w:r>
+        <w:rPr>
+          <w:rFonts w:ascii="Consolas" w:hAnsi="Consolas" w:cs="Consolas"/>
+          <w:color w:val="000000"/>
+          <w:sz w:val="19"/>
+          <w:szCs w:val="19"/>
+        </w:rPr>
+        <w:t xml:space="preserve"> 'T </w:t>
+      </w:r>
       <w:r>
         <w:rPr>
           <w:rFonts w:ascii="Consolas" w:hAnsi="Consolas" w:cs="Consolas"/>
@@ -2976,17 +2408,35 @@
           <w:sz w:val="19"/>
           <w:szCs w:val="19"/>
         </w:rPr>
-        <w:t>bool</w:t>
-      </w:r>
-      <w:proofErr w:type="spellEnd"/>
-      <w:r>
-        <w:rPr>
-          <w:rFonts w:ascii="Consolas" w:hAnsi="Consolas" w:cs="Consolas"/>
-          <w:color w:val="000000"/>
-          <w:sz w:val="19"/>
-          <w:szCs w:val="19"/>
-        </w:rPr>
-        <w:t xml:space="preserve">) </w:t>
+        <w:t>list</w:t>
+      </w:r>
+    </w:p>
+    <w:p>
+      <w:pPr>
+        <w:rPr>
+          <w:rFonts w:ascii="Consolas" w:hAnsi="Consolas" w:cs="Consolas"/>
+          <w:color w:val="2B91AF"/>
+          <w:sz w:val="19"/>
+          <w:szCs w:val="19"/>
+        </w:rPr>
+      </w:pPr>
+      <w:r>
+        <w:rPr>
+          <w:rFonts w:ascii="Consolas" w:hAnsi="Consolas" w:cs="Consolas"/>
+          <w:color w:val="0000FF"/>
+          <w:sz w:val="19"/>
+          <w:szCs w:val="19"/>
+        </w:rPr>
+        <w:t>val</w:t>
+      </w:r>
+      <w:r>
+        <w:rPr>
+          <w:rFonts w:ascii="Consolas" w:hAnsi="Consolas" w:cs="Consolas"/>
+          <w:color w:val="000000"/>
+          <w:sz w:val="19"/>
+          <w:szCs w:val="19"/>
+        </w:rPr>
+        <w:t xml:space="preserve"> map : mapping:('T </w:t>
       </w:r>
       <w:r>
         <w:rPr>
@@ -3004,250 +2454,71 @@
           <w:sz w:val="19"/>
           <w:szCs w:val="19"/>
         </w:rPr>
+        <w:t xml:space="preserve"> 'U) </w:t>
+      </w:r>
+      <w:r>
+        <w:rPr>
+          <w:rFonts w:ascii="Consolas" w:hAnsi="Consolas" w:cs="Consolas"/>
+          <w:color w:val="0000FF"/>
+          <w:sz w:val="19"/>
+          <w:szCs w:val="19"/>
+        </w:rPr>
+        <w:t>-&gt;</w:t>
+      </w:r>
+      <w:r>
+        <w:rPr>
+          <w:rFonts w:ascii="Consolas" w:hAnsi="Consolas" w:cs="Consolas"/>
+          <w:color w:val="000000"/>
+          <w:sz w:val="19"/>
+          <w:szCs w:val="19"/>
+        </w:rPr>
+        <w:t xml:space="preserve"> list:'T </w:t>
+      </w:r>
+      <w:r>
+        <w:rPr>
+          <w:rFonts w:ascii="Consolas" w:hAnsi="Consolas" w:cs="Consolas"/>
+          <w:color w:val="2B91AF"/>
+          <w:sz w:val="19"/>
+          <w:szCs w:val="19"/>
+        </w:rPr>
+        <w:t>list</w:t>
+      </w:r>
+      <w:r>
+        <w:rPr>
+          <w:rFonts w:ascii="Consolas" w:hAnsi="Consolas" w:cs="Consolas"/>
+          <w:color w:val="000000"/>
+          <w:sz w:val="19"/>
+          <w:szCs w:val="19"/>
+        </w:rPr>
         <w:t xml:space="preserve"> </w:t>
       </w:r>
-      <w:proofErr w:type="spellStart"/>
-      <w:r>
-        <w:rPr>
-          <w:rFonts w:ascii="Consolas" w:hAnsi="Consolas" w:cs="Consolas"/>
-          <w:color w:val="000000"/>
+      <w:r>
+        <w:rPr>
+          <w:rFonts w:ascii="Consolas" w:hAnsi="Consolas" w:cs="Consolas"/>
+          <w:color w:val="0000FF"/>
+          <w:sz w:val="19"/>
+          <w:szCs w:val="19"/>
+        </w:rPr>
+        <w:t>-&gt;</w:t>
+      </w:r>
+      <w:r>
+        <w:rPr>
+          <w:rFonts w:ascii="Consolas" w:hAnsi="Consolas" w:cs="Consolas"/>
+          <w:color w:val="000000"/>
+          <w:sz w:val="19"/>
+          <w:szCs w:val="19"/>
+        </w:rPr>
+        <w:t xml:space="preserve"> 'U </w:t>
+      </w:r>
+      <w:r>
+        <w:rPr>
+          <w:rFonts w:ascii="Consolas" w:hAnsi="Consolas" w:cs="Consolas"/>
+          <w:color w:val="2B91AF"/>
           <w:sz w:val="19"/>
           <w:szCs w:val="19"/>
         </w:rPr>
         <w:t>list</w:t>
       </w:r>
-      <w:proofErr w:type="spellEnd"/>
-      <w:r>
-        <w:rPr>
-          <w:rFonts w:ascii="Consolas" w:hAnsi="Consolas" w:cs="Consolas"/>
-          <w:color w:val="000000"/>
-          <w:sz w:val="19"/>
-          <w:szCs w:val="19"/>
-        </w:rPr>
-        <w:t xml:space="preserve">:'T </w:t>
-      </w:r>
-      <w:proofErr w:type="spellStart"/>
-      <w:r>
-        <w:rPr>
-          <w:rFonts w:ascii="Consolas" w:hAnsi="Consolas" w:cs="Consolas"/>
-          <w:color w:val="2B91AF"/>
-          <w:sz w:val="19"/>
-          <w:szCs w:val="19"/>
-        </w:rPr>
-        <w:t>list</w:t>
-      </w:r>
-      <w:proofErr w:type="spellEnd"/>
-      <w:r>
-        <w:rPr>
-          <w:rFonts w:ascii="Consolas" w:hAnsi="Consolas" w:cs="Consolas"/>
-          <w:color w:val="000000"/>
-          <w:sz w:val="19"/>
-          <w:szCs w:val="19"/>
-        </w:rPr>
-        <w:t xml:space="preserve"> </w:t>
-      </w:r>
-      <w:r>
-        <w:rPr>
-          <w:rFonts w:ascii="Consolas" w:hAnsi="Consolas" w:cs="Consolas"/>
-          <w:color w:val="0000FF"/>
-          <w:sz w:val="19"/>
-          <w:szCs w:val="19"/>
-        </w:rPr>
-        <w:t>-&gt;</w:t>
-      </w:r>
-      <w:r>
-        <w:rPr>
-          <w:rFonts w:ascii="Consolas" w:hAnsi="Consolas" w:cs="Consolas"/>
-          <w:color w:val="000000"/>
-          <w:sz w:val="19"/>
-          <w:szCs w:val="19"/>
-        </w:rPr>
-        <w:t xml:space="preserve"> 'T </w:t>
-      </w:r>
-      <w:proofErr w:type="spellStart"/>
-      <w:r>
-        <w:rPr>
-          <w:rFonts w:ascii="Consolas" w:hAnsi="Consolas" w:cs="Consolas"/>
-          <w:color w:val="2B91AF"/>
-          <w:sz w:val="19"/>
-          <w:szCs w:val="19"/>
-        </w:rPr>
-        <w:t>list</w:t>
-      </w:r>
-      <w:proofErr w:type="spellEnd"/>
-    </w:p>
-    <w:p>
-      <w:pPr>
-        <w:rPr>
-          <w:rFonts w:ascii="Consolas" w:hAnsi="Consolas" w:cs="Consolas"/>
-          <w:color w:val="2B91AF"/>
-          <w:sz w:val="19"/>
-          <w:szCs w:val="19"/>
-        </w:rPr>
-      </w:pPr>
-      <w:r>
-        <w:rPr>
-          <w:rFonts w:ascii="Consolas" w:hAnsi="Consolas" w:cs="Consolas"/>
-          <w:color w:val="0000FF"/>
-          <w:sz w:val="19"/>
-          <w:szCs w:val="19"/>
-        </w:rPr>
-        <w:t>val</w:t>
-      </w:r>
-      <w:r>
-        <w:rPr>
-          <w:rFonts w:ascii="Consolas" w:hAnsi="Consolas" w:cs="Consolas"/>
-          <w:color w:val="000000"/>
-          <w:sz w:val="19"/>
-          <w:szCs w:val="19"/>
-        </w:rPr>
-        <w:t xml:space="preserve"> </w:t>
-      </w:r>
-      <w:proofErr w:type="spellStart"/>
-      <w:r>
-        <w:rPr>
-          <w:rFonts w:ascii="Consolas" w:hAnsi="Consolas" w:cs="Consolas"/>
-          <w:color w:val="000000"/>
-          <w:sz w:val="19"/>
-          <w:szCs w:val="19"/>
-        </w:rPr>
-        <w:t>map</w:t>
-      </w:r>
-      <w:proofErr w:type="spellEnd"/>
-      <w:r>
-        <w:rPr>
-          <w:rFonts w:ascii="Consolas" w:hAnsi="Consolas" w:cs="Consolas"/>
-          <w:color w:val="000000"/>
-          <w:sz w:val="19"/>
-          <w:szCs w:val="19"/>
-        </w:rPr>
-        <w:t xml:space="preserve"> : </w:t>
-      </w:r>
-      <w:proofErr w:type="spellStart"/>
-      <w:r>
-        <w:rPr>
-          <w:rFonts w:ascii="Consolas" w:hAnsi="Consolas" w:cs="Consolas"/>
-          <w:color w:val="000000"/>
-          <w:sz w:val="19"/>
-          <w:szCs w:val="19"/>
-        </w:rPr>
-        <w:t>mapping</w:t>
-      </w:r>
-      <w:proofErr w:type="spellEnd"/>
-      <w:r>
-        <w:rPr>
-          <w:rFonts w:ascii="Consolas" w:hAnsi="Consolas" w:cs="Consolas"/>
-          <w:color w:val="000000"/>
-          <w:sz w:val="19"/>
-          <w:szCs w:val="19"/>
-        </w:rPr>
-        <w:t xml:space="preserve">:('T </w:t>
-      </w:r>
-      <w:r>
-        <w:rPr>
-          <w:rFonts w:ascii="Consolas" w:hAnsi="Consolas" w:cs="Consolas"/>
-          <w:color w:val="0000FF"/>
-          <w:sz w:val="19"/>
-          <w:szCs w:val="19"/>
-        </w:rPr>
-        <w:t>-&gt;</w:t>
-      </w:r>
-      <w:r>
-        <w:rPr>
-          <w:rFonts w:ascii="Consolas" w:hAnsi="Consolas" w:cs="Consolas"/>
-          <w:color w:val="000000"/>
-          <w:sz w:val="19"/>
-          <w:szCs w:val="19"/>
-        </w:rPr>
-        <w:t xml:space="preserve"> 'U) </w:t>
-      </w:r>
-      <w:r>
-        <w:rPr>
-          <w:rFonts w:ascii="Consolas" w:hAnsi="Consolas" w:cs="Consolas"/>
-          <w:color w:val="0000FF"/>
-          <w:sz w:val="19"/>
-          <w:szCs w:val="19"/>
-        </w:rPr>
-        <w:t>-&gt;</w:t>
-      </w:r>
-      <w:r>
-        <w:rPr>
-          <w:rFonts w:ascii="Consolas" w:hAnsi="Consolas" w:cs="Consolas"/>
-          <w:color w:val="000000"/>
-          <w:sz w:val="19"/>
-          <w:szCs w:val="19"/>
-        </w:rPr>
-        <w:t xml:space="preserve"> </w:t>
-      </w:r>
-      <w:proofErr w:type="spellStart"/>
-      <w:r>
-        <w:rPr>
-          <w:rFonts w:ascii="Consolas" w:hAnsi="Consolas" w:cs="Consolas"/>
-          <w:color w:val="000000"/>
-          <w:sz w:val="19"/>
-          <w:szCs w:val="19"/>
-        </w:rPr>
-        <w:t>list</w:t>
-      </w:r>
-      <w:proofErr w:type="spellEnd"/>
-      <w:r>
-        <w:rPr>
-          <w:rFonts w:ascii="Consolas" w:hAnsi="Consolas" w:cs="Consolas"/>
-          <w:color w:val="000000"/>
-          <w:sz w:val="19"/>
-          <w:szCs w:val="19"/>
-        </w:rPr>
-        <w:t xml:space="preserve">:'T </w:t>
-      </w:r>
-      <w:proofErr w:type="spellStart"/>
-      <w:r>
-        <w:rPr>
-          <w:rFonts w:ascii="Consolas" w:hAnsi="Consolas" w:cs="Consolas"/>
-          <w:color w:val="2B91AF"/>
-          <w:sz w:val="19"/>
-          <w:szCs w:val="19"/>
-        </w:rPr>
-        <w:t>list</w:t>
-      </w:r>
-      <w:proofErr w:type="spellEnd"/>
-      <w:r>
-        <w:rPr>
-          <w:rFonts w:ascii="Consolas" w:hAnsi="Consolas" w:cs="Consolas"/>
-          <w:color w:val="000000"/>
-          <w:sz w:val="19"/>
-          <w:szCs w:val="19"/>
-        </w:rPr>
-        <w:t xml:space="preserve"> </w:t>
-      </w:r>
-      <w:r>
-        <w:rPr>
-          <w:rFonts w:ascii="Consolas" w:hAnsi="Consolas" w:cs="Consolas"/>
-          <w:color w:val="0000FF"/>
-          <w:sz w:val="19"/>
-          <w:szCs w:val="19"/>
-        </w:rPr>
-        <w:t>-&gt;</w:t>
-      </w:r>
-      <w:r>
-        <w:rPr>
-          <w:rFonts w:ascii="Consolas" w:hAnsi="Consolas" w:cs="Consolas"/>
-          <w:color w:val="000000"/>
-          <w:sz w:val="19"/>
-          <w:szCs w:val="19"/>
-        </w:rPr>
-        <w:t xml:space="preserve"> 'U </w:t>
-      </w:r>
-      <w:proofErr w:type="spellStart"/>
-      <w:r>
-        <w:rPr>
-          <w:rFonts w:ascii="Consolas" w:hAnsi="Consolas" w:cs="Consolas"/>
-          <w:color w:val="2B91AF"/>
-          <w:sz w:val="19"/>
-          <w:szCs w:val="19"/>
-        </w:rPr>
-        <w:t>list</w:t>
-      </w:r>
-      <w:proofErr w:type="spellEnd"/>
     </w:p>
     <w:p>
       <w:r>
@@ -3260,22 +2531,16 @@
         <w:pStyle w:val="berschrift2"/>
       </w:pPr>
       <w:r>
-        <w:lastRenderedPageBreak/>
         <w:t>Übung: Verketten</w:t>
       </w:r>
     </w:p>
     <w:p>
       <w:r>
-        <w:t xml:space="preserve">In Visual Studio, gehe zur Anwendung Modul1 und öffne die Datei </w:t>
-      </w:r>
-      <w:proofErr w:type="spellStart"/>
-      <w:r>
-        <w:t>Aufgabe</w:t>
+        <w:t>In Visual Studio, gehe zur Anwendung Modul1 und öffne die Datei Aufgabe</w:t>
       </w:r>
       <w:r>
         <w:t>.fs</w:t>
       </w:r>
-      <w:proofErr w:type="spellEnd"/>
       <w:r>
         <w:t xml:space="preserve">. Darin ist die Beschreibung der Aufgabe. </w:t>
       </w:r>
@@ -3335,13 +2600,8 @@
         </w:numPr>
       </w:pPr>
       <w:r>
-        <w:t xml:space="preserve">Die Funktionen die ich brauche sind add1 und </w:t>
-      </w:r>
-      <w:proofErr w:type="spellStart"/>
-      <w:r>
-        <w:t>isEven</w:t>
-      </w:r>
-      <w:proofErr w:type="spellEnd"/>
+        <w:t>Die Funktionen die ich brauche sind add1 und isEven</w:t>
+      </w:r>
     </w:p>
     <w:p>
       <w:pPr>
@@ -3352,13 +2612,8 @@
         </w:numPr>
       </w:pPr>
       <w:r>
-        <w:t xml:space="preserve">Beide befinden sich in der Datei </w:t>
-      </w:r>
-      <w:proofErr w:type="spellStart"/>
-      <w:r>
-        <w:t>Function.fs</w:t>
-      </w:r>
-      <w:proofErr w:type="spellEnd"/>
+        <w:t>Beide befinden sich in der Datei Function.fs</w:t>
+      </w:r>
     </w:p>
     <w:p>
       <w:pPr>
@@ -3369,21 +2624,11 @@
         </w:numPr>
       </w:pPr>
       <w:r>
-        <w:t xml:space="preserve">Von daher muss </w:t>
-      </w:r>
-      <w:proofErr w:type="spellStart"/>
-      <w:r>
-        <w:t>Aufgabe.fs</w:t>
-      </w:r>
-      <w:proofErr w:type="spellEnd"/>
-      <w:r>
-        <w:t xml:space="preserve"> „unter“ </w:t>
-      </w:r>
-      <w:proofErr w:type="spellStart"/>
+        <w:t xml:space="preserve">Von daher muss Aufgabe.fs „unter“ </w:t>
+      </w:r>
       <w:r>
         <w:t>Function.fs</w:t>
       </w:r>
-      <w:proofErr w:type="spellEnd"/>
       <w:r>
         <w:t xml:space="preserve"> stehen</w:t>
       </w:r>
@@ -3397,15 +2642,7 @@
         </w:numPr>
       </w:pPr>
       <w:r>
-        <w:t xml:space="preserve">In VS, </w:t>
-      </w:r>
-      <w:proofErr w:type="spellStart"/>
-      <w:r>
-        <w:t>Aufgabe.fs</w:t>
-      </w:r>
-      <w:proofErr w:type="spellEnd"/>
-      <w:r>
-        <w:t xml:space="preserve"> wählen und die rechte Maustaste klicken. </w:t>
+        <w:t xml:space="preserve">In VS, Aufgabe.fs wählen und die rechte Maustaste klicken. </w:t>
       </w:r>
     </w:p>
     <w:p>
@@ -3468,15 +2705,7 @@
         </w:numPr>
       </w:pPr>
       <w:r>
-        <w:t xml:space="preserve">Bewege die Datei </w:t>
-      </w:r>
-      <w:proofErr w:type="spellStart"/>
-      <w:r>
-        <w:t>Aufgabe.fs</w:t>
-      </w:r>
-      <w:proofErr w:type="spellEnd"/>
-      <w:r>
-        <w:t xml:space="preserve"> bis diese die notwendigen Funktionen erreichen kann</w:t>
+        <w:t>Bewege die Datei Aufgabe.fs bis diese die notwendigen Funktionen erreichen kann</w:t>
       </w:r>
     </w:p>
     <w:p>
@@ -3500,17 +2729,11 @@
         </w:numPr>
       </w:pPr>
       <w:r>
-        <w:lastRenderedPageBreak/>
-        <w:t xml:space="preserve">Definiere einen Ausdruck </w:t>
-      </w:r>
-      <w:proofErr w:type="spellStart"/>
-      <w:r>
-        <w:t>summe</w:t>
+        <w:t>Definiere einen Ausdruck summe</w:t>
       </w:r>
       <w:r>
         <w:t>OhneVerkettung</w:t>
       </w:r>
-      <w:proofErr w:type="spellEnd"/>
       <w:r>
         <w:t xml:space="preserve"> </w:t>
       </w:r>
@@ -3529,7 +2752,6 @@
       <w:r>
         <w:t xml:space="preserve">Definiere einen Ausdruck </w:t>
       </w:r>
-      <w:proofErr w:type="spellStart"/>
       <w:r>
         <w:rPr>
           <w:rFonts w:ascii="Consolas" w:hAnsi="Consolas" w:cs="Consolas"/>
@@ -3539,7 +2761,6 @@
         </w:rPr>
         <w:t>summe</w:t>
       </w:r>
-      <w:proofErr w:type="spellEnd"/>
       <w:r>
         <w:t xml:space="preserve"> der die Werte ermittelt mit Hilfe des Verkettungsoperator</w:t>
       </w:r>
@@ -3553,15 +2774,7 @@
         </w:numPr>
       </w:pPr>
       <w:r>
-        <w:t xml:space="preserve">Teste den Wert aus dem Script </w:t>
-      </w:r>
-      <w:proofErr w:type="spellStart"/>
-      <w:r>
-        <w:t>Try.fsx</w:t>
-      </w:r>
-      <w:proofErr w:type="spellEnd"/>
-      <w:r>
-        <w:t xml:space="preserve"> heraus.</w:t>
+        <w:t>Teste den Wert aus dem Script Try.fsx heraus.</w:t>
       </w:r>
       <w:r>
         <w:br/>
@@ -3584,26 +2797,19 @@
         <w:pStyle w:val="berschrift2"/>
       </w:pPr>
       <w:r>
-        <w:t xml:space="preserve">Übung: Pattern </w:t>
-      </w:r>
-      <w:proofErr w:type="spellStart"/>
-      <w:r>
-        <w:t>Matching</w:t>
-      </w:r>
-      <w:proofErr w:type="spellEnd"/>
+        <w:t>Übung: Pattern Matching</w:t>
+      </w:r>
     </w:p>
     <w:p>
       <w:r>
         <w:t xml:space="preserve">In Visual Studio, gehe zur Anwendung Modul1 und öffne die Datei </w:t>
       </w:r>
-      <w:proofErr w:type="spellStart"/>
       <w:r>
         <w:t>Patternmatching</w:t>
       </w:r>
       <w:r>
         <w:t>.fs</w:t>
       </w:r>
-      <w:proofErr w:type="spellEnd"/>
       <w:r>
         <w:t xml:space="preserve">. </w:t>
       </w:r>
@@ -3622,13 +2828,8 @@
         </w:numPr>
       </w:pPr>
       <w:r>
-        <w:t xml:space="preserve">Name: </w:t>
-      </w:r>
-      <w:proofErr w:type="spellStart"/>
-      <w:r>
-        <w:t>matchInt</w:t>
-      </w:r>
-      <w:proofErr w:type="spellEnd"/>
+        <w:t>Name: matchInt</w:t>
+      </w:r>
     </w:p>
     <w:p>
       <w:pPr>
@@ -3710,29 +2911,7 @@
           <w:szCs w:val="19"/>
           <w:lang w:val="en-US"/>
         </w:rPr>
-        <w:t xml:space="preserve"> </w:t>
-      </w:r>
-      <w:proofErr w:type="spellStart"/>
-      <w:r>
-        <w:rPr>
-          <w:rFonts w:ascii="Consolas" w:hAnsi="Consolas" w:cs="Consolas"/>
-          <w:color w:val="000000"/>
-          <w:sz w:val="19"/>
-          <w:szCs w:val="19"/>
-          <w:lang w:val="en-US"/>
-        </w:rPr>
-        <w:t>matchInt</w:t>
-      </w:r>
-      <w:proofErr w:type="spellEnd"/>
-      <w:r>
-        <w:rPr>
-          <w:rFonts w:ascii="Consolas" w:hAnsi="Consolas" w:cs="Consolas"/>
-          <w:color w:val="000000"/>
-          <w:sz w:val="19"/>
-          <w:szCs w:val="19"/>
-          <w:lang w:val="en-US"/>
-        </w:rPr>
-        <w:t xml:space="preserve"> x = </w:t>
+        <w:t xml:space="preserve"> matchInt x = </w:t>
       </w:r>
     </w:p>
     <w:p>
@@ -3911,15 +3090,7 @@
         <w:t>Definiere bitte den allgemeinen Fall</w:t>
       </w:r>
       <w:r>
-        <w:t xml:space="preserve"> (</w:t>
-      </w:r>
-      <w:proofErr w:type="spellStart"/>
-      <w:r>
-        <w:t>wildcard</w:t>
-      </w:r>
-      <w:proofErr w:type="spellEnd"/>
-      <w:r>
-        <w:t>)</w:t>
+        <w:t xml:space="preserve"> (wildcard)</w:t>
       </w:r>
       <w:r>
         <w:t xml:space="preserve"> der dann ausgeführt wird, wenn x weder 0 ist noch 1.</w:t>
@@ -3934,15 +3105,7 @@
     <w:p/>
     <w:p>
       <w:r>
-        <w:t xml:space="preserve">Pattern </w:t>
-      </w:r>
-      <w:proofErr w:type="spellStart"/>
-      <w:r>
-        <w:t>Matching</w:t>
-      </w:r>
-      <w:proofErr w:type="spellEnd"/>
-      <w:r>
-        <w:t xml:space="preserve"> unterstützt auch OR</w:t>
+        <w:t>Pattern Matching unterstützt auch OR</w:t>
       </w:r>
       <w:r>
         <w:t xml:space="preserve">, AND, sowie </w:t>
@@ -3989,29 +3152,7 @@
           <w:szCs w:val="19"/>
           <w:lang w:val="en-US"/>
         </w:rPr>
-        <w:t xml:space="preserve"> </w:t>
-      </w:r>
-      <w:proofErr w:type="spellStart"/>
-      <w:r>
-        <w:rPr>
-          <w:rFonts w:ascii="Consolas" w:hAnsi="Consolas" w:cs="Consolas"/>
-          <w:color w:val="000000"/>
-          <w:sz w:val="19"/>
-          <w:szCs w:val="19"/>
-          <w:lang w:val="en-US"/>
-        </w:rPr>
-        <w:t>matchIntAndOr</w:t>
-      </w:r>
-      <w:proofErr w:type="spellEnd"/>
-      <w:r>
-        <w:rPr>
-          <w:rFonts w:ascii="Consolas" w:hAnsi="Consolas" w:cs="Consolas"/>
-          <w:color w:val="000000"/>
-          <w:sz w:val="19"/>
-          <w:szCs w:val="19"/>
-          <w:lang w:val="en-US"/>
-        </w:rPr>
-        <w:t xml:space="preserve"> x = </w:t>
+        <w:t xml:space="preserve"> matchIntAndOr x = </w:t>
       </w:r>
     </w:p>
     <w:p>
@@ -4080,6 +3221,7 @@
           <w:color w:val="000000"/>
           <w:sz w:val="19"/>
           <w:szCs w:val="19"/>
+          <w:lang w:val="en-US"/>
         </w:rPr>
       </w:pPr>
       <w:r>
@@ -4098,6 +3240,7 @@
           <w:color w:val="000000"/>
           <w:sz w:val="19"/>
           <w:szCs w:val="19"/>
+          <w:lang w:val="en-US"/>
         </w:rPr>
         <w:t xml:space="preserve">| 0 | 1 | 2 </w:t>
       </w:r>
@@ -4107,6 +3250,7 @@
           <w:color w:val="0000FF"/>
           <w:sz w:val="19"/>
           <w:szCs w:val="19"/>
+          <w:lang w:val="en-US"/>
         </w:rPr>
         <w:t>-&gt;</w:t>
       </w:r>
@@ -4116,6 +3260,7 @@
           <w:color w:val="000000"/>
           <w:sz w:val="19"/>
           <w:szCs w:val="19"/>
+          <w:lang w:val="en-US"/>
         </w:rPr>
         <w:t xml:space="preserve"> </w:t>
       </w:r>
@@ -4125,6 +3270,7 @@
           <w:color w:val="A31515"/>
           <w:sz w:val="19"/>
           <w:szCs w:val="19"/>
+          <w:lang w:val="en-US"/>
         </w:rPr>
         <w:t>"0 oder 1 oder 2"</w:t>
       </w:r>
@@ -4140,34 +3286,36 @@
           <w:color w:val="000000"/>
           <w:sz w:val="19"/>
           <w:szCs w:val="19"/>
-        </w:rPr>
-      </w:pPr>
-      <w:r>
-        <w:rPr>
-          <w:rFonts w:ascii="Consolas" w:hAnsi="Consolas" w:cs="Consolas"/>
-          <w:color w:val="000000"/>
-          <w:sz w:val="19"/>
-          <w:szCs w:val="19"/>
+          <w:lang w:val="en-US"/>
+        </w:rPr>
+      </w:pPr>
+      <w:r>
+        <w:rPr>
+          <w:rFonts w:ascii="Consolas" w:hAnsi="Consolas" w:cs="Consolas"/>
+          <w:color w:val="000000"/>
+          <w:sz w:val="19"/>
+          <w:szCs w:val="19"/>
+          <w:lang w:val="en-US"/>
         </w:rPr>
         <w:t xml:space="preserve">    | x </w:t>
       </w:r>
-      <w:proofErr w:type="spellStart"/>
-      <w:r>
-        <w:rPr>
-          <w:rFonts w:ascii="Consolas" w:hAnsi="Consolas" w:cs="Consolas"/>
-          <w:color w:val="0000FF"/>
-          <w:sz w:val="19"/>
-          <w:szCs w:val="19"/>
+      <w:r>
+        <w:rPr>
+          <w:rFonts w:ascii="Consolas" w:hAnsi="Consolas" w:cs="Consolas"/>
+          <w:color w:val="0000FF"/>
+          <w:sz w:val="19"/>
+          <w:szCs w:val="19"/>
+          <w:lang w:val="en-US"/>
         </w:rPr>
         <w:t>when</w:t>
       </w:r>
-      <w:proofErr w:type="spellEnd"/>
-      <w:r>
-        <w:rPr>
-          <w:rFonts w:ascii="Consolas" w:hAnsi="Consolas" w:cs="Consolas"/>
-          <w:color w:val="000000"/>
-          <w:sz w:val="19"/>
-          <w:szCs w:val="19"/>
+      <w:r>
+        <w:rPr>
+          <w:rFonts w:ascii="Consolas" w:hAnsi="Consolas" w:cs="Consolas"/>
+          <w:color w:val="000000"/>
+          <w:sz w:val="19"/>
+          <w:szCs w:val="19"/>
+          <w:lang w:val="en-US"/>
         </w:rPr>
         <w:t xml:space="preserve"> x &gt; 2 &amp;&amp; x &lt; 100 </w:t>
       </w:r>
@@ -4177,6 +3325,7 @@
           <w:color w:val="0000FF"/>
           <w:sz w:val="19"/>
           <w:szCs w:val="19"/>
+          <w:lang w:val="en-US"/>
         </w:rPr>
         <w:t>-&gt;</w:t>
       </w:r>
@@ -4186,6 +3335,7 @@
           <w:color w:val="000000"/>
           <w:sz w:val="19"/>
           <w:szCs w:val="19"/>
+          <w:lang w:val="en-US"/>
         </w:rPr>
         <w:t xml:space="preserve"> </w:t>
       </w:r>
@@ -4195,55 +3345,17 @@
           <w:color w:val="A31515"/>
           <w:sz w:val="19"/>
           <w:szCs w:val="19"/>
-        </w:rPr>
-        <w:t>"</w:t>
-      </w:r>
-      <w:proofErr w:type="spellStart"/>
-      <w:r>
-        <w:rPr>
-          <w:rFonts w:ascii="Consolas" w:hAnsi="Consolas" w:cs="Consolas"/>
-          <w:color w:val="A31515"/>
-          <w:sz w:val="19"/>
-          <w:szCs w:val="19"/>
-        </w:rPr>
-        <w:t>Between</w:t>
-      </w:r>
-      <w:proofErr w:type="spellEnd"/>
-      <w:r>
-        <w:rPr>
-          <w:rFonts w:ascii="Consolas" w:hAnsi="Consolas" w:cs="Consolas"/>
-          <w:color w:val="A31515"/>
-          <w:sz w:val="19"/>
-          <w:szCs w:val="19"/>
-        </w:rPr>
-        <w:t xml:space="preserve"> 2 </w:t>
-      </w:r>
-      <w:proofErr w:type="spellStart"/>
-      <w:r>
-        <w:rPr>
-          <w:rFonts w:ascii="Consolas" w:hAnsi="Consolas" w:cs="Consolas"/>
-          <w:color w:val="A31515"/>
-          <w:sz w:val="19"/>
-          <w:szCs w:val="19"/>
-        </w:rPr>
-        <w:t>and</w:t>
-      </w:r>
-      <w:proofErr w:type="spellEnd"/>
-      <w:r>
-        <w:rPr>
-          <w:rFonts w:ascii="Consolas" w:hAnsi="Consolas" w:cs="Consolas"/>
-          <w:color w:val="A31515"/>
-          <w:sz w:val="19"/>
-          <w:szCs w:val="19"/>
-        </w:rPr>
-        <w:t xml:space="preserve"> 100"</w:t>
-      </w:r>
-      <w:r>
-        <w:rPr>
-          <w:rFonts w:ascii="Consolas" w:hAnsi="Consolas" w:cs="Consolas"/>
-          <w:color w:val="000000"/>
-          <w:sz w:val="19"/>
-          <w:szCs w:val="19"/>
+          <w:lang w:val="en-US"/>
+        </w:rPr>
+        <w:t>"Between 2 and 100"</w:t>
+      </w:r>
+      <w:r>
+        <w:rPr>
+          <w:rFonts w:ascii="Consolas" w:hAnsi="Consolas" w:cs="Consolas"/>
+          <w:color w:val="000000"/>
+          <w:sz w:val="19"/>
+          <w:szCs w:val="19"/>
+          <w:lang w:val="en-US"/>
         </w:rPr>
         <w:t xml:space="preserve">  </w:t>
       </w:r>
@@ -4253,40 +3365,10 @@
           <w:color w:val="008000"/>
           <w:sz w:val="19"/>
           <w:szCs w:val="19"/>
-        </w:rPr>
-        <w:t xml:space="preserve">// </w:t>
-      </w:r>
-      <w:proofErr w:type="spellStart"/>
-      <w:r>
-        <w:rPr>
-          <w:rFonts w:ascii="Consolas" w:hAnsi="Consolas" w:cs="Consolas"/>
-          <w:color w:val="008000"/>
-          <w:sz w:val="19"/>
-          <w:szCs w:val="19"/>
-        </w:rPr>
-        <w:t>when</w:t>
-      </w:r>
-      <w:proofErr w:type="spellEnd"/>
-      <w:r>
-        <w:rPr>
-          <w:rFonts w:ascii="Consolas" w:hAnsi="Consolas" w:cs="Consolas"/>
-          <w:color w:val="008000"/>
-          <w:sz w:val="19"/>
-          <w:szCs w:val="19"/>
-        </w:rPr>
-        <w:t xml:space="preserve"> ist ein </w:t>
-      </w:r>
-      <w:proofErr w:type="spellStart"/>
-      <w:r>
-        <w:rPr>
-          <w:rFonts w:ascii="Consolas" w:hAnsi="Consolas" w:cs="Consolas"/>
-          <w:color w:val="008000"/>
-          <w:sz w:val="19"/>
-          <w:szCs w:val="19"/>
-        </w:rPr>
-        <w:t>Guard</w:t>
-      </w:r>
-      <w:proofErr w:type="spellEnd"/>
+          <w:lang w:val="en-US"/>
+        </w:rPr>
+        <w:t>// when ist ein Guard</w:t>
+      </w:r>
     </w:p>
     <w:p>
       <w:pPr>
@@ -4299,14 +3381,16 @@
           <w:color w:val="A31515"/>
           <w:sz w:val="19"/>
           <w:szCs w:val="19"/>
-        </w:rPr>
-      </w:pPr>
-      <w:r>
-        <w:rPr>
-          <w:rFonts w:ascii="Consolas" w:hAnsi="Consolas" w:cs="Consolas"/>
-          <w:color w:val="000000"/>
-          <w:sz w:val="19"/>
-          <w:szCs w:val="19"/>
+          <w:lang w:val="en-US"/>
+        </w:rPr>
+      </w:pPr>
+      <w:r>
+        <w:rPr>
+          <w:rFonts w:ascii="Consolas" w:hAnsi="Consolas" w:cs="Consolas"/>
+          <w:color w:val="000000"/>
+          <w:sz w:val="19"/>
+          <w:szCs w:val="19"/>
+          <w:lang w:val="en-US"/>
         </w:rPr>
         <w:t xml:space="preserve">    | _ </w:t>
       </w:r>
@@ -4316,6 +3400,7 @@
           <w:color w:val="0000FF"/>
           <w:sz w:val="19"/>
           <w:szCs w:val="19"/>
+          <w:lang w:val="en-US"/>
         </w:rPr>
         <w:t>-&gt;</w:t>
       </w:r>
@@ -4325,6 +3410,7 @@
           <w:color w:val="000000"/>
           <w:sz w:val="19"/>
           <w:szCs w:val="19"/>
+          <w:lang w:val="en-US"/>
         </w:rPr>
         <w:t xml:space="preserve"> </w:t>
       </w:r>
@@ -4334,6 +3420,7 @@
           <w:color w:val="A31515"/>
           <w:sz w:val="19"/>
           <w:szCs w:val="19"/>
+          <w:lang w:val="en-US"/>
         </w:rPr>
         <w:t>"sonst"</w:t>
       </w:r>
@@ -4349,63 +3436,89 @@
           <w:color w:val="000000"/>
           <w:sz w:val="19"/>
           <w:szCs w:val="19"/>
-        </w:rPr>
-      </w:pPr>
-    </w:p>
-    <w:p/>
-    <w:p>
-      <w:r>
+          <w:lang w:val="en-US"/>
+        </w:rPr>
+      </w:pPr>
+    </w:p>
+    <w:p>
+      <w:pPr>
+        <w:rPr>
+          <w:lang w:val="en-US"/>
+        </w:rPr>
+      </w:pPr>
+    </w:p>
+    <w:p>
+      <w:pPr>
+        <w:rPr>
+          <w:lang w:val="en-US"/>
+        </w:rPr>
+      </w:pPr>
+      <w:r>
+        <w:rPr>
+          <w:lang w:val="en-US"/>
+        </w:rPr>
         <w:br w:type="page"/>
       </w:r>
     </w:p>
     <w:p>
       <w:pPr>
         <w:pStyle w:val="berschrift1"/>
-      </w:pPr>
-      <w:r>
-        <w:lastRenderedPageBreak/>
+        <w:rPr>
+          <w:lang w:val="en-US"/>
+        </w:rPr>
+      </w:pPr>
+      <w:r>
+        <w:rPr>
+          <w:lang w:val="en-US"/>
+        </w:rPr>
         <w:t>Modul 2</w:t>
       </w:r>
       <w:r>
+        <w:rPr>
+          <w:lang w:val="en-US"/>
+        </w:rPr>
         <w:t xml:space="preserve">: </w:t>
       </w:r>
       <w:r>
+        <w:rPr>
+          <w:lang w:val="en-US"/>
+        </w:rPr>
         <w:t>Datentypen</w:t>
       </w:r>
     </w:p>
     <w:p>
       <w:pPr>
         <w:pStyle w:val="berschrift3"/>
-      </w:pPr>
-      <w:r>
+        <w:rPr>
+          <w:lang w:val="en-US"/>
+        </w:rPr>
+      </w:pPr>
+      <w:r>
+        <w:rPr>
+          <w:lang w:val="en-US"/>
+        </w:rPr>
         <w:t xml:space="preserve">Übung: </w:t>
       </w:r>
-      <w:proofErr w:type="spellStart"/>
-      <w:r>
-        <w:t>Tuple</w:t>
-      </w:r>
-      <w:proofErr w:type="spellEnd"/>
-      <w:r>
-        <w:t xml:space="preserve"> </w:t>
-      </w:r>
-      <w:proofErr w:type="spellStart"/>
-      <w:r>
+      <w:r>
+        <w:rPr>
+          <w:lang w:val="en-US"/>
+        </w:rPr>
+        <w:t xml:space="preserve">Tuple </w:t>
+      </w:r>
+      <w:r>
+        <w:rPr>
+          <w:lang w:val="en-US"/>
+        </w:rPr>
         <w:t>Construction</w:t>
       </w:r>
-      <w:proofErr w:type="spellEnd"/>
-    </w:p>
-    <w:p>
-      <w:r>
-        <w:t xml:space="preserve">In Visual Studio, gehe zur Anwendung Modul2 und öffne die Datei </w:t>
-      </w:r>
-      <w:proofErr w:type="spellStart"/>
-      <w:r>
-        <w:t>Tuple</w:t>
+    </w:p>
+    <w:p>
+      <w:r>
+        <w:t>In Visual Studio, gehe zur Anwendung Modul2 und öffne die Datei Tuple</w:t>
       </w:r>
       <w:r>
         <w:t>.fs</w:t>
       </w:r>
-      <w:proofErr w:type="spellEnd"/>
       <w:r>
         <w:t xml:space="preserve">. </w:t>
       </w:r>
@@ -4447,7 +3560,6 @@
         </w:rPr>
         <w:t xml:space="preserve"> </w:t>
       </w:r>
-      <w:proofErr w:type="spellStart"/>
       <w:r>
         <w:rPr>
           <w:rFonts w:ascii="Consolas" w:hAnsi="Consolas" w:cs="Consolas"/>
@@ -4458,7 +3570,6 @@
         </w:rPr>
         <w:t>IntTuple</w:t>
       </w:r>
-      <w:proofErr w:type="spellEnd"/>
       <w:r>
         <w:rPr>
           <w:rFonts w:ascii="Consolas" w:hAnsi="Consolas" w:cs="Consolas"/>
@@ -4528,29 +3639,7 @@
           <w:szCs w:val="19"/>
           <w:lang w:val="en-US"/>
         </w:rPr>
-        <w:t xml:space="preserve"> </w:t>
-      </w:r>
-      <w:proofErr w:type="spellStart"/>
-      <w:r>
-        <w:rPr>
-          <w:rFonts w:ascii="Consolas" w:hAnsi="Consolas" w:cs="Consolas"/>
-          <w:color w:val="000000"/>
-          <w:sz w:val="19"/>
-          <w:szCs w:val="19"/>
-          <w:lang w:val="en-US"/>
-        </w:rPr>
-        <w:t>intTuple</w:t>
-      </w:r>
-      <w:proofErr w:type="spellEnd"/>
-      <w:r>
-        <w:rPr>
-          <w:rFonts w:ascii="Consolas" w:hAnsi="Consolas" w:cs="Consolas"/>
-          <w:color w:val="000000"/>
-          <w:sz w:val="19"/>
-          <w:szCs w:val="19"/>
-          <w:lang w:val="en-US"/>
-        </w:rPr>
-        <w:t xml:space="preserve"> = 1,1</w:t>
+        <w:t xml:space="preserve"> intTuple = 1,1</w:t>
       </w:r>
     </w:p>
     <w:p>
@@ -4571,53 +3660,12 @@
       <w:r>
         <w:t xml:space="preserve">Bitte beachten: im Englischen spricht man von </w:t>
       </w:r>
-      <w:proofErr w:type="spellStart"/>
       <w:r>
         <w:rPr>
           <w:i/>
           <w:iCs/>
         </w:rPr>
-        <w:t>every</w:t>
-      </w:r>
-      <w:proofErr w:type="spellEnd"/>
-      <w:r>
-        <w:rPr>
-          <w:i/>
-          <w:iCs/>
-        </w:rPr>
-        <w:t xml:space="preserve"> int ‚</w:t>
-      </w:r>
-      <w:proofErr w:type="spellStart"/>
-      <w:r>
-        <w:rPr>
-          <w:i/>
-          <w:iCs/>
-        </w:rPr>
-        <w:t>times</w:t>
-      </w:r>
-      <w:proofErr w:type="spellEnd"/>
-      <w:r>
-        <w:rPr>
-          <w:i/>
-          <w:iCs/>
-        </w:rPr>
-        <w:t xml:space="preserve">‘ </w:t>
-      </w:r>
-      <w:proofErr w:type="spellStart"/>
-      <w:r>
-        <w:rPr>
-          <w:i/>
-          <w:iCs/>
-        </w:rPr>
-        <w:t>every</w:t>
-      </w:r>
-      <w:proofErr w:type="spellEnd"/>
-      <w:r>
-        <w:rPr>
-          <w:i/>
-          <w:iCs/>
-        </w:rPr>
-        <w:t xml:space="preserve"> int</w:t>
+        <w:t>every int ‚times‘ every int</w:t>
       </w:r>
       <w:r>
         <w:rPr>
@@ -4639,28 +3687,12 @@
           <w:lang w:val="en-US"/>
         </w:rPr>
       </w:pPr>
-      <w:proofErr w:type="spellStart"/>
-      <w:r>
-        <w:rPr>
-          <w:lang w:val="en-US"/>
-        </w:rPr>
-        <w:t>Weiteres</w:t>
-      </w:r>
-      <w:proofErr w:type="spellEnd"/>
-      <w:r>
-        <w:rPr>
-          <w:lang w:val="en-US"/>
-        </w:rPr>
-        <w:t xml:space="preserve"> </w:t>
-      </w:r>
-      <w:proofErr w:type="spellStart"/>
-      <w:r>
-        <w:rPr>
-          <w:lang w:val="en-US"/>
-        </w:rPr>
-        <w:t>Beispiel</w:t>
-      </w:r>
-      <w:proofErr w:type="spellEnd"/>
+      <w:r>
+        <w:rPr>
+          <w:lang w:val="en-US"/>
+        </w:rPr>
+        <w:t>Weiteres Beispiel</w:t>
+      </w:r>
     </w:p>
     <w:p>
       <w:pPr>
@@ -4696,7 +3728,6 @@
         </w:rPr>
         <w:t xml:space="preserve"> </w:t>
       </w:r>
-      <w:proofErr w:type="spellStart"/>
       <w:r>
         <w:rPr>
           <w:rFonts w:ascii="Consolas" w:hAnsi="Consolas" w:cs="Consolas"/>
@@ -4707,7 +3738,6 @@
         </w:rPr>
         <w:t>IntStringTuple</w:t>
       </w:r>
-      <w:proofErr w:type="spellEnd"/>
       <w:r>
         <w:rPr>
           <w:rFonts w:ascii="Consolas" w:hAnsi="Consolas" w:cs="Consolas"/>
@@ -4797,29 +3827,7 @@
           <w:szCs w:val="19"/>
           <w:lang w:val="en-US"/>
         </w:rPr>
-        <w:t xml:space="preserve"> </w:t>
-      </w:r>
-      <w:proofErr w:type="spellStart"/>
-      <w:r>
-        <w:rPr>
-          <w:rFonts w:ascii="Consolas" w:hAnsi="Consolas" w:cs="Consolas"/>
-          <w:color w:val="000000"/>
-          <w:sz w:val="19"/>
-          <w:szCs w:val="19"/>
-          <w:lang w:val="en-US"/>
-        </w:rPr>
-        <w:t>intStringTuple</w:t>
-      </w:r>
-      <w:proofErr w:type="spellEnd"/>
-      <w:r>
-        <w:rPr>
-          <w:rFonts w:ascii="Consolas" w:hAnsi="Consolas" w:cs="Consolas"/>
-          <w:color w:val="000000"/>
-          <w:sz w:val="19"/>
-          <w:szCs w:val="19"/>
-          <w:lang w:val="en-US"/>
-        </w:rPr>
-        <w:t xml:space="preserve">  = 1,</w:t>
+        <w:t xml:space="preserve"> intStringTuple  = 1,</w:t>
       </w:r>
       <w:r>
         <w:rPr>
@@ -4842,28 +3850,12 @@
           <w:lang w:val="en-US"/>
         </w:rPr>
       </w:pPr>
-      <w:proofErr w:type="spellStart"/>
-      <w:r>
-        <w:rPr>
-          <w:lang w:val="en-US"/>
-        </w:rPr>
-        <w:t>Weiteres</w:t>
-      </w:r>
-      <w:proofErr w:type="spellEnd"/>
-      <w:r>
-        <w:rPr>
-          <w:lang w:val="en-US"/>
-        </w:rPr>
-        <w:t xml:space="preserve"> </w:t>
-      </w:r>
-      <w:proofErr w:type="spellStart"/>
-      <w:r>
-        <w:rPr>
-          <w:lang w:val="en-US"/>
-        </w:rPr>
-        <w:t>Beispiel</w:t>
-      </w:r>
-      <w:proofErr w:type="spellEnd"/>
+      <w:r>
+        <w:rPr>
+          <w:lang w:val="en-US"/>
+        </w:rPr>
+        <w:t>Weiteres Beispiel</w:t>
+      </w:r>
     </w:p>
     <w:p>
       <w:pPr>
@@ -4899,7 +3891,6 @@
         </w:rPr>
         <w:t xml:space="preserve"> </w:t>
       </w:r>
-      <w:proofErr w:type="spellStart"/>
       <w:r>
         <w:rPr>
           <w:rFonts w:ascii="Consolas" w:hAnsi="Consolas" w:cs="Consolas"/>
@@ -4910,7 +3901,6 @@
         </w:rPr>
         <w:t>TripleIntTuple</w:t>
       </w:r>
-      <w:proofErr w:type="spellEnd"/>
       <w:r>
         <w:rPr>
           <w:rFonts w:ascii="Consolas" w:hAnsi="Consolas" w:cs="Consolas"/>
@@ -5000,29 +3990,7 @@
           <w:szCs w:val="19"/>
           <w:lang w:val="en-US"/>
         </w:rPr>
-        <w:t xml:space="preserve"> </w:t>
-      </w:r>
-      <w:proofErr w:type="spellStart"/>
-      <w:r>
-        <w:rPr>
-          <w:rFonts w:ascii="Consolas" w:hAnsi="Consolas" w:cs="Consolas"/>
-          <w:color w:val="000000"/>
-          <w:sz w:val="19"/>
-          <w:szCs w:val="19"/>
-          <w:lang w:val="en-US"/>
-        </w:rPr>
-        <w:t>tripleIntTuple</w:t>
-      </w:r>
-      <w:proofErr w:type="spellEnd"/>
-      <w:r>
-        <w:rPr>
-          <w:rFonts w:ascii="Consolas" w:hAnsi="Consolas" w:cs="Consolas"/>
-          <w:color w:val="000000"/>
-          <w:sz w:val="19"/>
-          <w:szCs w:val="19"/>
-          <w:lang w:val="en-US"/>
-        </w:rPr>
-        <w:t xml:space="preserve"> = 1,2,3</w:t>
+        <w:t xml:space="preserve"> tripleIntTuple = 1,2,3</w:t>
       </w:r>
     </w:p>
     <w:p>
@@ -5051,81 +4019,28 @@
         </w:rPr>
       </w:pPr>
       <w:r>
-        <w:t xml:space="preserve">Bitte beachten: </w:t>
-      </w:r>
-      <w:proofErr w:type="spellStart"/>
-      <w:r>
-        <w:t>Tuples</w:t>
-      </w:r>
-      <w:proofErr w:type="spellEnd"/>
-      <w:r>
-        <w:t xml:space="preserve"> haben keine Namen.  Deshalb ist jedes </w:t>
-      </w:r>
-      <w:proofErr w:type="spellStart"/>
-      <w:r>
-        <w:t>Tuple</w:t>
-      </w:r>
-      <w:proofErr w:type="spellEnd"/>
-      <w:r>
-        <w:t xml:space="preserve"> aus </w:t>
+        <w:t xml:space="preserve">Bitte beachten: Tuples haben keine Namen.  Deshalb ist jedes Tuple aus </w:t>
       </w:r>
       <w:r>
         <w:rPr>
           <w:i/>
           <w:iCs/>
         </w:rPr>
-        <w:t xml:space="preserve">int </w:t>
-      </w:r>
-      <w:proofErr w:type="spellStart"/>
+        <w:t xml:space="preserve">int times int </w:t>
+      </w:r>
+      <w:r>
+        <w:t xml:space="preserve">deklarationsgleich mit jedem anderen </w:t>
+      </w:r>
       <w:r>
         <w:rPr>
           <w:i/>
           <w:iCs/>
         </w:rPr>
-        <w:t>times</w:t>
-      </w:r>
-      <w:proofErr w:type="spellEnd"/>
-      <w:r>
-        <w:rPr>
-          <w:i/>
-          <w:iCs/>
-        </w:rPr>
-        <w:t xml:space="preserve"> int </w:t>
-      </w:r>
-      <w:r>
-        <w:t xml:space="preserve">deklarationsgleich mit jedem anderen </w:t>
-      </w:r>
-      <w:r>
-        <w:rPr>
-          <w:i/>
-          <w:iCs/>
-        </w:rPr>
-        <w:t xml:space="preserve">int </w:t>
-      </w:r>
-      <w:proofErr w:type="spellStart"/>
-      <w:r>
-        <w:rPr>
-          <w:i/>
-          <w:iCs/>
-        </w:rPr>
-        <w:t>times</w:t>
-      </w:r>
-      <w:proofErr w:type="spellEnd"/>
-      <w:r>
-        <w:rPr>
-          <w:i/>
-          <w:iCs/>
-        </w:rPr>
-        <w:t xml:space="preserve"> int</w:t>
-      </w:r>
-      <w:r>
-        <w:t xml:space="preserve"> </w:t>
-      </w:r>
-      <w:proofErr w:type="spellStart"/>
-      <w:r>
-        <w:t>Tuple</w:t>
-      </w:r>
-      <w:proofErr w:type="spellEnd"/>
+        <w:t>int times int</w:t>
+      </w:r>
+      <w:r>
+        <w:t xml:space="preserve"> Tuple</w:t>
+      </w:r>
     </w:p>
     <w:p>
       <w:pPr>
@@ -5144,32 +4059,20 @@
       <w:r>
         <w:t xml:space="preserve">Übung: </w:t>
       </w:r>
-      <w:proofErr w:type="spellStart"/>
-      <w:r>
-        <w:t>Tuple</w:t>
-      </w:r>
-      <w:proofErr w:type="spellEnd"/>
-      <w:r>
-        <w:t xml:space="preserve"> </w:t>
-      </w:r>
-      <w:proofErr w:type="spellStart"/>
+      <w:r>
+        <w:t xml:space="preserve">Tuple </w:t>
+      </w:r>
       <w:r>
         <w:t>Composition</w:t>
       </w:r>
-      <w:proofErr w:type="spellEnd"/>
-    </w:p>
-    <w:p>
-      <w:r>
-        <w:t xml:space="preserve">In Visual Studio, gehe zur Anwendung Modul2 und öffne die Datei </w:t>
-      </w:r>
-      <w:proofErr w:type="spellStart"/>
-      <w:r>
-        <w:t>Tuple</w:t>
+    </w:p>
+    <w:p>
+      <w:r>
+        <w:t>In Visual Studio, gehe zur Anwendung Modul2 und öffne die Datei Tuple</w:t>
       </w:r>
       <w:r>
         <w:t>.fs</w:t>
       </w:r>
-      <w:proofErr w:type="spellEnd"/>
       <w:r>
         <w:t>. Trage folgende Zeilen ein:</w:t>
       </w:r>
@@ -5363,7 +4266,6 @@
         </w:rPr>
         <w:t xml:space="preserve"> = </w:t>
       </w:r>
-      <w:proofErr w:type="spellStart"/>
       <w:r>
         <w:rPr>
           <w:rFonts w:ascii="Consolas" w:hAnsi="Consolas" w:cs="Consolas"/>
@@ -5374,7 +4276,6 @@
         </w:rPr>
         <w:t>IntStringTuple</w:t>
       </w:r>
-      <w:proofErr w:type="spellEnd"/>
       <w:r>
         <w:rPr>
           <w:rFonts w:ascii="Consolas" w:hAnsi="Consolas" w:cs="Consolas"/>
@@ -5424,20 +4325,8 @@
           <w:szCs w:val="19"/>
           <w:lang w:val="en-US"/>
         </w:rPr>
-        <w:t xml:space="preserve"> composition = </w:t>
-      </w:r>
-      <w:proofErr w:type="spellStart"/>
-      <w:r>
-        <w:rPr>
-          <w:rFonts w:ascii="Consolas" w:hAnsi="Consolas" w:cs="Consolas"/>
-          <w:color w:val="000000"/>
-          <w:sz w:val="19"/>
-          <w:szCs w:val="19"/>
-          <w:lang w:val="en-US"/>
-        </w:rPr>
-        <w:t>intStringTuple,complex</w:t>
-      </w:r>
-      <w:proofErr w:type="spellEnd"/>
+        <w:t xml:space="preserve"> composition = intStringTuple,complex</w:t>
+      </w:r>
     </w:p>
     <w:p>
       <w:r>
@@ -5449,37 +4338,16 @@
         <w:pStyle w:val="berschrift3"/>
       </w:pPr>
       <w:r>
-        <w:t xml:space="preserve">Übung: </w:t>
-      </w:r>
-      <w:proofErr w:type="spellStart"/>
-      <w:r>
-        <w:t>Tuple</w:t>
-      </w:r>
-      <w:proofErr w:type="spellEnd"/>
-      <w:r>
-        <w:t xml:space="preserve"> </w:t>
-      </w:r>
-      <w:proofErr w:type="spellStart"/>
-      <w:r>
-        <w:t>Deconstruction</w:t>
-      </w:r>
-      <w:proofErr w:type="spellEnd"/>
-      <w:r>
-        <w:t>/Zerlegung</w:t>
-      </w:r>
-    </w:p>
-    <w:p>
-      <w:r>
-        <w:t xml:space="preserve">In Visual Studio, gehe zur Anwendung Modul2 und öffne die Datei </w:t>
-      </w:r>
-      <w:proofErr w:type="spellStart"/>
-      <w:r>
-        <w:t>Tuple</w:t>
+        <w:t>Übung: Tuple Deconstruction/Zerlegung</w:t>
+      </w:r>
+    </w:p>
+    <w:p>
+      <w:r>
+        <w:t>In Visual Studio, gehe zur Anwendung Modul2 und öffne die Datei Tuple</w:t>
       </w:r>
       <w:r>
         <w:t>.fs</w:t>
       </w:r>
-      <w:proofErr w:type="spellEnd"/>
       <w:r>
         <w:t>. Trage folgende Zeilen ein:</w:t>
       </w:r>
@@ -5516,29 +4384,7 @@
           <w:szCs w:val="19"/>
           <w:lang w:val="en-US"/>
         </w:rPr>
-        <w:t xml:space="preserve"> </w:t>
-      </w:r>
-      <w:proofErr w:type="spellStart"/>
-      <w:r>
-        <w:rPr>
-          <w:rFonts w:ascii="Consolas" w:hAnsi="Consolas" w:cs="Consolas"/>
-          <w:color w:val="000000"/>
-          <w:sz w:val="19"/>
-          <w:szCs w:val="19"/>
-          <w:lang w:val="en-US"/>
-        </w:rPr>
-        <w:t>cFirst,cSecond</w:t>
-      </w:r>
-      <w:proofErr w:type="spellEnd"/>
-      <w:r>
-        <w:rPr>
-          <w:rFonts w:ascii="Consolas" w:hAnsi="Consolas" w:cs="Consolas"/>
-          <w:color w:val="000000"/>
-          <w:sz w:val="19"/>
-          <w:szCs w:val="19"/>
-          <w:lang w:val="en-US"/>
-        </w:rPr>
-        <w:t xml:space="preserve"> = complex</w:t>
+        <w:t xml:space="preserve"> cFirst,cSecond = complex</w:t>
       </w:r>
     </w:p>
     <w:p>
@@ -5569,29 +4415,7 @@
           <w:szCs w:val="19"/>
           <w:lang w:val="en-US"/>
         </w:rPr>
-        <w:t xml:space="preserve"> </w:t>
-      </w:r>
-      <w:proofErr w:type="spellStart"/>
-      <w:r>
-        <w:rPr>
-          <w:rFonts w:ascii="Consolas" w:hAnsi="Consolas" w:cs="Consolas"/>
-          <w:color w:val="000000"/>
-          <w:sz w:val="19"/>
-          <w:szCs w:val="19"/>
-          <w:lang w:val="en-US"/>
-        </w:rPr>
-        <w:t>kFirst,kSecond</w:t>
-      </w:r>
-      <w:proofErr w:type="spellEnd"/>
-      <w:r>
-        <w:rPr>
-          <w:rFonts w:ascii="Consolas" w:hAnsi="Consolas" w:cs="Consolas"/>
-          <w:color w:val="000000"/>
-          <w:sz w:val="19"/>
-          <w:szCs w:val="19"/>
-          <w:lang w:val="en-US"/>
-        </w:rPr>
-        <w:t xml:space="preserve"> = composition</w:t>
+        <w:t xml:space="preserve"> kFirst,kSecond = composition</w:t>
       </w:r>
     </w:p>
     <w:p>
@@ -5604,42 +4428,24 @@
         <w:pStyle w:val="berschrift3"/>
       </w:pPr>
       <w:r>
-        <w:t xml:space="preserve">Übung: </w:t>
-      </w:r>
-      <w:proofErr w:type="spellStart"/>
-      <w:r>
-        <w:t>Tuple</w:t>
-      </w:r>
-      <w:proofErr w:type="spellEnd"/>
-      <w:r>
-        <w:t xml:space="preserve"> Gleichheit</w:t>
-      </w:r>
-    </w:p>
-    <w:p>
-      <w:r>
-        <w:t xml:space="preserve">F# implementiert die Strukturelle </w:t>
-      </w:r>
-      <w:proofErr w:type="spellStart"/>
-      <w:r>
-        <w:t>Gleicheit</w:t>
-      </w:r>
-      <w:proofErr w:type="spellEnd"/>
+        <w:t>Übung: Tuple Gleichheit</w:t>
+      </w:r>
+    </w:p>
+    <w:p>
+      <w:r>
+        <w:t>F# implementiert die Strukturelle Gleicheit</w:t>
+      </w:r>
       <w:r>
         <w:t xml:space="preserve"> mit.  </w:t>
       </w:r>
     </w:p>
     <w:p>
       <w:r>
-        <w:t xml:space="preserve">In Visual Studio, gehe zur Anwendung Modul2 und öffne die Datei </w:t>
-      </w:r>
-      <w:proofErr w:type="spellStart"/>
-      <w:r>
-        <w:t>Tuple</w:t>
+        <w:t>In Visual Studio, gehe zur Anwendung Modul2 und öffne die Datei Tuple</w:t>
       </w:r>
       <w:r>
         <w:t>.fs</w:t>
       </w:r>
-      <w:proofErr w:type="spellEnd"/>
       <w:r>
         <w:t>. Trage folgende Zeilen ein:</w:t>
       </w:r>
@@ -5673,27 +4479,7 @@
           <w:sz w:val="19"/>
           <w:szCs w:val="19"/>
         </w:rPr>
-        <w:t xml:space="preserve"> </w:t>
-      </w:r>
-      <w:proofErr w:type="spellStart"/>
-      <w:r>
-        <w:rPr>
-          <w:rFonts w:ascii="Consolas" w:hAnsi="Consolas" w:cs="Consolas"/>
-          <w:color w:val="000000"/>
-          <w:sz w:val="19"/>
-          <w:szCs w:val="19"/>
-        </w:rPr>
-        <w:t>complexZweite</w:t>
-      </w:r>
-      <w:proofErr w:type="spellEnd"/>
-      <w:r>
-        <w:rPr>
-          <w:rFonts w:ascii="Consolas" w:hAnsi="Consolas" w:cs="Consolas"/>
-          <w:color w:val="000000"/>
-          <w:sz w:val="19"/>
-          <w:szCs w:val="19"/>
-        </w:rPr>
-        <w:t xml:space="preserve"> = 1.0,1.0</w:t>
+        <w:t xml:space="preserve"> complexZweite = 1.0,1.0</w:t>
       </w:r>
     </w:p>
     <w:p>
@@ -5721,46 +4507,17 @@
           <w:sz w:val="19"/>
           <w:szCs w:val="19"/>
         </w:rPr>
-        <w:t xml:space="preserve"> </w:t>
-      </w:r>
-      <w:proofErr w:type="spellStart"/>
-      <w:r>
-        <w:rPr>
-          <w:rFonts w:ascii="Consolas" w:hAnsi="Consolas" w:cs="Consolas"/>
-          <w:color w:val="000000"/>
-          <w:sz w:val="19"/>
-          <w:szCs w:val="19"/>
-        </w:rPr>
-        <w:t>complexDritte</w:t>
-      </w:r>
-      <w:proofErr w:type="spellEnd"/>
-      <w:r>
-        <w:rPr>
-          <w:rFonts w:ascii="Consolas" w:hAnsi="Consolas" w:cs="Consolas"/>
-          <w:color w:val="000000"/>
-          <w:sz w:val="19"/>
-          <w:szCs w:val="19"/>
-        </w:rPr>
-        <w:t xml:space="preserve"> = 2.0,1.0</w:t>
-      </w:r>
-    </w:p>
-    <w:p>
-      <w:r>
-        <w:lastRenderedPageBreak/>
+        <w:t xml:space="preserve"> complexDritte = 2.0,1.0</w:t>
+      </w:r>
+    </w:p>
+    <w:p>
+      <w:r>
         <w:t>Im REPL prüfe die Gleichheit dieser Ausdrücke.  In F# dient = als Gleichheitsoperator.</w:t>
       </w:r>
     </w:p>
     <w:p>
       <w:r>
-        <w:t xml:space="preserve">Für </w:t>
-      </w:r>
-      <w:proofErr w:type="spellStart"/>
-      <w:r>
-        <w:t>Tuples</w:t>
-      </w:r>
-      <w:proofErr w:type="spellEnd"/>
-      <w:r>
-        <w:t xml:space="preserve"> mit 2 Werten gibt es die speziellen Funktionen</w:t>
+        <w:t>Für Tuples mit 2 Werten gibt es die speziellen Funktionen</w:t>
       </w:r>
     </w:p>
     <w:p>
@@ -5795,29 +4552,7 @@
           <w:szCs w:val="19"/>
           <w:lang w:val="en-US"/>
         </w:rPr>
-        <w:t xml:space="preserve"> </w:t>
-      </w:r>
-      <w:proofErr w:type="spellStart"/>
-      <w:r>
-        <w:rPr>
-          <w:rFonts w:ascii="Consolas" w:hAnsi="Consolas" w:cs="Consolas"/>
-          <w:color w:val="000000"/>
-          <w:sz w:val="19"/>
-          <w:szCs w:val="19"/>
-          <w:lang w:val="en-US"/>
-        </w:rPr>
-        <w:t>doubleIntTuple</w:t>
-      </w:r>
-      <w:proofErr w:type="spellEnd"/>
-      <w:r>
-        <w:rPr>
-          <w:rFonts w:ascii="Consolas" w:hAnsi="Consolas" w:cs="Consolas"/>
-          <w:color w:val="000000"/>
-          <w:sz w:val="19"/>
-          <w:szCs w:val="19"/>
-          <w:lang w:val="en-US"/>
-        </w:rPr>
-        <w:t xml:space="preserve"> = 1,2</w:t>
+        <w:t xml:space="preserve"> doubleIntTuple = 1,2</w:t>
       </w:r>
     </w:p>
     <w:p>
@@ -5852,42 +4587,8 @@
           <w:szCs w:val="19"/>
           <w:lang w:val="en-US"/>
         </w:rPr>
-        <w:t xml:space="preserve"> first0 = </w:t>
-      </w:r>
-      <w:proofErr w:type="spellStart"/>
-      <w:r>
-        <w:rPr>
-          <w:rFonts w:ascii="Consolas" w:hAnsi="Consolas" w:cs="Consolas"/>
-          <w:color w:val="000000"/>
-          <w:sz w:val="19"/>
-          <w:szCs w:val="19"/>
-          <w:lang w:val="en-US"/>
-        </w:rPr>
-        <w:t>fst</w:t>
-      </w:r>
-      <w:proofErr w:type="spellEnd"/>
-      <w:r>
-        <w:rPr>
-          <w:rFonts w:ascii="Consolas" w:hAnsi="Consolas" w:cs="Consolas"/>
-          <w:color w:val="000000"/>
-          <w:sz w:val="19"/>
-          <w:szCs w:val="19"/>
-          <w:lang w:val="en-US"/>
-        </w:rPr>
-        <w:t xml:space="preserve"> </w:t>
-      </w:r>
-      <w:proofErr w:type="spellStart"/>
-      <w:r>
-        <w:rPr>
-          <w:rFonts w:ascii="Consolas" w:hAnsi="Consolas" w:cs="Consolas"/>
-          <w:color w:val="000000"/>
-          <w:sz w:val="19"/>
-          <w:szCs w:val="19"/>
-          <w:lang w:val="en-US"/>
-        </w:rPr>
-        <w:t>doubleIntTuple</w:t>
-      </w:r>
-      <w:proofErr w:type="spellEnd"/>
+        <w:t xml:space="preserve"> first0 = fst doubleIntTuple</w:t>
+      </w:r>
     </w:p>
     <w:p>
       <w:pPr>
@@ -5914,57 +4615,16 @@
           <w:sz w:val="19"/>
           <w:szCs w:val="19"/>
         </w:rPr>
-        <w:t xml:space="preserve"> sound0 = </w:t>
-      </w:r>
-      <w:proofErr w:type="spellStart"/>
-      <w:r>
-        <w:rPr>
-          <w:rFonts w:ascii="Consolas" w:hAnsi="Consolas" w:cs="Consolas"/>
-          <w:color w:val="000000"/>
-          <w:sz w:val="19"/>
-          <w:szCs w:val="19"/>
-        </w:rPr>
-        <w:t>snd</w:t>
-      </w:r>
-      <w:proofErr w:type="spellEnd"/>
-      <w:r>
-        <w:rPr>
-          <w:rFonts w:ascii="Consolas" w:hAnsi="Consolas" w:cs="Consolas"/>
-          <w:color w:val="000000"/>
-          <w:sz w:val="19"/>
-          <w:szCs w:val="19"/>
-        </w:rPr>
-        <w:t xml:space="preserve"> </w:t>
-      </w:r>
-      <w:proofErr w:type="spellStart"/>
-      <w:r>
-        <w:rPr>
-          <w:rFonts w:ascii="Consolas" w:hAnsi="Consolas" w:cs="Consolas"/>
-          <w:color w:val="000000"/>
-          <w:sz w:val="19"/>
-          <w:szCs w:val="19"/>
-        </w:rPr>
-        <w:t>doubleIntTuple</w:t>
-      </w:r>
-      <w:proofErr w:type="spellEnd"/>
+        <w:t xml:space="preserve"> sound0 = snd doubleIntTuple</w:t>
+      </w:r>
     </w:p>
     <w:p>
       <w:r>
         <w:t xml:space="preserve">Aufgabe: Erstelle eine </w:t>
       </w:r>
-      <w:proofErr w:type="spellStart"/>
-      <w:r>
-        <w:t>third</w:t>
-      </w:r>
-      <w:proofErr w:type="spellEnd"/>
-      <w:r>
-        <w:t xml:space="preserve"> und </w:t>
-      </w:r>
-      <w:proofErr w:type="spellStart"/>
-      <w:r>
-        <w:t>fourth</w:t>
-      </w:r>
-      <w:proofErr w:type="spellEnd"/>
+      <w:r>
+        <w:t>third und fourth</w:t>
+      </w:r>
       <w:r>
         <w:t>.</w:t>
       </w:r>
@@ -5974,34 +4634,16 @@
         <w:pStyle w:val="berschrift3"/>
       </w:pPr>
       <w:r>
-        <w:t xml:space="preserve">Übung: </w:t>
-      </w:r>
-      <w:proofErr w:type="spellStart"/>
-      <w:r>
-        <w:t>Tuple</w:t>
-      </w:r>
-      <w:proofErr w:type="spellEnd"/>
-      <w:r>
-        <w:t xml:space="preserve"> Pattern </w:t>
-      </w:r>
-      <w:proofErr w:type="spellStart"/>
-      <w:r>
-        <w:t>Matching</w:t>
-      </w:r>
-      <w:proofErr w:type="spellEnd"/>
-    </w:p>
-    <w:p>
-      <w:r>
-        <w:t xml:space="preserve">In Visual Studio, gehe zur Anwendung Modul2 und öffne die Datei </w:t>
-      </w:r>
-      <w:proofErr w:type="spellStart"/>
-      <w:r>
-        <w:t>Tuple</w:t>
+        <w:t>Übung: Tuple Pattern Matching</w:t>
+      </w:r>
+    </w:p>
+    <w:p>
+      <w:r>
+        <w:t>In Visual Studio, gehe zur Anwendung Modul2 und öffne die Datei Tuple</w:t>
       </w:r>
       <w:r>
         <w:t>.fs</w:t>
       </w:r>
-      <w:proofErr w:type="spellEnd"/>
       <w:r>
         <w:t>. Trage folgende Zeilen ein:</w:t>
       </w:r>
@@ -6038,29 +4680,7 @@
           <w:szCs w:val="19"/>
           <w:lang w:val="en-US"/>
         </w:rPr>
-        <w:t xml:space="preserve"> </w:t>
-      </w:r>
-      <w:proofErr w:type="spellStart"/>
-      <w:r>
-        <w:rPr>
-          <w:rFonts w:ascii="Consolas" w:hAnsi="Consolas" w:cs="Consolas"/>
-          <w:color w:val="000000"/>
-          <w:sz w:val="19"/>
-          <w:szCs w:val="19"/>
-          <w:lang w:val="en-US"/>
-        </w:rPr>
-        <w:t>matchTuple</w:t>
-      </w:r>
-      <w:proofErr w:type="spellEnd"/>
-      <w:r>
-        <w:rPr>
-          <w:rFonts w:ascii="Consolas" w:hAnsi="Consolas" w:cs="Consolas"/>
-          <w:color w:val="000000"/>
-          <w:sz w:val="19"/>
-          <w:szCs w:val="19"/>
-          <w:lang w:val="en-US"/>
-        </w:rPr>
-        <w:t xml:space="preserve"> c = </w:t>
+        <w:t xml:space="preserve"> matchTuple c = </w:t>
       </w:r>
     </w:p>
     <w:p>
@@ -6386,13 +5006,8 @@
     </w:p>
     <w:p>
       <w:r>
-        <w:t xml:space="preserve">Bitte beachten: Ich kann hier auch die </w:t>
-      </w:r>
-      <w:proofErr w:type="spellStart"/>
-      <w:r>
-        <w:t>wildcard</w:t>
-      </w:r>
-      <w:proofErr w:type="spellEnd"/>
+        <w:t>Bitte beachten: Ich kann hier auch die wildcard</w:t>
+      </w:r>
       <w:r>
         <w:t xml:space="preserve"> verwenden.</w:t>
       </w:r>
@@ -6400,15 +5015,7 @@
         <w:br/>
       </w:r>
       <w:r>
-        <w:t xml:space="preserve">Bitte beachten: Wenn ich einen </w:t>
-      </w:r>
-      <w:proofErr w:type="spellStart"/>
-      <w:r>
-        <w:t>Tuple</w:t>
-      </w:r>
-      <w:proofErr w:type="spellEnd"/>
-      <w:r>
-        <w:t xml:space="preserve"> ad-hoch deklariere in einem Aufruf, benötigt man Klammern um den Wert einzugrenzen.</w:t>
+        <w:t>Bitte beachten: Wenn ich einen Tuple ad-hoch deklariere in einem Aufruf, benötigt man Klammern um den Wert einzugrenzen.</w:t>
       </w:r>
     </w:p>
     <w:p>
@@ -6422,42 +5029,21 @@
         <w:pStyle w:val="berschrift3"/>
       </w:pPr>
       <w:r>
-        <w:t xml:space="preserve">Übung: </w:t>
-      </w:r>
-      <w:proofErr w:type="spellStart"/>
-      <w:r>
-        <w:t>Tuple</w:t>
-      </w:r>
-      <w:proofErr w:type="spellEnd"/>
-      <w:r>
-        <w:t xml:space="preserve"> - .net API</w:t>
-      </w:r>
-    </w:p>
-    <w:p>
-      <w:r>
-        <w:t xml:space="preserve">Manche Funktionen im .net Framework haben eine eigne Implementierung in F# die die Möglichkeiten des </w:t>
-      </w:r>
-      <w:proofErr w:type="spellStart"/>
-      <w:r>
-        <w:t>Tuples</w:t>
-      </w:r>
-      <w:proofErr w:type="spellEnd"/>
-      <w:r>
-        <w:t xml:space="preserve"> nutzen.</w:t>
-      </w:r>
-    </w:p>
-    <w:p>
-      <w:r>
-        <w:t xml:space="preserve">In Visual Studio, gehe zur Anwendung Modul2 und öffne die Datei </w:t>
-      </w:r>
-      <w:proofErr w:type="spellStart"/>
-      <w:r>
-        <w:t>Tuple</w:t>
+        <w:t>Übung: Tuple - .net API</w:t>
+      </w:r>
+    </w:p>
+    <w:p>
+      <w:r>
+        <w:t>Manche Funktionen im .net Framework haben eine eigne Implementierung in F# die die Möglichkeiten des Tuples nutzen.</w:t>
+      </w:r>
+    </w:p>
+    <w:p>
+      <w:r>
+        <w:t>In Visual Studio, gehe zur Anwendung Modul2 und öffne die Datei Tuple</w:t>
       </w:r>
       <w:r>
         <w:t>.fs</w:t>
       </w:r>
-      <w:proofErr w:type="spellEnd"/>
       <w:r>
         <w:t>. Trage folgende Zeilen ein:</w:t>
       </w:r>
@@ -6529,29 +5115,7 @@
           <w:szCs w:val="19"/>
           <w:lang w:val="en-US"/>
         </w:rPr>
-        <w:t xml:space="preserve"> </w:t>
-      </w:r>
-      <w:proofErr w:type="spellStart"/>
-      <w:r>
-        <w:rPr>
-          <w:rFonts w:ascii="Consolas" w:hAnsi="Consolas" w:cs="Consolas"/>
-          <w:color w:val="000000"/>
-          <w:sz w:val="19"/>
-          <w:szCs w:val="19"/>
-          <w:lang w:val="en-US"/>
-        </w:rPr>
-        <w:t>showParseResult</w:t>
-      </w:r>
-      <w:proofErr w:type="spellEnd"/>
-      <w:r>
-        <w:rPr>
-          <w:rFonts w:ascii="Consolas" w:hAnsi="Consolas" w:cs="Consolas"/>
-          <w:color w:val="000000"/>
-          <w:sz w:val="19"/>
-          <w:szCs w:val="19"/>
-          <w:lang w:val="en-US"/>
-        </w:rPr>
-        <w:t xml:space="preserve"> result = </w:t>
+        <w:t xml:space="preserve"> showParseResult result = </w:t>
       </w:r>
     </w:p>
     <w:p>
@@ -6633,7 +5197,6 @@
         </w:rPr>
         <w:t xml:space="preserve">    | </w:t>
       </w:r>
-      <w:proofErr w:type="spellStart"/>
       <w:r>
         <w:rPr>
           <w:rFonts w:ascii="Consolas" w:hAnsi="Consolas" w:cs="Consolas"/>
@@ -6652,18 +5215,7 @@
           <w:szCs w:val="19"/>
           <w:lang w:val="en-US"/>
         </w:rPr>
-        <w:t>,value</w:t>
-      </w:r>
-      <w:proofErr w:type="spellEnd"/>
-      <w:r>
-        <w:rPr>
-          <w:rFonts w:ascii="Consolas" w:hAnsi="Consolas" w:cs="Consolas"/>
-          <w:color w:val="000000"/>
-          <w:sz w:val="19"/>
-          <w:szCs w:val="19"/>
-          <w:lang w:val="en-US"/>
-        </w:rPr>
-        <w:t xml:space="preserve"> </w:t>
+        <w:t xml:space="preserve">,value </w:t>
       </w:r>
       <w:r>
         <w:rPr>
@@ -6683,29 +5235,7 @@
           <w:szCs w:val="19"/>
           <w:lang w:val="en-US"/>
         </w:rPr>
-        <w:t xml:space="preserve"> </w:t>
-      </w:r>
-      <w:proofErr w:type="spellStart"/>
-      <w:r>
-        <w:rPr>
-          <w:rFonts w:ascii="Consolas" w:hAnsi="Consolas" w:cs="Consolas"/>
-          <w:color w:val="000000"/>
-          <w:sz w:val="19"/>
-          <w:szCs w:val="19"/>
-          <w:lang w:val="en-US"/>
-        </w:rPr>
-        <w:t>sprintf</w:t>
-      </w:r>
-      <w:proofErr w:type="spellEnd"/>
-      <w:r>
-        <w:rPr>
-          <w:rFonts w:ascii="Consolas" w:hAnsi="Consolas" w:cs="Consolas"/>
-          <w:color w:val="000000"/>
-          <w:sz w:val="19"/>
-          <w:szCs w:val="19"/>
-          <w:lang w:val="en-US"/>
-        </w:rPr>
-        <w:t xml:space="preserve"> </w:t>
+        <w:t xml:space="preserve"> sprintf </w:t>
       </w:r>
       <w:r>
         <w:rPr>
@@ -6715,103 +5245,37 @@
           <w:szCs w:val="19"/>
           <w:lang w:val="en-US"/>
         </w:rPr>
+        <w:t xml:space="preserve">"Geparster Wert ist </w:t>
+      </w:r>
+      <w:r>
+        <w:rPr>
+          <w:rFonts w:ascii="Consolas" w:hAnsi="Consolas" w:cs="Consolas"/>
+          <w:color w:val="2B91AF"/>
+          <w:sz w:val="19"/>
+          <w:szCs w:val="19"/>
+          <w:lang w:val="en-US"/>
+        </w:rPr>
+        <w:t>%s</w:t>
+      </w:r>
+      <w:r>
+        <w:rPr>
+          <w:rFonts w:ascii="Consolas" w:hAnsi="Consolas" w:cs="Consolas"/>
+          <w:color w:val="A31515"/>
+          <w:sz w:val="19"/>
+          <w:szCs w:val="19"/>
+          <w:lang w:val="en-US"/>
+        </w:rPr>
         <w:t>"</w:t>
       </w:r>
-      <w:proofErr w:type="spellStart"/>
-      <w:r>
-        <w:rPr>
-          <w:rFonts w:ascii="Consolas" w:hAnsi="Consolas" w:cs="Consolas"/>
-          <w:color w:val="A31515"/>
-          <w:sz w:val="19"/>
-          <w:szCs w:val="19"/>
-          <w:lang w:val="en-US"/>
-        </w:rPr>
-        <w:t>Geparster</w:t>
-      </w:r>
-      <w:proofErr w:type="spellEnd"/>
-      <w:r>
-        <w:rPr>
-          <w:rFonts w:ascii="Consolas" w:hAnsi="Consolas" w:cs="Consolas"/>
-          <w:color w:val="A31515"/>
-          <w:sz w:val="19"/>
-          <w:szCs w:val="19"/>
-          <w:lang w:val="en-US"/>
-        </w:rPr>
-        <w:t xml:space="preserve"> Wert </w:t>
-      </w:r>
-      <w:proofErr w:type="spellStart"/>
-      <w:r>
-        <w:rPr>
-          <w:rFonts w:ascii="Consolas" w:hAnsi="Consolas" w:cs="Consolas"/>
-          <w:color w:val="A31515"/>
-          <w:sz w:val="19"/>
-          <w:szCs w:val="19"/>
-          <w:lang w:val="en-US"/>
-        </w:rPr>
-        <w:t>ist</w:t>
-      </w:r>
-      <w:proofErr w:type="spellEnd"/>
-      <w:r>
-        <w:rPr>
-          <w:rFonts w:ascii="Consolas" w:hAnsi="Consolas" w:cs="Consolas"/>
-          <w:color w:val="A31515"/>
-          <w:sz w:val="19"/>
-          <w:szCs w:val="19"/>
-          <w:lang w:val="en-US"/>
-        </w:rPr>
-        <w:t xml:space="preserve"> </w:t>
-      </w:r>
-      <w:r>
-        <w:rPr>
-          <w:rFonts w:ascii="Consolas" w:hAnsi="Consolas" w:cs="Consolas"/>
-          <w:color w:val="2B91AF"/>
-          <w:sz w:val="19"/>
-          <w:szCs w:val="19"/>
-          <w:lang w:val="en-US"/>
-        </w:rPr>
-        <w:t>%s</w:t>
-      </w:r>
-      <w:r>
-        <w:rPr>
-          <w:rFonts w:ascii="Consolas" w:hAnsi="Consolas" w:cs="Consolas"/>
-          <w:color w:val="A31515"/>
-          <w:sz w:val="19"/>
-          <w:szCs w:val="19"/>
-          <w:lang w:val="en-US"/>
-        </w:rPr>
-        <w:t>"</w:t>
-      </w:r>
-      <w:r>
-        <w:rPr>
-          <w:rFonts w:ascii="Consolas" w:hAnsi="Consolas" w:cs="Consolas"/>
-          <w:color w:val="000000"/>
-          <w:sz w:val="19"/>
-          <w:szCs w:val="19"/>
-          <w:lang w:val="en-US"/>
-        </w:rPr>
-        <w:t xml:space="preserve"> (</w:t>
-      </w:r>
-      <w:proofErr w:type="spellStart"/>
-      <w:r>
-        <w:rPr>
-          <w:rFonts w:ascii="Consolas" w:hAnsi="Consolas" w:cs="Consolas"/>
-          <w:color w:val="000000"/>
-          <w:sz w:val="19"/>
-          <w:szCs w:val="19"/>
-          <w:lang w:val="en-US"/>
-        </w:rPr>
-        <w:t>value.ToString</w:t>
-      </w:r>
-      <w:proofErr w:type="spellEnd"/>
-      <w:r>
-        <w:rPr>
-          <w:rFonts w:ascii="Consolas" w:hAnsi="Consolas" w:cs="Consolas"/>
-          <w:color w:val="000000"/>
-          <w:sz w:val="19"/>
-          <w:szCs w:val="19"/>
-          <w:lang w:val="en-US"/>
-        </w:rPr>
-        <w:t>())</w:t>
+      <w:r>
+        <w:rPr>
+          <w:rFonts w:ascii="Consolas" w:hAnsi="Consolas" w:cs="Consolas"/>
+          <w:color w:val="000000"/>
+          <w:sz w:val="19"/>
+          <w:szCs w:val="19"/>
+          <w:lang w:val="en-US"/>
+        </w:rPr>
+        <w:t xml:space="preserve"> (value.ToString())</w:t>
       </w:r>
     </w:p>
     <w:p>
@@ -6846,7 +5310,6 @@
         </w:rPr>
         <w:t xml:space="preserve">| </w:t>
       </w:r>
-      <w:proofErr w:type="spellStart"/>
       <w:r>
         <w:rPr>
           <w:rFonts w:ascii="Consolas" w:hAnsi="Consolas" w:cs="Consolas"/>
@@ -6856,7 +5319,6 @@
         </w:rPr>
         <w:t>false</w:t>
       </w:r>
-      <w:proofErr w:type="spellEnd"/>
       <w:r>
         <w:rPr>
           <w:rFonts w:ascii="Consolas" w:hAnsi="Consolas" w:cs="Consolas"/>
@@ -6949,29 +5411,7 @@
           <w:szCs w:val="19"/>
           <w:lang w:val="en-US"/>
         </w:rPr>
-        <w:t xml:space="preserve"> </w:t>
-      </w:r>
-      <w:proofErr w:type="spellStart"/>
-      <w:r>
-        <w:rPr>
-          <w:rFonts w:ascii="Consolas" w:hAnsi="Consolas" w:cs="Consolas"/>
-          <w:color w:val="000000"/>
-          <w:sz w:val="19"/>
-          <w:szCs w:val="19"/>
-          <w:lang w:val="en-US"/>
-        </w:rPr>
-        <w:t>tryParseResult</w:t>
-      </w:r>
-      <w:proofErr w:type="spellEnd"/>
-      <w:r>
-        <w:rPr>
-          <w:rFonts w:ascii="Consolas" w:hAnsi="Consolas" w:cs="Consolas"/>
-          <w:color w:val="000000"/>
-          <w:sz w:val="19"/>
-          <w:szCs w:val="19"/>
-          <w:lang w:val="en-US"/>
-        </w:rPr>
-        <w:t xml:space="preserve"> = </w:t>
+        <w:t xml:space="preserve"> tryParseResult = </w:t>
       </w:r>
       <w:r>
         <w:rPr>
@@ -7001,100 +5441,78 @@
           <w:szCs w:val="19"/>
           <w:lang w:val="en-US"/>
         </w:rPr>
-        <w:t>"</w:t>
-      </w:r>
-      <w:proofErr w:type="spellStart"/>
+        <w:t>"Irgendwas"</w:t>
+      </w:r>
+      <w:r>
+        <w:rPr>
+          <w:rFonts w:ascii="Consolas" w:hAnsi="Consolas" w:cs="Consolas"/>
+          <w:color w:val="000000"/>
+          <w:sz w:val="19"/>
+          <w:szCs w:val="19"/>
+          <w:lang w:val="en-US"/>
+        </w:rPr>
+        <w:t xml:space="preserve"> |&gt; showParseResult</w:t>
+      </w:r>
+    </w:p>
+    <w:p>
+      <w:r>
+        <w:rPr>
+          <w:rFonts w:ascii="Consolas" w:hAnsi="Consolas" w:cs="Consolas"/>
+          <w:color w:val="0000FF"/>
+          <w:sz w:val="19"/>
+          <w:szCs w:val="19"/>
+        </w:rPr>
+        <w:t>let</w:t>
+      </w:r>
+      <w:r>
+        <w:rPr>
+          <w:rFonts w:ascii="Consolas" w:hAnsi="Consolas" w:cs="Consolas"/>
+          <w:color w:val="000000"/>
+          <w:sz w:val="19"/>
+          <w:szCs w:val="19"/>
+        </w:rPr>
+        <w:t xml:space="preserve"> tryParseResult' = </w:t>
+      </w:r>
+      <w:r>
+        <w:rPr>
+          <w:rFonts w:ascii="Consolas" w:hAnsi="Consolas" w:cs="Consolas"/>
+          <w:color w:val="2B91AF"/>
+          <w:sz w:val="19"/>
+          <w:szCs w:val="19"/>
+        </w:rPr>
+        <w:t>Int32</w:t>
+      </w:r>
+      <w:r>
+        <w:rPr>
+          <w:rFonts w:ascii="Consolas" w:hAnsi="Consolas" w:cs="Consolas"/>
+          <w:color w:val="000000"/>
+          <w:sz w:val="19"/>
+          <w:szCs w:val="19"/>
+        </w:rPr>
+        <w:t xml:space="preserve">.TryParse </w:t>
+      </w:r>
       <w:r>
         <w:rPr>
           <w:rFonts w:ascii="Consolas" w:hAnsi="Consolas" w:cs="Consolas"/>
           <w:color w:val="A31515"/>
           <w:sz w:val="19"/>
           <w:szCs w:val="19"/>
-          <w:lang w:val="en-US"/>
-        </w:rPr>
-        <w:t>Irgendwas</w:t>
-      </w:r>
-      <w:proofErr w:type="spellEnd"/>
-      <w:r>
-        <w:rPr>
-          <w:rFonts w:ascii="Consolas" w:hAnsi="Consolas" w:cs="Consolas"/>
-          <w:color w:val="A31515"/>
-          <w:sz w:val="19"/>
-          <w:szCs w:val="19"/>
-          <w:lang w:val="en-US"/>
-        </w:rPr>
-        <w:t>"</w:t>
-      </w:r>
-      <w:r>
-        <w:rPr>
-          <w:rFonts w:ascii="Consolas" w:hAnsi="Consolas" w:cs="Consolas"/>
-          <w:color w:val="000000"/>
-          <w:sz w:val="19"/>
-          <w:szCs w:val="19"/>
-          <w:lang w:val="en-US"/>
-        </w:rPr>
-        <w:t xml:space="preserve"> |&gt; </w:t>
-      </w:r>
-      <w:proofErr w:type="spellStart"/>
-      <w:r>
-        <w:rPr>
-          <w:rFonts w:ascii="Consolas" w:hAnsi="Consolas" w:cs="Consolas"/>
-          <w:color w:val="000000"/>
-          <w:sz w:val="19"/>
-          <w:szCs w:val="19"/>
-          <w:lang w:val="en-US"/>
-        </w:rPr>
-        <w:t>showParseResult</w:t>
-      </w:r>
-      <w:proofErr w:type="spellEnd"/>
-    </w:p>
-    <w:p>
-      <w:pPr>
-        <w:rPr>
-          <w:lang w:val="en-US"/>
-        </w:rPr>
-      </w:pPr>
-      <w:r>
-        <w:rPr>
-          <w:rFonts w:ascii="Consolas" w:hAnsi="Consolas" w:cs="Consolas"/>
-          <w:color w:val="0000FF"/>
-          <w:sz w:val="19"/>
-          <w:szCs w:val="19"/>
-          <w:lang w:val="en-US"/>
-        </w:rPr>
-        <w:t>let</w:t>
-      </w:r>
-      <w:r>
-        <w:rPr>
-          <w:rFonts w:ascii="Consolas" w:hAnsi="Consolas" w:cs="Consolas"/>
-          <w:color w:val="000000"/>
-          <w:sz w:val="19"/>
-          <w:szCs w:val="19"/>
-          <w:lang w:val="en-US"/>
-        </w:rPr>
-        <w:t xml:space="preserve"> </w:t>
-      </w:r>
-      <w:proofErr w:type="spellStart"/>
-      <w:r>
-        <w:rPr>
-          <w:rFonts w:ascii="Consolas" w:hAnsi="Consolas" w:cs="Consolas"/>
-          <w:color w:val="000000"/>
-          <w:sz w:val="19"/>
-          <w:szCs w:val="19"/>
-          <w:lang w:val="en-US"/>
-        </w:rPr>
-        <w:t>tryParseResult</w:t>
-      </w:r>
-      <w:proofErr w:type="spellEnd"/>
-      <w:r>
-        <w:rPr>
-          <w:rFonts w:ascii="Consolas" w:hAnsi="Consolas" w:cs="Consolas"/>
-          <w:color w:val="000000"/>
-          <w:sz w:val="19"/>
-          <w:szCs w:val="19"/>
-          <w:lang w:val="en-US"/>
-        </w:rPr>
-        <w:t xml:space="preserve">' = </w:t>
+        </w:rPr>
+        <w:t>"1"</w:t>
+      </w:r>
+      <w:r>
+        <w:rPr>
+          <w:rFonts w:ascii="Consolas" w:hAnsi="Consolas" w:cs="Consolas"/>
+          <w:color w:val="000000"/>
+          <w:sz w:val="19"/>
+          <w:szCs w:val="19"/>
+        </w:rPr>
+        <w:t xml:space="preserve"> |&gt; showParseResult</w:t>
+      </w:r>
+    </w:p>
+    <w:p>
+      <w:r>
+        <w:t xml:space="preserve">In diesem Fall, hat </w:t>
       </w:r>
       <w:r>
         <w:rPr>
@@ -7102,7 +5520,6 @@
           <w:color w:val="2B91AF"/>
           <w:sz w:val="19"/>
           <w:szCs w:val="19"/>
-          <w:lang w:val="en-US"/>
         </w:rPr>
         <w:t>Int32</w:t>
       </w:r>
@@ -7112,129 +5529,28 @@
           <w:color w:val="000000"/>
           <w:sz w:val="19"/>
           <w:szCs w:val="19"/>
-          <w:lang w:val="en-US"/>
         </w:rPr>
         <w:t xml:space="preserve">.TryParse </w:t>
       </w:r>
       <w:r>
-        <w:rPr>
-          <w:rFonts w:ascii="Consolas" w:hAnsi="Consolas" w:cs="Consolas"/>
-          <w:color w:val="A31515"/>
-          <w:sz w:val="19"/>
-          <w:szCs w:val="19"/>
-          <w:lang w:val="en-US"/>
-        </w:rPr>
-        <w:t>"1"</w:t>
-      </w:r>
-      <w:r>
-        <w:rPr>
-          <w:rFonts w:ascii="Consolas" w:hAnsi="Consolas" w:cs="Consolas"/>
-          <w:color w:val="000000"/>
-          <w:sz w:val="19"/>
-          <w:szCs w:val="19"/>
-          <w:lang w:val="en-US"/>
-        </w:rPr>
-        <w:t xml:space="preserve"> |&gt; </w:t>
-      </w:r>
-      <w:proofErr w:type="spellStart"/>
-      <w:r>
-        <w:rPr>
-          <w:rFonts w:ascii="Consolas" w:hAnsi="Consolas" w:cs="Consolas"/>
-          <w:color w:val="000000"/>
-          <w:sz w:val="19"/>
-          <w:szCs w:val="19"/>
-          <w:lang w:val="en-US"/>
-        </w:rPr>
-        <w:t>showParseResult</w:t>
-      </w:r>
-      <w:proofErr w:type="spellEnd"/>
-    </w:p>
-    <w:p>
-      <w:pPr>
-        <w:rPr>
-          <w:lang w:val="en-US"/>
-        </w:rPr>
-      </w:pPr>
-      <w:r>
-        <w:rPr>
-          <w:lang w:val="en-US"/>
-        </w:rPr>
-        <w:t xml:space="preserve">In </w:t>
-      </w:r>
-      <w:proofErr w:type="spellStart"/>
-      <w:r>
-        <w:rPr>
-          <w:lang w:val="en-US"/>
-        </w:rPr>
-        <w:t>diesem</w:t>
-      </w:r>
-      <w:proofErr w:type="spellEnd"/>
-      <w:r>
-        <w:rPr>
-          <w:lang w:val="en-US"/>
-        </w:rPr>
-        <w:t xml:space="preserve"> Fall, hat </w:t>
-      </w:r>
-      <w:r>
-        <w:rPr>
-          <w:rFonts w:ascii="Consolas" w:hAnsi="Consolas" w:cs="Consolas"/>
-          <w:color w:val="2B91AF"/>
-          <w:sz w:val="19"/>
-          <w:szCs w:val="19"/>
-          <w:lang w:val="en-US"/>
-        </w:rPr>
-        <w:t>Int32</w:t>
-      </w:r>
-      <w:r>
-        <w:rPr>
-          <w:rFonts w:ascii="Consolas" w:hAnsi="Consolas" w:cs="Consolas"/>
-          <w:color w:val="000000"/>
-          <w:sz w:val="19"/>
-          <w:szCs w:val="19"/>
-          <w:lang w:val="en-US"/>
-        </w:rPr>
-        <w:t xml:space="preserve">.TryParse </w:t>
-      </w:r>
-      <w:proofErr w:type="spellStart"/>
-      <w:r>
-        <w:rPr>
-          <w:lang w:val="en-US"/>
-        </w:rPr>
-        <w:t>folgende</w:t>
-      </w:r>
-      <w:proofErr w:type="spellEnd"/>
-      <w:r>
-        <w:rPr>
-          <w:lang w:val="en-US"/>
-        </w:rPr>
-        <w:t xml:space="preserve"> </w:t>
-      </w:r>
-      <w:proofErr w:type="spellStart"/>
-      <w:r>
-        <w:rPr>
-          <w:lang w:val="en-US"/>
-        </w:rPr>
-        <w:t>Signatur</w:t>
-      </w:r>
-      <w:proofErr w:type="spellEnd"/>
-    </w:p>
-    <w:p>
-      <w:pPr>
-        <w:rPr>
-          <w:rFonts w:ascii="Consolas" w:hAnsi="Consolas" w:cs="Consolas"/>
-          <w:color w:val="000000"/>
-          <w:sz w:val="19"/>
-          <w:szCs w:val="19"/>
-          <w:lang w:val="en-US"/>
-        </w:rPr>
-      </w:pPr>
-      <w:r>
-        <w:rPr>
-          <w:rFonts w:ascii="Consolas" w:hAnsi="Consolas" w:cs="Consolas"/>
-          <w:color w:val="000000"/>
-          <w:sz w:val="19"/>
-          <w:szCs w:val="19"/>
-          <w:lang w:val="en-US"/>
+        <w:t>folgende Signatur</w:t>
+      </w:r>
+    </w:p>
+    <w:p>
+      <w:pPr>
+        <w:rPr>
+          <w:rFonts w:ascii="Consolas" w:hAnsi="Consolas" w:cs="Consolas"/>
+          <w:color w:val="000000"/>
+          <w:sz w:val="19"/>
+          <w:szCs w:val="19"/>
+        </w:rPr>
+      </w:pPr>
+      <w:r>
+        <w:rPr>
+          <w:rFonts w:ascii="Consolas" w:hAnsi="Consolas" w:cs="Consolas"/>
+          <w:color w:val="000000"/>
+          <w:sz w:val="19"/>
+          <w:szCs w:val="19"/>
         </w:rPr>
         <w:t>string -&gt; bool * int</w:t>
       </w:r>
@@ -7247,15 +5563,7 @@
         <w:t>F</w:t>
       </w:r>
       <w:r>
-        <w:t xml:space="preserve">all wird der </w:t>
-      </w:r>
-      <w:proofErr w:type="spellStart"/>
-      <w:r>
-        <w:t>Tuple</w:t>
-      </w:r>
-      <w:proofErr w:type="spellEnd"/>
-      <w:r>
-        <w:t xml:space="preserve"> zerlegt beim </w:t>
+        <w:t xml:space="preserve">all wird der Tuple zerlegt beim </w:t>
       </w:r>
       <w:r>
         <w:t>p</w:t>
@@ -7272,27 +5580,21 @@
           <w:color w:val="000000"/>
           <w:sz w:val="19"/>
           <w:szCs w:val="19"/>
-          <w:lang w:val="en-US"/>
         </w:rPr>
         <w:t>true</w:t>
       </w:r>
       <w:r>
         <w:t xml:space="preserve">). Der zweite Wert, </w:t>
       </w:r>
-      <w:bookmarkStart w:id="1" w:name="_GoBack"/>
-      <w:proofErr w:type="spellStart"/>
-      <w:r>
-        <w:rPr>
-          <w:rFonts w:ascii="Consolas" w:hAnsi="Consolas" w:cs="Consolas"/>
-          <w:color w:val="000000"/>
-          <w:sz w:val="19"/>
-          <w:szCs w:val="19"/>
-          <w:lang w:val="en-US"/>
+      <w:r>
+        <w:rPr>
+          <w:rFonts w:ascii="Consolas" w:hAnsi="Consolas" w:cs="Consolas"/>
+          <w:color w:val="000000"/>
+          <w:sz w:val="19"/>
+          <w:szCs w:val="19"/>
         </w:rPr>
         <w:t>value</w:t>
       </w:r>
-      <w:bookmarkEnd w:id="1"/>
-      <w:proofErr w:type="spellEnd"/>
       <w:r>
         <w:t>, steht der Funktion zur Verfügung und kann angesprochen werden.</w:t>
       </w:r>
@@ -7301,58 +5603,24 @@
     <w:p>
       <w:pPr>
         <w:pStyle w:val="berschrift3"/>
-        <w:rPr>
-          <w:lang w:val="en-US"/>
-        </w:rPr>
-      </w:pPr>
-      <w:proofErr w:type="spellStart"/>
-      <w:r>
-        <w:rPr>
-          <w:lang w:val="en-US"/>
-        </w:rPr>
-        <w:lastRenderedPageBreak/>
-        <w:t>Übung</w:t>
-      </w:r>
-      <w:proofErr w:type="spellEnd"/>
-      <w:r>
-        <w:rPr>
-          <w:lang w:val="en-US"/>
-        </w:rPr>
-        <w:t xml:space="preserve">: Record </w:t>
-      </w:r>
-      <w:proofErr w:type="spellStart"/>
-      <w:r>
-        <w:rPr>
-          <w:lang w:val="en-US"/>
-        </w:rPr>
-        <w:t>Deklaration</w:t>
-      </w:r>
-      <w:proofErr w:type="spellEnd"/>
-      <w:r>
-        <w:rPr>
-          <w:lang w:val="en-US"/>
-        </w:rPr>
-        <w:t xml:space="preserve"> und </w:t>
-      </w:r>
-      <w:r>
-        <w:rPr>
-          <w:lang w:val="en-US"/>
-        </w:rPr>
+      </w:pPr>
+      <w:r>
+        <w:t xml:space="preserve">Übung: Record </w:t>
+      </w:r>
+      <w:r>
+        <w:t xml:space="preserve">Deklaration und </w:t>
+      </w:r>
+      <w:r>
         <w:t>Construction</w:t>
       </w:r>
     </w:p>
     <w:p>
       <w:r>
-        <w:t xml:space="preserve">In Visual Studio, gehe zur Anwendung Modul2 und öffne die Datei </w:t>
-      </w:r>
-      <w:proofErr w:type="spellStart"/>
-      <w:r>
-        <w:t>Record</w:t>
+        <w:t>In Visual Studio, gehe zur Anwendung Modul2 und öffne die Datei Record</w:t>
       </w:r>
       <w:r>
         <w:t>.fs</w:t>
       </w:r>
-      <w:proofErr w:type="spellEnd"/>
       <w:r>
         <w:t>. Trage folgende Zeilen ein:</w:t>
       </w:r>
@@ -7391,7 +5659,6 @@
         </w:rPr>
         <w:t xml:space="preserve"> </w:t>
       </w:r>
-      <w:proofErr w:type="spellStart"/>
       <w:r>
         <w:rPr>
           <w:rFonts w:ascii="Consolas" w:hAnsi="Consolas" w:cs="Consolas"/>
@@ -7402,7 +5669,6 @@
         </w:rPr>
         <w:t>ComplexNumber</w:t>
       </w:r>
-      <w:proofErr w:type="spellEnd"/>
       <w:r>
         <w:rPr>
           <w:rFonts w:ascii="Consolas" w:hAnsi="Consolas" w:cs="Consolas"/>
@@ -7484,7 +5750,6 @@
         </w:rPr>
         <w:t xml:space="preserve"> </w:t>
       </w:r>
-      <w:proofErr w:type="spellStart"/>
       <w:r>
         <w:rPr>
           <w:rFonts w:ascii="Consolas" w:hAnsi="Consolas" w:cs="Consolas"/>
@@ -7495,7 +5760,6 @@
         </w:rPr>
         <w:t>GeoCoord</w:t>
       </w:r>
-      <w:proofErr w:type="spellEnd"/>
       <w:r>
         <w:rPr>
           <w:rFonts w:ascii="Consolas" w:hAnsi="Consolas" w:cs="Consolas"/>
@@ -7579,29 +5843,7 @@
           <w:szCs w:val="19"/>
           <w:lang w:val="en-US"/>
         </w:rPr>
-        <w:t xml:space="preserve"> </w:t>
-      </w:r>
-      <w:proofErr w:type="spellStart"/>
-      <w:r>
-        <w:rPr>
-          <w:rFonts w:ascii="Consolas" w:hAnsi="Consolas" w:cs="Consolas"/>
-          <w:color w:val="000000"/>
-          <w:sz w:val="19"/>
-          <w:szCs w:val="19"/>
-          <w:lang w:val="en-US"/>
-        </w:rPr>
-        <w:t>complexNumber</w:t>
-      </w:r>
-      <w:proofErr w:type="spellEnd"/>
-      <w:r>
-        <w:rPr>
-          <w:rFonts w:ascii="Consolas" w:hAnsi="Consolas" w:cs="Consolas"/>
-          <w:color w:val="000000"/>
-          <w:sz w:val="19"/>
-          <w:szCs w:val="19"/>
-          <w:lang w:val="en-US"/>
-        </w:rPr>
-        <w:t xml:space="preserve"> = { Real = 1.0; Imaginary = 1.0; }</w:t>
+        <w:t xml:space="preserve"> complexNumber = { Real = 1.0; Imaginary = 1.0; }</w:t>
       </w:r>
     </w:p>
     <w:p>
@@ -7632,29 +5874,7 @@
           <w:szCs w:val="19"/>
           <w:lang w:val="en-US"/>
         </w:rPr>
-        <w:t xml:space="preserve"> </w:t>
-      </w:r>
-      <w:proofErr w:type="spellStart"/>
-      <w:r>
-        <w:rPr>
-          <w:rFonts w:ascii="Consolas" w:hAnsi="Consolas" w:cs="Consolas"/>
-          <w:color w:val="000000"/>
-          <w:sz w:val="19"/>
-          <w:szCs w:val="19"/>
-          <w:lang w:val="en-US"/>
-        </w:rPr>
-        <w:t>hamburg</w:t>
-      </w:r>
-      <w:proofErr w:type="spellEnd"/>
-      <w:r>
-        <w:rPr>
-          <w:rFonts w:ascii="Consolas" w:hAnsi="Consolas" w:cs="Consolas"/>
-          <w:color w:val="000000"/>
-          <w:sz w:val="19"/>
-          <w:szCs w:val="19"/>
-          <w:lang w:val="en-US"/>
-        </w:rPr>
-        <w:t xml:space="preserve">       = { Lat = 53.55326; Long = 9.99300; }</w:t>
+        <w:t xml:space="preserve"> hamburg       = { Lat = 53.55326; Long = 9.99300; }</w:t>
       </w:r>
     </w:p>
     <w:p>
@@ -7701,7 +5921,6 @@
         </w:rPr>
         <w:t xml:space="preserve"> complexNumber0 = { </w:t>
       </w:r>
-      <w:proofErr w:type="spellStart"/>
       <w:r>
         <w:rPr>
           <w:rFonts w:ascii="Consolas" w:hAnsi="Consolas" w:cs="Consolas"/>
@@ -7720,18 +5939,7 @@
           <w:szCs w:val="19"/>
           <w:lang w:val="en-US"/>
         </w:rPr>
-        <w:t>.Real</w:t>
-      </w:r>
-      <w:proofErr w:type="spellEnd"/>
-      <w:r>
-        <w:rPr>
-          <w:rFonts w:ascii="Consolas" w:hAnsi="Consolas" w:cs="Consolas"/>
-          <w:color w:val="000000"/>
-          <w:sz w:val="19"/>
-          <w:szCs w:val="19"/>
-          <w:lang w:val="en-US"/>
-        </w:rPr>
-        <w:t xml:space="preserve"> = 1.0; Imaginary = 1.0; }</w:t>
+        <w:t>.Real = 1.0; Imaginary = 1.0; }</w:t>
       </w:r>
     </w:p>
     <w:p>
@@ -7762,85 +5970,48 @@
         <w:br/>
       </w:r>
       <w:r>
-        <w:t xml:space="preserve">Versuche einen </w:t>
-      </w:r>
-      <w:proofErr w:type="spellStart"/>
-      <w:r>
-        <w:t>Record</w:t>
-      </w:r>
-      <w:proofErr w:type="spellEnd"/>
+        <w:t xml:space="preserve">Versuche einen Record </w:t>
+      </w:r>
+      <w:r>
+        <w:t>Wert</w:t>
+      </w:r>
+      <w:r>
+        <w:t xml:space="preserve"> unvollständig zu </w:t>
+      </w:r>
+      <w:r>
+        <w:t>erstellen</w:t>
+      </w:r>
+      <w:r>
+        <w:t>.</w:t>
+      </w:r>
+      <w:r>
+        <w:br/>
+      </w:r>
+      <w:r>
+        <w:t xml:space="preserve">Erzeuge zwei Record Typen mit den gleichen Bestandteilen und unterschiedliche Namen. Versuche </w:t>
+      </w:r>
+      <w:r>
+        <w:t>Werte davon zu erstellen ohne den Namen des Record Typen zu erwähnen.</w:t>
+      </w:r>
       <w:r>
         <w:t xml:space="preserve"> </w:t>
       </w:r>
-      <w:r>
-        <w:t>Wert</w:t>
-      </w:r>
-      <w:r>
-        <w:t xml:space="preserve"> unvollständig zu </w:t>
-      </w:r>
-      <w:r>
-        <w:t>erstellen</w:t>
-      </w:r>
-      <w:r>
-        <w:t>.</w:t>
-      </w:r>
-      <w:r>
-        <w:br/>
-      </w:r>
-      <w:r>
-        <w:t xml:space="preserve">Erzeuge zwei </w:t>
-      </w:r>
-      <w:proofErr w:type="spellStart"/>
-      <w:r>
-        <w:t>Record</w:t>
-      </w:r>
-      <w:proofErr w:type="spellEnd"/>
-      <w:r>
-        <w:t xml:space="preserve"> Typen mit den gleichen Bestandteilen und unterschiedliche Namen. Versuche </w:t>
-      </w:r>
-      <w:r>
-        <w:t xml:space="preserve">Werte davon zu erstellen ohne den Namen des </w:t>
-      </w:r>
-      <w:proofErr w:type="spellStart"/>
-      <w:r>
-        <w:t>Record</w:t>
-      </w:r>
-      <w:proofErr w:type="spellEnd"/>
-      <w:r>
-        <w:t xml:space="preserve"> Typen zu erwähnen.</w:t>
-      </w:r>
-      <w:r>
-        <w:t xml:space="preserve"> </w:t>
-      </w:r>
     </w:p>
     <w:p>
       <w:pPr>
         <w:pStyle w:val="berschrift3"/>
       </w:pPr>
       <w:r>
-        <w:t xml:space="preserve">Übung: </w:t>
-      </w:r>
-      <w:proofErr w:type="spellStart"/>
-      <w:r>
-        <w:t>Record</w:t>
-      </w:r>
-      <w:proofErr w:type="spellEnd"/>
-      <w:r>
-        <w:t xml:space="preserve"> Zerlegung und Klonen</w:t>
-      </w:r>
-    </w:p>
-    <w:p>
-      <w:r>
-        <w:t xml:space="preserve">In Visual Studio, gehe zur Anwendung Modul2 und öffne die Datei </w:t>
-      </w:r>
-      <w:proofErr w:type="spellStart"/>
-      <w:r>
-        <w:t>Record</w:t>
+        <w:t>Übung: Record Zerlegung und Klonen</w:t>
+      </w:r>
+    </w:p>
+    <w:p>
+      <w:r>
+        <w:t>In Visual Studio, gehe zur Anwendung Modul2 und öffne die Datei Record</w:t>
       </w:r>
       <w:r>
         <w:t>.fs</w:t>
       </w:r>
-      <w:proofErr w:type="spellEnd"/>
       <w:r>
         <w:t>. Trage folgende Zeilen ein:</w:t>
       </w:r>
@@ -7877,29 +6048,7 @@
           <w:szCs w:val="19"/>
           <w:lang w:val="en-US"/>
         </w:rPr>
-        <w:t xml:space="preserve"> { Real = real0;  Imaginary = imaginary; } = </w:t>
-      </w:r>
-      <w:proofErr w:type="spellStart"/>
-      <w:r>
-        <w:rPr>
-          <w:rFonts w:ascii="Consolas" w:hAnsi="Consolas" w:cs="Consolas"/>
-          <w:color w:val="000000"/>
-          <w:sz w:val="19"/>
-          <w:szCs w:val="19"/>
-          <w:lang w:val="en-US"/>
-        </w:rPr>
-        <w:t>complexNumber</w:t>
-      </w:r>
-      <w:proofErr w:type="spellEnd"/>
-      <w:r>
-        <w:rPr>
-          <w:rFonts w:ascii="Consolas" w:hAnsi="Consolas" w:cs="Consolas"/>
-          <w:color w:val="000000"/>
-          <w:sz w:val="19"/>
-          <w:szCs w:val="19"/>
-          <w:lang w:val="en-US"/>
-        </w:rPr>
-        <w:t xml:space="preserve"> </w:t>
+        <w:t xml:space="preserve"> { Real = real0;  Imaginary = imaginary; } = complexNumber </w:t>
       </w:r>
     </w:p>
     <w:p>
@@ -7913,14 +6062,16 @@
           <w:color w:val="000000"/>
           <w:sz w:val="19"/>
           <w:szCs w:val="19"/>
-        </w:rPr>
-      </w:pPr>
-      <w:r>
-        <w:rPr>
-          <w:rFonts w:ascii="Consolas" w:hAnsi="Consolas" w:cs="Consolas"/>
-          <w:color w:val="0000FF"/>
-          <w:sz w:val="19"/>
-          <w:szCs w:val="19"/>
+          <w:lang w:val="en-US"/>
+        </w:rPr>
+      </w:pPr>
+      <w:r>
+        <w:rPr>
+          <w:rFonts w:ascii="Consolas" w:hAnsi="Consolas" w:cs="Consolas"/>
+          <w:color w:val="0000FF"/>
+          <w:sz w:val="19"/>
+          <w:szCs w:val="19"/>
+          <w:lang w:val="en-US"/>
         </w:rPr>
         <w:t>let</w:t>
       </w:r>
@@ -7930,28 +6081,9 @@
           <w:color w:val="000000"/>
           <w:sz w:val="19"/>
           <w:szCs w:val="19"/>
-        </w:rPr>
-        <w:t xml:space="preserve"> { Real = real1; } = </w:t>
-      </w:r>
-      <w:proofErr w:type="spellStart"/>
-      <w:r>
-        <w:rPr>
-          <w:rFonts w:ascii="Consolas" w:hAnsi="Consolas" w:cs="Consolas"/>
-          <w:color w:val="000000"/>
-          <w:sz w:val="19"/>
-          <w:szCs w:val="19"/>
-        </w:rPr>
-        <w:t>complexNumber</w:t>
-      </w:r>
-      <w:proofErr w:type="spellEnd"/>
-      <w:r>
-        <w:rPr>
-          <w:rFonts w:ascii="Consolas" w:hAnsi="Consolas" w:cs="Consolas"/>
-          <w:color w:val="000000"/>
-          <w:sz w:val="19"/>
-          <w:szCs w:val="19"/>
-        </w:rPr>
-        <w:t xml:space="preserve"> </w:t>
+          <w:lang w:val="en-US"/>
+        </w:rPr>
+        <w:t xml:space="preserve"> { Real = real1; } = complexNumber </w:t>
       </w:r>
     </w:p>
     <w:p>
@@ -7961,14 +6093,16 @@
           <w:color w:val="008000"/>
           <w:sz w:val="19"/>
           <w:szCs w:val="19"/>
-        </w:rPr>
-      </w:pPr>
-      <w:r>
-        <w:rPr>
-          <w:rFonts w:ascii="Consolas" w:hAnsi="Consolas" w:cs="Consolas"/>
-          <w:color w:val="0000FF"/>
-          <w:sz w:val="19"/>
-          <w:szCs w:val="19"/>
+          <w:lang w:val="en-US"/>
+        </w:rPr>
+      </w:pPr>
+      <w:r>
+        <w:rPr>
+          <w:rFonts w:ascii="Consolas" w:hAnsi="Consolas" w:cs="Consolas"/>
+          <w:color w:val="0000FF"/>
+          <w:sz w:val="19"/>
+          <w:szCs w:val="19"/>
+          <w:lang w:val="en-US"/>
         </w:rPr>
         <w:t>let</w:t>
       </w:r>
@@ -7978,28 +6112,9 @@
           <w:color w:val="000000"/>
           <w:sz w:val="19"/>
           <w:szCs w:val="19"/>
-        </w:rPr>
-        <w:t xml:space="preserve"> real2 = </w:t>
-      </w:r>
-      <w:proofErr w:type="spellStart"/>
-      <w:r>
-        <w:rPr>
-          <w:rFonts w:ascii="Consolas" w:hAnsi="Consolas" w:cs="Consolas"/>
-          <w:color w:val="000000"/>
-          <w:sz w:val="19"/>
-          <w:szCs w:val="19"/>
-        </w:rPr>
-        <w:t>complexNumber.Real</w:t>
-      </w:r>
-      <w:proofErr w:type="spellEnd"/>
-      <w:r>
-        <w:rPr>
-          <w:rFonts w:ascii="Consolas" w:hAnsi="Consolas" w:cs="Consolas"/>
-          <w:color w:val="000000"/>
-          <w:sz w:val="19"/>
-          <w:szCs w:val="19"/>
-        </w:rPr>
-        <w:t xml:space="preserve"> </w:t>
+          <w:lang w:val="en-US"/>
+        </w:rPr>
+        <w:t xml:space="preserve"> real2 = complexNumber.Real </w:t>
       </w:r>
     </w:p>
     <w:p>
@@ -8010,15 +6125,7 @@
         <w:t xml:space="preserve">Ich muss die Ausdrücke </w:t>
       </w:r>
       <w:r>
-        <w:t xml:space="preserve">real0 oder </w:t>
-      </w:r>
-      <w:proofErr w:type="spellStart"/>
-      <w:r>
-        <w:t>imaginery</w:t>
-      </w:r>
-      <w:proofErr w:type="spellEnd"/>
-      <w:r>
-        <w:t xml:space="preserve"> </w:t>
+        <w:t xml:space="preserve">real0 oder imaginery </w:t>
       </w:r>
       <w:r>
         <w:t>nicht vorher definieren!</w:t>
@@ -8061,126 +6168,96 @@
           <w:szCs w:val="19"/>
           <w:lang w:val="en-US"/>
         </w:rPr>
-        <w:t xml:space="preserve"> complexNumber0 = { </w:t>
-      </w:r>
-      <w:proofErr w:type="spellStart"/>
-      <w:r>
-        <w:rPr>
-          <w:rFonts w:ascii="Consolas" w:hAnsi="Consolas" w:cs="Consolas"/>
-          <w:color w:val="000000"/>
-          <w:sz w:val="19"/>
-          <w:szCs w:val="19"/>
-          <w:lang w:val="en-US"/>
+        <w:t xml:space="preserve"> complexNumber0 = { complexNumber </w:t>
+      </w:r>
+      <w:r>
+        <w:rPr>
+          <w:rFonts w:ascii="Consolas" w:hAnsi="Consolas" w:cs="Consolas"/>
+          <w:color w:val="0000FF"/>
+          <w:sz w:val="19"/>
+          <w:szCs w:val="19"/>
+          <w:lang w:val="en-US"/>
+        </w:rPr>
+        <w:t>with</w:t>
+      </w:r>
+      <w:r>
+        <w:rPr>
+          <w:rFonts w:ascii="Consolas" w:hAnsi="Consolas" w:cs="Consolas"/>
+          <w:color w:val="000000"/>
+          <w:sz w:val="19"/>
+          <w:szCs w:val="19"/>
+          <w:lang w:val="en-US"/>
+        </w:rPr>
+        <w:t xml:space="preserve"> Imaginary = 3.0 }</w:t>
+      </w:r>
+    </w:p>
+    <w:p>
+      <w:r>
+        <w:t xml:space="preserve">Bitte beachten: Schlüsselwort </w:t>
+      </w:r>
+      <w:r>
+        <w:rPr>
+          <w:rFonts w:ascii="Consolas" w:hAnsi="Consolas" w:cs="Consolas"/>
+          <w:color w:val="000000"/>
+          <w:sz w:val="19"/>
+          <w:szCs w:val="19"/>
+        </w:rPr>
+        <w:t>with</w:t>
+      </w:r>
+      <w:r>
+        <w:t xml:space="preserve"> erlaubt es </w:t>
+      </w:r>
+      <w:r>
+        <w:t>beim Klonen eines</w:t>
+      </w:r>
+      <w:r>
+        <w:t xml:space="preserve"> Record</w:t>
+      </w:r>
+      <w:r>
+        <w:t>s</w:t>
+      </w:r>
+      <w:r>
+        <w:t xml:space="preserve"> einzelne Werte neu zu belegen.</w:t>
+      </w:r>
+      <w:r>
+        <w:t xml:space="preserve"> In diesem Fall hat </w:t>
+      </w:r>
+      <w:r>
+        <w:rPr>
+          <w:rFonts w:ascii="Consolas" w:hAnsi="Consolas" w:cs="Consolas"/>
+          <w:color w:val="000000"/>
+          <w:sz w:val="19"/>
+          <w:szCs w:val="19"/>
+        </w:rPr>
+        <w:t>Imaginery</w:t>
+      </w:r>
+      <w:r>
+        <w:t xml:space="preserve"> in </w:t>
+      </w:r>
+      <w:r>
+        <w:rPr>
+          <w:rFonts w:ascii="Consolas" w:hAnsi="Consolas" w:cs="Consolas"/>
+          <w:color w:val="000000"/>
+          <w:sz w:val="19"/>
+          <w:szCs w:val="19"/>
+        </w:rPr>
+        <w:t>complexNumber0</w:t>
+      </w:r>
+      <w:r>
+        <w:t xml:space="preserve"> einen anderen Wert</w:t>
+      </w:r>
+      <w:r>
+        <w:t xml:space="preserve"> als in </w:t>
+      </w:r>
+      <w:r>
+        <w:rPr>
+          <w:rFonts w:ascii="Consolas" w:hAnsi="Consolas" w:cs="Consolas"/>
+          <w:color w:val="000000"/>
+          <w:sz w:val="19"/>
+          <w:szCs w:val="19"/>
         </w:rPr>
         <w:t>complexNumber</w:t>
       </w:r>
-      <w:proofErr w:type="spellEnd"/>
-      <w:r>
-        <w:rPr>
-          <w:rFonts w:ascii="Consolas" w:hAnsi="Consolas" w:cs="Consolas"/>
-          <w:color w:val="000000"/>
-          <w:sz w:val="19"/>
-          <w:szCs w:val="19"/>
-          <w:lang w:val="en-US"/>
-        </w:rPr>
-        <w:t xml:space="preserve"> </w:t>
-      </w:r>
-      <w:r>
-        <w:rPr>
-          <w:rFonts w:ascii="Consolas" w:hAnsi="Consolas" w:cs="Consolas"/>
-          <w:color w:val="0000FF"/>
-          <w:sz w:val="19"/>
-          <w:szCs w:val="19"/>
-          <w:lang w:val="en-US"/>
-        </w:rPr>
-        <w:t>with</w:t>
-      </w:r>
-      <w:r>
-        <w:rPr>
-          <w:rFonts w:ascii="Consolas" w:hAnsi="Consolas" w:cs="Consolas"/>
-          <w:color w:val="000000"/>
-          <w:sz w:val="19"/>
-          <w:szCs w:val="19"/>
-          <w:lang w:val="en-US"/>
-        </w:rPr>
-        <w:t xml:space="preserve"> Imaginary = 3.0 }</w:t>
-      </w:r>
-    </w:p>
-    <w:p>
-      <w:r>
-        <w:t xml:space="preserve">Bitte beachten: Schlüsselwort </w:t>
-      </w:r>
-      <w:r>
-        <w:rPr>
-          <w:rFonts w:ascii="Consolas" w:hAnsi="Consolas" w:cs="Consolas"/>
-          <w:color w:val="000000"/>
-          <w:sz w:val="19"/>
-          <w:szCs w:val="19"/>
-          <w:lang w:val="en-US"/>
-        </w:rPr>
-        <w:t>with</w:t>
-      </w:r>
-      <w:r>
-        <w:t xml:space="preserve"> erlaubt es </w:t>
-      </w:r>
-      <w:r>
-        <w:t>beim Klonen eines</w:t>
-      </w:r>
-      <w:r>
-        <w:t xml:space="preserve"> Record</w:t>
-      </w:r>
-      <w:r>
-        <w:t>s</w:t>
-      </w:r>
-      <w:r>
-        <w:t xml:space="preserve"> einzelne Werte neu zu belegen.</w:t>
-      </w:r>
-      <w:r>
-        <w:t xml:space="preserve"> In diesem Fall hat </w:t>
-      </w:r>
-      <w:proofErr w:type="spellStart"/>
-      <w:r>
-        <w:rPr>
-          <w:rFonts w:ascii="Consolas" w:hAnsi="Consolas" w:cs="Consolas"/>
-          <w:color w:val="000000"/>
-          <w:sz w:val="19"/>
-          <w:szCs w:val="19"/>
-          <w:lang w:val="en-US"/>
-        </w:rPr>
-        <w:t>Imaginery</w:t>
-      </w:r>
-      <w:proofErr w:type="spellEnd"/>
-      <w:r>
-        <w:t xml:space="preserve"> in </w:t>
-      </w:r>
-      <w:r>
-        <w:rPr>
-          <w:rFonts w:ascii="Consolas" w:hAnsi="Consolas" w:cs="Consolas"/>
-          <w:color w:val="000000"/>
-          <w:sz w:val="19"/>
-          <w:szCs w:val="19"/>
-          <w:lang w:val="en-US"/>
-        </w:rPr>
-        <w:t>complexNumber0</w:t>
-      </w:r>
-      <w:r>
-        <w:t xml:space="preserve"> einen anderen Wert</w:t>
-      </w:r>
-      <w:r>
-        <w:t xml:space="preserve"> als in </w:t>
-      </w:r>
-      <w:proofErr w:type="spellStart"/>
-      <w:r>
-        <w:rPr>
-          <w:rFonts w:ascii="Consolas" w:hAnsi="Consolas" w:cs="Consolas"/>
-          <w:color w:val="000000"/>
-          <w:sz w:val="19"/>
-          <w:szCs w:val="19"/>
-          <w:lang w:val="en-US"/>
-        </w:rPr>
-        <w:t>complexNumber</w:t>
-      </w:r>
-      <w:proofErr w:type="spellEnd"/>
     </w:p>
     <w:p/>
     <w:p>
@@ -8188,37 +6265,19 @@
         <w:pStyle w:val="berschrift3"/>
       </w:pPr>
       <w:r>
-        <w:t xml:space="preserve">Übung: </w:t>
-      </w:r>
-      <w:proofErr w:type="spellStart"/>
-      <w:r>
-        <w:t>Record</w:t>
-      </w:r>
-      <w:proofErr w:type="spellEnd"/>
-      <w:r>
-        <w:t xml:space="preserve"> </w:t>
-      </w:r>
-      <w:r>
-        <w:t xml:space="preserve">Pattern </w:t>
-      </w:r>
-      <w:proofErr w:type="spellStart"/>
-      <w:r>
-        <w:t>Matching</w:t>
-      </w:r>
-      <w:proofErr w:type="spellEnd"/>
-    </w:p>
-    <w:p>
-      <w:r>
-        <w:t xml:space="preserve">In Visual Studio, gehe zur Anwendung Modul2 und öffne die Datei </w:t>
-      </w:r>
-      <w:proofErr w:type="spellStart"/>
-      <w:r>
-        <w:t>Record</w:t>
+        <w:t xml:space="preserve">Übung: Record </w:t>
+      </w:r>
+      <w:r>
+        <w:t>Pattern Matching</w:t>
+      </w:r>
+    </w:p>
+    <w:p>
+      <w:r>
+        <w:t>In Visual Studio, gehe zur Anwendung Modul2 und öffne die Datei Record</w:t>
       </w:r>
       <w:r>
         <w:t>.fs</w:t>
       </w:r>
-      <w:proofErr w:type="spellEnd"/>
       <w:r>
         <w:t>. Trage folgende Zeilen ein:</w:t>
       </w:r>
@@ -8255,29 +6314,7 @@
           <w:szCs w:val="19"/>
           <w:lang w:val="en-US"/>
         </w:rPr>
-        <w:t xml:space="preserve"> </w:t>
-      </w:r>
-      <w:proofErr w:type="spellStart"/>
-      <w:r>
-        <w:rPr>
-          <w:rFonts w:ascii="Consolas" w:hAnsi="Consolas" w:cs="Consolas"/>
-          <w:color w:val="000000"/>
-          <w:sz w:val="19"/>
-          <w:szCs w:val="19"/>
-          <w:lang w:val="en-US"/>
-        </w:rPr>
-        <w:t>matchRecord</w:t>
-      </w:r>
-      <w:proofErr w:type="spellEnd"/>
-      <w:r>
-        <w:rPr>
-          <w:rFonts w:ascii="Consolas" w:hAnsi="Consolas" w:cs="Consolas"/>
-          <w:color w:val="000000"/>
-          <w:sz w:val="19"/>
-          <w:szCs w:val="19"/>
-          <w:lang w:val="en-US"/>
-        </w:rPr>
-        <w:t xml:space="preserve"> c = </w:t>
+        <w:t xml:space="preserve"> matchRecord c = </w:t>
       </w:r>
     </w:p>
     <w:p>
@@ -8485,27 +6522,7 @@
           <w:sz w:val="19"/>
           <w:szCs w:val="19"/>
         </w:rPr>
-        <w:t xml:space="preserve">| { </w:t>
-      </w:r>
-      <w:proofErr w:type="spellStart"/>
-      <w:r>
-        <w:rPr>
-          <w:rFonts w:ascii="Consolas" w:hAnsi="Consolas" w:cs="Consolas"/>
-          <w:color w:val="000000"/>
-          <w:sz w:val="19"/>
-          <w:szCs w:val="19"/>
-        </w:rPr>
-        <w:t>Imaginary</w:t>
-      </w:r>
-      <w:proofErr w:type="spellEnd"/>
-      <w:r>
-        <w:rPr>
-          <w:rFonts w:ascii="Consolas" w:hAnsi="Consolas" w:cs="Consolas"/>
-          <w:color w:val="000000"/>
-          <w:sz w:val="19"/>
-          <w:szCs w:val="19"/>
-        </w:rPr>
-        <w:t xml:space="preserve"> = 2.0 } </w:t>
+        <w:t xml:space="preserve">| { Imaginary = 2.0 } </w:t>
       </w:r>
       <w:r>
         <w:rPr>
@@ -8532,19 +6549,45 @@
           <w:sz w:val="19"/>
           <w:szCs w:val="19"/>
         </w:rPr>
-        <w:t>"</w:t>
-      </w:r>
-      <w:proofErr w:type="spellStart"/>
-      <w:r>
+        <w:t>"Imaginary = 2.0"</w:t>
+      </w:r>
+    </w:p>
+    <w:p>
+      <w:pPr>
         <w:rPr>
           <w:rFonts w:ascii="Consolas" w:hAnsi="Consolas" w:cs="Consolas"/>
           <w:color w:val="A31515"/>
           <w:sz w:val="19"/>
           <w:szCs w:val="19"/>
         </w:rPr>
-        <w:t>Imaginary</w:t>
-      </w:r>
-      <w:proofErr w:type="spellEnd"/>
+      </w:pPr>
+      <w:r>
+        <w:rPr>
+          <w:rFonts w:ascii="Consolas" w:hAnsi="Consolas" w:cs="Consolas"/>
+          <w:color w:val="000000"/>
+          <w:sz w:val="19"/>
+          <w:szCs w:val="19"/>
+        </w:rPr>
+        <w:t xml:space="preserve">    | _ </w:t>
+      </w:r>
+      <w:r>
+        <w:rPr>
+          <w:rFonts w:ascii="Consolas" w:hAnsi="Consolas" w:cs="Consolas"/>
+          <w:color w:val="0000FF"/>
+          <w:sz w:val="19"/>
+          <w:szCs w:val="19"/>
+        </w:rPr>
+        <w:t>-&gt;</w:t>
+      </w:r>
+      <w:r>
+        <w:rPr>
+          <w:rFonts w:ascii="Consolas" w:hAnsi="Consolas" w:cs="Consolas"/>
+          <w:color w:val="000000"/>
+          <w:sz w:val="19"/>
+          <w:szCs w:val="19"/>
+        </w:rPr>
+        <w:t xml:space="preserve"> </w:t>
+      </w:r>
       <w:r>
         <w:rPr>
           <w:rFonts w:ascii="Consolas" w:hAnsi="Consolas" w:cs="Consolas"/>
@@ -8552,7 +6595,7 @@
           <w:sz w:val="19"/>
           <w:szCs w:val="19"/>
         </w:rPr>
-        <w:t xml:space="preserve"> = 2.0"</w:t>
+        <w:t>"sonst"</w:t>
       </w:r>
     </w:p>
     <w:p>
@@ -8564,52 +6607,6 @@
           <w:szCs w:val="19"/>
         </w:rPr>
       </w:pPr>
-      <w:r>
-        <w:rPr>
-          <w:rFonts w:ascii="Consolas" w:hAnsi="Consolas" w:cs="Consolas"/>
-          <w:color w:val="000000"/>
-          <w:sz w:val="19"/>
-          <w:szCs w:val="19"/>
-        </w:rPr>
-        <w:t xml:space="preserve">    | _ </w:t>
-      </w:r>
-      <w:r>
-        <w:rPr>
-          <w:rFonts w:ascii="Consolas" w:hAnsi="Consolas" w:cs="Consolas"/>
-          <w:color w:val="0000FF"/>
-          <w:sz w:val="19"/>
-          <w:szCs w:val="19"/>
-        </w:rPr>
-        <w:t>-&gt;</w:t>
-      </w:r>
-      <w:r>
-        <w:rPr>
-          <w:rFonts w:ascii="Consolas" w:hAnsi="Consolas" w:cs="Consolas"/>
-          <w:color w:val="000000"/>
-          <w:sz w:val="19"/>
-          <w:szCs w:val="19"/>
-        </w:rPr>
-        <w:t xml:space="preserve"> </w:t>
-      </w:r>
-      <w:r>
-        <w:rPr>
-          <w:rFonts w:ascii="Consolas" w:hAnsi="Consolas" w:cs="Consolas"/>
-          <w:color w:val="A31515"/>
-          <w:sz w:val="19"/>
-          <w:szCs w:val="19"/>
-        </w:rPr>
-        <w:t>"sonst"</w:t>
-      </w:r>
-    </w:p>
-    <w:p>
-      <w:pPr>
-        <w:rPr>
-          <w:rFonts w:ascii="Consolas" w:hAnsi="Consolas" w:cs="Consolas"/>
-          <w:color w:val="A31515"/>
-          <w:sz w:val="19"/>
-          <w:szCs w:val="19"/>
-        </w:rPr>
-      </w:pPr>
     </w:p>
     <w:p>
       <w:pPr>
@@ -8627,16 +6624,11 @@
     </w:p>
     <w:p>
       <w:r>
-        <w:t xml:space="preserve">In Visual Studio, gehe zur Anwendung Modul2 und öffne die Datei </w:t>
-      </w:r>
-      <w:proofErr w:type="spellStart"/>
-      <w:r>
-        <w:t>DU</w:t>
+        <w:t>In Visual Studio, gehe zur Anwendung Modul2 und öffne die Datei DU</w:t>
       </w:r>
       <w:r>
         <w:t>.fs</w:t>
       </w:r>
-      <w:proofErr w:type="spellEnd"/>
       <w:r>
         <w:t>. Trage folgende Zeilen ein:</w:t>
       </w:r>
@@ -8879,31 +6871,7 @@
     </w:p>
     <w:p>
       <w:r>
-        <w:t xml:space="preserve">Bitte beachten: </w:t>
-      </w:r>
-      <w:proofErr w:type="spellStart"/>
-      <w:r>
-        <w:t>Rectangle</w:t>
-      </w:r>
-      <w:proofErr w:type="spellEnd"/>
-      <w:r>
-        <w:t xml:space="preserve"> ist als </w:t>
-      </w:r>
-      <w:proofErr w:type="spellStart"/>
-      <w:r>
-        <w:t>Tuple</w:t>
-      </w:r>
-      <w:proofErr w:type="spellEnd"/>
-      <w:r>
-        <w:t xml:space="preserve"> deklariert.  Das hätte auch ein </w:t>
-      </w:r>
-      <w:proofErr w:type="spellStart"/>
-      <w:r>
-        <w:t>Record</w:t>
-      </w:r>
-      <w:proofErr w:type="spellEnd"/>
-      <w:r>
-        <w:t xml:space="preserve"> sein können, nur dann muss dieser vorab deklariert werden.</w:t>
+        <w:t>Bitte beachten: Rectangle ist als Tuple deklariert.  Das hätte auch ein Record sein können, nur dann muss dieser vorab deklariert werden.</w:t>
       </w:r>
     </w:p>
     <w:p>
@@ -8940,47 +6908,7 @@
           <w:sz w:val="19"/>
           <w:szCs w:val="19"/>
         </w:rPr>
-        <w:t xml:space="preserve"> </w:t>
-      </w:r>
-      <w:proofErr w:type="spellStart"/>
-      <w:r>
-        <w:rPr>
-          <w:rFonts w:ascii="Consolas" w:hAnsi="Consolas" w:cs="Consolas"/>
-          <w:color w:val="000000"/>
-          <w:sz w:val="19"/>
-          <w:szCs w:val="19"/>
-        </w:rPr>
-        <w:t>recatngle</w:t>
-      </w:r>
-      <w:proofErr w:type="spellEnd"/>
-      <w:r>
-        <w:rPr>
-          <w:rFonts w:ascii="Consolas" w:hAnsi="Consolas" w:cs="Consolas"/>
-          <w:color w:val="000000"/>
-          <w:sz w:val="19"/>
-          <w:szCs w:val="19"/>
-        </w:rPr>
-        <w:t xml:space="preserve"> = </w:t>
-      </w:r>
-      <w:proofErr w:type="spellStart"/>
-      <w:r>
-        <w:rPr>
-          <w:rFonts w:ascii="Consolas" w:hAnsi="Consolas" w:cs="Consolas"/>
-          <w:color w:val="000000"/>
-          <w:sz w:val="19"/>
-          <w:szCs w:val="19"/>
-        </w:rPr>
-        <w:t>Rectangle</w:t>
-      </w:r>
-      <w:proofErr w:type="spellEnd"/>
-      <w:r>
-        <w:rPr>
-          <w:rFonts w:ascii="Consolas" w:hAnsi="Consolas" w:cs="Consolas"/>
-          <w:color w:val="000000"/>
-          <w:sz w:val="19"/>
-          <w:szCs w:val="19"/>
-        </w:rPr>
-        <w:t>(1.0,1.0)</w:t>
+        <w:t xml:space="preserve"> recatngle = Rectangle(1.0,1.0)</w:t>
       </w:r>
     </w:p>
     <w:p>
@@ -9051,69 +6979,16 @@
     </w:p>
     <w:p>
       <w:r>
-        <w:t xml:space="preserve">Bitte beachten: Ich kann keinen Wert vom Typ Shape definieren.  Man kann die </w:t>
-      </w:r>
-      <w:proofErr w:type="spellStart"/>
-      <w:r>
-        <w:t>union</w:t>
-      </w:r>
-      <w:proofErr w:type="spellEnd"/>
-      <w:r>
-        <w:t xml:space="preserve"> </w:t>
-      </w:r>
-      <w:proofErr w:type="spellStart"/>
-      <w:r>
-        <w:t>cases</w:t>
-      </w:r>
-      <w:proofErr w:type="spellEnd"/>
-      <w:r>
-        <w:t xml:space="preserve"> als </w:t>
-      </w:r>
-      <w:proofErr w:type="spellStart"/>
-      <w:r>
-        <w:t>Konstructor</w:t>
-      </w:r>
-      <w:proofErr w:type="spellEnd"/>
-      <w:r>
-        <w:t xml:space="preserve"> Funktionen sehen, die als Ergebnis einen Wert vom Typ des </w:t>
-      </w:r>
-      <w:proofErr w:type="spellStart"/>
-      <w:r>
-        <w:t>union</w:t>
-      </w:r>
-      <w:proofErr w:type="spellEnd"/>
-      <w:r>
-        <w:t xml:space="preserve"> </w:t>
-      </w:r>
-      <w:proofErr w:type="spellStart"/>
+        <w:t xml:space="preserve">Bitte beachten: Ich kann keinen Wert vom Typ Shape definieren.  Man kann die union cases als Konstructor Funktionen sehen, die als Ergebnis einen Wert vom Typ des union </w:t>
+      </w:r>
       <w:r>
         <w:t>c</w:t>
       </w:r>
       <w:r>
-        <w:t>ase</w:t>
-      </w:r>
-      <w:proofErr w:type="spellEnd"/>
-      <w:r>
-        <w:t xml:space="preserve"> zurückgeben.</w:t>
-      </w:r>
-      <w:r>
-        <w:t xml:space="preserve"> Z.B. kann ich den </w:t>
-      </w:r>
-      <w:proofErr w:type="spellStart"/>
-      <w:r>
-        <w:t>Konstruktur</w:t>
-      </w:r>
-      <w:proofErr w:type="spellEnd"/>
-      <w:r>
-        <w:t xml:space="preserve"> in einer </w:t>
-      </w:r>
-      <w:proofErr w:type="spellStart"/>
-      <w:r>
-        <w:t>List.map</w:t>
-      </w:r>
-      <w:proofErr w:type="spellEnd"/>
-      <w:r>
-        <w:t xml:space="preserve"> Funktion aufrufen.</w:t>
+        <w:t>ase zurückgeben.</w:t>
+      </w:r>
+      <w:r>
+        <w:t xml:space="preserve"> Z.B. kann ich den Konstruktur in einer List.map Funktion aufrufen.</w:t>
       </w:r>
     </w:p>
     <w:p>
@@ -9146,67 +7021,7 @@
           <w:sz w:val="19"/>
           <w:szCs w:val="19"/>
         </w:rPr>
-        <w:t xml:space="preserve"> rectangle1 = </w:t>
-      </w:r>
-      <w:proofErr w:type="spellStart"/>
-      <w:r>
-        <w:rPr>
-          <w:rFonts w:ascii="Consolas" w:hAnsi="Consolas" w:cs="Consolas"/>
-          <w:color w:val="000000"/>
-          <w:sz w:val="19"/>
-          <w:szCs w:val="19"/>
-        </w:rPr>
-        <w:t>Rectangle</w:t>
-      </w:r>
-      <w:proofErr w:type="spellEnd"/>
-      <w:r>
-        <w:rPr>
-          <w:rFonts w:ascii="Consolas" w:hAnsi="Consolas" w:cs="Consolas"/>
-          <w:color w:val="000000"/>
-          <w:sz w:val="19"/>
-          <w:szCs w:val="19"/>
-        </w:rPr>
-        <w:t>(</w:t>
-      </w:r>
-      <w:proofErr w:type="spellStart"/>
-      <w:r>
-        <w:rPr>
-          <w:rFonts w:ascii="Consolas" w:hAnsi="Consolas" w:cs="Consolas"/>
-          <w:color w:val="000000"/>
-          <w:sz w:val="19"/>
-          <w:szCs w:val="19"/>
-        </w:rPr>
-        <w:t>width</w:t>
-      </w:r>
-      <w:proofErr w:type="spellEnd"/>
-      <w:r>
-        <w:rPr>
-          <w:rFonts w:ascii="Consolas" w:hAnsi="Consolas" w:cs="Consolas"/>
-          <w:color w:val="000000"/>
-          <w:sz w:val="19"/>
-          <w:szCs w:val="19"/>
-        </w:rPr>
-        <w:t xml:space="preserve"> = 1.3, </w:t>
-      </w:r>
-      <w:proofErr w:type="spellStart"/>
-      <w:r>
-        <w:rPr>
-          <w:rFonts w:ascii="Consolas" w:hAnsi="Consolas" w:cs="Consolas"/>
-          <w:color w:val="000000"/>
-          <w:sz w:val="19"/>
-          <w:szCs w:val="19"/>
-        </w:rPr>
-        <w:t>length</w:t>
-      </w:r>
-      <w:proofErr w:type="spellEnd"/>
-      <w:r>
-        <w:rPr>
-          <w:rFonts w:ascii="Consolas" w:hAnsi="Consolas" w:cs="Consolas"/>
-          <w:color w:val="000000"/>
-          <w:sz w:val="19"/>
-          <w:szCs w:val="19"/>
-        </w:rPr>
-        <w:t xml:space="preserve"> = 10.0)</w:t>
+        <w:t xml:space="preserve"> rectangle1 = Rectangle(width = 1.3, length = 10.0)</w:t>
       </w:r>
     </w:p>
     <w:p>
@@ -9248,19 +7063,8 @@
           <w:sz w:val="19"/>
           <w:szCs w:val="19"/>
         </w:rPr>
-        <w:t xml:space="preserve"> </w:t>
-      </w:r>
-      <w:proofErr w:type="spellStart"/>
-      <w:r>
-        <w:rPr>
-          <w:rFonts w:ascii="Consolas" w:hAnsi="Consolas" w:cs="Consolas"/>
-          <w:color w:val="000000"/>
-          <w:sz w:val="19"/>
-          <w:szCs w:val="19"/>
-        </w:rPr>
-        <w:t>Record</w:t>
-      </w:r>
-      <w:proofErr w:type="spellEnd"/>
+        <w:t xml:space="preserve"> Record</w:t>
+      </w:r>
     </w:p>
     <w:p>
       <w:pPr>
@@ -9296,7 +7100,6 @@
         </w:rPr>
         <w:t xml:space="preserve"> </w:t>
       </w:r>
-      <w:proofErr w:type="spellStart"/>
       <w:r>
         <w:rPr>
           <w:rFonts w:ascii="Consolas" w:hAnsi="Consolas" w:cs="Consolas"/>
@@ -9307,7 +7110,6 @@
         </w:rPr>
         <w:t>DuExample</w:t>
       </w:r>
-      <w:proofErr w:type="spellEnd"/>
       <w:r>
         <w:rPr>
           <w:rFonts w:ascii="Consolas" w:hAnsi="Consolas" w:cs="Consolas"/>
@@ -9388,7 +7190,6 @@
         </w:rPr>
         <w:t xml:space="preserve"> </w:t>
       </w:r>
-      <w:proofErr w:type="spellStart"/>
       <w:r>
         <w:rPr>
           <w:rFonts w:ascii="Consolas" w:hAnsi="Consolas" w:cs="Consolas"/>
@@ -9399,7 +7200,6 @@
         </w:rPr>
         <w:t>ComplexNumber</w:t>
       </w:r>
-      <w:proofErr w:type="spellEnd"/>
     </w:p>
     <w:p>
       <w:pPr>
@@ -9441,7 +7241,6 @@
         </w:rPr>
         <w:t xml:space="preserve"> </w:t>
       </w:r>
-      <w:proofErr w:type="spellStart"/>
       <w:r>
         <w:rPr>
           <w:rFonts w:ascii="Consolas" w:hAnsi="Consolas" w:cs="Consolas"/>
@@ -9452,7 +7251,6 @@
         </w:rPr>
         <w:t>GeoCoord</w:t>
       </w:r>
-      <w:proofErr w:type="spellEnd"/>
     </w:p>
     <w:p>
       <w:pPr>
@@ -9487,23 +7285,7 @@
     </w:p>
     <w:p>
       <w:r>
-        <w:t xml:space="preserve">Bitte beachten: in diesem Beispiel habe ich einen „leeren“ </w:t>
-      </w:r>
-      <w:proofErr w:type="spellStart"/>
-      <w:r>
-        <w:t>union</w:t>
-      </w:r>
-      <w:proofErr w:type="spellEnd"/>
-      <w:r>
-        <w:t xml:space="preserve"> </w:t>
-      </w:r>
-      <w:proofErr w:type="spellStart"/>
-      <w:r>
-        <w:t>case</w:t>
-      </w:r>
-      <w:proofErr w:type="spellEnd"/>
-      <w:r>
-        <w:t xml:space="preserve"> definiert. Diesen lässt sich konstruieren und verwenden.</w:t>
+        <w:t>Bitte beachten: in diesem Beispiel habe ich einen „leeren“ union case definiert. Diesen lässt sich konstruieren und verwenden.</w:t>
       </w:r>
     </w:p>
     <w:p>
@@ -9519,16 +7301,11 @@
     </w:p>
     <w:p>
       <w:r>
-        <w:t xml:space="preserve">In Visual Studio, gehe zur Anwendung Modul2 und öffne die Datei </w:t>
-      </w:r>
-      <w:proofErr w:type="spellStart"/>
-      <w:r>
-        <w:t>DU</w:t>
+        <w:t>In Visual Studio, gehe zur Anwendung Modul2 und öffne die Datei DU</w:t>
       </w:r>
       <w:r>
         <w:t>.fs</w:t>
       </w:r>
-      <w:proofErr w:type="spellEnd"/>
       <w:r>
         <w:t>. Trage folgende Zeilen ein:</w:t>
       </w:r>
@@ -9680,29 +7457,7 @@
           <w:szCs w:val="19"/>
           <w:lang w:val="en-US"/>
         </w:rPr>
-        <w:t xml:space="preserve"> = </w:t>
-      </w:r>
-      <w:proofErr w:type="spellStart"/>
-      <w:r>
-        <w:rPr>
-          <w:rFonts w:ascii="Consolas" w:hAnsi="Consolas" w:cs="Consolas"/>
-          <w:color w:val="000000"/>
-          <w:sz w:val="19"/>
-          <w:szCs w:val="19"/>
-          <w:lang w:val="en-US"/>
-        </w:rPr>
-        <w:t>LatitudeConstructorFunction</w:t>
-      </w:r>
-      <w:proofErr w:type="spellEnd"/>
-      <w:r>
-        <w:rPr>
-          <w:rFonts w:ascii="Consolas" w:hAnsi="Consolas" w:cs="Consolas"/>
-          <w:color w:val="000000"/>
-          <w:sz w:val="19"/>
-          <w:szCs w:val="19"/>
-          <w:lang w:val="en-US"/>
-        </w:rPr>
-        <w:t xml:space="preserve"> </w:t>
+        <w:t xml:space="preserve"> = LatitudeConstructorFunction </w:t>
       </w:r>
       <w:r>
         <w:rPr>
@@ -9813,29 +7568,7 @@
           <w:szCs w:val="19"/>
           <w:lang w:val="en-US"/>
         </w:rPr>
-        <w:t xml:space="preserve"> latitude = </w:t>
-      </w:r>
-      <w:proofErr w:type="spellStart"/>
-      <w:r>
-        <w:rPr>
-          <w:rFonts w:ascii="Consolas" w:hAnsi="Consolas" w:cs="Consolas"/>
-          <w:color w:val="000000"/>
-          <w:sz w:val="19"/>
-          <w:szCs w:val="19"/>
-          <w:lang w:val="en-US"/>
-        </w:rPr>
-        <w:t>LatitudeConstructorFunction</w:t>
-      </w:r>
-      <w:proofErr w:type="spellEnd"/>
-      <w:r>
-        <w:rPr>
-          <w:rFonts w:ascii="Consolas" w:hAnsi="Consolas" w:cs="Consolas"/>
-          <w:color w:val="000000"/>
-          <w:sz w:val="19"/>
-          <w:szCs w:val="19"/>
-          <w:lang w:val="en-US"/>
-        </w:rPr>
-        <w:t>(53.553260)</w:t>
+        <w:t xml:space="preserve"> latitude = LatitudeConstructorFunction(53.553260)</w:t>
       </w:r>
     </w:p>
     <w:p>
@@ -9843,90 +7576,18 @@
         <w:t xml:space="preserve">Bitte beachten: in der ersten Zeile, </w:t>
       </w:r>
       <w:r>
-        <w:t xml:space="preserve">Erster </w:t>
-      </w:r>
-      <w:proofErr w:type="spellStart"/>
-      <w:r>
-        <w:t>Longitude</w:t>
-      </w:r>
-      <w:proofErr w:type="spellEnd"/>
-      <w:r>
-        <w:t xml:space="preserve"> ist der Name </w:t>
+        <w:t xml:space="preserve">Erster Longitude ist der Name </w:t>
       </w:r>
       <w:r>
         <w:t>des Typen,</w:t>
       </w:r>
       <w:r>
-        <w:t xml:space="preserve"> Zweiter ist der </w:t>
-      </w:r>
-      <w:proofErr w:type="spellStart"/>
-      <w:r>
-        <w:t>name</w:t>
-      </w:r>
-      <w:proofErr w:type="spellEnd"/>
-      <w:r>
-        <w:t xml:space="preserve"> des </w:t>
-      </w:r>
-      <w:proofErr w:type="spellStart"/>
-      <w:r>
-        <w:t>Constructors</w:t>
-      </w:r>
-      <w:proofErr w:type="spellEnd"/>
-      <w:r>
-        <w:t xml:space="preserve">. Diese können auch unterschiedlich sein, ist aber bei </w:t>
-      </w:r>
-      <w:proofErr w:type="spellStart"/>
-      <w:r>
-        <w:t>single</w:t>
-      </w:r>
-      <w:proofErr w:type="spellEnd"/>
-      <w:r>
-        <w:t xml:space="preserve"> </w:t>
-      </w:r>
-      <w:proofErr w:type="spellStart"/>
-      <w:r>
-        <w:t>case</w:t>
-      </w:r>
-      <w:proofErr w:type="spellEnd"/>
-      <w:r>
-        <w:t xml:space="preserve"> </w:t>
-      </w:r>
-      <w:proofErr w:type="spellStart"/>
-      <w:r>
-        <w:t>union</w:t>
-      </w:r>
-      <w:proofErr w:type="spellEnd"/>
-      <w:r>
-        <w:t xml:space="preserve"> nicht üblich.</w:t>
-      </w:r>
-    </w:p>
-    <w:p>
-      <w:r>
-        <w:t xml:space="preserve">Aufgabe: Versuche bitte eine </w:t>
-      </w:r>
-      <w:proofErr w:type="spellStart"/>
-      <w:r>
-        <w:t>Longitude</w:t>
-      </w:r>
-      <w:proofErr w:type="spellEnd"/>
-      <w:r>
-        <w:t xml:space="preserve"> mit einer </w:t>
-      </w:r>
-      <w:proofErr w:type="spellStart"/>
-      <w:r>
-        <w:t>LAtitude</w:t>
-      </w:r>
-      <w:proofErr w:type="spellEnd"/>
-      <w:r>
-        <w:t xml:space="preserve"> zu vergleichen, beide sind ja </w:t>
-      </w:r>
-      <w:proofErr w:type="spellStart"/>
-      <w:r>
-        <w:t>float</w:t>
-      </w:r>
-      <w:proofErr w:type="spellEnd"/>
-      <w:r>
-        <w:t>.  Geht das?</w:t>
+        <w:t xml:space="preserve"> Zweiter ist der name des Constructors. Diese können auch unterschiedlich sein, ist aber bei single case union nicht üblich.</w:t>
+      </w:r>
+    </w:p>
+    <w:p>
+      <w:r>
+        <w:t>Aufgabe: Versuche bitte eine Longitude mit einer LAtitude zu vergleichen, beide sind ja float.  Geht das?</w:t>
       </w:r>
     </w:p>
     <w:p>
@@ -9937,29 +7598,19 @@
         <w:t xml:space="preserve">Übung: </w:t>
       </w:r>
       <w:r>
-        <w:t xml:space="preserve">DU – Pattern </w:t>
-      </w:r>
-      <w:proofErr w:type="spellStart"/>
-      <w:r>
-        <w:t>Matching</w:t>
-      </w:r>
-      <w:proofErr w:type="spellEnd"/>
+        <w:t>DU – Pattern Matching</w:t>
+      </w:r>
       <w:r>
         <w:t xml:space="preserve"> und Zerlegung</w:t>
       </w:r>
     </w:p>
     <w:p>
       <w:r>
-        <w:t xml:space="preserve">In Visual Studio, gehe zur Anwendung Modul2 und öffne die Datei </w:t>
-      </w:r>
-      <w:proofErr w:type="spellStart"/>
-      <w:r>
-        <w:t>DU</w:t>
+        <w:t>In Visual Studio, gehe zur Anwendung Modul2 und öffne die Datei DU</w:t>
       </w:r>
       <w:r>
         <w:t>.fs</w:t>
       </w:r>
-      <w:proofErr w:type="spellEnd"/>
       <w:r>
         <w:t>. Trage folgende Zeilen ein:</w:t>
       </w:r>
@@ -9986,7 +7637,6 @@
           <w:szCs w:val="19"/>
           <w:lang w:val="en-US"/>
         </w:rPr>
-        <w:lastRenderedPageBreak/>
         <w:t>let</w:t>
       </w:r>
       <w:r>
@@ -10087,29 +7737,7 @@
           <w:szCs w:val="19"/>
           <w:lang w:val="en-US"/>
         </w:rPr>
-        <w:t xml:space="preserve">    | Rectangle (</w:t>
-      </w:r>
-      <w:proofErr w:type="spellStart"/>
-      <w:r>
-        <w:rPr>
-          <w:rFonts w:ascii="Consolas" w:hAnsi="Consolas" w:cs="Consolas"/>
-          <w:color w:val="000000"/>
-          <w:sz w:val="19"/>
-          <w:szCs w:val="19"/>
-          <w:lang w:val="en-US"/>
-        </w:rPr>
-        <w:t>w,l</w:t>
-      </w:r>
-      <w:proofErr w:type="spellEnd"/>
-      <w:r>
-        <w:rPr>
-          <w:rFonts w:ascii="Consolas" w:hAnsi="Consolas" w:cs="Consolas"/>
-          <w:color w:val="000000"/>
-          <w:sz w:val="19"/>
-          <w:szCs w:val="19"/>
-          <w:lang w:val="en-US"/>
-        </w:rPr>
-        <w:t xml:space="preserve">) </w:t>
+        <w:t xml:space="preserve">    | Rectangle (w,l) </w:t>
       </w:r>
       <w:r>
         <w:rPr>
@@ -10174,18 +7802,7 @@
           <w:szCs w:val="19"/>
           <w:lang w:val="en-US"/>
         </w:rPr>
-        <w:t xml:space="preserve"> </w:t>
-      </w:r>
-      <w:proofErr w:type="spellStart"/>
-      <w:r>
-        <w:rPr>
-          <w:rFonts w:ascii="Consolas" w:hAnsi="Consolas" w:cs="Consolas"/>
-          <w:color w:val="000000"/>
-          <w:sz w:val="19"/>
-          <w:szCs w:val="19"/>
-          <w:lang w:val="en-US"/>
-        </w:rPr>
-        <w:t>System.</w:t>
+        <w:t xml:space="preserve"> System.</w:t>
       </w:r>
       <w:r>
         <w:rPr>
@@ -10205,18 +7822,7 @@
           <w:szCs w:val="19"/>
           <w:lang w:val="en-US"/>
         </w:rPr>
-        <w:t>.PI</w:t>
-      </w:r>
-      <w:proofErr w:type="spellEnd"/>
-      <w:r>
-        <w:rPr>
-          <w:rFonts w:ascii="Consolas" w:hAnsi="Consolas" w:cs="Consolas"/>
-          <w:color w:val="000000"/>
-          <w:sz w:val="19"/>
-          <w:szCs w:val="19"/>
-          <w:lang w:val="en-US"/>
-        </w:rPr>
-        <w:t xml:space="preserve">*(r ** 2.0) </w:t>
+        <w:t xml:space="preserve">.PI*(r ** 2.0) </w:t>
       </w:r>
     </w:p>
     <w:p>
@@ -10296,29 +7902,7 @@
           <w:szCs w:val="19"/>
           <w:lang w:val="en-US"/>
         </w:rPr>
-        <w:t xml:space="preserve"> </w:t>
-      </w:r>
-      <w:proofErr w:type="spellStart"/>
-      <w:r>
-        <w:rPr>
-          <w:rFonts w:ascii="Consolas" w:hAnsi="Consolas" w:cs="Consolas"/>
-          <w:color w:val="000000"/>
-          <w:sz w:val="19"/>
-          <w:szCs w:val="19"/>
-          <w:lang w:val="en-US"/>
-        </w:rPr>
-        <w:t>circleArea</w:t>
-      </w:r>
-      <w:proofErr w:type="spellEnd"/>
-      <w:r>
-        <w:rPr>
-          <w:rFonts w:ascii="Consolas" w:hAnsi="Consolas" w:cs="Consolas"/>
-          <w:color w:val="000000"/>
-          <w:sz w:val="19"/>
-          <w:szCs w:val="19"/>
-          <w:lang w:val="en-US"/>
-        </w:rPr>
-        <w:t xml:space="preserve">   = area (Circle (5.0))</w:t>
+        <w:t xml:space="preserve"> circleArea   = area (Circle (5.0))</w:t>
       </w:r>
     </w:p>
     <w:p>
@@ -10345,70 +7929,16 @@
           <w:szCs w:val="19"/>
           <w:lang w:val="en-US"/>
         </w:rPr>
-        <w:t xml:space="preserve"> </w:t>
-      </w:r>
-      <w:proofErr w:type="spellStart"/>
-      <w:r>
-        <w:rPr>
-          <w:rFonts w:ascii="Consolas" w:hAnsi="Consolas" w:cs="Consolas"/>
-          <w:color w:val="000000"/>
-          <w:sz w:val="19"/>
-          <w:szCs w:val="19"/>
-          <w:lang w:val="en-US"/>
-        </w:rPr>
-        <w:t>rectangleArea</w:t>
-      </w:r>
-      <w:proofErr w:type="spellEnd"/>
-      <w:r>
-        <w:rPr>
-          <w:rFonts w:ascii="Consolas" w:hAnsi="Consolas" w:cs="Consolas"/>
-          <w:color w:val="000000"/>
-          <w:sz w:val="19"/>
-          <w:szCs w:val="19"/>
-          <w:lang w:val="en-US"/>
-        </w:rPr>
-        <w:t xml:space="preserve"> = Rectangle(length = 5.0, width = 5.0) |&gt; area</w:t>
-      </w:r>
-    </w:p>
-    <w:p>
-      <w:r>
-        <w:t xml:space="preserve">Bitte beachten: Pattern </w:t>
-      </w:r>
-      <w:proofErr w:type="spellStart"/>
-      <w:r>
-        <w:t>Matching</w:t>
-      </w:r>
-      <w:proofErr w:type="spellEnd"/>
-      <w:r>
-        <w:t xml:space="preserve"> ist ausschöpfend: ich muss alle Fälle berücksichtigen.</w:t>
+        <w:t xml:space="preserve"> rectangleArea = Rectangle(length = 5.0, width = 5.0) |&gt; area</w:t>
+      </w:r>
+    </w:p>
+    <w:p>
+      <w:r>
+        <w:t>Bitte beachten: Pattern Matching ist ausschöpfend: ich muss alle Fälle berücksichtigen.</w:t>
       </w:r>
       <w:r>
         <w:br/>
-        <w:t xml:space="preserve">Bitte beachten: Die Funktion </w:t>
-      </w:r>
-      <w:proofErr w:type="spellStart"/>
-      <w:r>
-        <w:t>area</w:t>
-      </w:r>
-      <w:proofErr w:type="spellEnd"/>
-      <w:r>
-        <w:t xml:space="preserve"> gibt mir einen </w:t>
-      </w:r>
-      <w:proofErr w:type="spellStart"/>
-      <w:r>
-        <w:t>float</w:t>
-      </w:r>
-      <w:proofErr w:type="spellEnd"/>
-      <w:r>
-        <w:t xml:space="preserve"> als Ergebnis zurück. Ich </w:t>
-      </w:r>
-      <w:proofErr w:type="spellStart"/>
-      <w:r>
-        <w:t>transfomiere</w:t>
-      </w:r>
-      <w:proofErr w:type="spellEnd"/>
-      <w:r>
-        <w:t xml:space="preserve"> damit einen Wert vom Typ Shape in eine Fläche, egal welcher Ausprägung dieser hat.</w:t>
+        <w:t>Bitte beachten: Die Funktion area gibt mir einen float als Ergebnis zurück. Ich transfomiere damit einen Wert vom Typ Shape in eine Fläche, egal welcher Ausprägung dieser hat.</w:t>
       </w:r>
     </w:p>
     <w:p/>
@@ -10425,16 +7955,11 @@
     </w:p>
     <w:p>
       <w:r>
-        <w:t xml:space="preserve">In Visual Studio, gehe zur Anwendung Modul2 und öffne die Datei </w:t>
-      </w:r>
-      <w:proofErr w:type="spellStart"/>
-      <w:r>
-        <w:t>Option</w:t>
+        <w:t>In Visual Studio, gehe zur Anwendung Modul2 und öffne die Datei Option</w:t>
       </w:r>
       <w:r>
         <w:t>.fs</w:t>
       </w:r>
-      <w:proofErr w:type="spellEnd"/>
       <w:r>
         <w:t>. Trage folgende Zeilen ein:</w:t>
       </w:r>
@@ -10566,29 +8091,7 @@
           <w:szCs w:val="19"/>
           <w:lang w:val="en-US"/>
         </w:rPr>
-        <w:t xml:space="preserve"> </w:t>
-      </w:r>
-      <w:proofErr w:type="spellStart"/>
-      <w:r>
-        <w:rPr>
-          <w:rFonts w:ascii="Consolas" w:hAnsi="Consolas" w:cs="Consolas"/>
-          <w:color w:val="000000"/>
-          <w:sz w:val="19"/>
-          <w:szCs w:val="19"/>
-          <w:lang w:val="en-US"/>
-        </w:rPr>
-        <w:t>i</w:t>
-      </w:r>
-      <w:proofErr w:type="spellEnd"/>
-      <w:r>
-        <w:rPr>
-          <w:rFonts w:ascii="Consolas" w:hAnsi="Consolas" w:cs="Consolas"/>
-          <w:color w:val="000000"/>
-          <w:sz w:val="19"/>
-          <w:szCs w:val="19"/>
-          <w:lang w:val="en-US"/>
-        </w:rPr>
-        <w:t xml:space="preserve"> = Some 1</w:t>
+        <w:t xml:space="preserve"> i = Some 1</w:t>
       </w:r>
     </w:p>
     <w:p>
@@ -10666,35 +8169,10 @@
           <w:sz w:val="19"/>
           <w:szCs w:val="19"/>
         </w:rPr>
-        <w:t xml:space="preserve"> c = </w:t>
-      </w:r>
-      <w:proofErr w:type="spellStart"/>
-      <w:r>
-        <w:rPr>
-          <w:rFonts w:ascii="Consolas" w:hAnsi="Consolas" w:cs="Consolas"/>
-          <w:color w:val="000000"/>
-          <w:sz w:val="19"/>
-          <w:szCs w:val="19"/>
-        </w:rPr>
-        <w:t>Some</w:t>
-      </w:r>
-      <w:proofErr w:type="spellEnd"/>
-      <w:r>
-        <w:rPr>
-          <w:rFonts w:ascii="Consolas" w:hAnsi="Consolas" w:cs="Consolas"/>
-          <w:color w:val="000000"/>
-          <w:sz w:val="19"/>
-          <w:szCs w:val="19"/>
-        </w:rPr>
-        <w:t xml:space="preserve"> (Circle(1.0)) </w:t>
-      </w:r>
-    </w:p>
-    <w:p>
-      <w:pPr>
-        <w:rPr>
-          <w:lang w:val="en-US"/>
-        </w:rPr>
-      </w:pPr>
+        <w:t xml:space="preserve"> c = Some (Circle(1.0)) </w:t>
+      </w:r>
+    </w:p>
+    <w:p>
       <w:r>
         <w:t xml:space="preserve">Bitte beachten:  </w:t>
       </w:r>
@@ -10702,81 +8180,24 @@
         <w:t xml:space="preserve">Ich </w:t>
       </w:r>
       <w:r>
-        <w:t xml:space="preserve">kann einen Option mit </w:t>
-      </w:r>
-      <w:proofErr w:type="spellStart"/>
-      <w:r>
-        <w:t>records</w:t>
-      </w:r>
-      <w:proofErr w:type="spellEnd"/>
-      <w:r>
-        <w:t xml:space="preserve"> (oder auch DUs) erstellen. Das ist mit Reference Werten (Klassen in </w:t>
-      </w:r>
-      <w:proofErr w:type="spellStart"/>
-      <w:r>
-        <w:t>c#</w:t>
-      </w:r>
-      <w:proofErr w:type="spellEnd"/>
-      <w:r>
-        <w:t xml:space="preserve">) und </w:t>
-      </w:r>
-      <w:proofErr w:type="spellStart"/>
-      <w:r>
-        <w:t>Nullable</w:t>
-      </w:r>
-      <w:proofErr w:type="spellEnd"/>
-      <w:r>
-        <w:t xml:space="preserve"> nicht möglich.</w:t>
+        <w:t>kann einen Option mit records (oder auch DUs) erstellen. Das ist mit Reference Werten (Klassen in c#) und Nullable nicht möglich.</w:t>
       </w:r>
       <w:r>
         <w:br/>
       </w:r>
       <w:r>
-        <w:t xml:space="preserve">Bitte beachten: Option ist eine DU, daher </w:t>
-      </w:r>
-      <w:proofErr w:type="spellStart"/>
-      <w:r>
-        <w:t>TypName.UnionCaseName</w:t>
-      </w:r>
-      <w:proofErr w:type="spellEnd"/>
-      <w:r>
-        <w:t xml:space="preserve"> ist eine Funktion</w:t>
+        <w:t>Bitte beachten: Option ist eine DU, daher TypName.UnionCaseName ist eine Funktion</w:t>
       </w:r>
       <w:r>
         <w:t xml:space="preserve">. </w:t>
       </w:r>
       <w:r>
-        <w:rPr>
-          <w:lang w:val="en-US"/>
-        </w:rPr>
-        <w:t xml:space="preserve">In </w:t>
-      </w:r>
-      <w:proofErr w:type="spellStart"/>
-      <w:r>
-        <w:rPr>
-          <w:lang w:val="en-US"/>
-        </w:rPr>
-        <w:t>diesem</w:t>
-      </w:r>
-      <w:proofErr w:type="spellEnd"/>
-      <w:r>
-        <w:rPr>
-          <w:lang w:val="en-US"/>
-        </w:rPr>
-        <w:t xml:space="preserve"> Fall Some.</w:t>
-      </w:r>
-    </w:p>
-    <w:p>
-      <w:r>
-        <w:t xml:space="preserve">Option wird oft als Ergebnis eines Pattern </w:t>
-      </w:r>
-      <w:proofErr w:type="spellStart"/>
-      <w:r>
-        <w:t>Matching</w:t>
-      </w:r>
-      <w:proofErr w:type="spellEnd"/>
-      <w:r>
-        <w:t xml:space="preserve"> gegeben.</w:t>
+        <w:t>In diesem Fall Some.</w:t>
+      </w:r>
+    </w:p>
+    <w:p>
+      <w:r>
+        <w:t>Option wird oft als Ergebnis eines Pattern Matching gegeben.</w:t>
       </w:r>
     </w:p>
     <w:p>
@@ -10811,29 +8232,7 @@
           <w:szCs w:val="19"/>
           <w:lang w:val="en-US"/>
         </w:rPr>
-        <w:t xml:space="preserve"> </w:t>
-      </w:r>
-      <w:proofErr w:type="spellStart"/>
-      <w:r>
-        <w:rPr>
-          <w:rFonts w:ascii="Consolas" w:hAnsi="Consolas" w:cs="Consolas"/>
-          <w:color w:val="000000"/>
-          <w:sz w:val="19"/>
-          <w:szCs w:val="19"/>
-          <w:lang w:val="en-US"/>
-        </w:rPr>
-        <w:t>matchForOption</w:t>
-      </w:r>
-      <w:proofErr w:type="spellEnd"/>
-      <w:r>
-        <w:rPr>
-          <w:rFonts w:ascii="Consolas" w:hAnsi="Consolas" w:cs="Consolas"/>
-          <w:color w:val="000000"/>
-          <w:sz w:val="19"/>
-          <w:szCs w:val="19"/>
-          <w:lang w:val="en-US"/>
-        </w:rPr>
-        <w:t xml:space="preserve"> s = </w:t>
+        <w:t xml:space="preserve"> matchForOption s = </w:t>
       </w:r>
     </w:p>
     <w:p>
@@ -10912,46 +8311,33 @@
           <w:color w:val="000000"/>
           <w:sz w:val="19"/>
           <w:szCs w:val="19"/>
-          <w:lang w:val="en-US"/>
-        </w:rPr>
-      </w:pPr>
-      <w:r>
-        <w:rPr>
-          <w:rFonts w:ascii="Consolas" w:hAnsi="Consolas" w:cs="Consolas"/>
-          <w:color w:val="000000"/>
-          <w:sz w:val="19"/>
-          <w:szCs w:val="19"/>
-          <w:lang w:val="en-US"/>
-        </w:rPr>
-        <w:t xml:space="preserve">    | </w:t>
-      </w:r>
-      <w:r>
-        <w:rPr>
-          <w:rFonts w:ascii="Consolas" w:hAnsi="Consolas" w:cs="Consolas"/>
-          <w:color w:val="A31515"/>
-          <w:sz w:val="19"/>
-          <w:szCs w:val="19"/>
-          <w:lang w:val="en-US"/>
-        </w:rPr>
-        <w:t>"Sure"</w:t>
-      </w:r>
-      <w:r>
-        <w:rPr>
-          <w:rFonts w:ascii="Consolas" w:hAnsi="Consolas" w:cs="Consolas"/>
-          <w:color w:val="000000"/>
-          <w:sz w:val="19"/>
-          <w:szCs w:val="19"/>
-          <w:lang w:val="en-US"/>
-        </w:rPr>
-        <w:t xml:space="preserve"> </w:t>
-      </w:r>
-      <w:r>
-        <w:rPr>
-          <w:rFonts w:ascii="Consolas" w:hAnsi="Consolas" w:cs="Consolas"/>
-          <w:color w:val="0000FF"/>
-          <w:sz w:val="19"/>
-          <w:szCs w:val="19"/>
-          <w:lang w:val="en-US"/>
+        </w:rPr>
+      </w:pPr>
+      <w:r>
+        <w:rPr>
+          <w:rFonts w:ascii="Consolas" w:hAnsi="Consolas" w:cs="Consolas"/>
+          <w:color w:val="000000"/>
+          <w:sz w:val="19"/>
+          <w:szCs w:val="19"/>
+          <w:lang w:val="en-US"/>
+        </w:rPr>
+        <w:t xml:space="preserve">    </w:t>
+      </w:r>
+      <w:r>
+        <w:rPr>
+          <w:rFonts w:ascii="Consolas" w:hAnsi="Consolas" w:cs="Consolas"/>
+          <w:color w:val="000000"/>
+          <w:sz w:val="19"/>
+          <w:szCs w:val="19"/>
+        </w:rPr>
+        <w:t xml:space="preserve">| Some t </w:t>
+      </w:r>
+      <w:r>
+        <w:rPr>
+          <w:rFonts w:ascii="Consolas" w:hAnsi="Consolas" w:cs="Consolas"/>
+          <w:color w:val="0000FF"/>
+          <w:sz w:val="19"/>
+          <w:szCs w:val="19"/>
         </w:rPr>
         <w:t>-&gt;</w:t>
       </w:r>
@@ -10961,9 +8347,8 @@
           <w:color w:val="000000"/>
           <w:sz w:val="19"/>
           <w:szCs w:val="19"/>
-          <w:lang w:val="en-US"/>
-        </w:rPr>
-        <w:t xml:space="preserve"> Some(s)</w:t>
+        </w:rPr>
+        <w:t xml:space="preserve"> t</w:t>
       </w:r>
     </w:p>
     <w:p>
@@ -10974,19 +8359,17 @@
         <w:spacing w:after="0" w:line="240" w:lineRule="auto"/>
         <w:rPr>
           <w:rFonts w:ascii="Consolas" w:hAnsi="Consolas" w:cs="Consolas"/>
-          <w:color w:val="000000"/>
-          <w:sz w:val="19"/>
-          <w:szCs w:val="19"/>
-          <w:lang w:val="en-US"/>
-        </w:rPr>
-      </w:pPr>
-      <w:r>
-        <w:rPr>
-          <w:rFonts w:ascii="Consolas" w:hAnsi="Consolas" w:cs="Consolas"/>
-          <w:color w:val="000000"/>
-          <w:sz w:val="19"/>
-          <w:szCs w:val="19"/>
-          <w:lang w:val="en-US"/>
+          <w:color w:val="A31515"/>
+          <w:sz w:val="19"/>
+          <w:szCs w:val="19"/>
+        </w:rPr>
+      </w:pPr>
+      <w:r>
+        <w:rPr>
+          <w:rFonts w:ascii="Consolas" w:hAnsi="Consolas" w:cs="Consolas"/>
+          <w:color w:val="000000"/>
+          <w:sz w:val="19"/>
+          <w:szCs w:val="19"/>
         </w:rPr>
         <w:t xml:space="preserve">    | _ </w:t>
       </w:r>
@@ -10996,7 +8379,6 @@
           <w:color w:val="0000FF"/>
           <w:sz w:val="19"/>
           <w:szCs w:val="19"/>
-          <w:lang w:val="en-US"/>
         </w:rPr>
         <w:t>-&gt;</w:t>
       </w:r>
@@ -11006,9 +8388,17 @@
           <w:color w:val="000000"/>
           <w:sz w:val="19"/>
           <w:szCs w:val="19"/>
-          <w:lang w:val="en-US"/>
-        </w:rPr>
-        <w:t xml:space="preserve"> None</w:t>
+        </w:rPr>
+        <w:t xml:space="preserve"> </w:t>
+      </w:r>
+      <w:r>
+        <w:rPr>
+          <w:rFonts w:ascii="Consolas" w:hAnsi="Consolas" w:cs="Consolas"/>
+          <w:color w:val="A31515"/>
+          <w:sz w:val="19"/>
+          <w:szCs w:val="19"/>
+        </w:rPr>
+        <w:t>"Keine Option"</w:t>
       </w:r>
     </w:p>
     <w:p>
@@ -11022,7 +8412,6 @@
           <w:color w:val="000000"/>
           <w:sz w:val="19"/>
           <w:szCs w:val="19"/>
-          <w:lang w:val="en-US"/>
         </w:rPr>
       </w:pPr>
     </w:p>
@@ -11058,29 +8447,7 @@
           <w:szCs w:val="19"/>
           <w:lang w:val="en-US"/>
         </w:rPr>
-        <w:t xml:space="preserve"> some  = </w:t>
-      </w:r>
-      <w:proofErr w:type="spellStart"/>
-      <w:r>
-        <w:rPr>
-          <w:rFonts w:ascii="Consolas" w:hAnsi="Consolas" w:cs="Consolas"/>
-          <w:color w:val="000000"/>
-          <w:sz w:val="19"/>
-          <w:szCs w:val="19"/>
-          <w:lang w:val="en-US"/>
-        </w:rPr>
-        <w:t>matchForOption</w:t>
-      </w:r>
-      <w:proofErr w:type="spellEnd"/>
-      <w:r>
-        <w:rPr>
-          <w:rFonts w:ascii="Consolas" w:hAnsi="Consolas" w:cs="Consolas"/>
-          <w:color w:val="000000"/>
-          <w:sz w:val="19"/>
-          <w:szCs w:val="19"/>
-          <w:lang w:val="en-US"/>
-        </w:rPr>
-        <w:t xml:space="preserve"> </w:t>
+        <w:t xml:space="preserve"> some  = matchForOption (Some </w:t>
       </w:r>
       <w:r>
         <w:rPr>
@@ -11092,9 +8459,55 @@
         </w:rPr>
         <w:t>"Sure"</w:t>
       </w:r>
-    </w:p>
-    <w:p>
-      <w:pPr>
+      <w:r>
+        <w:rPr>
+          <w:rFonts w:ascii="Consolas" w:hAnsi="Consolas" w:cs="Consolas"/>
+          <w:color w:val="000000"/>
+          <w:sz w:val="19"/>
+          <w:szCs w:val="19"/>
+          <w:lang w:val="en-US"/>
+        </w:rPr>
+        <w:t>)</w:t>
+      </w:r>
+    </w:p>
+    <w:p>
+      <w:pPr>
+        <w:autoSpaceDE w:val="0"/>
+        <w:autoSpaceDN w:val="0"/>
+        <w:adjustRightInd w:val="0"/>
+        <w:spacing w:after="0" w:line="240" w:lineRule="auto"/>
+        <w:rPr>
+          <w:rFonts w:ascii="Consolas" w:hAnsi="Consolas" w:cs="Consolas"/>
+          <w:color w:val="000000"/>
+          <w:sz w:val="19"/>
+          <w:szCs w:val="19"/>
+        </w:rPr>
+      </w:pPr>
+      <w:r>
+        <w:rPr>
+          <w:rFonts w:ascii="Consolas" w:hAnsi="Consolas" w:cs="Consolas"/>
+          <w:color w:val="0000FF"/>
+          <w:sz w:val="19"/>
+          <w:szCs w:val="19"/>
+        </w:rPr>
+        <w:t>let</w:t>
+      </w:r>
+      <w:r>
+        <w:rPr>
+          <w:rFonts w:ascii="Consolas" w:hAnsi="Consolas" w:cs="Consolas"/>
+          <w:color w:val="000000"/>
+          <w:sz w:val="19"/>
+          <w:szCs w:val="19"/>
+        </w:rPr>
+        <w:t xml:space="preserve"> none = matchForOption None</w:t>
+      </w:r>
+    </w:p>
+    <w:p>
+      <w:pPr>
+        <w:autoSpaceDE w:val="0"/>
+        <w:autoSpaceDN w:val="0"/>
+        <w:adjustRightInd w:val="0"/>
+        <w:spacing w:after="0" w:line="240" w:lineRule="auto"/>
         <w:rPr>
           <w:rFonts w:ascii="Consolas" w:hAnsi="Consolas" w:cs="Consolas"/>
           <w:color w:val="A31515"/>
@@ -11102,74 +8515,110 @@
           <w:szCs w:val="19"/>
         </w:rPr>
       </w:pPr>
-      <w:r>
-        <w:rPr>
-          <w:rFonts w:ascii="Consolas" w:hAnsi="Consolas" w:cs="Consolas"/>
-          <w:color w:val="0000FF"/>
-          <w:sz w:val="19"/>
-          <w:szCs w:val="19"/>
-        </w:rPr>
-        <w:t>let</w:t>
-      </w:r>
-      <w:r>
-        <w:rPr>
-          <w:rFonts w:ascii="Consolas" w:hAnsi="Consolas" w:cs="Consolas"/>
-          <w:color w:val="000000"/>
-          <w:sz w:val="19"/>
-          <w:szCs w:val="19"/>
-        </w:rPr>
-        <w:t xml:space="preserve"> </w:t>
-      </w:r>
-      <w:proofErr w:type="spellStart"/>
-      <w:r>
-        <w:rPr>
-          <w:rFonts w:ascii="Consolas" w:hAnsi="Consolas" w:cs="Consolas"/>
-          <w:color w:val="000000"/>
-          <w:sz w:val="19"/>
-          <w:szCs w:val="19"/>
-        </w:rPr>
-        <w:t>none</w:t>
-      </w:r>
-      <w:proofErr w:type="spellEnd"/>
-      <w:r>
-        <w:rPr>
-          <w:rFonts w:ascii="Consolas" w:hAnsi="Consolas" w:cs="Consolas"/>
-          <w:color w:val="000000"/>
-          <w:sz w:val="19"/>
-          <w:szCs w:val="19"/>
-        </w:rPr>
-        <w:t xml:space="preserve"> = </w:t>
-      </w:r>
-      <w:proofErr w:type="spellStart"/>
-      <w:r>
-        <w:rPr>
-          <w:rFonts w:ascii="Consolas" w:hAnsi="Consolas" w:cs="Consolas"/>
-          <w:color w:val="000000"/>
-          <w:sz w:val="19"/>
-          <w:szCs w:val="19"/>
-        </w:rPr>
-        <w:t>matchForOption</w:t>
-      </w:r>
-      <w:proofErr w:type="spellEnd"/>
-      <w:r>
-        <w:rPr>
-          <w:rFonts w:ascii="Consolas" w:hAnsi="Consolas" w:cs="Consolas"/>
-          <w:color w:val="000000"/>
-          <w:sz w:val="19"/>
-          <w:szCs w:val="19"/>
-        </w:rPr>
-        <w:t xml:space="preserve"> </w:t>
-      </w:r>
-      <w:r>
-        <w:rPr>
-          <w:rFonts w:ascii="Consolas" w:hAnsi="Consolas" w:cs="Consolas"/>
-          <w:color w:val="A31515"/>
-          <w:sz w:val="19"/>
-          <w:szCs w:val="19"/>
-        </w:rPr>
-        <w:t>"Not"</w:t>
-      </w:r>
-    </w:p>
+    </w:p>
+    <w:p>
+      <w:r>
+        <w:t xml:space="preserve">Bitte beachten: das Pattern </w:t>
+      </w:r>
+      <w:r>
+        <w:t>matching zerlegt den option (falls kein None) und bietet den darin enthaltenen Wert für die Pattern matching Funktion.</w:t>
+      </w:r>
+    </w:p>
+    <w:p>
+      <w:pPr>
+        <w:pStyle w:val="berschrift3"/>
+      </w:pPr>
+      <w:r>
+        <w:t xml:space="preserve">Übung: </w:t>
+      </w:r>
+      <w:r>
+        <w:t xml:space="preserve">Option – </w:t>
+      </w:r>
+      <w:r>
+        <w:t>Verwendung</w:t>
+      </w:r>
+    </w:p>
+    <w:p>
+      <w:r>
+        <w:t>Aufgabe: Erstelle eine Funktion mit folgenden Eigenschaften</w:t>
+      </w:r>
+    </w:p>
+    <w:p>
+      <w:pPr>
+        <w:pStyle w:val="Listenabsatz"/>
+        <w:numPr>
+          <w:ilvl w:val="0"/>
+          <w:numId w:val="14"/>
+        </w:numPr>
+      </w:pPr>
+      <w:r>
+        <w:t xml:space="preserve">Name: </w:t>
+      </w:r>
+      <w:r>
+        <w:t>parse</w:t>
+      </w:r>
+      <w:r>
+        <w:t>Int</w:t>
+      </w:r>
+    </w:p>
+    <w:p>
+      <w:pPr>
+        <w:pStyle w:val="Listenabsatz"/>
+        <w:numPr>
+          <w:ilvl w:val="0"/>
+          <w:numId w:val="14"/>
+        </w:numPr>
+      </w:pPr>
+      <w:r>
+        <w:t>Eingabe ein Parameter x</w:t>
+      </w:r>
+    </w:p>
+    <w:p>
+      <w:pPr>
+        <w:pStyle w:val="Listenabsatz"/>
+        <w:numPr>
+          <w:ilvl w:val="0"/>
+          <w:numId w:val="14"/>
+        </w:numPr>
+      </w:pPr>
+      <w:r>
+        <w:t xml:space="preserve">Berechnung: </w:t>
+      </w:r>
+    </w:p>
+    <w:p>
+      <w:pPr>
+        <w:pStyle w:val="Listenabsatz"/>
+        <w:numPr>
+          <w:ilvl w:val="1"/>
+          <w:numId w:val="14"/>
+        </w:numPr>
+      </w:pPr>
+      <w:r>
+        <w:t xml:space="preserve">Wenn </w:t>
+      </w:r>
+      <w:r>
+        <w:t>x sich als int parsen lässt dann eine option int</w:t>
+      </w:r>
+    </w:p>
+    <w:p>
+      <w:pPr>
+        <w:pStyle w:val="Listenabsatz"/>
+        <w:numPr>
+          <w:ilvl w:val="1"/>
+          <w:numId w:val="14"/>
+        </w:numPr>
+      </w:pPr>
+      <w:r>
+        <w:t xml:space="preserve">Wenn x </w:t>
+      </w:r>
+      <w:r>
+        <w:t>sich nicht parsen lässt dann none</w:t>
+      </w:r>
+      <w:bookmarkStart w:id="1" w:name="_GoBack"/>
+      <w:bookmarkEnd w:id="1"/>
+    </w:p>
+    <w:p/>
+    <w:p/>
     <w:sectPr>
       <w:footerReference w:type="default" r:id="rId11"/>
       <w:pgSz w:w="11906" w:h="16838"/>
@@ -13344,6 +10793,7 @@
   <w:style w:type="character" w:default="1" w:styleId="Absatz-Standardschriftart">
     <w:name w:val="Default Paragraph Font"/>
     <w:uiPriority w:val="1"/>
+    <w:semiHidden/>
     <w:unhideWhenUsed/>
   </w:style>
   <w:style w:type="table" w:default="1" w:styleId="NormaleTabelle">
@@ -13798,7 +11248,7 @@
 </file>
 
 <file path=customXml/itemProps1.xml><?xml version="1.0" encoding="utf-8"?>
-<ds:datastoreItem xmlns:ds="http://schemas.openxmlformats.org/officeDocument/2006/customXml" ds:itemID="{F0BDC34E-27CB-42ED-A294-DEF00FFF02E2}">
+<ds:datastoreItem xmlns:ds="http://schemas.openxmlformats.org/officeDocument/2006/customXml" ds:itemID="{586AA4BC-F8B9-4DF0-9BCE-48F9A95B064C}">
   <ds:schemaRefs>
     <ds:schemaRef ds:uri="http://schemas.openxmlformats.org/officeDocument/2006/bibliography"/>
   </ds:schemaRefs>

--- a/Übungen.docx
+++ b/Übungen.docx
@@ -2241,296 +2241,6 @@
         <w:pStyle w:val="berschrift2"/>
       </w:pPr>
       <w:r>
-        <w:t>Übung</w:t>
-      </w:r>
-      <w:r>
-        <w:t xml:space="preserve">: </w:t>
-      </w:r>
-      <w:r>
-        <w:t>Listen Funktionen</w:t>
-      </w:r>
-    </w:p>
-    <w:p>
-      <w:r>
-        <w:t>Diese sind in .net auch vorhanden!  Um die Sigantur einer Funktion erhalten gibt es zwei Wege</w:t>
-      </w:r>
-    </w:p>
-    <w:p>
-      <w:pPr>
-        <w:pStyle w:val="Listenabsatz"/>
-        <w:numPr>
-          <w:ilvl w:val="0"/>
-          <w:numId w:val="11"/>
-        </w:numPr>
-      </w:pPr>
-      <w:r>
-        <w:t xml:space="preserve">Funktion in einer Code Datei oder Script schreiben und </w:t>
-      </w:r>
-      <w:r>
-        <w:t>F12 Taste klicken.  So gelange ich in eine Deklarationsdatei wo die Signatur und das Kommentar sind</w:t>
-      </w:r>
-    </w:p>
-    <w:p>
-      <w:pPr>
-        <w:pStyle w:val="Listenabsatz"/>
-        <w:numPr>
-          <w:ilvl w:val="0"/>
-          <w:numId w:val="11"/>
-        </w:numPr>
-      </w:pPr>
-      <w:r>
-        <w:t>Funktion in Interactive schreiben, mit ;; ausführen</w:t>
-      </w:r>
-    </w:p>
-    <w:p>
-      <w:r>
-        <w:t>Bitte beachten: Das Einschließen in Klammern zeigt dass es sich um zusammenhängende Werte/Funktionen handelt.</w:t>
-      </w:r>
-    </w:p>
-    <w:p>
-      <w:r>
-        <w:t>So kann ich z.B. sehen dass die Funktion filter in Modul List folgende Signatur hat:</w:t>
-      </w:r>
-    </w:p>
-    <w:p>
-      <w:r>
-        <w:rPr>
-          <w:rFonts w:ascii="Consolas" w:hAnsi="Consolas" w:cs="Consolas"/>
-          <w:color w:val="0000FF"/>
-          <w:sz w:val="19"/>
-          <w:szCs w:val="19"/>
-        </w:rPr>
-        <w:t>val</w:t>
-      </w:r>
-      <w:r>
-        <w:rPr>
-          <w:rFonts w:ascii="Consolas" w:hAnsi="Consolas" w:cs="Consolas"/>
-          <w:color w:val="000000"/>
-          <w:sz w:val="19"/>
-          <w:szCs w:val="19"/>
-        </w:rPr>
-        <w:t xml:space="preserve"> filter : predicate:('T </w:t>
-      </w:r>
-      <w:r>
-        <w:rPr>
-          <w:rFonts w:ascii="Consolas" w:hAnsi="Consolas" w:cs="Consolas"/>
-          <w:color w:val="0000FF"/>
-          <w:sz w:val="19"/>
-          <w:szCs w:val="19"/>
-        </w:rPr>
-        <w:t>-&gt;</w:t>
-      </w:r>
-      <w:r>
-        <w:rPr>
-          <w:rFonts w:ascii="Consolas" w:hAnsi="Consolas" w:cs="Consolas"/>
-          <w:color w:val="000000"/>
-          <w:sz w:val="19"/>
-          <w:szCs w:val="19"/>
-        </w:rPr>
-        <w:t xml:space="preserve"> </w:t>
-      </w:r>
-      <w:r>
-        <w:rPr>
-          <w:rFonts w:ascii="Consolas" w:hAnsi="Consolas" w:cs="Consolas"/>
-          <w:color w:val="2B91AF"/>
-          <w:sz w:val="19"/>
-          <w:szCs w:val="19"/>
-        </w:rPr>
-        <w:t>bool</w:t>
-      </w:r>
-      <w:r>
-        <w:rPr>
-          <w:rFonts w:ascii="Consolas" w:hAnsi="Consolas" w:cs="Consolas"/>
-          <w:color w:val="000000"/>
-          <w:sz w:val="19"/>
-          <w:szCs w:val="19"/>
-        </w:rPr>
-        <w:t xml:space="preserve">) </w:t>
-      </w:r>
-      <w:r>
-        <w:rPr>
-          <w:rFonts w:ascii="Consolas" w:hAnsi="Consolas" w:cs="Consolas"/>
-          <w:color w:val="0000FF"/>
-          <w:sz w:val="19"/>
-          <w:szCs w:val="19"/>
-        </w:rPr>
-        <w:t>-&gt;</w:t>
-      </w:r>
-      <w:r>
-        <w:rPr>
-          <w:rFonts w:ascii="Consolas" w:hAnsi="Consolas" w:cs="Consolas"/>
-          <w:color w:val="000000"/>
-          <w:sz w:val="19"/>
-          <w:szCs w:val="19"/>
-        </w:rPr>
-        <w:t xml:space="preserve"> list:'T </w:t>
-      </w:r>
-      <w:r>
-        <w:rPr>
-          <w:rFonts w:ascii="Consolas" w:hAnsi="Consolas" w:cs="Consolas"/>
-          <w:color w:val="2B91AF"/>
-          <w:sz w:val="19"/>
-          <w:szCs w:val="19"/>
-        </w:rPr>
-        <w:t>list</w:t>
-      </w:r>
-      <w:r>
-        <w:rPr>
-          <w:rFonts w:ascii="Consolas" w:hAnsi="Consolas" w:cs="Consolas"/>
-          <w:color w:val="000000"/>
-          <w:sz w:val="19"/>
-          <w:szCs w:val="19"/>
-        </w:rPr>
-        <w:t xml:space="preserve"> </w:t>
-      </w:r>
-      <w:r>
-        <w:rPr>
-          <w:rFonts w:ascii="Consolas" w:hAnsi="Consolas" w:cs="Consolas"/>
-          <w:color w:val="0000FF"/>
-          <w:sz w:val="19"/>
-          <w:szCs w:val="19"/>
-        </w:rPr>
-        <w:t>-&gt;</w:t>
-      </w:r>
-      <w:r>
-        <w:rPr>
-          <w:rFonts w:ascii="Consolas" w:hAnsi="Consolas" w:cs="Consolas"/>
-          <w:color w:val="000000"/>
-          <w:sz w:val="19"/>
-          <w:szCs w:val="19"/>
-        </w:rPr>
-        <w:t xml:space="preserve"> 'T </w:t>
-      </w:r>
-      <w:r>
-        <w:rPr>
-          <w:rFonts w:ascii="Consolas" w:hAnsi="Consolas" w:cs="Consolas"/>
-          <w:color w:val="2B91AF"/>
-          <w:sz w:val="19"/>
-          <w:szCs w:val="19"/>
-        </w:rPr>
-        <w:t>list</w:t>
-      </w:r>
-    </w:p>
-    <w:p>
-      <w:pPr>
-        <w:rPr>
-          <w:rFonts w:ascii="Consolas" w:hAnsi="Consolas" w:cs="Consolas"/>
-          <w:color w:val="2B91AF"/>
-          <w:sz w:val="19"/>
-          <w:szCs w:val="19"/>
-        </w:rPr>
-      </w:pPr>
-      <w:r>
-        <w:rPr>
-          <w:rFonts w:ascii="Consolas" w:hAnsi="Consolas" w:cs="Consolas"/>
-          <w:color w:val="0000FF"/>
-          <w:sz w:val="19"/>
-          <w:szCs w:val="19"/>
-        </w:rPr>
-        <w:t>val</w:t>
-      </w:r>
-      <w:r>
-        <w:rPr>
-          <w:rFonts w:ascii="Consolas" w:hAnsi="Consolas" w:cs="Consolas"/>
-          <w:color w:val="000000"/>
-          <w:sz w:val="19"/>
-          <w:szCs w:val="19"/>
-        </w:rPr>
-        <w:t xml:space="preserve"> map : mapping:('T </w:t>
-      </w:r>
-      <w:r>
-        <w:rPr>
-          <w:rFonts w:ascii="Consolas" w:hAnsi="Consolas" w:cs="Consolas"/>
-          <w:color w:val="0000FF"/>
-          <w:sz w:val="19"/>
-          <w:szCs w:val="19"/>
-        </w:rPr>
-        <w:t>-&gt;</w:t>
-      </w:r>
-      <w:r>
-        <w:rPr>
-          <w:rFonts w:ascii="Consolas" w:hAnsi="Consolas" w:cs="Consolas"/>
-          <w:color w:val="000000"/>
-          <w:sz w:val="19"/>
-          <w:szCs w:val="19"/>
-        </w:rPr>
-        <w:t xml:space="preserve"> 'U) </w:t>
-      </w:r>
-      <w:r>
-        <w:rPr>
-          <w:rFonts w:ascii="Consolas" w:hAnsi="Consolas" w:cs="Consolas"/>
-          <w:color w:val="0000FF"/>
-          <w:sz w:val="19"/>
-          <w:szCs w:val="19"/>
-        </w:rPr>
-        <w:t>-&gt;</w:t>
-      </w:r>
-      <w:r>
-        <w:rPr>
-          <w:rFonts w:ascii="Consolas" w:hAnsi="Consolas" w:cs="Consolas"/>
-          <w:color w:val="000000"/>
-          <w:sz w:val="19"/>
-          <w:szCs w:val="19"/>
-        </w:rPr>
-        <w:t xml:space="preserve"> list:'T </w:t>
-      </w:r>
-      <w:r>
-        <w:rPr>
-          <w:rFonts w:ascii="Consolas" w:hAnsi="Consolas" w:cs="Consolas"/>
-          <w:color w:val="2B91AF"/>
-          <w:sz w:val="19"/>
-          <w:szCs w:val="19"/>
-        </w:rPr>
-        <w:t>list</w:t>
-      </w:r>
-      <w:r>
-        <w:rPr>
-          <w:rFonts w:ascii="Consolas" w:hAnsi="Consolas" w:cs="Consolas"/>
-          <w:color w:val="000000"/>
-          <w:sz w:val="19"/>
-          <w:szCs w:val="19"/>
-        </w:rPr>
-        <w:t xml:space="preserve"> </w:t>
-      </w:r>
-      <w:r>
-        <w:rPr>
-          <w:rFonts w:ascii="Consolas" w:hAnsi="Consolas" w:cs="Consolas"/>
-          <w:color w:val="0000FF"/>
-          <w:sz w:val="19"/>
-          <w:szCs w:val="19"/>
-        </w:rPr>
-        <w:t>-&gt;</w:t>
-      </w:r>
-      <w:r>
-        <w:rPr>
-          <w:rFonts w:ascii="Consolas" w:hAnsi="Consolas" w:cs="Consolas"/>
-          <w:color w:val="000000"/>
-          <w:sz w:val="19"/>
-          <w:szCs w:val="19"/>
-        </w:rPr>
-        <w:t xml:space="preserve"> 'U </w:t>
-      </w:r>
-      <w:r>
-        <w:rPr>
-          <w:rFonts w:ascii="Consolas" w:hAnsi="Consolas" w:cs="Consolas"/>
-          <w:color w:val="2B91AF"/>
-          <w:sz w:val="19"/>
-          <w:szCs w:val="19"/>
-        </w:rPr>
-        <w:t>list</w:t>
-      </w:r>
-    </w:p>
-    <w:p>
-      <w:r>
-        <w:t>Bitte beachten: List hat viel mehr Funktion wir kommen noch dazu.</w:t>
-      </w:r>
-    </w:p>
-    <w:p/>
-    <w:p>
-      <w:pPr>
-        <w:pStyle w:val="berschrift2"/>
-      </w:pPr>
-      <w:r>
         <w:t>Übung: Verketten</w:t>
       </w:r>
     </w:p>
@@ -3462,68 +3172,31 @@
     </w:p>
     <w:p>
       <w:pPr>
-        <w:pStyle w:val="berschrift1"/>
-        <w:rPr>
-          <w:lang w:val="en-US"/>
-        </w:rPr>
-      </w:pPr>
-      <w:r>
-        <w:rPr>
-          <w:lang w:val="en-US"/>
-        </w:rPr>
-        <w:t>Modul 2</w:t>
-      </w:r>
-      <w:r>
-        <w:rPr>
-          <w:lang w:val="en-US"/>
-        </w:rPr>
-        <w:t xml:space="preserve">: </w:t>
-      </w:r>
-      <w:r>
-        <w:rPr>
-          <w:lang w:val="en-US"/>
-        </w:rPr>
-        <w:t>Datentypen</w:t>
+        <w:pStyle w:val="berschrift2"/>
+      </w:pPr>
+      <w:r>
+        <w:t xml:space="preserve">Übung: </w:t>
+      </w:r>
+      <w:r>
+        <w:t>Listen</w:t>
       </w:r>
     </w:p>
     <w:p>
       <w:pPr>
         <w:pStyle w:val="berschrift3"/>
-        <w:rPr>
-          <w:lang w:val="en-US"/>
-        </w:rPr>
-      </w:pPr>
-      <w:r>
-        <w:rPr>
-          <w:lang w:val="en-US"/>
-        </w:rPr>
-        <w:t xml:space="preserve">Übung: </w:t>
-      </w:r>
-      <w:r>
-        <w:rPr>
-          <w:lang w:val="en-US"/>
-        </w:rPr>
-        <w:t xml:space="preserve">Tuple </w:t>
-      </w:r>
-      <w:r>
-        <w:rPr>
-          <w:lang w:val="en-US"/>
-        </w:rPr>
-        <w:t>Construction</w:t>
-      </w:r>
-    </w:p>
-    <w:p>
-      <w:r>
-        <w:t>In Visual Studio, gehe zur Anwendung Modul2 und öffne die Datei Tuple</w:t>
-      </w:r>
-      <w:r>
-        <w:t>.fs</w:t>
-      </w:r>
-      <w:r>
-        <w:t xml:space="preserve">. </w:t>
-      </w:r>
-      <w:r>
-        <w:t>Trage folgende Zeilen ein:</w:t>
+      </w:pPr>
+      <w:r>
+        <w:t>Übung: Listen erstellen</w:t>
+      </w:r>
+    </w:p>
+    <w:p>
+      <w:pPr>
+        <w:tabs>
+          <w:tab w:val="left" w:pos="6645"/>
+        </w:tabs>
+      </w:pPr>
+      <w:r>
+        <w:t>In visual Studio, gehe zur Anwendugn Modul1 und öffne die Datei Lisl.  Erstelle folgende Listen:</w:t>
       </w:r>
     </w:p>
     <w:p>
@@ -3548,150 +3221,17 @@
           <w:szCs w:val="19"/>
           <w:lang w:val="en-US"/>
         </w:rPr>
-        <w:t>type</w:t>
-      </w:r>
-      <w:r>
-        <w:rPr>
-          <w:rFonts w:ascii="Consolas" w:hAnsi="Consolas" w:cs="Consolas"/>
-          <w:color w:val="000000"/>
-          <w:sz w:val="19"/>
-          <w:szCs w:val="19"/>
-          <w:lang w:val="en-US"/>
-        </w:rPr>
-        <w:t xml:space="preserve"> </w:t>
-      </w:r>
-      <w:r>
-        <w:rPr>
-          <w:rFonts w:ascii="Consolas" w:hAnsi="Consolas" w:cs="Consolas"/>
-          <w:color w:val="2B91AF"/>
-          <w:sz w:val="19"/>
-          <w:szCs w:val="19"/>
-          <w:lang w:val="en-US"/>
-        </w:rPr>
-        <w:t>IntTuple</w:t>
-      </w:r>
-      <w:r>
-        <w:rPr>
-          <w:rFonts w:ascii="Consolas" w:hAnsi="Consolas" w:cs="Consolas"/>
-          <w:color w:val="000000"/>
-          <w:sz w:val="19"/>
-          <w:szCs w:val="19"/>
-          <w:lang w:val="en-US"/>
-        </w:rPr>
-        <w:t xml:space="preserve"> = </w:t>
-      </w:r>
-      <w:r>
-        <w:rPr>
-          <w:rFonts w:ascii="Consolas" w:hAnsi="Consolas" w:cs="Consolas"/>
-          <w:color w:val="2B91AF"/>
-          <w:sz w:val="19"/>
-          <w:szCs w:val="19"/>
-          <w:lang w:val="en-US"/>
-        </w:rPr>
-        <w:t>int</w:t>
-      </w:r>
-      <w:r>
-        <w:rPr>
-          <w:rFonts w:ascii="Consolas" w:hAnsi="Consolas" w:cs="Consolas"/>
-          <w:color w:val="000000"/>
-          <w:sz w:val="19"/>
-          <w:szCs w:val="19"/>
-          <w:lang w:val="en-US"/>
-        </w:rPr>
-        <w:t xml:space="preserve"> * </w:t>
-      </w:r>
-      <w:r>
-        <w:rPr>
-          <w:rFonts w:ascii="Consolas" w:hAnsi="Consolas" w:cs="Consolas"/>
-          <w:color w:val="2B91AF"/>
-          <w:sz w:val="19"/>
-          <w:szCs w:val="19"/>
-          <w:lang w:val="en-US"/>
-        </w:rPr>
-        <w:t>int</w:t>
-      </w:r>
-    </w:p>
-    <w:p>
-      <w:pPr>
-        <w:rPr>
-          <w:rFonts w:ascii="Consolas" w:hAnsi="Consolas" w:cs="Consolas"/>
-          <w:color w:val="000000"/>
-          <w:sz w:val="19"/>
-          <w:szCs w:val="19"/>
-          <w:lang w:val="en-US"/>
-        </w:rPr>
-      </w:pPr>
-      <w:r>
-        <w:rPr>
-          <w:rFonts w:ascii="Consolas" w:hAnsi="Consolas" w:cs="Consolas"/>
-          <w:color w:val="0000FF"/>
-          <w:sz w:val="19"/>
-          <w:szCs w:val="19"/>
-          <w:lang w:val="en-US"/>
-        </w:rPr>
-        <w:t>let</w:t>
-      </w:r>
-      <w:r>
-        <w:rPr>
-          <w:rFonts w:ascii="Consolas" w:hAnsi="Consolas" w:cs="Consolas"/>
-          <w:color w:val="000000"/>
-          <w:sz w:val="19"/>
-          <w:szCs w:val="19"/>
-          <w:lang w:val="en-US"/>
-        </w:rPr>
-        <w:t xml:space="preserve"> intTuple = 1,1</w:t>
-      </w:r>
-    </w:p>
-    <w:p>
-      <w:pPr>
-        <w:rPr>
-          <w:rFonts w:ascii="Consolas" w:hAnsi="Consolas" w:cs="Consolas"/>
-          <w:color w:val="2B91AF"/>
-          <w:sz w:val="19"/>
-          <w:szCs w:val="19"/>
-        </w:rPr>
-      </w:pPr>
-      <w:r>
-        <w:t>Bitte beachten: Typ Namen fangen mit einem Großbuchstaben an.</w:t>
-      </w:r>
-      <w:r>
-        <w:br/>
-      </w:r>
-      <w:r>
-        <w:t xml:space="preserve">Bitte beachten: im Englischen spricht man von </w:t>
-      </w:r>
-      <w:r>
-        <w:rPr>
-          <w:i/>
-          <w:iCs/>
-        </w:rPr>
-        <w:t>every int ‚times‘ every int</w:t>
-      </w:r>
-      <w:r>
-        <w:rPr>
-          <w:rFonts w:ascii="Consolas" w:hAnsi="Consolas" w:cs="Consolas"/>
-          <w:color w:val="2B91AF"/>
-          <w:sz w:val="19"/>
-          <w:szCs w:val="19"/>
-        </w:rPr>
-        <w:t>.</w:t>
-      </w:r>
-    </w:p>
-    <w:p>
-      <w:pPr>
-        <w:rPr>
-          <w:rFonts w:ascii="Consolas" w:hAnsi="Consolas" w:cs="Consolas"/>
-          <w:color w:val="2B91AF"/>
-          <w:sz w:val="19"/>
-          <w:szCs w:val="19"/>
-          <w:lang w:val="en-US"/>
-        </w:rPr>
-      </w:pPr>
-      <w:r>
-        <w:rPr>
-          <w:lang w:val="en-US"/>
-        </w:rPr>
-        <w:t>Weiteres Beispiel</w:t>
+        <w:t>module</w:t>
+      </w:r>
+      <w:r>
+        <w:rPr>
+          <w:rFonts w:ascii="Consolas" w:hAnsi="Consolas" w:cs="Consolas"/>
+          <w:color w:val="000000"/>
+          <w:sz w:val="19"/>
+          <w:szCs w:val="19"/>
+          <w:lang w:val="en-US"/>
+        </w:rPr>
+        <w:t xml:space="preserve"> List</w:t>
       </w:r>
     </w:p>
     <w:p>
@@ -3708,154 +3248,6 @@
           <w:lang w:val="en-US"/>
         </w:rPr>
       </w:pPr>
-      <w:r>
-        <w:rPr>
-          <w:rFonts w:ascii="Consolas" w:hAnsi="Consolas" w:cs="Consolas"/>
-          <w:color w:val="0000FF"/>
-          <w:sz w:val="19"/>
-          <w:szCs w:val="19"/>
-          <w:lang w:val="en-US"/>
-        </w:rPr>
-        <w:t>type</w:t>
-      </w:r>
-      <w:r>
-        <w:rPr>
-          <w:rFonts w:ascii="Consolas" w:hAnsi="Consolas" w:cs="Consolas"/>
-          <w:color w:val="000000"/>
-          <w:sz w:val="19"/>
-          <w:szCs w:val="19"/>
-          <w:lang w:val="en-US"/>
-        </w:rPr>
-        <w:t xml:space="preserve"> </w:t>
-      </w:r>
-      <w:r>
-        <w:rPr>
-          <w:rFonts w:ascii="Consolas" w:hAnsi="Consolas" w:cs="Consolas"/>
-          <w:color w:val="2B91AF"/>
-          <w:sz w:val="19"/>
-          <w:szCs w:val="19"/>
-          <w:lang w:val="en-US"/>
-        </w:rPr>
-        <w:t>IntStringTuple</w:t>
-      </w:r>
-      <w:r>
-        <w:rPr>
-          <w:rFonts w:ascii="Consolas" w:hAnsi="Consolas" w:cs="Consolas"/>
-          <w:color w:val="000000"/>
-          <w:sz w:val="19"/>
-          <w:szCs w:val="19"/>
-          <w:lang w:val="en-US"/>
-        </w:rPr>
-        <w:t xml:space="preserve"> = </w:t>
-      </w:r>
-      <w:r>
-        <w:rPr>
-          <w:rFonts w:ascii="Consolas" w:hAnsi="Consolas" w:cs="Consolas"/>
-          <w:color w:val="2B91AF"/>
-          <w:sz w:val="19"/>
-          <w:szCs w:val="19"/>
-          <w:lang w:val="en-US"/>
-        </w:rPr>
-        <w:t>int</w:t>
-      </w:r>
-      <w:r>
-        <w:rPr>
-          <w:rFonts w:ascii="Consolas" w:hAnsi="Consolas" w:cs="Consolas"/>
-          <w:color w:val="000000"/>
-          <w:sz w:val="19"/>
-          <w:szCs w:val="19"/>
-          <w:lang w:val="en-US"/>
-        </w:rPr>
-        <w:t xml:space="preserve"> * </w:t>
-      </w:r>
-      <w:r>
-        <w:rPr>
-          <w:rFonts w:ascii="Consolas" w:hAnsi="Consolas" w:cs="Consolas"/>
-          <w:color w:val="2B91AF"/>
-          <w:sz w:val="19"/>
-          <w:szCs w:val="19"/>
-          <w:lang w:val="en-US"/>
-        </w:rPr>
-        <w:t>string</w:t>
-      </w:r>
-      <w:r>
-        <w:rPr>
-          <w:rFonts w:ascii="Consolas" w:hAnsi="Consolas" w:cs="Consolas"/>
-          <w:color w:val="000000"/>
-          <w:sz w:val="19"/>
-          <w:szCs w:val="19"/>
-          <w:lang w:val="en-US"/>
-        </w:rPr>
-        <w:t xml:space="preserve"> </w:t>
-      </w:r>
-      <w:r>
-        <w:rPr>
-          <w:rFonts w:ascii="Consolas" w:hAnsi="Consolas" w:cs="Consolas"/>
-          <w:color w:val="008000"/>
-          <w:sz w:val="19"/>
-          <w:szCs w:val="19"/>
-          <w:lang w:val="en-US"/>
-        </w:rPr>
-        <w:t>// every int 'times' every string</w:t>
-      </w:r>
-    </w:p>
-    <w:p>
-      <w:pPr>
-        <w:rPr>
-          <w:rFonts w:ascii="Consolas" w:hAnsi="Consolas" w:cs="Consolas"/>
-          <w:color w:val="A31515"/>
-          <w:sz w:val="19"/>
-          <w:szCs w:val="19"/>
-          <w:lang w:val="en-US"/>
-        </w:rPr>
-      </w:pPr>
-      <w:r>
-        <w:rPr>
-          <w:rFonts w:ascii="Consolas" w:hAnsi="Consolas" w:cs="Consolas"/>
-          <w:color w:val="0000FF"/>
-          <w:sz w:val="19"/>
-          <w:szCs w:val="19"/>
-          <w:lang w:val="en-US"/>
-        </w:rPr>
-        <w:t>let</w:t>
-      </w:r>
-      <w:r>
-        <w:rPr>
-          <w:rFonts w:ascii="Consolas" w:hAnsi="Consolas" w:cs="Consolas"/>
-          <w:color w:val="000000"/>
-          <w:sz w:val="19"/>
-          <w:szCs w:val="19"/>
-          <w:lang w:val="en-US"/>
-        </w:rPr>
-        <w:t xml:space="preserve"> intStringTuple  = 1,</w:t>
-      </w:r>
-      <w:r>
-        <w:rPr>
-          <w:rFonts w:ascii="Consolas" w:hAnsi="Consolas" w:cs="Consolas"/>
-          <w:color w:val="A31515"/>
-          <w:sz w:val="19"/>
-          <w:szCs w:val="19"/>
-          <w:lang w:val="en-US"/>
-        </w:rPr>
-        <w:t>"string"</w:t>
-      </w:r>
-    </w:p>
-    <w:p>
-      <w:pPr>
-        <w:rPr>
-          <w:rFonts w:ascii="Consolas" w:hAnsi="Consolas" w:cs="Consolas"/>
-          <w:color w:val="2B91AF"/>
-          <w:sz w:val="19"/>
-          <w:szCs w:val="19"/>
-          <w:lang w:val="en-US"/>
-        </w:rPr>
-      </w:pPr>
-      <w:r>
-        <w:rPr>
-          <w:lang w:val="en-US"/>
-        </w:rPr>
-        <w:t>Weiteres Beispiel</w:t>
-      </w:r>
     </w:p>
     <w:p>
       <w:pPr>
@@ -3879,107 +3271,6 @@
           <w:szCs w:val="19"/>
           <w:lang w:val="en-US"/>
         </w:rPr>
-        <w:t>type</w:t>
-      </w:r>
-      <w:r>
-        <w:rPr>
-          <w:rFonts w:ascii="Consolas" w:hAnsi="Consolas" w:cs="Consolas"/>
-          <w:color w:val="000000"/>
-          <w:sz w:val="19"/>
-          <w:szCs w:val="19"/>
-          <w:lang w:val="en-US"/>
-        </w:rPr>
-        <w:t xml:space="preserve"> </w:t>
-      </w:r>
-      <w:r>
-        <w:rPr>
-          <w:rFonts w:ascii="Consolas" w:hAnsi="Consolas" w:cs="Consolas"/>
-          <w:color w:val="2B91AF"/>
-          <w:sz w:val="19"/>
-          <w:szCs w:val="19"/>
-          <w:lang w:val="en-US"/>
-        </w:rPr>
-        <w:t>TripleIntTuple</w:t>
-      </w:r>
-      <w:r>
-        <w:rPr>
-          <w:rFonts w:ascii="Consolas" w:hAnsi="Consolas" w:cs="Consolas"/>
-          <w:color w:val="000000"/>
-          <w:sz w:val="19"/>
-          <w:szCs w:val="19"/>
-          <w:lang w:val="en-US"/>
-        </w:rPr>
-        <w:t xml:space="preserve"> = </w:t>
-      </w:r>
-      <w:r>
-        <w:rPr>
-          <w:rFonts w:ascii="Consolas" w:hAnsi="Consolas" w:cs="Consolas"/>
-          <w:color w:val="2B91AF"/>
-          <w:sz w:val="19"/>
-          <w:szCs w:val="19"/>
-          <w:lang w:val="en-US"/>
-        </w:rPr>
-        <w:t>int</w:t>
-      </w:r>
-      <w:r>
-        <w:rPr>
-          <w:rFonts w:ascii="Consolas" w:hAnsi="Consolas" w:cs="Consolas"/>
-          <w:color w:val="000000"/>
-          <w:sz w:val="19"/>
-          <w:szCs w:val="19"/>
-          <w:lang w:val="en-US"/>
-        </w:rPr>
-        <w:t xml:space="preserve"> * </w:t>
-      </w:r>
-      <w:r>
-        <w:rPr>
-          <w:rFonts w:ascii="Consolas" w:hAnsi="Consolas" w:cs="Consolas"/>
-          <w:color w:val="2B91AF"/>
-          <w:sz w:val="19"/>
-          <w:szCs w:val="19"/>
-          <w:lang w:val="en-US"/>
-        </w:rPr>
-        <w:t>int</w:t>
-      </w:r>
-      <w:r>
-        <w:rPr>
-          <w:rFonts w:ascii="Consolas" w:hAnsi="Consolas" w:cs="Consolas"/>
-          <w:color w:val="000000"/>
-          <w:sz w:val="19"/>
-          <w:szCs w:val="19"/>
-          <w:lang w:val="en-US"/>
-        </w:rPr>
-        <w:t xml:space="preserve"> * </w:t>
-      </w:r>
-      <w:r>
-        <w:rPr>
-          <w:rFonts w:ascii="Consolas" w:hAnsi="Consolas" w:cs="Consolas"/>
-          <w:color w:val="2B91AF"/>
-          <w:sz w:val="19"/>
-          <w:szCs w:val="19"/>
-          <w:lang w:val="en-US"/>
-        </w:rPr>
-        <w:t>int</w:t>
-      </w:r>
-    </w:p>
-    <w:p>
-      <w:pPr>
-        <w:rPr>
-          <w:rFonts w:ascii="Consolas" w:hAnsi="Consolas" w:cs="Consolas"/>
-          <w:color w:val="000000"/>
-          <w:sz w:val="19"/>
-          <w:szCs w:val="19"/>
-          <w:lang w:val="en-US"/>
-        </w:rPr>
-      </w:pPr>
-      <w:r>
-        <w:rPr>
-          <w:rFonts w:ascii="Consolas" w:hAnsi="Consolas" w:cs="Consolas"/>
-          <w:color w:val="0000FF"/>
-          <w:sz w:val="19"/>
-          <w:szCs w:val="19"/>
-          <w:lang w:val="en-US"/>
-        </w:rPr>
         <w:t>let</w:t>
       </w:r>
       <w:r>
@@ -3990,91 +3281,7 @@
           <w:szCs w:val="19"/>
           <w:lang w:val="en-US"/>
         </w:rPr>
-        <w:t xml:space="preserve"> tripleIntTuple = 1,2,3</w:t>
-      </w:r>
-    </w:p>
-    <w:p>
-      <w:pPr>
-        <w:rPr>
-          <w:rFonts w:ascii="Consolas" w:hAnsi="Consolas" w:cs="Consolas"/>
-          <w:color w:val="000000"/>
-          <w:sz w:val="19"/>
-          <w:szCs w:val="19"/>
-          <w:lang w:val="en-US"/>
-        </w:rPr>
-      </w:pPr>
-    </w:p>
-    <w:p>
-      <w:r>
-        <w:t>Weiteres Beispiel Probiere weitere Werte.  Schicke die Ausdrücke zum REPL.</w:t>
-      </w:r>
-    </w:p>
-    <w:p>
-      <w:pPr>
-        <w:rPr>
-          <w:rFonts w:ascii="Consolas" w:hAnsi="Consolas" w:cs="Consolas"/>
-          <w:color w:val="2B91AF"/>
-          <w:sz w:val="19"/>
-          <w:szCs w:val="19"/>
-        </w:rPr>
-      </w:pPr>
-      <w:r>
-        <w:t xml:space="preserve">Bitte beachten: Tuples haben keine Namen.  Deshalb ist jedes Tuple aus </w:t>
-      </w:r>
-      <w:r>
-        <w:rPr>
-          <w:i/>
-          <w:iCs/>
-        </w:rPr>
-        <w:t xml:space="preserve">int times int </w:t>
-      </w:r>
-      <w:r>
-        <w:t xml:space="preserve">deklarationsgleich mit jedem anderen </w:t>
-      </w:r>
-      <w:r>
-        <w:rPr>
-          <w:i/>
-          <w:iCs/>
-        </w:rPr>
-        <w:t>int times int</w:t>
-      </w:r>
-      <w:r>
-        <w:t xml:space="preserve"> Tuple</w:t>
-      </w:r>
-    </w:p>
-    <w:p>
-      <w:pPr>
-        <w:rPr>
-          <w:rFonts w:ascii="Consolas" w:hAnsi="Consolas" w:cs="Consolas"/>
-          <w:color w:val="000000"/>
-          <w:sz w:val="19"/>
-          <w:szCs w:val="19"/>
-        </w:rPr>
-      </w:pPr>
-    </w:p>
-    <w:p>
-      <w:pPr>
-        <w:pStyle w:val="berschrift3"/>
-      </w:pPr>
-      <w:r>
-        <w:t xml:space="preserve">Übung: </w:t>
-      </w:r>
-      <w:r>
-        <w:t xml:space="preserve">Tuple </w:t>
-      </w:r>
-      <w:r>
-        <w:t>Composition</w:t>
-      </w:r>
-    </w:p>
-    <w:p>
-      <w:r>
-        <w:t>In Visual Studio, gehe zur Anwendung Modul2 und öffne die Datei Tuple</w:t>
-      </w:r>
-      <w:r>
-        <w:t>.fs</w:t>
-      </w:r>
-      <w:r>
-        <w:t>. Trage folgende Zeilen ein:</w:t>
+        <w:t xml:space="preserve"> leer = []</w:t>
       </w:r>
     </w:p>
     <w:p>
@@ -4091,76 +3298,6 @@
           <w:lang w:val="en-US"/>
         </w:rPr>
       </w:pPr>
-      <w:r>
-        <w:rPr>
-          <w:rFonts w:ascii="Consolas" w:hAnsi="Consolas" w:cs="Consolas"/>
-          <w:color w:val="0000FF"/>
-          <w:sz w:val="19"/>
-          <w:szCs w:val="19"/>
-          <w:lang w:val="en-US"/>
-        </w:rPr>
-        <w:t>type</w:t>
-      </w:r>
-      <w:r>
-        <w:rPr>
-          <w:rFonts w:ascii="Consolas" w:hAnsi="Consolas" w:cs="Consolas"/>
-          <w:color w:val="000000"/>
-          <w:sz w:val="19"/>
-          <w:szCs w:val="19"/>
-          <w:lang w:val="en-US"/>
-        </w:rPr>
-        <w:t xml:space="preserve"> </w:t>
-      </w:r>
-      <w:r>
-        <w:rPr>
-          <w:rFonts w:ascii="Consolas" w:hAnsi="Consolas" w:cs="Consolas"/>
-          <w:color w:val="2B91AF"/>
-          <w:sz w:val="19"/>
-          <w:szCs w:val="19"/>
-          <w:lang w:val="en-US"/>
-        </w:rPr>
-        <w:t>Complex</w:t>
-      </w:r>
-      <w:r>
-        <w:rPr>
-          <w:rFonts w:ascii="Consolas" w:hAnsi="Consolas" w:cs="Consolas"/>
-          <w:color w:val="000000"/>
-          <w:sz w:val="19"/>
-          <w:szCs w:val="19"/>
-          <w:lang w:val="en-US"/>
-        </w:rPr>
-        <w:t xml:space="preserve"> = </w:t>
-      </w:r>
-      <w:r>
-        <w:rPr>
-          <w:rFonts w:ascii="Consolas" w:hAnsi="Consolas" w:cs="Consolas"/>
-          <w:color w:val="2B91AF"/>
-          <w:sz w:val="19"/>
-          <w:szCs w:val="19"/>
-          <w:lang w:val="en-US"/>
-        </w:rPr>
-        <w:t>float</w:t>
-      </w:r>
-      <w:r>
-        <w:rPr>
-          <w:rFonts w:ascii="Consolas" w:hAnsi="Consolas" w:cs="Consolas"/>
-          <w:color w:val="000000"/>
-          <w:sz w:val="19"/>
-          <w:szCs w:val="19"/>
-          <w:lang w:val="en-US"/>
-        </w:rPr>
-        <w:t xml:space="preserve"> * </w:t>
-      </w:r>
-      <w:r>
-        <w:rPr>
-          <w:rFonts w:ascii="Consolas" w:hAnsi="Consolas" w:cs="Consolas"/>
-          <w:color w:val="2B91AF"/>
-          <w:sz w:val="19"/>
-          <w:szCs w:val="19"/>
-          <w:lang w:val="en-US"/>
-        </w:rPr>
-        <w:t>float</w:t>
-      </w:r>
     </w:p>
     <w:p>
       <w:pPr>
@@ -4194,7 +3331,7 @@
           <w:szCs w:val="19"/>
           <w:lang w:val="en-US"/>
         </w:rPr>
-        <w:t xml:space="preserve"> complex = 1.0,1.0</w:t>
+        <w:t xml:space="preserve"> list0 = 3::2::1::leer</w:t>
       </w:r>
     </w:p>
     <w:p>
@@ -4234,87 +3371,6 @@
           <w:szCs w:val="19"/>
           <w:lang w:val="en-US"/>
         </w:rPr>
-        <w:t>type</w:t>
-      </w:r>
-      <w:r>
-        <w:rPr>
-          <w:rFonts w:ascii="Consolas" w:hAnsi="Consolas" w:cs="Consolas"/>
-          <w:color w:val="000000"/>
-          <w:sz w:val="19"/>
-          <w:szCs w:val="19"/>
-          <w:lang w:val="en-US"/>
-        </w:rPr>
-        <w:t xml:space="preserve"> </w:t>
-      </w:r>
-      <w:r>
-        <w:rPr>
-          <w:rFonts w:ascii="Consolas" w:hAnsi="Consolas" w:cs="Consolas"/>
-          <w:color w:val="2B91AF"/>
-          <w:sz w:val="19"/>
-          <w:szCs w:val="19"/>
-          <w:lang w:val="en-US"/>
-        </w:rPr>
-        <w:t>Composition</w:t>
-      </w:r>
-      <w:r>
-        <w:rPr>
-          <w:rFonts w:ascii="Consolas" w:hAnsi="Consolas" w:cs="Consolas"/>
-          <w:color w:val="000000"/>
-          <w:sz w:val="19"/>
-          <w:szCs w:val="19"/>
-          <w:lang w:val="en-US"/>
-        </w:rPr>
-        <w:t xml:space="preserve"> = </w:t>
-      </w:r>
-      <w:r>
-        <w:rPr>
-          <w:rFonts w:ascii="Consolas" w:hAnsi="Consolas" w:cs="Consolas"/>
-          <w:color w:val="2B91AF"/>
-          <w:sz w:val="19"/>
-          <w:szCs w:val="19"/>
-          <w:lang w:val="en-US"/>
-        </w:rPr>
-        <w:t>IntStringTuple</w:t>
-      </w:r>
-      <w:r>
-        <w:rPr>
-          <w:rFonts w:ascii="Consolas" w:hAnsi="Consolas" w:cs="Consolas"/>
-          <w:color w:val="000000"/>
-          <w:sz w:val="19"/>
-          <w:szCs w:val="19"/>
-          <w:lang w:val="en-US"/>
-        </w:rPr>
-        <w:t xml:space="preserve"> * </w:t>
-      </w:r>
-      <w:r>
-        <w:rPr>
-          <w:rFonts w:ascii="Consolas" w:hAnsi="Consolas" w:cs="Consolas"/>
-          <w:color w:val="2B91AF"/>
-          <w:sz w:val="19"/>
-          <w:szCs w:val="19"/>
-          <w:lang w:val="en-US"/>
-        </w:rPr>
-        <w:t>Complex</w:t>
-      </w:r>
-    </w:p>
-    <w:p>
-      <w:pPr>
-        <w:rPr>
-          <w:rFonts w:ascii="Consolas" w:hAnsi="Consolas" w:cs="Consolas"/>
-          <w:color w:val="000000"/>
-          <w:sz w:val="19"/>
-          <w:szCs w:val="19"/>
-          <w:lang w:val="en-US"/>
-        </w:rPr>
-      </w:pPr>
-      <w:r>
-        <w:rPr>
-          <w:rFonts w:ascii="Consolas" w:hAnsi="Consolas" w:cs="Consolas"/>
-          <w:color w:val="0000FF"/>
-          <w:sz w:val="19"/>
-          <w:szCs w:val="19"/>
-          <w:lang w:val="en-US"/>
-        </w:rPr>
         <w:t>let</w:t>
       </w:r>
       <w:r>
@@ -4325,31 +3381,7 @@
           <w:szCs w:val="19"/>
           <w:lang w:val="en-US"/>
         </w:rPr>
-        <w:t xml:space="preserve"> composition = intStringTuple,complex</w:t>
-      </w:r>
-    </w:p>
-    <w:p>
-      <w:r>
-        <w:t>Bitte beachten: Ich kann komplexe Typen zusammenfügen zu neuen Typen.</w:t>
-      </w:r>
-    </w:p>
-    <w:p>
-      <w:pPr>
-        <w:pStyle w:val="berschrift3"/>
-      </w:pPr>
-      <w:r>
-        <w:t>Übung: Tuple Deconstruction/Zerlegung</w:t>
-      </w:r>
-    </w:p>
-    <w:p>
-      <w:r>
-        <w:t>In Visual Studio, gehe zur Anwendung Modul2 und öffne die Datei Tuple</w:t>
-      </w:r>
-      <w:r>
-        <w:t>.fs</w:t>
-      </w:r>
-      <w:r>
-        <w:t>. Trage folgende Zeilen ein:</w:t>
+        <w:t xml:space="preserve"> list1 = [6;5;4]</w:t>
       </w:r>
     </w:p>
     <w:p>
@@ -4366,13 +3398,22 @@
           <w:lang w:val="en-US"/>
         </w:rPr>
       </w:pPr>
-      <w:r>
-        <w:rPr>
-          <w:rFonts w:ascii="Consolas" w:hAnsi="Consolas" w:cs="Consolas"/>
-          <w:color w:val="0000FF"/>
-          <w:sz w:val="19"/>
-          <w:szCs w:val="19"/>
-          <w:lang w:val="en-US"/>
+    </w:p>
+    <w:p>
+      <w:pPr>
+        <w:rPr>
+          <w:rFonts w:ascii="Consolas" w:hAnsi="Consolas" w:cs="Consolas"/>
+          <w:color w:val="000000"/>
+          <w:sz w:val="19"/>
+          <w:szCs w:val="19"/>
+        </w:rPr>
+      </w:pPr>
+      <w:r>
+        <w:rPr>
+          <w:rFonts w:ascii="Consolas" w:hAnsi="Consolas" w:cs="Consolas"/>
+          <w:color w:val="0000FF"/>
+          <w:sz w:val="19"/>
+          <w:szCs w:val="19"/>
         </w:rPr>
         <w:t>let</w:t>
       </w:r>
@@ -4382,28 +3423,33 @@
           <w:color w:val="000000"/>
           <w:sz w:val="19"/>
           <w:szCs w:val="19"/>
-          <w:lang w:val="en-US"/>
-        </w:rPr>
-        <w:t xml:space="preserve"> cFirst,cSecond = complex</w:t>
-      </w:r>
-    </w:p>
-    <w:p>
-      <w:pPr>
-        <w:rPr>
-          <w:rFonts w:ascii="Consolas" w:hAnsi="Consolas" w:cs="Consolas"/>
-          <w:color w:val="000000"/>
-          <w:sz w:val="19"/>
-          <w:szCs w:val="19"/>
-          <w:lang w:val="en-US"/>
-        </w:rPr>
-      </w:pPr>
-      <w:r>
-        <w:rPr>
-          <w:rFonts w:ascii="Consolas" w:hAnsi="Consolas" w:cs="Consolas"/>
-          <w:color w:val="0000FF"/>
-          <w:sz w:val="19"/>
-          <w:szCs w:val="19"/>
-          <w:lang w:val="en-US"/>
+        </w:rPr>
+        <w:t xml:space="preserve"> list2 = list1 @ list0</w:t>
+      </w:r>
+    </w:p>
+    <w:p>
+      <w:r>
+        <w:t>B</w:t>
+      </w:r>
+      <w:r>
+        <w:t xml:space="preserve">itte beachten: das Operator :: fügt </w:t>
+      </w:r>
+      <w:r>
+        <w:t>einen Element am Ende einer Liste.  @ hingegen fügt zwei Listen zu einer Liste.  Dies geschieht zu einem Preis. Welchen?</w:t>
+      </w:r>
+    </w:p>
+    <w:p>
+      <w:r>
+        <w:t>Frage: Warum kann ich folgendes Code nicht schreiben?</w:t>
+      </w:r>
+    </w:p>
+    <w:p>
+      <w:r>
+        <w:rPr>
+          <w:rFonts w:ascii="Consolas" w:hAnsi="Consolas" w:cs="Consolas"/>
+          <w:color w:val="0000FF"/>
+          <w:sz w:val="19"/>
+          <w:szCs w:val="19"/>
         </w:rPr>
         <w:t>let</w:t>
       </w:r>
@@ -4413,14 +3459,8 @@
           <w:color w:val="000000"/>
           <w:sz w:val="19"/>
           <w:szCs w:val="19"/>
-          <w:lang w:val="en-US"/>
-        </w:rPr>
-        <w:t xml:space="preserve"> kFirst,kSecond = composition</w:t>
-      </w:r>
-    </w:p>
-    <w:p>
-      <w:r>
-        <w:t>Bitte die Zeilen zum REPL schicken. und auswerten.</w:t>
+        </w:rPr>
+        <w:t xml:space="preserve"> list3 = list0 :: list1</w:t>
       </w:r>
     </w:p>
     <w:p>
@@ -4428,26 +3468,336 @@
         <w:pStyle w:val="berschrift3"/>
       </w:pPr>
       <w:r>
-        <w:t>Übung: Tuple Gleichheit</w:t>
-      </w:r>
-    </w:p>
-    <w:p>
-      <w:r>
-        <w:t>F# implementiert die Strukturelle Gleicheit</w:t>
-      </w:r>
-      <w:r>
-        <w:t xml:space="preserve"> mit.  </w:t>
-      </w:r>
-    </w:p>
-    <w:p>
-      <w:r>
-        <w:t>In Visual Studio, gehe zur Anwendung Modul2 und öffne die Datei Tuple</w:t>
-      </w:r>
-      <w:r>
-        <w:t>.fs</w:t>
-      </w:r>
-      <w:r>
-        <w:t>. Trage folgende Zeilen ein:</w:t>
+        <w:t>Übung: Funktionen für Listen</w:t>
+      </w:r>
+    </w:p>
+    <w:p>
+      <w:r>
+        <w:t>Diese sind in .net auch vorhanden!  Um die Sigantur einer Funktion erhalten gibt es zwei Wege</w:t>
+      </w:r>
+    </w:p>
+    <w:p>
+      <w:pPr>
+        <w:pStyle w:val="Listenabsatz"/>
+        <w:numPr>
+          <w:ilvl w:val="0"/>
+          <w:numId w:val="11"/>
+        </w:numPr>
+      </w:pPr>
+      <w:r>
+        <w:t>Funktion in einer Code Datei oder Script schreiben und F12 Taste klicken.  So gelange ich in eine Deklarationsdatei wo die Signatur und das Kommentar sind</w:t>
+      </w:r>
+    </w:p>
+    <w:p>
+      <w:pPr>
+        <w:pStyle w:val="Listenabsatz"/>
+        <w:numPr>
+          <w:ilvl w:val="0"/>
+          <w:numId w:val="11"/>
+        </w:numPr>
+      </w:pPr>
+      <w:r>
+        <w:t>Funktion in Interactive schreiben, mit ;; ausführen</w:t>
+      </w:r>
+    </w:p>
+    <w:p>
+      <w:r>
+        <w:t>Bitte beachten: Das Einschließen in Klammern zeigt dass es sich um zusammenhängende Werte/Funktionen handelt.</w:t>
+      </w:r>
+    </w:p>
+    <w:p>
+      <w:r>
+        <w:t>So kann ich z.B. sehen dass die Funktion filter in Modul List folgende Signatur hat:</w:t>
+      </w:r>
+    </w:p>
+    <w:p>
+      <w:r>
+        <w:rPr>
+          <w:rFonts w:ascii="Consolas" w:hAnsi="Consolas" w:cs="Consolas"/>
+          <w:color w:val="0000FF"/>
+          <w:sz w:val="19"/>
+          <w:szCs w:val="19"/>
+        </w:rPr>
+        <w:t>val</w:t>
+      </w:r>
+      <w:r>
+        <w:rPr>
+          <w:rFonts w:ascii="Consolas" w:hAnsi="Consolas" w:cs="Consolas"/>
+          <w:color w:val="000000"/>
+          <w:sz w:val="19"/>
+          <w:szCs w:val="19"/>
+        </w:rPr>
+        <w:t xml:space="preserve"> filter : predicate:('T </w:t>
+      </w:r>
+      <w:r>
+        <w:rPr>
+          <w:rFonts w:ascii="Consolas" w:hAnsi="Consolas" w:cs="Consolas"/>
+          <w:color w:val="0000FF"/>
+          <w:sz w:val="19"/>
+          <w:szCs w:val="19"/>
+        </w:rPr>
+        <w:t>-&gt;</w:t>
+      </w:r>
+      <w:r>
+        <w:rPr>
+          <w:rFonts w:ascii="Consolas" w:hAnsi="Consolas" w:cs="Consolas"/>
+          <w:color w:val="000000"/>
+          <w:sz w:val="19"/>
+          <w:szCs w:val="19"/>
+        </w:rPr>
+        <w:t xml:space="preserve"> </w:t>
+      </w:r>
+      <w:r>
+        <w:rPr>
+          <w:rFonts w:ascii="Consolas" w:hAnsi="Consolas" w:cs="Consolas"/>
+          <w:color w:val="2B91AF"/>
+          <w:sz w:val="19"/>
+          <w:szCs w:val="19"/>
+        </w:rPr>
+        <w:t>bool</w:t>
+      </w:r>
+      <w:r>
+        <w:rPr>
+          <w:rFonts w:ascii="Consolas" w:hAnsi="Consolas" w:cs="Consolas"/>
+          <w:color w:val="000000"/>
+          <w:sz w:val="19"/>
+          <w:szCs w:val="19"/>
+        </w:rPr>
+        <w:t xml:space="preserve">) </w:t>
+      </w:r>
+      <w:r>
+        <w:rPr>
+          <w:rFonts w:ascii="Consolas" w:hAnsi="Consolas" w:cs="Consolas"/>
+          <w:color w:val="0000FF"/>
+          <w:sz w:val="19"/>
+          <w:szCs w:val="19"/>
+        </w:rPr>
+        <w:t>-&gt;</w:t>
+      </w:r>
+      <w:r>
+        <w:rPr>
+          <w:rFonts w:ascii="Consolas" w:hAnsi="Consolas" w:cs="Consolas"/>
+          <w:color w:val="000000"/>
+          <w:sz w:val="19"/>
+          <w:szCs w:val="19"/>
+        </w:rPr>
+        <w:t xml:space="preserve"> list:'T </w:t>
+      </w:r>
+      <w:r>
+        <w:rPr>
+          <w:rFonts w:ascii="Consolas" w:hAnsi="Consolas" w:cs="Consolas"/>
+          <w:color w:val="2B91AF"/>
+          <w:sz w:val="19"/>
+          <w:szCs w:val="19"/>
+        </w:rPr>
+        <w:t>list</w:t>
+      </w:r>
+      <w:r>
+        <w:rPr>
+          <w:rFonts w:ascii="Consolas" w:hAnsi="Consolas" w:cs="Consolas"/>
+          <w:color w:val="000000"/>
+          <w:sz w:val="19"/>
+          <w:szCs w:val="19"/>
+        </w:rPr>
+        <w:t xml:space="preserve"> </w:t>
+      </w:r>
+      <w:r>
+        <w:rPr>
+          <w:rFonts w:ascii="Consolas" w:hAnsi="Consolas" w:cs="Consolas"/>
+          <w:color w:val="0000FF"/>
+          <w:sz w:val="19"/>
+          <w:szCs w:val="19"/>
+        </w:rPr>
+        <w:t>-&gt;</w:t>
+      </w:r>
+      <w:r>
+        <w:rPr>
+          <w:rFonts w:ascii="Consolas" w:hAnsi="Consolas" w:cs="Consolas"/>
+          <w:color w:val="000000"/>
+          <w:sz w:val="19"/>
+          <w:szCs w:val="19"/>
+        </w:rPr>
+        <w:t xml:space="preserve"> 'T </w:t>
+      </w:r>
+      <w:r>
+        <w:rPr>
+          <w:rFonts w:ascii="Consolas" w:hAnsi="Consolas" w:cs="Consolas"/>
+          <w:color w:val="2B91AF"/>
+          <w:sz w:val="19"/>
+          <w:szCs w:val="19"/>
+        </w:rPr>
+        <w:t>list</w:t>
+      </w:r>
+    </w:p>
+    <w:p>
+      <w:pPr>
+        <w:rPr>
+          <w:rFonts w:ascii="Consolas" w:hAnsi="Consolas" w:cs="Consolas"/>
+          <w:color w:val="2B91AF"/>
+          <w:sz w:val="19"/>
+          <w:szCs w:val="19"/>
+        </w:rPr>
+      </w:pPr>
+      <w:r>
+        <w:rPr>
+          <w:rFonts w:ascii="Consolas" w:hAnsi="Consolas" w:cs="Consolas"/>
+          <w:color w:val="0000FF"/>
+          <w:sz w:val="19"/>
+          <w:szCs w:val="19"/>
+        </w:rPr>
+        <w:t>val</w:t>
+      </w:r>
+      <w:r>
+        <w:rPr>
+          <w:rFonts w:ascii="Consolas" w:hAnsi="Consolas" w:cs="Consolas"/>
+          <w:color w:val="000000"/>
+          <w:sz w:val="19"/>
+          <w:szCs w:val="19"/>
+        </w:rPr>
+        <w:t xml:space="preserve"> map : mapping:('T </w:t>
+      </w:r>
+      <w:r>
+        <w:rPr>
+          <w:rFonts w:ascii="Consolas" w:hAnsi="Consolas" w:cs="Consolas"/>
+          <w:color w:val="0000FF"/>
+          <w:sz w:val="19"/>
+          <w:szCs w:val="19"/>
+        </w:rPr>
+        <w:t>-&gt;</w:t>
+      </w:r>
+      <w:r>
+        <w:rPr>
+          <w:rFonts w:ascii="Consolas" w:hAnsi="Consolas" w:cs="Consolas"/>
+          <w:color w:val="000000"/>
+          <w:sz w:val="19"/>
+          <w:szCs w:val="19"/>
+        </w:rPr>
+        <w:t xml:space="preserve"> 'U) </w:t>
+      </w:r>
+      <w:r>
+        <w:rPr>
+          <w:rFonts w:ascii="Consolas" w:hAnsi="Consolas" w:cs="Consolas"/>
+          <w:color w:val="0000FF"/>
+          <w:sz w:val="19"/>
+          <w:szCs w:val="19"/>
+        </w:rPr>
+        <w:t>-&gt;</w:t>
+      </w:r>
+      <w:r>
+        <w:rPr>
+          <w:rFonts w:ascii="Consolas" w:hAnsi="Consolas" w:cs="Consolas"/>
+          <w:color w:val="000000"/>
+          <w:sz w:val="19"/>
+          <w:szCs w:val="19"/>
+        </w:rPr>
+        <w:t xml:space="preserve"> list:'T </w:t>
+      </w:r>
+      <w:r>
+        <w:rPr>
+          <w:rFonts w:ascii="Consolas" w:hAnsi="Consolas" w:cs="Consolas"/>
+          <w:color w:val="2B91AF"/>
+          <w:sz w:val="19"/>
+          <w:szCs w:val="19"/>
+        </w:rPr>
+        <w:t>list</w:t>
+      </w:r>
+      <w:r>
+        <w:rPr>
+          <w:rFonts w:ascii="Consolas" w:hAnsi="Consolas" w:cs="Consolas"/>
+          <w:color w:val="000000"/>
+          <w:sz w:val="19"/>
+          <w:szCs w:val="19"/>
+        </w:rPr>
+        <w:t xml:space="preserve"> </w:t>
+      </w:r>
+      <w:r>
+        <w:rPr>
+          <w:rFonts w:ascii="Consolas" w:hAnsi="Consolas" w:cs="Consolas"/>
+          <w:color w:val="0000FF"/>
+          <w:sz w:val="19"/>
+          <w:szCs w:val="19"/>
+        </w:rPr>
+        <w:t>-&gt;</w:t>
+      </w:r>
+      <w:r>
+        <w:rPr>
+          <w:rFonts w:ascii="Consolas" w:hAnsi="Consolas" w:cs="Consolas"/>
+          <w:color w:val="000000"/>
+          <w:sz w:val="19"/>
+          <w:szCs w:val="19"/>
+        </w:rPr>
+        <w:t xml:space="preserve"> 'U </w:t>
+      </w:r>
+      <w:r>
+        <w:rPr>
+          <w:rFonts w:ascii="Consolas" w:hAnsi="Consolas" w:cs="Consolas"/>
+          <w:color w:val="2B91AF"/>
+          <w:sz w:val="19"/>
+          <w:szCs w:val="19"/>
+        </w:rPr>
+        <w:t>list</w:t>
+      </w:r>
+    </w:p>
+    <w:p>
+      <w:r>
+        <w:t>Bitte beachten: List hat viel mehr Funktion wir kommen noch dazu.</w:t>
+      </w:r>
+    </w:p>
+    <w:p>
+      <w:pPr>
+        <w:pStyle w:val="berschrift3"/>
+      </w:pPr>
+      <w:r>
+        <w:t>Übung: Pattern matching für Listen</w:t>
+      </w:r>
+    </w:p>
+    <w:p>
+      <w:r>
+        <w:t>Pattern Matching für Listen in F# hilft dabei die</w:t>
+      </w:r>
+      <w:r>
+        <w:t xml:space="preserve"> Liste zu zerlegen.  Pattern Matching hilft mir eine Liste folgendermaßen zu zerlegen</w:t>
+      </w:r>
+    </w:p>
+    <w:p>
+      <w:pPr>
+        <w:pStyle w:val="Listenabsatz"/>
+        <w:numPr>
+          <w:ilvl w:val="0"/>
+          <w:numId w:val="15"/>
+        </w:numPr>
+      </w:pPr>
+      <w:r>
+        <w:t>Liste ist leer</w:t>
+      </w:r>
+    </w:p>
+    <w:p>
+      <w:pPr>
+        <w:pStyle w:val="Listenabsatz"/>
+        <w:numPr>
+          <w:ilvl w:val="0"/>
+          <w:numId w:val="15"/>
+        </w:numPr>
+      </w:pPr>
+      <w:r>
+        <w:t>Liste hat nur ein Element</w:t>
+      </w:r>
+    </w:p>
+    <w:p>
+      <w:pPr>
+        <w:pStyle w:val="Listenabsatz"/>
+        <w:numPr>
+          <w:ilvl w:val="0"/>
+          <w:numId w:val="15"/>
+        </w:numPr>
+      </w:pPr>
+      <w:r>
+        <w:t>Zerlege Liste in Head (erster Element) und Tail (Liste bestehend aus den restlichen Elementen</w:t>
+      </w:r>
+    </w:p>
+    <w:p>
+      <w:r>
+        <w:t>Kopiere folgenden Code Abschnitt in die Datei List.fs in Modul1</w:t>
       </w:r>
     </w:p>
     <w:p>
@@ -4461,14 +3811,16 @@
           <w:color w:val="000000"/>
           <w:sz w:val="19"/>
           <w:szCs w:val="19"/>
-        </w:rPr>
-      </w:pPr>
-      <w:r>
-        <w:rPr>
-          <w:rFonts w:ascii="Consolas" w:hAnsi="Consolas" w:cs="Consolas"/>
-          <w:color w:val="0000FF"/>
-          <w:sz w:val="19"/>
-          <w:szCs w:val="19"/>
+          <w:lang w:val="en-US"/>
+        </w:rPr>
+      </w:pPr>
+      <w:r>
+        <w:rPr>
+          <w:rFonts w:ascii="Consolas" w:hAnsi="Consolas" w:cs="Consolas"/>
+          <w:color w:val="0000FF"/>
+          <w:sz w:val="19"/>
+          <w:szCs w:val="19"/>
+          <w:lang w:val="en-US"/>
         </w:rPr>
         <w:t>let</w:t>
       </w:r>
@@ -4478,46 +3830,9 @@
           <w:color w:val="000000"/>
           <w:sz w:val="19"/>
           <w:szCs w:val="19"/>
-        </w:rPr>
-        <w:t xml:space="preserve"> complexZweite = 1.0,1.0</w:t>
-      </w:r>
-    </w:p>
-    <w:p>
-      <w:pPr>
-        <w:rPr>
-          <w:rFonts w:ascii="Consolas" w:hAnsi="Consolas" w:cs="Consolas"/>
-          <w:color w:val="000000"/>
-          <w:sz w:val="19"/>
-          <w:szCs w:val="19"/>
-        </w:rPr>
-      </w:pPr>
-      <w:r>
-        <w:rPr>
-          <w:rFonts w:ascii="Consolas" w:hAnsi="Consolas" w:cs="Consolas"/>
-          <w:color w:val="0000FF"/>
-          <w:sz w:val="19"/>
-          <w:szCs w:val="19"/>
-        </w:rPr>
-        <w:t>let</w:t>
-      </w:r>
-      <w:r>
-        <w:rPr>
-          <w:rFonts w:ascii="Consolas" w:hAnsi="Consolas" w:cs="Consolas"/>
-          <w:color w:val="000000"/>
-          <w:sz w:val="19"/>
-          <w:szCs w:val="19"/>
-        </w:rPr>
-        <w:t xml:space="preserve"> complexDritte = 2.0,1.0</w:t>
-      </w:r>
-    </w:p>
-    <w:p>
-      <w:r>
-        <w:t>Im REPL prüfe die Gleichheit dieser Ausdrücke.  In F# dient = als Gleichheitsoperator.</w:t>
-      </w:r>
-    </w:p>
-    <w:p>
-      <w:r>
-        <w:t>Für Tuples mit 2 Werten gibt es die speziellen Funktionen</w:t>
+          <w:lang w:val="en-US"/>
+        </w:rPr>
+        <w:t xml:space="preserve"> f l = </w:t>
       </w:r>
     </w:p>
     <w:p>
@@ -4537,22 +3852,42 @@
       <w:r>
         <w:rPr>
           <w:rFonts w:ascii="Consolas" w:hAnsi="Consolas" w:cs="Consolas"/>
-          <w:color w:val="0000FF"/>
-          <w:sz w:val="19"/>
-          <w:szCs w:val="19"/>
-          <w:lang w:val="en-US"/>
-        </w:rPr>
-        <w:t>let</w:t>
-      </w:r>
-      <w:r>
-        <w:rPr>
-          <w:rFonts w:ascii="Consolas" w:hAnsi="Consolas" w:cs="Consolas"/>
-          <w:color w:val="000000"/>
-          <w:sz w:val="19"/>
-          <w:szCs w:val="19"/>
-          <w:lang w:val="en-US"/>
-        </w:rPr>
-        <w:t xml:space="preserve"> doubleIntTuple = 1,2</w:t>
+          <w:color w:val="000000"/>
+          <w:sz w:val="19"/>
+          <w:szCs w:val="19"/>
+          <w:lang w:val="en-US"/>
+        </w:rPr>
+        <w:t xml:space="preserve">    </w:t>
+      </w:r>
+      <w:r>
+        <w:rPr>
+          <w:rFonts w:ascii="Consolas" w:hAnsi="Consolas" w:cs="Consolas"/>
+          <w:color w:val="0000FF"/>
+          <w:sz w:val="19"/>
+          <w:szCs w:val="19"/>
+          <w:lang w:val="en-US"/>
+        </w:rPr>
+        <w:t>match</w:t>
+      </w:r>
+      <w:r>
+        <w:rPr>
+          <w:rFonts w:ascii="Consolas" w:hAnsi="Consolas" w:cs="Consolas"/>
+          <w:color w:val="000000"/>
+          <w:sz w:val="19"/>
+          <w:szCs w:val="19"/>
+          <w:lang w:val="en-US"/>
+        </w:rPr>
+        <w:t xml:space="preserve"> l </w:t>
+      </w:r>
+      <w:r>
+        <w:rPr>
+          <w:rFonts w:ascii="Consolas" w:hAnsi="Consolas" w:cs="Consolas"/>
+          <w:color w:val="0000FF"/>
+          <w:sz w:val="19"/>
+          <w:szCs w:val="19"/>
+          <w:lang w:val="en-US"/>
+        </w:rPr>
+        <w:t>with</w:t>
       </w:r>
     </w:p>
     <w:p>
@@ -4566,86 +3901,53 @@
           <w:color w:val="000000"/>
           <w:sz w:val="19"/>
           <w:szCs w:val="19"/>
-          <w:lang w:val="en-US"/>
-        </w:rPr>
-      </w:pPr>
-      <w:r>
-        <w:rPr>
-          <w:rFonts w:ascii="Consolas" w:hAnsi="Consolas" w:cs="Consolas"/>
-          <w:color w:val="0000FF"/>
-          <w:sz w:val="19"/>
-          <w:szCs w:val="19"/>
-          <w:lang w:val="en-US"/>
-        </w:rPr>
-        <w:t>let</w:t>
-      </w:r>
-      <w:r>
-        <w:rPr>
-          <w:rFonts w:ascii="Consolas" w:hAnsi="Consolas" w:cs="Consolas"/>
-          <w:color w:val="000000"/>
-          <w:sz w:val="19"/>
-          <w:szCs w:val="19"/>
-          <w:lang w:val="en-US"/>
-        </w:rPr>
-        <w:t xml:space="preserve"> first0 = fst doubleIntTuple</w:t>
-      </w:r>
-    </w:p>
-    <w:p>
-      <w:pPr>
-        <w:rPr>
-          <w:rFonts w:ascii="Consolas" w:hAnsi="Consolas" w:cs="Consolas"/>
-          <w:color w:val="000000"/>
-          <w:sz w:val="19"/>
-          <w:szCs w:val="19"/>
-        </w:rPr>
-      </w:pPr>
-      <w:r>
-        <w:rPr>
-          <w:rFonts w:ascii="Consolas" w:hAnsi="Consolas" w:cs="Consolas"/>
-          <w:color w:val="0000FF"/>
-          <w:sz w:val="19"/>
-          <w:szCs w:val="19"/>
-        </w:rPr>
-        <w:t>let</w:t>
-      </w:r>
-      <w:r>
-        <w:rPr>
-          <w:rFonts w:ascii="Consolas" w:hAnsi="Consolas" w:cs="Consolas"/>
-          <w:color w:val="000000"/>
-          <w:sz w:val="19"/>
-          <w:szCs w:val="19"/>
-        </w:rPr>
-        <w:t xml:space="preserve"> sound0 = snd doubleIntTuple</w:t>
-      </w:r>
-    </w:p>
-    <w:p>
-      <w:r>
-        <w:t xml:space="preserve">Aufgabe: Erstelle eine </w:t>
-      </w:r>
-      <w:r>
-        <w:t>third und fourth</w:t>
-      </w:r>
-      <w:r>
-        <w:t>.</w:t>
-      </w:r>
-    </w:p>
-    <w:p>
-      <w:pPr>
-        <w:pStyle w:val="berschrift3"/>
-      </w:pPr>
-      <w:r>
-        <w:t>Übung: Tuple Pattern Matching</w:t>
-      </w:r>
-    </w:p>
-    <w:p>
-      <w:r>
-        <w:t>In Visual Studio, gehe zur Anwendung Modul2 und öffne die Datei Tuple</w:t>
-      </w:r>
-      <w:r>
-        <w:t>.fs</w:t>
-      </w:r>
-      <w:r>
-        <w:t>. Trage folgende Zeilen ein:</w:t>
+        </w:rPr>
+      </w:pPr>
+      <w:r>
+        <w:rPr>
+          <w:rFonts w:ascii="Consolas" w:hAnsi="Consolas" w:cs="Consolas"/>
+          <w:color w:val="000000"/>
+          <w:sz w:val="19"/>
+          <w:szCs w:val="19"/>
+          <w:lang w:val="en-US"/>
+        </w:rPr>
+        <w:t xml:space="preserve">    </w:t>
+      </w:r>
+      <w:r>
+        <w:rPr>
+          <w:rFonts w:ascii="Consolas" w:hAnsi="Consolas" w:cs="Consolas"/>
+          <w:color w:val="000000"/>
+          <w:sz w:val="19"/>
+          <w:szCs w:val="19"/>
+        </w:rPr>
+        <w:t xml:space="preserve">| [] </w:t>
+      </w:r>
+      <w:r>
+        <w:rPr>
+          <w:rFonts w:ascii="Consolas" w:hAnsi="Consolas" w:cs="Consolas"/>
+          <w:color w:val="0000FF"/>
+          <w:sz w:val="19"/>
+          <w:szCs w:val="19"/>
+        </w:rPr>
+        <w:t>-&gt;</w:t>
+      </w:r>
+      <w:r>
+        <w:rPr>
+          <w:rFonts w:ascii="Consolas" w:hAnsi="Consolas" w:cs="Consolas"/>
+          <w:color w:val="000000"/>
+          <w:sz w:val="19"/>
+          <w:szCs w:val="19"/>
+        </w:rPr>
+        <w:t xml:space="preserve"> </w:t>
+      </w:r>
+      <w:r>
+        <w:rPr>
+          <w:rFonts w:ascii="Consolas" w:hAnsi="Consolas" w:cs="Consolas"/>
+          <w:color w:val="A31515"/>
+          <w:sz w:val="19"/>
+          <w:szCs w:val="19"/>
+        </w:rPr>
+        <w:t>"Leere Liste"</w:t>
       </w:r>
     </w:p>
     <w:p>
@@ -4659,28 +3961,142 @@
           <w:color w:val="000000"/>
           <w:sz w:val="19"/>
           <w:szCs w:val="19"/>
-          <w:lang w:val="en-US"/>
-        </w:rPr>
-      </w:pPr>
-      <w:r>
-        <w:rPr>
-          <w:rFonts w:ascii="Consolas" w:hAnsi="Consolas" w:cs="Consolas"/>
-          <w:color w:val="0000FF"/>
-          <w:sz w:val="19"/>
-          <w:szCs w:val="19"/>
-          <w:lang w:val="en-US"/>
-        </w:rPr>
-        <w:t>let</w:t>
-      </w:r>
-      <w:r>
-        <w:rPr>
-          <w:rFonts w:ascii="Consolas" w:hAnsi="Consolas" w:cs="Consolas"/>
-          <w:color w:val="000000"/>
-          <w:sz w:val="19"/>
-          <w:szCs w:val="19"/>
-          <w:lang w:val="en-US"/>
-        </w:rPr>
-        <w:t xml:space="preserve"> matchTuple c = </w:t>
+        </w:rPr>
+      </w:pPr>
+      <w:r>
+        <w:rPr>
+          <w:rFonts w:ascii="Consolas" w:hAnsi="Consolas" w:cs="Consolas"/>
+          <w:color w:val="000000"/>
+          <w:sz w:val="19"/>
+          <w:szCs w:val="19"/>
+        </w:rPr>
+        <w:t xml:space="preserve">    | h::t </w:t>
+      </w:r>
+      <w:r>
+        <w:rPr>
+          <w:rFonts w:ascii="Consolas" w:hAnsi="Consolas" w:cs="Consolas"/>
+          <w:color w:val="0000FF"/>
+          <w:sz w:val="19"/>
+          <w:szCs w:val="19"/>
+        </w:rPr>
+        <w:t>-&gt;</w:t>
+      </w:r>
+      <w:r>
+        <w:rPr>
+          <w:rFonts w:ascii="Consolas" w:hAnsi="Consolas" w:cs="Consolas"/>
+          <w:color w:val="000000"/>
+          <w:sz w:val="19"/>
+          <w:szCs w:val="19"/>
+        </w:rPr>
+        <w:t xml:space="preserve"> </w:t>
+      </w:r>
+    </w:p>
+    <w:p>
+      <w:pPr>
+        <w:rPr>
+          <w:rFonts w:ascii="Consolas" w:hAnsi="Consolas" w:cs="Consolas"/>
+          <w:color w:val="000000"/>
+          <w:sz w:val="19"/>
+          <w:szCs w:val="19"/>
+        </w:rPr>
+      </w:pPr>
+      <w:r>
+        <w:rPr>
+          <w:rFonts w:ascii="Consolas" w:hAnsi="Consolas" w:cs="Consolas"/>
+          <w:color w:val="000000"/>
+          <w:sz w:val="19"/>
+          <w:szCs w:val="19"/>
+        </w:rPr>
+        <w:t xml:space="preserve">        sprintf </w:t>
+      </w:r>
+      <w:r>
+        <w:rPr>
+          <w:rFonts w:ascii="Consolas" w:hAnsi="Consolas" w:cs="Consolas"/>
+          <w:color w:val="A31515"/>
+          <w:sz w:val="19"/>
+          <w:szCs w:val="19"/>
+        </w:rPr>
+        <w:t>"Erster Element ist %A und Liste hat noch %i Elemente"</w:t>
+      </w:r>
+      <w:r>
+        <w:rPr>
+          <w:rFonts w:ascii="Consolas" w:hAnsi="Consolas" w:cs="Consolas"/>
+          <w:color w:val="000000"/>
+          <w:sz w:val="19"/>
+          <w:szCs w:val="19"/>
+        </w:rPr>
+        <w:t xml:space="preserve"> h (List.length t)</w:t>
+      </w:r>
+    </w:p>
+    <w:p>
+      <w:r>
+        <w:t>Versuche Diverse Liste zu erstellen und die Funktion zu testen.</w:t>
+      </w:r>
+    </w:p>
+    <w:p>
+      <w:pPr>
+        <w:pStyle w:val="berschrift1"/>
+        <w:rPr>
+          <w:lang w:val="en-US"/>
+        </w:rPr>
+      </w:pPr>
+      <w:r>
+        <w:rPr>
+          <w:lang w:val="en-US"/>
+        </w:rPr>
+        <w:t>Modul 2</w:t>
+      </w:r>
+      <w:r>
+        <w:rPr>
+          <w:lang w:val="en-US"/>
+        </w:rPr>
+        <w:t xml:space="preserve">: </w:t>
+      </w:r>
+      <w:r>
+        <w:rPr>
+          <w:lang w:val="en-US"/>
+        </w:rPr>
+        <w:t>Datentypen</w:t>
+      </w:r>
+    </w:p>
+    <w:p>
+      <w:pPr>
+        <w:pStyle w:val="berschrift3"/>
+        <w:rPr>
+          <w:lang w:val="en-US"/>
+        </w:rPr>
+      </w:pPr>
+      <w:r>
+        <w:rPr>
+          <w:lang w:val="en-US"/>
+        </w:rPr>
+        <w:t xml:space="preserve">Übung: </w:t>
+      </w:r>
+      <w:r>
+        <w:rPr>
+          <w:lang w:val="en-US"/>
+        </w:rPr>
+        <w:t xml:space="preserve">Tuple </w:t>
+      </w:r>
+      <w:r>
+        <w:rPr>
+          <w:lang w:val="en-US"/>
+        </w:rPr>
+        <w:t>Construction</w:t>
+      </w:r>
+    </w:p>
+    <w:p>
+      <w:r>
+        <w:t>In Visual Studio, gehe zur Anwendung Modul2 und öffne die Datei Tuple</w:t>
+      </w:r>
+      <w:r>
+        <w:t>.fs</w:t>
+      </w:r>
+      <w:r>
+        <w:t xml:space="preserve">. </w:t>
+      </w:r>
+      <w:r>
+        <w:t>Trage folgende Zeilen ein:</w:t>
       </w:r>
     </w:p>
     <w:p>
@@ -4700,42 +4116,155 @@
       <w:r>
         <w:rPr>
           <w:rFonts w:ascii="Consolas" w:hAnsi="Consolas" w:cs="Consolas"/>
-          <w:color w:val="000000"/>
-          <w:sz w:val="19"/>
-          <w:szCs w:val="19"/>
-          <w:lang w:val="en-US"/>
-        </w:rPr>
-        <w:t xml:space="preserve">    </w:t>
-      </w:r>
-      <w:r>
-        <w:rPr>
-          <w:rFonts w:ascii="Consolas" w:hAnsi="Consolas" w:cs="Consolas"/>
-          <w:color w:val="0000FF"/>
-          <w:sz w:val="19"/>
-          <w:szCs w:val="19"/>
-          <w:lang w:val="en-US"/>
-        </w:rPr>
-        <w:t>match</w:t>
-      </w:r>
-      <w:r>
-        <w:rPr>
-          <w:rFonts w:ascii="Consolas" w:hAnsi="Consolas" w:cs="Consolas"/>
-          <w:color w:val="000000"/>
-          <w:sz w:val="19"/>
-          <w:szCs w:val="19"/>
-          <w:lang w:val="en-US"/>
-        </w:rPr>
-        <w:t xml:space="preserve"> c </w:t>
-      </w:r>
-      <w:r>
-        <w:rPr>
-          <w:rFonts w:ascii="Consolas" w:hAnsi="Consolas" w:cs="Consolas"/>
-          <w:color w:val="0000FF"/>
-          <w:sz w:val="19"/>
-          <w:szCs w:val="19"/>
-          <w:lang w:val="en-US"/>
-        </w:rPr>
-        <w:t>with</w:t>
+          <w:color w:val="0000FF"/>
+          <w:sz w:val="19"/>
+          <w:szCs w:val="19"/>
+          <w:lang w:val="en-US"/>
+        </w:rPr>
+        <w:t>type</w:t>
+      </w:r>
+      <w:r>
+        <w:rPr>
+          <w:rFonts w:ascii="Consolas" w:hAnsi="Consolas" w:cs="Consolas"/>
+          <w:color w:val="000000"/>
+          <w:sz w:val="19"/>
+          <w:szCs w:val="19"/>
+          <w:lang w:val="en-US"/>
+        </w:rPr>
+        <w:t xml:space="preserve"> </w:t>
+      </w:r>
+      <w:r>
+        <w:rPr>
+          <w:rFonts w:ascii="Consolas" w:hAnsi="Consolas" w:cs="Consolas"/>
+          <w:color w:val="2B91AF"/>
+          <w:sz w:val="19"/>
+          <w:szCs w:val="19"/>
+          <w:lang w:val="en-US"/>
+        </w:rPr>
+        <w:t>IntTuple</w:t>
+      </w:r>
+      <w:r>
+        <w:rPr>
+          <w:rFonts w:ascii="Consolas" w:hAnsi="Consolas" w:cs="Consolas"/>
+          <w:color w:val="000000"/>
+          <w:sz w:val="19"/>
+          <w:szCs w:val="19"/>
+          <w:lang w:val="en-US"/>
+        </w:rPr>
+        <w:t xml:space="preserve"> = </w:t>
+      </w:r>
+      <w:r>
+        <w:rPr>
+          <w:rFonts w:ascii="Consolas" w:hAnsi="Consolas" w:cs="Consolas"/>
+          <w:color w:val="2B91AF"/>
+          <w:sz w:val="19"/>
+          <w:szCs w:val="19"/>
+          <w:lang w:val="en-US"/>
+        </w:rPr>
+        <w:t>int</w:t>
+      </w:r>
+      <w:r>
+        <w:rPr>
+          <w:rFonts w:ascii="Consolas" w:hAnsi="Consolas" w:cs="Consolas"/>
+          <w:color w:val="000000"/>
+          <w:sz w:val="19"/>
+          <w:szCs w:val="19"/>
+          <w:lang w:val="en-US"/>
+        </w:rPr>
+        <w:t xml:space="preserve"> * </w:t>
+      </w:r>
+      <w:r>
+        <w:rPr>
+          <w:rFonts w:ascii="Consolas" w:hAnsi="Consolas" w:cs="Consolas"/>
+          <w:color w:val="2B91AF"/>
+          <w:sz w:val="19"/>
+          <w:szCs w:val="19"/>
+          <w:lang w:val="en-US"/>
+        </w:rPr>
+        <w:t>int</w:t>
+      </w:r>
+    </w:p>
+    <w:p>
+      <w:pPr>
+        <w:rPr>
+          <w:rFonts w:ascii="Consolas" w:hAnsi="Consolas" w:cs="Consolas"/>
+          <w:color w:val="000000"/>
+          <w:sz w:val="19"/>
+          <w:szCs w:val="19"/>
+          <w:lang w:val="en-US"/>
+        </w:rPr>
+      </w:pPr>
+      <w:r>
+        <w:rPr>
+          <w:rFonts w:ascii="Consolas" w:hAnsi="Consolas" w:cs="Consolas"/>
+          <w:color w:val="0000FF"/>
+          <w:sz w:val="19"/>
+          <w:szCs w:val="19"/>
+          <w:lang w:val="en-US"/>
+        </w:rPr>
+        <w:t>let</w:t>
+      </w:r>
+      <w:r>
+        <w:rPr>
+          <w:rFonts w:ascii="Consolas" w:hAnsi="Consolas" w:cs="Consolas"/>
+          <w:color w:val="000000"/>
+          <w:sz w:val="19"/>
+          <w:szCs w:val="19"/>
+          <w:lang w:val="en-US"/>
+        </w:rPr>
+        <w:t xml:space="preserve"> intTuple = 1,1</w:t>
+      </w:r>
+    </w:p>
+    <w:p>
+      <w:pPr>
+        <w:rPr>
+          <w:rFonts w:ascii="Consolas" w:hAnsi="Consolas" w:cs="Consolas"/>
+          <w:color w:val="2B91AF"/>
+          <w:sz w:val="19"/>
+          <w:szCs w:val="19"/>
+        </w:rPr>
+      </w:pPr>
+      <w:r>
+        <w:t>Bitte beachten: Typ Namen fangen mit einem Großbuchstaben an.</w:t>
+      </w:r>
+      <w:r>
+        <w:br/>
+      </w:r>
+      <w:r>
+        <w:t xml:space="preserve">Bitte beachten: im Englischen spricht man von </w:t>
+      </w:r>
+      <w:r>
+        <w:rPr>
+          <w:i/>
+          <w:iCs/>
+        </w:rPr>
+        <w:t>every int ‚times‘ every int</w:t>
+      </w:r>
+      <w:r>
+        <w:rPr>
+          <w:rFonts w:ascii="Consolas" w:hAnsi="Consolas" w:cs="Consolas"/>
+          <w:color w:val="2B91AF"/>
+          <w:sz w:val="19"/>
+          <w:szCs w:val="19"/>
+        </w:rPr>
+        <w:t>.</w:t>
+      </w:r>
+    </w:p>
+    <w:p>
+      <w:pPr>
+        <w:rPr>
+          <w:rFonts w:ascii="Consolas" w:hAnsi="Consolas" w:cs="Consolas"/>
+          <w:color w:val="2B91AF"/>
+          <w:sz w:val="19"/>
+          <w:szCs w:val="19"/>
+          <w:lang w:val="en-US"/>
+        </w:rPr>
+      </w:pPr>
+      <w:r>
+        <w:rPr>
+          <w:lang w:val="en-US"/>
+        </w:rPr>
+        <w:t>Weiteres Beispiel</w:t>
       </w:r>
     </w:p>
     <w:p>
@@ -4749,54 +4278,159 @@
           <w:color w:val="000000"/>
           <w:sz w:val="19"/>
           <w:szCs w:val="19"/>
-        </w:rPr>
-      </w:pPr>
-      <w:r>
-        <w:rPr>
-          <w:rFonts w:ascii="Consolas" w:hAnsi="Consolas" w:cs="Consolas"/>
-          <w:color w:val="000000"/>
-          <w:sz w:val="19"/>
-          <w:szCs w:val="19"/>
-          <w:lang w:val="en-US"/>
-        </w:rPr>
-        <w:t xml:space="preserve">    </w:t>
-      </w:r>
-      <w:r>
-        <w:rPr>
-          <w:rFonts w:ascii="Consolas" w:hAnsi="Consolas" w:cs="Consolas"/>
-          <w:color w:val="000000"/>
-          <w:sz w:val="19"/>
-          <w:szCs w:val="19"/>
-        </w:rPr>
-        <w:t xml:space="preserve">| 0.0,0.0 </w:t>
-      </w:r>
-      <w:r>
-        <w:rPr>
-          <w:rFonts w:ascii="Consolas" w:hAnsi="Consolas" w:cs="Consolas"/>
-          <w:color w:val="0000FF"/>
-          <w:sz w:val="19"/>
-          <w:szCs w:val="19"/>
-        </w:rPr>
-        <w:t>-&gt;</w:t>
-      </w:r>
-      <w:r>
-        <w:rPr>
-          <w:rFonts w:ascii="Consolas" w:hAnsi="Consolas" w:cs="Consolas"/>
-          <w:color w:val="000000"/>
-          <w:sz w:val="19"/>
-          <w:szCs w:val="19"/>
+          <w:lang w:val="en-US"/>
+        </w:rPr>
+      </w:pPr>
+      <w:r>
+        <w:rPr>
+          <w:rFonts w:ascii="Consolas" w:hAnsi="Consolas" w:cs="Consolas"/>
+          <w:color w:val="0000FF"/>
+          <w:sz w:val="19"/>
+          <w:szCs w:val="19"/>
+          <w:lang w:val="en-US"/>
+        </w:rPr>
+        <w:t>type</w:t>
+      </w:r>
+      <w:r>
+        <w:rPr>
+          <w:rFonts w:ascii="Consolas" w:hAnsi="Consolas" w:cs="Consolas"/>
+          <w:color w:val="000000"/>
+          <w:sz w:val="19"/>
+          <w:szCs w:val="19"/>
+          <w:lang w:val="en-US"/>
         </w:rPr>
         <w:t xml:space="preserve"> </w:t>
       </w:r>
       <w:r>
         <w:rPr>
           <w:rFonts w:ascii="Consolas" w:hAnsi="Consolas" w:cs="Consolas"/>
+          <w:color w:val="2B91AF"/>
+          <w:sz w:val="19"/>
+          <w:szCs w:val="19"/>
+          <w:lang w:val="en-US"/>
+        </w:rPr>
+        <w:t>IntStringTuple</w:t>
+      </w:r>
+      <w:r>
+        <w:rPr>
+          <w:rFonts w:ascii="Consolas" w:hAnsi="Consolas" w:cs="Consolas"/>
+          <w:color w:val="000000"/>
+          <w:sz w:val="19"/>
+          <w:szCs w:val="19"/>
+          <w:lang w:val="en-US"/>
+        </w:rPr>
+        <w:t xml:space="preserve"> = </w:t>
+      </w:r>
+      <w:r>
+        <w:rPr>
+          <w:rFonts w:ascii="Consolas" w:hAnsi="Consolas" w:cs="Consolas"/>
+          <w:color w:val="2B91AF"/>
+          <w:sz w:val="19"/>
+          <w:szCs w:val="19"/>
+          <w:lang w:val="en-US"/>
+        </w:rPr>
+        <w:t>int</w:t>
+      </w:r>
+      <w:r>
+        <w:rPr>
+          <w:rFonts w:ascii="Consolas" w:hAnsi="Consolas" w:cs="Consolas"/>
+          <w:color w:val="000000"/>
+          <w:sz w:val="19"/>
+          <w:szCs w:val="19"/>
+          <w:lang w:val="en-US"/>
+        </w:rPr>
+        <w:t xml:space="preserve"> * </w:t>
+      </w:r>
+      <w:r>
+        <w:rPr>
+          <w:rFonts w:ascii="Consolas" w:hAnsi="Consolas" w:cs="Consolas"/>
+          <w:color w:val="2B91AF"/>
+          <w:sz w:val="19"/>
+          <w:szCs w:val="19"/>
+          <w:lang w:val="en-US"/>
+        </w:rPr>
+        <w:t>string</w:t>
+      </w:r>
+      <w:r>
+        <w:rPr>
+          <w:rFonts w:ascii="Consolas" w:hAnsi="Consolas" w:cs="Consolas"/>
+          <w:color w:val="000000"/>
+          <w:sz w:val="19"/>
+          <w:szCs w:val="19"/>
+          <w:lang w:val="en-US"/>
+        </w:rPr>
+        <w:t xml:space="preserve"> </w:t>
+      </w:r>
+      <w:r>
+        <w:rPr>
+          <w:rFonts w:ascii="Consolas" w:hAnsi="Consolas" w:cs="Consolas"/>
+          <w:color w:val="008000"/>
+          <w:sz w:val="19"/>
+          <w:szCs w:val="19"/>
+          <w:lang w:val="en-US"/>
+        </w:rPr>
+        <w:t>// every int 'times' every string</w:t>
+      </w:r>
+    </w:p>
+    <w:p>
+      <w:pPr>
+        <w:rPr>
+          <w:rFonts w:ascii="Consolas" w:hAnsi="Consolas" w:cs="Consolas"/>
           <w:color w:val="A31515"/>
           <w:sz w:val="19"/>
           <w:szCs w:val="19"/>
-        </w:rPr>
-        <w:t>"0.0,0.0"</w:t>
-      </w:r>
+          <w:lang w:val="en-US"/>
+        </w:rPr>
+      </w:pPr>
+      <w:r>
+        <w:rPr>
+          <w:rFonts w:ascii="Consolas" w:hAnsi="Consolas" w:cs="Consolas"/>
+          <w:color w:val="0000FF"/>
+          <w:sz w:val="19"/>
+          <w:szCs w:val="19"/>
+          <w:lang w:val="en-US"/>
+        </w:rPr>
+        <w:t>let</w:t>
+      </w:r>
+      <w:r>
+        <w:rPr>
+          <w:rFonts w:ascii="Consolas" w:hAnsi="Consolas" w:cs="Consolas"/>
+          <w:color w:val="000000"/>
+          <w:sz w:val="19"/>
+          <w:szCs w:val="19"/>
+          <w:lang w:val="en-US"/>
+        </w:rPr>
+        <w:t xml:space="preserve"> intStringTuple = 1,</w:t>
+      </w:r>
+      <w:r>
+        <w:rPr>
+          <w:rFonts w:ascii="Consolas" w:hAnsi="Consolas" w:cs="Consolas"/>
+          <w:color w:val="A31515"/>
+          <w:sz w:val="19"/>
+          <w:szCs w:val="19"/>
+          <w:lang w:val="en-US"/>
+        </w:rPr>
+        <w:t>"string"</w:t>
+      </w:r>
+    </w:p>
+    <w:p>
+      <w:pPr>
+        <w:rPr>
+          <w:rFonts w:ascii="Consolas" w:hAnsi="Consolas" w:cs="Consolas"/>
+          <w:color w:val="2B91AF"/>
+          <w:sz w:val="19"/>
+          <w:szCs w:val="19"/>
+          <w:lang w:val="en-US"/>
+        </w:rPr>
+      </w:pPr>
+      <w:r>
+        <w:rPr>
+          <w:lang w:val="en-US"/>
+        </w:rPr>
+        <w:t>Weiteres Beispiel</w:t>
+      </w:r>
+      <w:bookmarkStart w:id="1" w:name="_GoBack"/>
+      <w:bookmarkEnd w:id="1"/>
     </w:p>
     <w:p>
       <w:pPr>
@@ -4809,43 +4443,213 @@
           <w:color w:val="000000"/>
           <w:sz w:val="19"/>
           <w:szCs w:val="19"/>
-        </w:rPr>
-      </w:pPr>
-      <w:r>
-        <w:rPr>
-          <w:rFonts w:ascii="Consolas" w:hAnsi="Consolas" w:cs="Consolas"/>
-          <w:color w:val="000000"/>
-          <w:sz w:val="19"/>
-          <w:szCs w:val="19"/>
-        </w:rPr>
-        <w:t xml:space="preserve">    | 1.0,1.0 </w:t>
-      </w:r>
-      <w:r>
-        <w:rPr>
-          <w:rFonts w:ascii="Consolas" w:hAnsi="Consolas" w:cs="Consolas"/>
-          <w:color w:val="0000FF"/>
-          <w:sz w:val="19"/>
-          <w:szCs w:val="19"/>
-        </w:rPr>
-        <w:t>-&gt;</w:t>
-      </w:r>
-      <w:r>
-        <w:rPr>
-          <w:rFonts w:ascii="Consolas" w:hAnsi="Consolas" w:cs="Consolas"/>
-          <w:color w:val="000000"/>
-          <w:sz w:val="19"/>
-          <w:szCs w:val="19"/>
+          <w:lang w:val="en-US"/>
+        </w:rPr>
+      </w:pPr>
+      <w:r>
+        <w:rPr>
+          <w:rFonts w:ascii="Consolas" w:hAnsi="Consolas" w:cs="Consolas"/>
+          <w:color w:val="0000FF"/>
+          <w:sz w:val="19"/>
+          <w:szCs w:val="19"/>
+          <w:lang w:val="en-US"/>
+        </w:rPr>
+        <w:t>type</w:t>
+      </w:r>
+      <w:r>
+        <w:rPr>
+          <w:rFonts w:ascii="Consolas" w:hAnsi="Consolas" w:cs="Consolas"/>
+          <w:color w:val="000000"/>
+          <w:sz w:val="19"/>
+          <w:szCs w:val="19"/>
+          <w:lang w:val="en-US"/>
         </w:rPr>
         <w:t xml:space="preserve"> </w:t>
       </w:r>
       <w:r>
         <w:rPr>
           <w:rFonts w:ascii="Consolas" w:hAnsi="Consolas" w:cs="Consolas"/>
-          <w:color w:val="A31515"/>
-          <w:sz w:val="19"/>
-          <w:szCs w:val="19"/>
-        </w:rPr>
-        <w:t>"0.0,0.0"</w:t>
+          <w:color w:val="2B91AF"/>
+          <w:sz w:val="19"/>
+          <w:szCs w:val="19"/>
+          <w:lang w:val="en-US"/>
+        </w:rPr>
+        <w:t>TripleIntTuple</w:t>
+      </w:r>
+      <w:r>
+        <w:rPr>
+          <w:rFonts w:ascii="Consolas" w:hAnsi="Consolas" w:cs="Consolas"/>
+          <w:color w:val="000000"/>
+          <w:sz w:val="19"/>
+          <w:szCs w:val="19"/>
+          <w:lang w:val="en-US"/>
+        </w:rPr>
+        <w:t xml:space="preserve"> = </w:t>
+      </w:r>
+      <w:r>
+        <w:rPr>
+          <w:rFonts w:ascii="Consolas" w:hAnsi="Consolas" w:cs="Consolas"/>
+          <w:color w:val="2B91AF"/>
+          <w:sz w:val="19"/>
+          <w:szCs w:val="19"/>
+          <w:lang w:val="en-US"/>
+        </w:rPr>
+        <w:t>int</w:t>
+      </w:r>
+      <w:r>
+        <w:rPr>
+          <w:rFonts w:ascii="Consolas" w:hAnsi="Consolas" w:cs="Consolas"/>
+          <w:color w:val="000000"/>
+          <w:sz w:val="19"/>
+          <w:szCs w:val="19"/>
+          <w:lang w:val="en-US"/>
+        </w:rPr>
+        <w:t xml:space="preserve"> * </w:t>
+      </w:r>
+      <w:r>
+        <w:rPr>
+          <w:rFonts w:ascii="Consolas" w:hAnsi="Consolas" w:cs="Consolas"/>
+          <w:color w:val="2B91AF"/>
+          <w:sz w:val="19"/>
+          <w:szCs w:val="19"/>
+          <w:lang w:val="en-US"/>
+        </w:rPr>
+        <w:t>int</w:t>
+      </w:r>
+      <w:r>
+        <w:rPr>
+          <w:rFonts w:ascii="Consolas" w:hAnsi="Consolas" w:cs="Consolas"/>
+          <w:color w:val="000000"/>
+          <w:sz w:val="19"/>
+          <w:szCs w:val="19"/>
+          <w:lang w:val="en-US"/>
+        </w:rPr>
+        <w:t xml:space="preserve"> * </w:t>
+      </w:r>
+      <w:r>
+        <w:rPr>
+          <w:rFonts w:ascii="Consolas" w:hAnsi="Consolas" w:cs="Consolas"/>
+          <w:color w:val="2B91AF"/>
+          <w:sz w:val="19"/>
+          <w:szCs w:val="19"/>
+          <w:lang w:val="en-US"/>
+        </w:rPr>
+        <w:t>int</w:t>
+      </w:r>
+    </w:p>
+    <w:p>
+      <w:pPr>
+        <w:rPr>
+          <w:rFonts w:ascii="Consolas" w:hAnsi="Consolas" w:cs="Consolas"/>
+          <w:color w:val="000000"/>
+          <w:sz w:val="19"/>
+          <w:szCs w:val="19"/>
+          <w:lang w:val="en-US"/>
+        </w:rPr>
+      </w:pPr>
+      <w:r>
+        <w:rPr>
+          <w:rFonts w:ascii="Consolas" w:hAnsi="Consolas" w:cs="Consolas"/>
+          <w:color w:val="0000FF"/>
+          <w:sz w:val="19"/>
+          <w:szCs w:val="19"/>
+          <w:lang w:val="en-US"/>
+        </w:rPr>
+        <w:t>let</w:t>
+      </w:r>
+      <w:r>
+        <w:rPr>
+          <w:rFonts w:ascii="Consolas" w:hAnsi="Consolas" w:cs="Consolas"/>
+          <w:color w:val="000000"/>
+          <w:sz w:val="19"/>
+          <w:szCs w:val="19"/>
+          <w:lang w:val="en-US"/>
+        </w:rPr>
+        <w:t xml:space="preserve"> tripleIntTuple = 1,2,3</w:t>
+      </w:r>
+    </w:p>
+    <w:p>
+      <w:pPr>
+        <w:rPr>
+          <w:rFonts w:ascii="Consolas" w:hAnsi="Consolas" w:cs="Consolas"/>
+          <w:color w:val="000000"/>
+          <w:sz w:val="19"/>
+          <w:szCs w:val="19"/>
+          <w:lang w:val="en-US"/>
+        </w:rPr>
+      </w:pPr>
+    </w:p>
+    <w:p>
+      <w:r>
+        <w:t>Weiteres Beispiel Probiere weitere Werte.  Schicke die Ausdrücke zum REPL.</w:t>
+      </w:r>
+    </w:p>
+    <w:p>
+      <w:pPr>
+        <w:rPr>
+          <w:rFonts w:ascii="Consolas" w:hAnsi="Consolas" w:cs="Consolas"/>
+          <w:color w:val="2B91AF"/>
+          <w:sz w:val="19"/>
+          <w:szCs w:val="19"/>
+        </w:rPr>
+      </w:pPr>
+      <w:r>
+        <w:t xml:space="preserve">Bitte beachten: Tuples haben keine Namen.  Deshalb ist jedes Tuple aus </w:t>
+      </w:r>
+      <w:r>
+        <w:rPr>
+          <w:i/>
+          <w:iCs/>
+        </w:rPr>
+        <w:t xml:space="preserve">int times int </w:t>
+      </w:r>
+      <w:r>
+        <w:t xml:space="preserve">deklarationsgleich mit jedem anderen </w:t>
+      </w:r>
+      <w:r>
+        <w:rPr>
+          <w:i/>
+          <w:iCs/>
+        </w:rPr>
+        <w:t>int times int</w:t>
+      </w:r>
+      <w:r>
+        <w:t xml:space="preserve"> Tuple</w:t>
+      </w:r>
+    </w:p>
+    <w:p>
+      <w:pPr>
+        <w:rPr>
+          <w:rFonts w:ascii="Consolas" w:hAnsi="Consolas" w:cs="Consolas"/>
+          <w:color w:val="000000"/>
+          <w:sz w:val="19"/>
+          <w:szCs w:val="19"/>
+        </w:rPr>
+      </w:pPr>
+    </w:p>
+    <w:p>
+      <w:pPr>
+        <w:pStyle w:val="berschrift3"/>
+      </w:pPr>
+      <w:r>
+        <w:t xml:space="preserve">Übung: </w:t>
+      </w:r>
+      <w:r>
+        <w:t xml:space="preserve">Tuple </w:t>
+      </w:r>
+      <w:r>
+        <w:t>Composition</w:t>
+      </w:r>
+    </w:p>
+    <w:p>
+      <w:r>
+        <w:t>In Visual Studio, gehe zur Anwendung Modul2 und öffne die Datei Tuple</w:t>
+      </w:r>
+      <w:r>
+        <w:t>.fs</w:t>
+      </w:r>
+      <w:r>
+        <w:t>. Trage folgende Zeilen ein:</w:t>
       </w:r>
     </w:p>
     <w:p>
@@ -4859,43 +4663,78 @@
           <w:color w:val="000000"/>
           <w:sz w:val="19"/>
           <w:szCs w:val="19"/>
-        </w:rPr>
-      </w:pPr>
-      <w:r>
-        <w:rPr>
-          <w:rFonts w:ascii="Consolas" w:hAnsi="Consolas" w:cs="Consolas"/>
-          <w:color w:val="000000"/>
-          <w:sz w:val="19"/>
-          <w:szCs w:val="19"/>
-        </w:rPr>
-        <w:t xml:space="preserve">    | 1.0,2.0 </w:t>
-      </w:r>
-      <w:r>
-        <w:rPr>
-          <w:rFonts w:ascii="Consolas" w:hAnsi="Consolas" w:cs="Consolas"/>
-          <w:color w:val="0000FF"/>
-          <w:sz w:val="19"/>
-          <w:szCs w:val="19"/>
-        </w:rPr>
-        <w:t>-&gt;</w:t>
-      </w:r>
-      <w:r>
-        <w:rPr>
-          <w:rFonts w:ascii="Consolas" w:hAnsi="Consolas" w:cs="Consolas"/>
-          <w:color w:val="000000"/>
-          <w:sz w:val="19"/>
-          <w:szCs w:val="19"/>
+          <w:lang w:val="en-US"/>
+        </w:rPr>
+      </w:pPr>
+      <w:r>
+        <w:rPr>
+          <w:rFonts w:ascii="Consolas" w:hAnsi="Consolas" w:cs="Consolas"/>
+          <w:color w:val="0000FF"/>
+          <w:sz w:val="19"/>
+          <w:szCs w:val="19"/>
+          <w:lang w:val="en-US"/>
+        </w:rPr>
+        <w:t>type</w:t>
+      </w:r>
+      <w:r>
+        <w:rPr>
+          <w:rFonts w:ascii="Consolas" w:hAnsi="Consolas" w:cs="Consolas"/>
+          <w:color w:val="000000"/>
+          <w:sz w:val="19"/>
+          <w:szCs w:val="19"/>
+          <w:lang w:val="en-US"/>
         </w:rPr>
         <w:t xml:space="preserve"> </w:t>
       </w:r>
       <w:r>
         <w:rPr>
           <w:rFonts w:ascii="Consolas" w:hAnsi="Consolas" w:cs="Consolas"/>
-          <w:color w:val="A31515"/>
-          <w:sz w:val="19"/>
-          <w:szCs w:val="19"/>
-        </w:rPr>
-        <w:t>"1.0,1.0"</w:t>
+          <w:color w:val="2B91AF"/>
+          <w:sz w:val="19"/>
+          <w:szCs w:val="19"/>
+          <w:lang w:val="en-US"/>
+        </w:rPr>
+        <w:t>Complex</w:t>
+      </w:r>
+      <w:r>
+        <w:rPr>
+          <w:rFonts w:ascii="Consolas" w:hAnsi="Consolas" w:cs="Consolas"/>
+          <w:color w:val="000000"/>
+          <w:sz w:val="19"/>
+          <w:szCs w:val="19"/>
+          <w:lang w:val="en-US"/>
+        </w:rPr>
+        <w:t xml:space="preserve"> = </w:t>
+      </w:r>
+      <w:r>
+        <w:rPr>
+          <w:rFonts w:ascii="Consolas" w:hAnsi="Consolas" w:cs="Consolas"/>
+          <w:color w:val="2B91AF"/>
+          <w:sz w:val="19"/>
+          <w:szCs w:val="19"/>
+          <w:lang w:val="en-US"/>
+        </w:rPr>
+        <w:t>float</w:t>
+      </w:r>
+      <w:r>
+        <w:rPr>
+          <w:rFonts w:ascii="Consolas" w:hAnsi="Consolas" w:cs="Consolas"/>
+          <w:color w:val="000000"/>
+          <w:sz w:val="19"/>
+          <w:szCs w:val="19"/>
+          <w:lang w:val="en-US"/>
+        </w:rPr>
+        <w:t xml:space="preserve"> * </w:t>
+      </w:r>
+      <w:r>
+        <w:rPr>
+          <w:rFonts w:ascii="Consolas" w:hAnsi="Consolas" w:cs="Consolas"/>
+          <w:color w:val="2B91AF"/>
+          <w:sz w:val="19"/>
+          <w:szCs w:val="19"/>
+          <w:lang w:val="en-US"/>
+        </w:rPr>
+        <w:t>float</w:t>
       </w:r>
     </w:p>
     <w:p>
@@ -4909,143 +4748,28 @@
           <w:color w:val="000000"/>
           <w:sz w:val="19"/>
           <w:szCs w:val="19"/>
-        </w:rPr>
-      </w:pPr>
-      <w:r>
-        <w:rPr>
-          <w:rFonts w:ascii="Consolas" w:hAnsi="Consolas" w:cs="Consolas"/>
-          <w:color w:val="000000"/>
-          <w:sz w:val="19"/>
-          <w:szCs w:val="19"/>
-        </w:rPr>
-        <w:t xml:space="preserve">    | 1.0,_ </w:t>
-      </w:r>
-      <w:r>
-        <w:rPr>
-          <w:rFonts w:ascii="Consolas" w:hAnsi="Consolas" w:cs="Consolas"/>
-          <w:color w:val="0000FF"/>
-          <w:sz w:val="19"/>
-          <w:szCs w:val="19"/>
-        </w:rPr>
-        <w:t>-&gt;</w:t>
-      </w:r>
-      <w:r>
-        <w:rPr>
-          <w:rFonts w:ascii="Consolas" w:hAnsi="Consolas" w:cs="Consolas"/>
-          <w:color w:val="000000"/>
-          <w:sz w:val="19"/>
-          <w:szCs w:val="19"/>
-        </w:rPr>
-        <w:t xml:space="preserve"> </w:t>
-      </w:r>
-      <w:r>
-        <w:rPr>
-          <w:rFonts w:ascii="Consolas" w:hAnsi="Consolas" w:cs="Consolas"/>
-          <w:color w:val="A31515"/>
-          <w:sz w:val="19"/>
-          <w:szCs w:val="19"/>
-        </w:rPr>
-        <w:t>"1.0,Irgendwas"</w:t>
-      </w:r>
-    </w:p>
-    <w:p>
-      <w:pPr>
-        <w:rPr>
-          <w:rFonts w:ascii="Consolas" w:hAnsi="Consolas" w:cs="Consolas"/>
-          <w:color w:val="A31515"/>
-          <w:sz w:val="19"/>
-          <w:szCs w:val="19"/>
-        </w:rPr>
-      </w:pPr>
-      <w:r>
-        <w:rPr>
-          <w:rFonts w:ascii="Consolas" w:hAnsi="Consolas" w:cs="Consolas"/>
-          <w:color w:val="000000"/>
-          <w:sz w:val="19"/>
-          <w:szCs w:val="19"/>
-        </w:rPr>
-        <w:t xml:space="preserve">    | _,_ </w:t>
-      </w:r>
-      <w:r>
-        <w:rPr>
-          <w:rFonts w:ascii="Consolas" w:hAnsi="Consolas" w:cs="Consolas"/>
-          <w:color w:val="0000FF"/>
-          <w:sz w:val="19"/>
-          <w:szCs w:val="19"/>
-        </w:rPr>
-        <w:t>-&gt;</w:t>
-      </w:r>
-      <w:r>
-        <w:rPr>
-          <w:rFonts w:ascii="Consolas" w:hAnsi="Consolas" w:cs="Consolas"/>
-          <w:color w:val="000000"/>
-          <w:sz w:val="19"/>
-          <w:szCs w:val="19"/>
-        </w:rPr>
-        <w:t xml:space="preserve"> </w:t>
-      </w:r>
-      <w:r>
-        <w:rPr>
-          <w:rFonts w:ascii="Consolas" w:hAnsi="Consolas" w:cs="Consolas"/>
-          <w:color w:val="A31515"/>
-          <w:sz w:val="19"/>
-          <w:szCs w:val="19"/>
-        </w:rPr>
-        <w:t>"sonst"</w:t>
-      </w:r>
-    </w:p>
-    <w:p>
-      <w:pPr>
-        <w:rPr>
-          <w:rFonts w:ascii="Consolas" w:hAnsi="Consolas" w:cs="Consolas"/>
-          <w:color w:val="A31515"/>
-          <w:sz w:val="19"/>
-          <w:szCs w:val="19"/>
-        </w:rPr>
-      </w:pPr>
-    </w:p>
-    <w:p>
-      <w:r>
-        <w:t>Bitte beachten: Ich kann hier auch die wildcard</w:t>
-      </w:r>
-      <w:r>
-        <w:t xml:space="preserve"> verwenden.</w:t>
-      </w:r>
-      <w:r>
-        <w:br/>
-      </w:r>
-      <w:r>
-        <w:t>Bitte beachten: Wenn ich einen Tuple ad-hoch deklariere in einem Aufruf, benötigt man Klammern um den Wert einzugrenzen.</w:t>
-      </w:r>
-    </w:p>
-    <w:p>
-      <w:r>
-        <w:t xml:space="preserve">Bitte schicke diese Funktion zum REPL und teste unterschiedliche Werte. </w:t>
-      </w:r>
-    </w:p>
-    <w:p/>
-    <w:p>
-      <w:pPr>
-        <w:pStyle w:val="berschrift3"/>
-      </w:pPr>
-      <w:r>
-        <w:t>Übung: Tuple - .net API</w:t>
-      </w:r>
-    </w:p>
-    <w:p>
-      <w:r>
-        <w:t>Manche Funktionen im .net Framework haben eine eigne Implementierung in F# die die Möglichkeiten des Tuples nutzen.</w:t>
-      </w:r>
-    </w:p>
-    <w:p>
-      <w:r>
-        <w:t>In Visual Studio, gehe zur Anwendung Modul2 und öffne die Datei Tuple</w:t>
-      </w:r>
-      <w:r>
-        <w:t>.fs</w:t>
-      </w:r>
-      <w:r>
-        <w:t>. Trage folgende Zeilen ein:</w:t>
+          <w:lang w:val="en-US"/>
+        </w:rPr>
+      </w:pPr>
+      <w:r>
+        <w:rPr>
+          <w:rFonts w:ascii="Consolas" w:hAnsi="Consolas" w:cs="Consolas"/>
+          <w:color w:val="0000FF"/>
+          <w:sz w:val="19"/>
+          <w:szCs w:val="19"/>
+          <w:lang w:val="en-US"/>
+        </w:rPr>
+        <w:t>let</w:t>
+      </w:r>
+      <w:r>
+        <w:rPr>
+          <w:rFonts w:ascii="Consolas" w:hAnsi="Consolas" w:cs="Consolas"/>
+          <w:color w:val="000000"/>
+          <w:sz w:val="19"/>
+          <w:szCs w:val="19"/>
+          <w:lang w:val="en-US"/>
+        </w:rPr>
+        <w:t xml:space="preserve"> complex = 1.0,1.0</w:t>
       </w:r>
     </w:p>
     <w:p>
@@ -5062,26 +4786,6 @@
           <w:lang w:val="en-US"/>
         </w:rPr>
       </w:pPr>
-      <w:r>
-        <w:rPr>
-          <w:rFonts w:ascii="Consolas" w:hAnsi="Consolas" w:cs="Consolas"/>
-          <w:color w:val="0000FF"/>
-          <w:sz w:val="19"/>
-          <w:szCs w:val="19"/>
-          <w:lang w:val="en-US"/>
-        </w:rPr>
-        <w:t>open</w:t>
-      </w:r>
-      <w:r>
-        <w:rPr>
-          <w:rFonts w:ascii="Consolas" w:hAnsi="Consolas" w:cs="Consolas"/>
-          <w:color w:val="000000"/>
-          <w:sz w:val="19"/>
-          <w:szCs w:val="19"/>
-          <w:lang w:val="en-US"/>
-        </w:rPr>
-        <w:t xml:space="preserve"> System</w:t>
-      </w:r>
     </w:p>
     <w:p>
       <w:pPr>
@@ -5105,6 +4809,87 @@
           <w:szCs w:val="19"/>
           <w:lang w:val="en-US"/>
         </w:rPr>
+        <w:t>type</w:t>
+      </w:r>
+      <w:r>
+        <w:rPr>
+          <w:rFonts w:ascii="Consolas" w:hAnsi="Consolas" w:cs="Consolas"/>
+          <w:color w:val="000000"/>
+          <w:sz w:val="19"/>
+          <w:szCs w:val="19"/>
+          <w:lang w:val="en-US"/>
+        </w:rPr>
+        <w:t xml:space="preserve"> </w:t>
+      </w:r>
+      <w:r>
+        <w:rPr>
+          <w:rFonts w:ascii="Consolas" w:hAnsi="Consolas" w:cs="Consolas"/>
+          <w:color w:val="2B91AF"/>
+          <w:sz w:val="19"/>
+          <w:szCs w:val="19"/>
+          <w:lang w:val="en-US"/>
+        </w:rPr>
+        <w:t>Composition</w:t>
+      </w:r>
+      <w:r>
+        <w:rPr>
+          <w:rFonts w:ascii="Consolas" w:hAnsi="Consolas" w:cs="Consolas"/>
+          <w:color w:val="000000"/>
+          <w:sz w:val="19"/>
+          <w:szCs w:val="19"/>
+          <w:lang w:val="en-US"/>
+        </w:rPr>
+        <w:t xml:space="preserve"> = </w:t>
+      </w:r>
+      <w:r>
+        <w:rPr>
+          <w:rFonts w:ascii="Consolas" w:hAnsi="Consolas" w:cs="Consolas"/>
+          <w:color w:val="2B91AF"/>
+          <w:sz w:val="19"/>
+          <w:szCs w:val="19"/>
+          <w:lang w:val="en-US"/>
+        </w:rPr>
+        <w:t>IntStringTuple</w:t>
+      </w:r>
+      <w:r>
+        <w:rPr>
+          <w:rFonts w:ascii="Consolas" w:hAnsi="Consolas" w:cs="Consolas"/>
+          <w:color w:val="000000"/>
+          <w:sz w:val="19"/>
+          <w:szCs w:val="19"/>
+          <w:lang w:val="en-US"/>
+        </w:rPr>
+        <w:t xml:space="preserve"> * </w:t>
+      </w:r>
+      <w:r>
+        <w:rPr>
+          <w:rFonts w:ascii="Consolas" w:hAnsi="Consolas" w:cs="Consolas"/>
+          <w:color w:val="2B91AF"/>
+          <w:sz w:val="19"/>
+          <w:szCs w:val="19"/>
+          <w:lang w:val="en-US"/>
+        </w:rPr>
+        <w:t>Complex</w:t>
+      </w:r>
+    </w:p>
+    <w:p>
+      <w:pPr>
+        <w:rPr>
+          <w:rFonts w:ascii="Consolas" w:hAnsi="Consolas" w:cs="Consolas"/>
+          <w:color w:val="000000"/>
+          <w:sz w:val="19"/>
+          <w:szCs w:val="19"/>
+          <w:lang w:val="en-US"/>
+        </w:rPr>
+      </w:pPr>
+      <w:r>
+        <w:rPr>
+          <w:rFonts w:ascii="Consolas" w:hAnsi="Consolas" w:cs="Consolas"/>
+          <w:color w:val="0000FF"/>
+          <w:sz w:val="19"/>
+          <w:szCs w:val="19"/>
+          <w:lang w:val="en-US"/>
+        </w:rPr>
         <w:t>let</w:t>
       </w:r>
       <w:r>
@@ -5115,7 +4900,31 @@
           <w:szCs w:val="19"/>
           <w:lang w:val="en-US"/>
         </w:rPr>
-        <w:t xml:space="preserve"> showParseResult result = </w:t>
+        <w:t xml:space="preserve"> composition = intStringTuple,complex</w:t>
+      </w:r>
+    </w:p>
+    <w:p>
+      <w:r>
+        <w:t>Bitte beachten: Ich kann komplexe Typen zusammenfügen zu neuen Typen.</w:t>
+      </w:r>
+    </w:p>
+    <w:p>
+      <w:pPr>
+        <w:pStyle w:val="berschrift3"/>
+      </w:pPr>
+      <w:r>
+        <w:t>Übung: Tuple Deconstruction/Zerlegung</w:t>
+      </w:r>
+    </w:p>
+    <w:p>
+      <w:r>
+        <w:t>In Visual Studio, gehe zur Anwendung Modul2 und öffne die Datei Tuple</w:t>
+      </w:r>
+      <w:r>
+        <w:t>.fs</w:t>
+      </w:r>
+      <w:r>
+        <w:t>. Trage folgende Zeilen ein:</w:t>
       </w:r>
     </w:p>
     <w:p>
@@ -5135,42 +4944,85 @@
       <w:r>
         <w:rPr>
           <w:rFonts w:ascii="Consolas" w:hAnsi="Consolas" w:cs="Consolas"/>
-          <w:color w:val="000000"/>
-          <w:sz w:val="19"/>
-          <w:szCs w:val="19"/>
-          <w:lang w:val="en-US"/>
-        </w:rPr>
-        <w:t xml:space="preserve">    </w:t>
-      </w:r>
-      <w:r>
-        <w:rPr>
-          <w:rFonts w:ascii="Consolas" w:hAnsi="Consolas" w:cs="Consolas"/>
-          <w:color w:val="0000FF"/>
-          <w:sz w:val="19"/>
-          <w:szCs w:val="19"/>
-          <w:lang w:val="en-US"/>
-        </w:rPr>
-        <w:t>match</w:t>
-      </w:r>
-      <w:r>
-        <w:rPr>
-          <w:rFonts w:ascii="Consolas" w:hAnsi="Consolas" w:cs="Consolas"/>
-          <w:color w:val="000000"/>
-          <w:sz w:val="19"/>
-          <w:szCs w:val="19"/>
-          <w:lang w:val="en-US"/>
-        </w:rPr>
-        <w:t xml:space="preserve"> result </w:t>
-      </w:r>
-      <w:r>
-        <w:rPr>
-          <w:rFonts w:ascii="Consolas" w:hAnsi="Consolas" w:cs="Consolas"/>
-          <w:color w:val="0000FF"/>
-          <w:sz w:val="19"/>
-          <w:szCs w:val="19"/>
-          <w:lang w:val="en-US"/>
-        </w:rPr>
-        <w:t>with</w:t>
+          <w:color w:val="0000FF"/>
+          <w:sz w:val="19"/>
+          <w:szCs w:val="19"/>
+          <w:lang w:val="en-US"/>
+        </w:rPr>
+        <w:t>let</w:t>
+      </w:r>
+      <w:r>
+        <w:rPr>
+          <w:rFonts w:ascii="Consolas" w:hAnsi="Consolas" w:cs="Consolas"/>
+          <w:color w:val="000000"/>
+          <w:sz w:val="19"/>
+          <w:szCs w:val="19"/>
+          <w:lang w:val="en-US"/>
+        </w:rPr>
+        <w:t xml:space="preserve"> cFirst,cSecond = complex</w:t>
+      </w:r>
+    </w:p>
+    <w:p>
+      <w:pPr>
+        <w:rPr>
+          <w:rFonts w:ascii="Consolas" w:hAnsi="Consolas" w:cs="Consolas"/>
+          <w:color w:val="000000"/>
+          <w:sz w:val="19"/>
+          <w:szCs w:val="19"/>
+          <w:lang w:val="en-US"/>
+        </w:rPr>
+      </w:pPr>
+      <w:r>
+        <w:rPr>
+          <w:rFonts w:ascii="Consolas" w:hAnsi="Consolas" w:cs="Consolas"/>
+          <w:color w:val="0000FF"/>
+          <w:sz w:val="19"/>
+          <w:szCs w:val="19"/>
+          <w:lang w:val="en-US"/>
+        </w:rPr>
+        <w:t>let</w:t>
+      </w:r>
+      <w:r>
+        <w:rPr>
+          <w:rFonts w:ascii="Consolas" w:hAnsi="Consolas" w:cs="Consolas"/>
+          <w:color w:val="000000"/>
+          <w:sz w:val="19"/>
+          <w:szCs w:val="19"/>
+          <w:lang w:val="en-US"/>
+        </w:rPr>
+        <w:t xml:space="preserve"> kFirst,kSecond = composition</w:t>
+      </w:r>
+    </w:p>
+    <w:p>
+      <w:r>
+        <w:t>Bitte die Zeilen zum REPL schicken. und auswerten.</w:t>
+      </w:r>
+    </w:p>
+    <w:p>
+      <w:pPr>
+        <w:pStyle w:val="berschrift3"/>
+      </w:pPr>
+      <w:r>
+        <w:t>Übung: Tuple Gleichheit</w:t>
+      </w:r>
+    </w:p>
+    <w:p>
+      <w:r>
+        <w:t>F# implementiert die Strukturelle Gleicheit</w:t>
+      </w:r>
+      <w:r>
+        <w:t xml:space="preserve"> mit.  </w:t>
+      </w:r>
+    </w:p>
+    <w:p>
+      <w:r>
+        <w:t>In Visual Studio, gehe zur Anwendung Modul2 und öffne die Datei Tuple</w:t>
+      </w:r>
+      <w:r>
+        <w:t>.fs</w:t>
+      </w:r>
+      <w:r>
+        <w:t>. Trage folgende Zeilen ein:</w:t>
       </w:r>
     </w:p>
     <w:p>
@@ -5184,98 +5036,63 @@
           <w:color w:val="000000"/>
           <w:sz w:val="19"/>
           <w:szCs w:val="19"/>
-          <w:lang w:val="en-US"/>
-        </w:rPr>
-      </w:pPr>
-      <w:r>
-        <w:rPr>
-          <w:rFonts w:ascii="Consolas" w:hAnsi="Consolas" w:cs="Consolas"/>
-          <w:color w:val="000000"/>
-          <w:sz w:val="19"/>
-          <w:szCs w:val="19"/>
-          <w:lang w:val="en-US"/>
-        </w:rPr>
-        <w:t xml:space="preserve">    | </w:t>
-      </w:r>
-      <w:r>
-        <w:rPr>
-          <w:rFonts w:ascii="Consolas" w:hAnsi="Consolas" w:cs="Consolas"/>
-          <w:color w:val="0000FF"/>
-          <w:sz w:val="19"/>
-          <w:szCs w:val="19"/>
-          <w:lang w:val="en-US"/>
-        </w:rPr>
-        <w:t>true</w:t>
-      </w:r>
-      <w:r>
-        <w:rPr>
-          <w:rFonts w:ascii="Consolas" w:hAnsi="Consolas" w:cs="Consolas"/>
-          <w:color w:val="000000"/>
-          <w:sz w:val="19"/>
-          <w:szCs w:val="19"/>
-          <w:lang w:val="en-US"/>
-        </w:rPr>
-        <w:t xml:space="preserve">,value </w:t>
-      </w:r>
-      <w:r>
-        <w:rPr>
-          <w:rFonts w:ascii="Consolas" w:hAnsi="Consolas" w:cs="Consolas"/>
-          <w:color w:val="0000FF"/>
-          <w:sz w:val="19"/>
-          <w:szCs w:val="19"/>
-          <w:lang w:val="en-US"/>
-        </w:rPr>
-        <w:t>-&gt;</w:t>
-      </w:r>
-      <w:r>
-        <w:rPr>
-          <w:rFonts w:ascii="Consolas" w:hAnsi="Consolas" w:cs="Consolas"/>
-          <w:color w:val="000000"/>
-          <w:sz w:val="19"/>
-          <w:szCs w:val="19"/>
-          <w:lang w:val="en-US"/>
-        </w:rPr>
-        <w:t xml:space="preserve"> sprintf </w:t>
-      </w:r>
-      <w:r>
-        <w:rPr>
-          <w:rFonts w:ascii="Consolas" w:hAnsi="Consolas" w:cs="Consolas"/>
-          <w:color w:val="A31515"/>
-          <w:sz w:val="19"/>
-          <w:szCs w:val="19"/>
-          <w:lang w:val="en-US"/>
-        </w:rPr>
-        <w:t xml:space="preserve">"Geparster Wert ist </w:t>
-      </w:r>
-      <w:r>
-        <w:rPr>
-          <w:rFonts w:ascii="Consolas" w:hAnsi="Consolas" w:cs="Consolas"/>
-          <w:color w:val="2B91AF"/>
-          <w:sz w:val="19"/>
-          <w:szCs w:val="19"/>
-          <w:lang w:val="en-US"/>
-        </w:rPr>
-        <w:t>%s</w:t>
-      </w:r>
-      <w:r>
-        <w:rPr>
-          <w:rFonts w:ascii="Consolas" w:hAnsi="Consolas" w:cs="Consolas"/>
-          <w:color w:val="A31515"/>
-          <w:sz w:val="19"/>
-          <w:szCs w:val="19"/>
-          <w:lang w:val="en-US"/>
-        </w:rPr>
-        <w:t>"</w:t>
-      </w:r>
-      <w:r>
-        <w:rPr>
-          <w:rFonts w:ascii="Consolas" w:hAnsi="Consolas" w:cs="Consolas"/>
-          <w:color w:val="000000"/>
-          <w:sz w:val="19"/>
-          <w:szCs w:val="19"/>
-          <w:lang w:val="en-US"/>
-        </w:rPr>
-        <w:t xml:space="preserve"> (value.ToString())</w:t>
+        </w:rPr>
+      </w:pPr>
+      <w:r>
+        <w:rPr>
+          <w:rFonts w:ascii="Consolas" w:hAnsi="Consolas" w:cs="Consolas"/>
+          <w:color w:val="0000FF"/>
+          <w:sz w:val="19"/>
+          <w:szCs w:val="19"/>
+        </w:rPr>
+        <w:t>let</w:t>
+      </w:r>
+      <w:r>
+        <w:rPr>
+          <w:rFonts w:ascii="Consolas" w:hAnsi="Consolas" w:cs="Consolas"/>
+          <w:color w:val="000000"/>
+          <w:sz w:val="19"/>
+          <w:szCs w:val="19"/>
+        </w:rPr>
+        <w:t xml:space="preserve"> complexZweite = 1.0,1.0</w:t>
+      </w:r>
+    </w:p>
+    <w:p>
+      <w:pPr>
+        <w:rPr>
+          <w:rFonts w:ascii="Consolas" w:hAnsi="Consolas" w:cs="Consolas"/>
+          <w:color w:val="000000"/>
+          <w:sz w:val="19"/>
+          <w:szCs w:val="19"/>
+        </w:rPr>
+      </w:pPr>
+      <w:r>
+        <w:rPr>
+          <w:rFonts w:ascii="Consolas" w:hAnsi="Consolas" w:cs="Consolas"/>
+          <w:color w:val="0000FF"/>
+          <w:sz w:val="19"/>
+          <w:szCs w:val="19"/>
+        </w:rPr>
+        <w:t>let</w:t>
+      </w:r>
+      <w:r>
+        <w:rPr>
+          <w:rFonts w:ascii="Consolas" w:hAnsi="Consolas" w:cs="Consolas"/>
+          <w:color w:val="000000"/>
+          <w:sz w:val="19"/>
+          <w:szCs w:val="19"/>
+        </w:rPr>
+        <w:t xml:space="preserve"> complexDritte = 2.0,1.0</w:t>
+      </w:r>
+    </w:p>
+    <w:p>
+      <w:r>
+        <w:t>Im REPL prüfe die Gleichheit dieser Ausdrücke.  In F# dient = als Gleichheitsoperator.</w:t>
+      </w:r>
+    </w:p>
+    <w:p>
+      <w:r>
+        <w:t>Für Tuples mit 2 Werten gibt es die speziellen Funktionen</w:t>
       </w:r>
     </w:p>
     <w:p>
@@ -5289,80 +5106,28 @@
           <w:color w:val="000000"/>
           <w:sz w:val="19"/>
           <w:szCs w:val="19"/>
-        </w:rPr>
-      </w:pPr>
-      <w:r>
-        <w:rPr>
-          <w:rFonts w:ascii="Consolas" w:hAnsi="Consolas" w:cs="Consolas"/>
-          <w:color w:val="000000"/>
-          <w:sz w:val="19"/>
-          <w:szCs w:val="19"/>
-          <w:lang w:val="en-US"/>
-        </w:rPr>
-        <w:t xml:space="preserve">    </w:t>
-      </w:r>
-      <w:r>
-        <w:rPr>
-          <w:rFonts w:ascii="Consolas" w:hAnsi="Consolas" w:cs="Consolas"/>
-          <w:color w:val="000000"/>
-          <w:sz w:val="19"/>
-          <w:szCs w:val="19"/>
-        </w:rPr>
-        <w:t xml:space="preserve">| </w:t>
-      </w:r>
-      <w:r>
-        <w:rPr>
-          <w:rFonts w:ascii="Consolas" w:hAnsi="Consolas" w:cs="Consolas"/>
-          <w:color w:val="0000FF"/>
-          <w:sz w:val="19"/>
-          <w:szCs w:val="19"/>
-        </w:rPr>
-        <w:t>false</w:t>
-      </w:r>
-      <w:r>
-        <w:rPr>
-          <w:rFonts w:ascii="Consolas" w:hAnsi="Consolas" w:cs="Consolas"/>
-          <w:color w:val="000000"/>
-          <w:sz w:val="19"/>
-          <w:szCs w:val="19"/>
-        </w:rPr>
-        <w:t xml:space="preserve">,_ </w:t>
-      </w:r>
-      <w:r>
-        <w:rPr>
-          <w:rFonts w:ascii="Consolas" w:hAnsi="Consolas" w:cs="Consolas"/>
-          <w:color w:val="0000FF"/>
-          <w:sz w:val="19"/>
-          <w:szCs w:val="19"/>
-        </w:rPr>
-        <w:t>-&gt;</w:t>
-      </w:r>
-      <w:r>
-        <w:rPr>
-          <w:rFonts w:ascii="Consolas" w:hAnsi="Consolas" w:cs="Consolas"/>
-          <w:color w:val="000000"/>
-          <w:sz w:val="19"/>
-          <w:szCs w:val="19"/>
-        </w:rPr>
-        <w:t xml:space="preserve"> </w:t>
-      </w:r>
-      <w:r>
-        <w:rPr>
-          <w:rFonts w:ascii="Consolas" w:hAnsi="Consolas" w:cs="Consolas"/>
-          <w:color w:val="A31515"/>
-          <w:sz w:val="19"/>
-          <w:szCs w:val="19"/>
-        </w:rPr>
-        <w:t>"Wert könnte nicht geparst werden"</w:t>
-      </w:r>
-      <w:r>
-        <w:rPr>
-          <w:rFonts w:ascii="Consolas" w:hAnsi="Consolas" w:cs="Consolas"/>
-          <w:color w:val="000000"/>
-          <w:sz w:val="19"/>
-          <w:szCs w:val="19"/>
-        </w:rPr>
-        <w:t xml:space="preserve"> </w:t>
+          <w:lang w:val="en-US"/>
+        </w:rPr>
+      </w:pPr>
+      <w:r>
+        <w:rPr>
+          <w:rFonts w:ascii="Consolas" w:hAnsi="Consolas" w:cs="Consolas"/>
+          <w:color w:val="0000FF"/>
+          <w:sz w:val="19"/>
+          <w:szCs w:val="19"/>
+          <w:lang w:val="en-US"/>
+        </w:rPr>
+        <w:t>let</w:t>
+      </w:r>
+      <w:r>
+        <w:rPr>
+          <w:rFonts w:ascii="Consolas" w:hAnsi="Consolas" w:cs="Consolas"/>
+          <w:color w:val="000000"/>
+          <w:sz w:val="19"/>
+          <w:szCs w:val="19"/>
+          <w:lang w:val="en-US"/>
+        </w:rPr>
+        <w:t xml:space="preserve"> doubleIntTuple = 1,2</w:t>
       </w:r>
     </w:p>
     <w:p>
@@ -5376,8 +5141,87 @@
           <w:color w:val="000000"/>
           <w:sz w:val="19"/>
           <w:szCs w:val="19"/>
-        </w:rPr>
-      </w:pPr>
+          <w:lang w:val="en-US"/>
+        </w:rPr>
+      </w:pPr>
+      <w:r>
+        <w:rPr>
+          <w:rFonts w:ascii="Consolas" w:hAnsi="Consolas" w:cs="Consolas"/>
+          <w:color w:val="0000FF"/>
+          <w:sz w:val="19"/>
+          <w:szCs w:val="19"/>
+          <w:lang w:val="en-US"/>
+        </w:rPr>
+        <w:t>let</w:t>
+      </w:r>
+      <w:r>
+        <w:rPr>
+          <w:rFonts w:ascii="Consolas" w:hAnsi="Consolas" w:cs="Consolas"/>
+          <w:color w:val="000000"/>
+          <w:sz w:val="19"/>
+          <w:szCs w:val="19"/>
+          <w:lang w:val="en-US"/>
+        </w:rPr>
+        <w:t xml:space="preserve"> first0 = fst doubleIntTuple</w:t>
+      </w:r>
+    </w:p>
+    <w:p>
+      <w:pPr>
+        <w:rPr>
+          <w:rFonts w:ascii="Consolas" w:hAnsi="Consolas" w:cs="Consolas"/>
+          <w:color w:val="000000"/>
+          <w:sz w:val="19"/>
+          <w:szCs w:val="19"/>
+        </w:rPr>
+      </w:pPr>
+      <w:r>
+        <w:rPr>
+          <w:rFonts w:ascii="Consolas" w:hAnsi="Consolas" w:cs="Consolas"/>
+          <w:color w:val="0000FF"/>
+          <w:sz w:val="19"/>
+          <w:szCs w:val="19"/>
+        </w:rPr>
+        <w:t>let</w:t>
+      </w:r>
+      <w:r>
+        <w:rPr>
+          <w:rFonts w:ascii="Consolas" w:hAnsi="Consolas" w:cs="Consolas"/>
+          <w:color w:val="000000"/>
+          <w:sz w:val="19"/>
+          <w:szCs w:val="19"/>
+        </w:rPr>
+        <w:t xml:space="preserve"> sound0 = snd doubleIntTuple</w:t>
+      </w:r>
+    </w:p>
+    <w:p>
+      <w:r>
+        <w:t xml:space="preserve">Aufgabe: Erstelle eine </w:t>
+      </w:r>
+      <w:r>
+        <w:t>third und fourth</w:t>
+      </w:r>
+      <w:r>
+        <w:t>.</w:t>
+      </w:r>
+    </w:p>
+    <w:p>
+      <w:pPr>
+        <w:pStyle w:val="berschrift3"/>
+      </w:pPr>
+      <w:r>
+        <w:t>Übung: Tuple Pattern Matching</w:t>
+      </w:r>
+    </w:p>
+    <w:p>
+      <w:r>
+        <w:t>In Visual Studio, gehe zur Anwendung Modul2 und öffne die Datei Tuple</w:t>
+      </w:r>
+      <w:r>
+        <w:t>.fs</w:t>
+      </w:r>
+      <w:r>
+        <w:t>. Trage folgende Zeilen ein:</w:t>
+      </w:r>
     </w:p>
     <w:p>
       <w:pPr>
@@ -5411,218 +5255,7 @@
           <w:szCs w:val="19"/>
           <w:lang w:val="en-US"/>
         </w:rPr>
-        <w:t xml:space="preserve"> tryParseResult = </w:t>
-      </w:r>
-      <w:r>
-        <w:rPr>
-          <w:rFonts w:ascii="Consolas" w:hAnsi="Consolas" w:cs="Consolas"/>
-          <w:color w:val="2B91AF"/>
-          <w:sz w:val="19"/>
-          <w:szCs w:val="19"/>
-          <w:lang w:val="en-US"/>
-        </w:rPr>
-        <w:t>Int32</w:t>
-      </w:r>
-      <w:r>
-        <w:rPr>
-          <w:rFonts w:ascii="Consolas" w:hAnsi="Consolas" w:cs="Consolas"/>
-          <w:color w:val="000000"/>
-          <w:sz w:val="19"/>
-          <w:szCs w:val="19"/>
-          <w:lang w:val="en-US"/>
-        </w:rPr>
-        <w:t xml:space="preserve">.TryParse </w:t>
-      </w:r>
-      <w:r>
-        <w:rPr>
-          <w:rFonts w:ascii="Consolas" w:hAnsi="Consolas" w:cs="Consolas"/>
-          <w:color w:val="A31515"/>
-          <w:sz w:val="19"/>
-          <w:szCs w:val="19"/>
-          <w:lang w:val="en-US"/>
-        </w:rPr>
-        <w:t>"Irgendwas"</w:t>
-      </w:r>
-      <w:r>
-        <w:rPr>
-          <w:rFonts w:ascii="Consolas" w:hAnsi="Consolas" w:cs="Consolas"/>
-          <w:color w:val="000000"/>
-          <w:sz w:val="19"/>
-          <w:szCs w:val="19"/>
-          <w:lang w:val="en-US"/>
-        </w:rPr>
-        <w:t xml:space="preserve"> |&gt; showParseResult</w:t>
-      </w:r>
-    </w:p>
-    <w:p>
-      <w:r>
-        <w:rPr>
-          <w:rFonts w:ascii="Consolas" w:hAnsi="Consolas" w:cs="Consolas"/>
-          <w:color w:val="0000FF"/>
-          <w:sz w:val="19"/>
-          <w:szCs w:val="19"/>
-        </w:rPr>
-        <w:t>let</w:t>
-      </w:r>
-      <w:r>
-        <w:rPr>
-          <w:rFonts w:ascii="Consolas" w:hAnsi="Consolas" w:cs="Consolas"/>
-          <w:color w:val="000000"/>
-          <w:sz w:val="19"/>
-          <w:szCs w:val="19"/>
-        </w:rPr>
-        <w:t xml:space="preserve"> tryParseResult' = </w:t>
-      </w:r>
-      <w:r>
-        <w:rPr>
-          <w:rFonts w:ascii="Consolas" w:hAnsi="Consolas" w:cs="Consolas"/>
-          <w:color w:val="2B91AF"/>
-          <w:sz w:val="19"/>
-          <w:szCs w:val="19"/>
-        </w:rPr>
-        <w:t>Int32</w:t>
-      </w:r>
-      <w:r>
-        <w:rPr>
-          <w:rFonts w:ascii="Consolas" w:hAnsi="Consolas" w:cs="Consolas"/>
-          <w:color w:val="000000"/>
-          <w:sz w:val="19"/>
-          <w:szCs w:val="19"/>
-        </w:rPr>
-        <w:t xml:space="preserve">.TryParse </w:t>
-      </w:r>
-      <w:r>
-        <w:rPr>
-          <w:rFonts w:ascii="Consolas" w:hAnsi="Consolas" w:cs="Consolas"/>
-          <w:color w:val="A31515"/>
-          <w:sz w:val="19"/>
-          <w:szCs w:val="19"/>
-        </w:rPr>
-        <w:t>"1"</w:t>
-      </w:r>
-      <w:r>
-        <w:rPr>
-          <w:rFonts w:ascii="Consolas" w:hAnsi="Consolas" w:cs="Consolas"/>
-          <w:color w:val="000000"/>
-          <w:sz w:val="19"/>
-          <w:szCs w:val="19"/>
-        </w:rPr>
-        <w:t xml:space="preserve"> |&gt; showParseResult</w:t>
-      </w:r>
-    </w:p>
-    <w:p>
-      <w:r>
-        <w:t xml:space="preserve">In diesem Fall, hat </w:t>
-      </w:r>
-      <w:r>
-        <w:rPr>
-          <w:rFonts w:ascii="Consolas" w:hAnsi="Consolas" w:cs="Consolas"/>
-          <w:color w:val="2B91AF"/>
-          <w:sz w:val="19"/>
-          <w:szCs w:val="19"/>
-        </w:rPr>
-        <w:t>Int32</w:t>
-      </w:r>
-      <w:r>
-        <w:rPr>
-          <w:rFonts w:ascii="Consolas" w:hAnsi="Consolas" w:cs="Consolas"/>
-          <w:color w:val="000000"/>
-          <w:sz w:val="19"/>
-          <w:szCs w:val="19"/>
-        </w:rPr>
-        <w:t xml:space="preserve">.TryParse </w:t>
-      </w:r>
-      <w:r>
-        <w:t>folgende Signatur</w:t>
-      </w:r>
-    </w:p>
-    <w:p>
-      <w:pPr>
-        <w:rPr>
-          <w:rFonts w:ascii="Consolas" w:hAnsi="Consolas" w:cs="Consolas"/>
-          <w:color w:val="000000"/>
-          <w:sz w:val="19"/>
-          <w:szCs w:val="19"/>
-        </w:rPr>
-      </w:pPr>
-      <w:r>
-        <w:rPr>
-          <w:rFonts w:ascii="Consolas" w:hAnsi="Consolas" w:cs="Consolas"/>
-          <w:color w:val="000000"/>
-          <w:sz w:val="19"/>
-          <w:szCs w:val="19"/>
-        </w:rPr>
-        <w:t>string -&gt; bool * int</w:t>
-      </w:r>
-    </w:p>
-    <w:p>
-      <w:r>
-        <w:t xml:space="preserve">Bitte beachten: In diesem </w:t>
-      </w:r>
-      <w:r>
-        <w:t>F</w:t>
-      </w:r>
-      <w:r>
-        <w:t xml:space="preserve">all wird der Tuple zerlegt beim </w:t>
-      </w:r>
-      <w:r>
-        <w:t>p</w:t>
-      </w:r>
-      <w:r>
-        <w:t xml:space="preserve">attern </w:t>
-      </w:r>
-      <w:r>
-        <w:t>matching.  Der erste Wert wird geprüft (</w:t>
-      </w:r>
-      <w:r>
-        <w:rPr>
-          <w:rFonts w:ascii="Consolas" w:hAnsi="Consolas" w:cs="Consolas"/>
-          <w:color w:val="000000"/>
-          <w:sz w:val="19"/>
-          <w:szCs w:val="19"/>
-        </w:rPr>
-        <w:t>true</w:t>
-      </w:r>
-      <w:r>
-        <w:t xml:space="preserve">). Der zweite Wert, </w:t>
-      </w:r>
-      <w:r>
-        <w:rPr>
-          <w:rFonts w:ascii="Consolas" w:hAnsi="Consolas" w:cs="Consolas"/>
-          <w:color w:val="000000"/>
-          <w:sz w:val="19"/>
-          <w:szCs w:val="19"/>
-        </w:rPr>
-        <w:t>value</w:t>
-      </w:r>
-      <w:r>
-        <w:t>, steht der Funktion zur Verfügung und kann angesprochen werden.</w:t>
-      </w:r>
-    </w:p>
-    <w:p/>
-    <w:p>
-      <w:pPr>
-        <w:pStyle w:val="berschrift3"/>
-      </w:pPr>
-      <w:r>
-        <w:t xml:space="preserve">Übung: Record </w:t>
-      </w:r>
-      <w:r>
-        <w:t xml:space="preserve">Deklaration und </w:t>
-      </w:r>
-      <w:r>
-        <w:t>Construction</w:t>
-      </w:r>
-    </w:p>
-    <w:p>
-      <w:r>
-        <w:t>In Visual Studio, gehe zur Anwendung Modul2 und öffne die Datei Record</w:t>
-      </w:r>
-      <w:r>
-        <w:t>.fs</w:t>
-      </w:r>
-      <w:r>
-        <w:t>. Trage folgende Zeilen ein:</w:t>
+        <w:t xml:space="preserve"> matchTuple c = </w:t>
       </w:r>
     </w:p>
     <w:p>
@@ -5642,173 +5275,42 @@
       <w:r>
         <w:rPr>
           <w:rFonts w:ascii="Consolas" w:hAnsi="Consolas" w:cs="Consolas"/>
-          <w:color w:val="0000FF"/>
-          <w:sz w:val="19"/>
-          <w:szCs w:val="19"/>
-          <w:lang w:val="en-US"/>
-        </w:rPr>
-        <w:t>type</w:t>
-      </w:r>
-      <w:r>
-        <w:rPr>
-          <w:rFonts w:ascii="Consolas" w:hAnsi="Consolas" w:cs="Consolas"/>
-          <w:color w:val="000000"/>
-          <w:sz w:val="19"/>
-          <w:szCs w:val="19"/>
-          <w:lang w:val="en-US"/>
-        </w:rPr>
-        <w:t xml:space="preserve"> </w:t>
-      </w:r>
-      <w:r>
-        <w:rPr>
-          <w:rFonts w:ascii="Consolas" w:hAnsi="Consolas" w:cs="Consolas"/>
-          <w:color w:val="2B91AF"/>
-          <w:sz w:val="19"/>
-          <w:szCs w:val="19"/>
-          <w:lang w:val="en-US"/>
-        </w:rPr>
-        <w:t>ComplexNumber</w:t>
-      </w:r>
-      <w:r>
-        <w:rPr>
-          <w:rFonts w:ascii="Consolas" w:hAnsi="Consolas" w:cs="Consolas"/>
-          <w:color w:val="000000"/>
-          <w:sz w:val="19"/>
-          <w:szCs w:val="19"/>
-          <w:lang w:val="en-US"/>
-        </w:rPr>
-        <w:t xml:space="preserve"> = { Real: </w:t>
-      </w:r>
-      <w:r>
-        <w:rPr>
-          <w:rFonts w:ascii="Consolas" w:hAnsi="Consolas" w:cs="Consolas"/>
-          <w:color w:val="2B91AF"/>
-          <w:sz w:val="19"/>
-          <w:szCs w:val="19"/>
-          <w:lang w:val="en-US"/>
-        </w:rPr>
-        <w:t>float</w:t>
-      </w:r>
-      <w:r>
-        <w:rPr>
-          <w:rFonts w:ascii="Consolas" w:hAnsi="Consolas" w:cs="Consolas"/>
-          <w:color w:val="000000"/>
-          <w:sz w:val="19"/>
-          <w:szCs w:val="19"/>
-          <w:lang w:val="en-US"/>
-        </w:rPr>
-        <w:t xml:space="preserve">; Imaginary: </w:t>
-      </w:r>
-      <w:r>
-        <w:rPr>
-          <w:rFonts w:ascii="Consolas" w:hAnsi="Consolas" w:cs="Consolas"/>
-          <w:color w:val="2B91AF"/>
-          <w:sz w:val="19"/>
-          <w:szCs w:val="19"/>
-          <w:lang w:val="en-US"/>
-        </w:rPr>
-        <w:t>float</w:t>
-      </w:r>
-      <w:r>
-        <w:rPr>
-          <w:rFonts w:ascii="Consolas" w:hAnsi="Consolas" w:cs="Consolas"/>
-          <w:color w:val="000000"/>
-          <w:sz w:val="19"/>
-          <w:szCs w:val="19"/>
-          <w:lang w:val="en-US"/>
-        </w:rPr>
-        <w:t>; }</w:t>
-      </w:r>
-    </w:p>
-    <w:p>
-      <w:pPr>
-        <w:rPr>
-          <w:rFonts w:ascii="Consolas" w:hAnsi="Consolas" w:cs="Consolas"/>
-          <w:color w:val="000000"/>
-          <w:sz w:val="19"/>
-          <w:szCs w:val="19"/>
-          <w:lang w:val="en-US"/>
-        </w:rPr>
-      </w:pPr>
-      <w:r>
-        <w:rPr>
-          <w:rFonts w:ascii="Consolas" w:hAnsi="Consolas" w:cs="Consolas"/>
-          <w:color w:val="0000FF"/>
-          <w:sz w:val="19"/>
-          <w:szCs w:val="19"/>
-          <w:lang w:val="en-US"/>
-        </w:rPr>
-        <w:t>type</w:t>
-      </w:r>
-      <w:r>
-        <w:rPr>
-          <w:rFonts w:ascii="Consolas" w:hAnsi="Consolas" w:cs="Consolas"/>
-          <w:color w:val="000000"/>
-          <w:sz w:val="19"/>
-          <w:szCs w:val="19"/>
-          <w:lang w:val="en-US"/>
-        </w:rPr>
-        <w:t xml:space="preserve"> </w:t>
-      </w:r>
-      <w:r>
-        <w:rPr>
-          <w:rFonts w:ascii="Consolas" w:hAnsi="Consolas" w:cs="Consolas"/>
-          <w:color w:val="2B91AF"/>
-          <w:sz w:val="19"/>
-          <w:szCs w:val="19"/>
-          <w:lang w:val="en-US"/>
-        </w:rPr>
-        <w:t>GeoCoord</w:t>
-      </w:r>
-      <w:r>
-        <w:rPr>
-          <w:rFonts w:ascii="Consolas" w:hAnsi="Consolas" w:cs="Consolas"/>
-          <w:color w:val="000000"/>
-          <w:sz w:val="19"/>
-          <w:szCs w:val="19"/>
-          <w:lang w:val="en-US"/>
-        </w:rPr>
-        <w:t xml:space="preserve"> = { Lat: </w:t>
-      </w:r>
-      <w:r>
-        <w:rPr>
-          <w:rFonts w:ascii="Consolas" w:hAnsi="Consolas" w:cs="Consolas"/>
-          <w:color w:val="2B91AF"/>
-          <w:sz w:val="19"/>
-          <w:szCs w:val="19"/>
-          <w:lang w:val="en-US"/>
-        </w:rPr>
-        <w:t>float</w:t>
-      </w:r>
-      <w:r>
-        <w:rPr>
-          <w:rFonts w:ascii="Consolas" w:hAnsi="Consolas" w:cs="Consolas"/>
-          <w:color w:val="000000"/>
-          <w:sz w:val="19"/>
-          <w:szCs w:val="19"/>
-          <w:lang w:val="en-US"/>
-        </w:rPr>
-        <w:t xml:space="preserve">; Long: </w:t>
-      </w:r>
-      <w:r>
-        <w:rPr>
-          <w:rFonts w:ascii="Consolas" w:hAnsi="Consolas" w:cs="Consolas"/>
-          <w:color w:val="2B91AF"/>
-          <w:sz w:val="19"/>
-          <w:szCs w:val="19"/>
-          <w:lang w:val="en-US"/>
-        </w:rPr>
-        <w:t>float</w:t>
-      </w:r>
-      <w:r>
-        <w:rPr>
-          <w:rFonts w:ascii="Consolas" w:hAnsi="Consolas" w:cs="Consolas"/>
-          <w:color w:val="000000"/>
-          <w:sz w:val="19"/>
-          <w:szCs w:val="19"/>
-          <w:lang w:val="en-US"/>
-        </w:rPr>
-        <w:t>; }</w:t>
+          <w:color w:val="000000"/>
+          <w:sz w:val="19"/>
+          <w:szCs w:val="19"/>
+          <w:lang w:val="en-US"/>
+        </w:rPr>
+        <w:t xml:space="preserve">    </w:t>
+      </w:r>
+      <w:r>
+        <w:rPr>
+          <w:rFonts w:ascii="Consolas" w:hAnsi="Consolas" w:cs="Consolas"/>
+          <w:color w:val="0000FF"/>
+          <w:sz w:val="19"/>
+          <w:szCs w:val="19"/>
+          <w:lang w:val="en-US"/>
+        </w:rPr>
+        <w:t>match</w:t>
+      </w:r>
+      <w:r>
+        <w:rPr>
+          <w:rFonts w:ascii="Consolas" w:hAnsi="Consolas" w:cs="Consolas"/>
+          <w:color w:val="000000"/>
+          <w:sz w:val="19"/>
+          <w:szCs w:val="19"/>
+          <w:lang w:val="en-US"/>
+        </w:rPr>
+        <w:t xml:space="preserve"> c </w:t>
+      </w:r>
+      <w:r>
+        <w:rPr>
+          <w:rFonts w:ascii="Consolas" w:hAnsi="Consolas" w:cs="Consolas"/>
+          <w:color w:val="0000FF"/>
+          <w:sz w:val="19"/>
+          <w:szCs w:val="19"/>
+          <w:lang w:val="en-US"/>
+        </w:rPr>
+        <w:t>with</w:t>
       </w:r>
     </w:p>
     <w:p>
@@ -5822,198 +5324,53 @@
           <w:color w:val="000000"/>
           <w:sz w:val="19"/>
           <w:szCs w:val="19"/>
-          <w:lang w:val="en-US"/>
-        </w:rPr>
-      </w:pPr>
-      <w:r>
-        <w:rPr>
-          <w:rFonts w:ascii="Consolas" w:hAnsi="Consolas" w:cs="Consolas"/>
-          <w:color w:val="0000FF"/>
-          <w:sz w:val="19"/>
-          <w:szCs w:val="19"/>
-          <w:lang w:val="en-US"/>
-        </w:rPr>
-        <w:t>let</w:t>
-      </w:r>
-      <w:r>
-        <w:rPr>
-          <w:rFonts w:ascii="Consolas" w:hAnsi="Consolas" w:cs="Consolas"/>
-          <w:color w:val="000000"/>
-          <w:sz w:val="19"/>
-          <w:szCs w:val="19"/>
-          <w:lang w:val="en-US"/>
-        </w:rPr>
-        <w:t xml:space="preserve"> complexNumber = { Real = 1.0; Imaginary = 1.0; }</w:t>
-      </w:r>
-    </w:p>
-    <w:p>
-      <w:pPr>
-        <w:rPr>
-          <w:rFonts w:ascii="Consolas" w:hAnsi="Consolas" w:cs="Consolas"/>
-          <w:color w:val="000000"/>
-          <w:sz w:val="19"/>
-          <w:szCs w:val="19"/>
-          <w:lang w:val="en-US"/>
-        </w:rPr>
-      </w:pPr>
-      <w:r>
-        <w:rPr>
-          <w:rFonts w:ascii="Consolas" w:hAnsi="Consolas" w:cs="Consolas"/>
-          <w:color w:val="0000FF"/>
-          <w:sz w:val="19"/>
-          <w:szCs w:val="19"/>
-          <w:lang w:val="en-US"/>
-        </w:rPr>
-        <w:t>let</w:t>
-      </w:r>
-      <w:r>
-        <w:rPr>
-          <w:rFonts w:ascii="Consolas" w:hAnsi="Consolas" w:cs="Consolas"/>
-          <w:color w:val="000000"/>
-          <w:sz w:val="19"/>
-          <w:szCs w:val="19"/>
-          <w:lang w:val="en-US"/>
-        </w:rPr>
-        <w:t xml:space="preserve"> hamburg       = { Lat = 53.55326; Long = 9.99300; }</w:t>
-      </w:r>
-    </w:p>
-    <w:p>
-      <w:r>
-        <w:t>Bitte beachten: Typ Namen fangen mit einem Großbuchstaben an.</w:t>
-      </w:r>
-      <w:r>
-        <w:br/>
-        <w:t>Bitte beachten: nach der Eingabe des Namen des ersten Bestandteils, erkennt der Compiler dass es sich um diesen Typ handelt.</w:t>
-      </w:r>
-    </w:p>
-    <w:p>
-      <w:r>
-        <w:t>Es ist jedoch möglich den Namen des Typs anzugeben bei der Konstruktion:</w:t>
-      </w:r>
-    </w:p>
-    <w:p>
-      <w:pPr>
-        <w:rPr>
-          <w:rFonts w:ascii="Consolas" w:hAnsi="Consolas" w:cs="Consolas"/>
-          <w:color w:val="000000"/>
-          <w:sz w:val="19"/>
-          <w:szCs w:val="19"/>
-          <w:lang w:val="en-US"/>
-        </w:rPr>
-      </w:pPr>
-      <w:r>
-        <w:rPr>
-          <w:rFonts w:ascii="Consolas" w:hAnsi="Consolas" w:cs="Consolas"/>
-          <w:color w:val="0000FF"/>
-          <w:sz w:val="19"/>
-          <w:szCs w:val="19"/>
-          <w:lang w:val="en-US"/>
-        </w:rPr>
-        <w:t>let</w:t>
-      </w:r>
-      <w:r>
-        <w:rPr>
-          <w:rFonts w:ascii="Consolas" w:hAnsi="Consolas" w:cs="Consolas"/>
-          <w:color w:val="000000"/>
-          <w:sz w:val="19"/>
-          <w:szCs w:val="19"/>
-          <w:lang w:val="en-US"/>
-        </w:rPr>
-        <w:t xml:space="preserve"> complexNumber0 = { </w:t>
-      </w:r>
-      <w:r>
-        <w:rPr>
-          <w:rFonts w:ascii="Consolas" w:hAnsi="Consolas" w:cs="Consolas"/>
-          <w:color w:val="2B91AF"/>
-          <w:sz w:val="19"/>
-          <w:szCs w:val="19"/>
-          <w:lang w:val="en-US"/>
-        </w:rPr>
-        <w:t>ComplexNumber</w:t>
-      </w:r>
-      <w:r>
-        <w:rPr>
-          <w:rFonts w:ascii="Consolas" w:hAnsi="Consolas" w:cs="Consolas"/>
-          <w:color w:val="000000"/>
-          <w:sz w:val="19"/>
-          <w:szCs w:val="19"/>
-          <w:lang w:val="en-US"/>
-        </w:rPr>
-        <w:t>.Real = 1.0; Imaginary = 1.0; }</w:t>
-      </w:r>
-    </w:p>
-    <w:p>
-      <w:r>
-        <w:t xml:space="preserve">Bitte beachten: </w:t>
-      </w:r>
-      <w:r>
-        <w:t>Dies kann manchmal notwendig sein</w:t>
-      </w:r>
-      <w:r>
-        <w:t>,</w:t>
-      </w:r>
-      <w:r>
-        <w:t xml:space="preserve"> wenn der Compiler den Typ nicht eindeutig finden kann.</w:t>
-      </w:r>
-    </w:p>
-    <w:p>
-      <w:r>
-        <w:t>Definiere eigne Records, erzeuge Werte, und prüfe diese im REPL</w:t>
-      </w:r>
-      <w:r>
-        <w:t>.</w:t>
-      </w:r>
-      <w:r>
+        </w:rPr>
+      </w:pPr>
+      <w:r>
+        <w:rPr>
+          <w:rFonts w:ascii="Consolas" w:hAnsi="Consolas" w:cs="Consolas"/>
+          <w:color w:val="000000"/>
+          <w:sz w:val="19"/>
+          <w:szCs w:val="19"/>
+          <w:lang w:val="en-US"/>
+        </w:rPr>
+        <w:t xml:space="preserve">    </w:t>
+      </w:r>
+      <w:r>
+        <w:rPr>
+          <w:rFonts w:ascii="Consolas" w:hAnsi="Consolas" w:cs="Consolas"/>
+          <w:color w:val="000000"/>
+          <w:sz w:val="19"/>
+          <w:szCs w:val="19"/>
+        </w:rPr>
+        <w:t xml:space="preserve">| 0.0,0.0 </w:t>
+      </w:r>
+      <w:r>
+        <w:rPr>
+          <w:rFonts w:ascii="Consolas" w:hAnsi="Consolas" w:cs="Consolas"/>
+          <w:color w:val="0000FF"/>
+          <w:sz w:val="19"/>
+          <w:szCs w:val="19"/>
+        </w:rPr>
+        <w:t>-&gt;</w:t>
+      </w:r>
+      <w:r>
+        <w:rPr>
+          <w:rFonts w:ascii="Consolas" w:hAnsi="Consolas" w:cs="Consolas"/>
+          <w:color w:val="000000"/>
+          <w:sz w:val="19"/>
+          <w:szCs w:val="19"/>
+        </w:rPr>
         <w:t xml:space="preserve"> </w:t>
       </w:r>
       <w:r>
-        <w:br/>
-      </w:r>
-      <w:r>
-        <w:t xml:space="preserve">Versuche einen Record </w:t>
-      </w:r>
-      <w:r>
-        <w:t>Wert</w:t>
-      </w:r>
-      <w:r>
-        <w:t xml:space="preserve"> unvollständig zu </w:t>
-      </w:r>
-      <w:r>
-        <w:t>erstellen</w:t>
-      </w:r>
-      <w:r>
-        <w:t>.</w:t>
-      </w:r>
-      <w:r>
-        <w:br/>
-      </w:r>
-      <w:r>
-        <w:t xml:space="preserve">Erzeuge zwei Record Typen mit den gleichen Bestandteilen und unterschiedliche Namen. Versuche </w:t>
-      </w:r>
-      <w:r>
-        <w:t>Werte davon zu erstellen ohne den Namen des Record Typen zu erwähnen.</w:t>
-      </w:r>
-      <w:r>
-        <w:t xml:space="preserve"> </w:t>
-      </w:r>
-    </w:p>
-    <w:p>
-      <w:pPr>
-        <w:pStyle w:val="berschrift3"/>
-      </w:pPr>
-      <w:r>
-        <w:t>Übung: Record Zerlegung und Klonen</w:t>
-      </w:r>
-    </w:p>
-    <w:p>
-      <w:r>
-        <w:t>In Visual Studio, gehe zur Anwendung Modul2 und öffne die Datei Record</w:t>
-      </w:r>
-      <w:r>
-        <w:t>.fs</w:t>
-      </w:r>
-      <w:r>
-        <w:t>. Trage folgende Zeilen ein:</w:t>
+        <w:rPr>
+          <w:rFonts w:ascii="Consolas" w:hAnsi="Consolas" w:cs="Consolas"/>
+          <w:color w:val="A31515"/>
+          <w:sz w:val="19"/>
+          <w:szCs w:val="19"/>
+        </w:rPr>
+        <w:t>"0.0,0.0"</w:t>
       </w:r>
     </w:p>
     <w:p>
@@ -6027,28 +5384,43 @@
           <w:color w:val="000000"/>
           <w:sz w:val="19"/>
           <w:szCs w:val="19"/>
-          <w:lang w:val="en-US"/>
-        </w:rPr>
-      </w:pPr>
-      <w:r>
-        <w:rPr>
-          <w:rFonts w:ascii="Consolas" w:hAnsi="Consolas" w:cs="Consolas"/>
-          <w:color w:val="0000FF"/>
-          <w:sz w:val="19"/>
-          <w:szCs w:val="19"/>
-          <w:lang w:val="en-US"/>
-        </w:rPr>
-        <w:t>let</w:t>
-      </w:r>
-      <w:r>
-        <w:rPr>
-          <w:rFonts w:ascii="Consolas" w:hAnsi="Consolas" w:cs="Consolas"/>
-          <w:color w:val="000000"/>
-          <w:sz w:val="19"/>
-          <w:szCs w:val="19"/>
-          <w:lang w:val="en-US"/>
-        </w:rPr>
-        <w:t xml:space="preserve"> { Real = real0;  Imaginary = imaginary; } = complexNumber </w:t>
+        </w:rPr>
+      </w:pPr>
+      <w:r>
+        <w:rPr>
+          <w:rFonts w:ascii="Consolas" w:hAnsi="Consolas" w:cs="Consolas"/>
+          <w:color w:val="000000"/>
+          <w:sz w:val="19"/>
+          <w:szCs w:val="19"/>
+        </w:rPr>
+        <w:t xml:space="preserve">    | 1.0,1.0 </w:t>
+      </w:r>
+      <w:r>
+        <w:rPr>
+          <w:rFonts w:ascii="Consolas" w:hAnsi="Consolas" w:cs="Consolas"/>
+          <w:color w:val="0000FF"/>
+          <w:sz w:val="19"/>
+          <w:szCs w:val="19"/>
+        </w:rPr>
+        <w:t>-&gt;</w:t>
+      </w:r>
+      <w:r>
+        <w:rPr>
+          <w:rFonts w:ascii="Consolas" w:hAnsi="Consolas" w:cs="Consolas"/>
+          <w:color w:val="000000"/>
+          <w:sz w:val="19"/>
+          <w:szCs w:val="19"/>
+        </w:rPr>
+        <w:t xml:space="preserve"> </w:t>
+      </w:r>
+      <w:r>
+        <w:rPr>
+          <w:rFonts w:ascii="Consolas" w:hAnsi="Consolas" w:cs="Consolas"/>
+          <w:color w:val="A31515"/>
+          <w:sz w:val="19"/>
+          <w:szCs w:val="19"/>
+        </w:rPr>
+        <w:t>"0.0,0.0"</w:t>
       </w:r>
     </w:p>
     <w:p>
@@ -6062,224 +5434,43 @@
           <w:color w:val="000000"/>
           <w:sz w:val="19"/>
           <w:szCs w:val="19"/>
-          <w:lang w:val="en-US"/>
-        </w:rPr>
-      </w:pPr>
-      <w:r>
-        <w:rPr>
-          <w:rFonts w:ascii="Consolas" w:hAnsi="Consolas" w:cs="Consolas"/>
-          <w:color w:val="0000FF"/>
-          <w:sz w:val="19"/>
-          <w:szCs w:val="19"/>
-          <w:lang w:val="en-US"/>
-        </w:rPr>
-        <w:t>let</w:t>
-      </w:r>
-      <w:r>
-        <w:rPr>
-          <w:rFonts w:ascii="Consolas" w:hAnsi="Consolas" w:cs="Consolas"/>
-          <w:color w:val="000000"/>
-          <w:sz w:val="19"/>
-          <w:szCs w:val="19"/>
-          <w:lang w:val="en-US"/>
-        </w:rPr>
-        <w:t xml:space="preserve"> { Real = real1; } = complexNumber </w:t>
-      </w:r>
-    </w:p>
-    <w:p>
-      <w:pPr>
-        <w:rPr>
-          <w:rFonts w:ascii="Consolas" w:hAnsi="Consolas" w:cs="Consolas"/>
-          <w:color w:val="008000"/>
-          <w:sz w:val="19"/>
-          <w:szCs w:val="19"/>
-          <w:lang w:val="en-US"/>
-        </w:rPr>
-      </w:pPr>
-      <w:r>
-        <w:rPr>
-          <w:rFonts w:ascii="Consolas" w:hAnsi="Consolas" w:cs="Consolas"/>
-          <w:color w:val="0000FF"/>
-          <w:sz w:val="19"/>
-          <w:szCs w:val="19"/>
-          <w:lang w:val="en-US"/>
-        </w:rPr>
-        <w:t>let</w:t>
-      </w:r>
-      <w:r>
-        <w:rPr>
-          <w:rFonts w:ascii="Consolas" w:hAnsi="Consolas" w:cs="Consolas"/>
-          <w:color w:val="000000"/>
-          <w:sz w:val="19"/>
-          <w:szCs w:val="19"/>
-          <w:lang w:val="en-US"/>
-        </w:rPr>
-        <w:t xml:space="preserve"> real2 = complexNumber.Real </w:t>
-      </w:r>
-    </w:p>
-    <w:p>
-      <w:r>
-        <w:t xml:space="preserve">Bitte beachten: </w:t>
-      </w:r>
-      <w:r>
-        <w:t xml:space="preserve">Ich muss die Ausdrücke </w:t>
-      </w:r>
-      <w:r>
-        <w:t xml:space="preserve">real0 oder imaginery </w:t>
-      </w:r>
-      <w:r>
-        <w:t>nicht vorher definieren!</w:t>
-      </w:r>
-      <w:r>
-        <w:br/>
-        <w:t>Bitte beachten: Die Zerlegung ist auch für einzelne Werte möglich</w:t>
-      </w:r>
-      <w:r>
-        <w:br/>
-        <w:t>Bitte beachten: Eine Zerlegung in Punkt-Stil, wie in C# ist ebenfalls möglich</w:t>
-      </w:r>
-    </w:p>
-    <w:p/>
-    <w:p>
-      <w:pPr>
-        <w:rPr>
-          <w:rFonts w:ascii="Consolas" w:hAnsi="Consolas" w:cs="Consolas"/>
-          <w:color w:val="000000"/>
-          <w:sz w:val="19"/>
-          <w:szCs w:val="19"/>
-          <w:lang w:val="en-US"/>
-        </w:rPr>
-      </w:pPr>
-      <w:r>
-        <w:rPr>
-          <w:rFonts w:ascii="Consolas" w:hAnsi="Consolas" w:cs="Consolas"/>
-          <w:color w:val="0000FF"/>
-          <w:sz w:val="19"/>
-          <w:szCs w:val="19"/>
-          <w:lang w:val="en-US"/>
-        </w:rPr>
-        <w:t>let</w:t>
-      </w:r>
-      <w:r>
-        <w:rPr>
-          <w:rFonts w:ascii="Consolas" w:hAnsi="Consolas" w:cs="Consolas"/>
-          <w:color w:val="000000"/>
-          <w:sz w:val="19"/>
-          <w:szCs w:val="19"/>
-          <w:lang w:val="en-US"/>
-        </w:rPr>
-        <w:t xml:space="preserve"> complexNumber0 = { complexNumber </w:t>
-      </w:r>
-      <w:r>
-        <w:rPr>
-          <w:rFonts w:ascii="Consolas" w:hAnsi="Consolas" w:cs="Consolas"/>
-          <w:color w:val="0000FF"/>
-          <w:sz w:val="19"/>
-          <w:szCs w:val="19"/>
-          <w:lang w:val="en-US"/>
-        </w:rPr>
-        <w:t>with</w:t>
-      </w:r>
-      <w:r>
-        <w:rPr>
-          <w:rFonts w:ascii="Consolas" w:hAnsi="Consolas" w:cs="Consolas"/>
-          <w:color w:val="000000"/>
-          <w:sz w:val="19"/>
-          <w:szCs w:val="19"/>
-          <w:lang w:val="en-US"/>
-        </w:rPr>
-        <w:t xml:space="preserve"> Imaginary = 3.0 }</w:t>
-      </w:r>
-    </w:p>
-    <w:p>
-      <w:r>
-        <w:t xml:space="preserve">Bitte beachten: Schlüsselwort </w:t>
-      </w:r>
-      <w:r>
-        <w:rPr>
-          <w:rFonts w:ascii="Consolas" w:hAnsi="Consolas" w:cs="Consolas"/>
-          <w:color w:val="000000"/>
-          <w:sz w:val="19"/>
-          <w:szCs w:val="19"/>
-        </w:rPr>
-        <w:t>with</w:t>
-      </w:r>
-      <w:r>
-        <w:t xml:space="preserve"> erlaubt es </w:t>
-      </w:r>
-      <w:r>
-        <w:t>beim Klonen eines</w:t>
-      </w:r>
-      <w:r>
-        <w:t xml:space="preserve"> Record</w:t>
-      </w:r>
-      <w:r>
-        <w:t>s</w:t>
-      </w:r>
-      <w:r>
-        <w:t xml:space="preserve"> einzelne Werte neu zu belegen.</w:t>
-      </w:r>
-      <w:r>
-        <w:t xml:space="preserve"> In diesem Fall hat </w:t>
-      </w:r>
-      <w:r>
-        <w:rPr>
-          <w:rFonts w:ascii="Consolas" w:hAnsi="Consolas" w:cs="Consolas"/>
-          <w:color w:val="000000"/>
-          <w:sz w:val="19"/>
-          <w:szCs w:val="19"/>
-        </w:rPr>
-        <w:t>Imaginery</w:t>
-      </w:r>
-      <w:r>
-        <w:t xml:space="preserve"> in </w:t>
-      </w:r>
-      <w:r>
-        <w:rPr>
-          <w:rFonts w:ascii="Consolas" w:hAnsi="Consolas" w:cs="Consolas"/>
-          <w:color w:val="000000"/>
-          <w:sz w:val="19"/>
-          <w:szCs w:val="19"/>
-        </w:rPr>
-        <w:t>complexNumber0</w:t>
-      </w:r>
-      <w:r>
-        <w:t xml:space="preserve"> einen anderen Wert</w:t>
-      </w:r>
-      <w:r>
-        <w:t xml:space="preserve"> als in </w:t>
-      </w:r>
-      <w:r>
-        <w:rPr>
-          <w:rFonts w:ascii="Consolas" w:hAnsi="Consolas" w:cs="Consolas"/>
-          <w:color w:val="000000"/>
-          <w:sz w:val="19"/>
-          <w:szCs w:val="19"/>
-        </w:rPr>
-        <w:t>complexNumber</w:t>
-      </w:r>
-    </w:p>
-    <w:p/>
-    <w:p>
-      <w:pPr>
-        <w:pStyle w:val="berschrift3"/>
-      </w:pPr>
-      <w:r>
-        <w:t xml:space="preserve">Übung: Record </w:t>
-      </w:r>
-      <w:r>
-        <w:t>Pattern Matching</w:t>
-      </w:r>
-    </w:p>
-    <w:p>
-      <w:r>
-        <w:t>In Visual Studio, gehe zur Anwendung Modul2 und öffne die Datei Record</w:t>
-      </w:r>
-      <w:r>
-        <w:t>.fs</w:t>
-      </w:r>
-      <w:r>
-        <w:t>. Trage folgende Zeilen ein:</w:t>
+        </w:rPr>
+      </w:pPr>
+      <w:r>
+        <w:rPr>
+          <w:rFonts w:ascii="Consolas" w:hAnsi="Consolas" w:cs="Consolas"/>
+          <w:color w:val="000000"/>
+          <w:sz w:val="19"/>
+          <w:szCs w:val="19"/>
+        </w:rPr>
+        <w:t xml:space="preserve">    | 1.0,2.0 </w:t>
+      </w:r>
+      <w:r>
+        <w:rPr>
+          <w:rFonts w:ascii="Consolas" w:hAnsi="Consolas" w:cs="Consolas"/>
+          <w:color w:val="0000FF"/>
+          <w:sz w:val="19"/>
+          <w:szCs w:val="19"/>
+        </w:rPr>
+        <w:t>-&gt;</w:t>
+      </w:r>
+      <w:r>
+        <w:rPr>
+          <w:rFonts w:ascii="Consolas" w:hAnsi="Consolas" w:cs="Consolas"/>
+          <w:color w:val="000000"/>
+          <w:sz w:val="19"/>
+          <w:szCs w:val="19"/>
+        </w:rPr>
+        <w:t xml:space="preserve"> </w:t>
+      </w:r>
+      <w:r>
+        <w:rPr>
+          <w:rFonts w:ascii="Consolas" w:hAnsi="Consolas" w:cs="Consolas"/>
+          <w:color w:val="A31515"/>
+          <w:sz w:val="19"/>
+          <w:szCs w:val="19"/>
+        </w:rPr>
+        <w:t>"1.0,1.0"</w:t>
       </w:r>
     </w:p>
     <w:p>
@@ -6293,28 +5484,143 @@
           <w:color w:val="000000"/>
           <w:sz w:val="19"/>
           <w:szCs w:val="19"/>
-          <w:lang w:val="en-US"/>
-        </w:rPr>
-      </w:pPr>
-      <w:r>
-        <w:rPr>
-          <w:rFonts w:ascii="Consolas" w:hAnsi="Consolas" w:cs="Consolas"/>
-          <w:color w:val="0000FF"/>
-          <w:sz w:val="19"/>
-          <w:szCs w:val="19"/>
-          <w:lang w:val="en-US"/>
-        </w:rPr>
-        <w:t>let</w:t>
-      </w:r>
-      <w:r>
-        <w:rPr>
-          <w:rFonts w:ascii="Consolas" w:hAnsi="Consolas" w:cs="Consolas"/>
-          <w:color w:val="000000"/>
-          <w:sz w:val="19"/>
-          <w:szCs w:val="19"/>
-          <w:lang w:val="en-US"/>
-        </w:rPr>
-        <w:t xml:space="preserve"> matchRecord c = </w:t>
+        </w:rPr>
+      </w:pPr>
+      <w:r>
+        <w:rPr>
+          <w:rFonts w:ascii="Consolas" w:hAnsi="Consolas" w:cs="Consolas"/>
+          <w:color w:val="000000"/>
+          <w:sz w:val="19"/>
+          <w:szCs w:val="19"/>
+        </w:rPr>
+        <w:t xml:space="preserve">    | 1.0,_ </w:t>
+      </w:r>
+      <w:r>
+        <w:rPr>
+          <w:rFonts w:ascii="Consolas" w:hAnsi="Consolas" w:cs="Consolas"/>
+          <w:color w:val="0000FF"/>
+          <w:sz w:val="19"/>
+          <w:szCs w:val="19"/>
+        </w:rPr>
+        <w:t>-&gt;</w:t>
+      </w:r>
+      <w:r>
+        <w:rPr>
+          <w:rFonts w:ascii="Consolas" w:hAnsi="Consolas" w:cs="Consolas"/>
+          <w:color w:val="000000"/>
+          <w:sz w:val="19"/>
+          <w:szCs w:val="19"/>
+        </w:rPr>
+        <w:t xml:space="preserve"> </w:t>
+      </w:r>
+      <w:r>
+        <w:rPr>
+          <w:rFonts w:ascii="Consolas" w:hAnsi="Consolas" w:cs="Consolas"/>
+          <w:color w:val="A31515"/>
+          <w:sz w:val="19"/>
+          <w:szCs w:val="19"/>
+        </w:rPr>
+        <w:t>"1.0,Irgendwas"</w:t>
+      </w:r>
+    </w:p>
+    <w:p>
+      <w:pPr>
+        <w:rPr>
+          <w:rFonts w:ascii="Consolas" w:hAnsi="Consolas" w:cs="Consolas"/>
+          <w:color w:val="A31515"/>
+          <w:sz w:val="19"/>
+          <w:szCs w:val="19"/>
+        </w:rPr>
+      </w:pPr>
+      <w:r>
+        <w:rPr>
+          <w:rFonts w:ascii="Consolas" w:hAnsi="Consolas" w:cs="Consolas"/>
+          <w:color w:val="000000"/>
+          <w:sz w:val="19"/>
+          <w:szCs w:val="19"/>
+        </w:rPr>
+        <w:t xml:space="preserve">    | _,_ </w:t>
+      </w:r>
+      <w:r>
+        <w:rPr>
+          <w:rFonts w:ascii="Consolas" w:hAnsi="Consolas" w:cs="Consolas"/>
+          <w:color w:val="0000FF"/>
+          <w:sz w:val="19"/>
+          <w:szCs w:val="19"/>
+        </w:rPr>
+        <w:t>-&gt;</w:t>
+      </w:r>
+      <w:r>
+        <w:rPr>
+          <w:rFonts w:ascii="Consolas" w:hAnsi="Consolas" w:cs="Consolas"/>
+          <w:color w:val="000000"/>
+          <w:sz w:val="19"/>
+          <w:szCs w:val="19"/>
+        </w:rPr>
+        <w:t xml:space="preserve"> </w:t>
+      </w:r>
+      <w:r>
+        <w:rPr>
+          <w:rFonts w:ascii="Consolas" w:hAnsi="Consolas" w:cs="Consolas"/>
+          <w:color w:val="A31515"/>
+          <w:sz w:val="19"/>
+          <w:szCs w:val="19"/>
+        </w:rPr>
+        <w:t>"sonst"</w:t>
+      </w:r>
+    </w:p>
+    <w:p>
+      <w:pPr>
+        <w:rPr>
+          <w:rFonts w:ascii="Consolas" w:hAnsi="Consolas" w:cs="Consolas"/>
+          <w:color w:val="A31515"/>
+          <w:sz w:val="19"/>
+          <w:szCs w:val="19"/>
+        </w:rPr>
+      </w:pPr>
+    </w:p>
+    <w:p>
+      <w:r>
+        <w:t>Bitte beachten: Ich kann hier auch die wildcard</w:t>
+      </w:r>
+      <w:r>
+        <w:t xml:space="preserve"> verwenden.</w:t>
+      </w:r>
+      <w:r>
+        <w:br/>
+      </w:r>
+      <w:r>
+        <w:t>Bitte beachten: Wenn ich einen Tuple ad-hoch deklariere in einem Aufruf, benötigt man Klammern um den Wert einzugrenzen.</w:t>
+      </w:r>
+    </w:p>
+    <w:p>
+      <w:r>
+        <w:t xml:space="preserve">Bitte schicke diese Funktion zum REPL und teste unterschiedliche Werte. </w:t>
+      </w:r>
+    </w:p>
+    <w:p/>
+    <w:p>
+      <w:pPr>
+        <w:pStyle w:val="berschrift3"/>
+      </w:pPr>
+      <w:r>
+        <w:t>Übung: Tuple - .net API</w:t>
+      </w:r>
+    </w:p>
+    <w:p>
+      <w:r>
+        <w:t>Manche Funktionen im .net Framework haben eine eigne Implementierung in F# die die Möglichkeiten des Tuples nutzen.</w:t>
+      </w:r>
+    </w:p>
+    <w:p>
+      <w:r>
+        <w:t>In Visual Studio, gehe zur Anwendung Modul2 und öffne die Datei Tuple</w:t>
+      </w:r>
+      <w:r>
+        <w:t>.fs</w:t>
+      </w:r>
+      <w:r>
+        <w:t>. Trage folgende Zeilen ein:</w:t>
       </w:r>
     </w:p>
     <w:p>
@@ -6334,52 +5640,22 @@
       <w:r>
         <w:rPr>
           <w:rFonts w:ascii="Consolas" w:hAnsi="Consolas" w:cs="Consolas"/>
-          <w:color w:val="000000"/>
-          <w:sz w:val="19"/>
-          <w:szCs w:val="19"/>
-          <w:lang w:val="en-US"/>
-        </w:rPr>
-        <w:t xml:space="preserve">    </w:t>
-      </w:r>
-      <w:r>
-        <w:rPr>
-          <w:rFonts w:ascii="Consolas" w:hAnsi="Consolas" w:cs="Consolas"/>
-          <w:color w:val="0000FF"/>
-          <w:sz w:val="19"/>
-          <w:szCs w:val="19"/>
-          <w:lang w:val="en-US"/>
-        </w:rPr>
-        <w:t>match</w:t>
-      </w:r>
-      <w:r>
-        <w:rPr>
-          <w:rFonts w:ascii="Consolas" w:hAnsi="Consolas" w:cs="Consolas"/>
-          <w:color w:val="000000"/>
-          <w:sz w:val="19"/>
-          <w:szCs w:val="19"/>
-          <w:lang w:val="en-US"/>
-        </w:rPr>
-        <w:t xml:space="preserve"> c </w:t>
-      </w:r>
-      <w:r>
-        <w:rPr>
-          <w:rFonts w:ascii="Consolas" w:hAnsi="Consolas" w:cs="Consolas"/>
-          <w:color w:val="0000FF"/>
-          <w:sz w:val="19"/>
-          <w:szCs w:val="19"/>
-          <w:lang w:val="en-US"/>
-        </w:rPr>
-        <w:t>with</w:t>
-      </w:r>
-      <w:r>
-        <w:rPr>
-          <w:rFonts w:ascii="Consolas" w:hAnsi="Consolas" w:cs="Consolas"/>
-          <w:color w:val="000000"/>
-          <w:sz w:val="19"/>
-          <w:szCs w:val="19"/>
-          <w:lang w:val="en-US"/>
-        </w:rPr>
-        <w:t xml:space="preserve"> </w:t>
+          <w:color w:val="0000FF"/>
+          <w:sz w:val="19"/>
+          <w:szCs w:val="19"/>
+          <w:lang w:val="en-US"/>
+        </w:rPr>
+        <w:t>open</w:t>
+      </w:r>
+      <w:r>
+        <w:rPr>
+          <w:rFonts w:ascii="Consolas" w:hAnsi="Consolas" w:cs="Consolas"/>
+          <w:color w:val="000000"/>
+          <w:sz w:val="19"/>
+          <w:szCs w:val="19"/>
+          <w:lang w:val="en-US"/>
+        </w:rPr>
+        <w:t xml:space="preserve"> System</w:t>
       </w:r>
     </w:p>
     <w:p>
@@ -6399,42 +5675,22 @@
       <w:r>
         <w:rPr>
           <w:rFonts w:ascii="Consolas" w:hAnsi="Consolas" w:cs="Consolas"/>
-          <w:color w:val="000000"/>
-          <w:sz w:val="19"/>
-          <w:szCs w:val="19"/>
-          <w:lang w:val="en-US"/>
-        </w:rPr>
-        <w:t xml:space="preserve">    | { Real = 1.0; Imaginary = 1.0; } </w:t>
-      </w:r>
-      <w:r>
-        <w:rPr>
-          <w:rFonts w:ascii="Consolas" w:hAnsi="Consolas" w:cs="Consolas"/>
-          <w:color w:val="0000FF"/>
-          <w:sz w:val="19"/>
-          <w:szCs w:val="19"/>
-          <w:lang w:val="en-US"/>
-        </w:rPr>
-        <w:t>-&gt;</w:t>
-      </w:r>
-      <w:r>
-        <w:rPr>
-          <w:rFonts w:ascii="Consolas" w:hAnsi="Consolas" w:cs="Consolas"/>
-          <w:color w:val="000000"/>
-          <w:sz w:val="19"/>
-          <w:szCs w:val="19"/>
-          <w:lang w:val="en-US"/>
-        </w:rPr>
-        <w:t xml:space="preserve"> </w:t>
-      </w:r>
-      <w:r>
-        <w:rPr>
-          <w:rFonts w:ascii="Consolas" w:hAnsi="Consolas" w:cs="Consolas"/>
-          <w:color w:val="A31515"/>
-          <w:sz w:val="19"/>
-          <w:szCs w:val="19"/>
-          <w:lang w:val="en-US"/>
-        </w:rPr>
-        <w:t>"Real = 1.0 &amp; Imaginary = 1.0"</w:t>
+          <w:color w:val="0000FF"/>
+          <w:sz w:val="19"/>
+          <w:szCs w:val="19"/>
+          <w:lang w:val="en-US"/>
+        </w:rPr>
+        <w:t>let</w:t>
+      </w:r>
+      <w:r>
+        <w:rPr>
+          <w:rFonts w:ascii="Consolas" w:hAnsi="Consolas" w:cs="Consolas"/>
+          <w:color w:val="000000"/>
+          <w:sz w:val="19"/>
+          <w:szCs w:val="19"/>
+          <w:lang w:val="en-US"/>
+        </w:rPr>
+        <w:t xml:space="preserve"> showParseResult result = </w:t>
       </w:r>
     </w:p>
     <w:p>
@@ -6459,37 +5715,37 @@
           <w:szCs w:val="19"/>
           <w:lang w:val="en-US"/>
         </w:rPr>
-        <w:t xml:space="preserve">    | { Real = 1.0 } </w:t>
-      </w:r>
-      <w:r>
-        <w:rPr>
-          <w:rFonts w:ascii="Consolas" w:hAnsi="Consolas" w:cs="Consolas"/>
-          <w:color w:val="0000FF"/>
-          <w:sz w:val="19"/>
-          <w:szCs w:val="19"/>
-          <w:lang w:val="en-US"/>
-        </w:rPr>
-        <w:t>-&gt;</w:t>
-      </w:r>
-      <w:r>
-        <w:rPr>
-          <w:rFonts w:ascii="Consolas" w:hAnsi="Consolas" w:cs="Consolas"/>
-          <w:color w:val="000000"/>
-          <w:sz w:val="19"/>
-          <w:szCs w:val="19"/>
-          <w:lang w:val="en-US"/>
-        </w:rPr>
-        <w:t xml:space="preserve"> </w:t>
-      </w:r>
-      <w:r>
-        <w:rPr>
-          <w:rFonts w:ascii="Consolas" w:hAnsi="Consolas" w:cs="Consolas"/>
-          <w:color w:val="A31515"/>
-          <w:sz w:val="19"/>
-          <w:szCs w:val="19"/>
-          <w:lang w:val="en-US"/>
-        </w:rPr>
-        <w:t>"Real = 1.0"</w:t>
+        <w:t xml:space="preserve">    </w:t>
+      </w:r>
+      <w:r>
+        <w:rPr>
+          <w:rFonts w:ascii="Consolas" w:hAnsi="Consolas" w:cs="Consolas"/>
+          <w:color w:val="0000FF"/>
+          <w:sz w:val="19"/>
+          <w:szCs w:val="19"/>
+          <w:lang w:val="en-US"/>
+        </w:rPr>
+        <w:t>match</w:t>
+      </w:r>
+      <w:r>
+        <w:rPr>
+          <w:rFonts w:ascii="Consolas" w:hAnsi="Consolas" w:cs="Consolas"/>
+          <w:color w:val="000000"/>
+          <w:sz w:val="19"/>
+          <w:szCs w:val="19"/>
+          <w:lang w:val="en-US"/>
+        </w:rPr>
+        <w:t xml:space="preserve"> result </w:t>
+      </w:r>
+      <w:r>
+        <w:rPr>
+          <w:rFonts w:ascii="Consolas" w:hAnsi="Consolas" w:cs="Consolas"/>
+          <w:color w:val="0000FF"/>
+          <w:sz w:val="19"/>
+          <w:szCs w:val="19"/>
+          <w:lang w:val="en-US"/>
+        </w:rPr>
+        <w:t>with</w:t>
       </w:r>
     </w:p>
     <w:p>
@@ -6503,33 +5759,46 @@
           <w:color w:val="000000"/>
           <w:sz w:val="19"/>
           <w:szCs w:val="19"/>
-        </w:rPr>
-      </w:pPr>
-      <w:r>
-        <w:rPr>
-          <w:rFonts w:ascii="Consolas" w:hAnsi="Consolas" w:cs="Consolas"/>
-          <w:color w:val="000000"/>
-          <w:sz w:val="19"/>
-          <w:szCs w:val="19"/>
-          <w:lang w:val="en-US"/>
-        </w:rPr>
-        <w:t xml:space="preserve">    </w:t>
-      </w:r>
-      <w:r>
-        <w:rPr>
-          <w:rFonts w:ascii="Consolas" w:hAnsi="Consolas" w:cs="Consolas"/>
-          <w:color w:val="000000"/>
-          <w:sz w:val="19"/>
-          <w:szCs w:val="19"/>
-        </w:rPr>
-        <w:t xml:space="preserve">| { Imaginary = 2.0 } </w:t>
-      </w:r>
-      <w:r>
-        <w:rPr>
-          <w:rFonts w:ascii="Consolas" w:hAnsi="Consolas" w:cs="Consolas"/>
-          <w:color w:val="0000FF"/>
-          <w:sz w:val="19"/>
-          <w:szCs w:val="19"/>
+          <w:lang w:val="en-US"/>
+        </w:rPr>
+      </w:pPr>
+      <w:r>
+        <w:rPr>
+          <w:rFonts w:ascii="Consolas" w:hAnsi="Consolas" w:cs="Consolas"/>
+          <w:color w:val="000000"/>
+          <w:sz w:val="19"/>
+          <w:szCs w:val="19"/>
+          <w:lang w:val="en-US"/>
+        </w:rPr>
+        <w:t xml:space="preserve">    | </w:t>
+      </w:r>
+      <w:r>
+        <w:rPr>
+          <w:rFonts w:ascii="Consolas" w:hAnsi="Consolas" w:cs="Consolas"/>
+          <w:color w:val="0000FF"/>
+          <w:sz w:val="19"/>
+          <w:szCs w:val="19"/>
+          <w:lang w:val="en-US"/>
+        </w:rPr>
+        <w:t>true</w:t>
+      </w:r>
+      <w:r>
+        <w:rPr>
+          <w:rFonts w:ascii="Consolas" w:hAnsi="Consolas" w:cs="Consolas"/>
+          <w:color w:val="000000"/>
+          <w:sz w:val="19"/>
+          <w:szCs w:val="19"/>
+          <w:lang w:val="en-US"/>
+        </w:rPr>
+        <w:t xml:space="preserve">,value </w:t>
+      </w:r>
+      <w:r>
+        <w:rPr>
+          <w:rFonts w:ascii="Consolas" w:hAnsi="Consolas" w:cs="Consolas"/>
+          <w:color w:val="0000FF"/>
+          <w:sz w:val="19"/>
+          <w:szCs w:val="19"/>
+          <w:lang w:val="en-US"/>
         </w:rPr>
         <w:t>-&gt;</w:t>
       </w:r>
@@ -6539,8 +5808,9 @@
           <w:color w:val="000000"/>
           <w:sz w:val="19"/>
           <w:szCs w:val="19"/>
-        </w:rPr>
-        <w:t xml:space="preserve"> </w:t>
+          <w:lang w:val="en-US"/>
+        </w:rPr>
+        <w:t xml:space="preserve"> sprintf </w:t>
       </w:r>
       <w:r>
         <w:rPr>
@@ -6548,89 +5818,39 @@
           <w:color w:val="A31515"/>
           <w:sz w:val="19"/>
           <w:szCs w:val="19"/>
-        </w:rPr>
-        <w:t>"Imaginary = 2.0"</w:t>
-      </w:r>
-    </w:p>
-    <w:p>
-      <w:pPr>
+          <w:lang w:val="en-US"/>
+        </w:rPr>
+        <w:t xml:space="preserve">"Geparster Wert ist </w:t>
+      </w:r>
+      <w:r>
+        <w:rPr>
+          <w:rFonts w:ascii="Consolas" w:hAnsi="Consolas" w:cs="Consolas"/>
+          <w:color w:val="2B91AF"/>
+          <w:sz w:val="19"/>
+          <w:szCs w:val="19"/>
+          <w:lang w:val="en-US"/>
+        </w:rPr>
+        <w:t>%s</w:t>
+      </w:r>
+      <w:r>
         <w:rPr>
           <w:rFonts w:ascii="Consolas" w:hAnsi="Consolas" w:cs="Consolas"/>
           <w:color w:val="A31515"/>
           <w:sz w:val="19"/>
           <w:szCs w:val="19"/>
-        </w:rPr>
-      </w:pPr>
-      <w:r>
-        <w:rPr>
-          <w:rFonts w:ascii="Consolas" w:hAnsi="Consolas" w:cs="Consolas"/>
-          <w:color w:val="000000"/>
-          <w:sz w:val="19"/>
-          <w:szCs w:val="19"/>
-        </w:rPr>
-        <w:t xml:space="preserve">    | _ </w:t>
-      </w:r>
-      <w:r>
-        <w:rPr>
-          <w:rFonts w:ascii="Consolas" w:hAnsi="Consolas" w:cs="Consolas"/>
-          <w:color w:val="0000FF"/>
-          <w:sz w:val="19"/>
-          <w:szCs w:val="19"/>
-        </w:rPr>
-        <w:t>-&gt;</w:t>
-      </w:r>
-      <w:r>
-        <w:rPr>
-          <w:rFonts w:ascii="Consolas" w:hAnsi="Consolas" w:cs="Consolas"/>
-          <w:color w:val="000000"/>
-          <w:sz w:val="19"/>
-          <w:szCs w:val="19"/>
-        </w:rPr>
-        <w:t xml:space="preserve"> </w:t>
-      </w:r>
-      <w:r>
-        <w:rPr>
-          <w:rFonts w:ascii="Consolas" w:hAnsi="Consolas" w:cs="Consolas"/>
-          <w:color w:val="A31515"/>
-          <w:sz w:val="19"/>
-          <w:szCs w:val="19"/>
-        </w:rPr>
-        <w:t>"sonst"</w:t>
-      </w:r>
-    </w:p>
-    <w:p>
-      <w:pPr>
-        <w:rPr>
-          <w:rFonts w:ascii="Consolas" w:hAnsi="Consolas" w:cs="Consolas"/>
-          <w:color w:val="A31515"/>
-          <w:sz w:val="19"/>
-          <w:szCs w:val="19"/>
-        </w:rPr>
-      </w:pPr>
-    </w:p>
-    <w:p>
-      <w:pPr>
-        <w:pStyle w:val="berschrift3"/>
-      </w:pPr>
-      <w:r>
-        <w:t xml:space="preserve">Übung: </w:t>
-      </w:r>
-      <w:r>
-        <w:t>DU Deklaration</w:t>
-      </w:r>
-      <w:r>
-        <w:t xml:space="preserve"> und Konstruktion</w:t>
-      </w:r>
-    </w:p>
-    <w:p>
-      <w:r>
-        <w:t>In Visual Studio, gehe zur Anwendung Modul2 und öffne die Datei DU</w:t>
-      </w:r>
-      <w:r>
-        <w:t>.fs</w:t>
-      </w:r>
-      <w:r>
-        <w:t>. Trage folgende Zeilen ein:</w:t>
+          <w:lang w:val="en-US"/>
+        </w:rPr>
+        <w:t>"</w:t>
+      </w:r>
+      <w:r>
+        <w:rPr>
+          <w:rFonts w:ascii="Consolas" w:hAnsi="Consolas" w:cs="Consolas"/>
+          <w:color w:val="000000"/>
+          <w:sz w:val="19"/>
+          <w:szCs w:val="19"/>
+          <w:lang w:val="en-US"/>
+        </w:rPr>
+        <w:t xml:space="preserve"> (value.ToString())</w:t>
       </w:r>
     </w:p>
     <w:p>
@@ -6644,48 +5864,80 @@
           <w:color w:val="000000"/>
           <w:sz w:val="19"/>
           <w:szCs w:val="19"/>
-          <w:lang w:val="en-US"/>
-        </w:rPr>
-      </w:pPr>
-      <w:r>
-        <w:rPr>
-          <w:rFonts w:ascii="Consolas" w:hAnsi="Consolas" w:cs="Consolas"/>
-          <w:color w:val="0000FF"/>
-          <w:sz w:val="19"/>
-          <w:szCs w:val="19"/>
-          <w:lang w:val="en-US"/>
-        </w:rPr>
-        <w:t>type</w:t>
-      </w:r>
-      <w:r>
-        <w:rPr>
-          <w:rFonts w:ascii="Consolas" w:hAnsi="Consolas" w:cs="Consolas"/>
-          <w:color w:val="000000"/>
-          <w:sz w:val="19"/>
-          <w:szCs w:val="19"/>
-          <w:lang w:val="en-US"/>
+        </w:rPr>
+      </w:pPr>
+      <w:r>
+        <w:rPr>
+          <w:rFonts w:ascii="Consolas" w:hAnsi="Consolas" w:cs="Consolas"/>
+          <w:color w:val="000000"/>
+          <w:sz w:val="19"/>
+          <w:szCs w:val="19"/>
+          <w:lang w:val="en-US"/>
+        </w:rPr>
+        <w:t xml:space="preserve">    </w:t>
+      </w:r>
+      <w:r>
+        <w:rPr>
+          <w:rFonts w:ascii="Consolas" w:hAnsi="Consolas" w:cs="Consolas"/>
+          <w:color w:val="000000"/>
+          <w:sz w:val="19"/>
+          <w:szCs w:val="19"/>
+        </w:rPr>
+        <w:t xml:space="preserve">| </w:t>
+      </w:r>
+      <w:r>
+        <w:rPr>
+          <w:rFonts w:ascii="Consolas" w:hAnsi="Consolas" w:cs="Consolas"/>
+          <w:color w:val="0000FF"/>
+          <w:sz w:val="19"/>
+          <w:szCs w:val="19"/>
+        </w:rPr>
+        <w:t>false</w:t>
+      </w:r>
+      <w:r>
+        <w:rPr>
+          <w:rFonts w:ascii="Consolas" w:hAnsi="Consolas" w:cs="Consolas"/>
+          <w:color w:val="000000"/>
+          <w:sz w:val="19"/>
+          <w:szCs w:val="19"/>
+        </w:rPr>
+        <w:t xml:space="preserve">,_ </w:t>
+      </w:r>
+      <w:r>
+        <w:rPr>
+          <w:rFonts w:ascii="Consolas" w:hAnsi="Consolas" w:cs="Consolas"/>
+          <w:color w:val="0000FF"/>
+          <w:sz w:val="19"/>
+          <w:szCs w:val="19"/>
+        </w:rPr>
+        <w:t>-&gt;</w:t>
+      </w:r>
+      <w:r>
+        <w:rPr>
+          <w:rFonts w:ascii="Consolas" w:hAnsi="Consolas" w:cs="Consolas"/>
+          <w:color w:val="000000"/>
+          <w:sz w:val="19"/>
+          <w:szCs w:val="19"/>
         </w:rPr>
         <w:t xml:space="preserve"> </w:t>
       </w:r>
       <w:r>
         <w:rPr>
           <w:rFonts w:ascii="Consolas" w:hAnsi="Consolas" w:cs="Consolas"/>
-          <w:color w:val="2B91AF"/>
-          <w:sz w:val="19"/>
-          <w:szCs w:val="19"/>
-          <w:lang w:val="en-US"/>
-        </w:rPr>
-        <w:t>Shape</w:t>
-      </w:r>
-      <w:r>
-        <w:rPr>
-          <w:rFonts w:ascii="Consolas" w:hAnsi="Consolas" w:cs="Consolas"/>
-          <w:color w:val="000000"/>
-          <w:sz w:val="19"/>
-          <w:szCs w:val="19"/>
-          <w:lang w:val="en-US"/>
-        </w:rPr>
-        <w:t xml:space="preserve"> =</w:t>
+          <w:color w:val="A31515"/>
+          <w:sz w:val="19"/>
+          <w:szCs w:val="19"/>
+        </w:rPr>
+        <w:t>"Wert könnte nicht geparst werden"</w:t>
+      </w:r>
+      <w:r>
+        <w:rPr>
+          <w:rFonts w:ascii="Consolas" w:hAnsi="Consolas" w:cs="Consolas"/>
+          <w:color w:val="000000"/>
+          <w:sz w:val="19"/>
+          <w:szCs w:val="19"/>
+        </w:rPr>
+        <w:t xml:space="preserve"> </w:t>
       </w:r>
     </w:p>
     <w:p>
@@ -6699,69 +5951,8 @@
           <w:color w:val="000000"/>
           <w:sz w:val="19"/>
           <w:szCs w:val="19"/>
-          <w:lang w:val="en-US"/>
-        </w:rPr>
-      </w:pPr>
-      <w:r>
-        <w:rPr>
-          <w:rFonts w:ascii="Consolas" w:hAnsi="Consolas" w:cs="Consolas"/>
-          <w:color w:val="000000"/>
-          <w:sz w:val="19"/>
-          <w:szCs w:val="19"/>
-          <w:lang w:val="en-US"/>
-        </w:rPr>
-        <w:t xml:space="preserve">| Rectangle </w:t>
-      </w:r>
-      <w:r>
-        <w:rPr>
-          <w:rFonts w:ascii="Consolas" w:hAnsi="Consolas" w:cs="Consolas"/>
-          <w:color w:val="0000FF"/>
-          <w:sz w:val="19"/>
-          <w:szCs w:val="19"/>
-          <w:lang w:val="en-US"/>
-        </w:rPr>
-        <w:t>of</w:t>
-      </w:r>
-      <w:r>
-        <w:rPr>
-          <w:rFonts w:ascii="Consolas" w:hAnsi="Consolas" w:cs="Consolas"/>
-          <w:color w:val="000000"/>
-          <w:sz w:val="19"/>
-          <w:szCs w:val="19"/>
-          <w:lang w:val="en-US"/>
-        </w:rPr>
-        <w:t xml:space="preserve"> width : </w:t>
-      </w:r>
-      <w:r>
-        <w:rPr>
-          <w:rFonts w:ascii="Consolas" w:hAnsi="Consolas" w:cs="Consolas"/>
-          <w:color w:val="2B91AF"/>
-          <w:sz w:val="19"/>
-          <w:szCs w:val="19"/>
-          <w:lang w:val="en-US"/>
-        </w:rPr>
-        <w:t>float</w:t>
-      </w:r>
-      <w:r>
-        <w:rPr>
-          <w:rFonts w:ascii="Consolas" w:hAnsi="Consolas" w:cs="Consolas"/>
-          <w:color w:val="000000"/>
-          <w:sz w:val="19"/>
-          <w:szCs w:val="19"/>
-          <w:lang w:val="en-US"/>
-        </w:rPr>
-        <w:t xml:space="preserve"> * length : </w:t>
-      </w:r>
-      <w:r>
-        <w:rPr>
-          <w:rFonts w:ascii="Consolas" w:hAnsi="Consolas" w:cs="Consolas"/>
-          <w:color w:val="2B91AF"/>
-          <w:sz w:val="19"/>
-          <w:szCs w:val="19"/>
-          <w:lang w:val="en-US"/>
-        </w:rPr>
-        <w:t>float</w:t>
-      </w:r>
+        </w:rPr>
+      </w:pPr>
     </w:p>
     <w:p>
       <w:pPr>
@@ -6780,32 +5971,22 @@
       <w:r>
         <w:rPr>
           <w:rFonts w:ascii="Consolas" w:hAnsi="Consolas" w:cs="Consolas"/>
-          <w:color w:val="000000"/>
-          <w:sz w:val="19"/>
-          <w:szCs w:val="19"/>
-          <w:lang w:val="en-US"/>
-        </w:rPr>
-        <w:t xml:space="preserve">| Circle </w:t>
-      </w:r>
-      <w:r>
-        <w:rPr>
-          <w:rFonts w:ascii="Consolas" w:hAnsi="Consolas" w:cs="Consolas"/>
-          <w:color w:val="0000FF"/>
-          <w:sz w:val="19"/>
-          <w:szCs w:val="19"/>
-          <w:lang w:val="en-US"/>
-        </w:rPr>
-        <w:t>of</w:t>
-      </w:r>
-      <w:r>
-        <w:rPr>
-          <w:rFonts w:ascii="Consolas" w:hAnsi="Consolas" w:cs="Consolas"/>
-          <w:color w:val="000000"/>
-          <w:sz w:val="19"/>
-          <w:szCs w:val="19"/>
-          <w:lang w:val="en-US"/>
-        </w:rPr>
-        <w:t xml:space="preserve"> radius : </w:t>
+          <w:color w:val="0000FF"/>
+          <w:sz w:val="19"/>
+          <w:szCs w:val="19"/>
+          <w:lang w:val="en-US"/>
+        </w:rPr>
+        <w:t>let</w:t>
+      </w:r>
+      <w:r>
+        <w:rPr>
+          <w:rFonts w:ascii="Consolas" w:hAnsi="Consolas" w:cs="Consolas"/>
+          <w:color w:val="000000"/>
+          <w:sz w:val="19"/>
+          <w:szCs w:val="19"/>
+          <w:lang w:val="en-US"/>
+        </w:rPr>
+        <w:t xml:space="preserve"> tryParseResult = </w:t>
       </w:r>
       <w:r>
         <w:rPr>
@@ -6815,48 +5996,98 @@
           <w:szCs w:val="19"/>
           <w:lang w:val="en-US"/>
         </w:rPr>
-        <w:t>float</w:t>
-      </w:r>
-    </w:p>
-    <w:p>
-      <w:pPr>
+        <w:t>Int32</w:t>
+      </w:r>
+      <w:r>
+        <w:rPr>
+          <w:rFonts w:ascii="Consolas" w:hAnsi="Consolas" w:cs="Consolas"/>
+          <w:color w:val="000000"/>
+          <w:sz w:val="19"/>
+          <w:szCs w:val="19"/>
+          <w:lang w:val="en-US"/>
+        </w:rPr>
+        <w:t xml:space="preserve">.TryParse </w:t>
+      </w:r>
+      <w:r>
+        <w:rPr>
+          <w:rFonts w:ascii="Consolas" w:hAnsi="Consolas" w:cs="Consolas"/>
+          <w:color w:val="A31515"/>
+          <w:sz w:val="19"/>
+          <w:szCs w:val="19"/>
+          <w:lang w:val="en-US"/>
+        </w:rPr>
+        <w:t>"Irgendwas"</w:t>
+      </w:r>
+      <w:r>
+        <w:rPr>
+          <w:rFonts w:ascii="Consolas" w:hAnsi="Consolas" w:cs="Consolas"/>
+          <w:color w:val="000000"/>
+          <w:sz w:val="19"/>
+          <w:szCs w:val="19"/>
+          <w:lang w:val="en-US"/>
+        </w:rPr>
+        <w:t xml:space="preserve"> |&gt; showParseResult</w:t>
+      </w:r>
+    </w:p>
+    <w:p>
+      <w:r>
+        <w:rPr>
+          <w:rFonts w:ascii="Consolas" w:hAnsi="Consolas" w:cs="Consolas"/>
+          <w:color w:val="0000FF"/>
+          <w:sz w:val="19"/>
+          <w:szCs w:val="19"/>
+        </w:rPr>
+        <w:t>let</w:t>
+      </w:r>
+      <w:r>
+        <w:rPr>
+          <w:rFonts w:ascii="Consolas" w:hAnsi="Consolas" w:cs="Consolas"/>
+          <w:color w:val="000000"/>
+          <w:sz w:val="19"/>
+          <w:szCs w:val="19"/>
+        </w:rPr>
+        <w:t xml:space="preserve"> tryParseResult' = </w:t>
+      </w:r>
+      <w:r>
         <w:rPr>
           <w:rFonts w:ascii="Consolas" w:hAnsi="Consolas" w:cs="Consolas"/>
           <w:color w:val="2B91AF"/>
           <w:sz w:val="19"/>
           <w:szCs w:val="19"/>
-          <w:lang w:val="en-US"/>
-        </w:rPr>
-      </w:pPr>
-      <w:r>
-        <w:rPr>
-          <w:rFonts w:ascii="Consolas" w:hAnsi="Consolas" w:cs="Consolas"/>
-          <w:color w:val="000000"/>
-          <w:sz w:val="19"/>
-          <w:szCs w:val="19"/>
-          <w:lang w:val="en-US"/>
-        </w:rPr>
-        <w:t xml:space="preserve">| Square </w:t>
-      </w:r>
-      <w:r>
-        <w:rPr>
-          <w:rFonts w:ascii="Consolas" w:hAnsi="Consolas" w:cs="Consolas"/>
-          <w:color w:val="0000FF"/>
-          <w:sz w:val="19"/>
-          <w:szCs w:val="19"/>
-          <w:lang w:val="en-US"/>
-        </w:rPr>
-        <w:t>of</w:t>
-      </w:r>
-      <w:r>
-        <w:rPr>
-          <w:rFonts w:ascii="Consolas" w:hAnsi="Consolas" w:cs="Consolas"/>
-          <w:color w:val="000000"/>
-          <w:sz w:val="19"/>
-          <w:szCs w:val="19"/>
-          <w:lang w:val="en-US"/>
-        </w:rPr>
-        <w:t xml:space="preserve"> side : </w:t>
+        </w:rPr>
+        <w:t>Int32</w:t>
+      </w:r>
+      <w:r>
+        <w:rPr>
+          <w:rFonts w:ascii="Consolas" w:hAnsi="Consolas" w:cs="Consolas"/>
+          <w:color w:val="000000"/>
+          <w:sz w:val="19"/>
+          <w:szCs w:val="19"/>
+        </w:rPr>
+        <w:t xml:space="preserve">.TryParse </w:t>
+      </w:r>
+      <w:r>
+        <w:rPr>
+          <w:rFonts w:ascii="Consolas" w:hAnsi="Consolas" w:cs="Consolas"/>
+          <w:color w:val="A31515"/>
+          <w:sz w:val="19"/>
+          <w:szCs w:val="19"/>
+        </w:rPr>
+        <w:t>"1"</w:t>
+      </w:r>
+      <w:r>
+        <w:rPr>
+          <w:rFonts w:ascii="Consolas" w:hAnsi="Consolas" w:cs="Consolas"/>
+          <w:color w:val="000000"/>
+          <w:sz w:val="19"/>
+          <w:szCs w:val="19"/>
+        </w:rPr>
+        <w:t xml:space="preserve"> |&gt; showParseResult</w:t>
+      </w:r>
+    </w:p>
+    <w:p>
+      <w:r>
+        <w:t xml:space="preserve">In diesem Fall, hat </w:t>
       </w:r>
       <w:r>
         <w:rPr>
@@ -6864,19 +6095,109 @@
           <w:color w:val="2B91AF"/>
           <w:sz w:val="19"/>
           <w:szCs w:val="19"/>
-          <w:lang w:val="en-US"/>
-        </w:rPr>
-        <w:t>float</w:t>
-      </w:r>
-    </w:p>
-    <w:p>
-      <w:r>
-        <w:t>Bitte beachten: Rectangle ist als Tuple deklariert.  Das hätte auch ein Record sein können, nur dann muss dieser vorab deklariert werden.</w:t>
-      </w:r>
-    </w:p>
-    <w:p>
-      <w:r>
-        <w:t>Bitte folgende Code Zeilen eingeben</w:t>
+        </w:rPr>
+        <w:t>Int32</w:t>
+      </w:r>
+      <w:r>
+        <w:rPr>
+          <w:rFonts w:ascii="Consolas" w:hAnsi="Consolas" w:cs="Consolas"/>
+          <w:color w:val="000000"/>
+          <w:sz w:val="19"/>
+          <w:szCs w:val="19"/>
+        </w:rPr>
+        <w:t xml:space="preserve">.TryParse </w:t>
+      </w:r>
+      <w:r>
+        <w:t>folgende Signatur</w:t>
+      </w:r>
+    </w:p>
+    <w:p>
+      <w:pPr>
+        <w:rPr>
+          <w:rFonts w:ascii="Consolas" w:hAnsi="Consolas" w:cs="Consolas"/>
+          <w:color w:val="000000"/>
+          <w:sz w:val="19"/>
+          <w:szCs w:val="19"/>
+        </w:rPr>
+      </w:pPr>
+      <w:r>
+        <w:rPr>
+          <w:rFonts w:ascii="Consolas" w:hAnsi="Consolas" w:cs="Consolas"/>
+          <w:color w:val="000000"/>
+          <w:sz w:val="19"/>
+          <w:szCs w:val="19"/>
+        </w:rPr>
+        <w:t>string -&gt; bool * int</w:t>
+      </w:r>
+    </w:p>
+    <w:p>
+      <w:r>
+        <w:t xml:space="preserve">Bitte beachten: In diesem </w:t>
+      </w:r>
+      <w:r>
+        <w:t>F</w:t>
+      </w:r>
+      <w:r>
+        <w:t xml:space="preserve">all wird der Tuple zerlegt beim </w:t>
+      </w:r>
+      <w:r>
+        <w:t>p</w:t>
+      </w:r>
+      <w:r>
+        <w:t xml:space="preserve">attern </w:t>
+      </w:r>
+      <w:r>
+        <w:t>matching.  Der erste Wert wird geprüft (</w:t>
+      </w:r>
+      <w:r>
+        <w:rPr>
+          <w:rFonts w:ascii="Consolas" w:hAnsi="Consolas" w:cs="Consolas"/>
+          <w:color w:val="000000"/>
+          <w:sz w:val="19"/>
+          <w:szCs w:val="19"/>
+        </w:rPr>
+        <w:t>true</w:t>
+      </w:r>
+      <w:r>
+        <w:t xml:space="preserve">). Der zweite Wert, </w:t>
+      </w:r>
+      <w:r>
+        <w:rPr>
+          <w:rFonts w:ascii="Consolas" w:hAnsi="Consolas" w:cs="Consolas"/>
+          <w:color w:val="000000"/>
+          <w:sz w:val="19"/>
+          <w:szCs w:val="19"/>
+        </w:rPr>
+        <w:t>value</w:t>
+      </w:r>
+      <w:r>
+        <w:t>, steht der Funktion zur Verfügung und kann angesprochen werden.</w:t>
+      </w:r>
+    </w:p>
+    <w:p/>
+    <w:p>
+      <w:pPr>
+        <w:pStyle w:val="berschrift3"/>
+      </w:pPr>
+      <w:r>
+        <w:t xml:space="preserve">Übung: Record </w:t>
+      </w:r>
+      <w:r>
+        <w:t xml:space="preserve">Deklaration und </w:t>
+      </w:r>
+      <w:r>
+        <w:t>Construction</w:t>
+      </w:r>
+    </w:p>
+    <w:p>
+      <w:r>
+        <w:t>In Visual Studio, gehe zur Anwendung Modul2 und öffne die Datei Record</w:t>
+      </w:r>
+      <w:r>
+        <w:t>.fs</w:t>
+      </w:r>
+      <w:r>
+        <w:t>. Trage folgende Zeilen ein:</w:t>
       </w:r>
     </w:p>
     <w:p>
@@ -6890,25 +6211,179 @@
           <w:color w:val="000000"/>
           <w:sz w:val="19"/>
           <w:szCs w:val="19"/>
-        </w:rPr>
-      </w:pPr>
-      <w:r>
-        <w:rPr>
-          <w:rFonts w:ascii="Consolas" w:hAnsi="Consolas" w:cs="Consolas"/>
-          <w:color w:val="0000FF"/>
-          <w:sz w:val="19"/>
-          <w:szCs w:val="19"/>
-        </w:rPr>
-        <w:t>let</w:t>
-      </w:r>
-      <w:r>
-        <w:rPr>
-          <w:rFonts w:ascii="Consolas" w:hAnsi="Consolas" w:cs="Consolas"/>
-          <w:color w:val="000000"/>
-          <w:sz w:val="19"/>
-          <w:szCs w:val="19"/>
-        </w:rPr>
-        <w:t xml:space="preserve"> recatngle = Rectangle(1.0,1.0)</w:t>
+          <w:lang w:val="en-US"/>
+        </w:rPr>
+      </w:pPr>
+      <w:r>
+        <w:rPr>
+          <w:rFonts w:ascii="Consolas" w:hAnsi="Consolas" w:cs="Consolas"/>
+          <w:color w:val="0000FF"/>
+          <w:sz w:val="19"/>
+          <w:szCs w:val="19"/>
+          <w:lang w:val="en-US"/>
+        </w:rPr>
+        <w:t>type</w:t>
+      </w:r>
+      <w:r>
+        <w:rPr>
+          <w:rFonts w:ascii="Consolas" w:hAnsi="Consolas" w:cs="Consolas"/>
+          <w:color w:val="000000"/>
+          <w:sz w:val="19"/>
+          <w:szCs w:val="19"/>
+          <w:lang w:val="en-US"/>
+        </w:rPr>
+        <w:t xml:space="preserve"> </w:t>
+      </w:r>
+      <w:r>
+        <w:rPr>
+          <w:rFonts w:ascii="Consolas" w:hAnsi="Consolas" w:cs="Consolas"/>
+          <w:color w:val="2B91AF"/>
+          <w:sz w:val="19"/>
+          <w:szCs w:val="19"/>
+          <w:lang w:val="en-US"/>
+        </w:rPr>
+        <w:t>ComplexNumber</w:t>
+      </w:r>
+      <w:r>
+        <w:rPr>
+          <w:rFonts w:ascii="Consolas" w:hAnsi="Consolas" w:cs="Consolas"/>
+          <w:color w:val="000000"/>
+          <w:sz w:val="19"/>
+          <w:szCs w:val="19"/>
+          <w:lang w:val="en-US"/>
+        </w:rPr>
+        <w:t xml:space="preserve"> = { Real: </w:t>
+      </w:r>
+      <w:r>
+        <w:rPr>
+          <w:rFonts w:ascii="Consolas" w:hAnsi="Consolas" w:cs="Consolas"/>
+          <w:color w:val="2B91AF"/>
+          <w:sz w:val="19"/>
+          <w:szCs w:val="19"/>
+          <w:lang w:val="en-US"/>
+        </w:rPr>
+        <w:t>float</w:t>
+      </w:r>
+      <w:r>
+        <w:rPr>
+          <w:rFonts w:ascii="Consolas" w:hAnsi="Consolas" w:cs="Consolas"/>
+          <w:color w:val="000000"/>
+          <w:sz w:val="19"/>
+          <w:szCs w:val="19"/>
+          <w:lang w:val="en-US"/>
+        </w:rPr>
+        <w:t xml:space="preserve">; Imaginary: </w:t>
+      </w:r>
+      <w:r>
+        <w:rPr>
+          <w:rFonts w:ascii="Consolas" w:hAnsi="Consolas" w:cs="Consolas"/>
+          <w:color w:val="2B91AF"/>
+          <w:sz w:val="19"/>
+          <w:szCs w:val="19"/>
+          <w:lang w:val="en-US"/>
+        </w:rPr>
+        <w:t>float</w:t>
+      </w:r>
+      <w:r>
+        <w:rPr>
+          <w:rFonts w:ascii="Consolas" w:hAnsi="Consolas" w:cs="Consolas"/>
+          <w:color w:val="000000"/>
+          <w:sz w:val="19"/>
+          <w:szCs w:val="19"/>
+          <w:lang w:val="en-US"/>
+        </w:rPr>
+        <w:t>; }</w:t>
+      </w:r>
+    </w:p>
+    <w:p>
+      <w:pPr>
+        <w:rPr>
+          <w:rFonts w:ascii="Consolas" w:hAnsi="Consolas" w:cs="Consolas"/>
+          <w:color w:val="000000"/>
+          <w:sz w:val="19"/>
+          <w:szCs w:val="19"/>
+          <w:lang w:val="en-US"/>
+        </w:rPr>
+      </w:pPr>
+      <w:r>
+        <w:rPr>
+          <w:rFonts w:ascii="Consolas" w:hAnsi="Consolas" w:cs="Consolas"/>
+          <w:color w:val="0000FF"/>
+          <w:sz w:val="19"/>
+          <w:szCs w:val="19"/>
+          <w:lang w:val="en-US"/>
+        </w:rPr>
+        <w:t>type</w:t>
+      </w:r>
+      <w:r>
+        <w:rPr>
+          <w:rFonts w:ascii="Consolas" w:hAnsi="Consolas" w:cs="Consolas"/>
+          <w:color w:val="000000"/>
+          <w:sz w:val="19"/>
+          <w:szCs w:val="19"/>
+          <w:lang w:val="en-US"/>
+        </w:rPr>
+        <w:t xml:space="preserve"> </w:t>
+      </w:r>
+      <w:r>
+        <w:rPr>
+          <w:rFonts w:ascii="Consolas" w:hAnsi="Consolas" w:cs="Consolas"/>
+          <w:color w:val="2B91AF"/>
+          <w:sz w:val="19"/>
+          <w:szCs w:val="19"/>
+          <w:lang w:val="en-US"/>
+        </w:rPr>
+        <w:t>GeoCoord</w:t>
+      </w:r>
+      <w:r>
+        <w:rPr>
+          <w:rFonts w:ascii="Consolas" w:hAnsi="Consolas" w:cs="Consolas"/>
+          <w:color w:val="000000"/>
+          <w:sz w:val="19"/>
+          <w:szCs w:val="19"/>
+          <w:lang w:val="en-US"/>
+        </w:rPr>
+        <w:t xml:space="preserve"> = { Lat: </w:t>
+      </w:r>
+      <w:r>
+        <w:rPr>
+          <w:rFonts w:ascii="Consolas" w:hAnsi="Consolas" w:cs="Consolas"/>
+          <w:color w:val="2B91AF"/>
+          <w:sz w:val="19"/>
+          <w:szCs w:val="19"/>
+          <w:lang w:val="en-US"/>
+        </w:rPr>
+        <w:t>float</w:t>
+      </w:r>
+      <w:r>
+        <w:rPr>
+          <w:rFonts w:ascii="Consolas" w:hAnsi="Consolas" w:cs="Consolas"/>
+          <w:color w:val="000000"/>
+          <w:sz w:val="19"/>
+          <w:szCs w:val="19"/>
+          <w:lang w:val="en-US"/>
+        </w:rPr>
+        <w:t xml:space="preserve">; Long: </w:t>
+      </w:r>
+      <w:r>
+        <w:rPr>
+          <w:rFonts w:ascii="Consolas" w:hAnsi="Consolas" w:cs="Consolas"/>
+          <w:color w:val="2B91AF"/>
+          <w:sz w:val="19"/>
+          <w:szCs w:val="19"/>
+          <w:lang w:val="en-US"/>
+        </w:rPr>
+        <w:t>float</w:t>
+      </w:r>
+      <w:r>
+        <w:rPr>
+          <w:rFonts w:ascii="Consolas" w:hAnsi="Consolas" w:cs="Consolas"/>
+          <w:color w:val="000000"/>
+          <w:sz w:val="19"/>
+          <w:szCs w:val="19"/>
+          <w:lang w:val="en-US"/>
+        </w:rPr>
+        <w:t>; }</w:t>
       </w:r>
     </w:p>
     <w:p>
@@ -6943,7 +6418,7 @@
           <w:szCs w:val="19"/>
           <w:lang w:val="en-US"/>
         </w:rPr>
-        <w:t xml:space="preserve"> circle = Circle(2.0)</w:t>
+        <w:t xml:space="preserve"> complexNumber = { Real = 1.0; Imaginary = 1.0; }</w:t>
       </w:r>
     </w:p>
     <w:p>
@@ -6974,43 +6449,40 @@
           <w:szCs w:val="19"/>
           <w:lang w:val="en-US"/>
         </w:rPr>
-        <w:t xml:space="preserve"> square = Square(3.0)</w:t>
-      </w:r>
-    </w:p>
-    <w:p>
-      <w:r>
-        <w:t xml:space="preserve">Bitte beachten: Ich kann keinen Wert vom Typ Shape definieren.  Man kann die union cases als Konstructor Funktionen sehen, die als Ergebnis einen Wert vom Typ des union </w:t>
-      </w:r>
-      <w:r>
-        <w:t>c</w:t>
-      </w:r>
-      <w:r>
-        <w:t>ase zurückgeben.</w:t>
-      </w:r>
-      <w:r>
-        <w:t xml:space="preserve"> Z.B. kann ich den Konstruktur in einer List.map Funktion aufrufen.</w:t>
-      </w:r>
-    </w:p>
-    <w:p>
-      <w:r>
-        <w:t>Bitte folgende Codezeilen eingeben:</w:t>
-      </w:r>
-    </w:p>
-    <w:p>
-      <w:pPr>
-        <w:rPr>
-          <w:rFonts w:ascii="Consolas" w:hAnsi="Consolas" w:cs="Consolas"/>
-          <w:color w:val="000000"/>
-          <w:sz w:val="19"/>
-          <w:szCs w:val="19"/>
-        </w:rPr>
-      </w:pPr>
-      <w:r>
-        <w:rPr>
-          <w:rFonts w:ascii="Consolas" w:hAnsi="Consolas" w:cs="Consolas"/>
-          <w:color w:val="0000FF"/>
-          <w:sz w:val="19"/>
-          <w:szCs w:val="19"/>
+        <w:t xml:space="preserve"> hamburg       = { Lat = 53.55326; Long = 9.99300; }</w:t>
+      </w:r>
+    </w:p>
+    <w:p>
+      <w:r>
+        <w:t>Bitte beachten: Typ Namen fangen mit einem Großbuchstaben an.</w:t>
+      </w:r>
+      <w:r>
+        <w:br/>
+        <w:t>Bitte beachten: nach der Eingabe des Namen des ersten Bestandteils, erkennt der Compiler dass es sich um diesen Typ handelt.</w:t>
+      </w:r>
+    </w:p>
+    <w:p>
+      <w:r>
+        <w:t>Es ist jedoch möglich den Namen des Typs anzugeben bei der Konstruktion:</w:t>
+      </w:r>
+    </w:p>
+    <w:p>
+      <w:pPr>
+        <w:rPr>
+          <w:rFonts w:ascii="Consolas" w:hAnsi="Consolas" w:cs="Consolas"/>
+          <w:color w:val="000000"/>
+          <w:sz w:val="19"/>
+          <w:szCs w:val="19"/>
+          <w:lang w:val="en-US"/>
+        </w:rPr>
+      </w:pPr>
+      <w:r>
+        <w:rPr>
+          <w:rFonts w:ascii="Consolas" w:hAnsi="Consolas" w:cs="Consolas"/>
+          <w:color w:val="0000FF"/>
+          <w:sz w:val="19"/>
+          <w:szCs w:val="19"/>
+          <w:lang w:val="en-US"/>
         </w:rPr>
         <w:t>let</w:t>
       </w:r>
@@ -7020,18 +6492,103 @@
           <w:color w:val="000000"/>
           <w:sz w:val="19"/>
           <w:szCs w:val="19"/>
-        </w:rPr>
-        <w:t xml:space="preserve"> rectangle1 = Rectangle(width = 1.3, length = 10.0)</w:t>
-      </w:r>
-    </w:p>
-    <w:p>
-      <w:r>
-        <w:t>Bitte beachten: Ich kann beim Erzeugen eines DU Wertes auch die Namen der Werte angeben.</w:t>
-      </w:r>
-    </w:p>
-    <w:p>
-      <w:r>
-        <w:t>Bitte folgende Codezeilen eingeben:</w:t>
+          <w:lang w:val="en-US"/>
+        </w:rPr>
+        <w:t xml:space="preserve"> complexNumber0 = { </w:t>
+      </w:r>
+      <w:r>
+        <w:rPr>
+          <w:rFonts w:ascii="Consolas" w:hAnsi="Consolas" w:cs="Consolas"/>
+          <w:color w:val="2B91AF"/>
+          <w:sz w:val="19"/>
+          <w:szCs w:val="19"/>
+          <w:lang w:val="en-US"/>
+        </w:rPr>
+        <w:t>ComplexNumber</w:t>
+      </w:r>
+      <w:r>
+        <w:rPr>
+          <w:rFonts w:ascii="Consolas" w:hAnsi="Consolas" w:cs="Consolas"/>
+          <w:color w:val="000000"/>
+          <w:sz w:val="19"/>
+          <w:szCs w:val="19"/>
+          <w:lang w:val="en-US"/>
+        </w:rPr>
+        <w:t>.Real = 1.0; Imaginary = 1.0; }</w:t>
+      </w:r>
+    </w:p>
+    <w:p>
+      <w:r>
+        <w:t xml:space="preserve">Bitte beachten: </w:t>
+      </w:r>
+      <w:r>
+        <w:t>Dies kann manchmal notwendig sein</w:t>
+      </w:r>
+      <w:r>
+        <w:t>,</w:t>
+      </w:r>
+      <w:r>
+        <w:t xml:space="preserve"> wenn der Compiler den Typ nicht eindeutig finden kann.</w:t>
+      </w:r>
+    </w:p>
+    <w:p>
+      <w:r>
+        <w:t>Definiere eigne Records, erzeuge Werte, und prüfe diese im REPL</w:t>
+      </w:r>
+      <w:r>
+        <w:t>.</w:t>
+      </w:r>
+      <w:r>
+        <w:t xml:space="preserve"> </w:t>
+      </w:r>
+      <w:r>
+        <w:br/>
+      </w:r>
+      <w:r>
+        <w:t xml:space="preserve">Versuche einen Record </w:t>
+      </w:r>
+      <w:r>
+        <w:t>Wert</w:t>
+      </w:r>
+      <w:r>
+        <w:t xml:space="preserve"> unvollständig zu </w:t>
+      </w:r>
+      <w:r>
+        <w:t>erstellen</w:t>
+      </w:r>
+      <w:r>
+        <w:t>.</w:t>
+      </w:r>
+      <w:r>
+        <w:br/>
+      </w:r>
+      <w:r>
+        <w:t xml:space="preserve">Erzeuge zwei Record Typen mit den gleichen Bestandteilen und unterschiedliche Namen. Versuche </w:t>
+      </w:r>
+      <w:r>
+        <w:t>Werte davon zu erstellen ohne den Namen des Record Typen zu erwähnen.</w:t>
+      </w:r>
+      <w:r>
+        <w:t xml:space="preserve"> </w:t>
+      </w:r>
+    </w:p>
+    <w:p>
+      <w:pPr>
+        <w:pStyle w:val="berschrift3"/>
+      </w:pPr>
+      <w:r>
+        <w:t>Übung: Record Zerlegung und Klonen</w:t>
+      </w:r>
+    </w:p>
+    <w:p>
+      <w:r>
+        <w:t>In Visual Studio, gehe zur Anwendung Modul2 und öffne die Datei Record</w:t>
+      </w:r>
+      <w:r>
+        <w:t>.fs</w:t>
+      </w:r>
+      <w:r>
+        <w:t>. Trage folgende Zeilen ein:</w:t>
       </w:r>
     </w:p>
     <w:p>
@@ -7045,25 +6602,28 @@
           <w:color w:val="000000"/>
           <w:sz w:val="19"/>
           <w:szCs w:val="19"/>
-        </w:rPr>
-      </w:pPr>
-      <w:r>
-        <w:rPr>
-          <w:rFonts w:ascii="Consolas" w:hAnsi="Consolas" w:cs="Consolas"/>
-          <w:color w:val="0000FF"/>
-          <w:sz w:val="19"/>
-          <w:szCs w:val="19"/>
-        </w:rPr>
-        <w:t>open</w:t>
-      </w:r>
-      <w:r>
-        <w:rPr>
-          <w:rFonts w:ascii="Consolas" w:hAnsi="Consolas" w:cs="Consolas"/>
-          <w:color w:val="000000"/>
-          <w:sz w:val="19"/>
-          <w:szCs w:val="19"/>
-        </w:rPr>
-        <w:t xml:space="preserve"> Record</w:t>
+          <w:lang w:val="en-US"/>
+        </w:rPr>
+      </w:pPr>
+      <w:r>
+        <w:rPr>
+          <w:rFonts w:ascii="Consolas" w:hAnsi="Consolas" w:cs="Consolas"/>
+          <w:color w:val="0000FF"/>
+          <w:sz w:val="19"/>
+          <w:szCs w:val="19"/>
+          <w:lang w:val="en-US"/>
+        </w:rPr>
+        <w:t>let</w:t>
+      </w:r>
+      <w:r>
+        <w:rPr>
+          <w:rFonts w:ascii="Consolas" w:hAnsi="Consolas" w:cs="Consolas"/>
+          <w:color w:val="000000"/>
+          <w:sz w:val="19"/>
+          <w:szCs w:val="19"/>
+          <w:lang w:val="en-US"/>
+        </w:rPr>
+        <w:t xml:space="preserve"> { Real = real0;  Imaginary = imaginary; } = complexNumber </w:t>
       </w:r>
     </w:p>
     <w:p>
@@ -7088,37 +6648,213 @@
           <w:szCs w:val="19"/>
           <w:lang w:val="en-US"/>
         </w:rPr>
-        <w:t>type</w:t>
-      </w:r>
-      <w:r>
-        <w:rPr>
-          <w:rFonts w:ascii="Consolas" w:hAnsi="Consolas" w:cs="Consolas"/>
-          <w:color w:val="000000"/>
-          <w:sz w:val="19"/>
-          <w:szCs w:val="19"/>
-          <w:lang w:val="en-US"/>
-        </w:rPr>
-        <w:t xml:space="preserve"> </w:t>
-      </w:r>
-      <w:r>
-        <w:rPr>
-          <w:rFonts w:ascii="Consolas" w:hAnsi="Consolas" w:cs="Consolas"/>
-          <w:color w:val="2B91AF"/>
-          <w:sz w:val="19"/>
-          <w:szCs w:val="19"/>
-          <w:lang w:val="en-US"/>
-        </w:rPr>
-        <w:t>DuExample</w:t>
-      </w:r>
-      <w:r>
-        <w:rPr>
-          <w:rFonts w:ascii="Consolas" w:hAnsi="Consolas" w:cs="Consolas"/>
-          <w:color w:val="000000"/>
-          <w:sz w:val="19"/>
-          <w:szCs w:val="19"/>
-          <w:lang w:val="en-US"/>
-        </w:rPr>
-        <w:t xml:space="preserve"> =</w:t>
+        <w:t>let</w:t>
+      </w:r>
+      <w:r>
+        <w:rPr>
+          <w:rFonts w:ascii="Consolas" w:hAnsi="Consolas" w:cs="Consolas"/>
+          <w:color w:val="000000"/>
+          <w:sz w:val="19"/>
+          <w:szCs w:val="19"/>
+          <w:lang w:val="en-US"/>
+        </w:rPr>
+        <w:t xml:space="preserve"> { Real = real1; } = complexNumber </w:t>
+      </w:r>
+    </w:p>
+    <w:p>
+      <w:pPr>
+        <w:rPr>
+          <w:rFonts w:ascii="Consolas" w:hAnsi="Consolas" w:cs="Consolas"/>
+          <w:color w:val="008000"/>
+          <w:sz w:val="19"/>
+          <w:szCs w:val="19"/>
+          <w:lang w:val="en-US"/>
+        </w:rPr>
+      </w:pPr>
+      <w:r>
+        <w:rPr>
+          <w:rFonts w:ascii="Consolas" w:hAnsi="Consolas" w:cs="Consolas"/>
+          <w:color w:val="0000FF"/>
+          <w:sz w:val="19"/>
+          <w:szCs w:val="19"/>
+          <w:lang w:val="en-US"/>
+        </w:rPr>
+        <w:t>let</w:t>
+      </w:r>
+      <w:r>
+        <w:rPr>
+          <w:rFonts w:ascii="Consolas" w:hAnsi="Consolas" w:cs="Consolas"/>
+          <w:color w:val="000000"/>
+          <w:sz w:val="19"/>
+          <w:szCs w:val="19"/>
+          <w:lang w:val="en-US"/>
+        </w:rPr>
+        <w:t xml:space="preserve"> real2 = complexNumber.Real </w:t>
+      </w:r>
+    </w:p>
+    <w:p>
+      <w:r>
+        <w:t xml:space="preserve">Bitte beachten: </w:t>
+      </w:r>
+      <w:r>
+        <w:t xml:space="preserve">Ich muss die Ausdrücke </w:t>
+      </w:r>
+      <w:r>
+        <w:t xml:space="preserve">real0 oder imaginery </w:t>
+      </w:r>
+      <w:r>
+        <w:t>nicht vorher definieren!</w:t>
+      </w:r>
+      <w:r>
+        <w:br/>
+        <w:t>Bitte beachten: Die Zerlegung ist auch für einzelne Werte möglich</w:t>
+      </w:r>
+      <w:r>
+        <w:br/>
+        <w:t>Bitte beachten: Eine Zerlegung in Punkt-Stil, wie in C# ist ebenfalls möglich</w:t>
+      </w:r>
+    </w:p>
+    <w:p/>
+    <w:p>
+      <w:pPr>
+        <w:rPr>
+          <w:rFonts w:ascii="Consolas" w:hAnsi="Consolas" w:cs="Consolas"/>
+          <w:color w:val="000000"/>
+          <w:sz w:val="19"/>
+          <w:szCs w:val="19"/>
+          <w:lang w:val="en-US"/>
+        </w:rPr>
+      </w:pPr>
+      <w:r>
+        <w:rPr>
+          <w:rFonts w:ascii="Consolas" w:hAnsi="Consolas" w:cs="Consolas"/>
+          <w:color w:val="0000FF"/>
+          <w:sz w:val="19"/>
+          <w:szCs w:val="19"/>
+          <w:lang w:val="en-US"/>
+        </w:rPr>
+        <w:t>let</w:t>
+      </w:r>
+      <w:r>
+        <w:rPr>
+          <w:rFonts w:ascii="Consolas" w:hAnsi="Consolas" w:cs="Consolas"/>
+          <w:color w:val="000000"/>
+          <w:sz w:val="19"/>
+          <w:szCs w:val="19"/>
+          <w:lang w:val="en-US"/>
+        </w:rPr>
+        <w:t xml:space="preserve"> complexNumber0 = { complexNumber </w:t>
+      </w:r>
+      <w:r>
+        <w:rPr>
+          <w:rFonts w:ascii="Consolas" w:hAnsi="Consolas" w:cs="Consolas"/>
+          <w:color w:val="0000FF"/>
+          <w:sz w:val="19"/>
+          <w:szCs w:val="19"/>
+          <w:lang w:val="en-US"/>
+        </w:rPr>
+        <w:t>with</w:t>
+      </w:r>
+      <w:r>
+        <w:rPr>
+          <w:rFonts w:ascii="Consolas" w:hAnsi="Consolas" w:cs="Consolas"/>
+          <w:color w:val="000000"/>
+          <w:sz w:val="19"/>
+          <w:szCs w:val="19"/>
+          <w:lang w:val="en-US"/>
+        </w:rPr>
+        <w:t xml:space="preserve"> Imaginary = 3.0 }</w:t>
+      </w:r>
+    </w:p>
+    <w:p>
+      <w:r>
+        <w:t xml:space="preserve">Bitte beachten: Schlüsselwort </w:t>
+      </w:r>
+      <w:r>
+        <w:rPr>
+          <w:rFonts w:ascii="Consolas" w:hAnsi="Consolas" w:cs="Consolas"/>
+          <w:color w:val="000000"/>
+          <w:sz w:val="19"/>
+          <w:szCs w:val="19"/>
+        </w:rPr>
+        <w:t>with</w:t>
+      </w:r>
+      <w:r>
+        <w:t xml:space="preserve"> erlaubt es </w:t>
+      </w:r>
+      <w:r>
+        <w:t>beim Klonen eines</w:t>
+      </w:r>
+      <w:r>
+        <w:t xml:space="preserve"> Record</w:t>
+      </w:r>
+      <w:r>
+        <w:t>s</w:t>
+      </w:r>
+      <w:r>
+        <w:t xml:space="preserve"> einzelne Werte neu zu belegen.</w:t>
+      </w:r>
+      <w:r>
+        <w:t xml:space="preserve"> In diesem Fall hat </w:t>
+      </w:r>
+      <w:r>
+        <w:rPr>
+          <w:rFonts w:ascii="Consolas" w:hAnsi="Consolas" w:cs="Consolas"/>
+          <w:color w:val="000000"/>
+          <w:sz w:val="19"/>
+          <w:szCs w:val="19"/>
+        </w:rPr>
+        <w:t>Imaginery</w:t>
+      </w:r>
+      <w:r>
+        <w:t xml:space="preserve"> in </w:t>
+      </w:r>
+      <w:r>
+        <w:rPr>
+          <w:rFonts w:ascii="Consolas" w:hAnsi="Consolas" w:cs="Consolas"/>
+          <w:color w:val="000000"/>
+          <w:sz w:val="19"/>
+          <w:szCs w:val="19"/>
+        </w:rPr>
+        <w:t>complexNumber0</w:t>
+      </w:r>
+      <w:r>
+        <w:t xml:space="preserve"> einen anderen Wert</w:t>
+      </w:r>
+      <w:r>
+        <w:t xml:space="preserve"> als in </w:t>
+      </w:r>
+      <w:r>
+        <w:rPr>
+          <w:rFonts w:ascii="Consolas" w:hAnsi="Consolas" w:cs="Consolas"/>
+          <w:color w:val="000000"/>
+          <w:sz w:val="19"/>
+          <w:szCs w:val="19"/>
+        </w:rPr>
+        <w:t>complexNumber</w:t>
+      </w:r>
+    </w:p>
+    <w:p/>
+    <w:p>
+      <w:pPr>
+        <w:pStyle w:val="berschrift3"/>
+      </w:pPr>
+      <w:r>
+        <w:t xml:space="preserve">Übung: Record </w:t>
+      </w:r>
+      <w:r>
+        <w:t>Pattern Matching</w:t>
+      </w:r>
+    </w:p>
+    <w:p>
+      <w:r>
+        <w:t>In Visual Studio, gehe zur Anwendung Modul2 und öffne die Datei Record</w:t>
+      </w:r>
+      <w:r>
+        <w:t>.fs</w:t>
+      </w:r>
+      <w:r>
+        <w:t>. Trage folgende Zeilen ein:</w:t>
       </w:r>
     </w:p>
     <w:p>
@@ -7138,12 +6874,22 @@
       <w:r>
         <w:rPr>
           <w:rFonts w:ascii="Consolas" w:hAnsi="Consolas" w:cs="Consolas"/>
-          <w:color w:val="000000"/>
-          <w:sz w:val="19"/>
-          <w:szCs w:val="19"/>
-          <w:lang w:val="en-US"/>
-        </w:rPr>
-        <w:t>| Empty</w:t>
+          <w:color w:val="0000FF"/>
+          <w:sz w:val="19"/>
+          <w:szCs w:val="19"/>
+          <w:lang w:val="en-US"/>
+        </w:rPr>
+        <w:t>let</w:t>
+      </w:r>
+      <w:r>
+        <w:rPr>
+          <w:rFonts w:ascii="Consolas" w:hAnsi="Consolas" w:cs="Consolas"/>
+          <w:color w:val="000000"/>
+          <w:sz w:val="19"/>
+          <w:szCs w:val="19"/>
+          <w:lang w:val="en-US"/>
+        </w:rPr>
+        <w:t xml:space="preserve"> matchRecord c = </w:t>
       </w:r>
     </w:p>
     <w:p>
@@ -7168,17 +6914,37 @@
           <w:szCs w:val="19"/>
           <w:lang w:val="en-US"/>
         </w:rPr>
-        <w:t xml:space="preserve">| Complex </w:t>
-      </w:r>
-      <w:r>
-        <w:rPr>
-          <w:rFonts w:ascii="Consolas" w:hAnsi="Consolas" w:cs="Consolas"/>
-          <w:color w:val="0000FF"/>
-          <w:sz w:val="19"/>
-          <w:szCs w:val="19"/>
-          <w:lang w:val="en-US"/>
-        </w:rPr>
-        <w:t>of</w:t>
+        <w:t xml:space="preserve">    </w:t>
+      </w:r>
+      <w:r>
+        <w:rPr>
+          <w:rFonts w:ascii="Consolas" w:hAnsi="Consolas" w:cs="Consolas"/>
+          <w:color w:val="0000FF"/>
+          <w:sz w:val="19"/>
+          <w:szCs w:val="19"/>
+          <w:lang w:val="en-US"/>
+        </w:rPr>
+        <w:t>match</w:t>
+      </w:r>
+      <w:r>
+        <w:rPr>
+          <w:rFonts w:ascii="Consolas" w:hAnsi="Consolas" w:cs="Consolas"/>
+          <w:color w:val="000000"/>
+          <w:sz w:val="19"/>
+          <w:szCs w:val="19"/>
+          <w:lang w:val="en-US"/>
+        </w:rPr>
+        <w:t xml:space="preserve"> c </w:t>
+      </w:r>
+      <w:r>
+        <w:rPr>
+          <w:rFonts w:ascii="Consolas" w:hAnsi="Consolas" w:cs="Consolas"/>
+          <w:color w:val="0000FF"/>
+          <w:sz w:val="19"/>
+          <w:szCs w:val="19"/>
+          <w:lang w:val="en-US"/>
+        </w:rPr>
+        <w:t>with</w:t>
       </w:r>
       <w:r>
         <w:rPr>
@@ -7189,125 +6955,6 @@
           <w:lang w:val="en-US"/>
         </w:rPr>
         <w:t xml:space="preserve"> </w:t>
-      </w:r>
-      <w:r>
-        <w:rPr>
-          <w:rFonts w:ascii="Consolas" w:hAnsi="Consolas" w:cs="Consolas"/>
-          <w:color w:val="2B91AF"/>
-          <w:sz w:val="19"/>
-          <w:szCs w:val="19"/>
-          <w:lang w:val="en-US"/>
-        </w:rPr>
-        <w:t>ComplexNumber</w:t>
-      </w:r>
-    </w:p>
-    <w:p>
-      <w:pPr>
-        <w:rPr>
-          <w:rFonts w:ascii="Consolas" w:hAnsi="Consolas" w:cs="Consolas"/>
-          <w:color w:val="2B91AF"/>
-          <w:sz w:val="19"/>
-          <w:szCs w:val="19"/>
-          <w:lang w:val="en-US"/>
-        </w:rPr>
-      </w:pPr>
-      <w:r>
-        <w:rPr>
-          <w:rFonts w:ascii="Consolas" w:hAnsi="Consolas" w:cs="Consolas"/>
-          <w:color w:val="000000"/>
-          <w:sz w:val="19"/>
-          <w:szCs w:val="19"/>
-          <w:lang w:val="en-US"/>
-        </w:rPr>
-        <w:t xml:space="preserve">| Coordinate </w:t>
-      </w:r>
-      <w:r>
-        <w:rPr>
-          <w:rFonts w:ascii="Consolas" w:hAnsi="Consolas" w:cs="Consolas"/>
-          <w:color w:val="0000FF"/>
-          <w:sz w:val="19"/>
-          <w:szCs w:val="19"/>
-          <w:lang w:val="en-US"/>
-        </w:rPr>
-        <w:t>of</w:t>
-      </w:r>
-      <w:r>
-        <w:rPr>
-          <w:rFonts w:ascii="Consolas" w:hAnsi="Consolas" w:cs="Consolas"/>
-          <w:color w:val="000000"/>
-          <w:sz w:val="19"/>
-          <w:szCs w:val="19"/>
-          <w:lang w:val="en-US"/>
-        </w:rPr>
-        <w:t xml:space="preserve"> </w:t>
-      </w:r>
-      <w:r>
-        <w:rPr>
-          <w:rFonts w:ascii="Consolas" w:hAnsi="Consolas" w:cs="Consolas"/>
-          <w:color w:val="2B91AF"/>
-          <w:sz w:val="19"/>
-          <w:szCs w:val="19"/>
-          <w:lang w:val="en-US"/>
-        </w:rPr>
-        <w:t>GeoCoord</w:t>
-      </w:r>
-    </w:p>
-    <w:p>
-      <w:pPr>
-        <w:rPr>
-          <w:rFonts w:ascii="Consolas" w:hAnsi="Consolas" w:cs="Consolas"/>
-          <w:color w:val="2B91AF"/>
-          <w:sz w:val="19"/>
-          <w:szCs w:val="19"/>
-          <w:lang w:val="en-US"/>
-        </w:rPr>
-      </w:pPr>
-      <w:r>
-        <w:rPr>
-          <w:rFonts w:ascii="Consolas" w:hAnsi="Consolas" w:cs="Consolas"/>
-          <w:color w:val="0000FF"/>
-          <w:sz w:val="19"/>
-          <w:szCs w:val="19"/>
-          <w:lang w:val="en-US"/>
-        </w:rPr>
-        <w:t>let</w:t>
-      </w:r>
-      <w:r>
-        <w:rPr>
-          <w:rFonts w:ascii="Consolas" w:hAnsi="Consolas" w:cs="Consolas"/>
-          <w:color w:val="000000"/>
-          <w:sz w:val="19"/>
-          <w:szCs w:val="19"/>
-          <w:lang w:val="en-US"/>
-        </w:rPr>
-        <w:t xml:space="preserve"> empty = Empty</w:t>
-      </w:r>
-    </w:p>
-    <w:p>
-      <w:r>
-        <w:t>Bitte beachten: in diesem Beispiel habe ich einen „leeren“ union case definiert. Diesen lässt sich konstruieren und verwenden.</w:t>
-      </w:r>
-    </w:p>
-    <w:p>
-      <w:pPr>
-        <w:pStyle w:val="berschrift3"/>
-      </w:pPr>
-      <w:r>
-        <w:t xml:space="preserve">Übung: </w:t>
-      </w:r>
-      <w:r>
-        <w:t>DU – Single Case</w:t>
-      </w:r>
-    </w:p>
-    <w:p>
-      <w:r>
-        <w:t>In Visual Studio, gehe zur Anwendung Modul2 und öffne die Datei DU</w:t>
-      </w:r>
-      <w:r>
-        <w:t>.fs</w:t>
-      </w:r>
-      <w:r>
-        <w:t>. Trage folgende Zeilen ein:</w:t>
       </w:r>
     </w:p>
     <w:p>
@@ -7327,12 +6974,22 @@
       <w:r>
         <w:rPr>
           <w:rFonts w:ascii="Consolas" w:hAnsi="Consolas" w:cs="Consolas"/>
-          <w:color w:val="0000FF"/>
-          <w:sz w:val="19"/>
-          <w:szCs w:val="19"/>
-          <w:lang w:val="en-US"/>
-        </w:rPr>
-        <w:t>type</w:t>
+          <w:color w:val="000000"/>
+          <w:sz w:val="19"/>
+          <w:szCs w:val="19"/>
+          <w:lang w:val="en-US"/>
+        </w:rPr>
+        <w:t xml:space="preserve">    | { Real = 1.0; Imaginary = 1.0; } </w:t>
+      </w:r>
+      <w:r>
+        <w:rPr>
+          <w:rFonts w:ascii="Consolas" w:hAnsi="Consolas" w:cs="Consolas"/>
+          <w:color w:val="0000FF"/>
+          <w:sz w:val="19"/>
+          <w:szCs w:val="19"/>
+          <w:lang w:val="en-US"/>
+        </w:rPr>
+        <w:t>-&gt;</w:t>
       </w:r>
       <w:r>
         <w:rPr>
@@ -7347,62 +7004,12 @@
       <w:r>
         <w:rPr>
           <w:rFonts w:ascii="Consolas" w:hAnsi="Consolas" w:cs="Consolas"/>
-          <w:color w:val="2B91AF"/>
-          <w:sz w:val="19"/>
-          <w:szCs w:val="19"/>
-          <w:lang w:val="en-US"/>
-        </w:rPr>
-        <w:t>Longitude</w:t>
-      </w:r>
-      <w:r>
-        <w:rPr>
-          <w:rFonts w:ascii="Consolas" w:hAnsi="Consolas" w:cs="Consolas"/>
-          <w:color w:val="000000"/>
-          <w:sz w:val="19"/>
-          <w:szCs w:val="19"/>
-          <w:lang w:val="en-US"/>
-        </w:rPr>
-        <w:t xml:space="preserve"> = Longitude </w:t>
-      </w:r>
-      <w:r>
-        <w:rPr>
-          <w:rFonts w:ascii="Consolas" w:hAnsi="Consolas" w:cs="Consolas"/>
-          <w:color w:val="0000FF"/>
-          <w:sz w:val="19"/>
-          <w:szCs w:val="19"/>
-          <w:lang w:val="en-US"/>
-        </w:rPr>
-        <w:t>of</w:t>
-      </w:r>
-      <w:r>
-        <w:rPr>
-          <w:rFonts w:ascii="Consolas" w:hAnsi="Consolas" w:cs="Consolas"/>
-          <w:color w:val="000000"/>
-          <w:sz w:val="19"/>
-          <w:szCs w:val="19"/>
-          <w:lang w:val="en-US"/>
-        </w:rPr>
-        <w:t xml:space="preserve"> </w:t>
-      </w:r>
-      <w:r>
-        <w:rPr>
-          <w:rFonts w:ascii="Consolas" w:hAnsi="Consolas" w:cs="Consolas"/>
-          <w:color w:val="2B91AF"/>
-          <w:sz w:val="19"/>
-          <w:szCs w:val="19"/>
-          <w:lang w:val="en-US"/>
-        </w:rPr>
-        <w:t>float</w:t>
-      </w:r>
-      <w:r>
-        <w:rPr>
-          <w:rFonts w:ascii="Consolas" w:hAnsi="Consolas" w:cs="Consolas"/>
-          <w:color w:val="000000"/>
-          <w:sz w:val="19"/>
-          <w:szCs w:val="19"/>
-          <w:lang w:val="en-US"/>
-        </w:rPr>
-        <w:t xml:space="preserve"> </w:t>
+          <w:color w:val="A31515"/>
+          <w:sz w:val="19"/>
+          <w:szCs w:val="19"/>
+          <w:lang w:val="en-US"/>
+        </w:rPr>
+        <w:t>"Real = 1.0 &amp; Imaginary = 1.0"</w:t>
       </w:r>
     </w:p>
     <w:p>
@@ -7422,12 +7029,22 @@
       <w:r>
         <w:rPr>
           <w:rFonts w:ascii="Consolas" w:hAnsi="Consolas" w:cs="Consolas"/>
-          <w:color w:val="0000FF"/>
-          <w:sz w:val="19"/>
-          <w:szCs w:val="19"/>
-          <w:lang w:val="en-US"/>
-        </w:rPr>
-        <w:t>type</w:t>
+          <w:color w:val="000000"/>
+          <w:sz w:val="19"/>
+          <w:szCs w:val="19"/>
+          <w:lang w:val="en-US"/>
+        </w:rPr>
+        <w:t xml:space="preserve">    | { Real = 1.0 } </w:t>
+      </w:r>
+      <w:r>
+        <w:rPr>
+          <w:rFonts w:ascii="Consolas" w:hAnsi="Consolas" w:cs="Consolas"/>
+          <w:color w:val="0000FF"/>
+          <w:sz w:val="19"/>
+          <w:szCs w:val="19"/>
+          <w:lang w:val="en-US"/>
+        </w:rPr>
+        <w:t>-&gt;</w:t>
       </w:r>
       <w:r>
         <w:rPr>
@@ -7442,52 +7059,12 @@
       <w:r>
         <w:rPr>
           <w:rFonts w:ascii="Consolas" w:hAnsi="Consolas" w:cs="Consolas"/>
-          <w:color w:val="2B91AF"/>
-          <w:sz w:val="19"/>
-          <w:szCs w:val="19"/>
-          <w:lang w:val="en-US"/>
-        </w:rPr>
-        <w:t>Latitude</w:t>
-      </w:r>
-      <w:r>
-        <w:rPr>
-          <w:rFonts w:ascii="Consolas" w:hAnsi="Consolas" w:cs="Consolas"/>
-          <w:color w:val="000000"/>
-          <w:sz w:val="19"/>
-          <w:szCs w:val="19"/>
-          <w:lang w:val="en-US"/>
-        </w:rPr>
-        <w:t xml:space="preserve"> = LatitudeConstructorFunction </w:t>
-      </w:r>
-      <w:r>
-        <w:rPr>
-          <w:rFonts w:ascii="Consolas" w:hAnsi="Consolas" w:cs="Consolas"/>
-          <w:color w:val="0000FF"/>
-          <w:sz w:val="19"/>
-          <w:szCs w:val="19"/>
-          <w:lang w:val="en-US"/>
-        </w:rPr>
-        <w:t>of</w:t>
-      </w:r>
-      <w:r>
-        <w:rPr>
-          <w:rFonts w:ascii="Consolas" w:hAnsi="Consolas" w:cs="Consolas"/>
-          <w:color w:val="000000"/>
-          <w:sz w:val="19"/>
-          <w:szCs w:val="19"/>
-          <w:lang w:val="en-US"/>
-        </w:rPr>
-        <w:t xml:space="preserve"> </w:t>
-      </w:r>
-      <w:r>
-        <w:rPr>
-          <w:rFonts w:ascii="Consolas" w:hAnsi="Consolas" w:cs="Consolas"/>
-          <w:color w:val="2B91AF"/>
-          <w:sz w:val="19"/>
-          <w:szCs w:val="19"/>
-          <w:lang w:val="en-US"/>
-        </w:rPr>
-        <w:t>float</w:t>
+          <w:color w:val="A31515"/>
+          <w:sz w:val="19"/>
+          <w:szCs w:val="19"/>
+          <w:lang w:val="en-US"/>
+        </w:rPr>
+        <w:t>"Real = 1.0"</w:t>
       </w:r>
     </w:p>
     <w:p>
@@ -7501,9 +7078,135 @@
           <w:color w:val="000000"/>
           <w:sz w:val="19"/>
           <w:szCs w:val="19"/>
-          <w:lang w:val="en-US"/>
-        </w:rPr>
-      </w:pPr>
+        </w:rPr>
+      </w:pPr>
+      <w:r>
+        <w:rPr>
+          <w:rFonts w:ascii="Consolas" w:hAnsi="Consolas" w:cs="Consolas"/>
+          <w:color w:val="000000"/>
+          <w:sz w:val="19"/>
+          <w:szCs w:val="19"/>
+          <w:lang w:val="en-US"/>
+        </w:rPr>
+        <w:t xml:space="preserve">    </w:t>
+      </w:r>
+      <w:r>
+        <w:rPr>
+          <w:rFonts w:ascii="Consolas" w:hAnsi="Consolas" w:cs="Consolas"/>
+          <w:color w:val="000000"/>
+          <w:sz w:val="19"/>
+          <w:szCs w:val="19"/>
+        </w:rPr>
+        <w:t xml:space="preserve">| { Imaginary = 2.0 } </w:t>
+      </w:r>
+      <w:r>
+        <w:rPr>
+          <w:rFonts w:ascii="Consolas" w:hAnsi="Consolas" w:cs="Consolas"/>
+          <w:color w:val="0000FF"/>
+          <w:sz w:val="19"/>
+          <w:szCs w:val="19"/>
+        </w:rPr>
+        <w:t>-&gt;</w:t>
+      </w:r>
+      <w:r>
+        <w:rPr>
+          <w:rFonts w:ascii="Consolas" w:hAnsi="Consolas" w:cs="Consolas"/>
+          <w:color w:val="000000"/>
+          <w:sz w:val="19"/>
+          <w:szCs w:val="19"/>
+        </w:rPr>
+        <w:t xml:space="preserve"> </w:t>
+      </w:r>
+      <w:r>
+        <w:rPr>
+          <w:rFonts w:ascii="Consolas" w:hAnsi="Consolas" w:cs="Consolas"/>
+          <w:color w:val="A31515"/>
+          <w:sz w:val="19"/>
+          <w:szCs w:val="19"/>
+        </w:rPr>
+        <w:t>"Imaginary = 2.0"</w:t>
+      </w:r>
+    </w:p>
+    <w:p>
+      <w:pPr>
+        <w:rPr>
+          <w:rFonts w:ascii="Consolas" w:hAnsi="Consolas" w:cs="Consolas"/>
+          <w:color w:val="A31515"/>
+          <w:sz w:val="19"/>
+          <w:szCs w:val="19"/>
+        </w:rPr>
+      </w:pPr>
+      <w:r>
+        <w:rPr>
+          <w:rFonts w:ascii="Consolas" w:hAnsi="Consolas" w:cs="Consolas"/>
+          <w:color w:val="000000"/>
+          <w:sz w:val="19"/>
+          <w:szCs w:val="19"/>
+        </w:rPr>
+        <w:t xml:space="preserve">    | _ </w:t>
+      </w:r>
+      <w:r>
+        <w:rPr>
+          <w:rFonts w:ascii="Consolas" w:hAnsi="Consolas" w:cs="Consolas"/>
+          <w:color w:val="0000FF"/>
+          <w:sz w:val="19"/>
+          <w:szCs w:val="19"/>
+        </w:rPr>
+        <w:t>-&gt;</w:t>
+      </w:r>
+      <w:r>
+        <w:rPr>
+          <w:rFonts w:ascii="Consolas" w:hAnsi="Consolas" w:cs="Consolas"/>
+          <w:color w:val="000000"/>
+          <w:sz w:val="19"/>
+          <w:szCs w:val="19"/>
+        </w:rPr>
+        <w:t xml:space="preserve"> </w:t>
+      </w:r>
+      <w:r>
+        <w:rPr>
+          <w:rFonts w:ascii="Consolas" w:hAnsi="Consolas" w:cs="Consolas"/>
+          <w:color w:val="A31515"/>
+          <w:sz w:val="19"/>
+          <w:szCs w:val="19"/>
+        </w:rPr>
+        <w:t>"sonst"</w:t>
+      </w:r>
+    </w:p>
+    <w:p>
+      <w:pPr>
+        <w:rPr>
+          <w:rFonts w:ascii="Consolas" w:hAnsi="Consolas" w:cs="Consolas"/>
+          <w:color w:val="A31515"/>
+          <w:sz w:val="19"/>
+          <w:szCs w:val="19"/>
+        </w:rPr>
+      </w:pPr>
+    </w:p>
+    <w:p>
+      <w:pPr>
+        <w:pStyle w:val="berschrift3"/>
+      </w:pPr>
+      <w:r>
+        <w:t xml:space="preserve">Übung: </w:t>
+      </w:r>
+      <w:r>
+        <w:t>DU Deklaration</w:t>
+      </w:r>
+      <w:r>
+        <w:t xml:space="preserve"> und Konstruktion</w:t>
+      </w:r>
+    </w:p>
+    <w:p>
+      <w:r>
+        <w:t>In Visual Studio, gehe zur Anwendung Modul2 und öffne die Datei DU</w:t>
+      </w:r>
+      <w:r>
+        <w:t>.fs</w:t>
+      </w:r>
+      <w:r>
+        <w:t>. Trage folgende Zeilen ein:</w:t>
+      </w:r>
     </w:p>
     <w:p>
       <w:pPr>
@@ -7527,92 +7230,37 @@
           <w:szCs w:val="19"/>
           <w:lang w:val="en-US"/>
         </w:rPr>
-        <w:t>let</w:t>
-      </w:r>
-      <w:r>
-        <w:rPr>
-          <w:rFonts w:ascii="Consolas" w:hAnsi="Consolas" w:cs="Consolas"/>
-          <w:color w:val="000000"/>
-          <w:sz w:val="19"/>
-          <w:szCs w:val="19"/>
-          <w:lang w:val="en-US"/>
-        </w:rPr>
-        <w:t xml:space="preserve"> longitude = Longitude(9.993009)</w:t>
-      </w:r>
-    </w:p>
-    <w:p>
-      <w:pPr>
-        <w:rPr>
-          <w:rFonts w:ascii="Consolas" w:hAnsi="Consolas" w:cs="Consolas"/>
-          <w:color w:val="000000"/>
-          <w:sz w:val="19"/>
-          <w:szCs w:val="19"/>
-          <w:lang w:val="en-US"/>
-        </w:rPr>
-      </w:pPr>
-      <w:r>
-        <w:rPr>
-          <w:rFonts w:ascii="Consolas" w:hAnsi="Consolas" w:cs="Consolas"/>
-          <w:color w:val="0000FF"/>
-          <w:sz w:val="19"/>
-          <w:szCs w:val="19"/>
-          <w:lang w:val="en-US"/>
-        </w:rPr>
-        <w:t>let</w:t>
-      </w:r>
-      <w:r>
-        <w:rPr>
-          <w:rFonts w:ascii="Consolas" w:hAnsi="Consolas" w:cs="Consolas"/>
-          <w:color w:val="000000"/>
-          <w:sz w:val="19"/>
-          <w:szCs w:val="19"/>
-          <w:lang w:val="en-US"/>
-        </w:rPr>
-        <w:t xml:space="preserve"> latitude = LatitudeConstructorFunction(53.553260)</w:t>
-      </w:r>
-    </w:p>
-    <w:p>
-      <w:r>
-        <w:t xml:space="preserve">Bitte beachten: in der ersten Zeile, </w:t>
-      </w:r>
-      <w:r>
-        <w:t xml:space="preserve">Erster Longitude ist der Name </w:t>
-      </w:r>
-      <w:r>
-        <w:t>des Typen,</w:t>
-      </w:r>
-      <w:r>
-        <w:t xml:space="preserve"> Zweiter ist der name des Constructors. Diese können auch unterschiedlich sein, ist aber bei single case union nicht üblich.</w:t>
-      </w:r>
-    </w:p>
-    <w:p>
-      <w:r>
-        <w:t>Aufgabe: Versuche bitte eine Longitude mit einer LAtitude zu vergleichen, beide sind ja float.  Geht das?</w:t>
-      </w:r>
-    </w:p>
-    <w:p>
-      <w:pPr>
-        <w:pStyle w:val="berschrift3"/>
-      </w:pPr>
-      <w:r>
-        <w:t xml:space="preserve">Übung: </w:t>
-      </w:r>
-      <w:r>
-        <w:t>DU – Pattern Matching</w:t>
-      </w:r>
-      <w:r>
-        <w:t xml:space="preserve"> und Zerlegung</w:t>
-      </w:r>
-    </w:p>
-    <w:p>
-      <w:r>
-        <w:t>In Visual Studio, gehe zur Anwendung Modul2 und öffne die Datei DU</w:t>
-      </w:r>
-      <w:r>
-        <w:t>.fs</w:t>
-      </w:r>
-      <w:r>
-        <w:t>. Trage folgende Zeilen ein:</w:t>
+        <w:t>type</w:t>
+      </w:r>
+      <w:r>
+        <w:rPr>
+          <w:rFonts w:ascii="Consolas" w:hAnsi="Consolas" w:cs="Consolas"/>
+          <w:color w:val="000000"/>
+          <w:sz w:val="19"/>
+          <w:szCs w:val="19"/>
+          <w:lang w:val="en-US"/>
+        </w:rPr>
+        <w:t xml:space="preserve"> </w:t>
+      </w:r>
+      <w:r>
+        <w:rPr>
+          <w:rFonts w:ascii="Consolas" w:hAnsi="Consolas" w:cs="Consolas"/>
+          <w:color w:val="2B91AF"/>
+          <w:sz w:val="19"/>
+          <w:szCs w:val="19"/>
+          <w:lang w:val="en-US"/>
+        </w:rPr>
+        <w:t>Shape</w:t>
+      </w:r>
+      <w:r>
+        <w:rPr>
+          <w:rFonts w:ascii="Consolas" w:hAnsi="Consolas" w:cs="Consolas"/>
+          <w:color w:val="000000"/>
+          <w:sz w:val="19"/>
+          <w:szCs w:val="19"/>
+          <w:lang w:val="en-US"/>
+        </w:rPr>
+        <w:t xml:space="preserve"> =</w:t>
       </w:r>
     </w:p>
     <w:p>
@@ -7632,22 +7280,62 @@
       <w:r>
         <w:rPr>
           <w:rFonts w:ascii="Consolas" w:hAnsi="Consolas" w:cs="Consolas"/>
-          <w:color w:val="0000FF"/>
-          <w:sz w:val="19"/>
-          <w:szCs w:val="19"/>
-          <w:lang w:val="en-US"/>
-        </w:rPr>
-        <w:t>let</w:t>
-      </w:r>
-      <w:r>
-        <w:rPr>
-          <w:rFonts w:ascii="Consolas" w:hAnsi="Consolas" w:cs="Consolas"/>
-          <w:color w:val="000000"/>
-          <w:sz w:val="19"/>
-          <w:szCs w:val="19"/>
-          <w:lang w:val="en-US"/>
-        </w:rPr>
-        <w:t xml:space="preserve"> area s = </w:t>
+          <w:color w:val="000000"/>
+          <w:sz w:val="19"/>
+          <w:szCs w:val="19"/>
+          <w:lang w:val="en-US"/>
+        </w:rPr>
+        <w:t xml:space="preserve">| Rectangle </w:t>
+      </w:r>
+      <w:r>
+        <w:rPr>
+          <w:rFonts w:ascii="Consolas" w:hAnsi="Consolas" w:cs="Consolas"/>
+          <w:color w:val="0000FF"/>
+          <w:sz w:val="19"/>
+          <w:szCs w:val="19"/>
+          <w:lang w:val="en-US"/>
+        </w:rPr>
+        <w:t>of</w:t>
+      </w:r>
+      <w:r>
+        <w:rPr>
+          <w:rFonts w:ascii="Consolas" w:hAnsi="Consolas" w:cs="Consolas"/>
+          <w:color w:val="000000"/>
+          <w:sz w:val="19"/>
+          <w:szCs w:val="19"/>
+          <w:lang w:val="en-US"/>
+        </w:rPr>
+        <w:t xml:space="preserve"> width : </w:t>
+      </w:r>
+      <w:r>
+        <w:rPr>
+          <w:rFonts w:ascii="Consolas" w:hAnsi="Consolas" w:cs="Consolas"/>
+          <w:color w:val="2B91AF"/>
+          <w:sz w:val="19"/>
+          <w:szCs w:val="19"/>
+          <w:lang w:val="en-US"/>
+        </w:rPr>
+        <w:t>float</w:t>
+      </w:r>
+      <w:r>
+        <w:rPr>
+          <w:rFonts w:ascii="Consolas" w:hAnsi="Consolas" w:cs="Consolas"/>
+          <w:color w:val="000000"/>
+          <w:sz w:val="19"/>
+          <w:szCs w:val="19"/>
+          <w:lang w:val="en-US"/>
+        </w:rPr>
+        <w:t xml:space="preserve"> * length : </w:t>
+      </w:r>
+      <w:r>
+        <w:rPr>
+          <w:rFonts w:ascii="Consolas" w:hAnsi="Consolas" w:cs="Consolas"/>
+          <w:color w:val="2B91AF"/>
+          <w:sz w:val="19"/>
+          <w:szCs w:val="19"/>
+          <w:lang w:val="en-US"/>
+        </w:rPr>
+        <w:t>float</w:t>
       </w:r>
     </w:p>
     <w:p>
@@ -7672,47 +7360,98 @@
           <w:szCs w:val="19"/>
           <w:lang w:val="en-US"/>
         </w:rPr>
-        <w:t xml:space="preserve">    </w:t>
-      </w:r>
-      <w:r>
-        <w:rPr>
-          <w:rFonts w:ascii="Consolas" w:hAnsi="Consolas" w:cs="Consolas"/>
-          <w:color w:val="0000FF"/>
-          <w:sz w:val="19"/>
-          <w:szCs w:val="19"/>
-          <w:lang w:val="en-US"/>
-        </w:rPr>
-        <w:t>match</w:t>
-      </w:r>
-      <w:r>
-        <w:rPr>
-          <w:rFonts w:ascii="Consolas" w:hAnsi="Consolas" w:cs="Consolas"/>
-          <w:color w:val="000000"/>
-          <w:sz w:val="19"/>
-          <w:szCs w:val="19"/>
-          <w:lang w:val="en-US"/>
-        </w:rPr>
-        <w:t xml:space="preserve"> s </w:t>
-      </w:r>
-      <w:r>
-        <w:rPr>
-          <w:rFonts w:ascii="Consolas" w:hAnsi="Consolas" w:cs="Consolas"/>
-          <w:color w:val="0000FF"/>
-          <w:sz w:val="19"/>
-          <w:szCs w:val="19"/>
-          <w:lang w:val="en-US"/>
-        </w:rPr>
-        <w:t>with</w:t>
-      </w:r>
-      <w:r>
-        <w:rPr>
-          <w:rFonts w:ascii="Consolas" w:hAnsi="Consolas" w:cs="Consolas"/>
-          <w:color w:val="000000"/>
-          <w:sz w:val="19"/>
-          <w:szCs w:val="19"/>
-          <w:lang w:val="en-US"/>
-        </w:rPr>
-        <w:t xml:space="preserve"> </w:t>
+        <w:t xml:space="preserve">| Circle </w:t>
+      </w:r>
+      <w:r>
+        <w:rPr>
+          <w:rFonts w:ascii="Consolas" w:hAnsi="Consolas" w:cs="Consolas"/>
+          <w:color w:val="0000FF"/>
+          <w:sz w:val="19"/>
+          <w:szCs w:val="19"/>
+          <w:lang w:val="en-US"/>
+        </w:rPr>
+        <w:t>of</w:t>
+      </w:r>
+      <w:r>
+        <w:rPr>
+          <w:rFonts w:ascii="Consolas" w:hAnsi="Consolas" w:cs="Consolas"/>
+          <w:color w:val="000000"/>
+          <w:sz w:val="19"/>
+          <w:szCs w:val="19"/>
+          <w:lang w:val="en-US"/>
+        </w:rPr>
+        <w:t xml:space="preserve"> radius : </w:t>
+      </w:r>
+      <w:r>
+        <w:rPr>
+          <w:rFonts w:ascii="Consolas" w:hAnsi="Consolas" w:cs="Consolas"/>
+          <w:color w:val="2B91AF"/>
+          <w:sz w:val="19"/>
+          <w:szCs w:val="19"/>
+          <w:lang w:val="en-US"/>
+        </w:rPr>
+        <w:t>float</w:t>
+      </w:r>
+    </w:p>
+    <w:p>
+      <w:pPr>
+        <w:rPr>
+          <w:rFonts w:ascii="Consolas" w:hAnsi="Consolas" w:cs="Consolas"/>
+          <w:color w:val="2B91AF"/>
+          <w:sz w:val="19"/>
+          <w:szCs w:val="19"/>
+          <w:lang w:val="en-US"/>
+        </w:rPr>
+      </w:pPr>
+      <w:r>
+        <w:rPr>
+          <w:rFonts w:ascii="Consolas" w:hAnsi="Consolas" w:cs="Consolas"/>
+          <w:color w:val="000000"/>
+          <w:sz w:val="19"/>
+          <w:szCs w:val="19"/>
+          <w:lang w:val="en-US"/>
+        </w:rPr>
+        <w:t xml:space="preserve">| Square </w:t>
+      </w:r>
+      <w:r>
+        <w:rPr>
+          <w:rFonts w:ascii="Consolas" w:hAnsi="Consolas" w:cs="Consolas"/>
+          <w:color w:val="0000FF"/>
+          <w:sz w:val="19"/>
+          <w:szCs w:val="19"/>
+          <w:lang w:val="en-US"/>
+        </w:rPr>
+        <w:t>of</w:t>
+      </w:r>
+      <w:r>
+        <w:rPr>
+          <w:rFonts w:ascii="Consolas" w:hAnsi="Consolas" w:cs="Consolas"/>
+          <w:color w:val="000000"/>
+          <w:sz w:val="19"/>
+          <w:szCs w:val="19"/>
+          <w:lang w:val="en-US"/>
+        </w:rPr>
+        <w:t xml:space="preserve"> side : </w:t>
+      </w:r>
+      <w:r>
+        <w:rPr>
+          <w:rFonts w:ascii="Consolas" w:hAnsi="Consolas" w:cs="Consolas"/>
+          <w:color w:val="2B91AF"/>
+          <w:sz w:val="19"/>
+          <w:szCs w:val="19"/>
+          <w:lang w:val="en-US"/>
+        </w:rPr>
+        <w:t>float</w:t>
+      </w:r>
+    </w:p>
+    <w:p>
+      <w:r>
+        <w:t>Bitte beachten: Rectangle ist als Tuple deklariert.  Das hätte auch ein Record sein können, nur dann muss dieser vorab deklariert werden.</w:t>
+      </w:r>
+    </w:p>
+    <w:p>
+      <w:r>
+        <w:t>Bitte folgende Code Zeilen eingeben</w:t>
       </w:r>
     </w:p>
     <w:p>
@@ -7726,38 +7465,25 @@
           <w:color w:val="000000"/>
           <w:sz w:val="19"/>
           <w:szCs w:val="19"/>
-          <w:lang w:val="en-US"/>
-        </w:rPr>
-      </w:pPr>
-      <w:r>
-        <w:rPr>
-          <w:rFonts w:ascii="Consolas" w:hAnsi="Consolas" w:cs="Consolas"/>
-          <w:color w:val="000000"/>
-          <w:sz w:val="19"/>
-          <w:szCs w:val="19"/>
-          <w:lang w:val="en-US"/>
-        </w:rPr>
-        <w:t xml:space="preserve">    | Rectangle (w,l) </w:t>
-      </w:r>
-      <w:r>
-        <w:rPr>
-          <w:rFonts w:ascii="Consolas" w:hAnsi="Consolas" w:cs="Consolas"/>
-          <w:color w:val="0000FF"/>
-          <w:sz w:val="19"/>
-          <w:szCs w:val="19"/>
-          <w:lang w:val="en-US"/>
-        </w:rPr>
-        <w:t>-&gt;</w:t>
-      </w:r>
-      <w:r>
-        <w:rPr>
-          <w:rFonts w:ascii="Consolas" w:hAnsi="Consolas" w:cs="Consolas"/>
-          <w:color w:val="000000"/>
-          <w:sz w:val="19"/>
-          <w:szCs w:val="19"/>
-          <w:lang w:val="en-US"/>
-        </w:rPr>
-        <w:t xml:space="preserve"> w*l</w:t>
+        </w:rPr>
+      </w:pPr>
+      <w:r>
+        <w:rPr>
+          <w:rFonts w:ascii="Consolas" w:hAnsi="Consolas" w:cs="Consolas"/>
+          <w:color w:val="0000FF"/>
+          <w:sz w:val="19"/>
+          <w:szCs w:val="19"/>
+        </w:rPr>
+        <w:t>let</w:t>
+      </w:r>
+      <w:r>
+        <w:rPr>
+          <w:rFonts w:ascii="Consolas" w:hAnsi="Consolas" w:cs="Consolas"/>
+          <w:color w:val="000000"/>
+          <w:sz w:val="19"/>
+          <w:szCs w:val="19"/>
+        </w:rPr>
+        <w:t xml:space="preserve"> recatngle = Rectangle(1.0,1.0)</w:t>
       </w:r>
     </w:p>
     <w:p>
@@ -7777,52 +7503,110 @@
       <w:r>
         <w:rPr>
           <w:rFonts w:ascii="Consolas" w:hAnsi="Consolas" w:cs="Consolas"/>
-          <w:color w:val="000000"/>
-          <w:sz w:val="19"/>
-          <w:szCs w:val="19"/>
-          <w:lang w:val="en-US"/>
-        </w:rPr>
-        <w:t xml:space="preserve">    | Circle(r) </w:t>
-      </w:r>
-      <w:r>
-        <w:rPr>
-          <w:rFonts w:ascii="Consolas" w:hAnsi="Consolas" w:cs="Consolas"/>
-          <w:color w:val="0000FF"/>
-          <w:sz w:val="19"/>
-          <w:szCs w:val="19"/>
-          <w:lang w:val="en-US"/>
-        </w:rPr>
-        <w:t>-&gt;</w:t>
-      </w:r>
-      <w:r>
-        <w:rPr>
-          <w:rFonts w:ascii="Consolas" w:hAnsi="Consolas" w:cs="Consolas"/>
-          <w:color w:val="000000"/>
-          <w:sz w:val="19"/>
-          <w:szCs w:val="19"/>
-          <w:lang w:val="en-US"/>
-        </w:rPr>
-        <w:t xml:space="preserve"> System.</w:t>
-      </w:r>
-      <w:r>
-        <w:rPr>
-          <w:rFonts w:ascii="Consolas" w:hAnsi="Consolas" w:cs="Consolas"/>
-          <w:color w:val="2B91AF"/>
-          <w:sz w:val="19"/>
-          <w:szCs w:val="19"/>
-          <w:lang w:val="en-US"/>
-        </w:rPr>
-        <w:t>Math</w:t>
-      </w:r>
-      <w:r>
-        <w:rPr>
-          <w:rFonts w:ascii="Consolas" w:hAnsi="Consolas" w:cs="Consolas"/>
-          <w:color w:val="000000"/>
-          <w:sz w:val="19"/>
-          <w:szCs w:val="19"/>
-          <w:lang w:val="en-US"/>
-        </w:rPr>
-        <w:t xml:space="preserve">.PI*(r ** 2.0) </w:t>
+          <w:color w:val="0000FF"/>
+          <w:sz w:val="19"/>
+          <w:szCs w:val="19"/>
+          <w:lang w:val="en-US"/>
+        </w:rPr>
+        <w:t>let</w:t>
+      </w:r>
+      <w:r>
+        <w:rPr>
+          <w:rFonts w:ascii="Consolas" w:hAnsi="Consolas" w:cs="Consolas"/>
+          <w:color w:val="000000"/>
+          <w:sz w:val="19"/>
+          <w:szCs w:val="19"/>
+          <w:lang w:val="en-US"/>
+        </w:rPr>
+        <w:t xml:space="preserve"> circle = Circle(2.0)</w:t>
+      </w:r>
+    </w:p>
+    <w:p>
+      <w:pPr>
+        <w:rPr>
+          <w:rFonts w:ascii="Consolas" w:hAnsi="Consolas" w:cs="Consolas"/>
+          <w:color w:val="000000"/>
+          <w:sz w:val="19"/>
+          <w:szCs w:val="19"/>
+          <w:lang w:val="en-US"/>
+        </w:rPr>
+      </w:pPr>
+      <w:r>
+        <w:rPr>
+          <w:rFonts w:ascii="Consolas" w:hAnsi="Consolas" w:cs="Consolas"/>
+          <w:color w:val="0000FF"/>
+          <w:sz w:val="19"/>
+          <w:szCs w:val="19"/>
+          <w:lang w:val="en-US"/>
+        </w:rPr>
+        <w:t>let</w:t>
+      </w:r>
+      <w:r>
+        <w:rPr>
+          <w:rFonts w:ascii="Consolas" w:hAnsi="Consolas" w:cs="Consolas"/>
+          <w:color w:val="000000"/>
+          <w:sz w:val="19"/>
+          <w:szCs w:val="19"/>
+          <w:lang w:val="en-US"/>
+        </w:rPr>
+        <w:t xml:space="preserve"> square = Square(3.0)</w:t>
+      </w:r>
+    </w:p>
+    <w:p>
+      <w:r>
+        <w:t xml:space="preserve">Bitte beachten: Ich kann keinen Wert vom Typ Shape definieren.  Man kann die union cases als Konstructor Funktionen sehen, die als Ergebnis einen Wert vom Typ des union </w:t>
+      </w:r>
+      <w:r>
+        <w:t>c</w:t>
+      </w:r>
+      <w:r>
+        <w:t>ase zurückgeben.</w:t>
+      </w:r>
+      <w:r>
+        <w:t xml:space="preserve"> Z.B. kann ich den Konstruktur in einer List.map Funktion aufrufen.</w:t>
+      </w:r>
+    </w:p>
+    <w:p>
+      <w:r>
+        <w:t>Bitte folgende Codezeilen eingeben:</w:t>
+      </w:r>
+    </w:p>
+    <w:p>
+      <w:pPr>
+        <w:rPr>
+          <w:rFonts w:ascii="Consolas" w:hAnsi="Consolas" w:cs="Consolas"/>
+          <w:color w:val="000000"/>
+          <w:sz w:val="19"/>
+          <w:szCs w:val="19"/>
+        </w:rPr>
+      </w:pPr>
+      <w:r>
+        <w:rPr>
+          <w:rFonts w:ascii="Consolas" w:hAnsi="Consolas" w:cs="Consolas"/>
+          <w:color w:val="0000FF"/>
+          <w:sz w:val="19"/>
+          <w:szCs w:val="19"/>
+        </w:rPr>
+        <w:t>let</w:t>
+      </w:r>
+      <w:r>
+        <w:rPr>
+          <w:rFonts w:ascii="Consolas" w:hAnsi="Consolas" w:cs="Consolas"/>
+          <w:color w:val="000000"/>
+          <w:sz w:val="19"/>
+          <w:szCs w:val="19"/>
+        </w:rPr>
+        <w:t xml:space="preserve"> rectangle1 = Rectangle(width = 1.3, length = 10.0)</w:t>
+      </w:r>
+    </w:p>
+    <w:p>
+      <w:r>
+        <w:t>Bitte beachten: Ich kann beim Erzeugen eines DU Wertes auch die Namen der Werte angeben.</w:t>
+      </w:r>
+    </w:p>
+    <w:p>
+      <w:r>
+        <w:t>Bitte folgende Codezeilen eingeben:</w:t>
       </w:r>
     </w:p>
     <w:p>
@@ -7836,38 +7620,25 @@
           <w:color w:val="000000"/>
           <w:sz w:val="19"/>
           <w:szCs w:val="19"/>
-          <w:lang w:val="en-US"/>
-        </w:rPr>
-      </w:pPr>
-      <w:r>
-        <w:rPr>
-          <w:rFonts w:ascii="Consolas" w:hAnsi="Consolas" w:cs="Consolas"/>
-          <w:color w:val="000000"/>
-          <w:sz w:val="19"/>
-          <w:szCs w:val="19"/>
-          <w:lang w:val="en-US"/>
-        </w:rPr>
-        <w:t xml:space="preserve">    | Square(s) </w:t>
-      </w:r>
-      <w:r>
-        <w:rPr>
-          <w:rFonts w:ascii="Consolas" w:hAnsi="Consolas" w:cs="Consolas"/>
-          <w:color w:val="0000FF"/>
-          <w:sz w:val="19"/>
-          <w:szCs w:val="19"/>
-          <w:lang w:val="en-US"/>
-        </w:rPr>
-        <w:t>-&gt;</w:t>
-      </w:r>
-      <w:r>
-        <w:rPr>
-          <w:rFonts w:ascii="Consolas" w:hAnsi="Consolas" w:cs="Consolas"/>
-          <w:color w:val="000000"/>
-          <w:sz w:val="19"/>
-          <w:szCs w:val="19"/>
-          <w:lang w:val="en-US"/>
-        </w:rPr>
-        <w:t xml:space="preserve"> (s ** 2.0)</w:t>
+        </w:rPr>
+      </w:pPr>
+      <w:r>
+        <w:rPr>
+          <w:rFonts w:ascii="Consolas" w:hAnsi="Consolas" w:cs="Consolas"/>
+          <w:color w:val="0000FF"/>
+          <w:sz w:val="19"/>
+          <w:szCs w:val="19"/>
+        </w:rPr>
+        <w:t>open</w:t>
+      </w:r>
+      <w:r>
+        <w:rPr>
+          <w:rFonts w:ascii="Consolas" w:hAnsi="Consolas" w:cs="Consolas"/>
+          <w:color w:val="000000"/>
+          <w:sz w:val="19"/>
+          <w:szCs w:val="19"/>
+        </w:rPr>
+        <w:t xml:space="preserve"> Record</w:t>
       </w:r>
     </w:p>
     <w:p>
@@ -7892,76 +7663,37 @@
           <w:szCs w:val="19"/>
           <w:lang w:val="en-US"/>
         </w:rPr>
-        <w:t>let</w:t>
-      </w:r>
-      <w:r>
-        <w:rPr>
-          <w:rFonts w:ascii="Consolas" w:hAnsi="Consolas" w:cs="Consolas"/>
-          <w:color w:val="000000"/>
-          <w:sz w:val="19"/>
-          <w:szCs w:val="19"/>
-          <w:lang w:val="en-US"/>
-        </w:rPr>
-        <w:t xml:space="preserve"> circleArea   = area (Circle (5.0))</w:t>
-      </w:r>
-    </w:p>
-    <w:p>
-      <w:pPr>
-        <w:rPr>
-          <w:lang w:val="en-US"/>
-        </w:rPr>
-      </w:pPr>
-      <w:r>
-        <w:rPr>
-          <w:rFonts w:ascii="Consolas" w:hAnsi="Consolas" w:cs="Consolas"/>
-          <w:color w:val="0000FF"/>
-          <w:sz w:val="19"/>
-          <w:szCs w:val="19"/>
-          <w:lang w:val="en-US"/>
-        </w:rPr>
-        <w:t>let</w:t>
-      </w:r>
-      <w:r>
-        <w:rPr>
-          <w:rFonts w:ascii="Consolas" w:hAnsi="Consolas" w:cs="Consolas"/>
-          <w:color w:val="000000"/>
-          <w:sz w:val="19"/>
-          <w:szCs w:val="19"/>
-          <w:lang w:val="en-US"/>
-        </w:rPr>
-        <w:t xml:space="preserve"> rectangleArea = Rectangle(length = 5.0, width = 5.0) |&gt; area</w:t>
-      </w:r>
-    </w:p>
-    <w:p>
-      <w:r>
-        <w:t>Bitte beachten: Pattern Matching ist ausschöpfend: ich muss alle Fälle berücksichtigen.</w:t>
-      </w:r>
-      <w:r>
-        <w:br/>
-        <w:t>Bitte beachten: Die Funktion area gibt mir einen float als Ergebnis zurück. Ich transfomiere damit einen Wert vom Typ Shape in eine Fläche, egal welcher Ausprägung dieser hat.</w:t>
-      </w:r>
-    </w:p>
-    <w:p/>
-    <w:p>
-      <w:pPr>
-        <w:pStyle w:val="berschrift3"/>
-      </w:pPr>
-      <w:r>
-        <w:t xml:space="preserve">Übung: </w:t>
-      </w:r>
-      <w:r>
-        <w:t>Option – Konstruktion</w:t>
-      </w:r>
-    </w:p>
-    <w:p>
-      <w:r>
-        <w:t>In Visual Studio, gehe zur Anwendung Modul2 und öffne die Datei Option</w:t>
-      </w:r>
-      <w:r>
-        <w:t>.fs</w:t>
-      </w:r>
-      <w:r>
-        <w:t>. Trage folgende Zeilen ein:</w:t>
+        <w:t>type</w:t>
+      </w:r>
+      <w:r>
+        <w:rPr>
+          <w:rFonts w:ascii="Consolas" w:hAnsi="Consolas" w:cs="Consolas"/>
+          <w:color w:val="000000"/>
+          <w:sz w:val="19"/>
+          <w:szCs w:val="19"/>
+          <w:lang w:val="en-US"/>
+        </w:rPr>
+        <w:t xml:space="preserve"> </w:t>
+      </w:r>
+      <w:r>
+        <w:rPr>
+          <w:rFonts w:ascii="Consolas" w:hAnsi="Consolas" w:cs="Consolas"/>
+          <w:color w:val="2B91AF"/>
+          <w:sz w:val="19"/>
+          <w:szCs w:val="19"/>
+          <w:lang w:val="en-US"/>
+        </w:rPr>
+        <w:t>DuExample</w:t>
+      </w:r>
+      <w:r>
+        <w:rPr>
+          <w:rFonts w:ascii="Consolas" w:hAnsi="Consolas" w:cs="Consolas"/>
+          <w:color w:val="000000"/>
+          <w:sz w:val="19"/>
+          <w:szCs w:val="19"/>
+          <w:lang w:val="en-US"/>
+        </w:rPr>
+        <w:t xml:space="preserve"> =</w:t>
       </w:r>
     </w:p>
     <w:p>
@@ -7981,22 +7713,12 @@
       <w:r>
         <w:rPr>
           <w:rFonts w:ascii="Consolas" w:hAnsi="Consolas" w:cs="Consolas"/>
-          <w:color w:val="0000FF"/>
-          <w:sz w:val="19"/>
-          <w:szCs w:val="19"/>
-          <w:lang w:val="en-US"/>
-        </w:rPr>
-        <w:t>open</w:t>
-      </w:r>
-      <w:r>
-        <w:rPr>
-          <w:rFonts w:ascii="Consolas" w:hAnsi="Consolas" w:cs="Consolas"/>
-          <w:color w:val="000000"/>
-          <w:sz w:val="19"/>
-          <w:szCs w:val="19"/>
-          <w:lang w:val="en-US"/>
-        </w:rPr>
-        <w:t xml:space="preserve"> DU</w:t>
+          <w:color w:val="000000"/>
+          <w:sz w:val="19"/>
+          <w:szCs w:val="19"/>
+          <w:lang w:val="en-US"/>
+        </w:rPr>
+        <w:t>| Empty</w:t>
       </w:r>
     </w:p>
     <w:p>
@@ -8013,6 +7735,155 @@
           <w:lang w:val="en-US"/>
         </w:rPr>
       </w:pPr>
+      <w:r>
+        <w:rPr>
+          <w:rFonts w:ascii="Consolas" w:hAnsi="Consolas" w:cs="Consolas"/>
+          <w:color w:val="000000"/>
+          <w:sz w:val="19"/>
+          <w:szCs w:val="19"/>
+          <w:lang w:val="en-US"/>
+        </w:rPr>
+        <w:t xml:space="preserve">| Complex </w:t>
+      </w:r>
+      <w:r>
+        <w:rPr>
+          <w:rFonts w:ascii="Consolas" w:hAnsi="Consolas" w:cs="Consolas"/>
+          <w:color w:val="0000FF"/>
+          <w:sz w:val="19"/>
+          <w:szCs w:val="19"/>
+          <w:lang w:val="en-US"/>
+        </w:rPr>
+        <w:t>of</w:t>
+      </w:r>
+      <w:r>
+        <w:rPr>
+          <w:rFonts w:ascii="Consolas" w:hAnsi="Consolas" w:cs="Consolas"/>
+          <w:color w:val="000000"/>
+          <w:sz w:val="19"/>
+          <w:szCs w:val="19"/>
+          <w:lang w:val="en-US"/>
+        </w:rPr>
+        <w:t xml:space="preserve"> </w:t>
+      </w:r>
+      <w:r>
+        <w:rPr>
+          <w:rFonts w:ascii="Consolas" w:hAnsi="Consolas" w:cs="Consolas"/>
+          <w:color w:val="2B91AF"/>
+          <w:sz w:val="19"/>
+          <w:szCs w:val="19"/>
+          <w:lang w:val="en-US"/>
+        </w:rPr>
+        <w:t>ComplexNumber</w:t>
+      </w:r>
+    </w:p>
+    <w:p>
+      <w:pPr>
+        <w:rPr>
+          <w:rFonts w:ascii="Consolas" w:hAnsi="Consolas" w:cs="Consolas"/>
+          <w:color w:val="2B91AF"/>
+          <w:sz w:val="19"/>
+          <w:szCs w:val="19"/>
+          <w:lang w:val="en-US"/>
+        </w:rPr>
+      </w:pPr>
+      <w:r>
+        <w:rPr>
+          <w:rFonts w:ascii="Consolas" w:hAnsi="Consolas" w:cs="Consolas"/>
+          <w:color w:val="000000"/>
+          <w:sz w:val="19"/>
+          <w:szCs w:val="19"/>
+          <w:lang w:val="en-US"/>
+        </w:rPr>
+        <w:t xml:space="preserve">| Coordinate </w:t>
+      </w:r>
+      <w:r>
+        <w:rPr>
+          <w:rFonts w:ascii="Consolas" w:hAnsi="Consolas" w:cs="Consolas"/>
+          <w:color w:val="0000FF"/>
+          <w:sz w:val="19"/>
+          <w:szCs w:val="19"/>
+          <w:lang w:val="en-US"/>
+        </w:rPr>
+        <w:t>of</w:t>
+      </w:r>
+      <w:r>
+        <w:rPr>
+          <w:rFonts w:ascii="Consolas" w:hAnsi="Consolas" w:cs="Consolas"/>
+          <w:color w:val="000000"/>
+          <w:sz w:val="19"/>
+          <w:szCs w:val="19"/>
+          <w:lang w:val="en-US"/>
+        </w:rPr>
+        <w:t xml:space="preserve"> </w:t>
+      </w:r>
+      <w:r>
+        <w:rPr>
+          <w:rFonts w:ascii="Consolas" w:hAnsi="Consolas" w:cs="Consolas"/>
+          <w:color w:val="2B91AF"/>
+          <w:sz w:val="19"/>
+          <w:szCs w:val="19"/>
+          <w:lang w:val="en-US"/>
+        </w:rPr>
+        <w:t>GeoCoord</w:t>
+      </w:r>
+    </w:p>
+    <w:p>
+      <w:pPr>
+        <w:rPr>
+          <w:rFonts w:ascii="Consolas" w:hAnsi="Consolas" w:cs="Consolas"/>
+          <w:color w:val="2B91AF"/>
+          <w:sz w:val="19"/>
+          <w:szCs w:val="19"/>
+          <w:lang w:val="en-US"/>
+        </w:rPr>
+      </w:pPr>
+      <w:r>
+        <w:rPr>
+          <w:rFonts w:ascii="Consolas" w:hAnsi="Consolas" w:cs="Consolas"/>
+          <w:color w:val="0000FF"/>
+          <w:sz w:val="19"/>
+          <w:szCs w:val="19"/>
+          <w:lang w:val="en-US"/>
+        </w:rPr>
+        <w:t>let</w:t>
+      </w:r>
+      <w:r>
+        <w:rPr>
+          <w:rFonts w:ascii="Consolas" w:hAnsi="Consolas" w:cs="Consolas"/>
+          <w:color w:val="000000"/>
+          <w:sz w:val="19"/>
+          <w:szCs w:val="19"/>
+          <w:lang w:val="en-US"/>
+        </w:rPr>
+        <w:t xml:space="preserve"> empty = Empty</w:t>
+      </w:r>
+    </w:p>
+    <w:p>
+      <w:r>
+        <w:t>Bitte beachten: in diesem Beispiel habe ich einen „leeren“ union case definiert. Diesen lässt sich konstruieren und verwenden.</w:t>
+      </w:r>
+    </w:p>
+    <w:p>
+      <w:pPr>
+        <w:pStyle w:val="berschrift3"/>
+      </w:pPr>
+      <w:r>
+        <w:t xml:space="preserve">Übung: </w:t>
+      </w:r>
+      <w:r>
+        <w:t>DU – Single Case</w:t>
+      </w:r>
+    </w:p>
+    <w:p>
+      <w:r>
+        <w:t>In Visual Studio, gehe zur Anwendung Modul2 und öffne die Datei DU</w:t>
+      </w:r>
+      <w:r>
+        <w:t>.fs</w:t>
+      </w:r>
+      <w:r>
+        <w:t>. Trage folgende Zeilen ein:</w:t>
+      </w:r>
     </w:p>
     <w:p>
       <w:pPr>
@@ -8036,27 +7907,77 @@
           <w:szCs w:val="19"/>
           <w:lang w:val="en-US"/>
         </w:rPr>
-        <w:t>let</w:t>
-      </w:r>
-      <w:r>
-        <w:rPr>
-          <w:rFonts w:ascii="Consolas" w:hAnsi="Consolas" w:cs="Consolas"/>
-          <w:color w:val="000000"/>
-          <w:sz w:val="19"/>
-          <w:szCs w:val="19"/>
-          <w:lang w:val="en-US"/>
-        </w:rPr>
-        <w:t xml:space="preserve"> s = Some </w:t>
-      </w:r>
-      <w:r>
-        <w:rPr>
-          <w:rFonts w:ascii="Consolas" w:hAnsi="Consolas" w:cs="Consolas"/>
-          <w:color w:val="A31515"/>
-          <w:sz w:val="19"/>
-          <w:szCs w:val="19"/>
-          <w:lang w:val="en-US"/>
-        </w:rPr>
-        <w:t>"string"</w:t>
+        <w:t>type</w:t>
+      </w:r>
+      <w:r>
+        <w:rPr>
+          <w:rFonts w:ascii="Consolas" w:hAnsi="Consolas" w:cs="Consolas"/>
+          <w:color w:val="000000"/>
+          <w:sz w:val="19"/>
+          <w:szCs w:val="19"/>
+          <w:lang w:val="en-US"/>
+        </w:rPr>
+        <w:t xml:space="preserve"> </w:t>
+      </w:r>
+      <w:r>
+        <w:rPr>
+          <w:rFonts w:ascii="Consolas" w:hAnsi="Consolas" w:cs="Consolas"/>
+          <w:color w:val="2B91AF"/>
+          <w:sz w:val="19"/>
+          <w:szCs w:val="19"/>
+          <w:lang w:val="en-US"/>
+        </w:rPr>
+        <w:t>Longitude</w:t>
+      </w:r>
+      <w:r>
+        <w:rPr>
+          <w:rFonts w:ascii="Consolas" w:hAnsi="Consolas" w:cs="Consolas"/>
+          <w:color w:val="000000"/>
+          <w:sz w:val="19"/>
+          <w:szCs w:val="19"/>
+          <w:lang w:val="en-US"/>
+        </w:rPr>
+        <w:t xml:space="preserve"> = Longitude </w:t>
+      </w:r>
+      <w:r>
+        <w:rPr>
+          <w:rFonts w:ascii="Consolas" w:hAnsi="Consolas" w:cs="Consolas"/>
+          <w:color w:val="0000FF"/>
+          <w:sz w:val="19"/>
+          <w:szCs w:val="19"/>
+          <w:lang w:val="en-US"/>
+        </w:rPr>
+        <w:t>of</w:t>
+      </w:r>
+      <w:r>
+        <w:rPr>
+          <w:rFonts w:ascii="Consolas" w:hAnsi="Consolas" w:cs="Consolas"/>
+          <w:color w:val="000000"/>
+          <w:sz w:val="19"/>
+          <w:szCs w:val="19"/>
+          <w:lang w:val="en-US"/>
+        </w:rPr>
+        <w:t xml:space="preserve"> </w:t>
+      </w:r>
+      <w:r>
+        <w:rPr>
+          <w:rFonts w:ascii="Consolas" w:hAnsi="Consolas" w:cs="Consolas"/>
+          <w:color w:val="2B91AF"/>
+          <w:sz w:val="19"/>
+          <w:szCs w:val="19"/>
+          <w:lang w:val="en-US"/>
+        </w:rPr>
+        <w:t>float</w:t>
+      </w:r>
+      <w:r>
+        <w:rPr>
+          <w:rFonts w:ascii="Consolas" w:hAnsi="Consolas" w:cs="Consolas"/>
+          <w:color w:val="000000"/>
+          <w:sz w:val="19"/>
+          <w:szCs w:val="19"/>
+          <w:lang w:val="en-US"/>
+        </w:rPr>
+        <w:t xml:space="preserve"> </w:t>
       </w:r>
     </w:p>
     <w:p>
@@ -8081,17 +8002,67 @@
           <w:szCs w:val="19"/>
           <w:lang w:val="en-US"/>
         </w:rPr>
-        <w:t>let</w:t>
-      </w:r>
-      <w:r>
-        <w:rPr>
-          <w:rFonts w:ascii="Consolas" w:hAnsi="Consolas" w:cs="Consolas"/>
-          <w:color w:val="000000"/>
-          <w:sz w:val="19"/>
-          <w:szCs w:val="19"/>
-          <w:lang w:val="en-US"/>
-        </w:rPr>
-        <w:t xml:space="preserve"> i = Some 1</w:t>
+        <w:t>type</w:t>
+      </w:r>
+      <w:r>
+        <w:rPr>
+          <w:rFonts w:ascii="Consolas" w:hAnsi="Consolas" w:cs="Consolas"/>
+          <w:color w:val="000000"/>
+          <w:sz w:val="19"/>
+          <w:szCs w:val="19"/>
+          <w:lang w:val="en-US"/>
+        </w:rPr>
+        <w:t xml:space="preserve"> </w:t>
+      </w:r>
+      <w:r>
+        <w:rPr>
+          <w:rFonts w:ascii="Consolas" w:hAnsi="Consolas" w:cs="Consolas"/>
+          <w:color w:val="2B91AF"/>
+          <w:sz w:val="19"/>
+          <w:szCs w:val="19"/>
+          <w:lang w:val="en-US"/>
+        </w:rPr>
+        <w:t>Latitude</w:t>
+      </w:r>
+      <w:r>
+        <w:rPr>
+          <w:rFonts w:ascii="Consolas" w:hAnsi="Consolas" w:cs="Consolas"/>
+          <w:color w:val="000000"/>
+          <w:sz w:val="19"/>
+          <w:szCs w:val="19"/>
+          <w:lang w:val="en-US"/>
+        </w:rPr>
+        <w:t xml:space="preserve"> = LatitudeConstructorFunction </w:t>
+      </w:r>
+      <w:r>
+        <w:rPr>
+          <w:rFonts w:ascii="Consolas" w:hAnsi="Consolas" w:cs="Consolas"/>
+          <w:color w:val="0000FF"/>
+          <w:sz w:val="19"/>
+          <w:szCs w:val="19"/>
+          <w:lang w:val="en-US"/>
+        </w:rPr>
+        <w:t>of</w:t>
+      </w:r>
+      <w:r>
+        <w:rPr>
+          <w:rFonts w:ascii="Consolas" w:hAnsi="Consolas" w:cs="Consolas"/>
+          <w:color w:val="000000"/>
+          <w:sz w:val="19"/>
+          <w:szCs w:val="19"/>
+          <w:lang w:val="en-US"/>
+        </w:rPr>
+        <w:t xml:space="preserve"> </w:t>
+      </w:r>
+      <w:r>
+        <w:rPr>
+          <w:rFonts w:ascii="Consolas" w:hAnsi="Consolas" w:cs="Consolas"/>
+          <w:color w:val="2B91AF"/>
+          <w:sz w:val="19"/>
+          <w:szCs w:val="19"/>
+          <w:lang w:val="en-US"/>
+        </w:rPr>
+        <w:t>float</w:t>
       </w:r>
     </w:p>
     <w:p>
@@ -8108,26 +8079,6 @@
           <w:lang w:val="en-US"/>
         </w:rPr>
       </w:pPr>
-      <w:r>
-        <w:rPr>
-          <w:rFonts w:ascii="Consolas" w:hAnsi="Consolas" w:cs="Consolas"/>
-          <w:color w:val="0000FF"/>
-          <w:sz w:val="19"/>
-          <w:szCs w:val="19"/>
-          <w:lang w:val="en-US"/>
-        </w:rPr>
-        <w:t>let</w:t>
-      </w:r>
-      <w:r>
-        <w:rPr>
-          <w:rFonts w:ascii="Consolas" w:hAnsi="Consolas" w:cs="Consolas"/>
-          <w:color w:val="000000"/>
-          <w:sz w:val="19"/>
-          <w:szCs w:val="19"/>
-          <w:lang w:val="en-US"/>
-        </w:rPr>
-        <w:t xml:space="preserve"> f = Some 1.0</w:t>
-      </w:r>
     </w:p>
     <w:p>
       <w:pPr>
@@ -8143,22 +8094,13 @@
           <w:lang w:val="en-US"/>
         </w:rPr>
       </w:pPr>
-    </w:p>
-    <w:p>
-      <w:pPr>
-        <w:rPr>
-          <w:rFonts w:ascii="Consolas" w:hAnsi="Consolas" w:cs="Consolas"/>
-          <w:color w:val="000000"/>
-          <w:sz w:val="19"/>
-          <w:szCs w:val="19"/>
-        </w:rPr>
-      </w:pPr>
-      <w:r>
-        <w:rPr>
-          <w:rFonts w:ascii="Consolas" w:hAnsi="Consolas" w:cs="Consolas"/>
-          <w:color w:val="0000FF"/>
-          <w:sz w:val="19"/>
-          <w:szCs w:val="19"/>
+      <w:r>
+        <w:rPr>
+          <w:rFonts w:ascii="Consolas" w:hAnsi="Consolas" w:cs="Consolas"/>
+          <w:color w:val="0000FF"/>
+          <w:sz w:val="19"/>
+          <w:szCs w:val="19"/>
+          <w:lang w:val="en-US"/>
         </w:rPr>
         <w:t>let</w:t>
       </w:r>
@@ -8168,36 +8110,84 @@
           <w:color w:val="000000"/>
           <w:sz w:val="19"/>
           <w:szCs w:val="19"/>
-        </w:rPr>
-        <w:t xml:space="preserve"> c = Some (Circle(1.0)) </w:t>
-      </w:r>
-    </w:p>
-    <w:p>
-      <w:r>
-        <w:t xml:space="preserve">Bitte beachten:  </w:t>
-      </w:r>
-      <w:r>
-        <w:t xml:space="preserve">Ich </w:t>
-      </w:r>
-      <w:r>
-        <w:t>kann einen Option mit records (oder auch DUs) erstellen. Das ist mit Reference Werten (Klassen in c#) und Nullable nicht möglich.</w:t>
-      </w:r>
-      <w:r>
-        <w:br/>
-      </w:r>
-      <w:r>
-        <w:t>Bitte beachten: Option ist eine DU, daher TypName.UnionCaseName ist eine Funktion</w:t>
-      </w:r>
-      <w:r>
-        <w:t xml:space="preserve">. </w:t>
-      </w:r>
-      <w:r>
-        <w:t>In diesem Fall Some.</w:t>
-      </w:r>
-    </w:p>
-    <w:p>
-      <w:r>
-        <w:t>Option wird oft als Ergebnis eines Pattern Matching gegeben.</w:t>
+          <w:lang w:val="en-US"/>
+        </w:rPr>
+        <w:t xml:space="preserve"> longitude = Longitude(9.993009)</w:t>
+      </w:r>
+    </w:p>
+    <w:p>
+      <w:pPr>
+        <w:rPr>
+          <w:rFonts w:ascii="Consolas" w:hAnsi="Consolas" w:cs="Consolas"/>
+          <w:color w:val="000000"/>
+          <w:sz w:val="19"/>
+          <w:szCs w:val="19"/>
+          <w:lang w:val="en-US"/>
+        </w:rPr>
+      </w:pPr>
+      <w:r>
+        <w:rPr>
+          <w:rFonts w:ascii="Consolas" w:hAnsi="Consolas" w:cs="Consolas"/>
+          <w:color w:val="0000FF"/>
+          <w:sz w:val="19"/>
+          <w:szCs w:val="19"/>
+          <w:lang w:val="en-US"/>
+        </w:rPr>
+        <w:t>let</w:t>
+      </w:r>
+      <w:r>
+        <w:rPr>
+          <w:rFonts w:ascii="Consolas" w:hAnsi="Consolas" w:cs="Consolas"/>
+          <w:color w:val="000000"/>
+          <w:sz w:val="19"/>
+          <w:szCs w:val="19"/>
+          <w:lang w:val="en-US"/>
+        </w:rPr>
+        <w:t xml:space="preserve"> latitude = LatitudeConstructorFunction(53.553260)</w:t>
+      </w:r>
+    </w:p>
+    <w:p>
+      <w:r>
+        <w:t xml:space="preserve">Bitte beachten: in der ersten Zeile, </w:t>
+      </w:r>
+      <w:r>
+        <w:t xml:space="preserve">Erster Longitude ist der Name </w:t>
+      </w:r>
+      <w:r>
+        <w:t>des Typen,</w:t>
+      </w:r>
+      <w:r>
+        <w:t xml:space="preserve"> Zweiter ist der name des Constructors. Diese können auch unterschiedlich sein, ist aber bei single case union nicht üblich.</w:t>
+      </w:r>
+    </w:p>
+    <w:p>
+      <w:r>
+        <w:t>Aufgabe: Versuche bitte eine Longitude mit einer LAtitude zu vergleichen, beide sind ja float.  Geht das?</w:t>
+      </w:r>
+    </w:p>
+    <w:p>
+      <w:pPr>
+        <w:pStyle w:val="berschrift3"/>
+      </w:pPr>
+      <w:r>
+        <w:t xml:space="preserve">Übung: </w:t>
+      </w:r>
+      <w:r>
+        <w:t>DU – Pattern Matching</w:t>
+      </w:r>
+      <w:r>
+        <w:t xml:space="preserve"> und Zerlegung</w:t>
+      </w:r>
+    </w:p>
+    <w:p>
+      <w:r>
+        <w:t>In Visual Studio, gehe zur Anwendung Modul2 und öffne die Datei DU</w:t>
+      </w:r>
+      <w:r>
+        <w:t>.fs</w:t>
+      </w:r>
+      <w:r>
+        <w:t>. Trage folgende Zeilen ein:</w:t>
       </w:r>
     </w:p>
     <w:p>
@@ -8232,7 +8222,7 @@
           <w:szCs w:val="19"/>
           <w:lang w:val="en-US"/>
         </w:rPr>
-        <w:t xml:space="preserve"> matchForOption s = </w:t>
+        <w:t xml:space="preserve"> area s = </w:t>
       </w:r>
     </w:p>
     <w:p>
@@ -8311,33 +8301,26 @@
           <w:color w:val="000000"/>
           <w:sz w:val="19"/>
           <w:szCs w:val="19"/>
-        </w:rPr>
-      </w:pPr>
-      <w:r>
-        <w:rPr>
-          <w:rFonts w:ascii="Consolas" w:hAnsi="Consolas" w:cs="Consolas"/>
-          <w:color w:val="000000"/>
-          <w:sz w:val="19"/>
-          <w:szCs w:val="19"/>
-          <w:lang w:val="en-US"/>
-        </w:rPr>
-        <w:t xml:space="preserve">    </w:t>
-      </w:r>
-      <w:r>
-        <w:rPr>
-          <w:rFonts w:ascii="Consolas" w:hAnsi="Consolas" w:cs="Consolas"/>
-          <w:color w:val="000000"/>
-          <w:sz w:val="19"/>
-          <w:szCs w:val="19"/>
-        </w:rPr>
-        <w:t xml:space="preserve">| Some t </w:t>
-      </w:r>
-      <w:r>
-        <w:rPr>
-          <w:rFonts w:ascii="Consolas" w:hAnsi="Consolas" w:cs="Consolas"/>
-          <w:color w:val="0000FF"/>
-          <w:sz w:val="19"/>
-          <w:szCs w:val="19"/>
+          <w:lang w:val="en-US"/>
+        </w:rPr>
+      </w:pPr>
+      <w:r>
+        <w:rPr>
+          <w:rFonts w:ascii="Consolas" w:hAnsi="Consolas" w:cs="Consolas"/>
+          <w:color w:val="000000"/>
+          <w:sz w:val="19"/>
+          <w:szCs w:val="19"/>
+          <w:lang w:val="en-US"/>
+        </w:rPr>
+        <w:t xml:space="preserve">    | Rectangle (w,l) </w:t>
+      </w:r>
+      <w:r>
+        <w:rPr>
+          <w:rFonts w:ascii="Consolas" w:hAnsi="Consolas" w:cs="Consolas"/>
+          <w:color w:val="0000FF"/>
+          <w:sz w:val="19"/>
+          <w:szCs w:val="19"/>
+          <w:lang w:val="en-US"/>
         </w:rPr>
         <w:t>-&gt;</w:t>
       </w:r>
@@ -8347,8 +8330,9 @@
           <w:color w:val="000000"/>
           <w:sz w:val="19"/>
           <w:szCs w:val="19"/>
-        </w:rPr>
-        <w:t xml:space="preserve"> t</w:t>
+          <w:lang w:val="en-US"/>
+        </w:rPr>
+        <w:t xml:space="preserve"> w*l</w:t>
       </w:r>
     </w:p>
     <w:p>
@@ -8359,26 +8343,29 @@
         <w:spacing w:after="0" w:line="240" w:lineRule="auto"/>
         <w:rPr>
           <w:rFonts w:ascii="Consolas" w:hAnsi="Consolas" w:cs="Consolas"/>
-          <w:color w:val="A31515"/>
-          <w:sz w:val="19"/>
-          <w:szCs w:val="19"/>
-        </w:rPr>
-      </w:pPr>
-      <w:r>
-        <w:rPr>
-          <w:rFonts w:ascii="Consolas" w:hAnsi="Consolas" w:cs="Consolas"/>
-          <w:color w:val="000000"/>
-          <w:sz w:val="19"/>
-          <w:szCs w:val="19"/>
-        </w:rPr>
-        <w:t xml:space="preserve">    | _ </w:t>
-      </w:r>
-      <w:r>
-        <w:rPr>
-          <w:rFonts w:ascii="Consolas" w:hAnsi="Consolas" w:cs="Consolas"/>
-          <w:color w:val="0000FF"/>
-          <w:sz w:val="19"/>
-          <w:szCs w:val="19"/>
+          <w:color w:val="000000"/>
+          <w:sz w:val="19"/>
+          <w:szCs w:val="19"/>
+          <w:lang w:val="en-US"/>
+        </w:rPr>
+      </w:pPr>
+      <w:r>
+        <w:rPr>
+          <w:rFonts w:ascii="Consolas" w:hAnsi="Consolas" w:cs="Consolas"/>
+          <w:color w:val="000000"/>
+          <w:sz w:val="19"/>
+          <w:szCs w:val="19"/>
+          <w:lang w:val="en-US"/>
+        </w:rPr>
+        <w:t xml:space="preserve">    | Circle(r) </w:t>
+      </w:r>
+      <w:r>
+        <w:rPr>
+          <w:rFonts w:ascii="Consolas" w:hAnsi="Consolas" w:cs="Consolas"/>
+          <w:color w:val="0000FF"/>
+          <w:sz w:val="19"/>
+          <w:szCs w:val="19"/>
+          <w:lang w:val="en-US"/>
         </w:rPr>
         <w:t>-&gt;</w:t>
       </w:r>
@@ -8388,17 +8375,29 @@
           <w:color w:val="000000"/>
           <w:sz w:val="19"/>
           <w:szCs w:val="19"/>
-        </w:rPr>
-        <w:t xml:space="preserve"> </w:t>
-      </w:r>
-      <w:r>
-        <w:rPr>
-          <w:rFonts w:ascii="Consolas" w:hAnsi="Consolas" w:cs="Consolas"/>
-          <w:color w:val="A31515"/>
-          <w:sz w:val="19"/>
-          <w:szCs w:val="19"/>
-        </w:rPr>
-        <w:t>"Keine Option"</w:t>
+          <w:lang w:val="en-US"/>
+        </w:rPr>
+        <w:t xml:space="preserve"> System.</w:t>
+      </w:r>
+      <w:r>
+        <w:rPr>
+          <w:rFonts w:ascii="Consolas" w:hAnsi="Consolas" w:cs="Consolas"/>
+          <w:color w:val="2B91AF"/>
+          <w:sz w:val="19"/>
+          <w:szCs w:val="19"/>
+          <w:lang w:val="en-US"/>
+        </w:rPr>
+        <w:t>Math</w:t>
+      </w:r>
+      <w:r>
+        <w:rPr>
+          <w:rFonts w:ascii="Consolas" w:hAnsi="Consolas" w:cs="Consolas"/>
+          <w:color w:val="000000"/>
+          <w:sz w:val="19"/>
+          <w:szCs w:val="19"/>
+          <w:lang w:val="en-US"/>
+        </w:rPr>
+        <w:t xml:space="preserve">.PI*(r ** 2.0) </w:t>
       </w:r>
     </w:p>
     <w:p>
@@ -8412,8 +8411,39 @@
           <w:color w:val="000000"/>
           <w:sz w:val="19"/>
           <w:szCs w:val="19"/>
-        </w:rPr>
-      </w:pPr>
+          <w:lang w:val="en-US"/>
+        </w:rPr>
+      </w:pPr>
+      <w:r>
+        <w:rPr>
+          <w:rFonts w:ascii="Consolas" w:hAnsi="Consolas" w:cs="Consolas"/>
+          <w:color w:val="000000"/>
+          <w:sz w:val="19"/>
+          <w:szCs w:val="19"/>
+          <w:lang w:val="en-US"/>
+        </w:rPr>
+        <w:t xml:space="preserve">    | Square(s) </w:t>
+      </w:r>
+      <w:r>
+        <w:rPr>
+          <w:rFonts w:ascii="Consolas" w:hAnsi="Consolas" w:cs="Consolas"/>
+          <w:color w:val="0000FF"/>
+          <w:sz w:val="19"/>
+          <w:szCs w:val="19"/>
+          <w:lang w:val="en-US"/>
+        </w:rPr>
+        <w:t>-&gt;</w:t>
+      </w:r>
+      <w:r>
+        <w:rPr>
+          <w:rFonts w:ascii="Consolas" w:hAnsi="Consolas" w:cs="Consolas"/>
+          <w:color w:val="000000"/>
+          <w:sz w:val="19"/>
+          <w:szCs w:val="19"/>
+          <w:lang w:val="en-US"/>
+        </w:rPr>
+        <w:t xml:space="preserve"> (s ** 2.0)</w:t>
+      </w:r>
     </w:p>
     <w:p>
       <w:pPr>
@@ -8447,27 +8477,66 @@
           <w:szCs w:val="19"/>
           <w:lang w:val="en-US"/>
         </w:rPr>
-        <w:t xml:space="preserve"> some  = matchForOption (Some </w:t>
-      </w:r>
-      <w:r>
-        <w:rPr>
-          <w:rFonts w:ascii="Consolas" w:hAnsi="Consolas" w:cs="Consolas"/>
-          <w:color w:val="A31515"/>
-          <w:sz w:val="19"/>
-          <w:szCs w:val="19"/>
-          <w:lang w:val="en-US"/>
-        </w:rPr>
-        <w:t>"Sure"</w:t>
-      </w:r>
-      <w:r>
-        <w:rPr>
-          <w:rFonts w:ascii="Consolas" w:hAnsi="Consolas" w:cs="Consolas"/>
-          <w:color w:val="000000"/>
-          <w:sz w:val="19"/>
-          <w:szCs w:val="19"/>
-          <w:lang w:val="en-US"/>
-        </w:rPr>
-        <w:t>)</w:t>
+        <w:t xml:space="preserve"> circleArea   = area (Circle (5.0))</w:t>
+      </w:r>
+    </w:p>
+    <w:p>
+      <w:pPr>
+        <w:rPr>
+          <w:lang w:val="en-US"/>
+        </w:rPr>
+      </w:pPr>
+      <w:r>
+        <w:rPr>
+          <w:rFonts w:ascii="Consolas" w:hAnsi="Consolas" w:cs="Consolas"/>
+          <w:color w:val="0000FF"/>
+          <w:sz w:val="19"/>
+          <w:szCs w:val="19"/>
+          <w:lang w:val="en-US"/>
+        </w:rPr>
+        <w:t>let</w:t>
+      </w:r>
+      <w:r>
+        <w:rPr>
+          <w:rFonts w:ascii="Consolas" w:hAnsi="Consolas" w:cs="Consolas"/>
+          <w:color w:val="000000"/>
+          <w:sz w:val="19"/>
+          <w:szCs w:val="19"/>
+          <w:lang w:val="en-US"/>
+        </w:rPr>
+        <w:t xml:space="preserve"> rectangleArea = Rectangle(length = 5.0, width = 5.0) |&gt; area</w:t>
+      </w:r>
+    </w:p>
+    <w:p>
+      <w:r>
+        <w:t>Bitte beachten: Pattern Matching ist ausschöpfend: ich muss alle Fälle berücksichtigen.</w:t>
+      </w:r>
+      <w:r>
+        <w:br/>
+        <w:t>Bitte beachten: Die Funktion area gibt mir einen float als Ergebnis zurück. Ich transfomiere damit einen Wert vom Typ Shape in eine Fläche, egal welcher Ausprägung dieser hat.</w:t>
+      </w:r>
+    </w:p>
+    <w:p/>
+    <w:p>
+      <w:pPr>
+        <w:pStyle w:val="berschrift3"/>
+      </w:pPr>
+      <w:r>
+        <w:t xml:space="preserve">Übung: </w:t>
+      </w:r>
+      <w:r>
+        <w:t>Option – Konstruktion</w:t>
+      </w:r>
+    </w:p>
+    <w:p>
+      <w:r>
+        <w:t>In Visual Studio, gehe zur Anwendung Modul2 und öffne die Datei Option</w:t>
+      </w:r>
+      <w:r>
+        <w:t>.fs</w:t>
+      </w:r>
+      <w:r>
+        <w:t>. Trage folgende Zeilen ein:</w:t>
       </w:r>
     </w:p>
     <w:p>
@@ -8481,25 +8550,28 @@
           <w:color w:val="000000"/>
           <w:sz w:val="19"/>
           <w:szCs w:val="19"/>
-        </w:rPr>
-      </w:pPr>
-      <w:r>
-        <w:rPr>
-          <w:rFonts w:ascii="Consolas" w:hAnsi="Consolas" w:cs="Consolas"/>
-          <w:color w:val="0000FF"/>
-          <w:sz w:val="19"/>
-          <w:szCs w:val="19"/>
-        </w:rPr>
-        <w:t>let</w:t>
-      </w:r>
-      <w:r>
-        <w:rPr>
-          <w:rFonts w:ascii="Consolas" w:hAnsi="Consolas" w:cs="Consolas"/>
-          <w:color w:val="000000"/>
-          <w:sz w:val="19"/>
-          <w:szCs w:val="19"/>
-        </w:rPr>
-        <w:t xml:space="preserve"> none = matchForOption None</w:t>
+          <w:lang w:val="en-US"/>
+        </w:rPr>
+      </w:pPr>
+      <w:r>
+        <w:rPr>
+          <w:rFonts w:ascii="Consolas" w:hAnsi="Consolas" w:cs="Consolas"/>
+          <w:color w:val="0000FF"/>
+          <w:sz w:val="19"/>
+          <w:szCs w:val="19"/>
+          <w:lang w:val="en-US"/>
+        </w:rPr>
+        <w:t>open</w:t>
+      </w:r>
+      <w:r>
+        <w:rPr>
+          <w:rFonts w:ascii="Consolas" w:hAnsi="Consolas" w:cs="Consolas"/>
+          <w:color w:val="000000"/>
+          <w:sz w:val="19"/>
+          <w:szCs w:val="19"/>
+          <w:lang w:val="en-US"/>
+        </w:rPr>
+        <w:t xml:space="preserve"> DU</w:t>
       </w:r>
     </w:p>
     <w:p>
@@ -8510,9 +8582,512 @@
         <w:spacing w:after="0" w:line="240" w:lineRule="auto"/>
         <w:rPr>
           <w:rFonts w:ascii="Consolas" w:hAnsi="Consolas" w:cs="Consolas"/>
+          <w:color w:val="000000"/>
+          <w:sz w:val="19"/>
+          <w:szCs w:val="19"/>
+          <w:lang w:val="en-US"/>
+        </w:rPr>
+      </w:pPr>
+    </w:p>
+    <w:p>
+      <w:pPr>
+        <w:autoSpaceDE w:val="0"/>
+        <w:autoSpaceDN w:val="0"/>
+        <w:adjustRightInd w:val="0"/>
+        <w:spacing w:after="0" w:line="240" w:lineRule="auto"/>
+        <w:rPr>
+          <w:rFonts w:ascii="Consolas" w:hAnsi="Consolas" w:cs="Consolas"/>
+          <w:color w:val="000000"/>
+          <w:sz w:val="19"/>
+          <w:szCs w:val="19"/>
+          <w:lang w:val="en-US"/>
+        </w:rPr>
+      </w:pPr>
+      <w:r>
+        <w:rPr>
+          <w:rFonts w:ascii="Consolas" w:hAnsi="Consolas" w:cs="Consolas"/>
+          <w:color w:val="0000FF"/>
+          <w:sz w:val="19"/>
+          <w:szCs w:val="19"/>
+          <w:lang w:val="en-US"/>
+        </w:rPr>
+        <w:t>let</w:t>
+      </w:r>
+      <w:r>
+        <w:rPr>
+          <w:rFonts w:ascii="Consolas" w:hAnsi="Consolas" w:cs="Consolas"/>
+          <w:color w:val="000000"/>
+          <w:sz w:val="19"/>
+          <w:szCs w:val="19"/>
+          <w:lang w:val="en-US"/>
+        </w:rPr>
+        <w:t xml:space="preserve"> s = Some </w:t>
+      </w:r>
+      <w:r>
+        <w:rPr>
+          <w:rFonts w:ascii="Consolas" w:hAnsi="Consolas" w:cs="Consolas"/>
           <w:color w:val="A31515"/>
           <w:sz w:val="19"/>
           <w:szCs w:val="19"/>
+          <w:lang w:val="en-US"/>
+        </w:rPr>
+        <w:t>"string"</w:t>
+      </w:r>
+    </w:p>
+    <w:p>
+      <w:pPr>
+        <w:autoSpaceDE w:val="0"/>
+        <w:autoSpaceDN w:val="0"/>
+        <w:adjustRightInd w:val="0"/>
+        <w:spacing w:after="0" w:line="240" w:lineRule="auto"/>
+        <w:rPr>
+          <w:rFonts w:ascii="Consolas" w:hAnsi="Consolas" w:cs="Consolas"/>
+          <w:color w:val="000000"/>
+          <w:sz w:val="19"/>
+          <w:szCs w:val="19"/>
+          <w:lang w:val="en-US"/>
+        </w:rPr>
+      </w:pPr>
+      <w:r>
+        <w:rPr>
+          <w:rFonts w:ascii="Consolas" w:hAnsi="Consolas" w:cs="Consolas"/>
+          <w:color w:val="0000FF"/>
+          <w:sz w:val="19"/>
+          <w:szCs w:val="19"/>
+          <w:lang w:val="en-US"/>
+        </w:rPr>
+        <w:t>let</w:t>
+      </w:r>
+      <w:r>
+        <w:rPr>
+          <w:rFonts w:ascii="Consolas" w:hAnsi="Consolas" w:cs="Consolas"/>
+          <w:color w:val="000000"/>
+          <w:sz w:val="19"/>
+          <w:szCs w:val="19"/>
+          <w:lang w:val="en-US"/>
+        </w:rPr>
+        <w:t xml:space="preserve"> i = Some 1</w:t>
+      </w:r>
+    </w:p>
+    <w:p>
+      <w:pPr>
+        <w:autoSpaceDE w:val="0"/>
+        <w:autoSpaceDN w:val="0"/>
+        <w:adjustRightInd w:val="0"/>
+        <w:spacing w:after="0" w:line="240" w:lineRule="auto"/>
+        <w:rPr>
+          <w:rFonts w:ascii="Consolas" w:hAnsi="Consolas" w:cs="Consolas"/>
+          <w:color w:val="000000"/>
+          <w:sz w:val="19"/>
+          <w:szCs w:val="19"/>
+          <w:lang w:val="en-US"/>
+        </w:rPr>
+      </w:pPr>
+      <w:r>
+        <w:rPr>
+          <w:rFonts w:ascii="Consolas" w:hAnsi="Consolas" w:cs="Consolas"/>
+          <w:color w:val="0000FF"/>
+          <w:sz w:val="19"/>
+          <w:szCs w:val="19"/>
+          <w:lang w:val="en-US"/>
+        </w:rPr>
+        <w:t>let</w:t>
+      </w:r>
+      <w:r>
+        <w:rPr>
+          <w:rFonts w:ascii="Consolas" w:hAnsi="Consolas" w:cs="Consolas"/>
+          <w:color w:val="000000"/>
+          <w:sz w:val="19"/>
+          <w:szCs w:val="19"/>
+          <w:lang w:val="en-US"/>
+        </w:rPr>
+        <w:t xml:space="preserve"> f = Some 1.0</w:t>
+      </w:r>
+    </w:p>
+    <w:p>
+      <w:pPr>
+        <w:autoSpaceDE w:val="0"/>
+        <w:autoSpaceDN w:val="0"/>
+        <w:adjustRightInd w:val="0"/>
+        <w:spacing w:after="0" w:line="240" w:lineRule="auto"/>
+        <w:rPr>
+          <w:rFonts w:ascii="Consolas" w:hAnsi="Consolas" w:cs="Consolas"/>
+          <w:color w:val="000000"/>
+          <w:sz w:val="19"/>
+          <w:szCs w:val="19"/>
+          <w:lang w:val="en-US"/>
+        </w:rPr>
+      </w:pPr>
+    </w:p>
+    <w:p>
+      <w:pPr>
+        <w:rPr>
+          <w:rFonts w:ascii="Consolas" w:hAnsi="Consolas" w:cs="Consolas"/>
+          <w:color w:val="000000"/>
+          <w:sz w:val="19"/>
+          <w:szCs w:val="19"/>
+        </w:rPr>
+      </w:pPr>
+      <w:r>
+        <w:rPr>
+          <w:rFonts w:ascii="Consolas" w:hAnsi="Consolas" w:cs="Consolas"/>
+          <w:color w:val="0000FF"/>
+          <w:sz w:val="19"/>
+          <w:szCs w:val="19"/>
+        </w:rPr>
+        <w:t>let</w:t>
+      </w:r>
+      <w:r>
+        <w:rPr>
+          <w:rFonts w:ascii="Consolas" w:hAnsi="Consolas" w:cs="Consolas"/>
+          <w:color w:val="000000"/>
+          <w:sz w:val="19"/>
+          <w:szCs w:val="19"/>
+        </w:rPr>
+        <w:t xml:space="preserve"> c = Some (Circle(1.0)) </w:t>
+      </w:r>
+    </w:p>
+    <w:p>
+      <w:r>
+        <w:t xml:space="preserve">Bitte beachten:  </w:t>
+      </w:r>
+      <w:r>
+        <w:t xml:space="preserve">Ich </w:t>
+      </w:r>
+      <w:r>
+        <w:t>kann einen Option mit records (oder auch DUs) erstellen. Das ist mit Reference Werten (Klassen in c#) und Nullable nicht möglich.</w:t>
+      </w:r>
+      <w:r>
+        <w:br/>
+      </w:r>
+      <w:r>
+        <w:t>Bitte beachten: Option ist eine DU, daher TypName.UnionCaseName ist eine Funktion</w:t>
+      </w:r>
+      <w:r>
+        <w:t xml:space="preserve">. </w:t>
+      </w:r>
+      <w:r>
+        <w:t>In diesem Fall Some.</w:t>
+      </w:r>
+    </w:p>
+    <w:p>
+      <w:r>
+        <w:t>Option wird oft als Ergebnis eines Pattern Matching gegeben.</w:t>
+      </w:r>
+    </w:p>
+    <w:p>
+      <w:pPr>
+        <w:autoSpaceDE w:val="0"/>
+        <w:autoSpaceDN w:val="0"/>
+        <w:adjustRightInd w:val="0"/>
+        <w:spacing w:after="0" w:line="240" w:lineRule="auto"/>
+        <w:rPr>
+          <w:rFonts w:ascii="Consolas" w:hAnsi="Consolas" w:cs="Consolas"/>
+          <w:color w:val="000000"/>
+          <w:sz w:val="19"/>
+          <w:szCs w:val="19"/>
+          <w:lang w:val="en-US"/>
+        </w:rPr>
+      </w:pPr>
+      <w:r>
+        <w:rPr>
+          <w:rFonts w:ascii="Consolas" w:hAnsi="Consolas" w:cs="Consolas"/>
+          <w:color w:val="0000FF"/>
+          <w:sz w:val="19"/>
+          <w:szCs w:val="19"/>
+          <w:lang w:val="en-US"/>
+        </w:rPr>
+        <w:t>let</w:t>
+      </w:r>
+      <w:r>
+        <w:rPr>
+          <w:rFonts w:ascii="Consolas" w:hAnsi="Consolas" w:cs="Consolas"/>
+          <w:color w:val="000000"/>
+          <w:sz w:val="19"/>
+          <w:szCs w:val="19"/>
+          <w:lang w:val="en-US"/>
+        </w:rPr>
+        <w:t xml:space="preserve"> matchForOption s = </w:t>
+      </w:r>
+    </w:p>
+    <w:p>
+      <w:pPr>
+        <w:autoSpaceDE w:val="0"/>
+        <w:autoSpaceDN w:val="0"/>
+        <w:adjustRightInd w:val="0"/>
+        <w:spacing w:after="0" w:line="240" w:lineRule="auto"/>
+        <w:rPr>
+          <w:rFonts w:ascii="Consolas" w:hAnsi="Consolas" w:cs="Consolas"/>
+          <w:color w:val="000000"/>
+          <w:sz w:val="19"/>
+          <w:szCs w:val="19"/>
+          <w:lang w:val="en-US"/>
+        </w:rPr>
+      </w:pPr>
+      <w:r>
+        <w:rPr>
+          <w:rFonts w:ascii="Consolas" w:hAnsi="Consolas" w:cs="Consolas"/>
+          <w:color w:val="000000"/>
+          <w:sz w:val="19"/>
+          <w:szCs w:val="19"/>
+          <w:lang w:val="en-US"/>
+        </w:rPr>
+        <w:t xml:space="preserve">    </w:t>
+      </w:r>
+      <w:r>
+        <w:rPr>
+          <w:rFonts w:ascii="Consolas" w:hAnsi="Consolas" w:cs="Consolas"/>
+          <w:color w:val="0000FF"/>
+          <w:sz w:val="19"/>
+          <w:szCs w:val="19"/>
+          <w:lang w:val="en-US"/>
+        </w:rPr>
+        <w:t>match</w:t>
+      </w:r>
+      <w:r>
+        <w:rPr>
+          <w:rFonts w:ascii="Consolas" w:hAnsi="Consolas" w:cs="Consolas"/>
+          <w:color w:val="000000"/>
+          <w:sz w:val="19"/>
+          <w:szCs w:val="19"/>
+          <w:lang w:val="en-US"/>
+        </w:rPr>
+        <w:t xml:space="preserve"> s </w:t>
+      </w:r>
+      <w:r>
+        <w:rPr>
+          <w:rFonts w:ascii="Consolas" w:hAnsi="Consolas" w:cs="Consolas"/>
+          <w:color w:val="0000FF"/>
+          <w:sz w:val="19"/>
+          <w:szCs w:val="19"/>
+          <w:lang w:val="en-US"/>
+        </w:rPr>
+        <w:t>with</w:t>
+      </w:r>
+      <w:r>
+        <w:rPr>
+          <w:rFonts w:ascii="Consolas" w:hAnsi="Consolas" w:cs="Consolas"/>
+          <w:color w:val="000000"/>
+          <w:sz w:val="19"/>
+          <w:szCs w:val="19"/>
+          <w:lang w:val="en-US"/>
+        </w:rPr>
+        <w:t xml:space="preserve"> </w:t>
+      </w:r>
+    </w:p>
+    <w:p>
+      <w:pPr>
+        <w:autoSpaceDE w:val="0"/>
+        <w:autoSpaceDN w:val="0"/>
+        <w:adjustRightInd w:val="0"/>
+        <w:spacing w:after="0" w:line="240" w:lineRule="auto"/>
+        <w:rPr>
+          <w:rFonts w:ascii="Consolas" w:hAnsi="Consolas" w:cs="Consolas"/>
+          <w:color w:val="000000"/>
+          <w:sz w:val="19"/>
+          <w:szCs w:val="19"/>
+        </w:rPr>
+      </w:pPr>
+      <w:r>
+        <w:rPr>
+          <w:rFonts w:ascii="Consolas" w:hAnsi="Consolas" w:cs="Consolas"/>
+          <w:color w:val="000000"/>
+          <w:sz w:val="19"/>
+          <w:szCs w:val="19"/>
+          <w:lang w:val="en-US"/>
+        </w:rPr>
+        <w:t xml:space="preserve">    </w:t>
+      </w:r>
+      <w:r>
+        <w:rPr>
+          <w:rFonts w:ascii="Consolas" w:hAnsi="Consolas" w:cs="Consolas"/>
+          <w:color w:val="000000"/>
+          <w:sz w:val="19"/>
+          <w:szCs w:val="19"/>
+        </w:rPr>
+        <w:t xml:space="preserve">| Some t </w:t>
+      </w:r>
+      <w:r>
+        <w:rPr>
+          <w:rFonts w:ascii="Consolas" w:hAnsi="Consolas" w:cs="Consolas"/>
+          <w:color w:val="0000FF"/>
+          <w:sz w:val="19"/>
+          <w:szCs w:val="19"/>
+        </w:rPr>
+        <w:t>-&gt;</w:t>
+      </w:r>
+      <w:r>
+        <w:rPr>
+          <w:rFonts w:ascii="Consolas" w:hAnsi="Consolas" w:cs="Consolas"/>
+          <w:color w:val="000000"/>
+          <w:sz w:val="19"/>
+          <w:szCs w:val="19"/>
+        </w:rPr>
+        <w:t xml:space="preserve"> t</w:t>
+      </w:r>
+    </w:p>
+    <w:p>
+      <w:pPr>
+        <w:autoSpaceDE w:val="0"/>
+        <w:autoSpaceDN w:val="0"/>
+        <w:adjustRightInd w:val="0"/>
+        <w:spacing w:after="0" w:line="240" w:lineRule="auto"/>
+        <w:rPr>
+          <w:rFonts w:ascii="Consolas" w:hAnsi="Consolas" w:cs="Consolas"/>
+          <w:color w:val="A31515"/>
+          <w:sz w:val="19"/>
+          <w:szCs w:val="19"/>
+        </w:rPr>
+      </w:pPr>
+      <w:r>
+        <w:rPr>
+          <w:rFonts w:ascii="Consolas" w:hAnsi="Consolas" w:cs="Consolas"/>
+          <w:color w:val="000000"/>
+          <w:sz w:val="19"/>
+          <w:szCs w:val="19"/>
+        </w:rPr>
+        <w:t xml:space="preserve">    | _ </w:t>
+      </w:r>
+      <w:r>
+        <w:rPr>
+          <w:rFonts w:ascii="Consolas" w:hAnsi="Consolas" w:cs="Consolas"/>
+          <w:color w:val="0000FF"/>
+          <w:sz w:val="19"/>
+          <w:szCs w:val="19"/>
+        </w:rPr>
+        <w:t>-&gt;</w:t>
+      </w:r>
+      <w:r>
+        <w:rPr>
+          <w:rFonts w:ascii="Consolas" w:hAnsi="Consolas" w:cs="Consolas"/>
+          <w:color w:val="000000"/>
+          <w:sz w:val="19"/>
+          <w:szCs w:val="19"/>
+        </w:rPr>
+        <w:t xml:space="preserve"> </w:t>
+      </w:r>
+      <w:r>
+        <w:rPr>
+          <w:rFonts w:ascii="Consolas" w:hAnsi="Consolas" w:cs="Consolas"/>
+          <w:color w:val="A31515"/>
+          <w:sz w:val="19"/>
+          <w:szCs w:val="19"/>
+        </w:rPr>
+        <w:t>"Keine Option"</w:t>
+      </w:r>
+    </w:p>
+    <w:p>
+      <w:pPr>
+        <w:autoSpaceDE w:val="0"/>
+        <w:autoSpaceDN w:val="0"/>
+        <w:adjustRightInd w:val="0"/>
+        <w:spacing w:after="0" w:line="240" w:lineRule="auto"/>
+        <w:rPr>
+          <w:rFonts w:ascii="Consolas" w:hAnsi="Consolas" w:cs="Consolas"/>
+          <w:color w:val="000000"/>
+          <w:sz w:val="19"/>
+          <w:szCs w:val="19"/>
+        </w:rPr>
+      </w:pPr>
+    </w:p>
+    <w:p>
+      <w:pPr>
+        <w:autoSpaceDE w:val="0"/>
+        <w:autoSpaceDN w:val="0"/>
+        <w:adjustRightInd w:val="0"/>
+        <w:spacing w:after="0" w:line="240" w:lineRule="auto"/>
+        <w:rPr>
+          <w:rFonts w:ascii="Consolas" w:hAnsi="Consolas" w:cs="Consolas"/>
+          <w:color w:val="000000"/>
+          <w:sz w:val="19"/>
+          <w:szCs w:val="19"/>
+          <w:lang w:val="en-US"/>
+        </w:rPr>
+      </w:pPr>
+      <w:r>
+        <w:rPr>
+          <w:rFonts w:ascii="Consolas" w:hAnsi="Consolas" w:cs="Consolas"/>
+          <w:color w:val="0000FF"/>
+          <w:sz w:val="19"/>
+          <w:szCs w:val="19"/>
+          <w:lang w:val="en-US"/>
+        </w:rPr>
+        <w:t>let</w:t>
+      </w:r>
+      <w:r>
+        <w:rPr>
+          <w:rFonts w:ascii="Consolas" w:hAnsi="Consolas" w:cs="Consolas"/>
+          <w:color w:val="000000"/>
+          <w:sz w:val="19"/>
+          <w:szCs w:val="19"/>
+          <w:lang w:val="en-US"/>
+        </w:rPr>
+        <w:t xml:space="preserve"> some  = matchForOption (Some </w:t>
+      </w:r>
+      <w:r>
+        <w:rPr>
+          <w:rFonts w:ascii="Consolas" w:hAnsi="Consolas" w:cs="Consolas"/>
+          <w:color w:val="A31515"/>
+          <w:sz w:val="19"/>
+          <w:szCs w:val="19"/>
+          <w:lang w:val="en-US"/>
+        </w:rPr>
+        <w:t>"Sure"</w:t>
+      </w:r>
+      <w:r>
+        <w:rPr>
+          <w:rFonts w:ascii="Consolas" w:hAnsi="Consolas" w:cs="Consolas"/>
+          <w:color w:val="000000"/>
+          <w:sz w:val="19"/>
+          <w:szCs w:val="19"/>
+          <w:lang w:val="en-US"/>
+        </w:rPr>
+        <w:t>)</w:t>
+      </w:r>
+    </w:p>
+    <w:p>
+      <w:pPr>
+        <w:autoSpaceDE w:val="0"/>
+        <w:autoSpaceDN w:val="0"/>
+        <w:adjustRightInd w:val="0"/>
+        <w:spacing w:after="0" w:line="240" w:lineRule="auto"/>
+        <w:rPr>
+          <w:rFonts w:ascii="Consolas" w:hAnsi="Consolas" w:cs="Consolas"/>
+          <w:color w:val="000000"/>
+          <w:sz w:val="19"/>
+          <w:szCs w:val="19"/>
+        </w:rPr>
+      </w:pPr>
+      <w:r>
+        <w:rPr>
+          <w:rFonts w:ascii="Consolas" w:hAnsi="Consolas" w:cs="Consolas"/>
+          <w:color w:val="0000FF"/>
+          <w:sz w:val="19"/>
+          <w:szCs w:val="19"/>
+        </w:rPr>
+        <w:t>let</w:t>
+      </w:r>
+      <w:r>
+        <w:rPr>
+          <w:rFonts w:ascii="Consolas" w:hAnsi="Consolas" w:cs="Consolas"/>
+          <w:color w:val="000000"/>
+          <w:sz w:val="19"/>
+          <w:szCs w:val="19"/>
+        </w:rPr>
+        <w:t xml:space="preserve"> none = matchForOption None</w:t>
+      </w:r>
+    </w:p>
+    <w:p>
+      <w:pPr>
+        <w:autoSpaceDE w:val="0"/>
+        <w:autoSpaceDN w:val="0"/>
+        <w:adjustRightInd w:val="0"/>
+        <w:spacing w:after="0" w:line="240" w:lineRule="auto"/>
+        <w:rPr>
+          <w:rFonts w:ascii="Consolas" w:hAnsi="Consolas" w:cs="Consolas"/>
+          <w:color w:val="A31515"/>
+          <w:sz w:val="19"/>
+          <w:szCs w:val="19"/>
         </w:rPr>
       </w:pPr>
     </w:p>
@@ -8532,10 +9107,7 @@
         <w:t xml:space="preserve">Übung: </w:t>
       </w:r>
       <w:r>
-        <w:t xml:space="preserve">Option – </w:t>
-      </w:r>
-      <w:r>
-        <w:t>Verwendung</w:t>
+        <w:t>Option – Verwendung</w:t>
       </w:r>
     </w:p>
     <w:p>
@@ -8552,13 +9124,7 @@
         </w:numPr>
       </w:pPr>
       <w:r>
-        <w:t xml:space="preserve">Name: </w:t>
-      </w:r>
-      <w:r>
-        <w:t>parse</w:t>
-      </w:r>
-      <w:r>
-        <w:t>Int</w:t>
+        <w:t>Name: parseInt</w:t>
       </w:r>
     </w:p>
     <w:p>
@@ -8594,10 +9160,7 @@
         </w:numPr>
       </w:pPr>
       <w:r>
-        <w:t xml:space="preserve">Wenn </w:t>
-      </w:r>
-      <w:r>
-        <w:t>x sich als int parsen lässt dann eine option int</w:t>
+        <w:t>Wenn x sich als int parsen lässt dann eine option int</w:t>
       </w:r>
     </w:p>
     <w:p>
@@ -8609,13 +9172,354 @@
         </w:numPr>
       </w:pPr>
       <w:r>
-        <w:t xml:space="preserve">Wenn x </w:t>
-      </w:r>
-      <w:r>
-        <w:t>sich nicht parsen lässt dann none</w:t>
-      </w:r>
-      <w:bookmarkStart w:id="1" w:name="_GoBack"/>
-      <w:bookmarkEnd w:id="1"/>
+        <w:t>Wenn x sich nicht parsen lässt dann none</w:t>
+      </w:r>
+    </w:p>
+    <w:p>
+      <w:r>
+        <w:t xml:space="preserve">Kopiere das nachfolgende Code in die Datei Option.fs </w:t>
+      </w:r>
+    </w:p>
+    <w:p>
+      <w:pPr>
+        <w:autoSpaceDE w:val="0"/>
+        <w:autoSpaceDN w:val="0"/>
+        <w:adjustRightInd w:val="0"/>
+        <w:spacing w:after="0" w:line="240" w:lineRule="auto"/>
+        <w:rPr>
+          <w:rFonts w:ascii="Consolas" w:hAnsi="Consolas" w:cs="Consolas"/>
+          <w:color w:val="000000"/>
+          <w:sz w:val="19"/>
+          <w:szCs w:val="19"/>
+          <w:lang w:val="en-US"/>
+        </w:rPr>
+      </w:pPr>
+      <w:r>
+        <w:rPr>
+          <w:rFonts w:ascii="Consolas" w:hAnsi="Consolas" w:cs="Consolas"/>
+          <w:color w:val="0000FF"/>
+          <w:sz w:val="19"/>
+          <w:szCs w:val="19"/>
+          <w:lang w:val="en-US"/>
+        </w:rPr>
+        <w:t>let</w:t>
+      </w:r>
+      <w:r>
+        <w:rPr>
+          <w:rFonts w:ascii="Consolas" w:hAnsi="Consolas" w:cs="Consolas"/>
+          <w:color w:val="000000"/>
+          <w:sz w:val="19"/>
+          <w:szCs w:val="19"/>
+          <w:lang w:val="en-US"/>
+        </w:rPr>
+        <w:t xml:space="preserve"> ``add ten using module functions`` numberAsText =</w:t>
+      </w:r>
+    </w:p>
+    <w:p>
+      <w:pPr>
+        <w:autoSpaceDE w:val="0"/>
+        <w:autoSpaceDN w:val="0"/>
+        <w:adjustRightInd w:val="0"/>
+        <w:spacing w:after="0" w:line="240" w:lineRule="auto"/>
+        <w:rPr>
+          <w:rFonts w:ascii="Consolas" w:hAnsi="Consolas" w:cs="Consolas"/>
+          <w:color w:val="000000"/>
+          <w:sz w:val="19"/>
+          <w:szCs w:val="19"/>
+          <w:lang w:val="en-US"/>
+        </w:rPr>
+      </w:pPr>
+      <w:r>
+        <w:rPr>
+          <w:rFonts w:ascii="Consolas" w:hAnsi="Consolas" w:cs="Consolas"/>
+          <w:color w:val="000000"/>
+          <w:sz w:val="19"/>
+          <w:szCs w:val="19"/>
+          <w:lang w:val="en-US"/>
+        </w:rPr>
+        <w:t xml:space="preserve">    </w:t>
+      </w:r>
+      <w:r>
+        <w:rPr>
+          <w:rFonts w:ascii="Consolas" w:hAnsi="Consolas" w:cs="Consolas"/>
+          <w:color w:val="0000FF"/>
+          <w:sz w:val="19"/>
+          <w:szCs w:val="19"/>
+          <w:lang w:val="en-US"/>
+        </w:rPr>
+        <w:t>let</w:t>
+      </w:r>
+      <w:r>
+        <w:rPr>
+          <w:rFonts w:ascii="Consolas" w:hAnsi="Consolas" w:cs="Consolas"/>
+          <w:color w:val="000000"/>
+          <w:sz w:val="19"/>
+          <w:szCs w:val="19"/>
+          <w:lang w:val="en-US"/>
+        </w:rPr>
+        <w:t xml:space="preserve"> parsed = parseInt numberAsText                          </w:t>
+      </w:r>
+      <w:r>
+        <w:rPr>
+          <w:rFonts w:ascii="Consolas" w:hAnsi="Consolas" w:cs="Consolas"/>
+          <w:color w:val="008000"/>
+          <w:sz w:val="19"/>
+          <w:szCs w:val="19"/>
+          <w:lang w:val="en-US"/>
+        </w:rPr>
+        <w:t>// Parse value</w:t>
+      </w:r>
+    </w:p>
+    <w:p>
+      <w:pPr>
+        <w:autoSpaceDE w:val="0"/>
+        <w:autoSpaceDN w:val="0"/>
+        <w:adjustRightInd w:val="0"/>
+        <w:spacing w:after="0" w:line="240" w:lineRule="auto"/>
+        <w:rPr>
+          <w:rFonts w:ascii="Consolas" w:hAnsi="Consolas" w:cs="Consolas"/>
+          <w:color w:val="000000"/>
+          <w:sz w:val="19"/>
+          <w:szCs w:val="19"/>
+          <w:lang w:val="en-US"/>
+        </w:rPr>
+      </w:pPr>
+      <w:r>
+        <w:rPr>
+          <w:rFonts w:ascii="Consolas" w:hAnsi="Consolas" w:cs="Consolas"/>
+          <w:color w:val="000000"/>
+          <w:sz w:val="19"/>
+          <w:szCs w:val="19"/>
+          <w:lang w:val="en-US"/>
+        </w:rPr>
+        <w:t xml:space="preserve">    </w:t>
+      </w:r>
+      <w:r>
+        <w:rPr>
+          <w:rFonts w:ascii="Consolas" w:hAnsi="Consolas" w:cs="Consolas"/>
+          <w:color w:val="0000FF"/>
+          <w:sz w:val="19"/>
+          <w:szCs w:val="19"/>
+          <w:lang w:val="en-US"/>
+        </w:rPr>
+        <w:t>let</w:t>
+      </w:r>
+      <w:r>
+        <w:rPr>
+          <w:rFonts w:ascii="Consolas" w:hAnsi="Consolas" w:cs="Consolas"/>
+          <w:color w:val="000000"/>
+          <w:sz w:val="19"/>
+          <w:szCs w:val="19"/>
+          <w:lang w:val="en-US"/>
+        </w:rPr>
+        <w:t xml:space="preserve"> even = </w:t>
+      </w:r>
+      <w:r>
+        <w:rPr>
+          <w:rFonts w:ascii="Consolas" w:hAnsi="Consolas" w:cs="Consolas"/>
+          <w:color w:val="2B91AF"/>
+          <w:sz w:val="19"/>
+          <w:szCs w:val="19"/>
+          <w:lang w:val="en-US"/>
+        </w:rPr>
+        <w:t>Option</w:t>
+      </w:r>
+      <w:r>
+        <w:rPr>
+          <w:rFonts w:ascii="Consolas" w:hAnsi="Consolas" w:cs="Consolas"/>
+          <w:color w:val="000000"/>
+          <w:sz w:val="19"/>
+          <w:szCs w:val="19"/>
+          <w:lang w:val="en-US"/>
+        </w:rPr>
+        <w:t>.filter (</w:t>
+      </w:r>
+      <w:r>
+        <w:rPr>
+          <w:rFonts w:ascii="Consolas" w:hAnsi="Consolas" w:cs="Consolas"/>
+          <w:color w:val="0000FF"/>
+          <w:sz w:val="19"/>
+          <w:szCs w:val="19"/>
+          <w:lang w:val="en-US"/>
+        </w:rPr>
+        <w:t>fun</w:t>
+      </w:r>
+      <w:r>
+        <w:rPr>
+          <w:rFonts w:ascii="Consolas" w:hAnsi="Consolas" w:cs="Consolas"/>
+          <w:color w:val="000000"/>
+          <w:sz w:val="19"/>
+          <w:szCs w:val="19"/>
+          <w:lang w:val="en-US"/>
+        </w:rPr>
+        <w:t xml:space="preserve"> x </w:t>
+      </w:r>
+      <w:r>
+        <w:rPr>
+          <w:rFonts w:ascii="Consolas" w:hAnsi="Consolas" w:cs="Consolas"/>
+          <w:color w:val="0000FF"/>
+          <w:sz w:val="19"/>
+          <w:szCs w:val="19"/>
+          <w:lang w:val="en-US"/>
+        </w:rPr>
+        <w:t>-&gt;</w:t>
+      </w:r>
+      <w:r>
+        <w:rPr>
+          <w:rFonts w:ascii="Consolas" w:hAnsi="Consolas" w:cs="Consolas"/>
+          <w:color w:val="000000"/>
+          <w:sz w:val="19"/>
+          <w:szCs w:val="19"/>
+          <w:lang w:val="en-US"/>
+        </w:rPr>
+        <w:t xml:space="preserve"> x % 2 = 0) parsed        </w:t>
+      </w:r>
+      <w:r>
+        <w:rPr>
+          <w:rFonts w:ascii="Consolas" w:hAnsi="Consolas" w:cs="Consolas"/>
+          <w:color w:val="008000"/>
+          <w:sz w:val="19"/>
+          <w:szCs w:val="19"/>
+          <w:lang w:val="en-US"/>
+        </w:rPr>
+        <w:t>// If even then return Option, otherwise None</w:t>
+      </w:r>
+    </w:p>
+    <w:p>
+      <w:pPr>
+        <w:autoSpaceDE w:val="0"/>
+        <w:autoSpaceDN w:val="0"/>
+        <w:adjustRightInd w:val="0"/>
+        <w:spacing w:after="0" w:line="240" w:lineRule="auto"/>
+        <w:rPr>
+          <w:rFonts w:ascii="Consolas" w:hAnsi="Consolas" w:cs="Consolas"/>
+          <w:color w:val="000000"/>
+          <w:sz w:val="19"/>
+          <w:szCs w:val="19"/>
+          <w:lang w:val="en-US"/>
+        </w:rPr>
+      </w:pPr>
+      <w:r>
+        <w:rPr>
+          <w:rFonts w:ascii="Consolas" w:hAnsi="Consolas" w:cs="Consolas"/>
+          <w:color w:val="000000"/>
+          <w:sz w:val="19"/>
+          <w:szCs w:val="19"/>
+          <w:lang w:val="en-US"/>
+        </w:rPr>
+        <w:t xml:space="preserve">    </w:t>
+      </w:r>
+      <w:r>
+        <w:rPr>
+          <w:rFonts w:ascii="Consolas" w:hAnsi="Consolas" w:cs="Consolas"/>
+          <w:color w:val="0000FF"/>
+          <w:sz w:val="19"/>
+          <w:szCs w:val="19"/>
+          <w:lang w:val="en-US"/>
+        </w:rPr>
+        <w:t>let</w:t>
+      </w:r>
+      <w:r>
+        <w:rPr>
+          <w:rFonts w:ascii="Consolas" w:hAnsi="Consolas" w:cs="Consolas"/>
+          <w:color w:val="000000"/>
+          <w:sz w:val="19"/>
+          <w:szCs w:val="19"/>
+          <w:lang w:val="en-US"/>
+        </w:rPr>
+        <w:t xml:space="preserve"> added = </w:t>
+      </w:r>
+      <w:r>
+        <w:rPr>
+          <w:rFonts w:ascii="Consolas" w:hAnsi="Consolas" w:cs="Consolas"/>
+          <w:color w:val="2B91AF"/>
+          <w:sz w:val="19"/>
+          <w:szCs w:val="19"/>
+          <w:lang w:val="en-US"/>
+        </w:rPr>
+        <w:t>Option</w:t>
+      </w:r>
+      <w:r>
+        <w:rPr>
+          <w:rFonts w:ascii="Consolas" w:hAnsi="Consolas" w:cs="Consolas"/>
+          <w:color w:val="000000"/>
+          <w:sz w:val="19"/>
+          <w:szCs w:val="19"/>
+          <w:lang w:val="en-US"/>
+        </w:rPr>
+        <w:t>.bind (</w:t>
+      </w:r>
+      <w:r>
+        <w:rPr>
+          <w:rFonts w:ascii="Consolas" w:hAnsi="Consolas" w:cs="Consolas"/>
+          <w:color w:val="0000FF"/>
+          <w:sz w:val="19"/>
+          <w:szCs w:val="19"/>
+          <w:lang w:val="en-US"/>
+        </w:rPr>
+        <w:t>fun</w:t>
+      </w:r>
+      <w:r>
+        <w:rPr>
+          <w:rFonts w:ascii="Consolas" w:hAnsi="Consolas" w:cs="Consolas"/>
+          <w:color w:val="000000"/>
+          <w:sz w:val="19"/>
+          <w:szCs w:val="19"/>
+          <w:lang w:val="en-US"/>
+        </w:rPr>
+        <w:t xml:space="preserve"> x </w:t>
+      </w:r>
+      <w:r>
+        <w:rPr>
+          <w:rFonts w:ascii="Consolas" w:hAnsi="Consolas" w:cs="Consolas"/>
+          <w:color w:val="0000FF"/>
+          <w:sz w:val="19"/>
+          <w:szCs w:val="19"/>
+          <w:lang w:val="en-US"/>
+        </w:rPr>
+        <w:t>-&gt;</w:t>
+      </w:r>
+      <w:r>
+        <w:rPr>
+          <w:rFonts w:ascii="Consolas" w:hAnsi="Consolas" w:cs="Consolas"/>
+          <w:color w:val="000000"/>
+          <w:sz w:val="19"/>
+          <w:szCs w:val="19"/>
+          <w:lang w:val="en-US"/>
+        </w:rPr>
+        <w:t xml:space="preserve"> x + 10 |&gt; Some ) even     </w:t>
+      </w:r>
+      <w:r>
+        <w:rPr>
+          <w:rFonts w:ascii="Consolas" w:hAnsi="Consolas" w:cs="Consolas"/>
+          <w:color w:val="008000"/>
+          <w:sz w:val="19"/>
+          <w:szCs w:val="19"/>
+          <w:lang w:val="en-US"/>
+        </w:rPr>
+        <w:t>// If is option then add 10, otherwise None</w:t>
+      </w:r>
+    </w:p>
+    <w:p>
+      <w:r>
+        <w:rPr>
+          <w:rFonts w:ascii="Consolas" w:hAnsi="Consolas" w:cs="Consolas"/>
+          <w:color w:val="000000"/>
+          <w:sz w:val="19"/>
+          <w:szCs w:val="19"/>
+          <w:lang w:val="en-US"/>
+        </w:rPr>
+        <w:t xml:space="preserve">    </w:t>
+      </w:r>
+      <w:r>
+        <w:rPr>
+          <w:rFonts w:ascii="Consolas" w:hAnsi="Consolas" w:cs="Consolas"/>
+          <w:color w:val="000000"/>
+          <w:sz w:val="19"/>
+          <w:szCs w:val="19"/>
+        </w:rPr>
+        <w:t xml:space="preserve">added  </w:t>
+      </w:r>
     </w:p>
     <w:p/>
     <w:p/>
@@ -10171,6 +11075,119 @@
     </w:lvl>
   </w:abstractNum>
   <w:abstractNum w:abstractNumId="13" w15:restartNumberingAfterBreak="0">
+    <w:nsid w:val="63BB5B18"/>
+    <w:multiLevelType w:val="hybridMultilevel"/>
+    <w:tmpl w:val="FE6E64E6"/>
+    <w:lvl w:ilvl="0" w:tplc="04070001">
+      <w:start w:val="1"/>
+      <w:numFmt w:val="bullet"/>
+      <w:lvlText w:val=""/>
+      <w:lvlJc w:val="left"/>
+      <w:pPr>
+        <w:ind w:left="720" w:hanging="360"/>
+      </w:pPr>
+      <w:rPr>
+        <w:rFonts w:ascii="Symbol" w:hAnsi="Symbol" w:hint="default"/>
+      </w:rPr>
+    </w:lvl>
+    <w:lvl w:ilvl="1" w:tplc="04070003" w:tentative="1">
+      <w:start w:val="1"/>
+      <w:numFmt w:val="bullet"/>
+      <w:lvlText w:val="o"/>
+      <w:lvlJc w:val="left"/>
+      <w:pPr>
+        <w:ind w:left="1440" w:hanging="360"/>
+      </w:pPr>
+      <w:rPr>
+        <w:rFonts w:ascii="Courier New" w:hAnsi="Courier New" w:cs="Courier New" w:hint="default"/>
+      </w:rPr>
+    </w:lvl>
+    <w:lvl w:ilvl="2" w:tplc="04070005" w:tentative="1">
+      <w:start w:val="1"/>
+      <w:numFmt w:val="bullet"/>
+      <w:lvlText w:val=""/>
+      <w:lvlJc w:val="left"/>
+      <w:pPr>
+        <w:ind w:left="2160" w:hanging="360"/>
+      </w:pPr>
+      <w:rPr>
+        <w:rFonts w:ascii="Wingdings" w:hAnsi="Wingdings" w:hint="default"/>
+      </w:rPr>
+    </w:lvl>
+    <w:lvl w:ilvl="3" w:tplc="04070001" w:tentative="1">
+      <w:start w:val="1"/>
+      <w:numFmt w:val="bullet"/>
+      <w:lvlText w:val=""/>
+      <w:lvlJc w:val="left"/>
+      <w:pPr>
+        <w:ind w:left="2880" w:hanging="360"/>
+      </w:pPr>
+      <w:rPr>
+        <w:rFonts w:ascii="Symbol" w:hAnsi="Symbol" w:hint="default"/>
+      </w:rPr>
+    </w:lvl>
+    <w:lvl w:ilvl="4" w:tplc="04070003" w:tentative="1">
+      <w:start w:val="1"/>
+      <w:numFmt w:val="bullet"/>
+      <w:lvlText w:val="o"/>
+      <w:lvlJc w:val="left"/>
+      <w:pPr>
+        <w:ind w:left="3600" w:hanging="360"/>
+      </w:pPr>
+      <w:rPr>
+        <w:rFonts w:ascii="Courier New" w:hAnsi="Courier New" w:cs="Courier New" w:hint="default"/>
+      </w:rPr>
+    </w:lvl>
+    <w:lvl w:ilvl="5" w:tplc="04070005" w:tentative="1">
+      <w:start w:val="1"/>
+      <w:numFmt w:val="bullet"/>
+      <w:lvlText w:val=""/>
+      <w:lvlJc w:val="left"/>
+      <w:pPr>
+        <w:ind w:left="4320" w:hanging="360"/>
+      </w:pPr>
+      <w:rPr>
+        <w:rFonts w:ascii="Wingdings" w:hAnsi="Wingdings" w:hint="default"/>
+      </w:rPr>
+    </w:lvl>
+    <w:lvl w:ilvl="6" w:tplc="04070001" w:tentative="1">
+      <w:start w:val="1"/>
+      <w:numFmt w:val="bullet"/>
+      <w:lvlText w:val=""/>
+      <w:lvlJc w:val="left"/>
+      <w:pPr>
+        <w:ind w:left="5040" w:hanging="360"/>
+      </w:pPr>
+      <w:rPr>
+        <w:rFonts w:ascii="Symbol" w:hAnsi="Symbol" w:hint="default"/>
+      </w:rPr>
+    </w:lvl>
+    <w:lvl w:ilvl="7" w:tplc="04070003" w:tentative="1">
+      <w:start w:val="1"/>
+      <w:numFmt w:val="bullet"/>
+      <w:lvlText w:val="o"/>
+      <w:lvlJc w:val="left"/>
+      <w:pPr>
+        <w:ind w:left="5760" w:hanging="360"/>
+      </w:pPr>
+      <w:rPr>
+        <w:rFonts w:ascii="Courier New" w:hAnsi="Courier New" w:cs="Courier New" w:hint="default"/>
+      </w:rPr>
+    </w:lvl>
+    <w:lvl w:ilvl="8" w:tplc="04070005" w:tentative="1">
+      <w:start w:val="1"/>
+      <w:numFmt w:val="bullet"/>
+      <w:lvlText w:val=""/>
+      <w:lvlJc w:val="left"/>
+      <w:pPr>
+        <w:ind w:left="6480" w:hanging="360"/>
+      </w:pPr>
+      <w:rPr>
+        <w:rFonts w:ascii="Wingdings" w:hAnsi="Wingdings" w:hint="default"/>
+      </w:rPr>
+    </w:lvl>
+  </w:abstractNum>
+  <w:abstractNum w:abstractNumId="14" w15:restartNumberingAfterBreak="0">
     <w:nsid w:val="676D0607"/>
     <w:multiLevelType w:val="hybridMultilevel"/>
     <w:tmpl w:val="C9C6584E"/>
@@ -10290,7 +11307,7 @@
     <w:abstractNumId w:val="7"/>
   </w:num>
   <w:num w:numId="3">
-    <w:abstractNumId w:val="13"/>
+    <w:abstractNumId w:val="14"/>
   </w:num>
   <w:num w:numId="4">
     <w:abstractNumId w:val="11"/>
@@ -10324,6 +11341,9 @@
   </w:num>
   <w:num w:numId="14">
     <w:abstractNumId w:val="2"/>
+  </w:num>
+  <w:num w:numId="15">
+    <w:abstractNumId w:val="13"/>
   </w:num>
 </w:numbering>
 </file>
@@ -11248,7 +12268,7 @@
 </file>
 
 <file path=customXml/itemProps1.xml><?xml version="1.0" encoding="utf-8"?>
-<ds:datastoreItem xmlns:ds="http://schemas.openxmlformats.org/officeDocument/2006/customXml" ds:itemID="{586AA4BC-F8B9-4DF0-9BCE-48F9A95B064C}">
+<ds:datastoreItem xmlns:ds="http://schemas.openxmlformats.org/officeDocument/2006/customXml" ds:itemID="{E881ECC5-6AB2-45EB-86E9-D8C71123E3B7}">
   <ds:schemaRefs>
     <ds:schemaRef ds:uri="http://schemas.openxmlformats.org/officeDocument/2006/bibliography"/>
   </ds:schemaRefs>

--- a/Übungen.docx
+++ b/Übungen.docx
@@ -2931,7 +2931,6 @@
           <w:color w:val="000000"/>
           <w:sz w:val="19"/>
           <w:szCs w:val="19"/>
-          <w:lang w:val="en-US"/>
         </w:rPr>
       </w:pPr>
       <w:r>
@@ -2950,7 +2949,6 @@
           <w:color w:val="000000"/>
           <w:sz w:val="19"/>
           <w:szCs w:val="19"/>
-          <w:lang w:val="en-US"/>
         </w:rPr>
         <w:t xml:space="preserve">| 0 | 1 | 2 </w:t>
       </w:r>
@@ -2960,7 +2958,6 @@
           <w:color w:val="0000FF"/>
           <w:sz w:val="19"/>
           <w:szCs w:val="19"/>
-          <w:lang w:val="en-US"/>
         </w:rPr>
         <w:t>-&gt;</w:t>
       </w:r>
@@ -2970,7 +2967,6 @@
           <w:color w:val="000000"/>
           <w:sz w:val="19"/>
           <w:szCs w:val="19"/>
-          <w:lang w:val="en-US"/>
         </w:rPr>
         <w:t xml:space="preserve"> </w:t>
       </w:r>
@@ -2980,7 +2976,6 @@
           <w:color w:val="A31515"/>
           <w:sz w:val="19"/>
           <w:szCs w:val="19"/>
-          <w:lang w:val="en-US"/>
         </w:rPr>
         <w:t>"0 oder 1 oder 2"</w:t>
       </w:r>
@@ -2996,16 +2991,14 @@
           <w:color w:val="000000"/>
           <w:sz w:val="19"/>
           <w:szCs w:val="19"/>
-          <w:lang w:val="en-US"/>
-        </w:rPr>
-      </w:pPr>
-      <w:r>
-        <w:rPr>
-          <w:rFonts w:ascii="Consolas" w:hAnsi="Consolas" w:cs="Consolas"/>
-          <w:color w:val="000000"/>
-          <w:sz w:val="19"/>
-          <w:szCs w:val="19"/>
-          <w:lang w:val="en-US"/>
+        </w:rPr>
+      </w:pPr>
+      <w:r>
+        <w:rPr>
+          <w:rFonts w:ascii="Consolas" w:hAnsi="Consolas" w:cs="Consolas"/>
+          <w:color w:val="000000"/>
+          <w:sz w:val="19"/>
+          <w:szCs w:val="19"/>
         </w:rPr>
         <w:t xml:space="preserve">    | x </w:t>
       </w:r>
@@ -3015,7 +3008,6 @@
           <w:color w:val="0000FF"/>
           <w:sz w:val="19"/>
           <w:szCs w:val="19"/>
-          <w:lang w:val="en-US"/>
         </w:rPr>
         <w:t>when</w:t>
       </w:r>
@@ -3025,7 +3017,6 @@
           <w:color w:val="000000"/>
           <w:sz w:val="19"/>
           <w:szCs w:val="19"/>
-          <w:lang w:val="en-US"/>
         </w:rPr>
         <w:t xml:space="preserve"> x &gt; 2 &amp;&amp; x &lt; 100 </w:t>
       </w:r>
@@ -3035,7 +3026,6 @@
           <w:color w:val="0000FF"/>
           <w:sz w:val="19"/>
           <w:szCs w:val="19"/>
-          <w:lang w:val="en-US"/>
         </w:rPr>
         <w:t>-&gt;</w:t>
       </w:r>
@@ -3045,7 +3035,6 @@
           <w:color w:val="000000"/>
           <w:sz w:val="19"/>
           <w:szCs w:val="19"/>
-          <w:lang w:val="en-US"/>
         </w:rPr>
         <w:t xml:space="preserve"> </w:t>
       </w:r>
@@ -3055,7 +3044,6 @@
           <w:color w:val="A31515"/>
           <w:sz w:val="19"/>
           <w:szCs w:val="19"/>
-          <w:lang w:val="en-US"/>
         </w:rPr>
         <w:t>"Between 2 and 100"</w:t>
       </w:r>
@@ -3065,7 +3053,6 @@
           <w:color w:val="000000"/>
           <w:sz w:val="19"/>
           <w:szCs w:val="19"/>
-          <w:lang w:val="en-US"/>
         </w:rPr>
         <w:t xml:space="preserve">  </w:t>
       </w:r>
@@ -3075,7 +3062,6 @@
           <w:color w:val="008000"/>
           <w:sz w:val="19"/>
           <w:szCs w:val="19"/>
-          <w:lang w:val="en-US"/>
         </w:rPr>
         <w:t>// when ist ein Guard</w:t>
       </w:r>
@@ -3091,16 +3077,14 @@
           <w:color w:val="A31515"/>
           <w:sz w:val="19"/>
           <w:szCs w:val="19"/>
-          <w:lang w:val="en-US"/>
-        </w:rPr>
-      </w:pPr>
-      <w:r>
-        <w:rPr>
-          <w:rFonts w:ascii="Consolas" w:hAnsi="Consolas" w:cs="Consolas"/>
-          <w:color w:val="000000"/>
-          <w:sz w:val="19"/>
-          <w:szCs w:val="19"/>
-          <w:lang w:val="en-US"/>
+        </w:rPr>
+      </w:pPr>
+      <w:r>
+        <w:rPr>
+          <w:rFonts w:ascii="Consolas" w:hAnsi="Consolas" w:cs="Consolas"/>
+          <w:color w:val="000000"/>
+          <w:sz w:val="19"/>
+          <w:szCs w:val="19"/>
         </w:rPr>
         <w:t xml:space="preserve">    | _ </w:t>
       </w:r>
@@ -3110,7 +3094,6 @@
           <w:color w:val="0000FF"/>
           <w:sz w:val="19"/>
           <w:szCs w:val="19"/>
-          <w:lang w:val="en-US"/>
         </w:rPr>
         <w:t>-&gt;</w:t>
       </w:r>
@@ -3120,7 +3103,6 @@
           <w:color w:val="000000"/>
           <w:sz w:val="19"/>
           <w:szCs w:val="19"/>
-          <w:lang w:val="en-US"/>
         </w:rPr>
         <w:t xml:space="preserve"> </w:t>
       </w:r>
@@ -3130,7 +3112,6 @@
           <w:color w:val="A31515"/>
           <w:sz w:val="19"/>
           <w:szCs w:val="19"/>
-          <w:lang w:val="en-US"/>
         </w:rPr>
         <w:t>"sonst"</w:t>
       </w:r>
@@ -3146,30 +3127,10 @@
           <w:color w:val="000000"/>
           <w:sz w:val="19"/>
           <w:szCs w:val="19"/>
-          <w:lang w:val="en-US"/>
-        </w:rPr>
-      </w:pPr>
-    </w:p>
-    <w:p>
-      <w:pPr>
-        <w:rPr>
-          <w:lang w:val="en-US"/>
-        </w:rPr>
-      </w:pPr>
-    </w:p>
-    <w:p>
-      <w:pPr>
-        <w:rPr>
-          <w:lang w:val="en-US"/>
-        </w:rPr>
-      </w:pPr>
-      <w:r>
-        <w:rPr>
-          <w:lang w:val="en-US"/>
-        </w:rPr>
-        <w:br w:type="page"/>
-      </w:r>
-    </w:p>
+        </w:rPr>
+      </w:pPr>
+    </w:p>
+    <w:p/>
     <w:p>
       <w:pPr>
         <w:pStyle w:val="berschrift2"/>
@@ -3210,16 +3171,14 @@
           <w:color w:val="000000"/>
           <w:sz w:val="19"/>
           <w:szCs w:val="19"/>
-          <w:lang w:val="en-US"/>
-        </w:rPr>
-      </w:pPr>
-      <w:r>
-        <w:rPr>
-          <w:rFonts w:ascii="Consolas" w:hAnsi="Consolas" w:cs="Consolas"/>
-          <w:color w:val="0000FF"/>
-          <w:sz w:val="19"/>
-          <w:szCs w:val="19"/>
-          <w:lang w:val="en-US"/>
+        </w:rPr>
+      </w:pPr>
+      <w:r>
+        <w:rPr>
+          <w:rFonts w:ascii="Consolas" w:hAnsi="Consolas" w:cs="Consolas"/>
+          <w:color w:val="0000FF"/>
+          <w:sz w:val="19"/>
+          <w:szCs w:val="19"/>
         </w:rPr>
         <w:t>module</w:t>
       </w:r>
@@ -3229,7 +3188,6 @@
           <w:color w:val="000000"/>
           <w:sz w:val="19"/>
           <w:szCs w:val="19"/>
-          <w:lang w:val="en-US"/>
         </w:rPr>
         <w:t xml:space="preserve"> List</w:t>
       </w:r>
@@ -3245,7 +3203,6 @@
           <w:color w:val="000000"/>
           <w:sz w:val="19"/>
           <w:szCs w:val="19"/>
-          <w:lang w:val="en-US"/>
         </w:rPr>
       </w:pPr>
     </w:p>
@@ -3260,16 +3217,14 @@
           <w:color w:val="000000"/>
           <w:sz w:val="19"/>
           <w:szCs w:val="19"/>
-          <w:lang w:val="en-US"/>
-        </w:rPr>
-      </w:pPr>
-      <w:r>
-        <w:rPr>
-          <w:rFonts w:ascii="Consolas" w:hAnsi="Consolas" w:cs="Consolas"/>
-          <w:color w:val="0000FF"/>
-          <w:sz w:val="19"/>
-          <w:szCs w:val="19"/>
-          <w:lang w:val="en-US"/>
+        </w:rPr>
+      </w:pPr>
+      <w:r>
+        <w:rPr>
+          <w:rFonts w:ascii="Consolas" w:hAnsi="Consolas" w:cs="Consolas"/>
+          <w:color w:val="0000FF"/>
+          <w:sz w:val="19"/>
+          <w:szCs w:val="19"/>
         </w:rPr>
         <w:t>let</w:t>
       </w:r>
@@ -3279,7 +3234,6 @@
           <w:color w:val="000000"/>
           <w:sz w:val="19"/>
           <w:szCs w:val="19"/>
-          <w:lang w:val="en-US"/>
         </w:rPr>
         <w:t xml:space="preserve"> leer = []</w:t>
       </w:r>
@@ -3295,7 +3249,6 @@
           <w:color w:val="000000"/>
           <w:sz w:val="19"/>
           <w:szCs w:val="19"/>
-          <w:lang w:val="en-US"/>
         </w:rPr>
       </w:pPr>
     </w:p>
@@ -3310,16 +3263,14 @@
           <w:color w:val="000000"/>
           <w:sz w:val="19"/>
           <w:szCs w:val="19"/>
-          <w:lang w:val="en-US"/>
-        </w:rPr>
-      </w:pPr>
-      <w:r>
-        <w:rPr>
-          <w:rFonts w:ascii="Consolas" w:hAnsi="Consolas" w:cs="Consolas"/>
-          <w:color w:val="0000FF"/>
-          <w:sz w:val="19"/>
-          <w:szCs w:val="19"/>
-          <w:lang w:val="en-US"/>
+        </w:rPr>
+      </w:pPr>
+      <w:r>
+        <w:rPr>
+          <w:rFonts w:ascii="Consolas" w:hAnsi="Consolas" w:cs="Consolas"/>
+          <w:color w:val="0000FF"/>
+          <w:sz w:val="19"/>
+          <w:szCs w:val="19"/>
         </w:rPr>
         <w:t>let</w:t>
       </w:r>
@@ -3329,7 +3280,6 @@
           <w:color w:val="000000"/>
           <w:sz w:val="19"/>
           <w:szCs w:val="19"/>
-          <w:lang w:val="en-US"/>
         </w:rPr>
         <w:t xml:space="preserve"> list0 = 3::2::1::leer</w:t>
       </w:r>
@@ -3345,7 +3295,6 @@
           <w:color w:val="000000"/>
           <w:sz w:val="19"/>
           <w:szCs w:val="19"/>
-          <w:lang w:val="en-US"/>
         </w:rPr>
       </w:pPr>
     </w:p>
@@ -3360,16 +3309,14 @@
           <w:color w:val="000000"/>
           <w:sz w:val="19"/>
           <w:szCs w:val="19"/>
-          <w:lang w:val="en-US"/>
-        </w:rPr>
-      </w:pPr>
-      <w:r>
-        <w:rPr>
-          <w:rFonts w:ascii="Consolas" w:hAnsi="Consolas" w:cs="Consolas"/>
-          <w:color w:val="0000FF"/>
-          <w:sz w:val="19"/>
-          <w:szCs w:val="19"/>
-          <w:lang w:val="en-US"/>
+        </w:rPr>
+      </w:pPr>
+      <w:r>
+        <w:rPr>
+          <w:rFonts w:ascii="Consolas" w:hAnsi="Consolas" w:cs="Consolas"/>
+          <w:color w:val="0000FF"/>
+          <w:sz w:val="19"/>
+          <w:szCs w:val="19"/>
         </w:rPr>
         <w:t>let</w:t>
       </w:r>
@@ -3379,7 +3326,6 @@
           <w:color w:val="000000"/>
           <w:sz w:val="19"/>
           <w:szCs w:val="19"/>
-          <w:lang w:val="en-US"/>
         </w:rPr>
         <w:t xml:space="preserve"> list1 = [6;5;4]</w:t>
       </w:r>
@@ -3395,7 +3341,6 @@
           <w:color w:val="000000"/>
           <w:sz w:val="19"/>
           <w:szCs w:val="19"/>
-          <w:lang w:val="en-US"/>
         </w:rPr>
       </w:pPr>
     </w:p>
@@ -4036,52 +3981,28 @@
     <w:p>
       <w:pPr>
         <w:pStyle w:val="berschrift1"/>
-        <w:rPr>
-          <w:lang w:val="en-US"/>
-        </w:rPr>
-      </w:pPr>
-      <w:r>
-        <w:rPr>
-          <w:lang w:val="en-US"/>
-        </w:rPr>
+      </w:pPr>
+      <w:r>
         <w:t>Modul 2</w:t>
       </w:r>
       <w:r>
-        <w:rPr>
-          <w:lang w:val="en-US"/>
-        </w:rPr>
         <w:t xml:space="preserve">: </w:t>
       </w:r>
       <w:r>
-        <w:rPr>
-          <w:lang w:val="en-US"/>
-        </w:rPr>
         <w:t>Datentypen</w:t>
       </w:r>
     </w:p>
     <w:p>
       <w:pPr>
-        <w:pStyle w:val="berschrift3"/>
-        <w:rPr>
-          <w:lang w:val="en-US"/>
-        </w:rPr>
-      </w:pPr>
-      <w:r>
-        <w:rPr>
-          <w:lang w:val="en-US"/>
-        </w:rPr>
+        <w:pStyle w:val="berschrift2"/>
+      </w:pPr>
+      <w:r>
         <w:t xml:space="preserve">Übung: </w:t>
       </w:r>
       <w:r>
-        <w:rPr>
-          <w:lang w:val="en-US"/>
-        </w:rPr>
         <w:t xml:space="preserve">Tuple </w:t>
       </w:r>
       <w:r>
-        <w:rPr>
-          <w:lang w:val="en-US"/>
-        </w:rPr>
         <w:t>Construction</w:t>
       </w:r>
     </w:p>
@@ -4429,8 +4350,6 @@
         </w:rPr>
         <w:t>Weiteres Beispiel</w:t>
       </w:r>
-      <w:bookmarkStart w:id="1" w:name="_GoBack"/>
-      <w:bookmarkEnd w:id="1"/>
     </w:p>
     <w:p>
       <w:pPr>
@@ -4629,7 +4548,7 @@
     </w:p>
     <w:p>
       <w:pPr>
-        <w:pStyle w:val="berschrift3"/>
+        <w:pStyle w:val="berschrift2"/>
       </w:pPr>
       <w:r>
         <w:t xml:space="preserve">Übung: </w:t>
@@ -4910,7 +4829,7 @@
     </w:p>
     <w:p>
       <w:pPr>
-        <w:pStyle w:val="berschrift3"/>
+        <w:pStyle w:val="berschrift2"/>
       </w:pPr>
       <w:r>
         <w:t>Übung: Tuple Deconstruction/Zerlegung</w:t>
@@ -5000,7 +4919,7 @@
     </w:p>
     <w:p>
       <w:pPr>
-        <w:pStyle w:val="berschrift3"/>
+        <w:pStyle w:val="berschrift2"/>
       </w:pPr>
       <w:r>
         <w:t>Übung: Tuple Gleichheit</w:t>
@@ -5206,7 +5125,7 @@
     </w:p>
     <w:p>
       <w:pPr>
-        <w:pStyle w:val="berschrift3"/>
+        <w:pStyle w:val="berschrift2"/>
       </w:pPr>
       <w:r>
         <w:t>Übung: Tuple Pattern Matching</w:t>
@@ -5601,7 +5520,7 @@
     <w:p/>
     <w:p>
       <w:pPr>
-        <w:pStyle w:val="berschrift3"/>
+        <w:pStyle w:val="berschrift2"/>
       </w:pPr>
       <w:r>
         <w:t>Übung: Tuple - .net API</w:t>
@@ -6177,7 +6096,7 @@
     <w:p/>
     <w:p>
       <w:pPr>
-        <w:pStyle w:val="berschrift3"/>
+        <w:pStyle w:val="berschrift2"/>
       </w:pPr>
       <w:r>
         <w:t xml:space="preserve">Übung: Record </w:t>
@@ -6574,7 +6493,7 @@
     </w:p>
     <w:p>
       <w:pPr>
-        <w:pStyle w:val="berschrift3"/>
+        <w:pStyle w:val="berschrift2"/>
       </w:pPr>
       <w:r>
         <w:t>Übung: Record Zerlegung und Klonen</w:t>
@@ -6837,7 +6756,7 @@
     <w:p/>
     <w:p>
       <w:pPr>
-        <w:pStyle w:val="berschrift3"/>
+        <w:pStyle w:val="berschrift2"/>
       </w:pPr>
       <w:r>
         <w:t xml:space="preserve">Übung: Record </w:t>
@@ -7185,7 +7104,7 @@
     </w:p>
     <w:p>
       <w:pPr>
-        <w:pStyle w:val="berschrift3"/>
+        <w:pStyle w:val="berschrift2"/>
       </w:pPr>
       <w:r>
         <w:t xml:space="preserve">Übung: </w:t>
@@ -7865,7 +7784,7 @@
     </w:p>
     <w:p>
       <w:pPr>
-        <w:pStyle w:val="berschrift3"/>
+        <w:pStyle w:val="berschrift2"/>
       </w:pPr>
       <w:r>
         <w:t xml:space="preserve">Übung: </w:t>
@@ -8167,7 +8086,7 @@
     </w:p>
     <w:p>
       <w:pPr>
-        <w:pStyle w:val="berschrift3"/>
+        <w:pStyle w:val="berschrift2"/>
       </w:pPr>
       <w:r>
         <w:t xml:space="preserve">Übung: </w:t>
@@ -8519,7 +8438,7 @@
     <w:p/>
     <w:p>
       <w:pPr>
-        <w:pStyle w:val="berschrift3"/>
+        <w:pStyle w:val="berschrift2"/>
       </w:pPr>
       <w:r>
         <w:t xml:space="preserve">Übung: </w:t>
@@ -9101,7 +9020,7 @@
     </w:p>
     <w:p>
       <w:pPr>
-        <w:pStyle w:val="berschrift3"/>
+        <w:pStyle w:val="berschrift2"/>
       </w:pPr>
       <w:r>
         <w:t xml:space="preserve">Übung: </w:t>
@@ -9501,6 +9420,14 @@
       </w:r>
     </w:p>
     <w:p>
+      <w:pPr>
+        <w:rPr>
+          <w:rFonts w:ascii="Consolas" w:hAnsi="Consolas" w:cs="Consolas"/>
+          <w:color w:val="000000"/>
+          <w:sz w:val="19"/>
+          <w:szCs w:val="19"/>
+        </w:rPr>
+      </w:pPr>
       <w:r>
         <w:rPr>
           <w:rFonts w:ascii="Consolas" w:hAnsi="Consolas" w:cs="Consolas"/>
@@ -9521,6 +9448,30 @@
         <w:t xml:space="preserve">added  </w:t>
       </w:r>
     </w:p>
+    <w:p>
+      <w:pPr>
+        <w:rPr>
+          <w:rFonts w:ascii="Consolas" w:hAnsi="Consolas" w:cs="Consolas"/>
+          <w:color w:val="000000"/>
+          <w:sz w:val="19"/>
+          <w:szCs w:val="19"/>
+        </w:rPr>
+      </w:pPr>
+    </w:p>
+    <w:p>
+      <w:pPr>
+        <w:pStyle w:val="berschrift1"/>
+      </w:pPr>
+      <w:r>
+        <w:t xml:space="preserve">Modul 2: </w:t>
+      </w:r>
+      <w:r>
+        <w:t>Funktionen und praktisches</w:t>
+      </w:r>
+      <w:bookmarkStart w:id="1" w:name="_GoBack"/>
+      <w:bookmarkEnd w:id="1"/>
+    </w:p>
+    <w:p/>
     <w:p/>
     <w:p/>
     <w:sectPr>
@@ -12268,7 +12219,7 @@
 </file>
 
 <file path=customXml/itemProps1.xml><?xml version="1.0" encoding="utf-8"?>
-<ds:datastoreItem xmlns:ds="http://schemas.openxmlformats.org/officeDocument/2006/customXml" ds:itemID="{E881ECC5-6AB2-45EB-86E9-D8C71123E3B7}">
+<ds:datastoreItem xmlns:ds="http://schemas.openxmlformats.org/officeDocument/2006/customXml" ds:itemID="{2E427827-7E6F-452C-B40E-D35DF5DEB4E6}">
   <ds:schemaRefs>
     <ds:schemaRef ds:uri="http://schemas.openxmlformats.org/officeDocument/2006/bibliography"/>
   </ds:schemaRefs>

--- a/Übungen.docx
+++ b/Übungen.docx
@@ -3155,9 +3155,18 @@
         <w:tabs>
           <w:tab w:val="left" w:pos="6645"/>
         </w:tabs>
-      </w:pPr>
-      <w:r>
-        <w:t>In visual Studio, gehe zur Anwendugn Modul1 und öffne die Datei Lisl.  Erstelle folgende Listen:</w:t>
+        <w:rPr>
+          <w:lang w:val="en-US"/>
+        </w:rPr>
+      </w:pPr>
+      <w:r>
+        <w:t xml:space="preserve">In visual Studio, gehe zur Anwendugn Modul1 und öffne die Datei Lisl.  </w:t>
+      </w:r>
+      <w:r>
+        <w:rPr>
+          <w:lang w:val="en-US"/>
+        </w:rPr>
+        <w:t>Erstelle folgende Listen:</w:t>
       </w:r>
     </w:p>
     <w:p>
@@ -3171,14 +3180,16 @@
           <w:color w:val="000000"/>
           <w:sz w:val="19"/>
           <w:szCs w:val="19"/>
-        </w:rPr>
-      </w:pPr>
-      <w:r>
-        <w:rPr>
-          <w:rFonts w:ascii="Consolas" w:hAnsi="Consolas" w:cs="Consolas"/>
-          <w:color w:val="0000FF"/>
-          <w:sz w:val="19"/>
-          <w:szCs w:val="19"/>
+          <w:lang w:val="en-US"/>
+        </w:rPr>
+      </w:pPr>
+      <w:r>
+        <w:rPr>
+          <w:rFonts w:ascii="Consolas" w:hAnsi="Consolas" w:cs="Consolas"/>
+          <w:color w:val="0000FF"/>
+          <w:sz w:val="19"/>
+          <w:szCs w:val="19"/>
+          <w:lang w:val="en-US"/>
         </w:rPr>
         <w:t>module</w:t>
       </w:r>
@@ -3188,6 +3199,7 @@
           <w:color w:val="000000"/>
           <w:sz w:val="19"/>
           <w:szCs w:val="19"/>
+          <w:lang w:val="en-US"/>
         </w:rPr>
         <w:t xml:space="preserve"> List</w:t>
       </w:r>
@@ -3203,6 +3215,7 @@
           <w:color w:val="000000"/>
           <w:sz w:val="19"/>
           <w:szCs w:val="19"/>
+          <w:lang w:val="en-US"/>
         </w:rPr>
       </w:pPr>
     </w:p>
@@ -3217,14 +3230,16 @@
           <w:color w:val="000000"/>
           <w:sz w:val="19"/>
           <w:szCs w:val="19"/>
-        </w:rPr>
-      </w:pPr>
-      <w:r>
-        <w:rPr>
-          <w:rFonts w:ascii="Consolas" w:hAnsi="Consolas" w:cs="Consolas"/>
-          <w:color w:val="0000FF"/>
-          <w:sz w:val="19"/>
-          <w:szCs w:val="19"/>
+          <w:lang w:val="en-US"/>
+        </w:rPr>
+      </w:pPr>
+      <w:r>
+        <w:rPr>
+          <w:rFonts w:ascii="Consolas" w:hAnsi="Consolas" w:cs="Consolas"/>
+          <w:color w:val="0000FF"/>
+          <w:sz w:val="19"/>
+          <w:szCs w:val="19"/>
+          <w:lang w:val="en-US"/>
         </w:rPr>
         <w:t>let</w:t>
       </w:r>
@@ -3234,6 +3249,7 @@
           <w:color w:val="000000"/>
           <w:sz w:val="19"/>
           <w:szCs w:val="19"/>
+          <w:lang w:val="en-US"/>
         </w:rPr>
         <w:t xml:space="preserve"> leer = []</w:t>
       </w:r>
@@ -3249,6 +3265,7 @@
           <w:color w:val="000000"/>
           <w:sz w:val="19"/>
           <w:szCs w:val="19"/>
+          <w:lang w:val="en-US"/>
         </w:rPr>
       </w:pPr>
     </w:p>
@@ -3263,14 +3280,16 @@
           <w:color w:val="000000"/>
           <w:sz w:val="19"/>
           <w:szCs w:val="19"/>
-        </w:rPr>
-      </w:pPr>
-      <w:r>
-        <w:rPr>
-          <w:rFonts w:ascii="Consolas" w:hAnsi="Consolas" w:cs="Consolas"/>
-          <w:color w:val="0000FF"/>
-          <w:sz w:val="19"/>
-          <w:szCs w:val="19"/>
+          <w:lang w:val="en-US"/>
+        </w:rPr>
+      </w:pPr>
+      <w:r>
+        <w:rPr>
+          <w:rFonts w:ascii="Consolas" w:hAnsi="Consolas" w:cs="Consolas"/>
+          <w:color w:val="0000FF"/>
+          <w:sz w:val="19"/>
+          <w:szCs w:val="19"/>
+          <w:lang w:val="en-US"/>
         </w:rPr>
         <w:t>let</w:t>
       </w:r>
@@ -3280,6 +3299,7 @@
           <w:color w:val="000000"/>
           <w:sz w:val="19"/>
           <w:szCs w:val="19"/>
+          <w:lang w:val="en-US"/>
         </w:rPr>
         <w:t xml:space="preserve"> list0 = 3::2::1::leer</w:t>
       </w:r>
@@ -3295,6 +3315,7 @@
           <w:color w:val="000000"/>
           <w:sz w:val="19"/>
           <w:szCs w:val="19"/>
+          <w:lang w:val="en-US"/>
         </w:rPr>
       </w:pPr>
     </w:p>
@@ -3309,14 +3330,16 @@
           <w:color w:val="000000"/>
           <w:sz w:val="19"/>
           <w:szCs w:val="19"/>
-        </w:rPr>
-      </w:pPr>
-      <w:r>
-        <w:rPr>
-          <w:rFonts w:ascii="Consolas" w:hAnsi="Consolas" w:cs="Consolas"/>
-          <w:color w:val="0000FF"/>
-          <w:sz w:val="19"/>
-          <w:szCs w:val="19"/>
+          <w:lang w:val="en-US"/>
+        </w:rPr>
+      </w:pPr>
+      <w:r>
+        <w:rPr>
+          <w:rFonts w:ascii="Consolas" w:hAnsi="Consolas" w:cs="Consolas"/>
+          <w:color w:val="0000FF"/>
+          <w:sz w:val="19"/>
+          <w:szCs w:val="19"/>
+          <w:lang w:val="en-US"/>
         </w:rPr>
         <w:t>let</w:t>
       </w:r>
@@ -3326,6 +3349,7 @@
           <w:color w:val="000000"/>
           <w:sz w:val="19"/>
           <w:szCs w:val="19"/>
+          <w:lang w:val="en-US"/>
         </w:rPr>
         <w:t xml:space="preserve"> list1 = [6;5;4]</w:t>
       </w:r>
@@ -3341,24 +3365,27 @@
           <w:color w:val="000000"/>
           <w:sz w:val="19"/>
           <w:szCs w:val="19"/>
-        </w:rPr>
-      </w:pPr>
-    </w:p>
-    <w:p>
-      <w:pPr>
-        <w:rPr>
-          <w:rFonts w:ascii="Consolas" w:hAnsi="Consolas" w:cs="Consolas"/>
-          <w:color w:val="000000"/>
-          <w:sz w:val="19"/>
-          <w:szCs w:val="19"/>
-        </w:rPr>
-      </w:pPr>
-      <w:r>
-        <w:rPr>
-          <w:rFonts w:ascii="Consolas" w:hAnsi="Consolas" w:cs="Consolas"/>
-          <w:color w:val="0000FF"/>
-          <w:sz w:val="19"/>
-          <w:szCs w:val="19"/>
+          <w:lang w:val="en-US"/>
+        </w:rPr>
+      </w:pPr>
+    </w:p>
+    <w:p>
+      <w:pPr>
+        <w:rPr>
+          <w:rFonts w:ascii="Consolas" w:hAnsi="Consolas" w:cs="Consolas"/>
+          <w:color w:val="000000"/>
+          <w:sz w:val="19"/>
+          <w:szCs w:val="19"/>
+          <w:lang w:val="en-US"/>
+        </w:rPr>
+      </w:pPr>
+      <w:r>
+        <w:rPr>
+          <w:rFonts w:ascii="Consolas" w:hAnsi="Consolas" w:cs="Consolas"/>
+          <w:color w:val="0000FF"/>
+          <w:sz w:val="19"/>
+          <w:szCs w:val="19"/>
+          <w:lang w:val="en-US"/>
         </w:rPr>
         <w:t>let</w:t>
       </w:r>
@@ -3368,6 +3395,7 @@
           <w:color w:val="000000"/>
           <w:sz w:val="19"/>
           <w:szCs w:val="19"/>
+          <w:lang w:val="en-US"/>
         </w:rPr>
         <w:t xml:space="preserve"> list2 = list1 @ list0</w:t>
       </w:r>
@@ -9468,9 +9496,214 @@
       <w:r>
         <w:t>Funktionen und praktisches</w:t>
       </w:r>
+    </w:p>
+    <w:p>
+      <w:pPr>
+        <w:pStyle w:val="berschrift2"/>
+      </w:pPr>
+      <w:r>
+        <w:t>Übung: Partial Application</w:t>
+      </w:r>
+    </w:p>
+    <w:p>
+      <w:r>
+        <w:t>In Visual Studio gehe zur Anwendung Modul3 und öffene die Datei PartialApplication.fs.</w:t>
+      </w:r>
+    </w:p>
+    <w:p>
+      <w:r>
+        <w:t>Erstelle eine Funktion mit folgenden Eigenschaften</w:t>
+      </w:r>
+    </w:p>
+    <w:p>
+      <w:pPr>
+        <w:pStyle w:val="Listenabsatz"/>
+        <w:numPr>
+          <w:ilvl w:val="0"/>
+          <w:numId w:val="16"/>
+        </w:numPr>
+      </w:pPr>
+      <w:r>
+        <w:t>Name: add</w:t>
+      </w:r>
+    </w:p>
+    <w:p>
+      <w:pPr>
+        <w:pStyle w:val="Listenabsatz"/>
+        <w:numPr>
+          <w:ilvl w:val="0"/>
+          <w:numId w:val="16"/>
+        </w:numPr>
+      </w:pPr>
+      <w:r>
+        <w:t>Eingabe: zwei Paramter x und x</w:t>
+      </w:r>
+    </w:p>
+    <w:p>
+      <w:pPr>
+        <w:pStyle w:val="Listenabsatz"/>
+        <w:numPr>
+          <w:ilvl w:val="0"/>
+          <w:numId w:val="16"/>
+        </w:numPr>
+      </w:pPr>
+      <w:r>
+        <w:t>Berechnung: ermittle die Summe von x + y</w:t>
+      </w:r>
+    </w:p>
+    <w:p>
+      <w:r>
+        <w:t>Bitte beachte die Signatur der Funktion.</w:t>
+      </w:r>
+    </w:p>
+    <w:p>
+      <w:r>
+        <w:t>Versuche eine neue Funktion add5 zu erstellen mit Hilfe der Funktion add.</w:t>
+      </w:r>
+    </w:p>
+    <w:p>
+      <w:pPr>
+        <w:pStyle w:val="berschrift2"/>
+      </w:pPr>
+      <w:r>
+        <w:t xml:space="preserve">Übung: </w:t>
+      </w:r>
+      <w:r>
+        <w:t>Komposition von Funktionen</w:t>
+      </w:r>
+    </w:p>
+    <w:p>
+      <w:r>
+        <w:t>In Visual Studio gehe zur Anwendung Modul3 und öffene die Datei PartialApplication.fs.</w:t>
+      </w:r>
+    </w:p>
+    <w:p>
+      <w:r>
+        <w:t>Gebe das nachfolgende Code ein</w:t>
+      </w:r>
+    </w:p>
+    <w:p>
+      <w:pPr>
+        <w:autoSpaceDE w:val="0"/>
+        <w:autoSpaceDN w:val="0"/>
+        <w:adjustRightInd w:val="0"/>
+        <w:spacing w:after="0" w:line="240" w:lineRule="auto"/>
+        <w:rPr>
+          <w:rFonts w:ascii="Consolas" w:hAnsi="Consolas" w:cs="Consolas"/>
+          <w:color w:val="000000"/>
+          <w:sz w:val="19"/>
+          <w:szCs w:val="19"/>
+        </w:rPr>
+      </w:pPr>
+      <w:r>
+        <w:rPr>
+          <w:rFonts w:ascii="Consolas" w:hAnsi="Consolas" w:cs="Consolas"/>
+          <w:color w:val="0000FF"/>
+          <w:sz w:val="19"/>
+          <w:szCs w:val="19"/>
+        </w:rPr>
+        <w:t>let</w:t>
+      </w:r>
+      <w:r>
+        <w:rPr>
+          <w:rFonts w:ascii="Consolas" w:hAnsi="Consolas" w:cs="Consolas"/>
+          <w:color w:val="000000"/>
+          <w:sz w:val="19"/>
+          <w:szCs w:val="19"/>
+        </w:rPr>
+        <w:t xml:space="preserve"> compose f g x = f (g x)  </w:t>
+      </w:r>
+    </w:p>
+    <w:p>
+      <w:pPr>
+        <w:autoSpaceDE w:val="0"/>
+        <w:autoSpaceDN w:val="0"/>
+        <w:adjustRightInd w:val="0"/>
+        <w:spacing w:after="0" w:line="240" w:lineRule="auto"/>
+        <w:rPr>
+          <w:rFonts w:ascii="Consolas" w:hAnsi="Consolas" w:cs="Consolas"/>
+          <w:color w:val="000000"/>
+          <w:sz w:val="19"/>
+          <w:szCs w:val="19"/>
+          <w:lang w:val="en-US"/>
+        </w:rPr>
+      </w:pPr>
+      <w:r>
+        <w:rPr>
+          <w:rFonts w:ascii="Consolas" w:hAnsi="Consolas" w:cs="Consolas"/>
+          <w:color w:val="0000FF"/>
+          <w:sz w:val="19"/>
+          <w:szCs w:val="19"/>
+          <w:lang w:val="en-US"/>
+        </w:rPr>
+        <w:t>let</w:t>
+      </w:r>
+      <w:r>
+        <w:rPr>
+          <w:rFonts w:ascii="Consolas" w:hAnsi="Consolas" w:cs="Consolas"/>
+          <w:color w:val="000000"/>
+          <w:sz w:val="19"/>
+          <w:szCs w:val="19"/>
+          <w:lang w:val="en-US"/>
+        </w:rPr>
+        <w:t xml:space="preserve"> times n x = n * x</w:t>
+      </w:r>
+    </w:p>
+    <w:p>
+      <w:pPr>
+        <w:autoSpaceDE w:val="0"/>
+        <w:autoSpaceDN w:val="0"/>
+        <w:adjustRightInd w:val="0"/>
+        <w:spacing w:after="0" w:line="240" w:lineRule="auto"/>
+        <w:rPr>
+          <w:rFonts w:ascii="Consolas" w:hAnsi="Consolas" w:cs="Consolas"/>
+          <w:color w:val="000000"/>
+          <w:sz w:val="19"/>
+          <w:szCs w:val="19"/>
+        </w:rPr>
+      </w:pPr>
+      <w:r>
+        <w:rPr>
+          <w:rFonts w:ascii="Consolas" w:hAnsi="Consolas" w:cs="Consolas"/>
+          <w:color w:val="0000FF"/>
+          <w:sz w:val="19"/>
+          <w:szCs w:val="19"/>
+        </w:rPr>
+        <w:t>let</w:t>
+      </w:r>
+      <w:r>
+        <w:rPr>
+          <w:rFonts w:ascii="Consolas" w:hAnsi="Consolas" w:cs="Consolas"/>
+          <w:color w:val="000000"/>
+          <w:sz w:val="19"/>
+          <w:szCs w:val="19"/>
+        </w:rPr>
+        <w:t xml:space="preserve"> multiply2 = times 2</w:t>
+      </w:r>
+    </w:p>
+    <w:p>
+      <w:r>
+        <w:rPr>
+          <w:rFonts w:ascii="Consolas" w:hAnsi="Consolas" w:cs="Consolas"/>
+          <w:color w:val="0000FF"/>
+          <w:sz w:val="19"/>
+          <w:szCs w:val="19"/>
+        </w:rPr>
+        <w:t>let</w:t>
+      </w:r>
+      <w:r>
+        <w:rPr>
+          <w:rFonts w:ascii="Consolas" w:hAnsi="Consolas" w:cs="Consolas"/>
+          <w:color w:val="000000"/>
+          <w:sz w:val="19"/>
+          <w:szCs w:val="19"/>
+        </w:rPr>
+        <w:t xml:space="preserve"> add1Multiply2 = add5 &gt;&gt; multiply2</w:t>
+      </w:r>
       <w:bookmarkStart w:id="1" w:name="_GoBack"/>
       <w:bookmarkEnd w:id="1"/>
     </w:p>
+    <w:p/>
     <w:p/>
     <w:p/>
     <w:p/>
@@ -11251,6 +11484,119 @@
       </w:rPr>
     </w:lvl>
   </w:abstractNum>
+  <w:abstractNum w:abstractNumId="15" w15:restartNumberingAfterBreak="0">
+    <w:nsid w:val="6CEB4358"/>
+    <w:multiLevelType w:val="hybridMultilevel"/>
+    <w:tmpl w:val="71207D2A"/>
+    <w:lvl w:ilvl="0" w:tplc="04070001">
+      <w:start w:val="1"/>
+      <w:numFmt w:val="bullet"/>
+      <w:lvlText w:val=""/>
+      <w:lvlJc w:val="left"/>
+      <w:pPr>
+        <w:ind w:left="720" w:hanging="360"/>
+      </w:pPr>
+      <w:rPr>
+        <w:rFonts w:ascii="Symbol" w:hAnsi="Symbol" w:hint="default"/>
+      </w:rPr>
+    </w:lvl>
+    <w:lvl w:ilvl="1" w:tplc="04070003" w:tentative="1">
+      <w:start w:val="1"/>
+      <w:numFmt w:val="bullet"/>
+      <w:lvlText w:val="o"/>
+      <w:lvlJc w:val="left"/>
+      <w:pPr>
+        <w:ind w:left="1440" w:hanging="360"/>
+      </w:pPr>
+      <w:rPr>
+        <w:rFonts w:ascii="Courier New" w:hAnsi="Courier New" w:cs="Courier New" w:hint="default"/>
+      </w:rPr>
+    </w:lvl>
+    <w:lvl w:ilvl="2" w:tplc="04070005" w:tentative="1">
+      <w:start w:val="1"/>
+      <w:numFmt w:val="bullet"/>
+      <w:lvlText w:val=""/>
+      <w:lvlJc w:val="left"/>
+      <w:pPr>
+        <w:ind w:left="2160" w:hanging="360"/>
+      </w:pPr>
+      <w:rPr>
+        <w:rFonts w:ascii="Wingdings" w:hAnsi="Wingdings" w:hint="default"/>
+      </w:rPr>
+    </w:lvl>
+    <w:lvl w:ilvl="3" w:tplc="04070001" w:tentative="1">
+      <w:start w:val="1"/>
+      <w:numFmt w:val="bullet"/>
+      <w:lvlText w:val=""/>
+      <w:lvlJc w:val="left"/>
+      <w:pPr>
+        <w:ind w:left="2880" w:hanging="360"/>
+      </w:pPr>
+      <w:rPr>
+        <w:rFonts w:ascii="Symbol" w:hAnsi="Symbol" w:hint="default"/>
+      </w:rPr>
+    </w:lvl>
+    <w:lvl w:ilvl="4" w:tplc="04070003" w:tentative="1">
+      <w:start w:val="1"/>
+      <w:numFmt w:val="bullet"/>
+      <w:lvlText w:val="o"/>
+      <w:lvlJc w:val="left"/>
+      <w:pPr>
+        <w:ind w:left="3600" w:hanging="360"/>
+      </w:pPr>
+      <w:rPr>
+        <w:rFonts w:ascii="Courier New" w:hAnsi="Courier New" w:cs="Courier New" w:hint="default"/>
+      </w:rPr>
+    </w:lvl>
+    <w:lvl w:ilvl="5" w:tplc="04070005" w:tentative="1">
+      <w:start w:val="1"/>
+      <w:numFmt w:val="bullet"/>
+      <w:lvlText w:val=""/>
+      <w:lvlJc w:val="left"/>
+      <w:pPr>
+        <w:ind w:left="4320" w:hanging="360"/>
+      </w:pPr>
+      <w:rPr>
+        <w:rFonts w:ascii="Wingdings" w:hAnsi="Wingdings" w:hint="default"/>
+      </w:rPr>
+    </w:lvl>
+    <w:lvl w:ilvl="6" w:tplc="04070001" w:tentative="1">
+      <w:start w:val="1"/>
+      <w:numFmt w:val="bullet"/>
+      <w:lvlText w:val=""/>
+      <w:lvlJc w:val="left"/>
+      <w:pPr>
+        <w:ind w:left="5040" w:hanging="360"/>
+      </w:pPr>
+      <w:rPr>
+        <w:rFonts w:ascii="Symbol" w:hAnsi="Symbol" w:hint="default"/>
+      </w:rPr>
+    </w:lvl>
+    <w:lvl w:ilvl="7" w:tplc="04070003" w:tentative="1">
+      <w:start w:val="1"/>
+      <w:numFmt w:val="bullet"/>
+      <w:lvlText w:val="o"/>
+      <w:lvlJc w:val="left"/>
+      <w:pPr>
+        <w:ind w:left="5760" w:hanging="360"/>
+      </w:pPr>
+      <w:rPr>
+        <w:rFonts w:ascii="Courier New" w:hAnsi="Courier New" w:cs="Courier New" w:hint="default"/>
+      </w:rPr>
+    </w:lvl>
+    <w:lvl w:ilvl="8" w:tplc="04070005" w:tentative="1">
+      <w:start w:val="1"/>
+      <w:numFmt w:val="bullet"/>
+      <w:lvlText w:val=""/>
+      <w:lvlJc w:val="left"/>
+      <w:pPr>
+        <w:ind w:left="6480" w:hanging="360"/>
+      </w:pPr>
+      <w:rPr>
+        <w:rFonts w:ascii="Wingdings" w:hAnsi="Wingdings" w:hint="default"/>
+      </w:rPr>
+    </w:lvl>
+  </w:abstractNum>
   <w:num w:numId="1">
     <w:abstractNumId w:val="10"/>
   </w:num>
@@ -11295,6 +11641,9 @@
   </w:num>
   <w:num w:numId="15">
     <w:abstractNumId w:val="13"/>
+  </w:num>
+  <w:num w:numId="16">
+    <w:abstractNumId w:val="15"/>
   </w:num>
 </w:numbering>
 </file>
@@ -12219,7 +12568,7 @@
 </file>
 
 <file path=customXml/itemProps1.xml><?xml version="1.0" encoding="utf-8"?>
-<ds:datastoreItem xmlns:ds="http://schemas.openxmlformats.org/officeDocument/2006/customXml" ds:itemID="{2E427827-7E6F-452C-B40E-D35DF5DEB4E6}">
+<ds:datastoreItem xmlns:ds="http://schemas.openxmlformats.org/officeDocument/2006/customXml" ds:itemID="{14617C87-4C0E-44FB-8100-17411231E547}">
   <ds:schemaRefs>
     <ds:schemaRef ds:uri="http://schemas.openxmlformats.org/officeDocument/2006/bibliography"/>
   </ds:schemaRefs>

--- a/Übungen.docx
+++ b/Übungen.docx
@@ -2056,8 +2056,30 @@
           <w:szCs w:val="19"/>
           <w:lang w:val="en-US"/>
         </w:rPr>
-        <w:t xml:space="preserve"> aPlus1 = add1 a</w:t>
-      </w:r>
+        <w:t xml:space="preserve"> aPlus1</w:t>
+      </w:r>
+      <w:r>
+        <w:rPr>
+          <w:rFonts w:ascii="Consolas" w:hAnsi="Consolas" w:cs="Consolas"/>
+          <w:color w:val="000000"/>
+          <w:sz w:val="19"/>
+          <w:szCs w:val="19"/>
+          <w:lang w:val="en-US"/>
+        </w:rPr>
+        <w:t xml:space="preserve"> a</w:t>
+      </w:r>
+      <w:r>
+        <w:rPr>
+          <w:rFonts w:ascii="Consolas" w:hAnsi="Consolas" w:cs="Consolas"/>
+          <w:color w:val="000000"/>
+          <w:sz w:val="19"/>
+          <w:szCs w:val="19"/>
+          <w:lang w:val="en-US"/>
+        </w:rPr>
+        <w:t xml:space="preserve"> = add1 a</w:t>
+      </w:r>
+      <w:bookmarkStart w:id="1" w:name="_GoBack"/>
+      <w:bookmarkEnd w:id="1"/>
     </w:p>
     <w:p>
       <w:r>
@@ -9566,10 +9588,7 @@
         <w:pStyle w:val="berschrift2"/>
       </w:pPr>
       <w:r>
-        <w:t xml:space="preserve">Übung: </w:t>
-      </w:r>
-      <w:r>
-        <w:t>Komposition von Funktionen</w:t>
+        <w:t>Übung: Komposition von Funktionen</w:t>
       </w:r>
     </w:p>
     <w:p>
@@ -9660,14 +9679,16 @@
           <w:color w:val="000000"/>
           <w:sz w:val="19"/>
           <w:szCs w:val="19"/>
-        </w:rPr>
-      </w:pPr>
-      <w:r>
-        <w:rPr>
-          <w:rFonts w:ascii="Consolas" w:hAnsi="Consolas" w:cs="Consolas"/>
-          <w:color w:val="0000FF"/>
-          <w:sz w:val="19"/>
-          <w:szCs w:val="19"/>
+          <w:lang w:val="en-US"/>
+        </w:rPr>
+      </w:pPr>
+      <w:r>
+        <w:rPr>
+          <w:rFonts w:ascii="Consolas" w:hAnsi="Consolas" w:cs="Consolas"/>
+          <w:color w:val="0000FF"/>
+          <w:sz w:val="19"/>
+          <w:szCs w:val="19"/>
+          <w:lang w:val="en-US"/>
         </w:rPr>
         <w:t>let</w:t>
       </w:r>
@@ -9677,17 +9698,24 @@
           <w:color w:val="000000"/>
           <w:sz w:val="19"/>
           <w:szCs w:val="19"/>
+          <w:lang w:val="en-US"/>
         </w:rPr>
         <w:t xml:space="preserve"> multiply2 = times 2</w:t>
       </w:r>
     </w:p>
     <w:p>
-      <w:r>
-        <w:rPr>
-          <w:rFonts w:ascii="Consolas" w:hAnsi="Consolas" w:cs="Consolas"/>
-          <w:color w:val="0000FF"/>
-          <w:sz w:val="19"/>
-          <w:szCs w:val="19"/>
+      <w:pPr>
+        <w:rPr>
+          <w:lang w:val="en-US"/>
+        </w:rPr>
+      </w:pPr>
+      <w:r>
+        <w:rPr>
+          <w:rFonts w:ascii="Consolas" w:hAnsi="Consolas" w:cs="Consolas"/>
+          <w:color w:val="0000FF"/>
+          <w:sz w:val="19"/>
+          <w:szCs w:val="19"/>
+          <w:lang w:val="en-US"/>
         </w:rPr>
         <w:t>let</w:t>
       </w:r>
@@ -9697,16 +9725,39 @@
           <w:color w:val="000000"/>
           <w:sz w:val="19"/>
           <w:szCs w:val="19"/>
+          <w:lang w:val="en-US"/>
         </w:rPr>
         <w:t xml:space="preserve"> add1Multiply2 = add5 &gt;&gt; multiply2</w:t>
       </w:r>
-      <w:bookmarkStart w:id="1" w:name="_GoBack"/>
-      <w:bookmarkEnd w:id="1"/>
-    </w:p>
-    <w:p/>
-    <w:p/>
-    <w:p/>
-    <w:p/>
+    </w:p>
+    <w:p>
+      <w:pPr>
+        <w:rPr>
+          <w:lang w:val="en-US"/>
+        </w:rPr>
+      </w:pPr>
+    </w:p>
+    <w:p>
+      <w:pPr>
+        <w:rPr>
+          <w:lang w:val="en-US"/>
+        </w:rPr>
+      </w:pPr>
+    </w:p>
+    <w:p>
+      <w:pPr>
+        <w:rPr>
+          <w:lang w:val="en-US"/>
+        </w:rPr>
+      </w:pPr>
+    </w:p>
+    <w:p>
+      <w:pPr>
+        <w:rPr>
+          <w:lang w:val="en-US"/>
+        </w:rPr>
+      </w:pPr>
+    </w:p>
     <w:sectPr>
       <w:footerReference w:type="default" r:id="rId11"/>
       <w:pgSz w:w="11906" w:h="16838"/>
@@ -12568,7 +12619,7 @@
 </file>
 
 <file path=customXml/itemProps1.xml><?xml version="1.0" encoding="utf-8"?>
-<ds:datastoreItem xmlns:ds="http://schemas.openxmlformats.org/officeDocument/2006/customXml" ds:itemID="{14617C87-4C0E-44FB-8100-17411231E547}">
+<ds:datastoreItem xmlns:ds="http://schemas.openxmlformats.org/officeDocument/2006/customXml" ds:itemID="{2F8B6138-C17E-4654-9EF9-E8ED0C44CE7D}">
   <ds:schemaRefs>
     <ds:schemaRef ds:uri="http://schemas.openxmlformats.org/officeDocument/2006/bibliography"/>
   </ds:schemaRefs>
